--- a/09_Projektarbeit/Projekarbeit.docx
+++ b/09_Projektarbeit/Projekarbeit.docx
@@ -555,14 +555,16 @@
           <w:r>
             <w:fldChar w:fldCharType="separate"/>
           </w:r>
-          <w:hyperlink w:anchor="_Toc46679123" w:history="1">
+          <w:hyperlink w:anchor="_Toc46821889" w:history="1">
             <w:r>
               <w:rPr>
                 <w:rStyle w:val="Hyperlink"/>
                 <w:noProof/>
               </w:rPr>
-              <w:t>Einleitung</w:t>
+              <w:t>Abstract</w:t>
             </w:r>
+            <w:bookmarkStart w:id="0" w:name="_GoBack"/>
+            <w:bookmarkEnd w:id="0"/>
             <w:r>
               <w:rPr>
                 <w:noProof/>
@@ -582,7 +584,7 @@
                 <w:noProof/>
                 <w:webHidden/>
               </w:rPr>
-              <w:instrText xml:space="preserve"> PAGEREF _Toc46679123 \h </w:instrText>
+              <w:instrText xml:space="preserve"> PAGEREF _Toc46821889 \h </w:instrText>
             </w:r>
             <w:r>
               <w:rPr>
@@ -625,13 +627,13 @@
               <w:lang w:val="de-AT"/>
             </w:rPr>
           </w:pPr>
-          <w:hyperlink w:anchor="_Toc46679124" w:history="1">
+          <w:hyperlink w:anchor="_Toc46821890" w:history="1">
             <w:r>
               <w:rPr>
                 <w:rStyle w:val="Hyperlink"/>
                 <w:noProof/>
               </w:rPr>
-              <w:t>Originaler Datensatz</w:t>
+              <w:t>Introduction</w:t>
             </w:r>
             <w:r>
               <w:rPr>
@@ -652,77 +654,7 @@
                 <w:noProof/>
                 <w:webHidden/>
               </w:rPr>
-              <w:instrText xml:space="preserve"> PAGEREF _Toc46679124 \h </w:instrText>
-            </w:r>
-            <w:r>
-              <w:rPr>
-                <w:noProof/>
-                <w:webHidden/>
-              </w:rPr>
-            </w:r>
-            <w:r>
-              <w:rPr>
-                <w:noProof/>
-                <w:webHidden/>
-              </w:rPr>
-              <w:fldChar w:fldCharType="separate"/>
-            </w:r>
-            <w:r>
-              <w:rPr>
-                <w:noProof/>
-                <w:webHidden/>
-              </w:rPr>
-              <w:t>1</w:t>
-            </w:r>
-            <w:r>
-              <w:rPr>
-                <w:noProof/>
-                <w:webHidden/>
-              </w:rPr>
-              <w:fldChar w:fldCharType="end"/>
-            </w:r>
-          </w:hyperlink>
-        </w:p>
-        <w:p>
-          <w:pPr>
-            <w:pStyle w:val="Verzeichnis1"/>
-            <w:tabs>
-              <w:tab w:val="right" w:pos="9396"/>
-            </w:tabs>
-            <w:rPr>
-              <w:rFonts w:asciiTheme="minorHAnsi" w:eastAsiaTheme="minorEastAsia" w:hAnsiTheme="minorHAnsi" w:cstheme="minorBidi"/>
-              <w:noProof/>
-              <w:lang w:val="de-AT"/>
-            </w:rPr>
-          </w:pPr>
-          <w:hyperlink w:anchor="_Toc46679125" w:history="1">
-            <w:r>
-              <w:rPr>
-                <w:rStyle w:val="Hyperlink"/>
-                <w:noProof/>
-              </w:rPr>
-              <w:t>Spotify</w:t>
-            </w:r>
-            <w:r>
-              <w:rPr>
-                <w:noProof/>
-                <w:webHidden/>
-              </w:rPr>
-              <w:tab/>
-            </w:r>
-            <w:r>
-              <w:rPr>
-                <w:noProof/>
-                <w:webHidden/>
-              </w:rPr>
-              <w:fldChar w:fldCharType="begin"/>
-            </w:r>
-            <w:r>
-              <w:rPr>
-                <w:noProof/>
-                <w:webHidden/>
-              </w:rPr>
-              <w:instrText xml:space="preserve"> PAGEREF _Toc46679125 \h </w:instrText>
+              <w:instrText xml:space="preserve"> PAGEREF _Toc46821890 \h </w:instrText>
             </w:r>
             <w:r>
               <w:rPr>
@@ -765,13 +697,13 @@
               <w:lang w:val="de-AT"/>
             </w:rPr>
           </w:pPr>
-          <w:hyperlink w:anchor="_Toc46679126" w:history="1">
+          <w:hyperlink w:anchor="_Toc46821891" w:history="1">
             <w:r>
               <w:rPr>
                 <w:rStyle w:val="Hyperlink"/>
                 <w:noProof/>
               </w:rPr>
-              <w:t>Datenverlust</w:t>
+              <w:t>Original Dataset</w:t>
             </w:r>
             <w:r>
               <w:rPr>
@@ -792,7 +724,7 @@
                 <w:noProof/>
                 <w:webHidden/>
               </w:rPr>
-              <w:instrText xml:space="preserve"> PAGEREF _Toc46679126 \h </w:instrText>
+              <w:instrText xml:space="preserve"> PAGEREF _Toc46821891 \h </w:instrText>
             </w:r>
             <w:r>
               <w:rPr>
@@ -835,13 +767,13 @@
               <w:lang w:val="de-AT"/>
             </w:rPr>
           </w:pPr>
-          <w:hyperlink w:anchor="_Toc46679127" w:history="1">
+          <w:hyperlink w:anchor="_Toc46821892" w:history="1">
             <w:r>
               <w:rPr>
                 <w:rStyle w:val="Hyperlink"/>
                 <w:noProof/>
               </w:rPr>
-              <w:t>Genres</w:t>
+              <w:t>Spotify</w:t>
             </w:r>
             <w:r>
               <w:rPr>
@@ -862,7 +794,7 @@
                 <w:noProof/>
                 <w:webHidden/>
               </w:rPr>
-              <w:instrText xml:space="preserve"> PAGEREF _Toc46679127 \h </w:instrText>
+              <w:instrText xml:space="preserve"> PAGEREF _Toc46821892 \h </w:instrText>
             </w:r>
             <w:r>
               <w:rPr>
@@ -905,24 +837,13 @@
               <w:lang w:val="de-AT"/>
             </w:rPr>
           </w:pPr>
-          <w:hyperlink w:anchor="_Toc46679128" w:history="1">
+          <w:hyperlink w:anchor="_Toc46821893" w:history="1">
             <w:r>
               <w:rPr>
                 <w:rStyle w:val="Hyperlink"/>
                 <w:noProof/>
-                <w:lang w:val="en-GB"/>
               </w:rPr>
-              <w:t>Natural Language Pro</w:t>
-            </w:r>
-            <w:bookmarkStart w:id="0" w:name="_GoBack"/>
-            <w:bookmarkEnd w:id="0"/>
-            <w:r>
-              <w:rPr>
-                <w:rStyle w:val="Hyperlink"/>
-                <w:noProof/>
-                <w:lang w:val="en-GB"/>
-              </w:rPr>
-              <w:t>cessing</w:t>
+              <w:t>Loss of Data</w:t>
             </w:r>
             <w:r>
               <w:rPr>
@@ -943,7 +864,77 @@
                 <w:noProof/>
                 <w:webHidden/>
               </w:rPr>
-              <w:instrText xml:space="preserve"> PAGEREF _Toc46679128 \h </w:instrText>
+              <w:instrText xml:space="preserve"> PAGEREF _Toc46821893 \h </w:instrText>
+            </w:r>
+            <w:r>
+              <w:rPr>
+                <w:noProof/>
+                <w:webHidden/>
+              </w:rPr>
+            </w:r>
+            <w:r>
+              <w:rPr>
+                <w:noProof/>
+                <w:webHidden/>
+              </w:rPr>
+              <w:fldChar w:fldCharType="separate"/>
+            </w:r>
+            <w:r>
+              <w:rPr>
+                <w:noProof/>
+                <w:webHidden/>
+              </w:rPr>
+              <w:t>2</w:t>
+            </w:r>
+            <w:r>
+              <w:rPr>
+                <w:noProof/>
+                <w:webHidden/>
+              </w:rPr>
+              <w:fldChar w:fldCharType="end"/>
+            </w:r>
+          </w:hyperlink>
+        </w:p>
+        <w:p>
+          <w:pPr>
+            <w:pStyle w:val="Verzeichnis1"/>
+            <w:tabs>
+              <w:tab w:val="right" w:pos="9396"/>
+            </w:tabs>
+            <w:rPr>
+              <w:rFonts w:asciiTheme="minorHAnsi" w:eastAsiaTheme="minorEastAsia" w:hAnsiTheme="minorHAnsi" w:cstheme="minorBidi"/>
+              <w:noProof/>
+              <w:lang w:val="de-AT"/>
+            </w:rPr>
+          </w:pPr>
+          <w:hyperlink w:anchor="_Toc46821894" w:history="1">
+            <w:r>
+              <w:rPr>
+                <w:rStyle w:val="Hyperlink"/>
+                <w:noProof/>
+              </w:rPr>
+              <w:t>Genres</w:t>
+            </w:r>
+            <w:r>
+              <w:rPr>
+                <w:noProof/>
+                <w:webHidden/>
+              </w:rPr>
+              <w:tab/>
+            </w:r>
+            <w:r>
+              <w:rPr>
+                <w:noProof/>
+                <w:webHidden/>
+              </w:rPr>
+              <w:fldChar w:fldCharType="begin"/>
+            </w:r>
+            <w:r>
+              <w:rPr>
+                <w:noProof/>
+                <w:webHidden/>
+              </w:rPr>
+              <w:instrText xml:space="preserve"> PAGEREF _Toc46821894 \h </w:instrText>
             </w:r>
             <w:r>
               <w:rPr>
@@ -986,14 +977,14 @@
               <w:lang w:val="de-AT"/>
             </w:rPr>
           </w:pPr>
-          <w:hyperlink w:anchor="_Toc46679129" w:history="1">
+          <w:hyperlink w:anchor="_Toc46821895" w:history="1">
             <w:r>
               <w:rPr>
                 <w:rStyle w:val="Hyperlink"/>
                 <w:noProof/>
                 <w:lang w:val="en-GB"/>
               </w:rPr>
-              <w:t>Finaler Datensatz</w:t>
+              <w:t>Natural Language Processing</w:t>
             </w:r>
             <w:r>
               <w:rPr>
@@ -1014,7 +1005,7 @@
                 <w:noProof/>
                 <w:webHidden/>
               </w:rPr>
-              <w:instrText xml:space="preserve"> PAGEREF _Toc46679129 \h </w:instrText>
+              <w:instrText xml:space="preserve"> PAGEREF _Toc46821895 \h </w:instrText>
             </w:r>
             <w:r>
               <w:rPr>
@@ -1057,14 +1048,14 @@
               <w:lang w:val="de-AT"/>
             </w:rPr>
           </w:pPr>
-          <w:hyperlink w:anchor="_Toc46679130" w:history="1">
+          <w:hyperlink w:anchor="_Toc46821896" w:history="1">
             <w:r>
               <w:rPr>
                 <w:rStyle w:val="Hyperlink"/>
                 <w:noProof/>
                 <w:lang w:val="en-GB"/>
               </w:rPr>
-              <w:t>Deskriptives</w:t>
+              <w:t>Final Dataset</w:t>
             </w:r>
             <w:r>
               <w:rPr>
@@ -1085,7 +1076,7 @@
                 <w:noProof/>
                 <w:webHidden/>
               </w:rPr>
-              <w:instrText xml:space="preserve"> PAGEREF _Toc46679130 \h </w:instrText>
+              <w:instrText xml:space="preserve"> PAGEREF _Toc46821896 \h </w:instrText>
             </w:r>
             <w:r>
               <w:rPr>
@@ -1128,14 +1119,14 @@
               <w:lang w:val="de-AT"/>
             </w:rPr>
           </w:pPr>
-          <w:hyperlink w:anchor="_Toc46679131" w:history="1">
+          <w:hyperlink w:anchor="_Toc46821897" w:history="1">
             <w:r>
               <w:rPr>
                 <w:rStyle w:val="Hyperlink"/>
                 <w:noProof/>
                 <w:lang w:val="en-GB"/>
               </w:rPr>
-              <w:t>Modellierung</w:t>
+              <w:t>Descriptives</w:t>
             </w:r>
             <w:r>
               <w:rPr>
@@ -1156,7 +1147,7 @@
                 <w:noProof/>
                 <w:webHidden/>
               </w:rPr>
-              <w:instrText xml:space="preserve"> PAGEREF _Toc46679131 \h </w:instrText>
+              <w:instrText xml:space="preserve"> PAGEREF _Toc46821897 \h </w:instrText>
             </w:r>
             <w:r>
               <w:rPr>
@@ -1189,7 +1180,7 @@
         </w:p>
         <w:p>
           <w:pPr>
-            <w:pStyle w:val="Verzeichnis2"/>
+            <w:pStyle w:val="Verzeichnis1"/>
             <w:tabs>
               <w:tab w:val="right" w:pos="9396"/>
             </w:tabs>
@@ -1199,14 +1190,14 @@
               <w:lang w:val="de-AT"/>
             </w:rPr>
           </w:pPr>
-          <w:hyperlink w:anchor="_Toc46679132" w:history="1">
+          <w:hyperlink w:anchor="_Toc46821898" w:history="1">
             <w:r>
               <w:rPr>
                 <w:rStyle w:val="Hyperlink"/>
                 <w:noProof/>
                 <w:lang w:val="en-GB"/>
               </w:rPr>
-              <w:t>Baseline-Modell</w:t>
+              <w:t>Modelling</w:t>
             </w:r>
             <w:r>
               <w:rPr>
@@ -1227,7 +1218,7 @@
                 <w:noProof/>
                 <w:webHidden/>
               </w:rPr>
-              <w:instrText xml:space="preserve"> PAGEREF _Toc46679132 \h </w:instrText>
+              <w:instrText xml:space="preserve"> PAGEREF _Toc46821898 \h </w:instrText>
             </w:r>
             <w:r>
               <w:rPr>
@@ -1270,14 +1261,14 @@
               <w:lang w:val="de-AT"/>
             </w:rPr>
           </w:pPr>
-          <w:hyperlink w:anchor="_Toc46679133" w:history="1">
+          <w:hyperlink w:anchor="_Toc46821899" w:history="1">
             <w:r>
               <w:rPr>
                 <w:rStyle w:val="Hyperlink"/>
                 <w:noProof/>
                 <w:lang w:val="en-GB"/>
               </w:rPr>
-              <w:t>Lineare Regression</w:t>
+              <w:t>Baseline Model</w:t>
             </w:r>
             <w:r>
               <w:rPr>
@@ -1298,7 +1289,7 @@
                 <w:noProof/>
                 <w:webHidden/>
               </w:rPr>
-              <w:instrText xml:space="preserve"> PAGEREF _Toc46679133 \h </w:instrText>
+              <w:instrText xml:space="preserve"> PAGEREF _Toc46821899 \h </w:instrText>
             </w:r>
             <w:r>
               <w:rPr>
@@ -1341,14 +1332,14 @@
               <w:lang w:val="de-AT"/>
             </w:rPr>
           </w:pPr>
-          <w:hyperlink w:anchor="_Toc46679134" w:history="1">
+          <w:hyperlink w:anchor="_Toc46821900" w:history="1">
             <w:r>
               <w:rPr>
                 <w:rStyle w:val="Hyperlink"/>
                 <w:noProof/>
                 <w:lang w:val="en-GB"/>
               </w:rPr>
-              <w:t>Neuronales Netz</w:t>
+              <w:t>Linear Regression</w:t>
             </w:r>
             <w:r>
               <w:rPr>
@@ -1369,7 +1360,7 @@
                 <w:noProof/>
                 <w:webHidden/>
               </w:rPr>
-              <w:instrText xml:space="preserve"> PAGEREF _Toc46679134 \h </w:instrText>
+              <w:instrText xml:space="preserve"> PAGEREF _Toc46821900 \h </w:instrText>
             </w:r>
             <w:r>
               <w:rPr>
@@ -1412,14 +1403,14 @@
               <w:lang w:val="de-AT"/>
             </w:rPr>
           </w:pPr>
-          <w:hyperlink w:anchor="_Toc46679135" w:history="1">
+          <w:hyperlink w:anchor="_Toc46821901" w:history="1">
             <w:r>
               <w:rPr>
                 <w:rStyle w:val="Hyperlink"/>
                 <w:noProof/>
                 <w:lang w:val="en-GB"/>
               </w:rPr>
-              <w:t>Random Forests</w:t>
+              <w:t>Neural Network</w:t>
             </w:r>
             <w:r>
               <w:rPr>
@@ -1440,7 +1431,7 @@
                 <w:noProof/>
                 <w:webHidden/>
               </w:rPr>
-              <w:instrText xml:space="preserve"> PAGEREF _Toc46679135 \h </w:instrText>
+              <w:instrText xml:space="preserve"> PAGEREF _Toc46821901 \h </w:instrText>
             </w:r>
             <w:r>
               <w:rPr>
@@ -1483,14 +1474,14 @@
               <w:lang w:val="de-AT"/>
             </w:rPr>
           </w:pPr>
-          <w:hyperlink w:anchor="_Toc46679136" w:history="1">
+          <w:hyperlink w:anchor="_Toc46821902" w:history="1">
             <w:r>
               <w:rPr>
                 <w:rStyle w:val="Hyperlink"/>
                 <w:noProof/>
                 <w:lang w:val="en-GB"/>
               </w:rPr>
-              <w:t>Gradient Boosting</w:t>
+              <w:t>Random Forests</w:t>
             </w:r>
             <w:r>
               <w:rPr>
@@ -1511,7 +1502,7 @@
                 <w:noProof/>
                 <w:webHidden/>
               </w:rPr>
-              <w:instrText xml:space="preserve"> PAGEREF _Toc46679136 \h </w:instrText>
+              <w:instrText xml:space="preserve"> PAGEREF _Toc46821902 \h </w:instrText>
             </w:r>
             <w:r>
               <w:rPr>
@@ -1554,14 +1545,14 @@
               <w:lang w:val="de-AT"/>
             </w:rPr>
           </w:pPr>
-          <w:hyperlink w:anchor="_Toc46679137" w:history="1">
+          <w:hyperlink w:anchor="_Toc46821903" w:history="1">
             <w:r>
               <w:rPr>
                 <w:rStyle w:val="Hyperlink"/>
                 <w:noProof/>
                 <w:lang w:val="en-GB"/>
               </w:rPr>
-              <w:t>Stacked Ensemble BOF</w:t>
+              <w:t>Gradient Boosting</w:t>
             </w:r>
             <w:r>
               <w:rPr>
@@ -1582,7 +1573,7 @@
                 <w:noProof/>
                 <w:webHidden/>
               </w:rPr>
-              <w:instrText xml:space="preserve"> PAGEREF _Toc46679137 \h </w:instrText>
+              <w:instrText xml:space="preserve"> PAGEREF _Toc46821903 \h </w:instrText>
             </w:r>
             <w:r>
               <w:rPr>
@@ -1625,7 +1616,78 @@
               <w:lang w:val="de-AT"/>
             </w:rPr>
           </w:pPr>
-          <w:hyperlink w:anchor="_Toc46679138" w:history="1">
+          <w:hyperlink w:anchor="_Toc46821904" w:history="1">
+            <w:r>
+              <w:rPr>
+                <w:rStyle w:val="Hyperlink"/>
+                <w:noProof/>
+                <w:lang w:val="en-GB"/>
+              </w:rPr>
+              <w:t>Stacked Ensemble BOF</w:t>
+            </w:r>
+            <w:r>
+              <w:rPr>
+                <w:noProof/>
+                <w:webHidden/>
+              </w:rPr>
+              <w:tab/>
+            </w:r>
+            <w:r>
+              <w:rPr>
+                <w:noProof/>
+                <w:webHidden/>
+              </w:rPr>
+              <w:fldChar w:fldCharType="begin"/>
+            </w:r>
+            <w:r>
+              <w:rPr>
+                <w:noProof/>
+                <w:webHidden/>
+              </w:rPr>
+              <w:instrText xml:space="preserve"> PAGEREF _Toc46821904 \h </w:instrText>
+            </w:r>
+            <w:r>
+              <w:rPr>
+                <w:noProof/>
+                <w:webHidden/>
+              </w:rPr>
+            </w:r>
+            <w:r>
+              <w:rPr>
+                <w:noProof/>
+                <w:webHidden/>
+              </w:rPr>
+              <w:fldChar w:fldCharType="separate"/>
+            </w:r>
+            <w:r>
+              <w:rPr>
+                <w:noProof/>
+                <w:webHidden/>
+              </w:rPr>
+              <w:t>5</w:t>
+            </w:r>
+            <w:r>
+              <w:rPr>
+                <w:noProof/>
+                <w:webHidden/>
+              </w:rPr>
+              <w:fldChar w:fldCharType="end"/>
+            </w:r>
+          </w:hyperlink>
+        </w:p>
+        <w:p>
+          <w:pPr>
+            <w:pStyle w:val="Verzeichnis2"/>
+            <w:tabs>
+              <w:tab w:val="right" w:pos="9396"/>
+            </w:tabs>
+            <w:rPr>
+              <w:rFonts w:asciiTheme="minorHAnsi" w:eastAsiaTheme="minorEastAsia" w:hAnsiTheme="minorHAnsi" w:cstheme="minorBidi"/>
+              <w:noProof/>
+              <w:lang w:val="de-AT"/>
+            </w:rPr>
+          </w:pPr>
+          <w:hyperlink w:anchor="_Toc46821905" w:history="1">
             <w:r>
               <w:rPr>
                 <w:rStyle w:val="Hyperlink"/>
@@ -1653,7 +1715,7 @@
                 <w:noProof/>
                 <w:webHidden/>
               </w:rPr>
-              <w:instrText xml:space="preserve"> PAGEREF _Toc46679138 \h </w:instrText>
+              <w:instrText xml:space="preserve"> PAGEREF _Toc46821905 \h </w:instrText>
             </w:r>
             <w:r>
               <w:rPr>
@@ -1696,14 +1758,14 @@
               <w:lang w:val="de-AT"/>
             </w:rPr>
           </w:pPr>
-          <w:hyperlink w:anchor="_Toc46679139" w:history="1">
+          <w:hyperlink w:anchor="_Toc46821906" w:history="1">
             <w:r>
               <w:rPr>
                 <w:rStyle w:val="Hyperlink"/>
                 <w:noProof/>
                 <w:lang w:val="en-GB"/>
               </w:rPr>
-              <w:t>Fazit</w:t>
+              <w:t>Conclusion and Future Work</w:t>
             </w:r>
             <w:r>
               <w:rPr>
@@ -1724,7 +1786,7 @@
                 <w:noProof/>
                 <w:webHidden/>
               </w:rPr>
-              <w:instrText xml:space="preserve"> PAGEREF _Toc46679139 \h </w:instrText>
+              <w:instrText xml:space="preserve"> PAGEREF _Toc46821906 \h </w:instrText>
             </w:r>
             <w:r>
               <w:rPr>
@@ -1744,7 +1806,7 @@
                 <w:noProof/>
                 <w:webHidden/>
               </w:rPr>
-              <w:t>5</w:t>
+              <w:t>6</w:t>
             </w:r>
             <w:r>
               <w:rPr>
@@ -1795,9 +1857,9 @@
       <w:pPr>
         <w:pStyle w:val="berschrift1"/>
       </w:pPr>
-      <w:bookmarkStart w:id="1" w:name="_Toc46679123"/>
-      <w:r>
-        <w:t>Einleitung</w:t>
+      <w:bookmarkStart w:id="1" w:name="_Toc46821889"/>
+      <w:r>
+        <w:t>Abstract</w:t>
       </w:r>
       <w:bookmarkEnd w:id="1"/>
     </w:p>
@@ -2440,13 +2502,24 @@
       <w:pPr>
         <w:pStyle w:val="berschrift1"/>
       </w:pPr>
-      <w:bookmarkStart w:id="2" w:name="_Toc46679124"/>
-      <w:r>
-        <w:t>Originaler Datensatz</w:t>
+      <w:bookmarkStart w:id="2" w:name="_Toc46821890"/>
+      <w:proofErr w:type="spellStart"/>
+      <w:r>
+        <w:lastRenderedPageBreak/>
+        <w:t>Introduction</w:t>
       </w:r>
       <w:bookmarkEnd w:id="2"/>
+      <w:proofErr w:type="spellEnd"/>
     </w:p>
     <w:p>
+      <w:pPr>
+        <w:rPr>
+          <w:rFonts w:ascii="Calibri" w:eastAsia="Calibri" w:hAnsi="Calibri" w:cs="Calibri"/>
+          <w:b/>
+          <w:sz w:val="36"/>
+          <w:szCs w:val="36"/>
+        </w:rPr>
+      </w:pPr>
       <w:proofErr w:type="spellStart"/>
       <w:r>
         <w:t>Lorem</w:t>
@@ -2621,11 +2694,7 @@
       </w:r>
       <w:proofErr w:type="spellEnd"/>
       <w:r>
-        <w:t xml:space="preserve"> </w:t>
-      </w:r>
-      <w:r>
-        <w:lastRenderedPageBreak/>
-        <w:t xml:space="preserve">et </w:t>
+        <w:t xml:space="preserve"> et </w:t>
       </w:r>
       <w:proofErr w:type="spellStart"/>
       <w:r>
@@ -3081,9 +3150,12 @@
       <w:pPr>
         <w:pStyle w:val="berschrift1"/>
       </w:pPr>
-      <w:bookmarkStart w:id="3" w:name="_Toc46679125"/>
-      <w:r>
-        <w:t>Spotify</w:t>
+      <w:bookmarkStart w:id="3" w:name="_Toc46821891"/>
+      <w:r>
+        <w:t>Original Dat</w:t>
+      </w:r>
+      <w:r>
+        <w:t>aset</w:t>
       </w:r>
       <w:bookmarkEnd w:id="3"/>
     </w:p>
@@ -3718,9 +3790,9 @@
       <w:pPr>
         <w:pStyle w:val="berschrift1"/>
       </w:pPr>
-      <w:bookmarkStart w:id="4" w:name="_Toc46679126"/>
-      <w:r>
-        <w:t>Datenverlust</w:t>
+      <w:bookmarkStart w:id="4" w:name="_Toc46821892"/>
+      <w:r>
+        <w:t>Spotify</w:t>
       </w:r>
       <w:bookmarkEnd w:id="4"/>
     </w:p>
@@ -4188,6 +4260,655 @@
       <w:proofErr w:type="spellEnd"/>
       <w:r>
         <w:t xml:space="preserve">. At </w:t>
+      </w:r>
+      <w:proofErr w:type="spellStart"/>
+      <w:r>
+        <w:t>vero</w:t>
+      </w:r>
+      <w:proofErr w:type="spellEnd"/>
+      <w:r>
+        <w:t xml:space="preserve"> </w:t>
+      </w:r>
+      <w:proofErr w:type="spellStart"/>
+      <w:r>
+        <w:t>eos</w:t>
+      </w:r>
+      <w:proofErr w:type="spellEnd"/>
+      <w:r>
+        <w:t xml:space="preserve"> et </w:t>
+      </w:r>
+      <w:proofErr w:type="spellStart"/>
+      <w:r>
+        <w:t>accusam</w:t>
+      </w:r>
+      <w:proofErr w:type="spellEnd"/>
+      <w:r>
+        <w:t xml:space="preserve"> et </w:t>
+      </w:r>
+      <w:proofErr w:type="spellStart"/>
+      <w:r>
+        <w:t>justo</w:t>
+      </w:r>
+      <w:proofErr w:type="spellEnd"/>
+      <w:r>
+        <w:t xml:space="preserve"> </w:t>
+      </w:r>
+      <w:proofErr w:type="spellStart"/>
+      <w:r>
+        <w:t>duo</w:t>
+      </w:r>
+      <w:proofErr w:type="spellEnd"/>
+      <w:r>
+        <w:t xml:space="preserve"> </w:t>
+      </w:r>
+      <w:proofErr w:type="spellStart"/>
+      <w:r>
+        <w:t>dolores</w:t>
+      </w:r>
+      <w:proofErr w:type="spellEnd"/>
+      <w:r>
+        <w:t xml:space="preserve"> et </w:t>
+      </w:r>
+      <w:proofErr w:type="spellStart"/>
+      <w:r>
+        <w:t>ea</w:t>
+      </w:r>
+      <w:proofErr w:type="spellEnd"/>
+      <w:r>
+        <w:t xml:space="preserve"> </w:t>
+      </w:r>
+      <w:proofErr w:type="spellStart"/>
+      <w:r>
+        <w:t>rebum</w:t>
+      </w:r>
+      <w:proofErr w:type="spellEnd"/>
+      <w:r>
+        <w:t xml:space="preserve">. Stet </w:t>
+      </w:r>
+      <w:proofErr w:type="spellStart"/>
+      <w:r>
+        <w:t>clita</w:t>
+      </w:r>
+      <w:proofErr w:type="spellEnd"/>
+      <w:r>
+        <w:t xml:space="preserve"> </w:t>
+      </w:r>
+      <w:proofErr w:type="spellStart"/>
+      <w:r>
+        <w:t>kasd</w:t>
+      </w:r>
+      <w:proofErr w:type="spellEnd"/>
+      <w:r>
+        <w:t xml:space="preserve"> </w:t>
+      </w:r>
+      <w:proofErr w:type="spellStart"/>
+      <w:r>
+        <w:t>gubergren</w:t>
+      </w:r>
+      <w:proofErr w:type="spellEnd"/>
+      <w:r>
+        <w:t xml:space="preserve">, </w:t>
+      </w:r>
+      <w:proofErr w:type="spellStart"/>
+      <w:r>
+        <w:t>no</w:t>
+      </w:r>
+      <w:proofErr w:type="spellEnd"/>
+      <w:r>
+        <w:t xml:space="preserve"> </w:t>
+      </w:r>
+      <w:proofErr w:type="spellStart"/>
+      <w:r>
+        <w:t>sea</w:t>
+      </w:r>
+      <w:proofErr w:type="spellEnd"/>
+      <w:r>
+        <w:t xml:space="preserve"> </w:t>
+      </w:r>
+      <w:proofErr w:type="spellStart"/>
+      <w:r>
+        <w:t>takimata</w:t>
+      </w:r>
+      <w:proofErr w:type="spellEnd"/>
+      <w:r>
+        <w:t xml:space="preserve"> sanctus </w:t>
+      </w:r>
+      <w:proofErr w:type="spellStart"/>
+      <w:r>
+        <w:t>est</w:t>
+      </w:r>
+      <w:proofErr w:type="spellEnd"/>
+      <w:r>
+        <w:t xml:space="preserve"> </w:t>
+      </w:r>
+      <w:proofErr w:type="spellStart"/>
+      <w:r>
+        <w:t>Lorem</w:t>
+      </w:r>
+      <w:proofErr w:type="spellEnd"/>
+      <w:r>
+        <w:t xml:space="preserve"> </w:t>
+      </w:r>
+      <w:proofErr w:type="spellStart"/>
+      <w:r>
+        <w:t>ipsum</w:t>
+      </w:r>
+      <w:proofErr w:type="spellEnd"/>
+      <w:r>
+        <w:t xml:space="preserve"> </w:t>
+      </w:r>
+      <w:proofErr w:type="spellStart"/>
+      <w:r>
+        <w:t>dolor</w:t>
+      </w:r>
+      <w:proofErr w:type="spellEnd"/>
+      <w:r>
+        <w:t xml:space="preserve"> </w:t>
+      </w:r>
+      <w:proofErr w:type="spellStart"/>
+      <w:r>
+        <w:t>sit</w:t>
+      </w:r>
+      <w:proofErr w:type="spellEnd"/>
+      <w:r>
+        <w:t xml:space="preserve"> </w:t>
+      </w:r>
+      <w:proofErr w:type="spellStart"/>
+      <w:r>
+        <w:t>amet</w:t>
+      </w:r>
+      <w:proofErr w:type="spellEnd"/>
+      <w:r>
+        <w:t>.</w:t>
+      </w:r>
+    </w:p>
+    <w:p/>
+    <w:p>
+      <w:pPr>
+        <w:pStyle w:val="berschrift1"/>
+      </w:pPr>
+      <w:bookmarkStart w:id="5" w:name="_Toc46821893"/>
+      <w:r>
+        <w:t xml:space="preserve">Loss </w:t>
+      </w:r>
+      <w:proofErr w:type="spellStart"/>
+      <w:r>
+        <w:t>of</w:t>
+      </w:r>
+      <w:proofErr w:type="spellEnd"/>
+      <w:r>
+        <w:t xml:space="preserve"> Data</w:t>
+      </w:r>
+      <w:bookmarkEnd w:id="5"/>
+    </w:p>
+    <w:p>
+      <w:proofErr w:type="spellStart"/>
+      <w:r>
+        <w:t>Lorem</w:t>
+      </w:r>
+      <w:proofErr w:type="spellEnd"/>
+      <w:r>
+        <w:t xml:space="preserve"> </w:t>
+      </w:r>
+      <w:proofErr w:type="spellStart"/>
+      <w:r>
+        <w:t>ipsum</w:t>
+      </w:r>
+      <w:proofErr w:type="spellEnd"/>
+      <w:r>
+        <w:t xml:space="preserve"> </w:t>
+      </w:r>
+      <w:proofErr w:type="spellStart"/>
+      <w:r>
+        <w:t>dolor</w:t>
+      </w:r>
+      <w:proofErr w:type="spellEnd"/>
+      <w:r>
+        <w:t xml:space="preserve"> </w:t>
+      </w:r>
+      <w:proofErr w:type="spellStart"/>
+      <w:r>
+        <w:t>sit</w:t>
+      </w:r>
+      <w:proofErr w:type="spellEnd"/>
+      <w:r>
+        <w:t xml:space="preserve"> </w:t>
+      </w:r>
+      <w:proofErr w:type="spellStart"/>
+      <w:r>
+        <w:t>amet</w:t>
+      </w:r>
+      <w:proofErr w:type="spellEnd"/>
+      <w:r>
+        <w:t xml:space="preserve">, </w:t>
+      </w:r>
+      <w:proofErr w:type="spellStart"/>
+      <w:r>
+        <w:t>consetetur</w:t>
+      </w:r>
+      <w:proofErr w:type="spellEnd"/>
+      <w:r>
+        <w:t xml:space="preserve"> </w:t>
+      </w:r>
+      <w:proofErr w:type="spellStart"/>
+      <w:r>
+        <w:t>sadipscing</w:t>
+      </w:r>
+      <w:proofErr w:type="spellEnd"/>
+      <w:r>
+        <w:t xml:space="preserve"> </w:t>
+      </w:r>
+      <w:proofErr w:type="spellStart"/>
+      <w:r>
+        <w:t>elitr</w:t>
+      </w:r>
+      <w:proofErr w:type="spellEnd"/>
+      <w:r>
+        <w:t xml:space="preserve">, sed </w:t>
+      </w:r>
+      <w:proofErr w:type="spellStart"/>
+      <w:r>
+        <w:t>diam</w:t>
+      </w:r>
+      <w:proofErr w:type="spellEnd"/>
+      <w:r>
+        <w:t xml:space="preserve"> </w:t>
+      </w:r>
+      <w:proofErr w:type="spellStart"/>
+      <w:r>
+        <w:t>nonumy</w:t>
+      </w:r>
+      <w:proofErr w:type="spellEnd"/>
+      <w:r>
+        <w:t xml:space="preserve"> </w:t>
+      </w:r>
+      <w:proofErr w:type="spellStart"/>
+      <w:r>
+        <w:t>eirmod</w:t>
+      </w:r>
+      <w:proofErr w:type="spellEnd"/>
+      <w:r>
+        <w:t xml:space="preserve"> </w:t>
+      </w:r>
+      <w:proofErr w:type="spellStart"/>
+      <w:r>
+        <w:t>tempor</w:t>
+      </w:r>
+      <w:proofErr w:type="spellEnd"/>
+      <w:r>
+        <w:t xml:space="preserve"> </w:t>
+      </w:r>
+      <w:proofErr w:type="spellStart"/>
+      <w:r>
+        <w:t>invidunt</w:t>
+      </w:r>
+      <w:proofErr w:type="spellEnd"/>
+      <w:r>
+        <w:t xml:space="preserve"> </w:t>
+      </w:r>
+      <w:proofErr w:type="spellStart"/>
+      <w:r>
+        <w:t>ut</w:t>
+      </w:r>
+      <w:proofErr w:type="spellEnd"/>
+      <w:r>
+        <w:t xml:space="preserve"> </w:t>
+      </w:r>
+      <w:proofErr w:type="spellStart"/>
+      <w:r>
+        <w:t>labore</w:t>
+      </w:r>
+      <w:proofErr w:type="spellEnd"/>
+      <w:r>
+        <w:t xml:space="preserve"> et </w:t>
+      </w:r>
+      <w:proofErr w:type="spellStart"/>
+      <w:r>
+        <w:t>dolore</w:t>
+      </w:r>
+      <w:proofErr w:type="spellEnd"/>
+      <w:r>
+        <w:t xml:space="preserve"> magna </w:t>
+      </w:r>
+      <w:proofErr w:type="spellStart"/>
+      <w:r>
+        <w:t>aliquyam</w:t>
+      </w:r>
+      <w:proofErr w:type="spellEnd"/>
+      <w:r>
+        <w:t xml:space="preserve"> erat, sed </w:t>
+      </w:r>
+      <w:proofErr w:type="spellStart"/>
+      <w:r>
+        <w:t>diam</w:t>
+      </w:r>
+      <w:proofErr w:type="spellEnd"/>
+      <w:r>
+        <w:t xml:space="preserve"> </w:t>
+      </w:r>
+      <w:proofErr w:type="spellStart"/>
+      <w:r>
+        <w:t>voluptua</w:t>
+      </w:r>
+      <w:proofErr w:type="spellEnd"/>
+      <w:r>
+        <w:t xml:space="preserve">. At </w:t>
+      </w:r>
+      <w:proofErr w:type="spellStart"/>
+      <w:r>
+        <w:t>vero</w:t>
+      </w:r>
+      <w:proofErr w:type="spellEnd"/>
+      <w:r>
+        <w:t xml:space="preserve"> </w:t>
+      </w:r>
+      <w:proofErr w:type="spellStart"/>
+      <w:r>
+        <w:t>eos</w:t>
+      </w:r>
+      <w:proofErr w:type="spellEnd"/>
+      <w:r>
+        <w:t xml:space="preserve"> et </w:t>
+      </w:r>
+      <w:proofErr w:type="spellStart"/>
+      <w:r>
+        <w:t>accusam</w:t>
+      </w:r>
+      <w:proofErr w:type="spellEnd"/>
+      <w:r>
+        <w:t xml:space="preserve"> et </w:t>
+      </w:r>
+      <w:proofErr w:type="spellStart"/>
+      <w:r>
+        <w:t>justo</w:t>
+      </w:r>
+      <w:proofErr w:type="spellEnd"/>
+      <w:r>
+        <w:t xml:space="preserve"> </w:t>
+      </w:r>
+      <w:proofErr w:type="spellStart"/>
+      <w:r>
+        <w:t>duo</w:t>
+      </w:r>
+      <w:proofErr w:type="spellEnd"/>
+      <w:r>
+        <w:t xml:space="preserve"> </w:t>
+      </w:r>
+      <w:proofErr w:type="spellStart"/>
+      <w:r>
+        <w:t>dolores</w:t>
+      </w:r>
+      <w:proofErr w:type="spellEnd"/>
+      <w:r>
+        <w:t xml:space="preserve"> et </w:t>
+      </w:r>
+      <w:proofErr w:type="spellStart"/>
+      <w:r>
+        <w:t>ea</w:t>
+      </w:r>
+      <w:proofErr w:type="spellEnd"/>
+      <w:r>
+        <w:t xml:space="preserve"> </w:t>
+      </w:r>
+      <w:proofErr w:type="spellStart"/>
+      <w:r>
+        <w:t>rebum</w:t>
+      </w:r>
+      <w:proofErr w:type="spellEnd"/>
+      <w:r>
+        <w:t xml:space="preserve">. Stet </w:t>
+      </w:r>
+      <w:proofErr w:type="spellStart"/>
+      <w:r>
+        <w:t>clita</w:t>
+      </w:r>
+      <w:proofErr w:type="spellEnd"/>
+      <w:r>
+        <w:t xml:space="preserve"> </w:t>
+      </w:r>
+      <w:proofErr w:type="spellStart"/>
+      <w:r>
+        <w:t>kasd</w:t>
+      </w:r>
+      <w:proofErr w:type="spellEnd"/>
+      <w:r>
+        <w:t xml:space="preserve"> </w:t>
+      </w:r>
+      <w:proofErr w:type="spellStart"/>
+      <w:r>
+        <w:t>gubergren</w:t>
+      </w:r>
+      <w:proofErr w:type="spellEnd"/>
+      <w:r>
+        <w:t xml:space="preserve">, </w:t>
+      </w:r>
+      <w:proofErr w:type="spellStart"/>
+      <w:r>
+        <w:t>no</w:t>
+      </w:r>
+      <w:proofErr w:type="spellEnd"/>
+      <w:r>
+        <w:t xml:space="preserve"> </w:t>
+      </w:r>
+      <w:proofErr w:type="spellStart"/>
+      <w:r>
+        <w:t>sea</w:t>
+      </w:r>
+      <w:proofErr w:type="spellEnd"/>
+      <w:r>
+        <w:t xml:space="preserve"> </w:t>
+      </w:r>
+      <w:proofErr w:type="spellStart"/>
+      <w:r>
+        <w:t>takimata</w:t>
+      </w:r>
+      <w:proofErr w:type="spellEnd"/>
+      <w:r>
+        <w:t xml:space="preserve"> sanctus </w:t>
+      </w:r>
+      <w:proofErr w:type="spellStart"/>
+      <w:r>
+        <w:t>est</w:t>
+      </w:r>
+      <w:proofErr w:type="spellEnd"/>
+      <w:r>
+        <w:t xml:space="preserve"> </w:t>
+      </w:r>
+      <w:proofErr w:type="spellStart"/>
+      <w:r>
+        <w:t>Lorem</w:t>
+      </w:r>
+      <w:proofErr w:type="spellEnd"/>
+      <w:r>
+        <w:t xml:space="preserve"> </w:t>
+      </w:r>
+      <w:proofErr w:type="spellStart"/>
+      <w:r>
+        <w:t>ipsum</w:t>
+      </w:r>
+      <w:proofErr w:type="spellEnd"/>
+      <w:r>
+        <w:t xml:space="preserve"> </w:t>
+      </w:r>
+      <w:proofErr w:type="spellStart"/>
+      <w:r>
+        <w:t>dolor</w:t>
+      </w:r>
+      <w:proofErr w:type="spellEnd"/>
+      <w:r>
+        <w:t xml:space="preserve"> </w:t>
+      </w:r>
+      <w:proofErr w:type="spellStart"/>
+      <w:r>
+        <w:t>sit</w:t>
+      </w:r>
+      <w:proofErr w:type="spellEnd"/>
+      <w:r>
+        <w:t xml:space="preserve"> </w:t>
+      </w:r>
+      <w:proofErr w:type="spellStart"/>
+      <w:r>
+        <w:t>amet</w:t>
+      </w:r>
+      <w:proofErr w:type="spellEnd"/>
+      <w:r>
+        <w:t xml:space="preserve">. </w:t>
+      </w:r>
+      <w:proofErr w:type="spellStart"/>
+      <w:r>
+        <w:t>Lorem</w:t>
+      </w:r>
+      <w:proofErr w:type="spellEnd"/>
+      <w:r>
+        <w:t xml:space="preserve"> </w:t>
+      </w:r>
+      <w:proofErr w:type="spellStart"/>
+      <w:r>
+        <w:t>ipsum</w:t>
+      </w:r>
+      <w:proofErr w:type="spellEnd"/>
+      <w:r>
+        <w:t xml:space="preserve"> </w:t>
+      </w:r>
+      <w:proofErr w:type="spellStart"/>
+      <w:r>
+        <w:t>dolor</w:t>
+      </w:r>
+      <w:proofErr w:type="spellEnd"/>
+      <w:r>
+        <w:t xml:space="preserve"> </w:t>
+      </w:r>
+      <w:proofErr w:type="spellStart"/>
+      <w:r>
+        <w:t>sit</w:t>
+      </w:r>
+      <w:proofErr w:type="spellEnd"/>
+      <w:r>
+        <w:t xml:space="preserve"> </w:t>
+      </w:r>
+      <w:proofErr w:type="spellStart"/>
+      <w:r>
+        <w:t>amet</w:t>
+      </w:r>
+      <w:proofErr w:type="spellEnd"/>
+      <w:r>
+        <w:t xml:space="preserve">, </w:t>
+      </w:r>
+      <w:proofErr w:type="spellStart"/>
+      <w:r>
+        <w:t>consetetur</w:t>
+      </w:r>
+      <w:proofErr w:type="spellEnd"/>
+      <w:r>
+        <w:t xml:space="preserve"> </w:t>
+      </w:r>
+      <w:proofErr w:type="spellStart"/>
+      <w:r>
+        <w:t>sadipscing</w:t>
+      </w:r>
+      <w:proofErr w:type="spellEnd"/>
+      <w:r>
+        <w:t xml:space="preserve"> </w:t>
+      </w:r>
+      <w:proofErr w:type="spellStart"/>
+      <w:r>
+        <w:t>elitr</w:t>
+      </w:r>
+      <w:proofErr w:type="spellEnd"/>
+      <w:r>
+        <w:t xml:space="preserve">, sed </w:t>
+      </w:r>
+      <w:proofErr w:type="spellStart"/>
+      <w:r>
+        <w:t>diam</w:t>
+      </w:r>
+      <w:proofErr w:type="spellEnd"/>
+      <w:r>
+        <w:t xml:space="preserve"> </w:t>
+      </w:r>
+      <w:proofErr w:type="spellStart"/>
+      <w:r>
+        <w:t>nonumy</w:t>
+      </w:r>
+      <w:proofErr w:type="spellEnd"/>
+      <w:r>
+        <w:t xml:space="preserve"> </w:t>
+      </w:r>
+      <w:proofErr w:type="spellStart"/>
+      <w:r>
+        <w:t>eirmod</w:t>
+      </w:r>
+      <w:proofErr w:type="spellEnd"/>
+      <w:r>
+        <w:t xml:space="preserve"> </w:t>
+      </w:r>
+      <w:proofErr w:type="spellStart"/>
+      <w:r>
+        <w:t>tempor</w:t>
+      </w:r>
+      <w:proofErr w:type="spellEnd"/>
+      <w:r>
+        <w:t xml:space="preserve"> </w:t>
+      </w:r>
+      <w:proofErr w:type="spellStart"/>
+      <w:r>
+        <w:t>invidunt</w:t>
+      </w:r>
+      <w:proofErr w:type="spellEnd"/>
+      <w:r>
+        <w:t xml:space="preserve"> </w:t>
+      </w:r>
+      <w:proofErr w:type="spellStart"/>
+      <w:r>
+        <w:t>ut</w:t>
+      </w:r>
+      <w:proofErr w:type="spellEnd"/>
+      <w:r>
+        <w:t xml:space="preserve"> </w:t>
+      </w:r>
+      <w:proofErr w:type="spellStart"/>
+      <w:r>
+        <w:t>labore</w:t>
+      </w:r>
+      <w:proofErr w:type="spellEnd"/>
+      <w:r>
+        <w:t xml:space="preserve"> et </w:t>
+      </w:r>
+      <w:proofErr w:type="spellStart"/>
+      <w:r>
+        <w:t>dolore</w:t>
+      </w:r>
+      <w:proofErr w:type="spellEnd"/>
+      <w:r>
+        <w:t xml:space="preserve"> magna </w:t>
+      </w:r>
+      <w:proofErr w:type="spellStart"/>
+      <w:r>
+        <w:t>aliquyam</w:t>
+      </w:r>
+      <w:proofErr w:type="spellEnd"/>
+      <w:r>
+        <w:t xml:space="preserve"> erat, sed </w:t>
+      </w:r>
+      <w:proofErr w:type="spellStart"/>
+      <w:r>
+        <w:t>diam</w:t>
+      </w:r>
+      <w:proofErr w:type="spellEnd"/>
+      <w:r>
+        <w:t xml:space="preserve"> </w:t>
+      </w:r>
+      <w:proofErr w:type="spellStart"/>
+      <w:r>
+        <w:t>voluptua</w:t>
+      </w:r>
+      <w:proofErr w:type="spellEnd"/>
+      <w:r>
+        <w:t xml:space="preserve">. </w:t>
+      </w:r>
+      <w:r>
+        <w:lastRenderedPageBreak/>
+        <w:t xml:space="preserve">At </w:t>
       </w:r>
       <w:proofErr w:type="spellStart"/>
       <w:r>
@@ -4356,11 +5077,11 @@
       <w:pPr>
         <w:pStyle w:val="berschrift1"/>
       </w:pPr>
-      <w:bookmarkStart w:id="5" w:name="_Toc46679127"/>
+      <w:bookmarkStart w:id="6" w:name="_Toc46821894"/>
       <w:r>
         <w:t>Genres</w:t>
       </w:r>
-      <w:bookmarkEnd w:id="5"/>
+      <w:bookmarkEnd w:id="6"/>
     </w:p>
     <w:p>
       <w:proofErr w:type="spellStart"/>
@@ -4996,15 +5717,14 @@
           <w:lang w:val="en-GB"/>
         </w:rPr>
       </w:pPr>
-      <w:bookmarkStart w:id="6" w:name="_Toc46679128"/>
-      <w:r>
-        <w:rPr>
-          <w:lang w:val="en-GB"/>
-        </w:rPr>
-        <w:lastRenderedPageBreak/>
+      <w:bookmarkStart w:id="7" w:name="_Toc46821895"/>
+      <w:r>
+        <w:rPr>
+          <w:lang w:val="en-GB"/>
+        </w:rPr>
         <w:t>Natural Language Processing</w:t>
       </w:r>
-      <w:bookmarkEnd w:id="6"/>
+      <w:bookmarkEnd w:id="7"/>
     </w:p>
     <w:p>
       <w:pPr>
@@ -5957,30 +6677,20 @@
           <w:lang w:val="en-GB"/>
         </w:rPr>
       </w:pPr>
-      <w:bookmarkStart w:id="7" w:name="_Toc46679129"/>
-      <w:proofErr w:type="spellStart"/>
-      <w:r>
-        <w:rPr>
-          <w:lang w:val="en-GB"/>
-        </w:rPr>
-        <w:t>Finaler</w:t>
-      </w:r>
-      <w:proofErr w:type="spellEnd"/>
-      <w:r>
-        <w:rPr>
-          <w:lang w:val="en-GB"/>
-        </w:rPr>
-        <w:t xml:space="preserve"> </w:t>
-      </w:r>
-      <w:proofErr w:type="spellStart"/>
-      <w:r>
-        <w:rPr>
-          <w:lang w:val="en-GB"/>
-        </w:rPr>
-        <w:t>Datensatz</w:t>
-      </w:r>
-      <w:bookmarkEnd w:id="7"/>
-      <w:proofErr w:type="spellEnd"/>
+      <w:bookmarkStart w:id="8" w:name="_Toc46821896"/>
+      <w:r>
+        <w:rPr>
+          <w:lang w:val="en-GB"/>
+        </w:rPr>
+        <w:t xml:space="preserve">Final </w:t>
+      </w:r>
+      <w:r>
+        <w:rPr>
+          <w:lang w:val="en-GB"/>
+        </w:rPr>
+        <w:t>Dataset</w:t>
+      </w:r>
+      <w:bookmarkEnd w:id="8"/>
     </w:p>
     <w:p>
       <w:pPr>
@@ -6933,15 +7643,15 @@
           <w:lang w:val="en-GB"/>
         </w:rPr>
       </w:pPr>
-      <w:bookmarkStart w:id="8" w:name="_Toc46679130"/>
-      <w:proofErr w:type="spellStart"/>
-      <w:r>
-        <w:rPr>
-          <w:lang w:val="en-GB"/>
-        </w:rPr>
-        <w:t>Deskriptives</w:t>
-      </w:r>
-      <w:bookmarkEnd w:id="8"/>
+      <w:bookmarkStart w:id="9" w:name="_Toc46821897"/>
+      <w:proofErr w:type="spellStart"/>
+      <w:r>
+        <w:rPr>
+          <w:lang w:val="en-GB"/>
+        </w:rPr>
+        <w:t>Descriptives</w:t>
+      </w:r>
+      <w:bookmarkEnd w:id="9"/>
       <w:proofErr w:type="spellEnd"/>
     </w:p>
     <w:p>
@@ -7248,7 +7958,14 @@
         <w:rPr>
           <w:lang w:val="en-GB"/>
         </w:rPr>
-        <w:t xml:space="preserve"> et </w:t>
+        <w:t xml:space="preserve"> </w:t>
+      </w:r>
+      <w:r>
+        <w:rPr>
+          <w:lang w:val="en-GB"/>
+        </w:rPr>
+        <w:lastRenderedPageBreak/>
+        <w:t xml:space="preserve">et </w:t>
       </w:r>
       <w:proofErr w:type="spellStart"/>
       <w:r>
@@ -7895,974 +8612,12 @@
           <w:lang w:val="en-GB"/>
         </w:rPr>
       </w:pPr>
-      <w:bookmarkStart w:id="9" w:name="_Toc46679131"/>
-      <w:proofErr w:type="spellStart"/>
-      <w:r>
-        <w:rPr>
-          <w:lang w:val="en-GB"/>
-        </w:rPr>
-        <w:t>Modellierung</w:t>
-      </w:r>
-      <w:bookmarkEnd w:id="9"/>
-      <w:proofErr w:type="spellEnd"/>
-    </w:p>
-    <w:p>
-      <w:pPr>
-        <w:rPr>
-          <w:lang w:val="en-GB"/>
-        </w:rPr>
-      </w:pPr>
-      <w:r>
-        <w:rPr>
-          <w:lang w:val="en-GB"/>
-        </w:rPr>
-        <w:t xml:space="preserve">Lorem ipsum </w:t>
-      </w:r>
-      <w:proofErr w:type="spellStart"/>
-      <w:r>
-        <w:rPr>
-          <w:lang w:val="en-GB"/>
-        </w:rPr>
-        <w:t>dolor</w:t>
-      </w:r>
-      <w:proofErr w:type="spellEnd"/>
-      <w:r>
-        <w:rPr>
-          <w:lang w:val="en-GB"/>
-        </w:rPr>
-        <w:t xml:space="preserve"> sit </w:t>
-      </w:r>
-      <w:proofErr w:type="spellStart"/>
-      <w:r>
-        <w:rPr>
-          <w:lang w:val="en-GB"/>
-        </w:rPr>
-        <w:t>amet</w:t>
-      </w:r>
-      <w:proofErr w:type="spellEnd"/>
-      <w:r>
-        <w:rPr>
-          <w:lang w:val="en-GB"/>
-        </w:rPr>
-        <w:t xml:space="preserve">, </w:t>
-      </w:r>
-      <w:proofErr w:type="spellStart"/>
-      <w:r>
-        <w:rPr>
-          <w:lang w:val="en-GB"/>
-        </w:rPr>
-        <w:t>consetetur</w:t>
-      </w:r>
-      <w:proofErr w:type="spellEnd"/>
-      <w:r>
-        <w:rPr>
-          <w:lang w:val="en-GB"/>
-        </w:rPr>
-        <w:t xml:space="preserve"> </w:t>
-      </w:r>
-      <w:proofErr w:type="spellStart"/>
-      <w:r>
-        <w:rPr>
-          <w:lang w:val="en-GB"/>
-        </w:rPr>
-        <w:t>sadipscing</w:t>
-      </w:r>
-      <w:proofErr w:type="spellEnd"/>
-      <w:r>
-        <w:rPr>
-          <w:lang w:val="en-GB"/>
-        </w:rPr>
-        <w:t xml:space="preserve"> </w:t>
-      </w:r>
-      <w:proofErr w:type="spellStart"/>
-      <w:r>
-        <w:rPr>
-          <w:lang w:val="en-GB"/>
-        </w:rPr>
-        <w:t>elitr</w:t>
-      </w:r>
-      <w:proofErr w:type="spellEnd"/>
-      <w:r>
-        <w:rPr>
-          <w:lang w:val="en-GB"/>
-        </w:rPr>
-        <w:t xml:space="preserve">, </w:t>
-      </w:r>
-      <w:proofErr w:type="spellStart"/>
-      <w:r>
-        <w:rPr>
-          <w:lang w:val="en-GB"/>
-        </w:rPr>
-        <w:t>sed</w:t>
-      </w:r>
-      <w:proofErr w:type="spellEnd"/>
-      <w:r>
-        <w:rPr>
-          <w:lang w:val="en-GB"/>
-        </w:rPr>
-        <w:t xml:space="preserve"> </w:t>
-      </w:r>
-      <w:proofErr w:type="spellStart"/>
-      <w:r>
-        <w:rPr>
-          <w:lang w:val="en-GB"/>
-        </w:rPr>
-        <w:t>diam</w:t>
-      </w:r>
-      <w:proofErr w:type="spellEnd"/>
-      <w:r>
-        <w:rPr>
-          <w:lang w:val="en-GB"/>
-        </w:rPr>
-        <w:t xml:space="preserve"> </w:t>
-      </w:r>
-      <w:proofErr w:type="spellStart"/>
-      <w:r>
-        <w:rPr>
-          <w:lang w:val="en-GB"/>
-        </w:rPr>
-        <w:t>nonumy</w:t>
-      </w:r>
-      <w:proofErr w:type="spellEnd"/>
-      <w:r>
-        <w:rPr>
-          <w:lang w:val="en-GB"/>
-        </w:rPr>
-        <w:t xml:space="preserve"> </w:t>
-      </w:r>
-      <w:proofErr w:type="spellStart"/>
-      <w:r>
-        <w:rPr>
-          <w:lang w:val="en-GB"/>
-        </w:rPr>
-        <w:t>eirmod</w:t>
-      </w:r>
-      <w:proofErr w:type="spellEnd"/>
-      <w:r>
-        <w:rPr>
-          <w:lang w:val="en-GB"/>
-        </w:rPr>
-        <w:t xml:space="preserve"> </w:t>
-      </w:r>
-      <w:proofErr w:type="spellStart"/>
-      <w:r>
-        <w:rPr>
-          <w:lang w:val="en-GB"/>
-        </w:rPr>
-        <w:t>tempor</w:t>
-      </w:r>
-      <w:proofErr w:type="spellEnd"/>
-      <w:r>
-        <w:rPr>
-          <w:lang w:val="en-GB"/>
-        </w:rPr>
-        <w:t xml:space="preserve"> </w:t>
-      </w:r>
-      <w:proofErr w:type="spellStart"/>
-      <w:r>
-        <w:rPr>
-          <w:lang w:val="en-GB"/>
-        </w:rPr>
-        <w:t>invidunt</w:t>
-      </w:r>
-      <w:proofErr w:type="spellEnd"/>
-      <w:r>
-        <w:rPr>
-          <w:lang w:val="en-GB"/>
-        </w:rPr>
-        <w:t xml:space="preserve"> </w:t>
-      </w:r>
-      <w:proofErr w:type="spellStart"/>
-      <w:r>
-        <w:rPr>
-          <w:lang w:val="en-GB"/>
-        </w:rPr>
-        <w:t>ut</w:t>
-      </w:r>
-      <w:proofErr w:type="spellEnd"/>
-      <w:r>
-        <w:rPr>
-          <w:lang w:val="en-GB"/>
-        </w:rPr>
-        <w:t xml:space="preserve"> </w:t>
-      </w:r>
-      <w:proofErr w:type="spellStart"/>
-      <w:r>
-        <w:rPr>
-          <w:lang w:val="en-GB"/>
-        </w:rPr>
-        <w:t>labore</w:t>
-      </w:r>
-      <w:proofErr w:type="spellEnd"/>
-      <w:r>
-        <w:rPr>
-          <w:lang w:val="en-GB"/>
-        </w:rPr>
-        <w:t xml:space="preserve"> et dolore magna </w:t>
-      </w:r>
-      <w:proofErr w:type="spellStart"/>
-      <w:r>
-        <w:rPr>
-          <w:lang w:val="en-GB"/>
-        </w:rPr>
-        <w:t>aliquyam</w:t>
-      </w:r>
-      <w:proofErr w:type="spellEnd"/>
-      <w:r>
-        <w:rPr>
-          <w:lang w:val="en-GB"/>
-        </w:rPr>
-        <w:t xml:space="preserve"> </w:t>
-      </w:r>
-      <w:proofErr w:type="spellStart"/>
-      <w:r>
-        <w:rPr>
-          <w:lang w:val="en-GB"/>
-        </w:rPr>
-        <w:t>erat</w:t>
-      </w:r>
-      <w:proofErr w:type="spellEnd"/>
-      <w:r>
-        <w:rPr>
-          <w:lang w:val="en-GB"/>
-        </w:rPr>
-        <w:t xml:space="preserve">, </w:t>
-      </w:r>
-      <w:proofErr w:type="spellStart"/>
-      <w:r>
-        <w:rPr>
-          <w:lang w:val="en-GB"/>
-        </w:rPr>
-        <w:t>sed</w:t>
-      </w:r>
-      <w:proofErr w:type="spellEnd"/>
-      <w:r>
-        <w:rPr>
-          <w:lang w:val="en-GB"/>
-        </w:rPr>
-        <w:t xml:space="preserve"> </w:t>
-      </w:r>
-      <w:proofErr w:type="spellStart"/>
-      <w:r>
-        <w:rPr>
-          <w:lang w:val="en-GB"/>
-        </w:rPr>
-        <w:t>diam</w:t>
-      </w:r>
-      <w:proofErr w:type="spellEnd"/>
-      <w:r>
-        <w:rPr>
-          <w:lang w:val="en-GB"/>
-        </w:rPr>
-        <w:t xml:space="preserve"> </w:t>
-      </w:r>
-      <w:proofErr w:type="spellStart"/>
-      <w:r>
-        <w:rPr>
-          <w:lang w:val="en-GB"/>
-        </w:rPr>
-        <w:t>voluptua</w:t>
-      </w:r>
-      <w:proofErr w:type="spellEnd"/>
-      <w:r>
-        <w:rPr>
-          <w:lang w:val="en-GB"/>
-        </w:rPr>
-        <w:t xml:space="preserve">. At </w:t>
-      </w:r>
-      <w:proofErr w:type="spellStart"/>
-      <w:r>
-        <w:rPr>
-          <w:lang w:val="en-GB"/>
-        </w:rPr>
-        <w:t>vero</w:t>
-      </w:r>
-      <w:proofErr w:type="spellEnd"/>
-      <w:r>
-        <w:rPr>
-          <w:lang w:val="en-GB"/>
-        </w:rPr>
-        <w:t xml:space="preserve"> </w:t>
-      </w:r>
-      <w:proofErr w:type="spellStart"/>
-      <w:r>
-        <w:rPr>
-          <w:lang w:val="en-GB"/>
-        </w:rPr>
-        <w:t>eos</w:t>
-      </w:r>
-      <w:proofErr w:type="spellEnd"/>
-      <w:r>
-        <w:rPr>
-          <w:lang w:val="en-GB"/>
-        </w:rPr>
-        <w:t xml:space="preserve"> et </w:t>
-      </w:r>
-      <w:proofErr w:type="spellStart"/>
-      <w:r>
-        <w:rPr>
-          <w:lang w:val="en-GB"/>
-        </w:rPr>
-        <w:t>accusam</w:t>
-      </w:r>
-      <w:proofErr w:type="spellEnd"/>
-      <w:r>
-        <w:rPr>
-          <w:lang w:val="en-GB"/>
-        </w:rPr>
-        <w:t xml:space="preserve"> et </w:t>
-      </w:r>
-      <w:proofErr w:type="spellStart"/>
-      <w:r>
-        <w:rPr>
-          <w:lang w:val="en-GB"/>
-        </w:rPr>
-        <w:t>justo</w:t>
-      </w:r>
-      <w:proofErr w:type="spellEnd"/>
-      <w:r>
-        <w:rPr>
-          <w:lang w:val="en-GB"/>
-        </w:rPr>
-        <w:t xml:space="preserve"> duo </w:t>
-      </w:r>
-      <w:proofErr w:type="spellStart"/>
-      <w:r>
-        <w:rPr>
-          <w:lang w:val="en-GB"/>
-        </w:rPr>
-        <w:t>dolores</w:t>
-      </w:r>
-      <w:proofErr w:type="spellEnd"/>
-      <w:r>
-        <w:rPr>
-          <w:lang w:val="en-GB"/>
-        </w:rPr>
-        <w:t xml:space="preserve"> et </w:t>
-      </w:r>
-      <w:proofErr w:type="spellStart"/>
-      <w:r>
-        <w:rPr>
-          <w:lang w:val="en-GB"/>
-        </w:rPr>
-        <w:t>ea</w:t>
-      </w:r>
-      <w:proofErr w:type="spellEnd"/>
-      <w:r>
-        <w:rPr>
-          <w:lang w:val="en-GB"/>
-        </w:rPr>
-        <w:t xml:space="preserve"> </w:t>
-      </w:r>
-      <w:proofErr w:type="spellStart"/>
-      <w:r>
-        <w:rPr>
-          <w:lang w:val="en-GB"/>
-        </w:rPr>
-        <w:t>rebum</w:t>
-      </w:r>
-      <w:proofErr w:type="spellEnd"/>
-      <w:r>
-        <w:rPr>
-          <w:lang w:val="en-GB"/>
-        </w:rPr>
-        <w:t xml:space="preserve">. Stet </w:t>
-      </w:r>
-      <w:proofErr w:type="spellStart"/>
-      <w:r>
-        <w:rPr>
-          <w:lang w:val="en-GB"/>
-        </w:rPr>
-        <w:t>clita</w:t>
-      </w:r>
-      <w:proofErr w:type="spellEnd"/>
-      <w:r>
-        <w:rPr>
-          <w:lang w:val="en-GB"/>
-        </w:rPr>
-        <w:t xml:space="preserve"> </w:t>
-      </w:r>
-      <w:proofErr w:type="spellStart"/>
-      <w:r>
-        <w:rPr>
-          <w:lang w:val="en-GB"/>
-        </w:rPr>
-        <w:t>kasd</w:t>
-      </w:r>
-      <w:proofErr w:type="spellEnd"/>
-      <w:r>
-        <w:rPr>
-          <w:lang w:val="en-GB"/>
-        </w:rPr>
-        <w:t xml:space="preserve"> </w:t>
-      </w:r>
-      <w:proofErr w:type="spellStart"/>
-      <w:r>
-        <w:rPr>
-          <w:lang w:val="en-GB"/>
-        </w:rPr>
-        <w:t>gubergren</w:t>
-      </w:r>
-      <w:proofErr w:type="spellEnd"/>
-      <w:r>
-        <w:rPr>
-          <w:lang w:val="en-GB"/>
-        </w:rPr>
-        <w:t xml:space="preserve">, no sea </w:t>
-      </w:r>
-      <w:proofErr w:type="spellStart"/>
-      <w:r>
-        <w:rPr>
-          <w:lang w:val="en-GB"/>
-        </w:rPr>
-        <w:t>takimata</w:t>
-      </w:r>
-      <w:proofErr w:type="spellEnd"/>
-      <w:r>
-        <w:rPr>
-          <w:lang w:val="en-GB"/>
-        </w:rPr>
-        <w:t xml:space="preserve"> </w:t>
-      </w:r>
-      <w:proofErr w:type="spellStart"/>
-      <w:r>
-        <w:rPr>
-          <w:lang w:val="en-GB"/>
-        </w:rPr>
-        <w:t>sanctus</w:t>
-      </w:r>
-      <w:proofErr w:type="spellEnd"/>
-      <w:r>
-        <w:rPr>
-          <w:lang w:val="en-GB"/>
-        </w:rPr>
-        <w:t xml:space="preserve"> </w:t>
-      </w:r>
-      <w:proofErr w:type="spellStart"/>
-      <w:r>
-        <w:rPr>
-          <w:lang w:val="en-GB"/>
-        </w:rPr>
-        <w:t>est</w:t>
-      </w:r>
-      <w:proofErr w:type="spellEnd"/>
-      <w:r>
-        <w:rPr>
-          <w:lang w:val="en-GB"/>
-        </w:rPr>
-        <w:t xml:space="preserve"> Lorem ipsum </w:t>
-      </w:r>
-      <w:proofErr w:type="spellStart"/>
-      <w:r>
-        <w:rPr>
-          <w:lang w:val="en-GB"/>
-        </w:rPr>
-        <w:t>dolor</w:t>
-      </w:r>
-      <w:proofErr w:type="spellEnd"/>
-      <w:r>
-        <w:rPr>
-          <w:lang w:val="en-GB"/>
-        </w:rPr>
-        <w:t xml:space="preserve"> sit </w:t>
-      </w:r>
-      <w:proofErr w:type="spellStart"/>
-      <w:r>
-        <w:rPr>
-          <w:lang w:val="en-GB"/>
-        </w:rPr>
-        <w:t>amet</w:t>
-      </w:r>
-      <w:proofErr w:type="spellEnd"/>
-      <w:r>
-        <w:rPr>
-          <w:lang w:val="en-GB"/>
-        </w:rPr>
-        <w:t xml:space="preserve">. Lorem ipsum </w:t>
-      </w:r>
-      <w:proofErr w:type="spellStart"/>
-      <w:r>
-        <w:rPr>
-          <w:lang w:val="en-GB"/>
-        </w:rPr>
-        <w:t>dolor</w:t>
-      </w:r>
-      <w:proofErr w:type="spellEnd"/>
-      <w:r>
-        <w:rPr>
-          <w:lang w:val="en-GB"/>
-        </w:rPr>
-        <w:t xml:space="preserve"> sit </w:t>
-      </w:r>
-      <w:proofErr w:type="spellStart"/>
-      <w:r>
-        <w:rPr>
-          <w:lang w:val="en-GB"/>
-        </w:rPr>
-        <w:t>amet</w:t>
-      </w:r>
-      <w:proofErr w:type="spellEnd"/>
-      <w:r>
-        <w:rPr>
-          <w:lang w:val="en-GB"/>
-        </w:rPr>
-        <w:t xml:space="preserve">, </w:t>
-      </w:r>
-      <w:proofErr w:type="spellStart"/>
-      <w:r>
-        <w:rPr>
-          <w:lang w:val="en-GB"/>
-        </w:rPr>
-        <w:t>consetetur</w:t>
-      </w:r>
-      <w:proofErr w:type="spellEnd"/>
-      <w:r>
-        <w:rPr>
-          <w:lang w:val="en-GB"/>
-        </w:rPr>
-        <w:t xml:space="preserve"> </w:t>
-      </w:r>
-      <w:proofErr w:type="spellStart"/>
-      <w:r>
-        <w:rPr>
-          <w:lang w:val="en-GB"/>
-        </w:rPr>
-        <w:t>sadipscing</w:t>
-      </w:r>
-      <w:proofErr w:type="spellEnd"/>
-      <w:r>
-        <w:rPr>
-          <w:lang w:val="en-GB"/>
-        </w:rPr>
-        <w:t xml:space="preserve"> </w:t>
-      </w:r>
-      <w:proofErr w:type="spellStart"/>
-      <w:r>
-        <w:rPr>
-          <w:lang w:val="en-GB"/>
-        </w:rPr>
-        <w:t>elitr</w:t>
-      </w:r>
-      <w:proofErr w:type="spellEnd"/>
-      <w:r>
-        <w:rPr>
-          <w:lang w:val="en-GB"/>
-        </w:rPr>
-        <w:t xml:space="preserve">, </w:t>
-      </w:r>
-      <w:proofErr w:type="spellStart"/>
-      <w:r>
-        <w:rPr>
-          <w:lang w:val="en-GB"/>
-        </w:rPr>
-        <w:t>sed</w:t>
-      </w:r>
-      <w:proofErr w:type="spellEnd"/>
-      <w:r>
-        <w:rPr>
-          <w:lang w:val="en-GB"/>
-        </w:rPr>
-        <w:t xml:space="preserve"> </w:t>
-      </w:r>
-      <w:proofErr w:type="spellStart"/>
-      <w:r>
-        <w:rPr>
-          <w:lang w:val="en-GB"/>
-        </w:rPr>
-        <w:t>diam</w:t>
-      </w:r>
-      <w:proofErr w:type="spellEnd"/>
-      <w:r>
-        <w:rPr>
-          <w:lang w:val="en-GB"/>
-        </w:rPr>
-        <w:t xml:space="preserve"> </w:t>
-      </w:r>
-      <w:proofErr w:type="spellStart"/>
-      <w:r>
-        <w:rPr>
-          <w:lang w:val="en-GB"/>
-        </w:rPr>
-        <w:t>nonumy</w:t>
-      </w:r>
-      <w:proofErr w:type="spellEnd"/>
-      <w:r>
-        <w:rPr>
-          <w:lang w:val="en-GB"/>
-        </w:rPr>
-        <w:t xml:space="preserve"> </w:t>
-      </w:r>
-      <w:proofErr w:type="spellStart"/>
-      <w:r>
-        <w:rPr>
-          <w:lang w:val="en-GB"/>
-        </w:rPr>
-        <w:t>eirmod</w:t>
-      </w:r>
-      <w:proofErr w:type="spellEnd"/>
-      <w:r>
-        <w:rPr>
-          <w:lang w:val="en-GB"/>
-        </w:rPr>
-        <w:t xml:space="preserve"> </w:t>
-      </w:r>
-      <w:proofErr w:type="spellStart"/>
-      <w:r>
-        <w:rPr>
-          <w:lang w:val="en-GB"/>
-        </w:rPr>
-        <w:t>tempor</w:t>
-      </w:r>
-      <w:proofErr w:type="spellEnd"/>
-      <w:r>
-        <w:rPr>
-          <w:lang w:val="en-GB"/>
-        </w:rPr>
-        <w:t xml:space="preserve"> </w:t>
-      </w:r>
-      <w:proofErr w:type="spellStart"/>
-      <w:r>
-        <w:rPr>
-          <w:lang w:val="en-GB"/>
-        </w:rPr>
-        <w:t>invidunt</w:t>
-      </w:r>
-      <w:proofErr w:type="spellEnd"/>
-      <w:r>
-        <w:rPr>
-          <w:lang w:val="en-GB"/>
-        </w:rPr>
-        <w:t xml:space="preserve"> </w:t>
-      </w:r>
-      <w:proofErr w:type="spellStart"/>
-      <w:r>
-        <w:rPr>
-          <w:lang w:val="en-GB"/>
-        </w:rPr>
-        <w:t>ut</w:t>
-      </w:r>
-      <w:proofErr w:type="spellEnd"/>
-      <w:r>
-        <w:rPr>
-          <w:lang w:val="en-GB"/>
-        </w:rPr>
-        <w:t xml:space="preserve"> </w:t>
-      </w:r>
-      <w:proofErr w:type="spellStart"/>
-      <w:r>
-        <w:rPr>
-          <w:lang w:val="en-GB"/>
-        </w:rPr>
-        <w:t>labore</w:t>
-      </w:r>
-      <w:proofErr w:type="spellEnd"/>
-      <w:r>
-        <w:rPr>
-          <w:lang w:val="en-GB"/>
-        </w:rPr>
-        <w:t xml:space="preserve"> et dolore magna </w:t>
-      </w:r>
-      <w:proofErr w:type="spellStart"/>
-      <w:r>
-        <w:rPr>
-          <w:lang w:val="en-GB"/>
-        </w:rPr>
-        <w:t>aliquyam</w:t>
-      </w:r>
-      <w:proofErr w:type="spellEnd"/>
-      <w:r>
-        <w:rPr>
-          <w:lang w:val="en-GB"/>
-        </w:rPr>
-        <w:t xml:space="preserve"> </w:t>
-      </w:r>
-      <w:proofErr w:type="spellStart"/>
-      <w:r>
-        <w:rPr>
-          <w:lang w:val="en-GB"/>
-        </w:rPr>
-        <w:t>erat</w:t>
-      </w:r>
-      <w:proofErr w:type="spellEnd"/>
-      <w:r>
-        <w:rPr>
-          <w:lang w:val="en-GB"/>
-        </w:rPr>
-        <w:t xml:space="preserve">, </w:t>
-      </w:r>
-      <w:proofErr w:type="spellStart"/>
-      <w:r>
-        <w:rPr>
-          <w:lang w:val="en-GB"/>
-        </w:rPr>
-        <w:t>sed</w:t>
-      </w:r>
-      <w:proofErr w:type="spellEnd"/>
-      <w:r>
-        <w:rPr>
-          <w:lang w:val="en-GB"/>
-        </w:rPr>
-        <w:t xml:space="preserve"> </w:t>
-      </w:r>
-      <w:proofErr w:type="spellStart"/>
-      <w:r>
-        <w:rPr>
-          <w:lang w:val="en-GB"/>
-        </w:rPr>
-        <w:t>diam</w:t>
-      </w:r>
-      <w:proofErr w:type="spellEnd"/>
-      <w:r>
-        <w:rPr>
-          <w:lang w:val="en-GB"/>
-        </w:rPr>
-        <w:t xml:space="preserve"> </w:t>
-      </w:r>
-      <w:proofErr w:type="spellStart"/>
-      <w:r>
-        <w:rPr>
-          <w:lang w:val="en-GB"/>
-        </w:rPr>
-        <w:t>voluptua</w:t>
-      </w:r>
-      <w:proofErr w:type="spellEnd"/>
-      <w:r>
-        <w:rPr>
-          <w:lang w:val="en-GB"/>
-        </w:rPr>
-        <w:t xml:space="preserve">. </w:t>
-      </w:r>
-      <w:r>
-        <w:rPr>
-          <w:lang w:val="en-GB"/>
-        </w:rPr>
-        <w:lastRenderedPageBreak/>
-        <w:t xml:space="preserve">At </w:t>
-      </w:r>
-      <w:proofErr w:type="spellStart"/>
-      <w:r>
-        <w:rPr>
-          <w:lang w:val="en-GB"/>
-        </w:rPr>
-        <w:t>vero</w:t>
-      </w:r>
-      <w:proofErr w:type="spellEnd"/>
-      <w:r>
-        <w:rPr>
-          <w:lang w:val="en-GB"/>
-        </w:rPr>
-        <w:t xml:space="preserve"> </w:t>
-      </w:r>
-      <w:proofErr w:type="spellStart"/>
-      <w:r>
-        <w:rPr>
-          <w:lang w:val="en-GB"/>
-        </w:rPr>
-        <w:t>eos</w:t>
-      </w:r>
-      <w:proofErr w:type="spellEnd"/>
-      <w:r>
-        <w:rPr>
-          <w:lang w:val="en-GB"/>
-        </w:rPr>
-        <w:t xml:space="preserve"> et </w:t>
-      </w:r>
-      <w:proofErr w:type="spellStart"/>
-      <w:r>
-        <w:rPr>
-          <w:lang w:val="en-GB"/>
-        </w:rPr>
-        <w:t>accusam</w:t>
-      </w:r>
-      <w:proofErr w:type="spellEnd"/>
-      <w:r>
-        <w:rPr>
-          <w:lang w:val="en-GB"/>
-        </w:rPr>
-        <w:t xml:space="preserve"> et </w:t>
-      </w:r>
-      <w:proofErr w:type="spellStart"/>
-      <w:r>
-        <w:rPr>
-          <w:lang w:val="en-GB"/>
-        </w:rPr>
-        <w:t>justo</w:t>
-      </w:r>
-      <w:proofErr w:type="spellEnd"/>
-      <w:r>
-        <w:rPr>
-          <w:lang w:val="en-GB"/>
-        </w:rPr>
-        <w:t xml:space="preserve"> duo </w:t>
-      </w:r>
-      <w:proofErr w:type="spellStart"/>
-      <w:r>
-        <w:rPr>
-          <w:lang w:val="en-GB"/>
-        </w:rPr>
-        <w:t>dolores</w:t>
-      </w:r>
-      <w:proofErr w:type="spellEnd"/>
-      <w:r>
-        <w:rPr>
-          <w:lang w:val="en-GB"/>
-        </w:rPr>
-        <w:t xml:space="preserve"> et </w:t>
-      </w:r>
-      <w:proofErr w:type="spellStart"/>
-      <w:r>
-        <w:rPr>
-          <w:lang w:val="en-GB"/>
-        </w:rPr>
-        <w:t>ea</w:t>
-      </w:r>
-      <w:proofErr w:type="spellEnd"/>
-      <w:r>
-        <w:rPr>
-          <w:lang w:val="en-GB"/>
-        </w:rPr>
-        <w:t xml:space="preserve"> </w:t>
-      </w:r>
-      <w:proofErr w:type="spellStart"/>
-      <w:r>
-        <w:rPr>
-          <w:lang w:val="en-GB"/>
-        </w:rPr>
-        <w:t>rebum</w:t>
-      </w:r>
-      <w:proofErr w:type="spellEnd"/>
-      <w:r>
-        <w:rPr>
-          <w:lang w:val="en-GB"/>
-        </w:rPr>
-        <w:t xml:space="preserve">. Stet </w:t>
-      </w:r>
-      <w:proofErr w:type="spellStart"/>
-      <w:r>
-        <w:rPr>
-          <w:lang w:val="en-GB"/>
-        </w:rPr>
-        <w:t>clita</w:t>
-      </w:r>
-      <w:proofErr w:type="spellEnd"/>
-      <w:r>
-        <w:rPr>
-          <w:lang w:val="en-GB"/>
-        </w:rPr>
-        <w:t xml:space="preserve"> </w:t>
-      </w:r>
-      <w:proofErr w:type="spellStart"/>
-      <w:r>
-        <w:rPr>
-          <w:lang w:val="en-GB"/>
-        </w:rPr>
-        <w:t>kasd</w:t>
-      </w:r>
-      <w:proofErr w:type="spellEnd"/>
-      <w:r>
-        <w:rPr>
-          <w:lang w:val="en-GB"/>
-        </w:rPr>
-        <w:t xml:space="preserve"> </w:t>
-      </w:r>
-      <w:proofErr w:type="spellStart"/>
-      <w:r>
-        <w:rPr>
-          <w:lang w:val="en-GB"/>
-        </w:rPr>
-        <w:t>gubergren</w:t>
-      </w:r>
-      <w:proofErr w:type="spellEnd"/>
-      <w:r>
-        <w:rPr>
-          <w:lang w:val="en-GB"/>
-        </w:rPr>
-        <w:t xml:space="preserve">, no sea </w:t>
-      </w:r>
-      <w:proofErr w:type="spellStart"/>
-      <w:r>
-        <w:rPr>
-          <w:lang w:val="en-GB"/>
-        </w:rPr>
-        <w:t>takimata</w:t>
-      </w:r>
-      <w:proofErr w:type="spellEnd"/>
-      <w:r>
-        <w:rPr>
-          <w:lang w:val="en-GB"/>
-        </w:rPr>
-        <w:t xml:space="preserve"> </w:t>
-      </w:r>
-      <w:proofErr w:type="spellStart"/>
-      <w:r>
-        <w:rPr>
-          <w:lang w:val="en-GB"/>
-        </w:rPr>
-        <w:t>sanctus</w:t>
-      </w:r>
-      <w:proofErr w:type="spellEnd"/>
-      <w:r>
-        <w:rPr>
-          <w:lang w:val="en-GB"/>
-        </w:rPr>
-        <w:t xml:space="preserve"> </w:t>
-      </w:r>
-      <w:proofErr w:type="spellStart"/>
-      <w:r>
-        <w:rPr>
-          <w:lang w:val="en-GB"/>
-        </w:rPr>
-        <w:t>est</w:t>
-      </w:r>
-      <w:proofErr w:type="spellEnd"/>
-      <w:r>
-        <w:rPr>
-          <w:lang w:val="en-GB"/>
-        </w:rPr>
-        <w:t xml:space="preserve"> Lorem ipsum </w:t>
-      </w:r>
-      <w:proofErr w:type="spellStart"/>
-      <w:r>
-        <w:rPr>
-          <w:lang w:val="en-GB"/>
-        </w:rPr>
-        <w:t>dolor</w:t>
-      </w:r>
-      <w:proofErr w:type="spellEnd"/>
-      <w:r>
-        <w:rPr>
-          <w:lang w:val="en-GB"/>
-        </w:rPr>
-        <w:t xml:space="preserve"> sit </w:t>
-      </w:r>
-      <w:proofErr w:type="spellStart"/>
-      <w:r>
-        <w:rPr>
-          <w:lang w:val="en-GB"/>
-        </w:rPr>
-        <w:t>amet</w:t>
-      </w:r>
-      <w:proofErr w:type="spellEnd"/>
-      <w:r>
-        <w:rPr>
-          <w:lang w:val="en-GB"/>
-        </w:rPr>
-        <w:t>.</w:t>
-      </w:r>
-    </w:p>
-    <w:p>
-      <w:pPr>
-        <w:pStyle w:val="berschrift2"/>
-        <w:rPr>
-          <w:lang w:val="en-GB"/>
-        </w:rPr>
-      </w:pPr>
-      <w:bookmarkStart w:id="10" w:name="_Toc46679132"/>
-      <w:r>
-        <w:rPr>
-          <w:lang w:val="en-GB"/>
-        </w:rPr>
-        <w:t>Baseline-Modell</w:t>
+      <w:bookmarkStart w:id="10" w:name="_Toc46821898"/>
+      <w:r>
+        <w:rPr>
+          <w:lang w:val="en-GB"/>
+        </w:rPr>
+        <w:t>Modelling</w:t>
       </w:r>
       <w:bookmarkEnd w:id="10"/>
     </w:p>
@@ -9810,20 +9565,24 @@
           <w:lang w:val="en-GB"/>
         </w:rPr>
       </w:pPr>
-      <w:bookmarkStart w:id="11" w:name="_Toc46679133"/>
-      <w:proofErr w:type="spellStart"/>
-      <w:r>
-        <w:rPr>
-          <w:lang w:val="en-GB"/>
-        </w:rPr>
-        <w:t>Lineare</w:t>
-      </w:r>
-      <w:proofErr w:type="spellEnd"/>
-      <w:r>
-        <w:rPr>
-          <w:lang w:val="en-GB"/>
-        </w:rPr>
-        <w:t xml:space="preserve"> Regression</w:t>
+      <w:bookmarkStart w:id="11" w:name="_Toc46821899"/>
+      <w:r>
+        <w:rPr>
+          <w:lang w:val="en-GB"/>
+        </w:rPr>
+        <w:t>Baseline</w:t>
+      </w:r>
+      <w:r>
+        <w:rPr>
+          <w:lang w:val="en-GB"/>
+        </w:rPr>
+        <w:t xml:space="preserve"> M</w:t>
+      </w:r>
+      <w:r>
+        <w:rPr>
+          <w:lang w:val="en-GB"/>
+        </w:rPr>
+        <w:t>odel</w:t>
       </w:r>
       <w:bookmarkEnd w:id="11"/>
     </w:p>
@@ -10771,30 +10530,14 @@
           <w:lang w:val="en-GB"/>
         </w:rPr>
       </w:pPr>
-      <w:bookmarkStart w:id="12" w:name="_Toc46679134"/>
-      <w:proofErr w:type="spellStart"/>
-      <w:r>
-        <w:rPr>
-          <w:lang w:val="en-GB"/>
-        </w:rPr>
-        <w:t>Neuronales</w:t>
-      </w:r>
-      <w:proofErr w:type="spellEnd"/>
-      <w:r>
-        <w:rPr>
-          <w:lang w:val="en-GB"/>
-        </w:rPr>
-        <w:t xml:space="preserve"> </w:t>
-      </w:r>
-      <w:proofErr w:type="spellStart"/>
-      <w:r>
-        <w:rPr>
-          <w:lang w:val="en-GB"/>
-        </w:rPr>
-        <w:t>Netz</w:t>
+      <w:bookmarkStart w:id="12" w:name="_Toc46821900"/>
+      <w:r>
+        <w:rPr>
+          <w:lang w:val="en-GB"/>
+        </w:rPr>
+        <w:t>Linear Regression</w:t>
       </w:r>
       <w:bookmarkEnd w:id="12"/>
-      <w:proofErr w:type="spellEnd"/>
     </w:p>
     <w:p>
       <w:pPr>
@@ -11740,12 +11483,24 @@
           <w:lang w:val="en-GB"/>
         </w:rPr>
       </w:pPr>
-      <w:bookmarkStart w:id="13" w:name="_Toc46679135"/>
-      <w:r>
-        <w:rPr>
-          <w:lang w:val="en-GB"/>
-        </w:rPr>
-        <w:t>Random Forests</w:t>
+      <w:bookmarkStart w:id="13" w:name="_Toc46821901"/>
+      <w:r>
+        <w:rPr>
+          <w:lang w:val="en-GB"/>
+        </w:rPr>
+        <w:t>Neural</w:t>
+      </w:r>
+      <w:r>
+        <w:rPr>
+          <w:lang w:val="en-GB"/>
+        </w:rPr>
+        <w:t xml:space="preserve"> Net</w:t>
+      </w:r>
+      <w:r>
+        <w:rPr>
+          <w:lang w:val="en-GB"/>
+        </w:rPr>
+        <w:t>work</w:t>
       </w:r>
       <w:bookmarkEnd w:id="13"/>
     </w:p>
@@ -12193,7 +11948,14 @@
         <w:rPr>
           <w:lang w:val="en-GB"/>
         </w:rPr>
-        <w:t xml:space="preserve"> Lorem ipsum </w:t>
+        <w:t xml:space="preserve"> Lorem </w:t>
+      </w:r>
+      <w:r>
+        <w:rPr>
+          <w:lang w:val="en-GB"/>
+        </w:rPr>
+        <w:lastRenderedPageBreak/>
+        <w:t xml:space="preserve">ipsum </w:t>
       </w:r>
       <w:proofErr w:type="spellStart"/>
       <w:r>
@@ -12693,13 +12455,12 @@
           <w:lang w:val="en-GB"/>
         </w:rPr>
       </w:pPr>
-      <w:bookmarkStart w:id="14" w:name="_Toc46679136"/>
-      <w:r>
-        <w:rPr>
-          <w:lang w:val="en-GB"/>
-        </w:rPr>
-        <w:lastRenderedPageBreak/>
-        <w:t>Gradient Boosting</w:t>
+      <w:bookmarkStart w:id="14" w:name="_Toc46821902"/>
+      <w:r>
+        <w:rPr>
+          <w:lang w:val="en-GB"/>
+        </w:rPr>
+        <w:t>Random Forests</w:t>
       </w:r>
       <w:bookmarkEnd w:id="14"/>
     </w:p>
@@ -13647,12 +13408,12 @@
           <w:lang w:val="en-GB"/>
         </w:rPr>
       </w:pPr>
-      <w:bookmarkStart w:id="15" w:name="_Toc46679137"/>
-      <w:r>
-        <w:rPr>
-          <w:lang w:val="en-GB"/>
-        </w:rPr>
-        <w:t>Stacked Ensemble BOF</w:t>
+      <w:bookmarkStart w:id="15" w:name="_Toc46821903"/>
+      <w:r>
+        <w:rPr>
+          <w:lang w:val="en-GB"/>
+        </w:rPr>
+        <w:t>Gradient Boosting</w:t>
       </w:r>
       <w:bookmarkEnd w:id="15"/>
     </w:p>
@@ -14600,18 +14361,17 @@
           <w:lang w:val="en-GB"/>
         </w:rPr>
       </w:pPr>
-      <w:bookmarkStart w:id="16" w:name="_Toc46679138"/>
-      <w:r>
-        <w:rPr>
-          <w:lang w:val="en-GB"/>
-        </w:rPr>
-        <w:t>Stacked Ensemble All</w:t>
+      <w:bookmarkStart w:id="16" w:name="_Toc46821904"/>
+      <w:r>
+        <w:rPr>
+          <w:lang w:val="en-GB"/>
+        </w:rPr>
+        <w:t>Stacked Ensemble BOF</w:t>
       </w:r>
       <w:bookmarkEnd w:id="16"/>
     </w:p>
     <w:p>
       <w:pPr>
-        <w:jc w:val="left"/>
         <w:rPr>
           <w:lang w:val="en-GB"/>
         </w:rPr>
@@ -15549,29 +15309,982 @@
     </w:p>
     <w:p>
       <w:pPr>
-        <w:jc w:val="left"/>
-        <w:rPr>
-          <w:lang w:val="en-GB"/>
-        </w:rPr>
-      </w:pPr>
+        <w:pStyle w:val="berschrift2"/>
+        <w:rPr>
+          <w:lang w:val="en-GB"/>
+        </w:rPr>
+      </w:pPr>
+      <w:bookmarkStart w:id="17" w:name="_Toc46821905"/>
+      <w:r>
+        <w:rPr>
+          <w:lang w:val="en-GB"/>
+        </w:rPr>
+        <w:t>Stacked Ensemble All</w:t>
+      </w:r>
+      <w:bookmarkEnd w:id="17"/>
     </w:p>
     <w:p>
       <w:pPr>
+        <w:jc w:val="left"/>
+        <w:rPr>
+          <w:lang w:val="en-GB"/>
+        </w:rPr>
+      </w:pPr>
+      <w:r>
+        <w:rPr>
+          <w:lang w:val="en-GB"/>
+        </w:rPr>
+        <w:t xml:space="preserve">Lorem ipsum </w:t>
+      </w:r>
+      <w:proofErr w:type="spellStart"/>
+      <w:r>
+        <w:rPr>
+          <w:lang w:val="en-GB"/>
+        </w:rPr>
+        <w:t>dolor</w:t>
+      </w:r>
+      <w:proofErr w:type="spellEnd"/>
+      <w:r>
+        <w:rPr>
+          <w:lang w:val="en-GB"/>
+        </w:rPr>
+        <w:t xml:space="preserve"> sit </w:t>
+      </w:r>
+      <w:proofErr w:type="spellStart"/>
+      <w:r>
+        <w:rPr>
+          <w:lang w:val="en-GB"/>
+        </w:rPr>
+        <w:t>amet</w:t>
+      </w:r>
+      <w:proofErr w:type="spellEnd"/>
+      <w:r>
+        <w:rPr>
+          <w:lang w:val="en-GB"/>
+        </w:rPr>
+        <w:t xml:space="preserve">, </w:t>
+      </w:r>
+      <w:proofErr w:type="spellStart"/>
+      <w:r>
+        <w:rPr>
+          <w:lang w:val="en-GB"/>
+        </w:rPr>
+        <w:t>consetetur</w:t>
+      </w:r>
+      <w:proofErr w:type="spellEnd"/>
+      <w:r>
+        <w:rPr>
+          <w:lang w:val="en-GB"/>
+        </w:rPr>
+        <w:t xml:space="preserve"> </w:t>
+      </w:r>
+      <w:proofErr w:type="spellStart"/>
+      <w:r>
+        <w:rPr>
+          <w:lang w:val="en-GB"/>
+        </w:rPr>
+        <w:t>sadipscing</w:t>
+      </w:r>
+      <w:proofErr w:type="spellEnd"/>
+      <w:r>
+        <w:rPr>
+          <w:lang w:val="en-GB"/>
+        </w:rPr>
+        <w:t xml:space="preserve"> </w:t>
+      </w:r>
+      <w:proofErr w:type="spellStart"/>
+      <w:r>
+        <w:rPr>
+          <w:lang w:val="en-GB"/>
+        </w:rPr>
+        <w:t>elitr</w:t>
+      </w:r>
+      <w:proofErr w:type="spellEnd"/>
+      <w:r>
+        <w:rPr>
+          <w:lang w:val="en-GB"/>
+        </w:rPr>
+        <w:t xml:space="preserve">, </w:t>
+      </w:r>
+      <w:proofErr w:type="spellStart"/>
+      <w:r>
+        <w:rPr>
+          <w:lang w:val="en-GB"/>
+        </w:rPr>
+        <w:t>sed</w:t>
+      </w:r>
+      <w:proofErr w:type="spellEnd"/>
+      <w:r>
+        <w:rPr>
+          <w:lang w:val="en-GB"/>
+        </w:rPr>
+        <w:t xml:space="preserve"> </w:t>
+      </w:r>
+      <w:proofErr w:type="spellStart"/>
+      <w:r>
+        <w:rPr>
+          <w:lang w:val="en-GB"/>
+        </w:rPr>
+        <w:t>diam</w:t>
+      </w:r>
+      <w:proofErr w:type="spellEnd"/>
+      <w:r>
+        <w:rPr>
+          <w:lang w:val="en-GB"/>
+        </w:rPr>
+        <w:t xml:space="preserve"> </w:t>
+      </w:r>
+      <w:proofErr w:type="spellStart"/>
+      <w:r>
+        <w:rPr>
+          <w:lang w:val="en-GB"/>
+        </w:rPr>
+        <w:t>nonumy</w:t>
+      </w:r>
+      <w:proofErr w:type="spellEnd"/>
+      <w:r>
+        <w:rPr>
+          <w:lang w:val="en-GB"/>
+        </w:rPr>
+        <w:t xml:space="preserve"> </w:t>
+      </w:r>
+      <w:proofErr w:type="spellStart"/>
+      <w:r>
+        <w:rPr>
+          <w:lang w:val="en-GB"/>
+        </w:rPr>
+        <w:t>eirmod</w:t>
+      </w:r>
+      <w:proofErr w:type="spellEnd"/>
+      <w:r>
+        <w:rPr>
+          <w:lang w:val="en-GB"/>
+        </w:rPr>
+        <w:t xml:space="preserve"> </w:t>
+      </w:r>
+      <w:proofErr w:type="spellStart"/>
+      <w:r>
+        <w:rPr>
+          <w:lang w:val="en-GB"/>
+        </w:rPr>
+        <w:t>tempor</w:t>
+      </w:r>
+      <w:proofErr w:type="spellEnd"/>
+      <w:r>
+        <w:rPr>
+          <w:lang w:val="en-GB"/>
+        </w:rPr>
+        <w:t xml:space="preserve"> </w:t>
+      </w:r>
+      <w:proofErr w:type="spellStart"/>
+      <w:r>
+        <w:rPr>
+          <w:lang w:val="en-GB"/>
+        </w:rPr>
+        <w:t>invidunt</w:t>
+      </w:r>
+      <w:proofErr w:type="spellEnd"/>
+      <w:r>
+        <w:rPr>
+          <w:lang w:val="en-GB"/>
+        </w:rPr>
+        <w:t xml:space="preserve"> </w:t>
+      </w:r>
+      <w:proofErr w:type="spellStart"/>
+      <w:r>
+        <w:rPr>
+          <w:lang w:val="en-GB"/>
+        </w:rPr>
+        <w:t>ut</w:t>
+      </w:r>
+      <w:proofErr w:type="spellEnd"/>
+      <w:r>
+        <w:rPr>
+          <w:lang w:val="en-GB"/>
+        </w:rPr>
+        <w:t xml:space="preserve"> </w:t>
+      </w:r>
+      <w:proofErr w:type="spellStart"/>
+      <w:r>
+        <w:rPr>
+          <w:lang w:val="en-GB"/>
+        </w:rPr>
+        <w:t>labore</w:t>
+      </w:r>
+      <w:proofErr w:type="spellEnd"/>
+      <w:r>
+        <w:rPr>
+          <w:lang w:val="en-GB"/>
+        </w:rPr>
+        <w:t xml:space="preserve"> et dolore magna </w:t>
+      </w:r>
+      <w:proofErr w:type="spellStart"/>
+      <w:r>
+        <w:rPr>
+          <w:lang w:val="en-GB"/>
+        </w:rPr>
+        <w:t>aliquyam</w:t>
+      </w:r>
+      <w:proofErr w:type="spellEnd"/>
+      <w:r>
+        <w:rPr>
+          <w:lang w:val="en-GB"/>
+        </w:rPr>
+        <w:t xml:space="preserve"> </w:t>
+      </w:r>
+      <w:proofErr w:type="spellStart"/>
+      <w:r>
+        <w:rPr>
+          <w:lang w:val="en-GB"/>
+        </w:rPr>
+        <w:t>erat</w:t>
+      </w:r>
+      <w:proofErr w:type="spellEnd"/>
+      <w:r>
+        <w:rPr>
+          <w:lang w:val="en-GB"/>
+        </w:rPr>
+        <w:t xml:space="preserve">, </w:t>
+      </w:r>
+      <w:proofErr w:type="spellStart"/>
+      <w:r>
+        <w:rPr>
+          <w:lang w:val="en-GB"/>
+        </w:rPr>
+        <w:t>sed</w:t>
+      </w:r>
+      <w:proofErr w:type="spellEnd"/>
+      <w:r>
+        <w:rPr>
+          <w:lang w:val="en-GB"/>
+        </w:rPr>
+        <w:t xml:space="preserve"> </w:t>
+      </w:r>
+      <w:proofErr w:type="spellStart"/>
+      <w:r>
+        <w:rPr>
+          <w:lang w:val="en-GB"/>
+        </w:rPr>
+        <w:t>diam</w:t>
+      </w:r>
+      <w:proofErr w:type="spellEnd"/>
+      <w:r>
+        <w:rPr>
+          <w:lang w:val="en-GB"/>
+        </w:rPr>
+        <w:t xml:space="preserve"> </w:t>
+      </w:r>
+      <w:proofErr w:type="spellStart"/>
+      <w:r>
+        <w:rPr>
+          <w:lang w:val="en-GB"/>
+        </w:rPr>
+        <w:t>voluptua</w:t>
+      </w:r>
+      <w:proofErr w:type="spellEnd"/>
+      <w:r>
+        <w:rPr>
+          <w:lang w:val="en-GB"/>
+        </w:rPr>
+        <w:t xml:space="preserve">. At </w:t>
+      </w:r>
+      <w:proofErr w:type="spellStart"/>
+      <w:r>
+        <w:rPr>
+          <w:lang w:val="en-GB"/>
+        </w:rPr>
+        <w:t>vero</w:t>
+      </w:r>
+      <w:proofErr w:type="spellEnd"/>
+      <w:r>
+        <w:rPr>
+          <w:lang w:val="en-GB"/>
+        </w:rPr>
+        <w:t xml:space="preserve"> </w:t>
+      </w:r>
+      <w:proofErr w:type="spellStart"/>
+      <w:r>
+        <w:rPr>
+          <w:lang w:val="en-GB"/>
+        </w:rPr>
+        <w:t>eos</w:t>
+      </w:r>
+      <w:proofErr w:type="spellEnd"/>
+      <w:r>
+        <w:rPr>
+          <w:lang w:val="en-GB"/>
+        </w:rPr>
+        <w:t xml:space="preserve"> et </w:t>
+      </w:r>
+      <w:proofErr w:type="spellStart"/>
+      <w:r>
+        <w:rPr>
+          <w:lang w:val="en-GB"/>
+        </w:rPr>
+        <w:t>accusam</w:t>
+      </w:r>
+      <w:proofErr w:type="spellEnd"/>
+      <w:r>
+        <w:rPr>
+          <w:lang w:val="en-GB"/>
+        </w:rPr>
+        <w:t xml:space="preserve"> et </w:t>
+      </w:r>
+      <w:proofErr w:type="spellStart"/>
+      <w:r>
+        <w:rPr>
+          <w:lang w:val="en-GB"/>
+        </w:rPr>
+        <w:t>justo</w:t>
+      </w:r>
+      <w:proofErr w:type="spellEnd"/>
+      <w:r>
+        <w:rPr>
+          <w:lang w:val="en-GB"/>
+        </w:rPr>
+        <w:t xml:space="preserve"> duo </w:t>
+      </w:r>
+      <w:proofErr w:type="spellStart"/>
+      <w:r>
+        <w:rPr>
+          <w:lang w:val="en-GB"/>
+        </w:rPr>
+        <w:t>dolores</w:t>
+      </w:r>
+      <w:proofErr w:type="spellEnd"/>
+      <w:r>
+        <w:rPr>
+          <w:lang w:val="en-GB"/>
+        </w:rPr>
+        <w:t xml:space="preserve"> et </w:t>
+      </w:r>
+      <w:proofErr w:type="spellStart"/>
+      <w:r>
+        <w:rPr>
+          <w:lang w:val="en-GB"/>
+        </w:rPr>
+        <w:t>ea</w:t>
+      </w:r>
+      <w:proofErr w:type="spellEnd"/>
+      <w:r>
+        <w:rPr>
+          <w:lang w:val="en-GB"/>
+        </w:rPr>
+        <w:t xml:space="preserve"> </w:t>
+      </w:r>
+      <w:proofErr w:type="spellStart"/>
+      <w:r>
+        <w:rPr>
+          <w:lang w:val="en-GB"/>
+        </w:rPr>
+        <w:t>rebum</w:t>
+      </w:r>
+      <w:proofErr w:type="spellEnd"/>
+      <w:r>
+        <w:rPr>
+          <w:lang w:val="en-GB"/>
+        </w:rPr>
+        <w:t xml:space="preserve">. Stet </w:t>
+      </w:r>
+      <w:proofErr w:type="spellStart"/>
+      <w:r>
+        <w:rPr>
+          <w:lang w:val="en-GB"/>
+        </w:rPr>
+        <w:t>clita</w:t>
+      </w:r>
+      <w:proofErr w:type="spellEnd"/>
+      <w:r>
+        <w:rPr>
+          <w:lang w:val="en-GB"/>
+        </w:rPr>
+        <w:t xml:space="preserve"> </w:t>
+      </w:r>
+      <w:proofErr w:type="spellStart"/>
+      <w:r>
+        <w:rPr>
+          <w:lang w:val="en-GB"/>
+        </w:rPr>
+        <w:t>kasd</w:t>
+      </w:r>
+      <w:proofErr w:type="spellEnd"/>
+      <w:r>
+        <w:rPr>
+          <w:lang w:val="en-GB"/>
+        </w:rPr>
+        <w:t xml:space="preserve"> </w:t>
+      </w:r>
+      <w:proofErr w:type="spellStart"/>
+      <w:r>
+        <w:rPr>
+          <w:lang w:val="en-GB"/>
+        </w:rPr>
+        <w:t>gubergren</w:t>
+      </w:r>
+      <w:proofErr w:type="spellEnd"/>
+      <w:r>
+        <w:rPr>
+          <w:lang w:val="en-GB"/>
+        </w:rPr>
+        <w:t xml:space="preserve">, no sea </w:t>
+      </w:r>
+      <w:proofErr w:type="spellStart"/>
+      <w:r>
+        <w:rPr>
+          <w:lang w:val="en-GB"/>
+        </w:rPr>
+        <w:t>takimata</w:t>
+      </w:r>
+      <w:proofErr w:type="spellEnd"/>
+      <w:r>
+        <w:rPr>
+          <w:lang w:val="en-GB"/>
+        </w:rPr>
+        <w:t xml:space="preserve"> </w:t>
+      </w:r>
+      <w:proofErr w:type="spellStart"/>
+      <w:r>
+        <w:rPr>
+          <w:lang w:val="en-GB"/>
+        </w:rPr>
+        <w:t>sanctus</w:t>
+      </w:r>
+      <w:proofErr w:type="spellEnd"/>
+      <w:r>
+        <w:rPr>
+          <w:lang w:val="en-GB"/>
+        </w:rPr>
+        <w:t xml:space="preserve"> </w:t>
+      </w:r>
+      <w:proofErr w:type="spellStart"/>
+      <w:r>
+        <w:rPr>
+          <w:lang w:val="en-GB"/>
+        </w:rPr>
+        <w:t>est</w:t>
+      </w:r>
+      <w:proofErr w:type="spellEnd"/>
+      <w:r>
+        <w:rPr>
+          <w:lang w:val="en-GB"/>
+        </w:rPr>
+        <w:t xml:space="preserve"> Lorem ipsum </w:t>
+      </w:r>
+      <w:proofErr w:type="spellStart"/>
+      <w:r>
+        <w:rPr>
+          <w:lang w:val="en-GB"/>
+        </w:rPr>
+        <w:t>dolor</w:t>
+      </w:r>
+      <w:proofErr w:type="spellEnd"/>
+      <w:r>
+        <w:rPr>
+          <w:lang w:val="en-GB"/>
+        </w:rPr>
+        <w:t xml:space="preserve"> sit </w:t>
+      </w:r>
+      <w:proofErr w:type="spellStart"/>
+      <w:r>
+        <w:rPr>
+          <w:lang w:val="en-GB"/>
+        </w:rPr>
+        <w:t>amet</w:t>
+      </w:r>
+      <w:proofErr w:type="spellEnd"/>
+      <w:r>
+        <w:rPr>
+          <w:lang w:val="en-GB"/>
+        </w:rPr>
+        <w:t xml:space="preserve">. Lorem ipsum </w:t>
+      </w:r>
+      <w:proofErr w:type="spellStart"/>
+      <w:r>
+        <w:rPr>
+          <w:lang w:val="en-GB"/>
+        </w:rPr>
+        <w:t>dolor</w:t>
+      </w:r>
+      <w:proofErr w:type="spellEnd"/>
+      <w:r>
+        <w:rPr>
+          <w:lang w:val="en-GB"/>
+        </w:rPr>
+        <w:t xml:space="preserve"> sit </w:t>
+      </w:r>
+      <w:proofErr w:type="spellStart"/>
+      <w:r>
+        <w:rPr>
+          <w:lang w:val="en-GB"/>
+        </w:rPr>
+        <w:t>amet</w:t>
+      </w:r>
+      <w:proofErr w:type="spellEnd"/>
+      <w:r>
+        <w:rPr>
+          <w:lang w:val="en-GB"/>
+        </w:rPr>
+        <w:t xml:space="preserve">, </w:t>
+      </w:r>
+      <w:proofErr w:type="spellStart"/>
+      <w:r>
+        <w:rPr>
+          <w:lang w:val="en-GB"/>
+        </w:rPr>
+        <w:t>consetetur</w:t>
+      </w:r>
+      <w:proofErr w:type="spellEnd"/>
+      <w:r>
+        <w:rPr>
+          <w:lang w:val="en-GB"/>
+        </w:rPr>
+        <w:t xml:space="preserve"> </w:t>
+      </w:r>
+      <w:proofErr w:type="spellStart"/>
+      <w:r>
+        <w:rPr>
+          <w:lang w:val="en-GB"/>
+        </w:rPr>
+        <w:t>sadipscing</w:t>
+      </w:r>
+      <w:proofErr w:type="spellEnd"/>
+      <w:r>
+        <w:rPr>
+          <w:lang w:val="en-GB"/>
+        </w:rPr>
+        <w:t xml:space="preserve"> </w:t>
+      </w:r>
+      <w:proofErr w:type="spellStart"/>
+      <w:r>
+        <w:rPr>
+          <w:lang w:val="en-GB"/>
+        </w:rPr>
+        <w:t>elitr</w:t>
+      </w:r>
+      <w:proofErr w:type="spellEnd"/>
+      <w:r>
+        <w:rPr>
+          <w:lang w:val="en-GB"/>
+        </w:rPr>
+        <w:t xml:space="preserve">, </w:t>
+      </w:r>
+      <w:proofErr w:type="spellStart"/>
+      <w:r>
+        <w:rPr>
+          <w:lang w:val="en-GB"/>
+        </w:rPr>
+        <w:t>sed</w:t>
+      </w:r>
+      <w:proofErr w:type="spellEnd"/>
+      <w:r>
+        <w:rPr>
+          <w:lang w:val="en-GB"/>
+        </w:rPr>
+        <w:t xml:space="preserve"> </w:t>
+      </w:r>
+      <w:proofErr w:type="spellStart"/>
+      <w:r>
+        <w:rPr>
+          <w:lang w:val="en-GB"/>
+        </w:rPr>
+        <w:t>diam</w:t>
+      </w:r>
+      <w:proofErr w:type="spellEnd"/>
+      <w:r>
+        <w:rPr>
+          <w:lang w:val="en-GB"/>
+        </w:rPr>
+        <w:t xml:space="preserve"> </w:t>
+      </w:r>
+      <w:proofErr w:type="spellStart"/>
+      <w:r>
+        <w:rPr>
+          <w:lang w:val="en-GB"/>
+        </w:rPr>
+        <w:t>nonumy</w:t>
+      </w:r>
+      <w:proofErr w:type="spellEnd"/>
+      <w:r>
+        <w:rPr>
+          <w:lang w:val="en-GB"/>
+        </w:rPr>
+        <w:t xml:space="preserve"> </w:t>
+      </w:r>
+      <w:proofErr w:type="spellStart"/>
+      <w:r>
+        <w:rPr>
+          <w:lang w:val="en-GB"/>
+        </w:rPr>
+        <w:t>eirmod</w:t>
+      </w:r>
+      <w:proofErr w:type="spellEnd"/>
+      <w:r>
+        <w:rPr>
+          <w:lang w:val="en-GB"/>
+        </w:rPr>
+        <w:t xml:space="preserve"> </w:t>
+      </w:r>
+      <w:proofErr w:type="spellStart"/>
+      <w:r>
+        <w:rPr>
+          <w:lang w:val="en-GB"/>
+        </w:rPr>
+        <w:t>tempor</w:t>
+      </w:r>
+      <w:proofErr w:type="spellEnd"/>
+      <w:r>
+        <w:rPr>
+          <w:lang w:val="en-GB"/>
+        </w:rPr>
+        <w:t xml:space="preserve"> </w:t>
+      </w:r>
+      <w:proofErr w:type="spellStart"/>
+      <w:r>
+        <w:rPr>
+          <w:lang w:val="en-GB"/>
+        </w:rPr>
+        <w:t>invidunt</w:t>
+      </w:r>
+      <w:proofErr w:type="spellEnd"/>
+      <w:r>
+        <w:rPr>
+          <w:lang w:val="en-GB"/>
+        </w:rPr>
+        <w:t xml:space="preserve"> </w:t>
+      </w:r>
+      <w:proofErr w:type="spellStart"/>
+      <w:r>
+        <w:rPr>
+          <w:lang w:val="en-GB"/>
+        </w:rPr>
+        <w:t>ut</w:t>
+      </w:r>
+      <w:proofErr w:type="spellEnd"/>
+      <w:r>
+        <w:rPr>
+          <w:lang w:val="en-GB"/>
+        </w:rPr>
+        <w:t xml:space="preserve"> </w:t>
+      </w:r>
+      <w:proofErr w:type="spellStart"/>
+      <w:r>
+        <w:rPr>
+          <w:lang w:val="en-GB"/>
+        </w:rPr>
+        <w:t>labore</w:t>
+      </w:r>
+      <w:proofErr w:type="spellEnd"/>
+      <w:r>
+        <w:rPr>
+          <w:lang w:val="en-GB"/>
+        </w:rPr>
+        <w:t xml:space="preserve"> et dolore magna </w:t>
+      </w:r>
+      <w:proofErr w:type="spellStart"/>
+      <w:r>
+        <w:rPr>
+          <w:lang w:val="en-GB"/>
+        </w:rPr>
+        <w:t>aliquyam</w:t>
+      </w:r>
+      <w:proofErr w:type="spellEnd"/>
+      <w:r>
+        <w:rPr>
+          <w:lang w:val="en-GB"/>
+        </w:rPr>
+        <w:t xml:space="preserve"> </w:t>
+      </w:r>
+      <w:proofErr w:type="spellStart"/>
+      <w:r>
+        <w:rPr>
+          <w:lang w:val="en-GB"/>
+        </w:rPr>
+        <w:t>erat</w:t>
+      </w:r>
+      <w:proofErr w:type="spellEnd"/>
+      <w:r>
+        <w:rPr>
+          <w:lang w:val="en-GB"/>
+        </w:rPr>
+        <w:t xml:space="preserve">, </w:t>
+      </w:r>
+      <w:proofErr w:type="spellStart"/>
+      <w:r>
+        <w:rPr>
+          <w:lang w:val="en-GB"/>
+        </w:rPr>
+        <w:t>sed</w:t>
+      </w:r>
+      <w:proofErr w:type="spellEnd"/>
+      <w:r>
+        <w:rPr>
+          <w:lang w:val="en-GB"/>
+        </w:rPr>
+        <w:t xml:space="preserve"> </w:t>
+      </w:r>
+      <w:proofErr w:type="spellStart"/>
+      <w:r>
+        <w:rPr>
+          <w:lang w:val="en-GB"/>
+        </w:rPr>
+        <w:lastRenderedPageBreak/>
+        <w:t>diam</w:t>
+      </w:r>
+      <w:proofErr w:type="spellEnd"/>
+      <w:r>
+        <w:rPr>
+          <w:lang w:val="en-GB"/>
+        </w:rPr>
+        <w:t xml:space="preserve"> </w:t>
+      </w:r>
+      <w:proofErr w:type="spellStart"/>
+      <w:r>
+        <w:rPr>
+          <w:lang w:val="en-GB"/>
+        </w:rPr>
+        <w:t>voluptua</w:t>
+      </w:r>
+      <w:proofErr w:type="spellEnd"/>
+      <w:r>
+        <w:rPr>
+          <w:lang w:val="en-GB"/>
+        </w:rPr>
+        <w:t xml:space="preserve">. At </w:t>
+      </w:r>
+      <w:proofErr w:type="spellStart"/>
+      <w:r>
+        <w:rPr>
+          <w:lang w:val="en-GB"/>
+        </w:rPr>
+        <w:t>vero</w:t>
+      </w:r>
+      <w:proofErr w:type="spellEnd"/>
+      <w:r>
+        <w:rPr>
+          <w:lang w:val="en-GB"/>
+        </w:rPr>
+        <w:t xml:space="preserve"> </w:t>
+      </w:r>
+      <w:proofErr w:type="spellStart"/>
+      <w:r>
+        <w:rPr>
+          <w:lang w:val="en-GB"/>
+        </w:rPr>
+        <w:t>eos</w:t>
+      </w:r>
+      <w:proofErr w:type="spellEnd"/>
+      <w:r>
+        <w:rPr>
+          <w:lang w:val="en-GB"/>
+        </w:rPr>
+        <w:t xml:space="preserve"> et </w:t>
+      </w:r>
+      <w:proofErr w:type="spellStart"/>
+      <w:r>
+        <w:rPr>
+          <w:lang w:val="en-GB"/>
+        </w:rPr>
+        <w:t>accusam</w:t>
+      </w:r>
+      <w:proofErr w:type="spellEnd"/>
+      <w:r>
+        <w:rPr>
+          <w:lang w:val="en-GB"/>
+        </w:rPr>
+        <w:t xml:space="preserve"> et </w:t>
+      </w:r>
+      <w:proofErr w:type="spellStart"/>
+      <w:r>
+        <w:rPr>
+          <w:lang w:val="en-GB"/>
+        </w:rPr>
+        <w:t>justo</w:t>
+      </w:r>
+      <w:proofErr w:type="spellEnd"/>
+      <w:r>
+        <w:rPr>
+          <w:lang w:val="en-GB"/>
+        </w:rPr>
+        <w:t xml:space="preserve"> duo </w:t>
+      </w:r>
+      <w:proofErr w:type="spellStart"/>
+      <w:r>
+        <w:rPr>
+          <w:lang w:val="en-GB"/>
+        </w:rPr>
+        <w:t>dolores</w:t>
+      </w:r>
+      <w:proofErr w:type="spellEnd"/>
+      <w:r>
+        <w:rPr>
+          <w:lang w:val="en-GB"/>
+        </w:rPr>
+        <w:t xml:space="preserve"> et </w:t>
+      </w:r>
+      <w:proofErr w:type="spellStart"/>
+      <w:r>
+        <w:rPr>
+          <w:lang w:val="en-GB"/>
+        </w:rPr>
+        <w:t>ea</w:t>
+      </w:r>
+      <w:proofErr w:type="spellEnd"/>
+      <w:r>
+        <w:rPr>
+          <w:lang w:val="en-GB"/>
+        </w:rPr>
+        <w:t xml:space="preserve"> </w:t>
+      </w:r>
+      <w:proofErr w:type="spellStart"/>
+      <w:r>
+        <w:rPr>
+          <w:lang w:val="en-GB"/>
+        </w:rPr>
+        <w:t>rebum</w:t>
+      </w:r>
+      <w:proofErr w:type="spellEnd"/>
+      <w:r>
+        <w:rPr>
+          <w:lang w:val="en-GB"/>
+        </w:rPr>
+        <w:t xml:space="preserve">. Stet </w:t>
+      </w:r>
+      <w:proofErr w:type="spellStart"/>
+      <w:r>
+        <w:rPr>
+          <w:lang w:val="en-GB"/>
+        </w:rPr>
+        <w:t>clita</w:t>
+      </w:r>
+      <w:proofErr w:type="spellEnd"/>
+      <w:r>
+        <w:rPr>
+          <w:lang w:val="en-GB"/>
+        </w:rPr>
+        <w:t xml:space="preserve"> </w:t>
+      </w:r>
+      <w:proofErr w:type="spellStart"/>
+      <w:r>
+        <w:rPr>
+          <w:lang w:val="en-GB"/>
+        </w:rPr>
+        <w:t>kasd</w:t>
+      </w:r>
+      <w:proofErr w:type="spellEnd"/>
+      <w:r>
+        <w:rPr>
+          <w:lang w:val="en-GB"/>
+        </w:rPr>
+        <w:t xml:space="preserve"> </w:t>
+      </w:r>
+      <w:proofErr w:type="spellStart"/>
+      <w:r>
+        <w:rPr>
+          <w:lang w:val="en-GB"/>
+        </w:rPr>
+        <w:t>gubergren</w:t>
+      </w:r>
+      <w:proofErr w:type="spellEnd"/>
+      <w:r>
+        <w:rPr>
+          <w:lang w:val="en-GB"/>
+        </w:rPr>
+        <w:t xml:space="preserve">, no sea </w:t>
+      </w:r>
+      <w:proofErr w:type="spellStart"/>
+      <w:r>
+        <w:rPr>
+          <w:lang w:val="en-GB"/>
+        </w:rPr>
+        <w:t>takimata</w:t>
+      </w:r>
+      <w:proofErr w:type="spellEnd"/>
+      <w:r>
+        <w:rPr>
+          <w:lang w:val="en-GB"/>
+        </w:rPr>
+        <w:t xml:space="preserve"> </w:t>
+      </w:r>
+      <w:proofErr w:type="spellStart"/>
+      <w:r>
+        <w:rPr>
+          <w:lang w:val="en-GB"/>
+        </w:rPr>
+        <w:t>sanctus</w:t>
+      </w:r>
+      <w:proofErr w:type="spellEnd"/>
+      <w:r>
+        <w:rPr>
+          <w:lang w:val="en-GB"/>
+        </w:rPr>
+        <w:t xml:space="preserve"> </w:t>
+      </w:r>
+      <w:proofErr w:type="spellStart"/>
+      <w:r>
+        <w:rPr>
+          <w:lang w:val="en-GB"/>
+        </w:rPr>
+        <w:t>est</w:t>
+      </w:r>
+      <w:proofErr w:type="spellEnd"/>
+      <w:r>
+        <w:rPr>
+          <w:lang w:val="en-GB"/>
+        </w:rPr>
+        <w:t xml:space="preserve"> Lorem ipsum </w:t>
+      </w:r>
+      <w:proofErr w:type="spellStart"/>
+      <w:r>
+        <w:rPr>
+          <w:lang w:val="en-GB"/>
+        </w:rPr>
+        <w:t>dolor</w:t>
+      </w:r>
+      <w:proofErr w:type="spellEnd"/>
+      <w:r>
+        <w:rPr>
+          <w:lang w:val="en-GB"/>
+        </w:rPr>
+        <w:t xml:space="preserve"> sit </w:t>
+      </w:r>
+      <w:proofErr w:type="spellStart"/>
+      <w:r>
+        <w:rPr>
+          <w:lang w:val="en-GB"/>
+        </w:rPr>
+        <w:t>amet</w:t>
+      </w:r>
+      <w:proofErr w:type="spellEnd"/>
+      <w:r>
+        <w:rPr>
+          <w:lang w:val="en-GB"/>
+        </w:rPr>
+        <w:t>.</w:t>
+      </w:r>
+    </w:p>
+    <w:p>
+      <w:pPr>
+        <w:jc w:val="left"/>
+        <w:rPr>
+          <w:lang w:val="en-GB"/>
+        </w:rPr>
+      </w:pPr>
+    </w:p>
+    <w:p>
+      <w:pPr>
         <w:pStyle w:val="berschrift1"/>
         <w:rPr>
           <w:lang w:val="en-GB"/>
         </w:rPr>
       </w:pPr>
-      <w:bookmarkStart w:id="17" w:name="_Toc46679139"/>
-      <w:proofErr w:type="spellStart"/>
-      <w:r>
-        <w:rPr>
-          <w:lang w:val="en-GB"/>
-        </w:rPr>
-        <w:t>Fazit</w:t>
-      </w:r>
-      <w:bookmarkEnd w:id="17"/>
-      <w:proofErr w:type="spellEnd"/>
+      <w:bookmarkStart w:id="18" w:name="_Toc46821906"/>
+      <w:r>
+        <w:rPr>
+          <w:lang w:val="en-GB"/>
+        </w:rPr>
+        <w:t>Conclusion and Future Work</w:t>
+      </w:r>
+      <w:bookmarkEnd w:id="18"/>
     </w:p>
     <w:p>
       <w:pPr>

--- a/09_Projektarbeit/Projekarbeit.docx
+++ b/09_Projektarbeit/Projekarbeit.docx
@@ -1949,8 +1949,6 @@
         </w:rPr>
         <w:t>, mostly without punctuation</w:t>
       </w:r>
-      <w:bookmarkStart w:id="3" w:name="_GoBack"/>
-      <w:bookmarkEnd w:id="3"/>
       <w:r>
         <w:rPr>
           <w:lang w:val="en-GB"/>
@@ -2036,7 +2034,7 @@
         </w:rPr>
         <w:t xml:space="preserve">Table 1: Overview of the first few rows of the original dataset </w:t>
       </w:r>
-      <w:bookmarkStart w:id="4" w:name="_Toc46821892"/>
+      <w:bookmarkStart w:id="3" w:name="_Toc46821892"/>
       <w:r>
         <w:rPr>
           <w:sz w:val="18"/>
@@ -2059,7 +2057,7 @@
         </w:rPr>
         <w:t>Spotify</w:t>
       </w:r>
-      <w:bookmarkEnd w:id="4"/>
+      <w:bookmarkEnd w:id="3"/>
     </w:p>
     <w:p>
       <w:pPr>
@@ -2088,7 +2086,7 @@
           <w:lang w:val="en-GB"/>
         </w:rPr>
       </w:pPr>
-      <w:bookmarkStart w:id="5" w:name="_Toc46821893"/>
+      <w:bookmarkStart w:id="4" w:name="_Toc46821893"/>
       <w:r>
         <w:rPr>
           <w:lang w:val="en-GB"/>
@@ -2096,6 +2094,303 @@
         <w:lastRenderedPageBreak/>
         <w:t>Loss of Data</w:t>
       </w:r>
+      <w:bookmarkEnd w:id="4"/>
+    </w:p>
+    <w:p>
+      <w:pPr>
+        <w:rPr>
+          <w:lang w:val="en-GB"/>
+        </w:rPr>
+      </w:pPr>
+      <w:r>
+        <w:rPr>
+          <w:lang w:val="en-GB"/>
+        </w:rPr>
+        <w:t xml:space="preserve">During the intent of matching the song titles from our original dataset with the songs from the </w:t>
+      </w:r>
+      <w:r>
+        <w:rPr>
+          <w:lang w:val="en-GB"/>
+        </w:rPr>
+        <w:t>Spotify data base</w:t>
+      </w:r>
+      <w:r>
+        <w:rPr>
+          <w:lang w:val="en-GB"/>
+        </w:rPr>
+        <w:t xml:space="preserve">, a lot of titles were mismatched or could not find a corresponding match at all. All in all, our </w:t>
+      </w:r>
+      <w:r>
+        <w:rPr>
+          <w:lang w:val="en-GB"/>
+        </w:rPr>
+        <w:t xml:space="preserve">original </w:t>
+      </w:r>
+      <w:r>
+        <w:rPr>
+          <w:lang w:val="en-GB"/>
+        </w:rPr>
+        <w:t xml:space="preserve">sample size of 57650 songs shrank to </w:t>
+      </w:r>
+      <w:r>
+        <w:rPr>
+          <w:lang w:val="en-GB"/>
+        </w:rPr>
+        <w:t xml:space="preserve">a final number of </w:t>
+      </w:r>
+      <w:r>
+        <w:rPr>
+          <w:lang w:val="en-GB"/>
+        </w:rPr>
+        <w:t>36889</w:t>
+      </w:r>
+      <w:r>
+        <w:rPr>
+          <w:lang w:val="en-GB"/>
+        </w:rPr>
+        <w:t xml:space="preserve"> (about 64%</w:t>
+      </w:r>
+      <w:r>
+        <w:rPr>
+          <w:lang w:val="en-GB"/>
+        </w:rPr>
+        <w:t xml:space="preserve"> of the original dataset)</w:t>
+      </w:r>
+      <w:r>
+        <w:rPr>
+          <w:lang w:val="en-GB"/>
+        </w:rPr>
+        <w:t xml:space="preserve">. Some reasons for the loss of </w:t>
+      </w:r>
+      <w:r>
+        <w:rPr>
+          <w:lang w:val="en-GB"/>
+        </w:rPr>
+        <w:t>data and some problems that led to mismatching are going to be listed in the following.</w:t>
+      </w:r>
+    </w:p>
+    <w:p>
+      <w:pPr>
+        <w:rPr>
+          <w:lang w:val="en-GB"/>
+        </w:rPr>
+      </w:pPr>
+      <w:r>
+        <w:rPr>
+          <w:lang w:val="en-GB"/>
+        </w:rPr>
+        <w:t xml:space="preserve">The matching was performed </w:t>
+      </w:r>
+      <w:r>
+        <w:rPr>
+          <w:lang w:val="en-GB"/>
+        </w:rPr>
+        <w:t>with help of</w:t>
+      </w:r>
+      <w:r>
+        <w:rPr>
+          <w:lang w:val="en-GB"/>
+        </w:rPr>
+        <w:t xml:space="preserve"> the R package </w:t>
+      </w:r>
+      <w:r>
+        <w:rPr>
+          <w:i/>
+          <w:iCs/>
+          <w:lang w:val="en-GB"/>
+        </w:rPr>
+        <w:t>stringdist</w:t>
+      </w:r>
+      <w:r>
+        <w:rPr>
+          <w:i/>
+          <w:iCs/>
+          <w:lang w:val="en-GB"/>
+        </w:rPr>
+        <w:t xml:space="preserve"> </w:t>
+      </w:r>
+      <w:r>
+        <w:rPr>
+          <w:iCs/>
+          <w:lang w:val="en-GB"/>
+        </w:rPr>
+        <w:t xml:space="preserve">and more specifically the function </w:t>
+      </w:r>
+      <w:r>
+        <w:rPr>
+          <w:i/>
+          <w:iCs/>
+          <w:lang w:val="en-GB"/>
+        </w:rPr>
+        <w:t>amatch</w:t>
+      </w:r>
+      <w:r>
+        <w:rPr>
+          <w:iCs/>
+          <w:lang w:val="en-GB"/>
+        </w:rPr>
+        <w:t xml:space="preserve">. The integer parameter </w:t>
+      </w:r>
+      <w:r>
+        <w:rPr>
+          <w:i/>
+          <w:iCs/>
+          <w:lang w:val="en-GB"/>
+        </w:rPr>
+        <w:t xml:space="preserve">maxDist </w:t>
+      </w:r>
+      <w:r>
+        <w:rPr>
+          <w:iCs/>
+          <w:lang w:val="en-GB"/>
+        </w:rPr>
+        <w:t xml:space="preserve">determines the value of how “similar” the song titles have to be in order to call them a match. </w:t>
+      </w:r>
+      <w:r>
+        <w:rPr>
+          <w:iCs/>
+          <w:lang w:val="en-GB"/>
+        </w:rPr>
+        <w:t xml:space="preserve">The metric used to determine that similarity was the </w:t>
+      </w:r>
+      <w:r>
+        <w:rPr>
+          <w:i/>
+          <w:lang w:val="en-GB"/>
+        </w:rPr>
+        <w:t>restricted Damerau-Levenshtein distance</w:t>
+      </w:r>
+      <w:r>
+        <w:rPr>
+          <w:i/>
+          <w:lang w:val="en-GB"/>
+        </w:rPr>
+        <w:t xml:space="preserve">. </w:t>
+      </w:r>
+      <w:r>
+        <w:rPr>
+          <w:lang w:val="en-GB"/>
+        </w:rPr>
+        <w:t>What it does</w:t>
+      </w:r>
+      <w:r>
+        <w:rPr>
+          <w:lang w:val="en-GB"/>
+        </w:rPr>
+        <w:t>,</w:t>
+      </w:r>
+      <w:r>
+        <w:rPr>
+          <w:lang w:val="en-GB"/>
+        </w:rPr>
+        <w:t xml:space="preserve"> in a nutshell</w:t>
+      </w:r>
+      <w:r>
+        <w:rPr>
+          <w:lang w:val="en-GB"/>
+        </w:rPr>
+        <w:t>,</w:t>
+      </w:r>
+      <w:r>
+        <w:rPr>
+          <w:lang w:val="en-GB"/>
+        </w:rPr>
+        <w:t xml:space="preserve"> is counting</w:t>
+      </w:r>
+      <w:r>
+        <w:rPr>
+          <w:lang w:val="en-GB"/>
+        </w:rPr>
+        <w:t xml:space="preserve"> the number of deletions, insertions and substitutions necessary to turn</w:t>
+      </w:r>
+      <w:r>
+        <w:rPr>
+          <w:lang w:val="en-GB"/>
+        </w:rPr>
+        <w:t xml:space="preserve"> string</w:t>
+      </w:r>
+      <w:r>
+        <w:rPr>
+          <w:lang w:val="en-GB"/>
+        </w:rPr>
+        <w:t xml:space="preserve"> b into </w:t>
+      </w:r>
+      <w:r>
+        <w:rPr>
+          <w:lang w:val="en-GB"/>
+        </w:rPr>
+        <w:t xml:space="preserve">string </w:t>
+      </w:r>
+      <w:r>
+        <w:rPr>
+          <w:lang w:val="en-GB"/>
+        </w:rPr>
+        <w:t>a.</w:t>
+      </w:r>
+    </w:p>
+    <w:p>
+      <w:pPr>
+        <w:rPr>
+          <w:lang w:val="en-GB"/>
+        </w:rPr>
+      </w:pPr>
+      <w:r>
+        <w:rPr>
+          <w:lang w:val="en-GB"/>
+        </w:rPr>
+        <w:t xml:space="preserve">Initially we chose the </w:t>
+      </w:r>
+      <w:r>
+        <w:rPr>
+          <w:i/>
+          <w:lang w:val="en-GB"/>
+        </w:rPr>
+        <w:t xml:space="preserve">maxDist </w:t>
+      </w:r>
+      <w:r>
+        <w:rPr>
+          <w:lang w:val="en-GB"/>
+        </w:rPr>
+        <w:t xml:space="preserve">parameter to a fixed value of 2. That led to problems because all song titles were being treated in the same way disregarding their length. This especially led to </w:t>
+      </w:r>
+      <w:r>
+        <w:rPr>
+          <w:lang w:val="en-GB"/>
+        </w:rPr>
+        <w:t>mismatches</w:t>
+      </w:r>
+      <w:r>
+        <w:rPr>
+          <w:lang w:val="en-GB"/>
+        </w:rPr>
+        <w:t xml:space="preserve"> with very short song titles, since the matching function allowed for a fixed amount of 2 differences </w:t>
+      </w:r>
+      <w:r>
+        <w:rPr>
+          <w:lang w:val="en-GB"/>
+        </w:rPr>
+        <w:t xml:space="preserve">between the strings. In one example a song named “Hope” was assigned to a song named “Home” and in another one the song title “God” was assigned to the song title “Gold”. This issue was solved by making the </w:t>
+      </w:r>
+      <w:r>
+        <w:rPr>
+          <w:i/>
+          <w:lang w:val="en-GB"/>
+        </w:rPr>
+        <w:t>maxDist</w:t>
+      </w:r>
+      <w:r>
+        <w:rPr>
+          <w:lang w:val="en-GB"/>
+        </w:rPr>
+        <w:t xml:space="preserve"> parameter dependent on the length of the song title</w:t>
+      </w:r>
+      <w:r>
+        <w:rPr>
+          <w:lang w:val="en-GB"/>
+        </w:rPr>
+        <w:t>, namely set it to a value equal to 15% (rounded down) of the amount of characters in the string.</w:t>
+      </w:r>
+      <w:bookmarkStart w:id="5" w:name="_GoBack"/>
       <w:bookmarkEnd w:id="5"/>
     </w:p>
     <w:p>
@@ -2104,6 +2399,29 @@
           <w:lang w:val="en-GB"/>
         </w:rPr>
       </w:pPr>
+    </w:p>
+    <w:p>
+      <w:pPr>
+        <w:pStyle w:val="berschrift1"/>
+        <w:rPr>
+          <w:lang w:val="en-GB"/>
+        </w:rPr>
+      </w:pPr>
+      <w:bookmarkStart w:id="6" w:name="_Toc46821894"/>
+      <w:r>
+        <w:rPr>
+          <w:lang w:val="en-GB"/>
+        </w:rPr>
+        <w:t>Genres</w:t>
+      </w:r>
+      <w:bookmarkEnd w:id="6"/>
+    </w:p>
+    <w:p>
+      <w:pPr>
+        <w:rPr>
+          <w:lang w:val="en-GB"/>
+        </w:rPr>
+      </w:pPr>
       <w:r>
         <w:rPr>
           <w:lang w:val="en-GB"/>
@@ -2120,26 +2438,68 @@
     </w:p>
     <w:p>
       <w:pPr>
-        <w:rPr>
-          <w:lang w:val="en-GB"/>
-        </w:rPr>
-      </w:pPr>
-    </w:p>
-    <w:p>
-      <w:pPr>
         <w:pStyle w:val="berschrift1"/>
         <w:rPr>
           <w:lang w:val="en-GB"/>
         </w:rPr>
       </w:pPr>
-      <w:bookmarkStart w:id="6" w:name="_Toc46821894"/>
-      <w:r>
-        <w:rPr>
-          <w:lang w:val="en-GB"/>
-        </w:rPr>
-        <w:t>Genres</w:t>
-      </w:r>
-      <w:bookmarkEnd w:id="6"/>
+      <w:bookmarkStart w:id="7" w:name="_Toc46821895"/>
+      <w:r>
+        <w:rPr>
+          <w:lang w:val="en-GB"/>
+        </w:rPr>
+        <w:t>Natural Language Processing</w:t>
+      </w:r>
+      <w:bookmarkEnd w:id="7"/>
+    </w:p>
+    <w:p>
+      <w:pPr>
+        <w:rPr>
+          <w:lang w:val="en-GB"/>
+        </w:rPr>
+      </w:pPr>
+      <w:r>
+        <w:rPr>
+          <w:lang w:val="en-GB"/>
+        </w:rPr>
+        <w:t xml:space="preserve">Lorem ipsum dolor sit amet, consetetur sadipscing elitr, sed diam nonumy eirmod tempor invidunt ut labore et dolore magna aliquyam erat, sed diam voluptua. At vero eos et accusam et justo duo dolores et ea rebum. Stet clita kasd gubergren, no sea takimata sanctus est Lorem ipsum dolor sit amet. Lorem ipsum dolor sit amet, consetetur sadipscing elitr, sed diam </w:t>
+      </w:r>
+      <w:r>
+        <w:rPr>
+          <w:lang w:val="en-GB"/>
+        </w:rPr>
+        <w:lastRenderedPageBreak/>
+        <w:t>nonumy eirmod tempor invidunt ut labore et dolore magna aliquyam erat, sed diam voluptua. At vero eos et accusam et justo duo dolores et ea rebum. Stet clita kasd gubergren, no sea takimata sanctus est Lorem ipsum dolor sit amet.</w:t>
+      </w:r>
+    </w:p>
+    <w:p>
+      <w:pPr>
+        <w:rPr>
+          <w:lang w:val="en-GB"/>
+        </w:rPr>
+      </w:pPr>
+    </w:p>
+    <w:p>
+      <w:pPr>
+        <w:pStyle w:val="berschrift1"/>
+        <w:rPr>
+          <w:lang w:val="en-GB"/>
+        </w:rPr>
+      </w:pPr>
+      <w:bookmarkStart w:id="8" w:name="_Toc46821896"/>
+      <w:r>
+        <w:rPr>
+          <w:lang w:val="en-GB"/>
+        </w:rPr>
+        <w:t xml:space="preserve">Final </w:t>
+      </w:r>
+      <w:r>
+        <w:rPr>
+          <w:lang w:val="en-GB"/>
+        </w:rPr>
+        <w:t>Dataset</w:t>
+      </w:r>
+      <w:bookmarkEnd w:id="8"/>
     </w:p>
     <w:p>
       <w:pPr>
@@ -2168,14 +2528,14 @@
           <w:lang w:val="en-GB"/>
         </w:rPr>
       </w:pPr>
-      <w:bookmarkStart w:id="7" w:name="_Toc46821895"/>
-      <w:r>
-        <w:rPr>
-          <w:lang w:val="en-GB"/>
-        </w:rPr>
-        <w:t>Natural Language Processing</w:t>
-      </w:r>
-      <w:bookmarkEnd w:id="7"/>
+      <w:bookmarkStart w:id="9" w:name="_Toc46821897"/>
+      <w:r>
+        <w:rPr>
+          <w:lang w:val="en-GB"/>
+        </w:rPr>
+        <w:t>Descriptives</w:t>
+      </w:r>
+      <w:bookmarkEnd w:id="9"/>
     </w:p>
     <w:p>
       <w:pPr>
@@ -2204,20 +2564,190 @@
           <w:lang w:val="en-GB"/>
         </w:rPr>
       </w:pPr>
-      <w:bookmarkStart w:id="8" w:name="_Toc46821896"/>
-      <w:r>
-        <w:rPr>
-          <w:lang w:val="en-GB"/>
-        </w:rPr>
-        <w:t xml:space="preserve">Final </w:t>
-      </w:r>
-      <w:r>
-        <w:rPr>
-          <w:lang w:val="en-GB"/>
-        </w:rPr>
-        <w:t>Dataset</w:t>
-      </w:r>
-      <w:bookmarkEnd w:id="8"/>
+      <w:bookmarkStart w:id="10" w:name="_Toc46821898"/>
+      <w:r>
+        <w:rPr>
+          <w:lang w:val="en-GB"/>
+        </w:rPr>
+        <w:t>Modelling</w:t>
+      </w:r>
+      <w:bookmarkEnd w:id="10"/>
+    </w:p>
+    <w:p>
+      <w:pPr>
+        <w:rPr>
+          <w:lang w:val="en-GB"/>
+        </w:rPr>
+      </w:pPr>
+      <w:r>
+        <w:rPr>
+          <w:lang w:val="en-GB"/>
+        </w:rPr>
+        <w:t>Lorem ipsum dolor sit amet, consetetur sadipscing elitr, sed diam nonumy eirmod tempor invidunt ut labore et dolore magna aliquyam erat, sed diam voluptua. At vero eos et accusam et justo duo dolores et ea rebum. Stet clita kasd gubergren, no sea takimata sanctus est Lorem ipsum dolor sit amet. Lorem ipsum dolor sit amet, consetetur sadipscing elitr, sed diam nonumy eirmod tempor invidunt ut labore et dolore magna aliquyam erat, sed diam voluptua. At vero eos et accusam et justo duo dolores et ea rebum. Stet clita kasd gubergren, no sea takimata sanctus est Lorem ipsum dolor sit amet.</w:t>
+      </w:r>
+    </w:p>
+    <w:p>
+      <w:pPr>
+        <w:pStyle w:val="berschrift2"/>
+        <w:rPr>
+          <w:lang w:val="en-GB"/>
+        </w:rPr>
+      </w:pPr>
+      <w:bookmarkStart w:id="11" w:name="_Toc46821899"/>
+      <w:r>
+        <w:rPr>
+          <w:lang w:val="en-GB"/>
+        </w:rPr>
+        <w:t>Baseline</w:t>
+      </w:r>
+      <w:r>
+        <w:rPr>
+          <w:lang w:val="en-GB"/>
+        </w:rPr>
+        <w:t xml:space="preserve"> M</w:t>
+      </w:r>
+      <w:r>
+        <w:rPr>
+          <w:lang w:val="en-GB"/>
+        </w:rPr>
+        <w:t>odel</w:t>
+      </w:r>
+      <w:bookmarkEnd w:id="11"/>
+    </w:p>
+    <w:p>
+      <w:pPr>
+        <w:rPr>
+          <w:lang w:val="en-GB"/>
+        </w:rPr>
+      </w:pPr>
+      <w:r>
+        <w:rPr>
+          <w:lang w:val="en-GB"/>
+        </w:rPr>
+        <w:t xml:space="preserve">Lorem ipsum dolor sit amet, consetetur sadipscing elitr, sed diam nonumy eirmod tempor invidunt ut labore et dolore magna aliquyam erat, sed diam voluptua. At vero eos et accusam et justo duo dolores et ea rebum. Stet clita kasd gubergren, no sea takimata sanctus est Lorem </w:t>
+      </w:r>
+      <w:r>
+        <w:rPr>
+          <w:lang w:val="en-GB"/>
+        </w:rPr>
+        <w:lastRenderedPageBreak/>
+        <w:t>ipsum dolor sit amet. Lorem ipsum dolor sit amet, consetetur sadipscing elitr, sed diam nonumy eirmod tempor invidunt ut labore et dolore magna aliquyam erat, sed diam voluptua. At vero eos et accusam et justo duo dolores et ea rebum. Stet clita kasd gubergren, no sea takimata sanctus est Lorem ipsum dolor sit amet.</w:t>
+      </w:r>
+    </w:p>
+    <w:p>
+      <w:pPr>
+        <w:pStyle w:val="berschrift2"/>
+        <w:rPr>
+          <w:lang w:val="en-GB"/>
+        </w:rPr>
+      </w:pPr>
+      <w:bookmarkStart w:id="12" w:name="_Toc46821900"/>
+      <w:r>
+        <w:rPr>
+          <w:lang w:val="en-GB"/>
+        </w:rPr>
+        <w:t>Linear Regression</w:t>
+      </w:r>
+      <w:bookmarkEnd w:id="12"/>
+    </w:p>
+    <w:p>
+      <w:pPr>
+        <w:rPr>
+          <w:lang w:val="en-GB"/>
+        </w:rPr>
+      </w:pPr>
+      <w:r>
+        <w:rPr>
+          <w:lang w:val="en-GB"/>
+        </w:rPr>
+        <w:t>Lorem ipsum dolor sit amet, consetetur sadipscing elitr, sed diam nonumy eirmod tempor invidunt ut labore et dolore magna aliquyam erat, sed diam voluptua. At vero eos et accusam et justo duo dolores et ea rebum. Stet clita kasd gubergren, no sea takimata sanctus est Lorem ipsum dolor sit amet. Lorem ipsum dolor sit amet, consetetur sadipscing elitr, sed diam nonumy eirmod tempor invidunt ut labore et dolore magna aliquyam erat, sed diam voluptua. At vero eos et accusam et justo duo dolores et ea rebum. Stet clita kasd gubergren, no sea takimata sanctus est Lorem ipsum dolor sit amet.</w:t>
+      </w:r>
+    </w:p>
+    <w:p>
+      <w:pPr>
+        <w:pStyle w:val="berschrift2"/>
+        <w:rPr>
+          <w:lang w:val="en-GB"/>
+        </w:rPr>
+      </w:pPr>
+      <w:bookmarkStart w:id="13" w:name="_Toc46821901"/>
+      <w:r>
+        <w:rPr>
+          <w:lang w:val="en-GB"/>
+        </w:rPr>
+        <w:t>Neural</w:t>
+      </w:r>
+      <w:r>
+        <w:rPr>
+          <w:lang w:val="en-GB"/>
+        </w:rPr>
+        <w:t xml:space="preserve"> Net</w:t>
+      </w:r>
+      <w:r>
+        <w:rPr>
+          <w:lang w:val="en-GB"/>
+        </w:rPr>
+        <w:t>work</w:t>
+      </w:r>
+      <w:bookmarkEnd w:id="13"/>
+    </w:p>
+    <w:p>
+      <w:pPr>
+        <w:rPr>
+          <w:lang w:val="en-GB"/>
+        </w:rPr>
+      </w:pPr>
+      <w:r>
+        <w:rPr>
+          <w:lang w:val="en-GB"/>
+        </w:rPr>
+        <w:t>Lorem ipsum dolor sit amet, consetetur sadipscing elitr, sed diam nonumy eirmod tempor invidunt ut labore et dolore magna aliquyam erat, sed diam voluptua. At vero eos et accusam et justo duo dolores et ea rebum. Stet clita kasd gubergren, no sea takimata sanctus est Lorem ipsum dolor sit amet. Lorem ipsum dolor sit amet, consetetur sadipscing elitr, sed diam nonumy eirmod tempor invidunt ut labore et dolore magna aliquyam erat, sed diam voluptua. At vero eos et accusam et justo duo dolores et ea rebum. Stet clita kasd gubergren, no sea takimata sanctus est Lorem ipsum dolor sit amet.</w:t>
+      </w:r>
+    </w:p>
+    <w:p>
+      <w:pPr>
+        <w:pStyle w:val="berschrift2"/>
+        <w:rPr>
+          <w:lang w:val="en-GB"/>
+        </w:rPr>
+      </w:pPr>
+      <w:bookmarkStart w:id="14" w:name="_Toc46821902"/>
+      <w:r>
+        <w:rPr>
+          <w:lang w:val="en-GB"/>
+        </w:rPr>
+        <w:t>Random Forests</w:t>
+      </w:r>
+      <w:bookmarkEnd w:id="14"/>
+    </w:p>
+    <w:p>
+      <w:pPr>
+        <w:rPr>
+          <w:lang w:val="en-GB"/>
+        </w:rPr>
+      </w:pPr>
+      <w:r>
+        <w:rPr>
+          <w:lang w:val="en-GB"/>
+        </w:rPr>
+        <w:t>Lorem ipsum dolor sit amet, consetetur sadipscing elitr, sed diam nonumy eirmod tempor invidunt ut labore et dolore magna aliquyam erat, sed diam voluptua. At vero eos et accusam et justo duo dolores et ea rebum. Stet clita kasd gubergren, no sea takimata sanctus est Lorem ipsum dolor sit amet. Lorem ipsum dolor sit amet, consetetur sadipscing elitr, sed diam nonumy eirmod tempor invidunt ut labore et dolore magna aliquyam erat, sed diam voluptua. At vero eos et accusam et justo duo dolores et ea rebum. Stet clita kasd gubergren, no sea takimata sanctus est Lorem ipsum dolor sit amet.</w:t>
+      </w:r>
+    </w:p>
+    <w:p>
+      <w:pPr>
+        <w:pStyle w:val="berschrift2"/>
+        <w:rPr>
+          <w:lang w:val="en-GB"/>
+        </w:rPr>
+      </w:pPr>
+      <w:bookmarkStart w:id="15" w:name="_Toc46821903"/>
+      <w:r>
+        <w:rPr>
+          <w:lang w:val="en-GB"/>
+        </w:rPr>
+        <w:t>Gradient Boosting</w:t>
+      </w:r>
+      <w:bookmarkEnd w:id="15"/>
     </w:p>
     <w:p>
       <w:pPr>
@@ -2241,26 +2771,19 @@
     </w:p>
     <w:p>
       <w:pPr>
-        <w:rPr>
-          <w:lang w:val="en-GB"/>
-        </w:rPr>
-      </w:pPr>
-    </w:p>
-    <w:p>
-      <w:pPr>
-        <w:pStyle w:val="berschrift1"/>
-        <w:rPr>
-          <w:lang w:val="en-GB"/>
-        </w:rPr>
-      </w:pPr>
-      <w:bookmarkStart w:id="9" w:name="_Toc46821897"/>
-      <w:r>
-        <w:rPr>
-          <w:lang w:val="en-GB"/>
-        </w:rPr>
-        <w:t>Descriptives</w:t>
-      </w:r>
-      <w:bookmarkEnd w:id="9"/>
+        <w:pStyle w:val="berschrift2"/>
+        <w:rPr>
+          <w:lang w:val="en-GB"/>
+        </w:rPr>
+      </w:pPr>
+      <w:bookmarkStart w:id="16" w:name="_Toc46821904"/>
+      <w:r>
+        <w:rPr>
+          <w:lang w:val="en-GB"/>
+        </w:rPr>
+        <w:t>Stacked Ensemble BOF</w:t>
+      </w:r>
+      <w:bookmarkEnd w:id="16"/>
     </w:p>
     <w:p>
       <w:pPr>
@@ -2277,258 +2800,16 @@
     </w:p>
     <w:p>
       <w:pPr>
-        <w:rPr>
-          <w:lang w:val="en-GB"/>
-        </w:rPr>
-      </w:pPr>
-    </w:p>
-    <w:p>
-      <w:pPr>
-        <w:pStyle w:val="berschrift1"/>
-        <w:rPr>
-          <w:lang w:val="en-GB"/>
-        </w:rPr>
-      </w:pPr>
-      <w:bookmarkStart w:id="10" w:name="_Toc46821898"/>
-      <w:r>
-        <w:rPr>
-          <w:lang w:val="en-GB"/>
-        </w:rPr>
-        <w:t>Modelling</w:t>
-      </w:r>
-      <w:bookmarkEnd w:id="10"/>
-    </w:p>
-    <w:p>
-      <w:pPr>
-        <w:rPr>
-          <w:lang w:val="en-GB"/>
-        </w:rPr>
-      </w:pPr>
-      <w:r>
-        <w:rPr>
-          <w:lang w:val="en-GB"/>
-        </w:rPr>
-        <w:t>Lorem ipsum dolor sit amet, consetetur sadipscing elitr, sed diam nonumy eirmod tempor invidunt ut labore et dolore magna aliquyam erat, sed diam voluptua. At vero eos et accusam et justo duo dolores et ea rebum. Stet clita kasd gubergren, no sea takimata sanctus est Lorem ipsum dolor sit amet. Lorem ipsum dolor sit amet, consetetur sadipscing elitr, sed diam nonumy eirmod tempor invidunt ut labore et dolore magna aliquyam erat, sed diam voluptua. At vero eos et accusam et justo duo dolores et ea rebum. Stet clita kasd gubergren, no sea takimata sanctus est Lorem ipsum dolor sit amet.</w:t>
-      </w:r>
-    </w:p>
-    <w:p>
-      <w:pPr>
         <w:pStyle w:val="berschrift2"/>
         <w:rPr>
           <w:lang w:val="en-GB"/>
         </w:rPr>
       </w:pPr>
-      <w:bookmarkStart w:id="11" w:name="_Toc46821899"/>
-      <w:r>
-        <w:rPr>
-          <w:lang w:val="en-GB"/>
-        </w:rPr>
-        <w:t>Baseline</w:t>
-      </w:r>
-      <w:r>
-        <w:rPr>
-          <w:lang w:val="en-GB"/>
-        </w:rPr>
-        <w:t xml:space="preserve"> M</w:t>
-      </w:r>
-      <w:r>
-        <w:rPr>
-          <w:lang w:val="en-GB"/>
-        </w:rPr>
-        <w:t>odel</w:t>
-      </w:r>
-      <w:bookmarkEnd w:id="11"/>
-    </w:p>
-    <w:p>
-      <w:pPr>
-        <w:rPr>
-          <w:lang w:val="en-GB"/>
-        </w:rPr>
-      </w:pPr>
-      <w:r>
-        <w:rPr>
-          <w:lang w:val="en-GB"/>
-        </w:rPr>
-        <w:t>Lorem ipsum dolor sit amet, consetetur sadipscing elitr, sed diam nonumy eirmod tempor invidunt ut labore et dolore magna aliquyam erat, sed diam voluptua. At vero eos et accusam et justo duo dolores et ea rebum. Stet clita kasd gubergren, no sea takimata sanctus est Lorem ipsum dolor sit amet. Lorem ipsum dolor sit amet, consetetur sadipscing elitr, sed diam nonumy eirmod tempor invidunt ut labore et dolore magna aliquyam erat, sed diam voluptua. At vero eos et accusam et justo duo dolores et ea rebum. Stet clita kasd gubergren, no sea takimata sanctus est Lorem ipsum dolor sit amet.</w:t>
-      </w:r>
-    </w:p>
-    <w:p>
-      <w:pPr>
-        <w:pStyle w:val="berschrift2"/>
-        <w:rPr>
-          <w:lang w:val="en-GB"/>
-        </w:rPr>
-      </w:pPr>
-      <w:bookmarkStart w:id="12" w:name="_Toc46821900"/>
-      <w:r>
-        <w:rPr>
-          <w:lang w:val="en-GB"/>
-        </w:rPr>
-        <w:t>Linear Regression</w:t>
-      </w:r>
-      <w:bookmarkEnd w:id="12"/>
-    </w:p>
-    <w:p>
-      <w:pPr>
-        <w:rPr>
-          <w:lang w:val="en-GB"/>
-        </w:rPr>
-      </w:pPr>
-      <w:r>
-        <w:rPr>
-          <w:lang w:val="en-GB"/>
-        </w:rPr>
-        <w:t xml:space="preserve">Lorem ipsum dolor sit amet, consetetur sadipscing elitr, sed diam nonumy eirmod tempor invidunt ut labore et dolore magna aliquyam erat, sed diam voluptua. At vero eos et accusam et justo duo dolores et ea rebum. Stet clita kasd gubergren, no sea takimata sanctus est Lorem ipsum dolor sit amet. Lorem ipsum dolor sit amet, consetetur sadipscing elitr, sed diam nonumy eirmod tempor invidunt ut labore et dolore magna aliquyam erat, sed diam voluptua. </w:t>
-      </w:r>
-      <w:r>
-        <w:rPr>
-          <w:lang w:val="en-GB"/>
-        </w:rPr>
-        <w:lastRenderedPageBreak/>
-        <w:t>At vero eos et accusam et justo duo dolores et ea rebum. Stet clita kasd gubergren, no sea takimata sanctus est Lorem ipsum dolor sit amet.</w:t>
-      </w:r>
-    </w:p>
-    <w:p>
-      <w:pPr>
-        <w:pStyle w:val="berschrift2"/>
-        <w:rPr>
-          <w:lang w:val="en-GB"/>
-        </w:rPr>
-      </w:pPr>
-      <w:bookmarkStart w:id="13" w:name="_Toc46821901"/>
-      <w:r>
-        <w:rPr>
-          <w:lang w:val="en-GB"/>
-        </w:rPr>
-        <w:t>Neural</w:t>
-      </w:r>
-      <w:r>
-        <w:rPr>
-          <w:lang w:val="en-GB"/>
-        </w:rPr>
-        <w:t xml:space="preserve"> Net</w:t>
-      </w:r>
-      <w:r>
-        <w:rPr>
-          <w:lang w:val="en-GB"/>
-        </w:rPr>
-        <w:t>work</w:t>
-      </w:r>
-      <w:bookmarkEnd w:id="13"/>
-    </w:p>
-    <w:p>
-      <w:pPr>
-        <w:rPr>
-          <w:lang w:val="en-GB"/>
-        </w:rPr>
-      </w:pPr>
-      <w:r>
-        <w:rPr>
-          <w:lang w:val="en-GB"/>
-        </w:rPr>
-        <w:t>Lorem ipsum dolor sit amet, consetetur sadipscing elitr, sed diam nonumy eirmod tempor invidunt ut labore et dolore magna aliquyam erat, sed diam voluptua. At vero eos et accusam et justo duo dolores et ea rebum. Stet clita kasd gubergren, no sea takimata sanctus est Lorem ipsum dolor sit amet. Lorem ipsum dolor sit amet, consetetur sadipscing elitr, sed diam nonumy eirmod tempor invidunt ut labore et dolore magna aliquyam erat, sed diam voluptua. At vero eos et accusam et justo duo dolores et ea rebum. Stet clita kasd gubergren, no sea takimata sanctus est Lorem ipsum dolor sit amet.</w:t>
-      </w:r>
-    </w:p>
-    <w:p>
-      <w:pPr>
-        <w:pStyle w:val="berschrift2"/>
-        <w:rPr>
-          <w:lang w:val="en-GB"/>
-        </w:rPr>
-      </w:pPr>
-      <w:bookmarkStart w:id="14" w:name="_Toc46821902"/>
-      <w:r>
-        <w:rPr>
-          <w:lang w:val="en-GB"/>
-        </w:rPr>
-        <w:t>Random Forests</w:t>
-      </w:r>
-      <w:bookmarkEnd w:id="14"/>
-    </w:p>
-    <w:p>
-      <w:pPr>
-        <w:rPr>
-          <w:lang w:val="en-GB"/>
-        </w:rPr>
-      </w:pPr>
-      <w:r>
-        <w:rPr>
-          <w:lang w:val="en-GB"/>
-        </w:rPr>
-        <w:t>Lorem ipsum dolor sit amet, consetetur sadipscing elitr, sed diam nonumy eirmod tempor invidunt ut labore et dolore magna aliquyam erat, sed diam voluptua. At vero eos et accusam et justo duo dolores et ea rebum. Stet clita kasd gubergren, no sea takimata sanctus est Lorem ipsum dolor sit amet. Lorem ipsum dolor sit amet, consetetur sadipscing elitr, sed diam nonumy eirmod tempor invidunt ut labore et dolore magna aliquyam erat, sed diam voluptua. At vero eos et accusam et justo duo dolores et ea rebum. Stet clita kasd gubergren, no sea takimata sanctus est Lorem ipsum dolor sit amet.</w:t>
-      </w:r>
-    </w:p>
-    <w:p>
-      <w:pPr>
-        <w:pStyle w:val="berschrift2"/>
-        <w:rPr>
-          <w:lang w:val="en-GB"/>
-        </w:rPr>
-      </w:pPr>
-      <w:bookmarkStart w:id="15" w:name="_Toc46821903"/>
-      <w:r>
-        <w:rPr>
-          <w:lang w:val="en-GB"/>
-        </w:rPr>
-        <w:t>Gradient Boosting</w:t>
-      </w:r>
-      <w:bookmarkEnd w:id="15"/>
-    </w:p>
-    <w:p>
-      <w:pPr>
-        <w:rPr>
-          <w:lang w:val="en-GB"/>
-        </w:rPr>
-      </w:pPr>
-      <w:r>
-        <w:rPr>
-          <w:lang w:val="en-GB"/>
-        </w:rPr>
-        <w:t>Lorem ipsum dolor sit amet, consetetur sadipscing elitr, sed diam nonumy eirmod tempor invidunt ut labore et dolore magna aliquyam erat, sed diam voluptua. At vero eos et accusam et justo duo dolores et ea rebum. Stet clita kasd gubergren, no sea takimata sanctus est Lorem ipsum dolor sit amet. Lorem ipsum dolor sit amet, consetetur sadipscing elitr, sed diam nonumy eirmod tempor invidunt ut labore et dolore magna aliquyam erat, sed diam voluptua. At vero eos et accusam et justo duo dolores et ea rebum. Stet clita kasd gubergren, no sea takimata sanctus est Lorem ipsum dolor sit amet.</w:t>
-      </w:r>
-    </w:p>
-    <w:p>
-      <w:pPr>
-        <w:pStyle w:val="berschrift2"/>
-        <w:rPr>
-          <w:lang w:val="en-GB"/>
-        </w:rPr>
-      </w:pPr>
-      <w:bookmarkStart w:id="16" w:name="_Toc46821904"/>
-      <w:r>
-        <w:rPr>
-          <w:lang w:val="en-GB"/>
-        </w:rPr>
-        <w:t>Stacked Ensemble BOF</w:t>
-      </w:r>
-      <w:bookmarkEnd w:id="16"/>
-    </w:p>
-    <w:p>
-      <w:pPr>
-        <w:rPr>
-          <w:lang w:val="en-GB"/>
-        </w:rPr>
-      </w:pPr>
-      <w:r>
-        <w:rPr>
-          <w:lang w:val="en-GB"/>
-        </w:rPr>
-        <w:t>Lorem ipsum dolor sit amet, consetetur sadipscing elitr, sed diam nonumy eirmod tempor invidunt ut labore et dolore magna aliquyam erat, sed diam voluptua. At vero eos et accusam et justo duo dolores et ea rebum. Stet clita kasd gubergren, no sea takimata sanctus est Lorem ipsum dolor sit amet. Lorem ipsum dolor sit amet, consetetur sadipscing elitr, sed diam nonumy eirmod tempor invidunt ut labore et dolore magna aliquyam erat, sed diam voluptua. At vero eos et accusam et justo duo dolores et ea rebum. Stet clita kasd gubergren, no sea takimata sanctus est Lorem ipsum dolor sit amet.</w:t>
-      </w:r>
-    </w:p>
-    <w:p>
-      <w:pPr>
-        <w:pStyle w:val="berschrift2"/>
-        <w:rPr>
-          <w:lang w:val="en-GB"/>
-        </w:rPr>
-      </w:pPr>
       <w:bookmarkStart w:id="17" w:name="_Toc46821905"/>
       <w:r>
         <w:rPr>
           <w:lang w:val="en-GB"/>
         </w:rPr>
-        <w:lastRenderedPageBreak/>
         <w:t>Stacked Ensemble All</w:t>
       </w:r>
       <w:bookmarkEnd w:id="17"/>

--- a/09_Projektarbeit/Projekarbeit.docx
+++ b/09_Projektarbeit/Projekarbeit.docx
@@ -555,7 +555,7 @@
           <w:r>
             <w:fldChar w:fldCharType="separate"/>
           </w:r>
-          <w:hyperlink w:anchor="_Toc46821889" w:history="1">
+          <w:hyperlink w:anchor="_Toc47090987" w:history="1">
             <w:r>
               <w:rPr>
                 <w:rStyle w:val="Hyperlink"/>
@@ -582,7 +582,7 @@
                 <w:noProof/>
                 <w:webHidden/>
               </w:rPr>
-              <w:instrText xml:space="preserve"> PAGEREF _Toc46821889 \h </w:instrText>
+              <w:instrText xml:space="preserve"> PAGEREF _Toc47090987 \h </w:instrText>
             </w:r>
             <w:r>
               <w:rPr>
@@ -625,11 +625,12 @@
               <w:lang w:val="de-AT"/>
             </w:rPr>
           </w:pPr>
-          <w:hyperlink w:anchor="_Toc46821890" w:history="1">
+          <w:hyperlink w:anchor="_Toc47090988" w:history="1">
             <w:r>
               <w:rPr>
                 <w:rStyle w:val="Hyperlink"/>
                 <w:noProof/>
+                <w:lang w:val="en-GB"/>
               </w:rPr>
               <w:t>Introduction</w:t>
             </w:r>
@@ -652,7 +653,7 @@
                 <w:noProof/>
                 <w:webHidden/>
               </w:rPr>
-              <w:instrText xml:space="preserve"> PAGEREF _Toc46821890 \h </w:instrText>
+              <w:instrText xml:space="preserve"> PAGEREF _Toc47090988 \h </w:instrText>
             </w:r>
             <w:r>
               <w:rPr>
@@ -695,11 +696,12 @@
               <w:lang w:val="de-AT"/>
             </w:rPr>
           </w:pPr>
-          <w:hyperlink w:anchor="_Toc46821891" w:history="1">
+          <w:hyperlink w:anchor="_Toc47090989" w:history="1">
             <w:r>
               <w:rPr>
                 <w:rStyle w:val="Hyperlink"/>
                 <w:noProof/>
+                <w:lang w:val="en-GB"/>
               </w:rPr>
               <w:t>Original Dataset</w:t>
             </w:r>
@@ -722,7 +724,7 @@
                 <w:noProof/>
                 <w:webHidden/>
               </w:rPr>
-              <w:instrText xml:space="preserve"> PAGEREF _Toc46821891 \h </w:instrText>
+              <w:instrText xml:space="preserve"> PAGEREF _Toc47090989 \h </w:instrText>
             </w:r>
             <w:r>
               <w:rPr>
@@ -765,11 +767,12 @@
               <w:lang w:val="de-AT"/>
             </w:rPr>
           </w:pPr>
-          <w:hyperlink w:anchor="_Toc46821892" w:history="1">
+          <w:hyperlink w:anchor="_Toc47090990" w:history="1">
             <w:r>
               <w:rPr>
                 <w:rStyle w:val="Hyperlink"/>
                 <w:noProof/>
+                <w:lang w:val="en-GB"/>
               </w:rPr>
               <w:t>Spotify</w:t>
             </w:r>
@@ -792,7 +795,7 @@
                 <w:noProof/>
                 <w:webHidden/>
               </w:rPr>
-              <w:instrText xml:space="preserve"> PAGEREF _Toc46821892 \h </w:instrText>
+              <w:instrText xml:space="preserve"> PAGEREF _Toc47090990 \h </w:instrText>
             </w:r>
             <w:r>
               <w:rPr>
@@ -835,11 +838,12 @@
               <w:lang w:val="de-AT"/>
             </w:rPr>
           </w:pPr>
-          <w:hyperlink w:anchor="_Toc46821893" w:history="1">
+          <w:hyperlink w:anchor="_Toc47090991" w:history="1">
             <w:r>
               <w:rPr>
                 <w:rStyle w:val="Hyperlink"/>
                 <w:noProof/>
+                <w:lang w:val="en-GB"/>
               </w:rPr>
               <w:t>Loss of Data</w:t>
             </w:r>
@@ -862,7 +866,7 @@
                 <w:noProof/>
                 <w:webHidden/>
               </w:rPr>
-              <w:instrText xml:space="preserve"> PAGEREF _Toc46821893 \h </w:instrText>
+              <w:instrText xml:space="preserve"> PAGEREF _Toc47090991 \h </w:instrText>
             </w:r>
             <w:r>
               <w:rPr>
@@ -882,7 +886,312 @@
                 <w:noProof/>
                 <w:webHidden/>
               </w:rPr>
-              <w:t>2</w:t>
+              <w:t>3</w:t>
+            </w:r>
+            <w:r>
+              <w:rPr>
+                <w:noProof/>
+                <w:webHidden/>
+              </w:rPr>
+              <w:fldChar w:fldCharType="end"/>
+            </w:r>
+          </w:hyperlink>
+        </w:p>
+        <w:bookmarkStart w:id="0" w:name="_GoBack"/>
+        <w:p>
+          <w:pPr>
+            <w:pStyle w:val="Verzeichnis1"/>
+            <w:tabs>
+              <w:tab w:val="right" w:pos="9396"/>
+            </w:tabs>
+            <w:rPr>
+              <w:rFonts w:asciiTheme="minorHAnsi" w:eastAsiaTheme="minorEastAsia" w:hAnsiTheme="minorHAnsi" w:cstheme="minorBidi"/>
+              <w:noProof/>
+              <w:lang w:val="de-AT"/>
+            </w:rPr>
+          </w:pPr>
+          <w:r>
+            <w:rPr>
+              <w:rStyle w:val="Hyperlink"/>
+              <w:noProof/>
+            </w:rPr>
+            <w:fldChar w:fldCharType="begin"/>
+          </w:r>
+          <w:r>
+            <w:rPr>
+              <w:rStyle w:val="Hyperlink"/>
+              <w:noProof/>
+            </w:rPr>
+            <w:instrText xml:space="preserve"> </w:instrText>
+          </w:r>
+          <w:r>
+            <w:rPr>
+              <w:noProof/>
+            </w:rPr>
+            <w:instrText>HYPERLINK \l "_Toc47090992"</w:instrText>
+          </w:r>
+          <w:r>
+            <w:rPr>
+              <w:rStyle w:val="Hyperlink"/>
+              <w:noProof/>
+            </w:rPr>
+            <w:instrText xml:space="preserve"> </w:instrText>
+          </w:r>
+          <w:r>
+            <w:rPr>
+              <w:rStyle w:val="Hyperlink"/>
+              <w:noProof/>
+            </w:rPr>
+          </w:r>
+          <w:r>
+            <w:rPr>
+              <w:rStyle w:val="Hyperlink"/>
+              <w:noProof/>
+            </w:rPr>
+            <w:fldChar w:fldCharType="separate"/>
+          </w:r>
+          <w:r>
+            <w:rPr>
+              <w:rStyle w:val="Hyperlink"/>
+              <w:noProof/>
+              <w:lang w:val="en-GB"/>
+            </w:rPr>
+            <w:t>Genres</w:t>
+          </w:r>
+          <w:r>
+            <w:rPr>
+              <w:noProof/>
+              <w:webHidden/>
+            </w:rPr>
+            <w:tab/>
+          </w:r>
+          <w:r>
+            <w:rPr>
+              <w:noProof/>
+              <w:webHidden/>
+            </w:rPr>
+            <w:fldChar w:fldCharType="begin"/>
+          </w:r>
+          <w:r>
+            <w:rPr>
+              <w:noProof/>
+              <w:webHidden/>
+            </w:rPr>
+            <w:instrText xml:space="preserve"> PAGEREF _Toc47090992 \h </w:instrText>
+          </w:r>
+          <w:r>
+            <w:rPr>
+              <w:noProof/>
+              <w:webHidden/>
+            </w:rPr>
+          </w:r>
+          <w:r>
+            <w:rPr>
+              <w:noProof/>
+              <w:webHidden/>
+            </w:rPr>
+            <w:fldChar w:fldCharType="separate"/>
+          </w:r>
+          <w:r>
+            <w:rPr>
+              <w:noProof/>
+              <w:webHidden/>
+            </w:rPr>
+            <w:t>3</w:t>
+          </w:r>
+          <w:r>
+            <w:rPr>
+              <w:noProof/>
+              <w:webHidden/>
+            </w:rPr>
+            <w:fldChar w:fldCharType="end"/>
+          </w:r>
+          <w:r>
+            <w:rPr>
+              <w:rStyle w:val="Hyperlink"/>
+              <w:noProof/>
+            </w:rPr>
+            <w:fldChar w:fldCharType="end"/>
+          </w:r>
+        </w:p>
+        <w:bookmarkEnd w:id="0"/>
+        <w:p>
+          <w:pPr>
+            <w:pStyle w:val="Verzeichnis1"/>
+            <w:tabs>
+              <w:tab w:val="right" w:pos="9396"/>
+            </w:tabs>
+            <w:rPr>
+              <w:rFonts w:asciiTheme="minorHAnsi" w:eastAsiaTheme="minorEastAsia" w:hAnsiTheme="minorHAnsi" w:cstheme="minorBidi"/>
+              <w:noProof/>
+              <w:lang w:val="de-AT"/>
+            </w:rPr>
+          </w:pPr>
+          <w:r>
+            <w:rPr>
+              <w:rStyle w:val="Hyperlink"/>
+              <w:noProof/>
+            </w:rPr>
+            <w:fldChar w:fldCharType="begin"/>
+          </w:r>
+          <w:r>
+            <w:rPr>
+              <w:rStyle w:val="Hyperlink"/>
+              <w:noProof/>
+            </w:rPr>
+            <w:instrText xml:space="preserve"> </w:instrText>
+          </w:r>
+          <w:r>
+            <w:rPr>
+              <w:noProof/>
+            </w:rPr>
+            <w:instrText>HYPERLINK \l "_Toc47090993"</w:instrText>
+          </w:r>
+          <w:r>
+            <w:rPr>
+              <w:rStyle w:val="Hyperlink"/>
+              <w:noProof/>
+            </w:rPr>
+            <w:instrText xml:space="preserve"> </w:instrText>
+          </w:r>
+          <w:r>
+            <w:rPr>
+              <w:rStyle w:val="Hyperlink"/>
+              <w:noProof/>
+            </w:rPr>
+          </w:r>
+          <w:r>
+            <w:rPr>
+              <w:rStyle w:val="Hyperlink"/>
+              <w:noProof/>
+            </w:rPr>
+            <w:fldChar w:fldCharType="separate"/>
+          </w:r>
+          <w:r>
+            <w:rPr>
+              <w:rStyle w:val="Hyperlink"/>
+              <w:noProof/>
+              <w:lang w:val="en-GB"/>
+            </w:rPr>
+            <w:t>Natural Language Processing</w:t>
+          </w:r>
+          <w:r>
+            <w:rPr>
+              <w:noProof/>
+              <w:webHidden/>
+            </w:rPr>
+            <w:tab/>
+          </w:r>
+          <w:r>
+            <w:rPr>
+              <w:noProof/>
+              <w:webHidden/>
+            </w:rPr>
+            <w:fldChar w:fldCharType="begin"/>
+          </w:r>
+          <w:r>
+            <w:rPr>
+              <w:noProof/>
+              <w:webHidden/>
+            </w:rPr>
+            <w:instrText xml:space="preserve"> PAGEREF _Toc47090993 \h </w:instrText>
+          </w:r>
+          <w:r>
+            <w:rPr>
+              <w:noProof/>
+              <w:webHidden/>
+            </w:rPr>
+          </w:r>
+          <w:r>
+            <w:rPr>
+              <w:noProof/>
+              <w:webHidden/>
+            </w:rPr>
+            <w:fldChar w:fldCharType="separate"/>
+          </w:r>
+          <w:r>
+            <w:rPr>
+              <w:noProof/>
+              <w:webHidden/>
+            </w:rPr>
+            <w:t>4</w:t>
+          </w:r>
+          <w:r>
+            <w:rPr>
+              <w:noProof/>
+              <w:webHidden/>
+            </w:rPr>
+            <w:fldChar w:fldCharType="end"/>
+          </w:r>
+          <w:r>
+            <w:rPr>
+              <w:rStyle w:val="Hyperlink"/>
+              <w:noProof/>
+            </w:rPr>
+            <w:fldChar w:fldCharType="end"/>
+          </w:r>
+        </w:p>
+        <w:p>
+          <w:pPr>
+            <w:pStyle w:val="Verzeichnis1"/>
+            <w:tabs>
+              <w:tab w:val="right" w:pos="9396"/>
+            </w:tabs>
+            <w:rPr>
+              <w:rFonts w:asciiTheme="minorHAnsi" w:eastAsiaTheme="minorEastAsia" w:hAnsiTheme="minorHAnsi" w:cstheme="minorBidi"/>
+              <w:noProof/>
+              <w:lang w:val="de-AT"/>
+            </w:rPr>
+          </w:pPr>
+          <w:hyperlink w:anchor="_Toc47090994" w:history="1">
+            <w:r>
+              <w:rPr>
+                <w:rStyle w:val="Hyperlink"/>
+                <w:noProof/>
+                <w:lang w:val="en-GB"/>
+              </w:rPr>
+              <w:t>Final Dataset</w:t>
+            </w:r>
+            <w:r>
+              <w:rPr>
+                <w:noProof/>
+                <w:webHidden/>
+              </w:rPr>
+              <w:tab/>
+            </w:r>
+            <w:r>
+              <w:rPr>
+                <w:noProof/>
+                <w:webHidden/>
+              </w:rPr>
+              <w:fldChar w:fldCharType="begin"/>
+            </w:r>
+            <w:r>
+              <w:rPr>
+                <w:noProof/>
+                <w:webHidden/>
+              </w:rPr>
+              <w:instrText xml:space="preserve"> PAGEREF _Toc47090994 \h </w:instrText>
+            </w:r>
+            <w:r>
+              <w:rPr>
+                <w:noProof/>
+                <w:webHidden/>
+              </w:rPr>
+            </w:r>
+            <w:r>
+              <w:rPr>
+                <w:noProof/>
+                <w:webHidden/>
+              </w:rPr>
+              <w:fldChar w:fldCharType="separate"/>
+            </w:r>
+            <w:r>
+              <w:rPr>
+                <w:noProof/>
+                <w:webHidden/>
+              </w:rPr>
+              <w:t>4</w:t>
             </w:r>
             <w:r>
               <w:rPr>
@@ -905,13 +1214,14 @@
               <w:lang w:val="de-AT"/>
             </w:rPr>
           </w:pPr>
-          <w:hyperlink w:anchor="_Toc46821894" w:history="1">
+          <w:hyperlink w:anchor="_Toc47090995" w:history="1">
             <w:r>
               <w:rPr>
                 <w:rStyle w:val="Hyperlink"/>
                 <w:noProof/>
-              </w:rPr>
-              <w:t>Genres</w:t>
+                <w:lang w:val="en-GB"/>
+              </w:rPr>
+              <w:t>Descriptives</w:t>
             </w:r>
             <w:r>
               <w:rPr>
@@ -932,7 +1242,7 @@
                 <w:noProof/>
                 <w:webHidden/>
               </w:rPr>
-              <w:instrText xml:space="preserve"> PAGEREF _Toc46821894 \h </w:instrText>
+              <w:instrText xml:space="preserve"> PAGEREF _Toc47090995 \h </w:instrText>
             </w:r>
             <w:r>
               <w:rPr>
@@ -952,7 +1262,7 @@
                 <w:noProof/>
                 <w:webHidden/>
               </w:rPr>
-              <w:t>3</w:t>
+              <w:t>5</w:t>
             </w:r>
             <w:r>
               <w:rPr>
@@ -975,14 +1285,14 @@
               <w:lang w:val="de-AT"/>
             </w:rPr>
           </w:pPr>
-          <w:hyperlink w:anchor="_Toc46821895" w:history="1">
+          <w:hyperlink w:anchor="_Toc47090996" w:history="1">
             <w:r>
               <w:rPr>
                 <w:rStyle w:val="Hyperlink"/>
                 <w:noProof/>
                 <w:lang w:val="en-GB"/>
               </w:rPr>
-              <w:t>Natural Language Processing</w:t>
+              <w:t>Modelling</w:t>
             </w:r>
             <w:r>
               <w:rPr>
@@ -1003,7 +1313,7 @@
                 <w:noProof/>
                 <w:webHidden/>
               </w:rPr>
-              <w:instrText xml:space="preserve"> PAGEREF _Toc46821895 \h </w:instrText>
+              <w:instrText xml:space="preserve"> PAGEREF _Toc47090996 \h </w:instrText>
             </w:r>
             <w:r>
               <w:rPr>
@@ -1023,7 +1333,575 @@
                 <w:noProof/>
                 <w:webHidden/>
               </w:rPr>
-              <w:t>3</w:t>
+              <w:t>7</w:t>
+            </w:r>
+            <w:r>
+              <w:rPr>
+                <w:noProof/>
+                <w:webHidden/>
+              </w:rPr>
+              <w:fldChar w:fldCharType="end"/>
+            </w:r>
+          </w:hyperlink>
+        </w:p>
+        <w:p>
+          <w:pPr>
+            <w:pStyle w:val="Verzeichnis2"/>
+            <w:tabs>
+              <w:tab w:val="right" w:pos="9396"/>
+            </w:tabs>
+            <w:rPr>
+              <w:rFonts w:asciiTheme="minorHAnsi" w:eastAsiaTheme="minorEastAsia" w:hAnsiTheme="minorHAnsi" w:cstheme="minorBidi"/>
+              <w:noProof/>
+              <w:lang w:val="de-AT"/>
+            </w:rPr>
+          </w:pPr>
+          <w:hyperlink w:anchor="_Toc47090997" w:history="1">
+            <w:r>
+              <w:rPr>
+                <w:rStyle w:val="Hyperlink"/>
+                <w:noProof/>
+                <w:lang w:val="en-GB"/>
+              </w:rPr>
+              <w:t>Baseline Model</w:t>
+            </w:r>
+            <w:r>
+              <w:rPr>
+                <w:noProof/>
+                <w:webHidden/>
+              </w:rPr>
+              <w:tab/>
+            </w:r>
+            <w:r>
+              <w:rPr>
+                <w:noProof/>
+                <w:webHidden/>
+              </w:rPr>
+              <w:fldChar w:fldCharType="begin"/>
+            </w:r>
+            <w:r>
+              <w:rPr>
+                <w:noProof/>
+                <w:webHidden/>
+              </w:rPr>
+              <w:instrText xml:space="preserve"> PAGEREF _Toc47090997 \h </w:instrText>
+            </w:r>
+            <w:r>
+              <w:rPr>
+                <w:noProof/>
+                <w:webHidden/>
+              </w:rPr>
+            </w:r>
+            <w:r>
+              <w:rPr>
+                <w:noProof/>
+                <w:webHidden/>
+              </w:rPr>
+              <w:fldChar w:fldCharType="separate"/>
+            </w:r>
+            <w:r>
+              <w:rPr>
+                <w:noProof/>
+                <w:webHidden/>
+              </w:rPr>
+              <w:t>8</w:t>
+            </w:r>
+            <w:r>
+              <w:rPr>
+                <w:noProof/>
+                <w:webHidden/>
+              </w:rPr>
+              <w:fldChar w:fldCharType="end"/>
+            </w:r>
+          </w:hyperlink>
+        </w:p>
+        <w:p>
+          <w:pPr>
+            <w:pStyle w:val="Verzeichnis2"/>
+            <w:tabs>
+              <w:tab w:val="right" w:pos="9396"/>
+            </w:tabs>
+            <w:rPr>
+              <w:rFonts w:asciiTheme="minorHAnsi" w:eastAsiaTheme="minorEastAsia" w:hAnsiTheme="minorHAnsi" w:cstheme="minorBidi"/>
+              <w:noProof/>
+              <w:lang w:val="de-AT"/>
+            </w:rPr>
+          </w:pPr>
+          <w:hyperlink w:anchor="_Toc47090998" w:history="1">
+            <w:r>
+              <w:rPr>
+                <w:rStyle w:val="Hyperlink"/>
+                <w:noProof/>
+                <w:lang w:val="en-GB"/>
+              </w:rPr>
+              <w:t>Generalized Linear Model</w:t>
+            </w:r>
+            <w:r>
+              <w:rPr>
+                <w:noProof/>
+                <w:webHidden/>
+              </w:rPr>
+              <w:tab/>
+            </w:r>
+            <w:r>
+              <w:rPr>
+                <w:noProof/>
+                <w:webHidden/>
+              </w:rPr>
+              <w:fldChar w:fldCharType="begin"/>
+            </w:r>
+            <w:r>
+              <w:rPr>
+                <w:noProof/>
+                <w:webHidden/>
+              </w:rPr>
+              <w:instrText xml:space="preserve"> PAGEREF _Toc47090998 \h </w:instrText>
+            </w:r>
+            <w:r>
+              <w:rPr>
+                <w:noProof/>
+                <w:webHidden/>
+              </w:rPr>
+            </w:r>
+            <w:r>
+              <w:rPr>
+                <w:noProof/>
+                <w:webHidden/>
+              </w:rPr>
+              <w:fldChar w:fldCharType="separate"/>
+            </w:r>
+            <w:r>
+              <w:rPr>
+                <w:noProof/>
+                <w:webHidden/>
+              </w:rPr>
+              <w:t>8</w:t>
+            </w:r>
+            <w:r>
+              <w:rPr>
+                <w:noProof/>
+                <w:webHidden/>
+              </w:rPr>
+              <w:fldChar w:fldCharType="end"/>
+            </w:r>
+          </w:hyperlink>
+        </w:p>
+        <w:p>
+          <w:pPr>
+            <w:pStyle w:val="Verzeichnis2"/>
+            <w:tabs>
+              <w:tab w:val="right" w:pos="9396"/>
+            </w:tabs>
+            <w:rPr>
+              <w:rFonts w:asciiTheme="minorHAnsi" w:eastAsiaTheme="minorEastAsia" w:hAnsiTheme="minorHAnsi" w:cstheme="minorBidi"/>
+              <w:noProof/>
+              <w:lang w:val="de-AT"/>
+            </w:rPr>
+          </w:pPr>
+          <w:hyperlink w:anchor="_Toc47090999" w:history="1">
+            <w:r>
+              <w:rPr>
+                <w:rStyle w:val="Hyperlink"/>
+                <w:noProof/>
+                <w:lang w:val="en-GB"/>
+              </w:rPr>
+              <w:t>Neural Network</w:t>
+            </w:r>
+            <w:r>
+              <w:rPr>
+                <w:noProof/>
+                <w:webHidden/>
+              </w:rPr>
+              <w:tab/>
+            </w:r>
+            <w:r>
+              <w:rPr>
+                <w:noProof/>
+                <w:webHidden/>
+              </w:rPr>
+              <w:fldChar w:fldCharType="begin"/>
+            </w:r>
+            <w:r>
+              <w:rPr>
+                <w:noProof/>
+                <w:webHidden/>
+              </w:rPr>
+              <w:instrText xml:space="preserve"> PAGEREF _Toc47090999 \h </w:instrText>
+            </w:r>
+            <w:r>
+              <w:rPr>
+                <w:noProof/>
+                <w:webHidden/>
+              </w:rPr>
+            </w:r>
+            <w:r>
+              <w:rPr>
+                <w:noProof/>
+                <w:webHidden/>
+              </w:rPr>
+              <w:fldChar w:fldCharType="separate"/>
+            </w:r>
+            <w:r>
+              <w:rPr>
+                <w:noProof/>
+                <w:webHidden/>
+              </w:rPr>
+              <w:t>9</w:t>
+            </w:r>
+            <w:r>
+              <w:rPr>
+                <w:noProof/>
+                <w:webHidden/>
+              </w:rPr>
+              <w:fldChar w:fldCharType="end"/>
+            </w:r>
+          </w:hyperlink>
+        </w:p>
+        <w:p>
+          <w:pPr>
+            <w:pStyle w:val="Verzeichnis2"/>
+            <w:tabs>
+              <w:tab w:val="right" w:pos="9396"/>
+            </w:tabs>
+            <w:rPr>
+              <w:rFonts w:asciiTheme="minorHAnsi" w:eastAsiaTheme="minorEastAsia" w:hAnsiTheme="minorHAnsi" w:cstheme="minorBidi"/>
+              <w:noProof/>
+              <w:lang w:val="de-AT"/>
+            </w:rPr>
+          </w:pPr>
+          <w:hyperlink w:anchor="_Toc47091000" w:history="1">
+            <w:r>
+              <w:rPr>
+                <w:rStyle w:val="Hyperlink"/>
+                <w:noProof/>
+                <w:lang w:val="en-GB"/>
+              </w:rPr>
+              <w:t>Random Forests</w:t>
+            </w:r>
+            <w:r>
+              <w:rPr>
+                <w:noProof/>
+                <w:webHidden/>
+              </w:rPr>
+              <w:tab/>
+            </w:r>
+            <w:r>
+              <w:rPr>
+                <w:noProof/>
+                <w:webHidden/>
+              </w:rPr>
+              <w:fldChar w:fldCharType="begin"/>
+            </w:r>
+            <w:r>
+              <w:rPr>
+                <w:noProof/>
+                <w:webHidden/>
+              </w:rPr>
+              <w:instrText xml:space="preserve"> PAGEREF _Toc47091000 \h </w:instrText>
+            </w:r>
+            <w:r>
+              <w:rPr>
+                <w:noProof/>
+                <w:webHidden/>
+              </w:rPr>
+            </w:r>
+            <w:r>
+              <w:rPr>
+                <w:noProof/>
+                <w:webHidden/>
+              </w:rPr>
+              <w:fldChar w:fldCharType="separate"/>
+            </w:r>
+            <w:r>
+              <w:rPr>
+                <w:noProof/>
+                <w:webHidden/>
+              </w:rPr>
+              <w:t>9</w:t>
+            </w:r>
+            <w:r>
+              <w:rPr>
+                <w:noProof/>
+                <w:webHidden/>
+              </w:rPr>
+              <w:fldChar w:fldCharType="end"/>
+            </w:r>
+          </w:hyperlink>
+        </w:p>
+        <w:p>
+          <w:pPr>
+            <w:pStyle w:val="Verzeichnis2"/>
+            <w:tabs>
+              <w:tab w:val="right" w:pos="9396"/>
+            </w:tabs>
+            <w:rPr>
+              <w:rFonts w:asciiTheme="minorHAnsi" w:eastAsiaTheme="minorEastAsia" w:hAnsiTheme="minorHAnsi" w:cstheme="minorBidi"/>
+              <w:noProof/>
+              <w:lang w:val="de-AT"/>
+            </w:rPr>
+          </w:pPr>
+          <w:hyperlink w:anchor="_Toc47091001" w:history="1">
+            <w:r>
+              <w:rPr>
+                <w:rStyle w:val="Hyperlink"/>
+                <w:noProof/>
+                <w:lang w:val="en-GB"/>
+              </w:rPr>
+              <w:t>Gradient Boosting</w:t>
+            </w:r>
+            <w:r>
+              <w:rPr>
+                <w:noProof/>
+                <w:webHidden/>
+              </w:rPr>
+              <w:tab/>
+            </w:r>
+            <w:r>
+              <w:rPr>
+                <w:noProof/>
+                <w:webHidden/>
+              </w:rPr>
+              <w:fldChar w:fldCharType="begin"/>
+            </w:r>
+            <w:r>
+              <w:rPr>
+                <w:noProof/>
+                <w:webHidden/>
+              </w:rPr>
+              <w:instrText xml:space="preserve"> PAGEREF _Toc47091001 \h </w:instrText>
+            </w:r>
+            <w:r>
+              <w:rPr>
+                <w:noProof/>
+                <w:webHidden/>
+              </w:rPr>
+            </w:r>
+            <w:r>
+              <w:rPr>
+                <w:noProof/>
+                <w:webHidden/>
+              </w:rPr>
+              <w:fldChar w:fldCharType="separate"/>
+            </w:r>
+            <w:r>
+              <w:rPr>
+                <w:noProof/>
+                <w:webHidden/>
+              </w:rPr>
+              <w:t>9</w:t>
+            </w:r>
+            <w:r>
+              <w:rPr>
+                <w:noProof/>
+                <w:webHidden/>
+              </w:rPr>
+              <w:fldChar w:fldCharType="end"/>
+            </w:r>
+          </w:hyperlink>
+        </w:p>
+        <w:p>
+          <w:pPr>
+            <w:pStyle w:val="Verzeichnis2"/>
+            <w:tabs>
+              <w:tab w:val="right" w:pos="9396"/>
+            </w:tabs>
+            <w:rPr>
+              <w:rFonts w:asciiTheme="minorHAnsi" w:eastAsiaTheme="minorEastAsia" w:hAnsiTheme="minorHAnsi" w:cstheme="minorBidi"/>
+              <w:noProof/>
+              <w:lang w:val="de-AT"/>
+            </w:rPr>
+          </w:pPr>
+          <w:hyperlink w:anchor="_Toc47091002" w:history="1">
+            <w:r>
+              <w:rPr>
+                <w:rStyle w:val="Hyperlink"/>
+                <w:noProof/>
+                <w:lang w:val="en-GB"/>
+              </w:rPr>
+              <w:t>Stacked Ensemble BOF</w:t>
+            </w:r>
+            <w:r>
+              <w:rPr>
+                <w:noProof/>
+                <w:webHidden/>
+              </w:rPr>
+              <w:tab/>
+            </w:r>
+            <w:r>
+              <w:rPr>
+                <w:noProof/>
+                <w:webHidden/>
+              </w:rPr>
+              <w:fldChar w:fldCharType="begin"/>
+            </w:r>
+            <w:r>
+              <w:rPr>
+                <w:noProof/>
+                <w:webHidden/>
+              </w:rPr>
+              <w:instrText xml:space="preserve"> PAGEREF _Toc47091002 \h </w:instrText>
+            </w:r>
+            <w:r>
+              <w:rPr>
+                <w:noProof/>
+                <w:webHidden/>
+              </w:rPr>
+            </w:r>
+            <w:r>
+              <w:rPr>
+                <w:noProof/>
+                <w:webHidden/>
+              </w:rPr>
+              <w:fldChar w:fldCharType="separate"/>
+            </w:r>
+            <w:r>
+              <w:rPr>
+                <w:noProof/>
+                <w:webHidden/>
+              </w:rPr>
+              <w:t>10</w:t>
+            </w:r>
+            <w:r>
+              <w:rPr>
+                <w:noProof/>
+                <w:webHidden/>
+              </w:rPr>
+              <w:fldChar w:fldCharType="end"/>
+            </w:r>
+          </w:hyperlink>
+        </w:p>
+        <w:p>
+          <w:pPr>
+            <w:pStyle w:val="Verzeichnis2"/>
+            <w:tabs>
+              <w:tab w:val="right" w:pos="9396"/>
+            </w:tabs>
+            <w:rPr>
+              <w:rFonts w:asciiTheme="minorHAnsi" w:eastAsiaTheme="minorEastAsia" w:hAnsiTheme="minorHAnsi" w:cstheme="minorBidi"/>
+              <w:noProof/>
+              <w:lang w:val="de-AT"/>
+            </w:rPr>
+          </w:pPr>
+          <w:hyperlink w:anchor="_Toc47091003" w:history="1">
+            <w:r>
+              <w:rPr>
+                <w:rStyle w:val="Hyperlink"/>
+                <w:noProof/>
+                <w:lang w:val="en-GB"/>
+              </w:rPr>
+              <w:t>Stacked Ensemble All</w:t>
+            </w:r>
+            <w:r>
+              <w:rPr>
+                <w:noProof/>
+                <w:webHidden/>
+              </w:rPr>
+              <w:tab/>
+            </w:r>
+            <w:r>
+              <w:rPr>
+                <w:noProof/>
+                <w:webHidden/>
+              </w:rPr>
+              <w:fldChar w:fldCharType="begin"/>
+            </w:r>
+            <w:r>
+              <w:rPr>
+                <w:noProof/>
+                <w:webHidden/>
+              </w:rPr>
+              <w:instrText xml:space="preserve"> PAGEREF _Toc47091003 \h </w:instrText>
+            </w:r>
+            <w:r>
+              <w:rPr>
+                <w:noProof/>
+                <w:webHidden/>
+              </w:rPr>
+            </w:r>
+            <w:r>
+              <w:rPr>
+                <w:noProof/>
+                <w:webHidden/>
+              </w:rPr>
+              <w:fldChar w:fldCharType="separate"/>
+            </w:r>
+            <w:r>
+              <w:rPr>
+                <w:noProof/>
+                <w:webHidden/>
+              </w:rPr>
+              <w:t>10</w:t>
+            </w:r>
+            <w:r>
+              <w:rPr>
+                <w:noProof/>
+                <w:webHidden/>
+              </w:rPr>
+              <w:fldChar w:fldCharType="end"/>
+            </w:r>
+          </w:hyperlink>
+        </w:p>
+        <w:p>
+          <w:pPr>
+            <w:pStyle w:val="Verzeichnis2"/>
+            <w:tabs>
+              <w:tab w:val="right" w:pos="9396"/>
+            </w:tabs>
+            <w:rPr>
+              <w:rFonts w:asciiTheme="minorHAnsi" w:eastAsiaTheme="minorEastAsia" w:hAnsiTheme="minorHAnsi" w:cstheme="minorBidi"/>
+              <w:noProof/>
+              <w:lang w:val="de-AT"/>
+            </w:rPr>
+          </w:pPr>
+          <w:hyperlink w:anchor="_Toc47091004" w:history="1">
+            <w:r>
+              <w:rPr>
+                <w:rStyle w:val="Hyperlink"/>
+                <w:noProof/>
+                <w:lang w:val="en-GB"/>
+              </w:rPr>
+              <w:t>All methods in comparison</w:t>
+            </w:r>
+            <w:r>
+              <w:rPr>
+                <w:noProof/>
+                <w:webHidden/>
+              </w:rPr>
+              <w:tab/>
+            </w:r>
+            <w:r>
+              <w:rPr>
+                <w:noProof/>
+                <w:webHidden/>
+              </w:rPr>
+              <w:fldChar w:fldCharType="begin"/>
+            </w:r>
+            <w:r>
+              <w:rPr>
+                <w:noProof/>
+                <w:webHidden/>
+              </w:rPr>
+              <w:instrText xml:space="preserve"> PAGEREF _Toc47091004 \h </w:instrText>
+            </w:r>
+            <w:r>
+              <w:rPr>
+                <w:noProof/>
+                <w:webHidden/>
+              </w:rPr>
+            </w:r>
+            <w:r>
+              <w:rPr>
+                <w:noProof/>
+                <w:webHidden/>
+              </w:rPr>
+              <w:fldChar w:fldCharType="separate"/>
+            </w:r>
+            <w:r>
+              <w:rPr>
+                <w:noProof/>
+                <w:webHidden/>
+              </w:rPr>
+              <w:t>10</w:t>
             </w:r>
             <w:r>
               <w:rPr>
@@ -1046,14 +1924,14 @@
               <w:lang w:val="de-AT"/>
             </w:rPr>
           </w:pPr>
-          <w:hyperlink w:anchor="_Toc46821896" w:history="1">
+          <w:hyperlink w:anchor="_Toc47091005" w:history="1">
             <w:r>
               <w:rPr>
                 <w:rStyle w:val="Hyperlink"/>
                 <w:noProof/>
                 <w:lang w:val="en-GB"/>
               </w:rPr>
-              <w:t>Final Dataset</w:t>
+              <w:t>Conclusion and Future Work</w:t>
             </w:r>
             <w:r>
               <w:rPr>
@@ -1074,7 +1952,7 @@
                 <w:noProof/>
                 <w:webHidden/>
               </w:rPr>
-              <w:instrText xml:space="preserve"> PAGEREF _Toc46821896 \h </w:instrText>
+              <w:instrText xml:space="preserve"> PAGEREF _Toc47091005 \h </w:instrText>
             </w:r>
             <w:r>
               <w:rPr>
@@ -1094,717 +1972,7 @@
                 <w:noProof/>
                 <w:webHidden/>
               </w:rPr>
-              <w:t>3</w:t>
-            </w:r>
-            <w:r>
-              <w:rPr>
-                <w:noProof/>
-                <w:webHidden/>
-              </w:rPr>
-              <w:fldChar w:fldCharType="end"/>
-            </w:r>
-          </w:hyperlink>
-        </w:p>
-        <w:p>
-          <w:pPr>
-            <w:pStyle w:val="Verzeichnis1"/>
-            <w:tabs>
-              <w:tab w:val="right" w:pos="9396"/>
-            </w:tabs>
-            <w:rPr>
-              <w:rFonts w:asciiTheme="minorHAnsi" w:eastAsiaTheme="minorEastAsia" w:hAnsiTheme="minorHAnsi" w:cstheme="minorBidi"/>
-              <w:noProof/>
-              <w:lang w:val="de-AT"/>
-            </w:rPr>
-          </w:pPr>
-          <w:hyperlink w:anchor="_Toc46821897" w:history="1">
-            <w:r>
-              <w:rPr>
-                <w:rStyle w:val="Hyperlink"/>
-                <w:noProof/>
-                <w:lang w:val="en-GB"/>
-              </w:rPr>
-              <w:t>Descriptives</w:t>
-            </w:r>
-            <w:r>
-              <w:rPr>
-                <w:noProof/>
-                <w:webHidden/>
-              </w:rPr>
-              <w:tab/>
-            </w:r>
-            <w:r>
-              <w:rPr>
-                <w:noProof/>
-                <w:webHidden/>
-              </w:rPr>
-              <w:fldChar w:fldCharType="begin"/>
-            </w:r>
-            <w:r>
-              <w:rPr>
-                <w:noProof/>
-                <w:webHidden/>
-              </w:rPr>
-              <w:instrText xml:space="preserve"> PAGEREF _Toc46821897 \h </w:instrText>
-            </w:r>
-            <w:r>
-              <w:rPr>
-                <w:noProof/>
-                <w:webHidden/>
-              </w:rPr>
-            </w:r>
-            <w:r>
-              <w:rPr>
-                <w:noProof/>
-                <w:webHidden/>
-              </w:rPr>
-              <w:fldChar w:fldCharType="separate"/>
-            </w:r>
-            <w:r>
-              <w:rPr>
-                <w:noProof/>
-                <w:webHidden/>
-              </w:rPr>
-              <w:t>3</w:t>
-            </w:r>
-            <w:r>
-              <w:rPr>
-                <w:noProof/>
-                <w:webHidden/>
-              </w:rPr>
-              <w:fldChar w:fldCharType="end"/>
-            </w:r>
-          </w:hyperlink>
-        </w:p>
-        <w:p>
-          <w:pPr>
-            <w:pStyle w:val="Verzeichnis1"/>
-            <w:tabs>
-              <w:tab w:val="right" w:pos="9396"/>
-            </w:tabs>
-            <w:rPr>
-              <w:rFonts w:asciiTheme="minorHAnsi" w:eastAsiaTheme="minorEastAsia" w:hAnsiTheme="minorHAnsi" w:cstheme="minorBidi"/>
-              <w:noProof/>
-              <w:lang w:val="de-AT"/>
-            </w:rPr>
-          </w:pPr>
-          <w:hyperlink w:anchor="_Toc46821898" w:history="1">
-            <w:r>
-              <w:rPr>
-                <w:rStyle w:val="Hyperlink"/>
-                <w:noProof/>
-                <w:lang w:val="en-GB"/>
-              </w:rPr>
-              <w:t>Modelling</w:t>
-            </w:r>
-            <w:r>
-              <w:rPr>
-                <w:noProof/>
-                <w:webHidden/>
-              </w:rPr>
-              <w:tab/>
-            </w:r>
-            <w:r>
-              <w:rPr>
-                <w:noProof/>
-                <w:webHidden/>
-              </w:rPr>
-              <w:fldChar w:fldCharType="begin"/>
-            </w:r>
-            <w:r>
-              <w:rPr>
-                <w:noProof/>
-                <w:webHidden/>
-              </w:rPr>
-              <w:instrText xml:space="preserve"> PAGEREF _Toc46821898 \h </w:instrText>
-            </w:r>
-            <w:r>
-              <w:rPr>
-                <w:noProof/>
-                <w:webHidden/>
-              </w:rPr>
-            </w:r>
-            <w:r>
-              <w:rPr>
-                <w:noProof/>
-                <w:webHidden/>
-              </w:rPr>
-              <w:fldChar w:fldCharType="separate"/>
-            </w:r>
-            <w:r>
-              <w:rPr>
-                <w:noProof/>
-                <w:webHidden/>
-              </w:rPr>
-              <w:t>4</w:t>
-            </w:r>
-            <w:r>
-              <w:rPr>
-                <w:noProof/>
-                <w:webHidden/>
-              </w:rPr>
-              <w:fldChar w:fldCharType="end"/>
-            </w:r>
-          </w:hyperlink>
-        </w:p>
-        <w:p>
-          <w:pPr>
-            <w:pStyle w:val="Verzeichnis2"/>
-            <w:tabs>
-              <w:tab w:val="right" w:pos="9396"/>
-            </w:tabs>
-            <w:rPr>
-              <w:rFonts w:asciiTheme="minorHAnsi" w:eastAsiaTheme="minorEastAsia" w:hAnsiTheme="minorHAnsi" w:cstheme="minorBidi"/>
-              <w:noProof/>
-              <w:lang w:val="de-AT"/>
-            </w:rPr>
-          </w:pPr>
-          <w:hyperlink w:anchor="_Toc46821899" w:history="1">
-            <w:r>
-              <w:rPr>
-                <w:rStyle w:val="Hyperlink"/>
-                <w:noProof/>
-                <w:lang w:val="en-GB"/>
-              </w:rPr>
-              <w:t>Baseline Model</w:t>
-            </w:r>
-            <w:r>
-              <w:rPr>
-                <w:noProof/>
-                <w:webHidden/>
-              </w:rPr>
-              <w:tab/>
-            </w:r>
-            <w:r>
-              <w:rPr>
-                <w:noProof/>
-                <w:webHidden/>
-              </w:rPr>
-              <w:fldChar w:fldCharType="begin"/>
-            </w:r>
-            <w:r>
-              <w:rPr>
-                <w:noProof/>
-                <w:webHidden/>
-              </w:rPr>
-              <w:instrText xml:space="preserve"> PAGEREF _Toc46821899 \h </w:instrText>
-            </w:r>
-            <w:r>
-              <w:rPr>
-                <w:noProof/>
-                <w:webHidden/>
-              </w:rPr>
-            </w:r>
-            <w:r>
-              <w:rPr>
-                <w:noProof/>
-                <w:webHidden/>
-              </w:rPr>
-              <w:fldChar w:fldCharType="separate"/>
-            </w:r>
-            <w:r>
-              <w:rPr>
-                <w:noProof/>
-                <w:webHidden/>
-              </w:rPr>
-              <w:t>4</w:t>
-            </w:r>
-            <w:r>
-              <w:rPr>
-                <w:noProof/>
-                <w:webHidden/>
-              </w:rPr>
-              <w:fldChar w:fldCharType="end"/>
-            </w:r>
-          </w:hyperlink>
-        </w:p>
-        <w:p>
-          <w:pPr>
-            <w:pStyle w:val="Verzeichnis2"/>
-            <w:tabs>
-              <w:tab w:val="right" w:pos="9396"/>
-            </w:tabs>
-            <w:rPr>
-              <w:rFonts w:asciiTheme="minorHAnsi" w:eastAsiaTheme="minorEastAsia" w:hAnsiTheme="minorHAnsi" w:cstheme="minorBidi"/>
-              <w:noProof/>
-              <w:lang w:val="de-AT"/>
-            </w:rPr>
-          </w:pPr>
-          <w:hyperlink w:anchor="_Toc46821900" w:history="1">
-            <w:r>
-              <w:rPr>
-                <w:rStyle w:val="Hyperlink"/>
-                <w:noProof/>
-                <w:lang w:val="en-GB"/>
-              </w:rPr>
-              <w:t>Linear Regression</w:t>
-            </w:r>
-            <w:r>
-              <w:rPr>
-                <w:noProof/>
-                <w:webHidden/>
-              </w:rPr>
-              <w:tab/>
-            </w:r>
-            <w:r>
-              <w:rPr>
-                <w:noProof/>
-                <w:webHidden/>
-              </w:rPr>
-              <w:fldChar w:fldCharType="begin"/>
-            </w:r>
-            <w:r>
-              <w:rPr>
-                <w:noProof/>
-                <w:webHidden/>
-              </w:rPr>
-              <w:instrText xml:space="preserve"> PAGEREF _Toc46821900 \h </w:instrText>
-            </w:r>
-            <w:r>
-              <w:rPr>
-                <w:noProof/>
-                <w:webHidden/>
-              </w:rPr>
-            </w:r>
-            <w:r>
-              <w:rPr>
-                <w:noProof/>
-                <w:webHidden/>
-              </w:rPr>
-              <w:fldChar w:fldCharType="separate"/>
-            </w:r>
-            <w:r>
-              <w:rPr>
-                <w:noProof/>
-                <w:webHidden/>
-              </w:rPr>
-              <w:t>4</w:t>
-            </w:r>
-            <w:r>
-              <w:rPr>
-                <w:noProof/>
-                <w:webHidden/>
-              </w:rPr>
-              <w:fldChar w:fldCharType="end"/>
-            </w:r>
-          </w:hyperlink>
-        </w:p>
-        <w:p>
-          <w:pPr>
-            <w:pStyle w:val="Verzeichnis2"/>
-            <w:tabs>
-              <w:tab w:val="right" w:pos="9396"/>
-            </w:tabs>
-            <w:rPr>
-              <w:rFonts w:asciiTheme="minorHAnsi" w:eastAsiaTheme="minorEastAsia" w:hAnsiTheme="minorHAnsi" w:cstheme="minorBidi"/>
-              <w:noProof/>
-              <w:lang w:val="de-AT"/>
-            </w:rPr>
-          </w:pPr>
-          <w:hyperlink w:anchor="_Toc46821901" w:history="1">
-            <w:r>
-              <w:rPr>
-                <w:rStyle w:val="Hyperlink"/>
-                <w:noProof/>
-                <w:lang w:val="en-GB"/>
-              </w:rPr>
-              <w:t>Neural Network</w:t>
-            </w:r>
-            <w:r>
-              <w:rPr>
-                <w:noProof/>
-                <w:webHidden/>
-              </w:rPr>
-              <w:tab/>
-            </w:r>
-            <w:r>
-              <w:rPr>
-                <w:noProof/>
-                <w:webHidden/>
-              </w:rPr>
-              <w:fldChar w:fldCharType="begin"/>
-            </w:r>
-            <w:r>
-              <w:rPr>
-                <w:noProof/>
-                <w:webHidden/>
-              </w:rPr>
-              <w:instrText xml:space="preserve"> PAGEREF _Toc46821901 \h </w:instrText>
-            </w:r>
-            <w:r>
-              <w:rPr>
-                <w:noProof/>
-                <w:webHidden/>
-              </w:rPr>
-            </w:r>
-            <w:r>
-              <w:rPr>
-                <w:noProof/>
-                <w:webHidden/>
-              </w:rPr>
-              <w:fldChar w:fldCharType="separate"/>
-            </w:r>
-            <w:r>
-              <w:rPr>
-                <w:noProof/>
-                <w:webHidden/>
-              </w:rPr>
-              <w:t>4</w:t>
-            </w:r>
-            <w:r>
-              <w:rPr>
-                <w:noProof/>
-                <w:webHidden/>
-              </w:rPr>
-              <w:fldChar w:fldCharType="end"/>
-            </w:r>
-          </w:hyperlink>
-        </w:p>
-        <w:p>
-          <w:pPr>
-            <w:pStyle w:val="Verzeichnis2"/>
-            <w:tabs>
-              <w:tab w:val="right" w:pos="9396"/>
-            </w:tabs>
-            <w:rPr>
-              <w:rFonts w:asciiTheme="minorHAnsi" w:eastAsiaTheme="minorEastAsia" w:hAnsiTheme="minorHAnsi" w:cstheme="minorBidi"/>
-              <w:noProof/>
-              <w:lang w:val="de-AT"/>
-            </w:rPr>
-          </w:pPr>
-          <w:hyperlink w:anchor="_Toc46821902" w:history="1">
-            <w:r>
-              <w:rPr>
-                <w:rStyle w:val="Hyperlink"/>
-                <w:noProof/>
-                <w:lang w:val="en-GB"/>
-              </w:rPr>
-              <w:t>Random Forests</w:t>
-            </w:r>
-            <w:r>
-              <w:rPr>
-                <w:noProof/>
-                <w:webHidden/>
-              </w:rPr>
-              <w:tab/>
-            </w:r>
-            <w:r>
-              <w:rPr>
-                <w:noProof/>
-                <w:webHidden/>
-              </w:rPr>
-              <w:fldChar w:fldCharType="begin"/>
-            </w:r>
-            <w:r>
-              <w:rPr>
-                <w:noProof/>
-                <w:webHidden/>
-              </w:rPr>
-              <w:instrText xml:space="preserve"> PAGEREF _Toc46821902 \h </w:instrText>
-            </w:r>
-            <w:r>
-              <w:rPr>
-                <w:noProof/>
-                <w:webHidden/>
-              </w:rPr>
-            </w:r>
-            <w:r>
-              <w:rPr>
-                <w:noProof/>
-                <w:webHidden/>
-              </w:rPr>
-              <w:fldChar w:fldCharType="separate"/>
-            </w:r>
-            <w:r>
-              <w:rPr>
-                <w:noProof/>
-                <w:webHidden/>
-              </w:rPr>
-              <w:t>5</w:t>
-            </w:r>
-            <w:r>
-              <w:rPr>
-                <w:noProof/>
-                <w:webHidden/>
-              </w:rPr>
-              <w:fldChar w:fldCharType="end"/>
-            </w:r>
-          </w:hyperlink>
-        </w:p>
-        <w:p>
-          <w:pPr>
-            <w:pStyle w:val="Verzeichnis2"/>
-            <w:tabs>
-              <w:tab w:val="right" w:pos="9396"/>
-            </w:tabs>
-            <w:rPr>
-              <w:rFonts w:asciiTheme="minorHAnsi" w:eastAsiaTheme="minorEastAsia" w:hAnsiTheme="minorHAnsi" w:cstheme="minorBidi"/>
-              <w:noProof/>
-              <w:lang w:val="de-AT"/>
-            </w:rPr>
-          </w:pPr>
-          <w:hyperlink w:anchor="_Toc46821903" w:history="1">
-            <w:r>
-              <w:rPr>
-                <w:rStyle w:val="Hyperlink"/>
-                <w:noProof/>
-                <w:lang w:val="en-GB"/>
-              </w:rPr>
-              <w:t>Gradient Boosting</w:t>
-            </w:r>
-            <w:r>
-              <w:rPr>
-                <w:noProof/>
-                <w:webHidden/>
-              </w:rPr>
-              <w:tab/>
-            </w:r>
-            <w:r>
-              <w:rPr>
-                <w:noProof/>
-                <w:webHidden/>
-              </w:rPr>
-              <w:fldChar w:fldCharType="begin"/>
-            </w:r>
-            <w:r>
-              <w:rPr>
-                <w:noProof/>
-                <w:webHidden/>
-              </w:rPr>
-              <w:instrText xml:space="preserve"> PAGEREF _Toc46821903 \h </w:instrText>
-            </w:r>
-            <w:r>
-              <w:rPr>
-                <w:noProof/>
-                <w:webHidden/>
-              </w:rPr>
-            </w:r>
-            <w:r>
-              <w:rPr>
-                <w:noProof/>
-                <w:webHidden/>
-              </w:rPr>
-              <w:fldChar w:fldCharType="separate"/>
-            </w:r>
-            <w:r>
-              <w:rPr>
-                <w:noProof/>
-                <w:webHidden/>
-              </w:rPr>
-              <w:t>5</w:t>
-            </w:r>
-            <w:r>
-              <w:rPr>
-                <w:noProof/>
-                <w:webHidden/>
-              </w:rPr>
-              <w:fldChar w:fldCharType="end"/>
-            </w:r>
-          </w:hyperlink>
-        </w:p>
-        <w:p>
-          <w:pPr>
-            <w:pStyle w:val="Verzeichnis2"/>
-            <w:tabs>
-              <w:tab w:val="right" w:pos="9396"/>
-            </w:tabs>
-            <w:rPr>
-              <w:rFonts w:asciiTheme="minorHAnsi" w:eastAsiaTheme="minorEastAsia" w:hAnsiTheme="minorHAnsi" w:cstheme="minorBidi"/>
-              <w:noProof/>
-              <w:lang w:val="de-AT"/>
-            </w:rPr>
-          </w:pPr>
-          <w:hyperlink w:anchor="_Toc46821904" w:history="1">
-            <w:r>
-              <w:rPr>
-                <w:rStyle w:val="Hyperlink"/>
-                <w:noProof/>
-                <w:lang w:val="en-GB"/>
-              </w:rPr>
-              <w:t>Stacked Ensemble BOF</w:t>
-            </w:r>
-            <w:r>
-              <w:rPr>
-                <w:noProof/>
-                <w:webHidden/>
-              </w:rPr>
-              <w:tab/>
-            </w:r>
-            <w:r>
-              <w:rPr>
-                <w:noProof/>
-                <w:webHidden/>
-              </w:rPr>
-              <w:fldChar w:fldCharType="begin"/>
-            </w:r>
-            <w:r>
-              <w:rPr>
-                <w:noProof/>
-                <w:webHidden/>
-              </w:rPr>
-              <w:instrText xml:space="preserve"> PAGEREF _Toc46821904 \h </w:instrText>
-            </w:r>
-            <w:r>
-              <w:rPr>
-                <w:noProof/>
-                <w:webHidden/>
-              </w:rPr>
-            </w:r>
-            <w:r>
-              <w:rPr>
-                <w:noProof/>
-                <w:webHidden/>
-              </w:rPr>
-              <w:fldChar w:fldCharType="separate"/>
-            </w:r>
-            <w:r>
-              <w:rPr>
-                <w:noProof/>
-                <w:webHidden/>
-              </w:rPr>
-              <w:t>5</w:t>
-            </w:r>
-            <w:r>
-              <w:rPr>
-                <w:noProof/>
-                <w:webHidden/>
-              </w:rPr>
-              <w:fldChar w:fldCharType="end"/>
-            </w:r>
-          </w:hyperlink>
-        </w:p>
-        <w:p>
-          <w:pPr>
-            <w:pStyle w:val="Verzeichnis2"/>
-            <w:tabs>
-              <w:tab w:val="right" w:pos="9396"/>
-            </w:tabs>
-            <w:rPr>
-              <w:rFonts w:asciiTheme="minorHAnsi" w:eastAsiaTheme="minorEastAsia" w:hAnsiTheme="minorHAnsi" w:cstheme="minorBidi"/>
-              <w:noProof/>
-              <w:lang w:val="de-AT"/>
-            </w:rPr>
-          </w:pPr>
-          <w:hyperlink w:anchor="_Toc46821905" w:history="1">
-            <w:r>
-              <w:rPr>
-                <w:rStyle w:val="Hyperlink"/>
-                <w:noProof/>
-                <w:lang w:val="en-GB"/>
-              </w:rPr>
-              <w:t>Stacked Ensemble All</w:t>
-            </w:r>
-            <w:r>
-              <w:rPr>
-                <w:noProof/>
-                <w:webHidden/>
-              </w:rPr>
-              <w:tab/>
-            </w:r>
-            <w:r>
-              <w:rPr>
-                <w:noProof/>
-                <w:webHidden/>
-              </w:rPr>
-              <w:fldChar w:fldCharType="begin"/>
-            </w:r>
-            <w:r>
-              <w:rPr>
-                <w:noProof/>
-                <w:webHidden/>
-              </w:rPr>
-              <w:instrText xml:space="preserve"> PAGEREF _Toc46821905 \h </w:instrText>
-            </w:r>
-            <w:r>
-              <w:rPr>
-                <w:noProof/>
-                <w:webHidden/>
-              </w:rPr>
-            </w:r>
-            <w:r>
-              <w:rPr>
-                <w:noProof/>
-                <w:webHidden/>
-              </w:rPr>
-              <w:fldChar w:fldCharType="separate"/>
-            </w:r>
-            <w:r>
-              <w:rPr>
-                <w:noProof/>
-                <w:webHidden/>
-              </w:rPr>
-              <w:t>5</w:t>
-            </w:r>
-            <w:r>
-              <w:rPr>
-                <w:noProof/>
-                <w:webHidden/>
-              </w:rPr>
-              <w:fldChar w:fldCharType="end"/>
-            </w:r>
-          </w:hyperlink>
-        </w:p>
-        <w:p>
-          <w:pPr>
-            <w:pStyle w:val="Verzeichnis1"/>
-            <w:tabs>
-              <w:tab w:val="right" w:pos="9396"/>
-            </w:tabs>
-            <w:rPr>
-              <w:rFonts w:asciiTheme="minorHAnsi" w:eastAsiaTheme="minorEastAsia" w:hAnsiTheme="minorHAnsi" w:cstheme="minorBidi"/>
-              <w:noProof/>
-              <w:lang w:val="de-AT"/>
-            </w:rPr>
-          </w:pPr>
-          <w:hyperlink w:anchor="_Toc46821906" w:history="1">
-            <w:r>
-              <w:rPr>
-                <w:rStyle w:val="Hyperlink"/>
-                <w:noProof/>
-                <w:lang w:val="en-GB"/>
-              </w:rPr>
-              <w:t>Conclusion and Future Work</w:t>
-            </w:r>
-            <w:r>
-              <w:rPr>
-                <w:noProof/>
-                <w:webHidden/>
-              </w:rPr>
-              <w:tab/>
-            </w:r>
-            <w:r>
-              <w:rPr>
-                <w:noProof/>
-                <w:webHidden/>
-              </w:rPr>
-              <w:fldChar w:fldCharType="begin"/>
-            </w:r>
-            <w:r>
-              <w:rPr>
-                <w:noProof/>
-                <w:webHidden/>
-              </w:rPr>
-              <w:instrText xml:space="preserve"> PAGEREF _Toc46821906 \h </w:instrText>
-            </w:r>
-            <w:r>
-              <w:rPr>
-                <w:noProof/>
-                <w:webHidden/>
-              </w:rPr>
-            </w:r>
-            <w:r>
-              <w:rPr>
-                <w:noProof/>
-                <w:webHidden/>
-              </w:rPr>
-              <w:fldChar w:fldCharType="separate"/>
-            </w:r>
-            <w:r>
-              <w:rPr>
-                <w:noProof/>
-                <w:webHidden/>
-              </w:rPr>
-              <w:t>6</w:t>
+              <w:t>11</w:t>
             </w:r>
             <w:r>
               <w:rPr>
@@ -1855,11 +2023,11 @@
       <w:pPr>
         <w:pStyle w:val="berschrift1"/>
       </w:pPr>
-      <w:bookmarkStart w:id="0" w:name="_Toc46821889"/>
+      <w:bookmarkStart w:id="1" w:name="_Toc47090987"/>
       <w:r>
         <w:t>Abstract</w:t>
       </w:r>
-      <w:bookmarkEnd w:id="0"/>
+      <w:bookmarkEnd w:id="1"/>
     </w:p>
     <w:p>
       <w:pPr>
@@ -2503,7 +2671,7 @@
           <w:lang w:val="en-GB"/>
         </w:rPr>
       </w:pPr>
-      <w:bookmarkStart w:id="1" w:name="_Toc46821890"/>
+      <w:bookmarkStart w:id="2" w:name="_Toc47090988"/>
       <w:r>
         <w:rPr>
           <w:lang w:val="en-GB"/>
@@ -2511,7 +2679,7 @@
         <w:lastRenderedPageBreak/>
         <w:t>Introduction</w:t>
       </w:r>
-      <w:bookmarkEnd w:id="1"/>
+      <w:bookmarkEnd w:id="2"/>
     </w:p>
     <w:p>
       <w:pPr>
@@ -2618,7 +2786,7 @@
           <w:lang w:val="en-GB"/>
         </w:rPr>
       </w:pPr>
-      <w:bookmarkStart w:id="2" w:name="_Toc46821891"/>
+      <w:bookmarkStart w:id="3" w:name="_Toc47090989"/>
       <w:r>
         <w:rPr>
           <w:lang w:val="en-GB"/>
@@ -2631,7 +2799,7 @@
         </w:rPr>
         <w:t>aset</w:t>
       </w:r>
-      <w:bookmarkEnd w:id="2"/>
+      <w:bookmarkEnd w:id="3"/>
     </w:p>
     <w:p>
       <w:pPr>
@@ -2736,7 +2904,6 @@
         </w:rPr>
         <w:t xml:space="preserve">Table 1: Overview of the first few rows of the original dataset </w:t>
       </w:r>
-      <w:bookmarkStart w:id="3" w:name="_Toc46821892"/>
       <w:r>
         <w:rPr>
           <w:sz w:val="18"/>
@@ -2753,13 +2920,14 @@
           <w:lang w:val="en-GB"/>
         </w:rPr>
       </w:pPr>
+      <w:bookmarkStart w:id="4" w:name="_Toc47090990"/>
       <w:r>
         <w:rPr>
           <w:lang w:val="en-GB"/>
         </w:rPr>
         <w:t>Spotify</w:t>
       </w:r>
-      <w:bookmarkEnd w:id="3"/>
+      <w:bookmarkEnd w:id="4"/>
     </w:p>
     <w:p>
       <w:pPr>
@@ -3030,336 +3198,12 @@
           <w:lang w:val="en-GB"/>
         </w:rPr>
       </w:pPr>
-      <w:bookmarkStart w:id="4" w:name="_Toc46821893"/>
+      <w:bookmarkStart w:id="5" w:name="_Toc47090991"/>
       <w:r>
         <w:rPr>
           <w:lang w:val="en-GB"/>
         </w:rPr>
         <w:t>Loss of Data</w:t>
-      </w:r>
-      <w:bookmarkEnd w:id="4"/>
-    </w:p>
-    <w:p>
-      <w:pPr>
-        <w:rPr>
-          <w:lang w:val="en-GB"/>
-        </w:rPr>
-      </w:pPr>
-      <w:r>
-        <w:rPr>
-          <w:lang w:val="en-GB"/>
-        </w:rPr>
-        <w:t xml:space="preserve">During the intent of matching the song titles from our original dataset with the songs from the Spotify data base, a lot of titles were mismatched or could not find a corresponding match at all. All in all, our </w:t>
-      </w:r>
-      <w:r>
-        <w:rPr>
-          <w:lang w:val="en-GB"/>
-        </w:rPr>
-        <w:t xml:space="preserve">original </w:t>
-      </w:r>
-      <w:r>
-        <w:rPr>
-          <w:lang w:val="en-GB"/>
-        </w:rPr>
-        <w:t xml:space="preserve">sample size of 57650 songs shrank to </w:t>
-      </w:r>
-      <w:r>
-        <w:rPr>
-          <w:lang w:val="en-GB"/>
-        </w:rPr>
-        <w:t xml:space="preserve">a final number of </w:t>
-      </w:r>
-      <w:r>
-        <w:rPr>
-          <w:lang w:val="en-GB"/>
-        </w:rPr>
-        <w:t>36889</w:t>
-      </w:r>
-      <w:r>
-        <w:rPr>
-          <w:lang w:val="en-GB"/>
-        </w:rPr>
-        <w:t xml:space="preserve"> (about 64%</w:t>
-      </w:r>
-      <w:r>
-        <w:rPr>
-          <w:lang w:val="en-GB"/>
-        </w:rPr>
-        <w:t xml:space="preserve"> of the original dataset)</w:t>
-      </w:r>
-      <w:r>
-        <w:rPr>
-          <w:lang w:val="en-GB"/>
-        </w:rPr>
-        <w:t xml:space="preserve">. Some reasons for the loss of </w:t>
-      </w:r>
-      <w:r>
-        <w:rPr>
-          <w:lang w:val="en-GB"/>
-        </w:rPr>
-        <w:t>data and some problems that led to mismatching are going to be listed in the following.</w:t>
-      </w:r>
-    </w:p>
-    <w:p>
-      <w:pPr>
-        <w:rPr>
-          <w:lang w:val="en-GB"/>
-        </w:rPr>
-      </w:pPr>
-      <w:r>
-        <w:rPr>
-          <w:lang w:val="en-GB"/>
-        </w:rPr>
-        <w:t xml:space="preserve">Initially we chose the </w:t>
-      </w:r>
-      <w:proofErr w:type="spellStart"/>
-      <w:r>
-        <w:rPr>
-          <w:i/>
-          <w:lang w:val="en-GB"/>
-        </w:rPr>
-        <w:t>maxDist</w:t>
-      </w:r>
-      <w:proofErr w:type="spellEnd"/>
-      <w:r>
-        <w:rPr>
-          <w:i/>
-          <w:lang w:val="en-GB"/>
-        </w:rPr>
-        <w:t xml:space="preserve"> </w:t>
-      </w:r>
-      <w:r>
-        <w:rPr>
-          <w:lang w:val="en-GB"/>
-        </w:rPr>
-        <w:t>parameter</w:t>
-      </w:r>
-      <w:r>
-        <w:rPr>
-          <w:lang w:val="en-GB"/>
-        </w:rPr>
-        <w:t xml:space="preserve"> of our matching function</w:t>
-      </w:r>
-      <w:r>
-        <w:rPr>
-          <w:lang w:val="en-GB"/>
-        </w:rPr>
-        <w:t xml:space="preserve"> to a fixed value of 2. That led to problems because all song titles were being treated in the same way disregarding their length. This especially led to </w:t>
-      </w:r>
-      <w:r>
-        <w:rPr>
-          <w:lang w:val="en-GB"/>
-        </w:rPr>
-        <w:t>mismatches</w:t>
-      </w:r>
-      <w:r>
-        <w:rPr>
-          <w:lang w:val="en-GB"/>
-        </w:rPr>
-        <w:t xml:space="preserve"> with very short song titles, since the matching function allowed for a fixed amount of 2 differences </w:t>
-      </w:r>
-      <w:r>
-        <w:rPr>
-          <w:lang w:val="en-GB"/>
-        </w:rPr>
-        <w:t xml:space="preserve">between the strings. In one example a song named “Hope” was assigned to a song named “Home” and in another one the song title “God” was assigned to the song title “Gold”. This issue was solved by making the </w:t>
-      </w:r>
-      <w:proofErr w:type="spellStart"/>
-      <w:r>
-        <w:rPr>
-          <w:i/>
-          <w:lang w:val="en-GB"/>
-        </w:rPr>
-        <w:t>maxDist</w:t>
-      </w:r>
-      <w:proofErr w:type="spellEnd"/>
-      <w:r>
-        <w:rPr>
-          <w:lang w:val="en-GB"/>
-        </w:rPr>
-        <w:t xml:space="preserve"> parameter dependent on the length of the song title</w:t>
-      </w:r>
-      <w:r>
-        <w:rPr>
-          <w:lang w:val="en-GB"/>
-        </w:rPr>
-        <w:t>, namely set it to a value equal to 15% (rounded down) of the amount of characters in the string.</w:t>
-      </w:r>
-      <w:r>
-        <w:rPr>
-          <w:lang w:val="en-GB"/>
-        </w:rPr>
-        <w:t xml:space="preserve"> That way particularly small song titles would need to be exactly equal in order to propagate a match. </w:t>
-      </w:r>
-    </w:p>
-    <w:p>
-      <w:pPr>
-        <w:rPr>
-          <w:lang w:val="en-GB"/>
-        </w:rPr>
-      </w:pPr>
-      <w:r>
-        <w:rPr>
-          <w:lang w:val="en-GB"/>
-        </w:rPr>
-        <w:t>Our original dataset contained a comparatively small number of artists considering the large amount of songs. 598 artists on 57650 songs which averages to around 96 songs per artist. For that reason, most of the songs of the whole musical career of these artists</w:t>
-      </w:r>
-      <w:r>
-        <w:rPr>
-          <w:lang w:val="en-GB"/>
-        </w:rPr>
-        <w:t xml:space="preserve"> were covered in the dataset. Some of those songs, however, were not featured in the Spotify library, so a lot of songs were lost due to a lack of availability.</w:t>
-      </w:r>
-    </w:p>
-    <w:p>
-      <w:pPr>
-        <w:rPr>
-          <w:lang w:val="en-GB"/>
-        </w:rPr>
-      </w:pPr>
-      <w:r>
-        <w:rPr>
-          <w:lang w:val="en-GB"/>
-        </w:rPr>
-        <w:t>By far the biggest reason why we experienced such a big data loss was due to appendages to the song</w:t>
-      </w:r>
-      <w:r>
-        <w:rPr>
-          <w:lang w:val="en-GB"/>
-        </w:rPr>
-        <w:t xml:space="preserve"> titles</w:t>
-      </w:r>
-      <w:r>
-        <w:rPr>
-          <w:lang w:val="en-GB"/>
-        </w:rPr>
-        <w:t xml:space="preserve"> </w:t>
-      </w:r>
-      <w:r>
-        <w:rPr>
-          <w:lang w:val="en-GB"/>
-        </w:rPr>
-        <w:t>in</w:t>
-      </w:r>
-      <w:r>
-        <w:rPr>
-          <w:lang w:val="en-GB"/>
-        </w:rPr>
-        <w:t xml:space="preserve"> the Spotify library. There are a lot of songs that add additional information to the song title. For example, another Beatles song from the original dataset </w:t>
-      </w:r>
-      <w:r>
-        <w:rPr>
-          <w:lang w:val="en-GB"/>
-        </w:rPr>
-        <w:t>"All I</w:t>
-      </w:r>
-      <w:r>
-        <w:rPr>
-          <w:lang w:val="en-GB"/>
-        </w:rPr>
-        <w:t>’</w:t>
-      </w:r>
-      <w:r>
-        <w:rPr>
-          <w:lang w:val="en-GB"/>
-        </w:rPr>
-        <w:t xml:space="preserve">ve Got </w:t>
-      </w:r>
-      <w:proofErr w:type="gramStart"/>
-      <w:r>
-        <w:rPr>
-          <w:lang w:val="en-GB"/>
-        </w:rPr>
-        <w:t>To</w:t>
-      </w:r>
-      <w:proofErr w:type="gramEnd"/>
-      <w:r>
-        <w:rPr>
-          <w:lang w:val="en-GB"/>
-        </w:rPr>
-        <w:t xml:space="preserve"> Do</w:t>
-      </w:r>
-      <w:r>
-        <w:rPr>
-          <w:lang w:val="en-GB"/>
-        </w:rPr>
-        <w:t xml:space="preserve">” was only available on Spotify under the name </w:t>
-      </w:r>
-      <w:r>
-        <w:rPr>
-          <w:lang w:val="en-GB"/>
-        </w:rPr>
-        <w:t>"All I</w:t>
-      </w:r>
-      <w:r>
-        <w:rPr>
-          <w:lang w:val="en-GB"/>
-        </w:rPr>
-        <w:t>’</w:t>
-      </w:r>
-      <w:r>
-        <w:rPr>
-          <w:lang w:val="en-GB"/>
-        </w:rPr>
-        <w:t>ve Got To Do - Remastered 2009"</w:t>
-      </w:r>
-      <w:r>
-        <w:rPr>
-          <w:lang w:val="en-GB"/>
-        </w:rPr>
-        <w:t xml:space="preserve">. Our matching function could, of course, not deal with such irregularities. </w:t>
-      </w:r>
-    </w:p>
-    <w:p>
-      <w:pPr>
-        <w:rPr>
-          <w:lang w:val="en-GB"/>
-        </w:rPr>
-      </w:pPr>
-      <w:r>
-        <w:rPr>
-          <w:lang w:val="en-GB"/>
-        </w:rPr>
-        <w:t xml:space="preserve">We decided not to deal with this problem in the scope of this project, because we found that our dataset with </w:t>
-      </w:r>
-      <w:r>
-        <w:rPr>
-          <w:lang w:val="en-GB"/>
-        </w:rPr>
-        <w:t>36889</w:t>
-      </w:r>
-      <w:r>
-        <w:rPr>
-          <w:lang w:val="en-GB"/>
-        </w:rPr>
-        <w:t xml:space="preserve"> songs was still big enough for the</w:t>
-      </w:r>
-      <w:r>
-        <w:rPr>
-          <w:lang w:val="en-GB"/>
-        </w:rPr>
-        <w:t xml:space="preserve"> later</w:t>
-      </w:r>
-      <w:r>
-        <w:rPr>
-          <w:lang w:val="en-GB"/>
-        </w:rPr>
-        <w:t xml:space="preserve"> modelling.</w:t>
-      </w:r>
-    </w:p>
-    <w:p>
-      <w:pPr>
-        <w:pStyle w:val="berschrift1"/>
-        <w:rPr>
-          <w:lang w:val="en-GB"/>
-        </w:rPr>
-      </w:pPr>
-      <w:bookmarkStart w:id="5" w:name="_Toc46821894"/>
-      <w:r>
-        <w:rPr>
-          <w:lang w:val="en-GB"/>
-        </w:rPr>
-        <w:t>Genres</w:t>
       </w:r>
       <w:bookmarkEnd w:id="5"/>
     </w:p>
@@ -3373,932 +3217,55 @@
         <w:rPr>
           <w:lang w:val="en-GB"/>
         </w:rPr>
-        <w:t xml:space="preserve">Lorem ipsum </w:t>
-      </w:r>
-      <w:proofErr w:type="spellStart"/>
-      <w:r>
-        <w:rPr>
-          <w:lang w:val="en-GB"/>
-        </w:rPr>
-        <w:t>dolor</w:t>
-      </w:r>
-      <w:proofErr w:type="spellEnd"/>
-      <w:r>
-        <w:rPr>
-          <w:lang w:val="en-GB"/>
-        </w:rPr>
-        <w:t xml:space="preserve"> sit </w:t>
-      </w:r>
-      <w:proofErr w:type="spellStart"/>
-      <w:r>
-        <w:rPr>
-          <w:lang w:val="en-GB"/>
-        </w:rPr>
-        <w:t>amet</w:t>
-      </w:r>
-      <w:proofErr w:type="spellEnd"/>
-      <w:r>
-        <w:rPr>
-          <w:lang w:val="en-GB"/>
-        </w:rPr>
-        <w:t xml:space="preserve">, </w:t>
-      </w:r>
-      <w:proofErr w:type="spellStart"/>
-      <w:r>
-        <w:rPr>
-          <w:lang w:val="en-GB"/>
-        </w:rPr>
-        <w:t>consetetur</w:t>
-      </w:r>
-      <w:proofErr w:type="spellEnd"/>
-      <w:r>
-        <w:rPr>
-          <w:lang w:val="en-GB"/>
-        </w:rPr>
-        <w:t xml:space="preserve"> </w:t>
-      </w:r>
-      <w:proofErr w:type="spellStart"/>
-      <w:r>
-        <w:rPr>
-          <w:lang w:val="en-GB"/>
-        </w:rPr>
-        <w:t>sadipscing</w:t>
-      </w:r>
-      <w:proofErr w:type="spellEnd"/>
-      <w:r>
-        <w:rPr>
-          <w:lang w:val="en-GB"/>
-        </w:rPr>
-        <w:t xml:space="preserve"> </w:t>
-      </w:r>
-      <w:proofErr w:type="spellStart"/>
-      <w:r>
-        <w:rPr>
-          <w:lang w:val="en-GB"/>
-        </w:rPr>
-        <w:t>elitr</w:t>
-      </w:r>
-      <w:proofErr w:type="spellEnd"/>
-      <w:r>
-        <w:rPr>
-          <w:lang w:val="en-GB"/>
-        </w:rPr>
-        <w:t xml:space="preserve">, </w:t>
-      </w:r>
-      <w:proofErr w:type="spellStart"/>
-      <w:r>
-        <w:rPr>
-          <w:lang w:val="en-GB"/>
-        </w:rPr>
-        <w:t>sed</w:t>
-      </w:r>
-      <w:proofErr w:type="spellEnd"/>
-      <w:r>
-        <w:rPr>
-          <w:lang w:val="en-GB"/>
-        </w:rPr>
-        <w:t xml:space="preserve"> </w:t>
-      </w:r>
-      <w:proofErr w:type="spellStart"/>
-      <w:r>
-        <w:rPr>
-          <w:lang w:val="en-GB"/>
-        </w:rPr>
-        <w:t>diam</w:t>
-      </w:r>
-      <w:proofErr w:type="spellEnd"/>
-      <w:r>
-        <w:rPr>
-          <w:lang w:val="en-GB"/>
-        </w:rPr>
-        <w:t xml:space="preserve"> </w:t>
-      </w:r>
-      <w:proofErr w:type="spellStart"/>
-      <w:r>
-        <w:rPr>
-          <w:lang w:val="en-GB"/>
-        </w:rPr>
-        <w:t>nonumy</w:t>
-      </w:r>
-      <w:proofErr w:type="spellEnd"/>
-      <w:r>
-        <w:rPr>
-          <w:lang w:val="en-GB"/>
-        </w:rPr>
-        <w:t xml:space="preserve"> </w:t>
-      </w:r>
-      <w:proofErr w:type="spellStart"/>
-      <w:r>
-        <w:rPr>
-          <w:lang w:val="en-GB"/>
-        </w:rPr>
-        <w:t>eirmod</w:t>
-      </w:r>
-      <w:proofErr w:type="spellEnd"/>
-      <w:r>
-        <w:rPr>
-          <w:lang w:val="en-GB"/>
-        </w:rPr>
-        <w:t xml:space="preserve"> </w:t>
-      </w:r>
-      <w:proofErr w:type="spellStart"/>
-      <w:r>
-        <w:rPr>
-          <w:lang w:val="en-GB"/>
-        </w:rPr>
-        <w:t>tempor</w:t>
-      </w:r>
-      <w:proofErr w:type="spellEnd"/>
-      <w:r>
-        <w:rPr>
-          <w:lang w:val="en-GB"/>
-        </w:rPr>
-        <w:t xml:space="preserve"> </w:t>
-      </w:r>
-      <w:proofErr w:type="spellStart"/>
-      <w:r>
-        <w:rPr>
-          <w:lang w:val="en-GB"/>
-        </w:rPr>
-        <w:t>invidunt</w:t>
-      </w:r>
-      <w:proofErr w:type="spellEnd"/>
-      <w:r>
-        <w:rPr>
-          <w:lang w:val="en-GB"/>
-        </w:rPr>
-        <w:t xml:space="preserve"> </w:t>
-      </w:r>
-      <w:proofErr w:type="spellStart"/>
-      <w:r>
-        <w:rPr>
-          <w:lang w:val="en-GB"/>
-        </w:rPr>
-        <w:t>ut</w:t>
-      </w:r>
-      <w:proofErr w:type="spellEnd"/>
-      <w:r>
-        <w:rPr>
-          <w:lang w:val="en-GB"/>
-        </w:rPr>
-        <w:t xml:space="preserve"> </w:t>
-      </w:r>
-      <w:proofErr w:type="spellStart"/>
-      <w:r>
-        <w:rPr>
-          <w:lang w:val="en-GB"/>
-        </w:rPr>
-        <w:t>labore</w:t>
-      </w:r>
-      <w:proofErr w:type="spellEnd"/>
-      <w:r>
-        <w:rPr>
-          <w:lang w:val="en-GB"/>
-        </w:rPr>
-        <w:t xml:space="preserve"> et dolore magna </w:t>
-      </w:r>
-      <w:proofErr w:type="spellStart"/>
-      <w:r>
-        <w:rPr>
-          <w:lang w:val="en-GB"/>
-        </w:rPr>
-        <w:t>aliquyam</w:t>
-      </w:r>
-      <w:proofErr w:type="spellEnd"/>
-      <w:r>
-        <w:rPr>
-          <w:lang w:val="en-GB"/>
-        </w:rPr>
-        <w:t xml:space="preserve"> </w:t>
-      </w:r>
-      <w:proofErr w:type="spellStart"/>
-      <w:r>
-        <w:rPr>
-          <w:lang w:val="en-GB"/>
-        </w:rPr>
-        <w:t>erat</w:t>
-      </w:r>
-      <w:proofErr w:type="spellEnd"/>
-      <w:r>
-        <w:rPr>
-          <w:lang w:val="en-GB"/>
-        </w:rPr>
-        <w:t xml:space="preserve">, </w:t>
-      </w:r>
-      <w:proofErr w:type="spellStart"/>
-      <w:r>
-        <w:rPr>
-          <w:lang w:val="en-GB"/>
-        </w:rPr>
-        <w:t>sed</w:t>
-      </w:r>
-      <w:proofErr w:type="spellEnd"/>
-      <w:r>
-        <w:rPr>
-          <w:lang w:val="en-GB"/>
-        </w:rPr>
-        <w:t xml:space="preserve"> </w:t>
-      </w:r>
-      <w:proofErr w:type="spellStart"/>
-      <w:r>
-        <w:rPr>
-          <w:lang w:val="en-GB"/>
-        </w:rPr>
-        <w:t>diam</w:t>
-      </w:r>
-      <w:proofErr w:type="spellEnd"/>
-      <w:r>
-        <w:rPr>
-          <w:lang w:val="en-GB"/>
-        </w:rPr>
-        <w:t xml:space="preserve"> </w:t>
-      </w:r>
-      <w:proofErr w:type="spellStart"/>
-      <w:r>
-        <w:rPr>
-          <w:lang w:val="en-GB"/>
-        </w:rPr>
-        <w:t>voluptua</w:t>
-      </w:r>
-      <w:proofErr w:type="spellEnd"/>
-      <w:r>
-        <w:rPr>
-          <w:lang w:val="en-GB"/>
-        </w:rPr>
-        <w:t xml:space="preserve">. At </w:t>
-      </w:r>
-      <w:proofErr w:type="spellStart"/>
-      <w:r>
-        <w:rPr>
-          <w:lang w:val="en-GB"/>
-        </w:rPr>
-        <w:t>vero</w:t>
-      </w:r>
-      <w:proofErr w:type="spellEnd"/>
-      <w:r>
-        <w:rPr>
-          <w:lang w:val="en-GB"/>
-        </w:rPr>
-        <w:t xml:space="preserve"> </w:t>
-      </w:r>
-      <w:proofErr w:type="spellStart"/>
-      <w:r>
-        <w:rPr>
-          <w:lang w:val="en-GB"/>
-        </w:rPr>
-        <w:t>eos</w:t>
-      </w:r>
-      <w:proofErr w:type="spellEnd"/>
-      <w:r>
-        <w:rPr>
-          <w:lang w:val="en-GB"/>
-        </w:rPr>
-        <w:t xml:space="preserve"> et </w:t>
-      </w:r>
-      <w:proofErr w:type="spellStart"/>
-      <w:r>
-        <w:rPr>
-          <w:lang w:val="en-GB"/>
-        </w:rPr>
-        <w:t>accusam</w:t>
-      </w:r>
-      <w:proofErr w:type="spellEnd"/>
-      <w:r>
-        <w:rPr>
-          <w:lang w:val="en-GB"/>
-        </w:rPr>
-        <w:t xml:space="preserve"> et </w:t>
-      </w:r>
-      <w:proofErr w:type="spellStart"/>
-      <w:r>
-        <w:rPr>
-          <w:lang w:val="en-GB"/>
-        </w:rPr>
-        <w:t>justo</w:t>
-      </w:r>
-      <w:proofErr w:type="spellEnd"/>
-      <w:r>
-        <w:rPr>
-          <w:lang w:val="en-GB"/>
-        </w:rPr>
-        <w:t xml:space="preserve"> duo </w:t>
-      </w:r>
-      <w:proofErr w:type="spellStart"/>
-      <w:r>
-        <w:rPr>
-          <w:lang w:val="en-GB"/>
-        </w:rPr>
-        <w:t>dolores</w:t>
-      </w:r>
-      <w:proofErr w:type="spellEnd"/>
-      <w:r>
-        <w:rPr>
-          <w:lang w:val="en-GB"/>
-        </w:rPr>
-        <w:t xml:space="preserve"> et </w:t>
-      </w:r>
-      <w:proofErr w:type="spellStart"/>
-      <w:r>
-        <w:rPr>
-          <w:lang w:val="en-GB"/>
-        </w:rPr>
-        <w:t>ea</w:t>
-      </w:r>
-      <w:proofErr w:type="spellEnd"/>
-      <w:r>
-        <w:rPr>
-          <w:lang w:val="en-GB"/>
-        </w:rPr>
-        <w:t xml:space="preserve"> </w:t>
-      </w:r>
-      <w:proofErr w:type="spellStart"/>
-      <w:r>
-        <w:rPr>
-          <w:lang w:val="en-GB"/>
-        </w:rPr>
-        <w:t>rebum</w:t>
-      </w:r>
-      <w:proofErr w:type="spellEnd"/>
-      <w:r>
-        <w:rPr>
-          <w:lang w:val="en-GB"/>
-        </w:rPr>
-        <w:t xml:space="preserve">. Stet </w:t>
-      </w:r>
-      <w:proofErr w:type="spellStart"/>
-      <w:r>
-        <w:rPr>
-          <w:lang w:val="en-GB"/>
-        </w:rPr>
-        <w:t>clita</w:t>
-      </w:r>
-      <w:proofErr w:type="spellEnd"/>
-      <w:r>
-        <w:rPr>
-          <w:lang w:val="en-GB"/>
-        </w:rPr>
-        <w:t xml:space="preserve"> </w:t>
-      </w:r>
-      <w:proofErr w:type="spellStart"/>
-      <w:r>
-        <w:rPr>
-          <w:lang w:val="en-GB"/>
-        </w:rPr>
-        <w:t>kasd</w:t>
-      </w:r>
-      <w:proofErr w:type="spellEnd"/>
-      <w:r>
-        <w:rPr>
-          <w:lang w:val="en-GB"/>
-        </w:rPr>
-        <w:t xml:space="preserve"> </w:t>
-      </w:r>
-      <w:proofErr w:type="spellStart"/>
-      <w:r>
-        <w:rPr>
-          <w:lang w:val="en-GB"/>
-        </w:rPr>
-        <w:t>gubergren</w:t>
-      </w:r>
-      <w:proofErr w:type="spellEnd"/>
-      <w:r>
-        <w:rPr>
-          <w:lang w:val="en-GB"/>
-        </w:rPr>
-        <w:t xml:space="preserve">, no sea </w:t>
-      </w:r>
-      <w:proofErr w:type="spellStart"/>
-      <w:r>
-        <w:rPr>
-          <w:lang w:val="en-GB"/>
-        </w:rPr>
-        <w:t>takimata</w:t>
-      </w:r>
-      <w:proofErr w:type="spellEnd"/>
-      <w:r>
-        <w:rPr>
-          <w:lang w:val="en-GB"/>
-        </w:rPr>
-        <w:t xml:space="preserve"> </w:t>
-      </w:r>
-      <w:proofErr w:type="spellStart"/>
-      <w:r>
-        <w:rPr>
-          <w:lang w:val="en-GB"/>
-        </w:rPr>
-        <w:t>sanctus</w:t>
-      </w:r>
-      <w:proofErr w:type="spellEnd"/>
-      <w:r>
-        <w:rPr>
-          <w:lang w:val="en-GB"/>
-        </w:rPr>
-        <w:t xml:space="preserve"> </w:t>
-      </w:r>
-      <w:proofErr w:type="spellStart"/>
-      <w:r>
-        <w:rPr>
-          <w:lang w:val="en-GB"/>
-        </w:rPr>
-        <w:t>est</w:t>
-      </w:r>
-      <w:proofErr w:type="spellEnd"/>
-      <w:r>
-        <w:rPr>
-          <w:lang w:val="en-GB"/>
-        </w:rPr>
-        <w:t xml:space="preserve"> Lorem ipsum </w:t>
-      </w:r>
-      <w:proofErr w:type="spellStart"/>
-      <w:r>
-        <w:rPr>
-          <w:lang w:val="en-GB"/>
-        </w:rPr>
-        <w:t>dolor</w:t>
-      </w:r>
-      <w:proofErr w:type="spellEnd"/>
-      <w:r>
-        <w:rPr>
-          <w:lang w:val="en-GB"/>
-        </w:rPr>
-        <w:t xml:space="preserve"> sit </w:t>
-      </w:r>
-      <w:proofErr w:type="spellStart"/>
-      <w:r>
-        <w:rPr>
-          <w:lang w:val="en-GB"/>
-        </w:rPr>
-        <w:t>amet</w:t>
-      </w:r>
-      <w:proofErr w:type="spellEnd"/>
-      <w:r>
-        <w:rPr>
-          <w:lang w:val="en-GB"/>
-        </w:rPr>
-        <w:t xml:space="preserve">. Lorem ipsum </w:t>
-      </w:r>
-      <w:proofErr w:type="spellStart"/>
-      <w:r>
-        <w:rPr>
-          <w:lang w:val="en-GB"/>
-        </w:rPr>
-        <w:t>dolor</w:t>
-      </w:r>
-      <w:proofErr w:type="spellEnd"/>
-      <w:r>
-        <w:rPr>
-          <w:lang w:val="en-GB"/>
-        </w:rPr>
-        <w:t xml:space="preserve"> sit </w:t>
-      </w:r>
-      <w:proofErr w:type="spellStart"/>
-      <w:r>
-        <w:rPr>
-          <w:lang w:val="en-GB"/>
-        </w:rPr>
-        <w:t>amet</w:t>
-      </w:r>
-      <w:proofErr w:type="spellEnd"/>
-      <w:r>
-        <w:rPr>
-          <w:lang w:val="en-GB"/>
-        </w:rPr>
-        <w:t xml:space="preserve">, </w:t>
-      </w:r>
-      <w:proofErr w:type="spellStart"/>
-      <w:r>
-        <w:rPr>
-          <w:lang w:val="en-GB"/>
-        </w:rPr>
-        <w:t>consetetur</w:t>
-      </w:r>
-      <w:proofErr w:type="spellEnd"/>
-      <w:r>
-        <w:rPr>
-          <w:lang w:val="en-GB"/>
-        </w:rPr>
-        <w:t xml:space="preserve"> </w:t>
-      </w:r>
-      <w:proofErr w:type="spellStart"/>
-      <w:r>
-        <w:rPr>
-          <w:lang w:val="en-GB"/>
-        </w:rPr>
-        <w:t>sadipscing</w:t>
-      </w:r>
-      <w:proofErr w:type="spellEnd"/>
-      <w:r>
-        <w:rPr>
-          <w:lang w:val="en-GB"/>
-        </w:rPr>
-        <w:t xml:space="preserve"> </w:t>
-      </w:r>
-      <w:proofErr w:type="spellStart"/>
-      <w:r>
-        <w:rPr>
-          <w:lang w:val="en-GB"/>
-        </w:rPr>
-        <w:t>elitr</w:t>
-      </w:r>
-      <w:proofErr w:type="spellEnd"/>
-      <w:r>
-        <w:rPr>
-          <w:lang w:val="en-GB"/>
-        </w:rPr>
-        <w:t xml:space="preserve">, </w:t>
-      </w:r>
-      <w:proofErr w:type="spellStart"/>
-      <w:r>
-        <w:rPr>
-          <w:lang w:val="en-GB"/>
-        </w:rPr>
-        <w:t>sed</w:t>
-      </w:r>
-      <w:proofErr w:type="spellEnd"/>
-      <w:r>
-        <w:rPr>
-          <w:lang w:val="en-GB"/>
-        </w:rPr>
-        <w:t xml:space="preserve"> </w:t>
-      </w:r>
-      <w:proofErr w:type="spellStart"/>
-      <w:r>
-        <w:rPr>
-          <w:lang w:val="en-GB"/>
-        </w:rPr>
-        <w:t>diam</w:t>
-      </w:r>
-      <w:proofErr w:type="spellEnd"/>
-      <w:r>
-        <w:rPr>
-          <w:lang w:val="en-GB"/>
-        </w:rPr>
-        <w:t xml:space="preserve"> </w:t>
-      </w:r>
-      <w:proofErr w:type="spellStart"/>
-      <w:r>
-        <w:rPr>
-          <w:lang w:val="en-GB"/>
-        </w:rPr>
-        <w:lastRenderedPageBreak/>
-        <w:t>nonumy</w:t>
-      </w:r>
-      <w:proofErr w:type="spellEnd"/>
-      <w:r>
-        <w:rPr>
-          <w:lang w:val="en-GB"/>
-        </w:rPr>
-        <w:t xml:space="preserve"> </w:t>
-      </w:r>
-      <w:proofErr w:type="spellStart"/>
-      <w:r>
-        <w:rPr>
-          <w:lang w:val="en-GB"/>
-        </w:rPr>
-        <w:t>eirmod</w:t>
-      </w:r>
-      <w:proofErr w:type="spellEnd"/>
-      <w:r>
-        <w:rPr>
-          <w:lang w:val="en-GB"/>
-        </w:rPr>
-        <w:t xml:space="preserve"> </w:t>
-      </w:r>
-      <w:proofErr w:type="spellStart"/>
-      <w:r>
-        <w:rPr>
-          <w:lang w:val="en-GB"/>
-        </w:rPr>
-        <w:t>tempor</w:t>
-      </w:r>
-      <w:proofErr w:type="spellEnd"/>
-      <w:r>
-        <w:rPr>
-          <w:lang w:val="en-GB"/>
-        </w:rPr>
-        <w:t xml:space="preserve"> </w:t>
-      </w:r>
-      <w:proofErr w:type="spellStart"/>
-      <w:r>
-        <w:rPr>
-          <w:lang w:val="en-GB"/>
-        </w:rPr>
-        <w:t>invidunt</w:t>
-      </w:r>
-      <w:proofErr w:type="spellEnd"/>
-      <w:r>
-        <w:rPr>
-          <w:lang w:val="en-GB"/>
-        </w:rPr>
-        <w:t xml:space="preserve"> </w:t>
-      </w:r>
-      <w:proofErr w:type="spellStart"/>
-      <w:r>
-        <w:rPr>
-          <w:lang w:val="en-GB"/>
-        </w:rPr>
-        <w:t>ut</w:t>
-      </w:r>
-      <w:proofErr w:type="spellEnd"/>
-      <w:r>
-        <w:rPr>
-          <w:lang w:val="en-GB"/>
-        </w:rPr>
-        <w:t xml:space="preserve"> </w:t>
-      </w:r>
-      <w:proofErr w:type="spellStart"/>
-      <w:r>
-        <w:rPr>
-          <w:lang w:val="en-GB"/>
-        </w:rPr>
-        <w:t>labore</w:t>
-      </w:r>
-      <w:proofErr w:type="spellEnd"/>
-      <w:r>
-        <w:rPr>
-          <w:lang w:val="en-GB"/>
-        </w:rPr>
-        <w:t xml:space="preserve"> et dolore magna </w:t>
-      </w:r>
-      <w:proofErr w:type="spellStart"/>
-      <w:r>
-        <w:rPr>
-          <w:lang w:val="en-GB"/>
-        </w:rPr>
-        <w:t>aliquyam</w:t>
-      </w:r>
-      <w:proofErr w:type="spellEnd"/>
-      <w:r>
-        <w:rPr>
-          <w:lang w:val="en-GB"/>
-        </w:rPr>
-        <w:t xml:space="preserve"> </w:t>
-      </w:r>
-      <w:proofErr w:type="spellStart"/>
-      <w:r>
-        <w:rPr>
-          <w:lang w:val="en-GB"/>
-        </w:rPr>
-        <w:t>erat</w:t>
-      </w:r>
-      <w:proofErr w:type="spellEnd"/>
-      <w:r>
-        <w:rPr>
-          <w:lang w:val="en-GB"/>
-        </w:rPr>
-        <w:t xml:space="preserve">, </w:t>
-      </w:r>
-      <w:proofErr w:type="spellStart"/>
-      <w:r>
-        <w:rPr>
-          <w:lang w:val="en-GB"/>
-        </w:rPr>
-        <w:t>sed</w:t>
-      </w:r>
-      <w:proofErr w:type="spellEnd"/>
-      <w:r>
-        <w:rPr>
-          <w:lang w:val="en-GB"/>
-        </w:rPr>
-        <w:t xml:space="preserve"> </w:t>
-      </w:r>
-      <w:proofErr w:type="spellStart"/>
-      <w:r>
-        <w:rPr>
-          <w:lang w:val="en-GB"/>
-        </w:rPr>
-        <w:t>diam</w:t>
-      </w:r>
-      <w:proofErr w:type="spellEnd"/>
-      <w:r>
-        <w:rPr>
-          <w:lang w:val="en-GB"/>
-        </w:rPr>
-        <w:t xml:space="preserve"> </w:t>
-      </w:r>
-      <w:proofErr w:type="spellStart"/>
-      <w:r>
-        <w:rPr>
-          <w:lang w:val="en-GB"/>
-        </w:rPr>
-        <w:t>voluptua</w:t>
-      </w:r>
-      <w:proofErr w:type="spellEnd"/>
-      <w:r>
-        <w:rPr>
-          <w:lang w:val="en-GB"/>
-        </w:rPr>
-        <w:t xml:space="preserve">. At </w:t>
-      </w:r>
-      <w:proofErr w:type="spellStart"/>
-      <w:r>
-        <w:rPr>
-          <w:lang w:val="en-GB"/>
-        </w:rPr>
-        <w:t>vero</w:t>
-      </w:r>
-      <w:proofErr w:type="spellEnd"/>
-      <w:r>
-        <w:rPr>
-          <w:lang w:val="en-GB"/>
-        </w:rPr>
-        <w:t xml:space="preserve"> </w:t>
-      </w:r>
-      <w:proofErr w:type="spellStart"/>
-      <w:r>
-        <w:rPr>
-          <w:lang w:val="en-GB"/>
-        </w:rPr>
-        <w:t>eos</w:t>
-      </w:r>
-      <w:proofErr w:type="spellEnd"/>
-      <w:r>
-        <w:rPr>
-          <w:lang w:val="en-GB"/>
-        </w:rPr>
-        <w:t xml:space="preserve"> et </w:t>
-      </w:r>
-      <w:proofErr w:type="spellStart"/>
-      <w:r>
-        <w:rPr>
-          <w:lang w:val="en-GB"/>
-        </w:rPr>
-        <w:t>accusam</w:t>
-      </w:r>
-      <w:proofErr w:type="spellEnd"/>
-      <w:r>
-        <w:rPr>
-          <w:lang w:val="en-GB"/>
-        </w:rPr>
-        <w:t xml:space="preserve"> et </w:t>
-      </w:r>
-      <w:proofErr w:type="spellStart"/>
-      <w:r>
-        <w:rPr>
-          <w:lang w:val="en-GB"/>
-        </w:rPr>
-        <w:t>justo</w:t>
-      </w:r>
-      <w:proofErr w:type="spellEnd"/>
-      <w:r>
-        <w:rPr>
-          <w:lang w:val="en-GB"/>
-        </w:rPr>
-        <w:t xml:space="preserve"> duo </w:t>
-      </w:r>
-      <w:proofErr w:type="spellStart"/>
-      <w:r>
-        <w:rPr>
-          <w:lang w:val="en-GB"/>
-        </w:rPr>
-        <w:t>dolores</w:t>
-      </w:r>
-      <w:proofErr w:type="spellEnd"/>
-      <w:r>
-        <w:rPr>
-          <w:lang w:val="en-GB"/>
-        </w:rPr>
-        <w:t xml:space="preserve"> et </w:t>
-      </w:r>
-      <w:proofErr w:type="spellStart"/>
-      <w:r>
-        <w:rPr>
-          <w:lang w:val="en-GB"/>
-        </w:rPr>
-        <w:t>ea</w:t>
-      </w:r>
-      <w:proofErr w:type="spellEnd"/>
-      <w:r>
-        <w:rPr>
-          <w:lang w:val="en-GB"/>
-        </w:rPr>
-        <w:t xml:space="preserve"> </w:t>
-      </w:r>
-      <w:proofErr w:type="spellStart"/>
-      <w:r>
-        <w:rPr>
-          <w:lang w:val="en-GB"/>
-        </w:rPr>
-        <w:t>rebum</w:t>
-      </w:r>
-      <w:proofErr w:type="spellEnd"/>
-      <w:r>
-        <w:rPr>
-          <w:lang w:val="en-GB"/>
-        </w:rPr>
-        <w:t xml:space="preserve">. Stet </w:t>
-      </w:r>
-      <w:proofErr w:type="spellStart"/>
-      <w:r>
-        <w:rPr>
-          <w:lang w:val="en-GB"/>
-        </w:rPr>
-        <w:t>clita</w:t>
-      </w:r>
-      <w:proofErr w:type="spellEnd"/>
-      <w:r>
-        <w:rPr>
-          <w:lang w:val="en-GB"/>
-        </w:rPr>
-        <w:t xml:space="preserve"> </w:t>
-      </w:r>
-      <w:proofErr w:type="spellStart"/>
-      <w:r>
-        <w:rPr>
-          <w:lang w:val="en-GB"/>
-        </w:rPr>
-        <w:t>kasd</w:t>
-      </w:r>
-      <w:proofErr w:type="spellEnd"/>
-      <w:r>
-        <w:rPr>
-          <w:lang w:val="en-GB"/>
-        </w:rPr>
-        <w:t xml:space="preserve"> </w:t>
-      </w:r>
-      <w:proofErr w:type="spellStart"/>
-      <w:r>
-        <w:rPr>
-          <w:lang w:val="en-GB"/>
-        </w:rPr>
-        <w:t>gubergren</w:t>
-      </w:r>
-      <w:proofErr w:type="spellEnd"/>
-      <w:r>
-        <w:rPr>
-          <w:lang w:val="en-GB"/>
-        </w:rPr>
-        <w:t xml:space="preserve">, no sea </w:t>
-      </w:r>
-      <w:proofErr w:type="spellStart"/>
-      <w:r>
-        <w:rPr>
-          <w:lang w:val="en-GB"/>
-        </w:rPr>
-        <w:t>takimata</w:t>
-      </w:r>
-      <w:proofErr w:type="spellEnd"/>
-      <w:r>
-        <w:rPr>
-          <w:lang w:val="en-GB"/>
-        </w:rPr>
-        <w:t xml:space="preserve"> </w:t>
-      </w:r>
-      <w:proofErr w:type="spellStart"/>
-      <w:r>
-        <w:rPr>
-          <w:lang w:val="en-GB"/>
-        </w:rPr>
-        <w:t>sanctus</w:t>
-      </w:r>
-      <w:proofErr w:type="spellEnd"/>
-      <w:r>
-        <w:rPr>
-          <w:lang w:val="en-GB"/>
-        </w:rPr>
-        <w:t xml:space="preserve"> </w:t>
-      </w:r>
-      <w:proofErr w:type="spellStart"/>
-      <w:r>
-        <w:rPr>
-          <w:lang w:val="en-GB"/>
-        </w:rPr>
-        <w:t>est</w:t>
-      </w:r>
-      <w:proofErr w:type="spellEnd"/>
-      <w:r>
-        <w:rPr>
-          <w:lang w:val="en-GB"/>
-        </w:rPr>
-        <w:t xml:space="preserve"> Lorem ipsum </w:t>
-      </w:r>
-      <w:proofErr w:type="spellStart"/>
-      <w:r>
-        <w:rPr>
-          <w:lang w:val="en-GB"/>
-        </w:rPr>
-        <w:t>dolor</w:t>
-      </w:r>
-      <w:proofErr w:type="spellEnd"/>
-      <w:r>
-        <w:rPr>
-          <w:lang w:val="en-GB"/>
-        </w:rPr>
-        <w:t xml:space="preserve"> sit </w:t>
-      </w:r>
-      <w:proofErr w:type="spellStart"/>
-      <w:r>
-        <w:rPr>
-          <w:lang w:val="en-GB"/>
-        </w:rPr>
-        <w:t>amet</w:t>
-      </w:r>
-      <w:proofErr w:type="spellEnd"/>
-      <w:r>
-        <w:rPr>
-          <w:lang w:val="en-GB"/>
-        </w:rPr>
-        <w:t>.</w:t>
+        <w:t xml:space="preserve">During the intent of matching the song titles from our original dataset with the songs from the Spotify data base, a lot of titles were mismatched or could not find a corresponding match at all. All in all, our </w:t>
+      </w:r>
+      <w:r>
+        <w:rPr>
+          <w:lang w:val="en-GB"/>
+        </w:rPr>
+        <w:t xml:space="preserve">original </w:t>
+      </w:r>
+      <w:r>
+        <w:rPr>
+          <w:lang w:val="en-GB"/>
+        </w:rPr>
+        <w:t xml:space="preserve">sample size of 57650 songs shrank to </w:t>
+      </w:r>
+      <w:r>
+        <w:rPr>
+          <w:lang w:val="en-GB"/>
+        </w:rPr>
+        <w:t xml:space="preserve">a final number of </w:t>
+      </w:r>
+      <w:r>
+        <w:rPr>
+          <w:lang w:val="en-GB"/>
+        </w:rPr>
+        <w:t>36889</w:t>
+      </w:r>
+      <w:r>
+        <w:rPr>
+          <w:lang w:val="en-GB"/>
+        </w:rPr>
+        <w:t xml:space="preserve"> (about 64%</w:t>
+      </w:r>
+      <w:r>
+        <w:rPr>
+          <w:lang w:val="en-GB"/>
+        </w:rPr>
+        <w:t xml:space="preserve"> of the original dataset)</w:t>
+      </w:r>
+      <w:r>
+        <w:rPr>
+          <w:lang w:val="en-GB"/>
+        </w:rPr>
+        <w:t xml:space="preserve">. Some reasons for the loss of </w:t>
+      </w:r>
+      <w:r>
+        <w:rPr>
+          <w:lang w:val="en-GB"/>
+        </w:rPr>
+        <w:t>data and some problems that led to mismatching are going to be listed in the following.</w:t>
       </w:r>
     </w:p>
     <w:p>
@@ -4307,20 +3274,260 @@
           <w:lang w:val="en-GB"/>
         </w:rPr>
       </w:pPr>
+      <w:r>
+        <w:rPr>
+          <w:lang w:val="en-GB"/>
+        </w:rPr>
+        <w:t xml:space="preserve">Initially we chose the </w:t>
+      </w:r>
+      <w:proofErr w:type="spellStart"/>
+      <w:r>
+        <w:rPr>
+          <w:i/>
+          <w:lang w:val="en-GB"/>
+        </w:rPr>
+        <w:t>maxDist</w:t>
+      </w:r>
+      <w:proofErr w:type="spellEnd"/>
+      <w:r>
+        <w:rPr>
+          <w:i/>
+          <w:lang w:val="en-GB"/>
+        </w:rPr>
+        <w:t xml:space="preserve"> </w:t>
+      </w:r>
+      <w:r>
+        <w:rPr>
+          <w:lang w:val="en-GB"/>
+        </w:rPr>
+        <w:t>parameter</w:t>
+      </w:r>
+      <w:r>
+        <w:rPr>
+          <w:lang w:val="en-GB"/>
+        </w:rPr>
+        <w:t xml:space="preserve"> of our matching function</w:t>
+      </w:r>
+      <w:r>
+        <w:rPr>
+          <w:lang w:val="en-GB"/>
+        </w:rPr>
+        <w:t xml:space="preserve"> to a fixed value of 2. That led to problems because all song titles were being treated in the same way disregarding their length. This especially led to </w:t>
+      </w:r>
+      <w:r>
+        <w:rPr>
+          <w:lang w:val="en-GB"/>
+        </w:rPr>
+        <w:t>mismatches</w:t>
+      </w:r>
+      <w:r>
+        <w:rPr>
+          <w:lang w:val="en-GB"/>
+        </w:rPr>
+        <w:t xml:space="preserve"> with very short song titles, since the matching function allowed for a fixed amount of 2 differences </w:t>
+      </w:r>
+      <w:r>
+        <w:rPr>
+          <w:lang w:val="en-GB"/>
+        </w:rPr>
+        <w:t xml:space="preserve">between the strings. In one example a song named “Hope” was assigned to a song named “Home” and in another one the song title “God” was assigned to the song title “Gold”. This issue was solved by making the </w:t>
+      </w:r>
+      <w:proofErr w:type="spellStart"/>
+      <w:r>
+        <w:rPr>
+          <w:i/>
+          <w:lang w:val="en-GB"/>
+        </w:rPr>
+        <w:t>maxDist</w:t>
+      </w:r>
+      <w:proofErr w:type="spellEnd"/>
+      <w:r>
+        <w:rPr>
+          <w:lang w:val="en-GB"/>
+        </w:rPr>
+        <w:t xml:space="preserve"> parameter dependent on the length of the song title</w:t>
+      </w:r>
+      <w:r>
+        <w:rPr>
+          <w:lang w:val="en-GB"/>
+        </w:rPr>
+        <w:t>, namely set it to a value equal to 15% (rounded down) of the amount of characters in the string.</w:t>
+      </w:r>
+      <w:r>
+        <w:rPr>
+          <w:lang w:val="en-GB"/>
+        </w:rPr>
+        <w:t xml:space="preserve"> That way particularly small song titles would need to be exactly equal in order to propagate a match. </w:t>
+      </w:r>
     </w:p>
     <w:p>
       <w:pPr>
+        <w:rPr>
+          <w:lang w:val="en-GB"/>
+        </w:rPr>
+      </w:pPr>
+      <w:r>
+        <w:rPr>
+          <w:lang w:val="en-GB"/>
+        </w:rPr>
+        <w:t>Our original dataset contained a comparatively small number of artists considering the large amount of songs. 598 artists on 57650 songs which averages to around 96 songs per artist. For that reason, most of the songs of the whole musical career of these artists</w:t>
+      </w:r>
+      <w:r>
+        <w:rPr>
+          <w:lang w:val="en-GB"/>
+        </w:rPr>
+        <w:t xml:space="preserve"> were covered in the dataset. Some of those songs, however, were not featured in the Spotify library, so a lot of songs were lost due to a </w:t>
+      </w:r>
+      <w:r>
+        <w:rPr>
+          <w:lang w:val="en-GB"/>
+        </w:rPr>
+        <w:t xml:space="preserve">simple </w:t>
+      </w:r>
+      <w:r>
+        <w:rPr>
+          <w:lang w:val="en-GB"/>
+        </w:rPr>
+        <w:t>lack of availability.</w:t>
+      </w:r>
+    </w:p>
+    <w:p>
+      <w:pPr>
+        <w:rPr>
+          <w:lang w:val="en-GB"/>
+        </w:rPr>
+      </w:pPr>
+      <w:r>
+        <w:rPr>
+          <w:lang w:val="en-GB"/>
+        </w:rPr>
+        <w:t>By far the biggest reason why we experienced such a big data loss was due to appendages to the song</w:t>
+      </w:r>
+      <w:r>
+        <w:rPr>
+          <w:lang w:val="en-GB"/>
+        </w:rPr>
+        <w:t xml:space="preserve"> titles</w:t>
+      </w:r>
+      <w:r>
+        <w:rPr>
+          <w:lang w:val="en-GB"/>
+        </w:rPr>
+        <w:t xml:space="preserve"> </w:t>
+      </w:r>
+      <w:r>
+        <w:rPr>
+          <w:lang w:val="en-GB"/>
+        </w:rPr>
+        <w:t>in</w:t>
+      </w:r>
+      <w:r>
+        <w:rPr>
+          <w:lang w:val="en-GB"/>
+        </w:rPr>
+        <w:t xml:space="preserve"> the Spotify library. There are a lot of songs that add additional information to the song title. For example, another Beatles song from the original dataset </w:t>
+      </w:r>
+      <w:r>
+        <w:rPr>
+          <w:lang w:val="en-GB"/>
+        </w:rPr>
+        <w:t>"All I</w:t>
+      </w:r>
+      <w:r>
+        <w:rPr>
+          <w:lang w:val="en-GB"/>
+        </w:rPr>
+        <w:t>’</w:t>
+      </w:r>
+      <w:r>
+        <w:rPr>
+          <w:lang w:val="en-GB"/>
+        </w:rPr>
+        <w:t xml:space="preserve">ve Got </w:t>
+      </w:r>
+      <w:proofErr w:type="gramStart"/>
+      <w:r>
+        <w:rPr>
+          <w:lang w:val="en-GB"/>
+        </w:rPr>
+        <w:t>To</w:t>
+      </w:r>
+      <w:proofErr w:type="gramEnd"/>
+      <w:r>
+        <w:rPr>
+          <w:lang w:val="en-GB"/>
+        </w:rPr>
+        <w:t xml:space="preserve"> Do</w:t>
+      </w:r>
+      <w:r>
+        <w:rPr>
+          <w:lang w:val="en-GB"/>
+        </w:rPr>
+        <w:t xml:space="preserve">” was only available on Spotify under the name </w:t>
+      </w:r>
+      <w:r>
+        <w:rPr>
+          <w:lang w:val="en-GB"/>
+        </w:rPr>
+        <w:t>"All I</w:t>
+      </w:r>
+      <w:r>
+        <w:rPr>
+          <w:lang w:val="en-GB"/>
+        </w:rPr>
+        <w:t>’</w:t>
+      </w:r>
+      <w:r>
+        <w:rPr>
+          <w:lang w:val="en-GB"/>
+        </w:rPr>
+        <w:t>ve Got To Do - Remastered 2009"</w:t>
+      </w:r>
+      <w:r>
+        <w:rPr>
+          <w:lang w:val="en-GB"/>
+        </w:rPr>
+        <w:t xml:space="preserve">. Our matching function could, of course, not deal with such irregularities. </w:t>
+      </w:r>
+    </w:p>
+    <w:p>
+      <w:pPr>
+        <w:rPr>
+          <w:lang w:val="en-GB"/>
+        </w:rPr>
+      </w:pPr>
+      <w:r>
+        <w:rPr>
+          <w:lang w:val="en-GB"/>
+        </w:rPr>
+        <w:t>We decided not to deal with this problem in the scope of this project, because we found that our dataset with 36889 songs was still big enough for the</w:t>
+      </w:r>
+      <w:r>
+        <w:rPr>
+          <w:lang w:val="en-GB"/>
+        </w:rPr>
+        <w:t xml:space="preserve"> later</w:t>
+      </w:r>
+      <w:r>
+        <w:rPr>
+          <w:lang w:val="en-GB"/>
+        </w:rPr>
+        <w:t xml:space="preserve"> modelling.</w:t>
+      </w:r>
+    </w:p>
+    <w:p>
+      <w:pPr>
         <w:pStyle w:val="berschrift1"/>
         <w:rPr>
           <w:lang w:val="en-GB"/>
         </w:rPr>
       </w:pPr>
-      <w:bookmarkStart w:id="6" w:name="_Toc46821895"/>
-      <w:r>
-        <w:rPr>
-          <w:lang w:val="en-GB"/>
-        </w:rPr>
-        <w:t>Natural Language Processing</w:t>
+      <w:bookmarkStart w:id="6" w:name="_Toc47090992"/>
+      <w:r>
+        <w:rPr>
+          <w:lang w:val="en-GB"/>
+        </w:rPr>
+        <w:t>Genres</w:t>
       </w:r>
       <w:bookmarkEnd w:id="6"/>
     </w:p>
@@ -4901,6 +4108,7 @@
         <w:rPr>
           <w:lang w:val="en-GB"/>
         </w:rPr>
+        <w:lastRenderedPageBreak/>
         <w:t>nonumy</w:t>
       </w:r>
       <w:proofErr w:type="spellEnd"/>
@@ -5275,7 +4483,967 @@
           <w:lang w:val="en-GB"/>
         </w:rPr>
       </w:pPr>
-      <w:bookmarkStart w:id="7" w:name="_Toc46821896"/>
+      <w:bookmarkStart w:id="7" w:name="_Toc47090993"/>
+      <w:r>
+        <w:rPr>
+          <w:lang w:val="en-GB"/>
+        </w:rPr>
+        <w:t>Natural Language Processing</w:t>
+      </w:r>
+      <w:bookmarkEnd w:id="7"/>
+    </w:p>
+    <w:p>
+      <w:pPr>
+        <w:rPr>
+          <w:lang w:val="en-GB"/>
+        </w:rPr>
+      </w:pPr>
+      <w:r>
+        <w:rPr>
+          <w:lang w:val="en-GB"/>
+        </w:rPr>
+        <w:t xml:space="preserve">Lorem ipsum </w:t>
+      </w:r>
+      <w:proofErr w:type="spellStart"/>
+      <w:r>
+        <w:rPr>
+          <w:lang w:val="en-GB"/>
+        </w:rPr>
+        <w:t>dolor</w:t>
+      </w:r>
+      <w:proofErr w:type="spellEnd"/>
+      <w:r>
+        <w:rPr>
+          <w:lang w:val="en-GB"/>
+        </w:rPr>
+        <w:t xml:space="preserve"> sit </w:t>
+      </w:r>
+      <w:proofErr w:type="spellStart"/>
+      <w:r>
+        <w:rPr>
+          <w:lang w:val="en-GB"/>
+        </w:rPr>
+        <w:t>amet</w:t>
+      </w:r>
+      <w:proofErr w:type="spellEnd"/>
+      <w:r>
+        <w:rPr>
+          <w:lang w:val="en-GB"/>
+        </w:rPr>
+        <w:t xml:space="preserve">, </w:t>
+      </w:r>
+      <w:proofErr w:type="spellStart"/>
+      <w:r>
+        <w:rPr>
+          <w:lang w:val="en-GB"/>
+        </w:rPr>
+        <w:t>consetetur</w:t>
+      </w:r>
+      <w:proofErr w:type="spellEnd"/>
+      <w:r>
+        <w:rPr>
+          <w:lang w:val="en-GB"/>
+        </w:rPr>
+        <w:t xml:space="preserve"> </w:t>
+      </w:r>
+      <w:proofErr w:type="spellStart"/>
+      <w:r>
+        <w:rPr>
+          <w:lang w:val="en-GB"/>
+        </w:rPr>
+        <w:t>sadipscing</w:t>
+      </w:r>
+      <w:proofErr w:type="spellEnd"/>
+      <w:r>
+        <w:rPr>
+          <w:lang w:val="en-GB"/>
+        </w:rPr>
+        <w:t xml:space="preserve"> </w:t>
+      </w:r>
+      <w:proofErr w:type="spellStart"/>
+      <w:r>
+        <w:rPr>
+          <w:lang w:val="en-GB"/>
+        </w:rPr>
+        <w:t>elitr</w:t>
+      </w:r>
+      <w:proofErr w:type="spellEnd"/>
+      <w:r>
+        <w:rPr>
+          <w:lang w:val="en-GB"/>
+        </w:rPr>
+        <w:t xml:space="preserve">, </w:t>
+      </w:r>
+      <w:proofErr w:type="spellStart"/>
+      <w:r>
+        <w:rPr>
+          <w:lang w:val="en-GB"/>
+        </w:rPr>
+        <w:t>sed</w:t>
+      </w:r>
+      <w:proofErr w:type="spellEnd"/>
+      <w:r>
+        <w:rPr>
+          <w:lang w:val="en-GB"/>
+        </w:rPr>
+        <w:t xml:space="preserve"> </w:t>
+      </w:r>
+      <w:proofErr w:type="spellStart"/>
+      <w:r>
+        <w:rPr>
+          <w:lang w:val="en-GB"/>
+        </w:rPr>
+        <w:t>diam</w:t>
+      </w:r>
+      <w:proofErr w:type="spellEnd"/>
+      <w:r>
+        <w:rPr>
+          <w:lang w:val="en-GB"/>
+        </w:rPr>
+        <w:t xml:space="preserve"> </w:t>
+      </w:r>
+      <w:proofErr w:type="spellStart"/>
+      <w:r>
+        <w:rPr>
+          <w:lang w:val="en-GB"/>
+        </w:rPr>
+        <w:t>nonumy</w:t>
+      </w:r>
+      <w:proofErr w:type="spellEnd"/>
+      <w:r>
+        <w:rPr>
+          <w:lang w:val="en-GB"/>
+        </w:rPr>
+        <w:t xml:space="preserve"> </w:t>
+      </w:r>
+      <w:proofErr w:type="spellStart"/>
+      <w:r>
+        <w:rPr>
+          <w:lang w:val="en-GB"/>
+        </w:rPr>
+        <w:t>eirmod</w:t>
+      </w:r>
+      <w:proofErr w:type="spellEnd"/>
+      <w:r>
+        <w:rPr>
+          <w:lang w:val="en-GB"/>
+        </w:rPr>
+        <w:t xml:space="preserve"> </w:t>
+      </w:r>
+      <w:proofErr w:type="spellStart"/>
+      <w:r>
+        <w:rPr>
+          <w:lang w:val="en-GB"/>
+        </w:rPr>
+        <w:t>tempor</w:t>
+      </w:r>
+      <w:proofErr w:type="spellEnd"/>
+      <w:r>
+        <w:rPr>
+          <w:lang w:val="en-GB"/>
+        </w:rPr>
+        <w:t xml:space="preserve"> </w:t>
+      </w:r>
+      <w:proofErr w:type="spellStart"/>
+      <w:r>
+        <w:rPr>
+          <w:lang w:val="en-GB"/>
+        </w:rPr>
+        <w:t>invidunt</w:t>
+      </w:r>
+      <w:proofErr w:type="spellEnd"/>
+      <w:r>
+        <w:rPr>
+          <w:lang w:val="en-GB"/>
+        </w:rPr>
+        <w:t xml:space="preserve"> </w:t>
+      </w:r>
+      <w:proofErr w:type="spellStart"/>
+      <w:r>
+        <w:rPr>
+          <w:lang w:val="en-GB"/>
+        </w:rPr>
+        <w:t>ut</w:t>
+      </w:r>
+      <w:proofErr w:type="spellEnd"/>
+      <w:r>
+        <w:rPr>
+          <w:lang w:val="en-GB"/>
+        </w:rPr>
+        <w:t xml:space="preserve"> </w:t>
+      </w:r>
+      <w:proofErr w:type="spellStart"/>
+      <w:r>
+        <w:rPr>
+          <w:lang w:val="en-GB"/>
+        </w:rPr>
+        <w:t>labore</w:t>
+      </w:r>
+      <w:proofErr w:type="spellEnd"/>
+      <w:r>
+        <w:rPr>
+          <w:lang w:val="en-GB"/>
+        </w:rPr>
+        <w:t xml:space="preserve"> et dolore magna </w:t>
+      </w:r>
+      <w:proofErr w:type="spellStart"/>
+      <w:r>
+        <w:rPr>
+          <w:lang w:val="en-GB"/>
+        </w:rPr>
+        <w:t>aliquyam</w:t>
+      </w:r>
+      <w:proofErr w:type="spellEnd"/>
+      <w:r>
+        <w:rPr>
+          <w:lang w:val="en-GB"/>
+        </w:rPr>
+        <w:t xml:space="preserve"> </w:t>
+      </w:r>
+      <w:proofErr w:type="spellStart"/>
+      <w:r>
+        <w:rPr>
+          <w:lang w:val="en-GB"/>
+        </w:rPr>
+        <w:t>erat</w:t>
+      </w:r>
+      <w:proofErr w:type="spellEnd"/>
+      <w:r>
+        <w:rPr>
+          <w:lang w:val="en-GB"/>
+        </w:rPr>
+        <w:t xml:space="preserve">, </w:t>
+      </w:r>
+      <w:proofErr w:type="spellStart"/>
+      <w:r>
+        <w:rPr>
+          <w:lang w:val="en-GB"/>
+        </w:rPr>
+        <w:t>sed</w:t>
+      </w:r>
+      <w:proofErr w:type="spellEnd"/>
+      <w:r>
+        <w:rPr>
+          <w:lang w:val="en-GB"/>
+        </w:rPr>
+        <w:t xml:space="preserve"> </w:t>
+      </w:r>
+      <w:proofErr w:type="spellStart"/>
+      <w:r>
+        <w:rPr>
+          <w:lang w:val="en-GB"/>
+        </w:rPr>
+        <w:t>diam</w:t>
+      </w:r>
+      <w:proofErr w:type="spellEnd"/>
+      <w:r>
+        <w:rPr>
+          <w:lang w:val="en-GB"/>
+        </w:rPr>
+        <w:t xml:space="preserve"> </w:t>
+      </w:r>
+      <w:proofErr w:type="spellStart"/>
+      <w:r>
+        <w:rPr>
+          <w:lang w:val="en-GB"/>
+        </w:rPr>
+        <w:t>voluptua</w:t>
+      </w:r>
+      <w:proofErr w:type="spellEnd"/>
+      <w:r>
+        <w:rPr>
+          <w:lang w:val="en-GB"/>
+        </w:rPr>
+        <w:t xml:space="preserve">. At </w:t>
+      </w:r>
+      <w:proofErr w:type="spellStart"/>
+      <w:r>
+        <w:rPr>
+          <w:lang w:val="en-GB"/>
+        </w:rPr>
+        <w:t>vero</w:t>
+      </w:r>
+      <w:proofErr w:type="spellEnd"/>
+      <w:r>
+        <w:rPr>
+          <w:lang w:val="en-GB"/>
+        </w:rPr>
+        <w:t xml:space="preserve"> </w:t>
+      </w:r>
+      <w:proofErr w:type="spellStart"/>
+      <w:r>
+        <w:rPr>
+          <w:lang w:val="en-GB"/>
+        </w:rPr>
+        <w:t>eos</w:t>
+      </w:r>
+      <w:proofErr w:type="spellEnd"/>
+      <w:r>
+        <w:rPr>
+          <w:lang w:val="en-GB"/>
+        </w:rPr>
+        <w:t xml:space="preserve"> et </w:t>
+      </w:r>
+      <w:proofErr w:type="spellStart"/>
+      <w:r>
+        <w:rPr>
+          <w:lang w:val="en-GB"/>
+        </w:rPr>
+        <w:t>accusam</w:t>
+      </w:r>
+      <w:proofErr w:type="spellEnd"/>
+      <w:r>
+        <w:rPr>
+          <w:lang w:val="en-GB"/>
+        </w:rPr>
+        <w:t xml:space="preserve"> et </w:t>
+      </w:r>
+      <w:proofErr w:type="spellStart"/>
+      <w:r>
+        <w:rPr>
+          <w:lang w:val="en-GB"/>
+        </w:rPr>
+        <w:t>justo</w:t>
+      </w:r>
+      <w:proofErr w:type="spellEnd"/>
+      <w:r>
+        <w:rPr>
+          <w:lang w:val="en-GB"/>
+        </w:rPr>
+        <w:t xml:space="preserve"> duo </w:t>
+      </w:r>
+      <w:proofErr w:type="spellStart"/>
+      <w:r>
+        <w:rPr>
+          <w:lang w:val="en-GB"/>
+        </w:rPr>
+        <w:t>dolores</w:t>
+      </w:r>
+      <w:proofErr w:type="spellEnd"/>
+      <w:r>
+        <w:rPr>
+          <w:lang w:val="en-GB"/>
+        </w:rPr>
+        <w:t xml:space="preserve"> et </w:t>
+      </w:r>
+      <w:proofErr w:type="spellStart"/>
+      <w:r>
+        <w:rPr>
+          <w:lang w:val="en-GB"/>
+        </w:rPr>
+        <w:t>ea</w:t>
+      </w:r>
+      <w:proofErr w:type="spellEnd"/>
+      <w:r>
+        <w:rPr>
+          <w:lang w:val="en-GB"/>
+        </w:rPr>
+        <w:t xml:space="preserve"> </w:t>
+      </w:r>
+      <w:proofErr w:type="spellStart"/>
+      <w:r>
+        <w:rPr>
+          <w:lang w:val="en-GB"/>
+        </w:rPr>
+        <w:t>rebum</w:t>
+      </w:r>
+      <w:proofErr w:type="spellEnd"/>
+      <w:r>
+        <w:rPr>
+          <w:lang w:val="en-GB"/>
+        </w:rPr>
+        <w:t xml:space="preserve">. Stet </w:t>
+      </w:r>
+      <w:proofErr w:type="spellStart"/>
+      <w:r>
+        <w:rPr>
+          <w:lang w:val="en-GB"/>
+        </w:rPr>
+        <w:t>clita</w:t>
+      </w:r>
+      <w:proofErr w:type="spellEnd"/>
+      <w:r>
+        <w:rPr>
+          <w:lang w:val="en-GB"/>
+        </w:rPr>
+        <w:t xml:space="preserve"> </w:t>
+      </w:r>
+      <w:proofErr w:type="spellStart"/>
+      <w:r>
+        <w:rPr>
+          <w:lang w:val="en-GB"/>
+        </w:rPr>
+        <w:t>kasd</w:t>
+      </w:r>
+      <w:proofErr w:type="spellEnd"/>
+      <w:r>
+        <w:rPr>
+          <w:lang w:val="en-GB"/>
+        </w:rPr>
+        <w:t xml:space="preserve"> </w:t>
+      </w:r>
+      <w:proofErr w:type="spellStart"/>
+      <w:r>
+        <w:rPr>
+          <w:lang w:val="en-GB"/>
+        </w:rPr>
+        <w:t>gubergren</w:t>
+      </w:r>
+      <w:proofErr w:type="spellEnd"/>
+      <w:r>
+        <w:rPr>
+          <w:lang w:val="en-GB"/>
+        </w:rPr>
+        <w:t xml:space="preserve">, no sea </w:t>
+      </w:r>
+      <w:proofErr w:type="spellStart"/>
+      <w:r>
+        <w:rPr>
+          <w:lang w:val="en-GB"/>
+        </w:rPr>
+        <w:t>takimata</w:t>
+      </w:r>
+      <w:proofErr w:type="spellEnd"/>
+      <w:r>
+        <w:rPr>
+          <w:lang w:val="en-GB"/>
+        </w:rPr>
+        <w:t xml:space="preserve"> </w:t>
+      </w:r>
+      <w:proofErr w:type="spellStart"/>
+      <w:r>
+        <w:rPr>
+          <w:lang w:val="en-GB"/>
+        </w:rPr>
+        <w:t>sanctus</w:t>
+      </w:r>
+      <w:proofErr w:type="spellEnd"/>
+      <w:r>
+        <w:rPr>
+          <w:lang w:val="en-GB"/>
+        </w:rPr>
+        <w:t xml:space="preserve"> </w:t>
+      </w:r>
+      <w:proofErr w:type="spellStart"/>
+      <w:r>
+        <w:rPr>
+          <w:lang w:val="en-GB"/>
+        </w:rPr>
+        <w:t>est</w:t>
+      </w:r>
+      <w:proofErr w:type="spellEnd"/>
+      <w:r>
+        <w:rPr>
+          <w:lang w:val="en-GB"/>
+        </w:rPr>
+        <w:t xml:space="preserve"> Lorem ipsum </w:t>
+      </w:r>
+      <w:proofErr w:type="spellStart"/>
+      <w:r>
+        <w:rPr>
+          <w:lang w:val="en-GB"/>
+        </w:rPr>
+        <w:t>dolor</w:t>
+      </w:r>
+      <w:proofErr w:type="spellEnd"/>
+      <w:r>
+        <w:rPr>
+          <w:lang w:val="en-GB"/>
+        </w:rPr>
+        <w:t xml:space="preserve"> sit </w:t>
+      </w:r>
+      <w:proofErr w:type="spellStart"/>
+      <w:r>
+        <w:rPr>
+          <w:lang w:val="en-GB"/>
+        </w:rPr>
+        <w:t>amet</w:t>
+      </w:r>
+      <w:proofErr w:type="spellEnd"/>
+      <w:r>
+        <w:rPr>
+          <w:lang w:val="en-GB"/>
+        </w:rPr>
+        <w:t xml:space="preserve">. Lorem ipsum </w:t>
+      </w:r>
+      <w:proofErr w:type="spellStart"/>
+      <w:r>
+        <w:rPr>
+          <w:lang w:val="en-GB"/>
+        </w:rPr>
+        <w:t>dolor</w:t>
+      </w:r>
+      <w:proofErr w:type="spellEnd"/>
+      <w:r>
+        <w:rPr>
+          <w:lang w:val="en-GB"/>
+        </w:rPr>
+        <w:t xml:space="preserve"> sit </w:t>
+      </w:r>
+      <w:proofErr w:type="spellStart"/>
+      <w:r>
+        <w:rPr>
+          <w:lang w:val="en-GB"/>
+        </w:rPr>
+        <w:t>amet</w:t>
+      </w:r>
+      <w:proofErr w:type="spellEnd"/>
+      <w:r>
+        <w:rPr>
+          <w:lang w:val="en-GB"/>
+        </w:rPr>
+        <w:t xml:space="preserve">, </w:t>
+      </w:r>
+      <w:proofErr w:type="spellStart"/>
+      <w:r>
+        <w:rPr>
+          <w:lang w:val="en-GB"/>
+        </w:rPr>
+        <w:t>consetetur</w:t>
+      </w:r>
+      <w:proofErr w:type="spellEnd"/>
+      <w:r>
+        <w:rPr>
+          <w:lang w:val="en-GB"/>
+        </w:rPr>
+        <w:t xml:space="preserve"> </w:t>
+      </w:r>
+      <w:proofErr w:type="spellStart"/>
+      <w:r>
+        <w:rPr>
+          <w:lang w:val="en-GB"/>
+        </w:rPr>
+        <w:t>sadipscing</w:t>
+      </w:r>
+      <w:proofErr w:type="spellEnd"/>
+      <w:r>
+        <w:rPr>
+          <w:lang w:val="en-GB"/>
+        </w:rPr>
+        <w:t xml:space="preserve"> </w:t>
+      </w:r>
+      <w:proofErr w:type="spellStart"/>
+      <w:r>
+        <w:rPr>
+          <w:lang w:val="en-GB"/>
+        </w:rPr>
+        <w:t>elitr</w:t>
+      </w:r>
+      <w:proofErr w:type="spellEnd"/>
+      <w:r>
+        <w:rPr>
+          <w:lang w:val="en-GB"/>
+        </w:rPr>
+        <w:t xml:space="preserve">, </w:t>
+      </w:r>
+      <w:proofErr w:type="spellStart"/>
+      <w:r>
+        <w:rPr>
+          <w:lang w:val="en-GB"/>
+        </w:rPr>
+        <w:t>sed</w:t>
+      </w:r>
+      <w:proofErr w:type="spellEnd"/>
+      <w:r>
+        <w:rPr>
+          <w:lang w:val="en-GB"/>
+        </w:rPr>
+        <w:t xml:space="preserve"> </w:t>
+      </w:r>
+      <w:proofErr w:type="spellStart"/>
+      <w:r>
+        <w:rPr>
+          <w:lang w:val="en-GB"/>
+        </w:rPr>
+        <w:t>diam</w:t>
+      </w:r>
+      <w:proofErr w:type="spellEnd"/>
+      <w:r>
+        <w:rPr>
+          <w:lang w:val="en-GB"/>
+        </w:rPr>
+        <w:t xml:space="preserve"> </w:t>
+      </w:r>
+      <w:proofErr w:type="spellStart"/>
+      <w:r>
+        <w:rPr>
+          <w:lang w:val="en-GB"/>
+        </w:rPr>
+        <w:t>nonumy</w:t>
+      </w:r>
+      <w:proofErr w:type="spellEnd"/>
+      <w:r>
+        <w:rPr>
+          <w:lang w:val="en-GB"/>
+        </w:rPr>
+        <w:t xml:space="preserve"> </w:t>
+      </w:r>
+      <w:proofErr w:type="spellStart"/>
+      <w:r>
+        <w:rPr>
+          <w:lang w:val="en-GB"/>
+        </w:rPr>
+        <w:t>eirmod</w:t>
+      </w:r>
+      <w:proofErr w:type="spellEnd"/>
+      <w:r>
+        <w:rPr>
+          <w:lang w:val="en-GB"/>
+        </w:rPr>
+        <w:t xml:space="preserve"> </w:t>
+      </w:r>
+      <w:proofErr w:type="spellStart"/>
+      <w:r>
+        <w:rPr>
+          <w:lang w:val="en-GB"/>
+        </w:rPr>
+        <w:t>tempor</w:t>
+      </w:r>
+      <w:proofErr w:type="spellEnd"/>
+      <w:r>
+        <w:rPr>
+          <w:lang w:val="en-GB"/>
+        </w:rPr>
+        <w:t xml:space="preserve"> </w:t>
+      </w:r>
+      <w:proofErr w:type="spellStart"/>
+      <w:r>
+        <w:rPr>
+          <w:lang w:val="en-GB"/>
+        </w:rPr>
+        <w:t>invidunt</w:t>
+      </w:r>
+      <w:proofErr w:type="spellEnd"/>
+      <w:r>
+        <w:rPr>
+          <w:lang w:val="en-GB"/>
+        </w:rPr>
+        <w:t xml:space="preserve"> </w:t>
+      </w:r>
+      <w:proofErr w:type="spellStart"/>
+      <w:r>
+        <w:rPr>
+          <w:lang w:val="en-GB"/>
+        </w:rPr>
+        <w:t>ut</w:t>
+      </w:r>
+      <w:proofErr w:type="spellEnd"/>
+      <w:r>
+        <w:rPr>
+          <w:lang w:val="en-GB"/>
+        </w:rPr>
+        <w:t xml:space="preserve"> </w:t>
+      </w:r>
+      <w:proofErr w:type="spellStart"/>
+      <w:r>
+        <w:rPr>
+          <w:lang w:val="en-GB"/>
+        </w:rPr>
+        <w:t>labore</w:t>
+      </w:r>
+      <w:proofErr w:type="spellEnd"/>
+      <w:r>
+        <w:rPr>
+          <w:lang w:val="en-GB"/>
+        </w:rPr>
+        <w:t xml:space="preserve"> et dolore magna </w:t>
+      </w:r>
+      <w:proofErr w:type="spellStart"/>
+      <w:r>
+        <w:rPr>
+          <w:lang w:val="en-GB"/>
+        </w:rPr>
+        <w:t>aliquyam</w:t>
+      </w:r>
+      <w:proofErr w:type="spellEnd"/>
+      <w:r>
+        <w:rPr>
+          <w:lang w:val="en-GB"/>
+        </w:rPr>
+        <w:t xml:space="preserve"> </w:t>
+      </w:r>
+      <w:proofErr w:type="spellStart"/>
+      <w:r>
+        <w:rPr>
+          <w:lang w:val="en-GB"/>
+        </w:rPr>
+        <w:t>erat</w:t>
+      </w:r>
+      <w:proofErr w:type="spellEnd"/>
+      <w:r>
+        <w:rPr>
+          <w:lang w:val="en-GB"/>
+        </w:rPr>
+        <w:t xml:space="preserve">, </w:t>
+      </w:r>
+      <w:proofErr w:type="spellStart"/>
+      <w:r>
+        <w:rPr>
+          <w:lang w:val="en-GB"/>
+        </w:rPr>
+        <w:t>sed</w:t>
+      </w:r>
+      <w:proofErr w:type="spellEnd"/>
+      <w:r>
+        <w:rPr>
+          <w:lang w:val="en-GB"/>
+        </w:rPr>
+        <w:t xml:space="preserve"> </w:t>
+      </w:r>
+      <w:proofErr w:type="spellStart"/>
+      <w:r>
+        <w:rPr>
+          <w:lang w:val="en-GB"/>
+        </w:rPr>
+        <w:t>diam</w:t>
+      </w:r>
+      <w:proofErr w:type="spellEnd"/>
+      <w:r>
+        <w:rPr>
+          <w:lang w:val="en-GB"/>
+        </w:rPr>
+        <w:t xml:space="preserve"> </w:t>
+      </w:r>
+      <w:proofErr w:type="spellStart"/>
+      <w:r>
+        <w:rPr>
+          <w:lang w:val="en-GB"/>
+        </w:rPr>
+        <w:t>voluptua</w:t>
+      </w:r>
+      <w:proofErr w:type="spellEnd"/>
+      <w:r>
+        <w:rPr>
+          <w:lang w:val="en-GB"/>
+        </w:rPr>
+        <w:t xml:space="preserve">. At </w:t>
+      </w:r>
+      <w:proofErr w:type="spellStart"/>
+      <w:r>
+        <w:rPr>
+          <w:lang w:val="en-GB"/>
+        </w:rPr>
+        <w:t>vero</w:t>
+      </w:r>
+      <w:proofErr w:type="spellEnd"/>
+      <w:r>
+        <w:rPr>
+          <w:lang w:val="en-GB"/>
+        </w:rPr>
+        <w:t xml:space="preserve"> </w:t>
+      </w:r>
+      <w:proofErr w:type="spellStart"/>
+      <w:r>
+        <w:rPr>
+          <w:lang w:val="en-GB"/>
+        </w:rPr>
+        <w:t>eos</w:t>
+      </w:r>
+      <w:proofErr w:type="spellEnd"/>
+      <w:r>
+        <w:rPr>
+          <w:lang w:val="en-GB"/>
+        </w:rPr>
+        <w:t xml:space="preserve"> et </w:t>
+      </w:r>
+      <w:proofErr w:type="spellStart"/>
+      <w:r>
+        <w:rPr>
+          <w:lang w:val="en-GB"/>
+        </w:rPr>
+        <w:t>accusam</w:t>
+      </w:r>
+      <w:proofErr w:type="spellEnd"/>
+      <w:r>
+        <w:rPr>
+          <w:lang w:val="en-GB"/>
+        </w:rPr>
+        <w:t xml:space="preserve"> et </w:t>
+      </w:r>
+      <w:proofErr w:type="spellStart"/>
+      <w:r>
+        <w:rPr>
+          <w:lang w:val="en-GB"/>
+        </w:rPr>
+        <w:t>justo</w:t>
+      </w:r>
+      <w:proofErr w:type="spellEnd"/>
+      <w:r>
+        <w:rPr>
+          <w:lang w:val="en-GB"/>
+        </w:rPr>
+        <w:t xml:space="preserve"> duo </w:t>
+      </w:r>
+      <w:proofErr w:type="spellStart"/>
+      <w:r>
+        <w:rPr>
+          <w:lang w:val="en-GB"/>
+        </w:rPr>
+        <w:t>dolores</w:t>
+      </w:r>
+      <w:proofErr w:type="spellEnd"/>
+      <w:r>
+        <w:rPr>
+          <w:lang w:val="en-GB"/>
+        </w:rPr>
+        <w:t xml:space="preserve"> et </w:t>
+      </w:r>
+      <w:proofErr w:type="spellStart"/>
+      <w:r>
+        <w:rPr>
+          <w:lang w:val="en-GB"/>
+        </w:rPr>
+        <w:t>ea</w:t>
+      </w:r>
+      <w:proofErr w:type="spellEnd"/>
+      <w:r>
+        <w:rPr>
+          <w:lang w:val="en-GB"/>
+        </w:rPr>
+        <w:t xml:space="preserve"> </w:t>
+      </w:r>
+      <w:proofErr w:type="spellStart"/>
+      <w:r>
+        <w:rPr>
+          <w:lang w:val="en-GB"/>
+        </w:rPr>
+        <w:t>rebum</w:t>
+      </w:r>
+      <w:proofErr w:type="spellEnd"/>
+      <w:r>
+        <w:rPr>
+          <w:lang w:val="en-GB"/>
+        </w:rPr>
+        <w:t xml:space="preserve">. Stet </w:t>
+      </w:r>
+      <w:proofErr w:type="spellStart"/>
+      <w:r>
+        <w:rPr>
+          <w:lang w:val="en-GB"/>
+        </w:rPr>
+        <w:t>clita</w:t>
+      </w:r>
+      <w:proofErr w:type="spellEnd"/>
+      <w:r>
+        <w:rPr>
+          <w:lang w:val="en-GB"/>
+        </w:rPr>
+        <w:t xml:space="preserve"> </w:t>
+      </w:r>
+      <w:proofErr w:type="spellStart"/>
+      <w:r>
+        <w:rPr>
+          <w:lang w:val="en-GB"/>
+        </w:rPr>
+        <w:t>kasd</w:t>
+      </w:r>
+      <w:proofErr w:type="spellEnd"/>
+      <w:r>
+        <w:rPr>
+          <w:lang w:val="en-GB"/>
+        </w:rPr>
+        <w:t xml:space="preserve"> </w:t>
+      </w:r>
+      <w:proofErr w:type="spellStart"/>
+      <w:r>
+        <w:rPr>
+          <w:lang w:val="en-GB"/>
+        </w:rPr>
+        <w:t>gubergren</w:t>
+      </w:r>
+      <w:proofErr w:type="spellEnd"/>
+      <w:r>
+        <w:rPr>
+          <w:lang w:val="en-GB"/>
+        </w:rPr>
+        <w:t xml:space="preserve">, no sea </w:t>
+      </w:r>
+      <w:proofErr w:type="spellStart"/>
+      <w:r>
+        <w:rPr>
+          <w:lang w:val="en-GB"/>
+        </w:rPr>
+        <w:t>takimata</w:t>
+      </w:r>
+      <w:proofErr w:type="spellEnd"/>
+      <w:r>
+        <w:rPr>
+          <w:lang w:val="en-GB"/>
+        </w:rPr>
+        <w:t xml:space="preserve"> </w:t>
+      </w:r>
+      <w:proofErr w:type="spellStart"/>
+      <w:r>
+        <w:rPr>
+          <w:lang w:val="en-GB"/>
+        </w:rPr>
+        <w:t>sanctus</w:t>
+      </w:r>
+      <w:proofErr w:type="spellEnd"/>
+      <w:r>
+        <w:rPr>
+          <w:lang w:val="en-GB"/>
+        </w:rPr>
+        <w:t xml:space="preserve"> </w:t>
+      </w:r>
+      <w:proofErr w:type="spellStart"/>
+      <w:r>
+        <w:rPr>
+          <w:lang w:val="en-GB"/>
+        </w:rPr>
+        <w:t>est</w:t>
+      </w:r>
+      <w:proofErr w:type="spellEnd"/>
+      <w:r>
+        <w:rPr>
+          <w:lang w:val="en-GB"/>
+        </w:rPr>
+        <w:t xml:space="preserve"> Lorem ipsum </w:t>
+      </w:r>
+      <w:proofErr w:type="spellStart"/>
+      <w:r>
+        <w:rPr>
+          <w:lang w:val="en-GB"/>
+        </w:rPr>
+        <w:t>dolor</w:t>
+      </w:r>
+      <w:proofErr w:type="spellEnd"/>
+      <w:r>
+        <w:rPr>
+          <w:lang w:val="en-GB"/>
+        </w:rPr>
+        <w:t xml:space="preserve"> sit </w:t>
+      </w:r>
+      <w:proofErr w:type="spellStart"/>
+      <w:r>
+        <w:rPr>
+          <w:lang w:val="en-GB"/>
+        </w:rPr>
+        <w:t>amet</w:t>
+      </w:r>
+      <w:proofErr w:type="spellEnd"/>
+      <w:r>
+        <w:rPr>
+          <w:lang w:val="en-GB"/>
+        </w:rPr>
+        <w:t>.</w:t>
+      </w:r>
+    </w:p>
+    <w:p>
+      <w:pPr>
+        <w:rPr>
+          <w:lang w:val="en-GB"/>
+        </w:rPr>
+      </w:pPr>
+    </w:p>
+    <w:p>
+      <w:pPr>
+        <w:pStyle w:val="berschrift1"/>
+        <w:rPr>
+          <w:lang w:val="en-GB"/>
+        </w:rPr>
+      </w:pPr>
+      <w:bookmarkStart w:id="8" w:name="_Toc47090994"/>
       <w:r>
         <w:rPr>
           <w:lang w:val="en-GB"/>
@@ -5288,7 +5456,7 @@
         </w:rPr>
         <w:t>Dataset</w:t>
       </w:r>
-      <w:bookmarkEnd w:id="7"/>
+      <w:bookmarkEnd w:id="8"/>
     </w:p>
     <w:p>
       <w:pPr>
@@ -6839,7 +7007,7 @@
           <w:lang w:val="en-GB"/>
         </w:rPr>
       </w:pPr>
-      <w:bookmarkStart w:id="8" w:name="_Toc46821897"/>
+      <w:bookmarkStart w:id="9" w:name="_Toc47090995"/>
       <w:proofErr w:type="spellStart"/>
       <w:r>
         <w:rPr>
@@ -6847,7 +7015,7 @@
         </w:rPr>
         <w:t>Descriptives</w:t>
       </w:r>
-      <w:bookmarkEnd w:id="8"/>
+      <w:bookmarkEnd w:id="9"/>
       <w:proofErr w:type="spellEnd"/>
     </w:p>
     <w:p>
@@ -6927,6 +7095,9 @@
         </w:rPr>
       </w:pPr>
       <w:r>
+        <w:rPr>
+          <w:noProof/>
+        </w:rPr>
         <w:drawing>
           <wp:inline distT="0" distB="0" distL="0" distR="0" wp14:anchorId="4619FEDB" wp14:editId="4189D5FC">
             <wp:extent cx="5733415" cy="3181350"/>
@@ -7246,7 +7417,7 @@
           <w:lang w:val="en-GB"/>
         </w:rPr>
       </w:pPr>
-      <w:bookmarkStart w:id="9" w:name="_Toc46821898"/>
+      <w:bookmarkStart w:id="10" w:name="_Toc47090996"/>
       <w:r>
         <w:rPr>
           <w:lang w:val="en-GB"/>
@@ -7254,7 +7425,7 @@
         <w:lastRenderedPageBreak/>
         <w:t>Modelling</w:t>
       </w:r>
-      <w:bookmarkEnd w:id="9"/>
+      <w:bookmarkEnd w:id="10"/>
     </w:p>
     <w:p>
       <w:pPr>
@@ -7547,7 +7718,7 @@
           <w:lang w:val="en-GB"/>
         </w:rPr>
       </w:pPr>
-      <w:bookmarkStart w:id="10" w:name="_Toc46821899"/>
+      <w:bookmarkStart w:id="11" w:name="_Toc47090997"/>
       <w:r>
         <w:rPr>
           <w:lang w:val="en-GB"/>
@@ -7567,7 +7738,7 @@
         </w:rPr>
         <w:t>odel</w:t>
       </w:r>
-      <w:bookmarkEnd w:id="10"/>
+      <w:bookmarkEnd w:id="11"/>
     </w:p>
     <w:p>
       <w:pPr>
@@ -7611,15 +7782,7 @@
         <w:rPr>
           <w:lang w:val="en-GB"/>
         </w:rPr>
-        <w:t xml:space="preserve"> with </w:t>
-      </w:r>
-      <w:bookmarkStart w:id="11" w:name="_GoBack"/>
-      <w:bookmarkEnd w:id="11"/>
-      <w:r>
-        <w:rPr>
-          <w:lang w:val="en-GB"/>
-        </w:rPr>
-        <w:t xml:space="preserve">a </w:t>
+        <w:t xml:space="preserve"> with a </w:t>
       </w:r>
       <w:r>
         <w:rPr>
@@ -7653,12 +7816,12 @@
           <w:lang w:val="en-GB"/>
         </w:rPr>
       </w:pPr>
-      <w:bookmarkStart w:id="12" w:name="_Toc46821900"/>
-      <w:r>
-        <w:rPr>
-          <w:lang w:val="en-GB"/>
-        </w:rPr>
-        <w:t>Linear Regression</w:t>
+      <w:bookmarkStart w:id="12" w:name="_Toc47090998"/>
+      <w:r>
+        <w:rPr>
+          <w:lang w:val="en-GB"/>
+        </w:rPr>
+        <w:t>Generalized Linear Model</w:t>
       </w:r>
       <w:bookmarkEnd w:id="12"/>
     </w:p>
@@ -7672,945 +7835,157 @@
         <w:rPr>
           <w:lang w:val="en-GB"/>
         </w:rPr>
-        <w:t xml:space="preserve">Lorem ipsum </w:t>
-      </w:r>
-      <w:proofErr w:type="spellStart"/>
-      <w:r>
-        <w:rPr>
-          <w:lang w:val="en-GB"/>
-        </w:rPr>
-        <w:t>dolor</w:t>
-      </w:r>
-      <w:proofErr w:type="spellEnd"/>
-      <w:r>
-        <w:rPr>
-          <w:lang w:val="en-GB"/>
-        </w:rPr>
-        <w:t xml:space="preserve"> sit </w:t>
-      </w:r>
-      <w:proofErr w:type="spellStart"/>
-      <w:r>
-        <w:rPr>
-          <w:lang w:val="en-GB"/>
-        </w:rPr>
-        <w:t>amet</w:t>
-      </w:r>
-      <w:proofErr w:type="spellEnd"/>
-      <w:r>
-        <w:rPr>
-          <w:lang w:val="en-GB"/>
-        </w:rPr>
-        <w:t xml:space="preserve">, </w:t>
-      </w:r>
-      <w:proofErr w:type="spellStart"/>
-      <w:r>
-        <w:rPr>
-          <w:lang w:val="en-GB"/>
-        </w:rPr>
-        <w:t>consetetur</w:t>
-      </w:r>
-      <w:proofErr w:type="spellEnd"/>
-      <w:r>
-        <w:rPr>
-          <w:lang w:val="en-GB"/>
-        </w:rPr>
-        <w:t xml:space="preserve"> </w:t>
-      </w:r>
-      <w:proofErr w:type="spellStart"/>
-      <w:r>
-        <w:rPr>
-          <w:lang w:val="en-GB"/>
-        </w:rPr>
-        <w:t>sadipscing</w:t>
-      </w:r>
-      <w:proofErr w:type="spellEnd"/>
-      <w:r>
-        <w:rPr>
-          <w:lang w:val="en-GB"/>
-        </w:rPr>
-        <w:t xml:space="preserve"> </w:t>
-      </w:r>
-      <w:proofErr w:type="spellStart"/>
-      <w:r>
-        <w:rPr>
-          <w:lang w:val="en-GB"/>
-        </w:rPr>
-        <w:t>elitr</w:t>
-      </w:r>
-      <w:proofErr w:type="spellEnd"/>
-      <w:r>
-        <w:rPr>
-          <w:lang w:val="en-GB"/>
-        </w:rPr>
-        <w:t xml:space="preserve">, </w:t>
-      </w:r>
-      <w:proofErr w:type="spellStart"/>
-      <w:r>
-        <w:rPr>
-          <w:lang w:val="en-GB"/>
-        </w:rPr>
-        <w:t>sed</w:t>
-      </w:r>
-      <w:proofErr w:type="spellEnd"/>
-      <w:r>
-        <w:rPr>
-          <w:lang w:val="en-GB"/>
-        </w:rPr>
-        <w:t xml:space="preserve"> </w:t>
-      </w:r>
-      <w:proofErr w:type="spellStart"/>
-      <w:r>
-        <w:rPr>
-          <w:lang w:val="en-GB"/>
-        </w:rPr>
-        <w:t>diam</w:t>
-      </w:r>
-      <w:proofErr w:type="spellEnd"/>
-      <w:r>
-        <w:rPr>
-          <w:lang w:val="en-GB"/>
-        </w:rPr>
-        <w:t xml:space="preserve"> </w:t>
-      </w:r>
-      <w:proofErr w:type="spellStart"/>
-      <w:r>
-        <w:rPr>
-          <w:lang w:val="en-GB"/>
-        </w:rPr>
-        <w:t>nonumy</w:t>
-      </w:r>
-      <w:proofErr w:type="spellEnd"/>
-      <w:r>
-        <w:rPr>
-          <w:lang w:val="en-GB"/>
-        </w:rPr>
-        <w:t xml:space="preserve"> </w:t>
-      </w:r>
-      <w:proofErr w:type="spellStart"/>
-      <w:r>
-        <w:rPr>
-          <w:lang w:val="en-GB"/>
-        </w:rPr>
-        <w:t>eirmod</w:t>
-      </w:r>
-      <w:proofErr w:type="spellEnd"/>
-      <w:r>
-        <w:rPr>
-          <w:lang w:val="en-GB"/>
-        </w:rPr>
-        <w:t xml:space="preserve"> </w:t>
-      </w:r>
-      <w:proofErr w:type="spellStart"/>
-      <w:r>
-        <w:rPr>
-          <w:lang w:val="en-GB"/>
-        </w:rPr>
-        <w:t>tempor</w:t>
-      </w:r>
-      <w:proofErr w:type="spellEnd"/>
-      <w:r>
-        <w:rPr>
-          <w:lang w:val="en-GB"/>
-        </w:rPr>
-        <w:t xml:space="preserve"> </w:t>
-      </w:r>
-      <w:proofErr w:type="spellStart"/>
-      <w:r>
-        <w:rPr>
-          <w:lang w:val="en-GB"/>
-        </w:rPr>
-        <w:t>invidunt</w:t>
-      </w:r>
-      <w:proofErr w:type="spellEnd"/>
-      <w:r>
-        <w:rPr>
-          <w:lang w:val="en-GB"/>
-        </w:rPr>
-        <w:t xml:space="preserve"> </w:t>
-      </w:r>
-      <w:proofErr w:type="spellStart"/>
-      <w:r>
-        <w:rPr>
-          <w:lang w:val="en-GB"/>
-        </w:rPr>
-        <w:t>ut</w:t>
-      </w:r>
-      <w:proofErr w:type="spellEnd"/>
-      <w:r>
-        <w:rPr>
-          <w:lang w:val="en-GB"/>
-        </w:rPr>
-        <w:t xml:space="preserve"> </w:t>
-      </w:r>
-      <w:proofErr w:type="spellStart"/>
-      <w:r>
-        <w:rPr>
-          <w:lang w:val="en-GB"/>
-        </w:rPr>
-        <w:t>labore</w:t>
-      </w:r>
-      <w:proofErr w:type="spellEnd"/>
-      <w:r>
-        <w:rPr>
-          <w:lang w:val="en-GB"/>
-        </w:rPr>
-        <w:t xml:space="preserve"> et dolore magna </w:t>
-      </w:r>
-      <w:proofErr w:type="spellStart"/>
-      <w:r>
-        <w:rPr>
-          <w:lang w:val="en-GB"/>
-        </w:rPr>
-        <w:t>aliquyam</w:t>
-      </w:r>
-      <w:proofErr w:type="spellEnd"/>
-      <w:r>
-        <w:rPr>
-          <w:lang w:val="en-GB"/>
-        </w:rPr>
-        <w:t xml:space="preserve"> </w:t>
-      </w:r>
-      <w:proofErr w:type="spellStart"/>
-      <w:r>
-        <w:rPr>
-          <w:lang w:val="en-GB"/>
-        </w:rPr>
-        <w:t>erat</w:t>
-      </w:r>
-      <w:proofErr w:type="spellEnd"/>
-      <w:r>
-        <w:rPr>
-          <w:lang w:val="en-GB"/>
-        </w:rPr>
-        <w:t xml:space="preserve">, </w:t>
-      </w:r>
-      <w:proofErr w:type="spellStart"/>
-      <w:r>
-        <w:rPr>
-          <w:lang w:val="en-GB"/>
-        </w:rPr>
-        <w:t>sed</w:t>
-      </w:r>
-      <w:proofErr w:type="spellEnd"/>
-      <w:r>
-        <w:rPr>
-          <w:lang w:val="en-GB"/>
-        </w:rPr>
-        <w:t xml:space="preserve"> </w:t>
-      </w:r>
-      <w:proofErr w:type="spellStart"/>
-      <w:r>
-        <w:rPr>
-          <w:lang w:val="en-GB"/>
-        </w:rPr>
-        <w:t>diam</w:t>
-      </w:r>
-      <w:proofErr w:type="spellEnd"/>
-      <w:r>
-        <w:rPr>
-          <w:lang w:val="en-GB"/>
-        </w:rPr>
-        <w:t xml:space="preserve"> </w:t>
-      </w:r>
-      <w:proofErr w:type="spellStart"/>
-      <w:r>
-        <w:rPr>
-          <w:lang w:val="en-GB"/>
-        </w:rPr>
-        <w:t>voluptua</w:t>
-      </w:r>
-      <w:proofErr w:type="spellEnd"/>
-      <w:r>
-        <w:rPr>
-          <w:lang w:val="en-GB"/>
-        </w:rPr>
-        <w:t xml:space="preserve">. At </w:t>
-      </w:r>
-      <w:proofErr w:type="spellStart"/>
-      <w:r>
-        <w:rPr>
-          <w:lang w:val="en-GB"/>
-        </w:rPr>
-        <w:t>vero</w:t>
-      </w:r>
-      <w:proofErr w:type="spellEnd"/>
-      <w:r>
-        <w:rPr>
-          <w:lang w:val="en-GB"/>
-        </w:rPr>
-        <w:t xml:space="preserve"> </w:t>
-      </w:r>
-      <w:proofErr w:type="spellStart"/>
-      <w:r>
-        <w:rPr>
-          <w:lang w:val="en-GB"/>
-        </w:rPr>
-        <w:t>eos</w:t>
-      </w:r>
-      <w:proofErr w:type="spellEnd"/>
-      <w:r>
-        <w:rPr>
-          <w:lang w:val="en-GB"/>
-        </w:rPr>
-        <w:t xml:space="preserve"> et </w:t>
-      </w:r>
-      <w:proofErr w:type="spellStart"/>
-      <w:r>
-        <w:rPr>
-          <w:lang w:val="en-GB"/>
-        </w:rPr>
-        <w:t>accusam</w:t>
-      </w:r>
-      <w:proofErr w:type="spellEnd"/>
-      <w:r>
-        <w:rPr>
-          <w:lang w:val="en-GB"/>
-        </w:rPr>
-        <w:t xml:space="preserve"> et </w:t>
-      </w:r>
-      <w:proofErr w:type="spellStart"/>
-      <w:r>
-        <w:rPr>
-          <w:lang w:val="en-GB"/>
-        </w:rPr>
-        <w:t>justo</w:t>
-      </w:r>
-      <w:proofErr w:type="spellEnd"/>
-      <w:r>
-        <w:rPr>
-          <w:lang w:val="en-GB"/>
-        </w:rPr>
-        <w:t xml:space="preserve"> duo </w:t>
-      </w:r>
-      <w:proofErr w:type="spellStart"/>
-      <w:r>
-        <w:rPr>
-          <w:lang w:val="en-GB"/>
-        </w:rPr>
-        <w:t>dolores</w:t>
-      </w:r>
-      <w:proofErr w:type="spellEnd"/>
-      <w:r>
-        <w:rPr>
-          <w:lang w:val="en-GB"/>
-        </w:rPr>
-        <w:t xml:space="preserve"> et </w:t>
-      </w:r>
-      <w:proofErr w:type="spellStart"/>
-      <w:r>
-        <w:rPr>
-          <w:lang w:val="en-GB"/>
-        </w:rPr>
-        <w:t>ea</w:t>
-      </w:r>
-      <w:proofErr w:type="spellEnd"/>
-      <w:r>
-        <w:rPr>
-          <w:lang w:val="en-GB"/>
-        </w:rPr>
-        <w:t xml:space="preserve"> </w:t>
-      </w:r>
-      <w:proofErr w:type="spellStart"/>
-      <w:r>
-        <w:rPr>
-          <w:lang w:val="en-GB"/>
-        </w:rPr>
-        <w:t>rebum</w:t>
-      </w:r>
-      <w:proofErr w:type="spellEnd"/>
-      <w:r>
-        <w:rPr>
-          <w:lang w:val="en-GB"/>
-        </w:rPr>
-        <w:t xml:space="preserve">. Stet </w:t>
-      </w:r>
-      <w:proofErr w:type="spellStart"/>
-      <w:r>
-        <w:rPr>
-          <w:lang w:val="en-GB"/>
-        </w:rPr>
-        <w:t>clita</w:t>
-      </w:r>
-      <w:proofErr w:type="spellEnd"/>
-      <w:r>
-        <w:rPr>
-          <w:lang w:val="en-GB"/>
-        </w:rPr>
-        <w:t xml:space="preserve"> </w:t>
-      </w:r>
-      <w:proofErr w:type="spellStart"/>
-      <w:r>
-        <w:rPr>
-          <w:lang w:val="en-GB"/>
-        </w:rPr>
-        <w:t>kasd</w:t>
-      </w:r>
-      <w:proofErr w:type="spellEnd"/>
-      <w:r>
-        <w:rPr>
-          <w:lang w:val="en-GB"/>
-        </w:rPr>
-        <w:t xml:space="preserve"> </w:t>
-      </w:r>
-      <w:proofErr w:type="spellStart"/>
-      <w:r>
-        <w:rPr>
-          <w:lang w:val="en-GB"/>
-        </w:rPr>
-        <w:t>gubergren</w:t>
-      </w:r>
-      <w:proofErr w:type="spellEnd"/>
-      <w:r>
-        <w:rPr>
-          <w:lang w:val="en-GB"/>
-        </w:rPr>
-        <w:t xml:space="preserve">, no sea </w:t>
-      </w:r>
-      <w:proofErr w:type="spellStart"/>
-      <w:r>
-        <w:rPr>
-          <w:lang w:val="en-GB"/>
-        </w:rPr>
-        <w:t>takimata</w:t>
-      </w:r>
-      <w:proofErr w:type="spellEnd"/>
-      <w:r>
-        <w:rPr>
-          <w:lang w:val="en-GB"/>
-        </w:rPr>
-        <w:t xml:space="preserve"> </w:t>
-      </w:r>
-      <w:proofErr w:type="spellStart"/>
-      <w:r>
-        <w:rPr>
-          <w:lang w:val="en-GB"/>
-        </w:rPr>
-        <w:t>sanctus</w:t>
-      </w:r>
-      <w:proofErr w:type="spellEnd"/>
-      <w:r>
-        <w:rPr>
-          <w:lang w:val="en-GB"/>
-        </w:rPr>
-        <w:t xml:space="preserve"> </w:t>
-      </w:r>
-      <w:proofErr w:type="spellStart"/>
-      <w:r>
-        <w:rPr>
-          <w:lang w:val="en-GB"/>
-        </w:rPr>
-        <w:t>est</w:t>
-      </w:r>
-      <w:proofErr w:type="spellEnd"/>
-      <w:r>
-        <w:rPr>
-          <w:lang w:val="en-GB"/>
-        </w:rPr>
-        <w:t xml:space="preserve"> Lorem ipsum </w:t>
-      </w:r>
-      <w:proofErr w:type="spellStart"/>
-      <w:r>
-        <w:rPr>
-          <w:lang w:val="en-GB"/>
-        </w:rPr>
-        <w:t>dolor</w:t>
-      </w:r>
-      <w:proofErr w:type="spellEnd"/>
-      <w:r>
-        <w:rPr>
-          <w:lang w:val="en-GB"/>
-        </w:rPr>
-        <w:t xml:space="preserve"> sit </w:t>
-      </w:r>
-      <w:proofErr w:type="spellStart"/>
-      <w:r>
-        <w:rPr>
-          <w:lang w:val="en-GB"/>
-        </w:rPr>
-        <w:t>amet</w:t>
-      </w:r>
-      <w:proofErr w:type="spellEnd"/>
-      <w:r>
-        <w:rPr>
-          <w:lang w:val="en-GB"/>
-        </w:rPr>
-        <w:t xml:space="preserve">. Lorem ipsum </w:t>
-      </w:r>
-      <w:proofErr w:type="spellStart"/>
-      <w:r>
-        <w:rPr>
-          <w:lang w:val="en-GB"/>
-        </w:rPr>
-        <w:t>dolor</w:t>
-      </w:r>
-      <w:proofErr w:type="spellEnd"/>
-      <w:r>
-        <w:rPr>
-          <w:lang w:val="en-GB"/>
-        </w:rPr>
-        <w:t xml:space="preserve"> sit </w:t>
-      </w:r>
-      <w:proofErr w:type="spellStart"/>
-      <w:r>
-        <w:rPr>
-          <w:lang w:val="en-GB"/>
-        </w:rPr>
-        <w:t>amet</w:t>
-      </w:r>
-      <w:proofErr w:type="spellEnd"/>
-      <w:r>
-        <w:rPr>
-          <w:lang w:val="en-GB"/>
-        </w:rPr>
-        <w:t xml:space="preserve">, </w:t>
-      </w:r>
-      <w:proofErr w:type="spellStart"/>
-      <w:r>
-        <w:rPr>
-          <w:lang w:val="en-GB"/>
-        </w:rPr>
-        <w:t>consetetur</w:t>
-      </w:r>
-      <w:proofErr w:type="spellEnd"/>
-      <w:r>
-        <w:rPr>
-          <w:lang w:val="en-GB"/>
-        </w:rPr>
-        <w:t xml:space="preserve"> </w:t>
-      </w:r>
-      <w:proofErr w:type="spellStart"/>
-      <w:r>
-        <w:rPr>
-          <w:lang w:val="en-GB"/>
-        </w:rPr>
-        <w:t>sadipscing</w:t>
-      </w:r>
-      <w:proofErr w:type="spellEnd"/>
-      <w:r>
-        <w:rPr>
-          <w:lang w:val="en-GB"/>
-        </w:rPr>
-        <w:t xml:space="preserve"> </w:t>
-      </w:r>
-      <w:proofErr w:type="spellStart"/>
-      <w:r>
-        <w:rPr>
-          <w:lang w:val="en-GB"/>
-        </w:rPr>
-        <w:t>elitr</w:t>
-      </w:r>
-      <w:proofErr w:type="spellEnd"/>
-      <w:r>
-        <w:rPr>
-          <w:lang w:val="en-GB"/>
-        </w:rPr>
-        <w:t xml:space="preserve">, </w:t>
-      </w:r>
-      <w:proofErr w:type="spellStart"/>
-      <w:r>
-        <w:rPr>
-          <w:lang w:val="en-GB"/>
-        </w:rPr>
-        <w:t>sed</w:t>
-      </w:r>
-      <w:proofErr w:type="spellEnd"/>
-      <w:r>
-        <w:rPr>
-          <w:lang w:val="en-GB"/>
-        </w:rPr>
-        <w:t xml:space="preserve"> </w:t>
-      </w:r>
-      <w:proofErr w:type="spellStart"/>
-      <w:r>
-        <w:rPr>
-          <w:lang w:val="en-GB"/>
-        </w:rPr>
-        <w:t>diam</w:t>
-      </w:r>
-      <w:proofErr w:type="spellEnd"/>
-      <w:r>
-        <w:rPr>
-          <w:lang w:val="en-GB"/>
-        </w:rPr>
-        <w:t xml:space="preserve"> </w:t>
-      </w:r>
-      <w:proofErr w:type="spellStart"/>
-      <w:r>
-        <w:rPr>
-          <w:lang w:val="en-GB"/>
-        </w:rPr>
-        <w:t>nonumy</w:t>
-      </w:r>
-      <w:proofErr w:type="spellEnd"/>
-      <w:r>
-        <w:rPr>
-          <w:lang w:val="en-GB"/>
-        </w:rPr>
-        <w:t xml:space="preserve"> </w:t>
-      </w:r>
-      <w:proofErr w:type="spellStart"/>
-      <w:r>
-        <w:rPr>
-          <w:lang w:val="en-GB"/>
-        </w:rPr>
-        <w:t>eirmod</w:t>
-      </w:r>
-      <w:proofErr w:type="spellEnd"/>
-      <w:r>
-        <w:rPr>
-          <w:lang w:val="en-GB"/>
-        </w:rPr>
-        <w:t xml:space="preserve"> </w:t>
-      </w:r>
-      <w:proofErr w:type="spellStart"/>
-      <w:r>
-        <w:rPr>
-          <w:lang w:val="en-GB"/>
-        </w:rPr>
-        <w:t>tempor</w:t>
-      </w:r>
-      <w:proofErr w:type="spellEnd"/>
-      <w:r>
-        <w:rPr>
-          <w:lang w:val="en-GB"/>
-        </w:rPr>
-        <w:t xml:space="preserve"> </w:t>
-      </w:r>
-      <w:proofErr w:type="spellStart"/>
-      <w:r>
-        <w:rPr>
-          <w:lang w:val="en-GB"/>
-        </w:rPr>
-        <w:t>invidunt</w:t>
-      </w:r>
-      <w:proofErr w:type="spellEnd"/>
-      <w:r>
-        <w:rPr>
-          <w:lang w:val="en-GB"/>
-        </w:rPr>
-        <w:t xml:space="preserve"> </w:t>
-      </w:r>
-      <w:proofErr w:type="spellStart"/>
-      <w:r>
-        <w:rPr>
-          <w:lang w:val="en-GB"/>
-        </w:rPr>
-        <w:t>ut</w:t>
-      </w:r>
-      <w:proofErr w:type="spellEnd"/>
-      <w:r>
-        <w:rPr>
-          <w:lang w:val="en-GB"/>
-        </w:rPr>
-        <w:t xml:space="preserve"> </w:t>
-      </w:r>
-      <w:proofErr w:type="spellStart"/>
-      <w:r>
-        <w:rPr>
-          <w:lang w:val="en-GB"/>
-        </w:rPr>
-        <w:t>labore</w:t>
-      </w:r>
-      <w:proofErr w:type="spellEnd"/>
-      <w:r>
-        <w:rPr>
-          <w:lang w:val="en-GB"/>
-        </w:rPr>
-        <w:t xml:space="preserve"> et dolore magna </w:t>
-      </w:r>
-      <w:proofErr w:type="spellStart"/>
-      <w:r>
-        <w:rPr>
-          <w:lang w:val="en-GB"/>
-        </w:rPr>
-        <w:t>aliquyam</w:t>
-      </w:r>
-      <w:proofErr w:type="spellEnd"/>
-      <w:r>
-        <w:rPr>
-          <w:lang w:val="en-GB"/>
-        </w:rPr>
-        <w:t xml:space="preserve"> </w:t>
-      </w:r>
-      <w:proofErr w:type="spellStart"/>
-      <w:r>
-        <w:rPr>
-          <w:lang w:val="en-GB"/>
-        </w:rPr>
-        <w:t>erat</w:t>
-      </w:r>
-      <w:proofErr w:type="spellEnd"/>
-      <w:r>
-        <w:rPr>
-          <w:lang w:val="en-GB"/>
-        </w:rPr>
-        <w:t xml:space="preserve">, </w:t>
-      </w:r>
-      <w:proofErr w:type="spellStart"/>
-      <w:r>
-        <w:rPr>
-          <w:lang w:val="en-GB"/>
-        </w:rPr>
-        <w:t>sed</w:t>
-      </w:r>
-      <w:proofErr w:type="spellEnd"/>
-      <w:r>
-        <w:rPr>
-          <w:lang w:val="en-GB"/>
-        </w:rPr>
-        <w:t xml:space="preserve"> </w:t>
-      </w:r>
-      <w:proofErr w:type="spellStart"/>
-      <w:r>
-        <w:rPr>
-          <w:lang w:val="en-GB"/>
-        </w:rPr>
-        <w:t>diam</w:t>
-      </w:r>
-      <w:proofErr w:type="spellEnd"/>
-      <w:r>
-        <w:rPr>
-          <w:lang w:val="en-GB"/>
-        </w:rPr>
-        <w:t xml:space="preserve"> </w:t>
-      </w:r>
-      <w:proofErr w:type="spellStart"/>
-      <w:r>
-        <w:rPr>
-          <w:lang w:val="en-GB"/>
-        </w:rPr>
-        <w:t>voluptua</w:t>
-      </w:r>
-      <w:proofErr w:type="spellEnd"/>
-      <w:r>
-        <w:rPr>
-          <w:lang w:val="en-GB"/>
-        </w:rPr>
-        <w:t xml:space="preserve">. At </w:t>
-      </w:r>
-      <w:proofErr w:type="spellStart"/>
-      <w:r>
-        <w:rPr>
-          <w:lang w:val="en-GB"/>
-        </w:rPr>
-        <w:t>vero</w:t>
-      </w:r>
-      <w:proofErr w:type="spellEnd"/>
-      <w:r>
-        <w:rPr>
-          <w:lang w:val="en-GB"/>
-        </w:rPr>
-        <w:t xml:space="preserve"> </w:t>
-      </w:r>
-      <w:proofErr w:type="spellStart"/>
-      <w:r>
-        <w:rPr>
-          <w:lang w:val="en-GB"/>
-        </w:rPr>
-        <w:t>eos</w:t>
-      </w:r>
-      <w:proofErr w:type="spellEnd"/>
-      <w:r>
-        <w:rPr>
-          <w:lang w:val="en-GB"/>
-        </w:rPr>
-        <w:t xml:space="preserve"> et </w:t>
-      </w:r>
-      <w:proofErr w:type="spellStart"/>
-      <w:r>
-        <w:rPr>
-          <w:lang w:val="en-GB"/>
-        </w:rPr>
-        <w:t>accusam</w:t>
-      </w:r>
-      <w:proofErr w:type="spellEnd"/>
-      <w:r>
-        <w:rPr>
-          <w:lang w:val="en-GB"/>
-        </w:rPr>
-        <w:t xml:space="preserve"> et </w:t>
-      </w:r>
-      <w:proofErr w:type="spellStart"/>
-      <w:r>
-        <w:rPr>
-          <w:lang w:val="en-GB"/>
-        </w:rPr>
-        <w:t>justo</w:t>
-      </w:r>
-      <w:proofErr w:type="spellEnd"/>
-      <w:r>
-        <w:rPr>
-          <w:lang w:val="en-GB"/>
-        </w:rPr>
-        <w:t xml:space="preserve"> duo </w:t>
-      </w:r>
-      <w:proofErr w:type="spellStart"/>
-      <w:r>
-        <w:rPr>
-          <w:lang w:val="en-GB"/>
-        </w:rPr>
-        <w:t>dolores</w:t>
-      </w:r>
-      <w:proofErr w:type="spellEnd"/>
-      <w:r>
-        <w:rPr>
-          <w:lang w:val="en-GB"/>
-        </w:rPr>
-        <w:t xml:space="preserve"> et </w:t>
-      </w:r>
-      <w:proofErr w:type="spellStart"/>
-      <w:r>
-        <w:rPr>
-          <w:lang w:val="en-GB"/>
-        </w:rPr>
-        <w:t>ea</w:t>
-      </w:r>
-      <w:proofErr w:type="spellEnd"/>
-      <w:r>
-        <w:rPr>
-          <w:lang w:val="en-GB"/>
-        </w:rPr>
-        <w:t xml:space="preserve"> </w:t>
-      </w:r>
-      <w:proofErr w:type="spellStart"/>
-      <w:r>
-        <w:rPr>
-          <w:lang w:val="en-GB"/>
-        </w:rPr>
-        <w:t>rebum</w:t>
-      </w:r>
-      <w:proofErr w:type="spellEnd"/>
-      <w:r>
-        <w:rPr>
-          <w:lang w:val="en-GB"/>
-        </w:rPr>
-        <w:t xml:space="preserve">. Stet </w:t>
-      </w:r>
-      <w:proofErr w:type="spellStart"/>
-      <w:r>
-        <w:rPr>
-          <w:lang w:val="en-GB"/>
-        </w:rPr>
-        <w:t>clita</w:t>
-      </w:r>
-      <w:proofErr w:type="spellEnd"/>
-      <w:r>
-        <w:rPr>
-          <w:lang w:val="en-GB"/>
-        </w:rPr>
-        <w:t xml:space="preserve"> </w:t>
-      </w:r>
-      <w:proofErr w:type="spellStart"/>
-      <w:r>
-        <w:rPr>
-          <w:lang w:val="en-GB"/>
-        </w:rPr>
-        <w:t>kasd</w:t>
-      </w:r>
-      <w:proofErr w:type="spellEnd"/>
-      <w:r>
-        <w:rPr>
-          <w:lang w:val="en-GB"/>
-        </w:rPr>
-        <w:t xml:space="preserve"> </w:t>
-      </w:r>
-      <w:proofErr w:type="spellStart"/>
-      <w:r>
-        <w:rPr>
-          <w:lang w:val="en-GB"/>
-        </w:rPr>
-        <w:t>gubergren</w:t>
-      </w:r>
-      <w:proofErr w:type="spellEnd"/>
-      <w:r>
-        <w:rPr>
-          <w:lang w:val="en-GB"/>
-        </w:rPr>
-        <w:t xml:space="preserve">, no sea </w:t>
-      </w:r>
-      <w:proofErr w:type="spellStart"/>
-      <w:r>
-        <w:rPr>
-          <w:lang w:val="en-GB"/>
-        </w:rPr>
-        <w:t>takimata</w:t>
-      </w:r>
-      <w:proofErr w:type="spellEnd"/>
-      <w:r>
-        <w:rPr>
-          <w:lang w:val="en-GB"/>
-        </w:rPr>
-        <w:t xml:space="preserve"> </w:t>
-      </w:r>
-      <w:proofErr w:type="spellStart"/>
-      <w:r>
-        <w:rPr>
-          <w:lang w:val="en-GB"/>
-        </w:rPr>
-        <w:t>sanctus</w:t>
-      </w:r>
-      <w:proofErr w:type="spellEnd"/>
-      <w:r>
-        <w:rPr>
-          <w:lang w:val="en-GB"/>
-        </w:rPr>
-        <w:t xml:space="preserve"> </w:t>
-      </w:r>
-      <w:proofErr w:type="spellStart"/>
-      <w:r>
-        <w:rPr>
-          <w:lang w:val="en-GB"/>
-        </w:rPr>
-        <w:t>est</w:t>
-      </w:r>
-      <w:proofErr w:type="spellEnd"/>
-      <w:r>
-        <w:rPr>
-          <w:lang w:val="en-GB"/>
-        </w:rPr>
-        <w:t xml:space="preserve"> Lorem ipsum </w:t>
-      </w:r>
-      <w:proofErr w:type="spellStart"/>
-      <w:r>
-        <w:rPr>
-          <w:lang w:val="en-GB"/>
-        </w:rPr>
-        <w:t>dolor</w:t>
-      </w:r>
-      <w:proofErr w:type="spellEnd"/>
-      <w:r>
-        <w:rPr>
-          <w:lang w:val="en-GB"/>
-        </w:rPr>
-        <w:t xml:space="preserve"> sit </w:t>
-      </w:r>
-      <w:proofErr w:type="spellStart"/>
-      <w:r>
-        <w:rPr>
-          <w:lang w:val="en-GB"/>
-        </w:rPr>
-        <w:t>amet</w:t>
-      </w:r>
-      <w:proofErr w:type="spellEnd"/>
-      <w:r>
-        <w:rPr>
-          <w:lang w:val="en-GB"/>
-        </w:rPr>
-        <w:t>.</w:t>
+        <w:t>As our first method, that also took our independent variables into account, we chose a simple multivariate regression. We performed a forward selection in order to determine which variables have the largest impact on our dependent variable song popularity and to incorporate them into our model. Judging by the adjusted R-squared values, the four most important variables were artist popularity, the sentiment variable joy, the release year and the duration of the song.</w:t>
+      </w:r>
+      <w:r>
+        <w:rPr>
+          <w:lang w:val="en-GB"/>
+        </w:rPr>
+        <w:t xml:space="preserve"> Figure 6 shows that the strongest independent variable artist popularity is highly correlated with the song popularity (r = 0.427) and contributes the most towards good predictability. This does not come as a surprise, since already popular artists tend to release songs, that become popular as well.</w:t>
       </w:r>
     </w:p>
     <w:p>
       <w:pPr>
+        <w:rPr>
+          <w:lang w:val="en-GB"/>
+        </w:rPr>
+      </w:pPr>
+      <w:r>
+        <w:rPr>
+          <w:lang w:val="en-GB"/>
+        </w:rPr>
+        <w:t xml:space="preserve">The cross-validation showed that the model with the best result was </w:t>
+      </w:r>
+      <w:r>
+        <w:rPr>
+          <w:lang w:val="en-GB"/>
+        </w:rPr>
+        <w:t xml:space="preserve">the one, that used a total number of 12 variables of the 19 variables our dataset contains. The </w:t>
+      </w:r>
+      <w:r>
+        <w:rPr>
+          <w:lang w:val="en-GB"/>
+        </w:rPr>
+        <w:t xml:space="preserve">average </w:t>
+      </w:r>
+      <w:proofErr w:type="gramStart"/>
+      <w:r>
+        <w:rPr>
+          <w:lang w:val="en-GB"/>
+        </w:rPr>
+        <w:t>mean</w:t>
+      </w:r>
+      <w:proofErr w:type="gramEnd"/>
+      <w:r>
+        <w:rPr>
+          <w:lang w:val="en-GB"/>
+        </w:rPr>
+        <w:t xml:space="preserve"> absolute error </w:t>
+      </w:r>
+      <w:r>
+        <w:rPr>
+          <w:lang w:val="en-GB"/>
+        </w:rPr>
+        <w:t>for that model turned out to be</w:t>
+      </w:r>
+      <w:r>
+        <w:rPr>
+          <w:lang w:val="en-GB"/>
+        </w:rPr>
+        <w:t xml:space="preserve"> </w:t>
+      </w:r>
+      <w:r>
+        <w:rPr>
+          <w:b/>
+          <w:bCs/>
+          <w:lang w:val="en-GB"/>
+        </w:rPr>
+        <w:t>11.301</w:t>
+      </w:r>
+      <w:r>
+        <w:rPr>
+          <w:lang w:val="en-GB"/>
+        </w:rPr>
+        <w:t xml:space="preserve"> with a standard deviation of 0.029.</w:t>
+      </w:r>
+    </w:p>
+    <w:p>
+      <w:r>
+        <w:drawing>
+          <wp:inline distT="0" distB="0" distL="0" distR="0" wp14:anchorId="4128D579" wp14:editId="464FC234">
+            <wp:extent cx="5733415" cy="3045460"/>
+            <wp:effectExtent l="0" t="0" r="635" b="2540"/>
+            <wp:docPr id="9" name="Grafik 9"/>
+            <wp:cNvGraphicFramePr>
+              <a:graphicFrameLocks xmlns:a="http://schemas.openxmlformats.org/drawingml/2006/main" noChangeAspect="1"/>
+            </wp:cNvGraphicFramePr>
+            <a:graphic xmlns:a="http://schemas.openxmlformats.org/drawingml/2006/main">
+              <a:graphicData uri="http://schemas.openxmlformats.org/drawingml/2006/picture">
+                <pic:pic xmlns:pic="http://schemas.openxmlformats.org/drawingml/2006/picture">
+                  <pic:nvPicPr>
+                    <pic:cNvPr id="1" name=""/>
+                    <pic:cNvPicPr/>
+                  </pic:nvPicPr>
+                  <pic:blipFill>
+                    <a:blip r:embed="rId17"/>
+                    <a:stretch>
+                      <a:fillRect/>
+                    </a:stretch>
+                  </pic:blipFill>
+                  <pic:spPr>
+                    <a:xfrm>
+                      <a:off x="0" y="0"/>
+                      <a:ext cx="5733415" cy="3045460"/>
+                    </a:xfrm>
+                    <a:prstGeom prst="rect">
+                      <a:avLst/>
+                    </a:prstGeom>
+                  </pic:spPr>
+                </pic:pic>
+              </a:graphicData>
+            </a:graphic>
+          </wp:inline>
+        </w:drawing>
+      </w:r>
+    </w:p>
+    <w:p>
+      <w:pPr>
+        <w:tabs>
+          <w:tab w:val="left" w:pos="3730"/>
+        </w:tabs>
+        <w:jc w:val="center"/>
+        <w:rPr>
+          <w:i/>
+          <w:iCs/>
+          <w:sz w:val="20"/>
+          <w:szCs w:val="20"/>
+          <w:lang w:val="en-GB"/>
+        </w:rPr>
+      </w:pPr>
+      <w:r>
+        <w:rPr>
+          <w:i/>
+          <w:iCs/>
+          <w:sz w:val="20"/>
+          <w:szCs w:val="20"/>
+          <w:lang w:val="en-GB"/>
+        </w:rPr>
+        <w:t>Figure 6: Scatterplot showing the relationship between the artist popularity and the song popularity</w:t>
+      </w:r>
+    </w:p>
+    <w:p>
+      <w:pPr>
         <w:pStyle w:val="berschrift2"/>
         <w:rPr>
           <w:lang w:val="en-GB"/>
         </w:rPr>
       </w:pPr>
-      <w:bookmarkStart w:id="13" w:name="_Toc46821901"/>
-      <w:r>
-        <w:rPr>
-          <w:lang w:val="en-GB"/>
-        </w:rPr>
+      <w:bookmarkStart w:id="13" w:name="_Toc47090999"/>
+      <w:r>
+        <w:rPr>
+          <w:lang w:val="en-GB"/>
+        </w:rPr>
+        <w:lastRenderedPageBreak/>
         <w:t>Neural</w:t>
       </w:r>
       <w:r>
@@ -8637,941 +8012,210 @@
         <w:rPr>
           <w:lang w:val="en-GB"/>
         </w:rPr>
-        <w:t xml:space="preserve">Lorem ipsum </w:t>
-      </w:r>
-      <w:proofErr w:type="spellStart"/>
-      <w:r>
-        <w:rPr>
-          <w:lang w:val="en-GB"/>
-        </w:rPr>
-        <w:t>dolor</w:t>
-      </w:r>
-      <w:proofErr w:type="spellEnd"/>
-      <w:r>
-        <w:rPr>
-          <w:lang w:val="en-GB"/>
-        </w:rPr>
-        <w:t xml:space="preserve"> sit </w:t>
-      </w:r>
-      <w:proofErr w:type="spellStart"/>
-      <w:r>
-        <w:rPr>
-          <w:lang w:val="en-GB"/>
-        </w:rPr>
-        <w:t>amet</w:t>
-      </w:r>
-      <w:proofErr w:type="spellEnd"/>
-      <w:r>
-        <w:rPr>
-          <w:lang w:val="en-GB"/>
-        </w:rPr>
-        <w:t xml:space="preserve">, </w:t>
-      </w:r>
-      <w:proofErr w:type="spellStart"/>
-      <w:r>
-        <w:rPr>
-          <w:lang w:val="en-GB"/>
-        </w:rPr>
-        <w:t>consetetur</w:t>
-      </w:r>
-      <w:proofErr w:type="spellEnd"/>
-      <w:r>
-        <w:rPr>
-          <w:lang w:val="en-GB"/>
-        </w:rPr>
-        <w:t xml:space="preserve"> </w:t>
-      </w:r>
-      <w:proofErr w:type="spellStart"/>
-      <w:r>
-        <w:rPr>
-          <w:lang w:val="en-GB"/>
-        </w:rPr>
-        <w:t>sadipscing</w:t>
-      </w:r>
-      <w:proofErr w:type="spellEnd"/>
-      <w:r>
-        <w:rPr>
-          <w:lang w:val="en-GB"/>
-        </w:rPr>
-        <w:t xml:space="preserve"> </w:t>
-      </w:r>
-      <w:proofErr w:type="spellStart"/>
-      <w:r>
-        <w:rPr>
-          <w:lang w:val="en-GB"/>
-        </w:rPr>
-        <w:t>elitr</w:t>
-      </w:r>
-      <w:proofErr w:type="spellEnd"/>
-      <w:r>
-        <w:rPr>
-          <w:lang w:val="en-GB"/>
-        </w:rPr>
-        <w:t xml:space="preserve">, </w:t>
-      </w:r>
-      <w:proofErr w:type="spellStart"/>
-      <w:r>
-        <w:rPr>
-          <w:lang w:val="en-GB"/>
-        </w:rPr>
-        <w:t>sed</w:t>
-      </w:r>
-      <w:proofErr w:type="spellEnd"/>
-      <w:r>
-        <w:rPr>
-          <w:lang w:val="en-GB"/>
-        </w:rPr>
-        <w:t xml:space="preserve"> </w:t>
-      </w:r>
-      <w:proofErr w:type="spellStart"/>
-      <w:r>
-        <w:rPr>
-          <w:lang w:val="en-GB"/>
-        </w:rPr>
-        <w:t>diam</w:t>
-      </w:r>
-      <w:proofErr w:type="spellEnd"/>
-      <w:r>
-        <w:rPr>
-          <w:lang w:val="en-GB"/>
-        </w:rPr>
-        <w:t xml:space="preserve"> </w:t>
-      </w:r>
-      <w:proofErr w:type="spellStart"/>
-      <w:r>
-        <w:rPr>
-          <w:lang w:val="en-GB"/>
-        </w:rPr>
-        <w:t>nonumy</w:t>
-      </w:r>
-      <w:proofErr w:type="spellEnd"/>
-      <w:r>
-        <w:rPr>
-          <w:lang w:val="en-GB"/>
-        </w:rPr>
-        <w:t xml:space="preserve"> </w:t>
-      </w:r>
-      <w:proofErr w:type="spellStart"/>
-      <w:r>
-        <w:rPr>
-          <w:lang w:val="en-GB"/>
-        </w:rPr>
-        <w:t>eirmod</w:t>
-      </w:r>
-      <w:proofErr w:type="spellEnd"/>
-      <w:r>
-        <w:rPr>
-          <w:lang w:val="en-GB"/>
-        </w:rPr>
-        <w:t xml:space="preserve"> </w:t>
-      </w:r>
-      <w:proofErr w:type="spellStart"/>
-      <w:r>
-        <w:rPr>
-          <w:lang w:val="en-GB"/>
-        </w:rPr>
-        <w:t>tempor</w:t>
-      </w:r>
-      <w:proofErr w:type="spellEnd"/>
-      <w:r>
-        <w:rPr>
-          <w:lang w:val="en-GB"/>
-        </w:rPr>
-        <w:t xml:space="preserve"> </w:t>
-      </w:r>
-      <w:proofErr w:type="spellStart"/>
-      <w:r>
-        <w:rPr>
-          <w:lang w:val="en-GB"/>
-        </w:rPr>
-        <w:t>invidunt</w:t>
-      </w:r>
-      <w:proofErr w:type="spellEnd"/>
-      <w:r>
-        <w:rPr>
-          <w:lang w:val="en-GB"/>
-        </w:rPr>
-        <w:t xml:space="preserve"> </w:t>
-      </w:r>
-      <w:proofErr w:type="spellStart"/>
-      <w:r>
-        <w:rPr>
-          <w:lang w:val="en-GB"/>
-        </w:rPr>
-        <w:t>ut</w:t>
-      </w:r>
-      <w:proofErr w:type="spellEnd"/>
-      <w:r>
-        <w:rPr>
-          <w:lang w:val="en-GB"/>
-        </w:rPr>
-        <w:t xml:space="preserve"> </w:t>
-      </w:r>
-      <w:proofErr w:type="spellStart"/>
-      <w:r>
-        <w:rPr>
-          <w:lang w:val="en-GB"/>
-        </w:rPr>
-        <w:t>labore</w:t>
-      </w:r>
-      <w:proofErr w:type="spellEnd"/>
-      <w:r>
-        <w:rPr>
-          <w:lang w:val="en-GB"/>
-        </w:rPr>
-        <w:t xml:space="preserve"> et dolore magna </w:t>
-      </w:r>
-      <w:proofErr w:type="spellStart"/>
-      <w:r>
-        <w:rPr>
-          <w:lang w:val="en-GB"/>
-        </w:rPr>
-        <w:t>aliquyam</w:t>
-      </w:r>
-      <w:proofErr w:type="spellEnd"/>
-      <w:r>
-        <w:rPr>
-          <w:lang w:val="en-GB"/>
-        </w:rPr>
-        <w:t xml:space="preserve"> </w:t>
-      </w:r>
-      <w:proofErr w:type="spellStart"/>
-      <w:r>
-        <w:rPr>
-          <w:lang w:val="en-GB"/>
-        </w:rPr>
-        <w:t>erat</w:t>
-      </w:r>
-      <w:proofErr w:type="spellEnd"/>
-      <w:r>
-        <w:rPr>
-          <w:lang w:val="en-GB"/>
-        </w:rPr>
-        <w:t xml:space="preserve">, </w:t>
-      </w:r>
-      <w:proofErr w:type="spellStart"/>
-      <w:r>
-        <w:rPr>
-          <w:lang w:val="en-GB"/>
-        </w:rPr>
-        <w:t>sed</w:t>
-      </w:r>
-      <w:proofErr w:type="spellEnd"/>
-      <w:r>
-        <w:rPr>
-          <w:lang w:val="en-GB"/>
-        </w:rPr>
-        <w:t xml:space="preserve"> </w:t>
-      </w:r>
-      <w:proofErr w:type="spellStart"/>
-      <w:r>
-        <w:rPr>
-          <w:lang w:val="en-GB"/>
-        </w:rPr>
-        <w:t>diam</w:t>
-      </w:r>
-      <w:proofErr w:type="spellEnd"/>
-      <w:r>
-        <w:rPr>
-          <w:lang w:val="en-GB"/>
-        </w:rPr>
-        <w:t xml:space="preserve"> </w:t>
-      </w:r>
-      <w:proofErr w:type="spellStart"/>
-      <w:r>
-        <w:rPr>
-          <w:lang w:val="en-GB"/>
-        </w:rPr>
-        <w:t>voluptua</w:t>
-      </w:r>
-      <w:proofErr w:type="spellEnd"/>
-      <w:r>
-        <w:rPr>
-          <w:lang w:val="en-GB"/>
-        </w:rPr>
-        <w:t xml:space="preserve">. At </w:t>
-      </w:r>
-      <w:proofErr w:type="spellStart"/>
-      <w:r>
-        <w:rPr>
-          <w:lang w:val="en-GB"/>
-        </w:rPr>
-        <w:t>vero</w:t>
-      </w:r>
-      <w:proofErr w:type="spellEnd"/>
-      <w:r>
-        <w:rPr>
-          <w:lang w:val="en-GB"/>
-        </w:rPr>
-        <w:t xml:space="preserve"> </w:t>
-      </w:r>
-      <w:proofErr w:type="spellStart"/>
-      <w:r>
-        <w:rPr>
-          <w:lang w:val="en-GB"/>
-        </w:rPr>
-        <w:t>eos</w:t>
-      </w:r>
-      <w:proofErr w:type="spellEnd"/>
-      <w:r>
-        <w:rPr>
-          <w:lang w:val="en-GB"/>
-        </w:rPr>
-        <w:t xml:space="preserve"> et </w:t>
-      </w:r>
-      <w:proofErr w:type="spellStart"/>
-      <w:r>
-        <w:rPr>
-          <w:lang w:val="en-GB"/>
-        </w:rPr>
-        <w:t>accusam</w:t>
-      </w:r>
-      <w:proofErr w:type="spellEnd"/>
-      <w:r>
-        <w:rPr>
-          <w:lang w:val="en-GB"/>
-        </w:rPr>
-        <w:t xml:space="preserve"> et </w:t>
-      </w:r>
-      <w:proofErr w:type="spellStart"/>
-      <w:r>
-        <w:rPr>
-          <w:lang w:val="en-GB"/>
-        </w:rPr>
-        <w:t>justo</w:t>
-      </w:r>
-      <w:proofErr w:type="spellEnd"/>
-      <w:r>
-        <w:rPr>
-          <w:lang w:val="en-GB"/>
-        </w:rPr>
-        <w:t xml:space="preserve"> duo </w:t>
-      </w:r>
-      <w:proofErr w:type="spellStart"/>
-      <w:r>
-        <w:rPr>
-          <w:lang w:val="en-GB"/>
-        </w:rPr>
-        <w:t>dolores</w:t>
-      </w:r>
-      <w:proofErr w:type="spellEnd"/>
-      <w:r>
-        <w:rPr>
-          <w:lang w:val="en-GB"/>
-        </w:rPr>
-        <w:t xml:space="preserve"> et </w:t>
-      </w:r>
-      <w:proofErr w:type="spellStart"/>
-      <w:r>
-        <w:rPr>
-          <w:lang w:val="en-GB"/>
-        </w:rPr>
-        <w:t>ea</w:t>
-      </w:r>
-      <w:proofErr w:type="spellEnd"/>
-      <w:r>
-        <w:rPr>
-          <w:lang w:val="en-GB"/>
-        </w:rPr>
-        <w:t xml:space="preserve"> </w:t>
-      </w:r>
-      <w:proofErr w:type="spellStart"/>
-      <w:r>
-        <w:rPr>
-          <w:lang w:val="en-GB"/>
-        </w:rPr>
-        <w:t>rebum</w:t>
-      </w:r>
-      <w:proofErr w:type="spellEnd"/>
-      <w:r>
-        <w:rPr>
-          <w:lang w:val="en-GB"/>
-        </w:rPr>
-        <w:t xml:space="preserve">. Stet </w:t>
-      </w:r>
-      <w:proofErr w:type="spellStart"/>
-      <w:r>
-        <w:rPr>
-          <w:lang w:val="en-GB"/>
-        </w:rPr>
-        <w:t>clita</w:t>
-      </w:r>
-      <w:proofErr w:type="spellEnd"/>
-      <w:r>
-        <w:rPr>
-          <w:lang w:val="en-GB"/>
-        </w:rPr>
-        <w:t xml:space="preserve"> </w:t>
-      </w:r>
-      <w:proofErr w:type="spellStart"/>
-      <w:r>
-        <w:rPr>
-          <w:lang w:val="en-GB"/>
-        </w:rPr>
-        <w:t>kasd</w:t>
-      </w:r>
-      <w:proofErr w:type="spellEnd"/>
-      <w:r>
-        <w:rPr>
-          <w:lang w:val="en-GB"/>
-        </w:rPr>
-        <w:t xml:space="preserve"> </w:t>
-      </w:r>
-      <w:proofErr w:type="spellStart"/>
-      <w:r>
-        <w:rPr>
-          <w:lang w:val="en-GB"/>
-        </w:rPr>
-        <w:t>gubergren</w:t>
-      </w:r>
-      <w:proofErr w:type="spellEnd"/>
-      <w:r>
-        <w:rPr>
-          <w:lang w:val="en-GB"/>
-        </w:rPr>
-        <w:t xml:space="preserve">, no sea </w:t>
-      </w:r>
-      <w:proofErr w:type="spellStart"/>
-      <w:r>
-        <w:rPr>
-          <w:lang w:val="en-GB"/>
-        </w:rPr>
-        <w:t>takimata</w:t>
-      </w:r>
-      <w:proofErr w:type="spellEnd"/>
-      <w:r>
-        <w:rPr>
-          <w:lang w:val="en-GB"/>
-        </w:rPr>
-        <w:t xml:space="preserve"> </w:t>
-      </w:r>
-      <w:proofErr w:type="spellStart"/>
-      <w:r>
-        <w:rPr>
-          <w:lang w:val="en-GB"/>
-        </w:rPr>
-        <w:t>sanctus</w:t>
-      </w:r>
-      <w:proofErr w:type="spellEnd"/>
-      <w:r>
-        <w:rPr>
-          <w:lang w:val="en-GB"/>
-        </w:rPr>
-        <w:t xml:space="preserve"> </w:t>
-      </w:r>
-      <w:proofErr w:type="spellStart"/>
-      <w:r>
-        <w:rPr>
-          <w:lang w:val="en-GB"/>
-        </w:rPr>
-        <w:t>est</w:t>
-      </w:r>
-      <w:proofErr w:type="spellEnd"/>
-      <w:r>
-        <w:rPr>
-          <w:lang w:val="en-GB"/>
-        </w:rPr>
-        <w:t xml:space="preserve"> Lorem ipsum </w:t>
-      </w:r>
-      <w:proofErr w:type="spellStart"/>
-      <w:r>
-        <w:rPr>
-          <w:lang w:val="en-GB"/>
-        </w:rPr>
-        <w:t>dolor</w:t>
-      </w:r>
-      <w:proofErr w:type="spellEnd"/>
-      <w:r>
-        <w:rPr>
-          <w:lang w:val="en-GB"/>
-        </w:rPr>
-        <w:t xml:space="preserve"> sit </w:t>
-      </w:r>
-      <w:proofErr w:type="spellStart"/>
-      <w:r>
-        <w:rPr>
-          <w:lang w:val="en-GB"/>
-        </w:rPr>
-        <w:t>amet</w:t>
-      </w:r>
-      <w:proofErr w:type="spellEnd"/>
-      <w:r>
-        <w:rPr>
-          <w:lang w:val="en-GB"/>
-        </w:rPr>
-        <w:t xml:space="preserve">. Lorem ipsum </w:t>
-      </w:r>
-      <w:proofErr w:type="spellStart"/>
-      <w:r>
-        <w:rPr>
-          <w:lang w:val="en-GB"/>
-        </w:rPr>
-        <w:t>dolor</w:t>
-      </w:r>
-      <w:proofErr w:type="spellEnd"/>
-      <w:r>
-        <w:rPr>
-          <w:lang w:val="en-GB"/>
-        </w:rPr>
-        <w:t xml:space="preserve"> sit </w:t>
-      </w:r>
-      <w:proofErr w:type="spellStart"/>
-      <w:r>
-        <w:rPr>
-          <w:lang w:val="en-GB"/>
-        </w:rPr>
-        <w:t>amet</w:t>
-      </w:r>
-      <w:proofErr w:type="spellEnd"/>
-      <w:r>
-        <w:rPr>
-          <w:lang w:val="en-GB"/>
-        </w:rPr>
-        <w:t xml:space="preserve">, </w:t>
-      </w:r>
-      <w:proofErr w:type="spellStart"/>
-      <w:r>
-        <w:rPr>
-          <w:lang w:val="en-GB"/>
-        </w:rPr>
-        <w:t>consetetur</w:t>
-      </w:r>
-      <w:proofErr w:type="spellEnd"/>
-      <w:r>
-        <w:rPr>
-          <w:lang w:val="en-GB"/>
-        </w:rPr>
-        <w:t xml:space="preserve"> </w:t>
-      </w:r>
-      <w:proofErr w:type="spellStart"/>
-      <w:r>
-        <w:rPr>
-          <w:lang w:val="en-GB"/>
-        </w:rPr>
-        <w:t>sadipscing</w:t>
-      </w:r>
-      <w:proofErr w:type="spellEnd"/>
-      <w:r>
-        <w:rPr>
-          <w:lang w:val="en-GB"/>
-        </w:rPr>
-        <w:t xml:space="preserve"> </w:t>
-      </w:r>
-      <w:proofErr w:type="spellStart"/>
-      <w:r>
-        <w:rPr>
-          <w:lang w:val="en-GB"/>
-        </w:rPr>
-        <w:t>elitr</w:t>
-      </w:r>
-      <w:proofErr w:type="spellEnd"/>
-      <w:r>
-        <w:rPr>
-          <w:lang w:val="en-GB"/>
-        </w:rPr>
-        <w:t xml:space="preserve">, </w:t>
-      </w:r>
-      <w:proofErr w:type="spellStart"/>
-      <w:r>
-        <w:rPr>
-          <w:lang w:val="en-GB"/>
-        </w:rPr>
-        <w:t>sed</w:t>
-      </w:r>
-      <w:proofErr w:type="spellEnd"/>
-      <w:r>
-        <w:rPr>
-          <w:lang w:val="en-GB"/>
-        </w:rPr>
-        <w:t xml:space="preserve"> </w:t>
-      </w:r>
-      <w:proofErr w:type="spellStart"/>
-      <w:r>
-        <w:rPr>
-          <w:lang w:val="en-GB"/>
-        </w:rPr>
-        <w:t>diam</w:t>
-      </w:r>
-      <w:proofErr w:type="spellEnd"/>
-      <w:r>
-        <w:rPr>
-          <w:lang w:val="en-GB"/>
-        </w:rPr>
-        <w:t xml:space="preserve"> </w:t>
-      </w:r>
-      <w:proofErr w:type="spellStart"/>
-      <w:r>
-        <w:rPr>
-          <w:lang w:val="en-GB"/>
-        </w:rPr>
-        <w:t>nonumy</w:t>
-      </w:r>
-      <w:proofErr w:type="spellEnd"/>
-      <w:r>
-        <w:rPr>
-          <w:lang w:val="en-GB"/>
-        </w:rPr>
-        <w:t xml:space="preserve"> </w:t>
-      </w:r>
-      <w:proofErr w:type="spellStart"/>
-      <w:r>
-        <w:rPr>
-          <w:lang w:val="en-GB"/>
-        </w:rPr>
-        <w:t>eirmod</w:t>
-      </w:r>
-      <w:proofErr w:type="spellEnd"/>
-      <w:r>
-        <w:rPr>
-          <w:lang w:val="en-GB"/>
-        </w:rPr>
-        <w:t xml:space="preserve"> </w:t>
-      </w:r>
-      <w:proofErr w:type="spellStart"/>
-      <w:r>
-        <w:rPr>
-          <w:lang w:val="en-GB"/>
-        </w:rPr>
-        <w:t>tempor</w:t>
-      </w:r>
-      <w:proofErr w:type="spellEnd"/>
-      <w:r>
-        <w:rPr>
-          <w:lang w:val="en-GB"/>
-        </w:rPr>
-        <w:t xml:space="preserve"> </w:t>
-      </w:r>
-      <w:proofErr w:type="spellStart"/>
-      <w:r>
-        <w:rPr>
-          <w:lang w:val="en-GB"/>
-        </w:rPr>
-        <w:t>invidunt</w:t>
-      </w:r>
-      <w:proofErr w:type="spellEnd"/>
-      <w:r>
-        <w:rPr>
-          <w:lang w:val="en-GB"/>
-        </w:rPr>
-        <w:t xml:space="preserve"> </w:t>
-      </w:r>
-      <w:proofErr w:type="spellStart"/>
-      <w:r>
-        <w:rPr>
-          <w:lang w:val="en-GB"/>
-        </w:rPr>
-        <w:t>ut</w:t>
-      </w:r>
-      <w:proofErr w:type="spellEnd"/>
-      <w:r>
-        <w:rPr>
-          <w:lang w:val="en-GB"/>
-        </w:rPr>
-        <w:t xml:space="preserve"> </w:t>
-      </w:r>
-      <w:proofErr w:type="spellStart"/>
-      <w:r>
-        <w:rPr>
-          <w:lang w:val="en-GB"/>
-        </w:rPr>
-        <w:t>labore</w:t>
-      </w:r>
-      <w:proofErr w:type="spellEnd"/>
-      <w:r>
-        <w:rPr>
-          <w:lang w:val="en-GB"/>
-        </w:rPr>
-        <w:t xml:space="preserve"> et dolore magna </w:t>
-      </w:r>
-      <w:proofErr w:type="spellStart"/>
-      <w:r>
-        <w:rPr>
-          <w:lang w:val="en-GB"/>
-        </w:rPr>
-        <w:t>aliquyam</w:t>
-      </w:r>
-      <w:proofErr w:type="spellEnd"/>
-      <w:r>
-        <w:rPr>
-          <w:lang w:val="en-GB"/>
-        </w:rPr>
-        <w:t xml:space="preserve"> </w:t>
-      </w:r>
-      <w:proofErr w:type="spellStart"/>
-      <w:r>
-        <w:rPr>
-          <w:lang w:val="en-GB"/>
-        </w:rPr>
-        <w:t>erat</w:t>
-      </w:r>
-      <w:proofErr w:type="spellEnd"/>
-      <w:r>
-        <w:rPr>
-          <w:lang w:val="en-GB"/>
-        </w:rPr>
-        <w:t xml:space="preserve">, </w:t>
-      </w:r>
-      <w:proofErr w:type="spellStart"/>
-      <w:r>
-        <w:rPr>
-          <w:lang w:val="en-GB"/>
-        </w:rPr>
-        <w:t>sed</w:t>
-      </w:r>
-      <w:proofErr w:type="spellEnd"/>
-      <w:r>
-        <w:rPr>
-          <w:lang w:val="en-GB"/>
-        </w:rPr>
-        <w:t xml:space="preserve"> </w:t>
-      </w:r>
-      <w:proofErr w:type="spellStart"/>
-      <w:r>
-        <w:rPr>
-          <w:lang w:val="en-GB"/>
-        </w:rPr>
-        <w:t>diam</w:t>
-      </w:r>
-      <w:proofErr w:type="spellEnd"/>
-      <w:r>
-        <w:rPr>
-          <w:lang w:val="en-GB"/>
-        </w:rPr>
-        <w:t xml:space="preserve"> </w:t>
-      </w:r>
-      <w:proofErr w:type="spellStart"/>
-      <w:r>
-        <w:rPr>
-          <w:lang w:val="en-GB"/>
-        </w:rPr>
-        <w:t>voluptua</w:t>
-      </w:r>
-      <w:proofErr w:type="spellEnd"/>
-      <w:r>
-        <w:rPr>
-          <w:lang w:val="en-GB"/>
-        </w:rPr>
-        <w:t xml:space="preserve">. At </w:t>
-      </w:r>
-      <w:proofErr w:type="spellStart"/>
-      <w:r>
-        <w:rPr>
-          <w:lang w:val="en-GB"/>
-        </w:rPr>
-        <w:t>vero</w:t>
-      </w:r>
-      <w:proofErr w:type="spellEnd"/>
-      <w:r>
-        <w:rPr>
-          <w:lang w:val="en-GB"/>
-        </w:rPr>
-        <w:t xml:space="preserve"> </w:t>
-      </w:r>
-      <w:proofErr w:type="spellStart"/>
-      <w:r>
-        <w:rPr>
-          <w:lang w:val="en-GB"/>
-        </w:rPr>
-        <w:t>eos</w:t>
-      </w:r>
-      <w:proofErr w:type="spellEnd"/>
-      <w:r>
-        <w:rPr>
-          <w:lang w:val="en-GB"/>
-        </w:rPr>
-        <w:t xml:space="preserve"> et </w:t>
-      </w:r>
-      <w:proofErr w:type="spellStart"/>
-      <w:r>
-        <w:rPr>
-          <w:lang w:val="en-GB"/>
-        </w:rPr>
-        <w:t>accusam</w:t>
-      </w:r>
-      <w:proofErr w:type="spellEnd"/>
-      <w:r>
-        <w:rPr>
-          <w:lang w:val="en-GB"/>
-        </w:rPr>
-        <w:t xml:space="preserve"> et </w:t>
-      </w:r>
-      <w:proofErr w:type="spellStart"/>
-      <w:r>
-        <w:rPr>
-          <w:lang w:val="en-GB"/>
-        </w:rPr>
-        <w:t>justo</w:t>
-      </w:r>
-      <w:proofErr w:type="spellEnd"/>
-      <w:r>
-        <w:rPr>
-          <w:lang w:val="en-GB"/>
-        </w:rPr>
-        <w:t xml:space="preserve"> duo </w:t>
-      </w:r>
-      <w:proofErr w:type="spellStart"/>
-      <w:r>
-        <w:rPr>
-          <w:lang w:val="en-GB"/>
-        </w:rPr>
-        <w:t>dolores</w:t>
-      </w:r>
-      <w:proofErr w:type="spellEnd"/>
-      <w:r>
-        <w:rPr>
-          <w:lang w:val="en-GB"/>
-        </w:rPr>
-        <w:t xml:space="preserve"> et </w:t>
-      </w:r>
-      <w:proofErr w:type="spellStart"/>
-      <w:r>
-        <w:rPr>
-          <w:lang w:val="en-GB"/>
-        </w:rPr>
-        <w:t>ea</w:t>
-      </w:r>
-      <w:proofErr w:type="spellEnd"/>
-      <w:r>
-        <w:rPr>
-          <w:lang w:val="en-GB"/>
-        </w:rPr>
-        <w:t xml:space="preserve"> </w:t>
-      </w:r>
-      <w:proofErr w:type="spellStart"/>
-      <w:r>
-        <w:rPr>
-          <w:lang w:val="en-GB"/>
-        </w:rPr>
-        <w:t>rebum</w:t>
-      </w:r>
-      <w:proofErr w:type="spellEnd"/>
-      <w:r>
-        <w:rPr>
-          <w:lang w:val="en-GB"/>
-        </w:rPr>
-        <w:t xml:space="preserve">. Stet </w:t>
-      </w:r>
-      <w:proofErr w:type="spellStart"/>
-      <w:r>
-        <w:rPr>
-          <w:lang w:val="en-GB"/>
-        </w:rPr>
-        <w:t>clita</w:t>
-      </w:r>
-      <w:proofErr w:type="spellEnd"/>
-      <w:r>
-        <w:rPr>
-          <w:lang w:val="en-GB"/>
-        </w:rPr>
-        <w:t xml:space="preserve"> </w:t>
-      </w:r>
-      <w:proofErr w:type="spellStart"/>
-      <w:r>
-        <w:rPr>
-          <w:lang w:val="en-GB"/>
-        </w:rPr>
-        <w:t>kasd</w:t>
-      </w:r>
-      <w:proofErr w:type="spellEnd"/>
-      <w:r>
-        <w:rPr>
-          <w:lang w:val="en-GB"/>
-        </w:rPr>
-        <w:t xml:space="preserve"> </w:t>
-      </w:r>
-      <w:proofErr w:type="spellStart"/>
-      <w:r>
-        <w:rPr>
-          <w:lang w:val="en-GB"/>
-        </w:rPr>
-        <w:t>gubergren</w:t>
-      </w:r>
-      <w:proofErr w:type="spellEnd"/>
-      <w:r>
-        <w:rPr>
-          <w:lang w:val="en-GB"/>
-        </w:rPr>
-        <w:t xml:space="preserve">, no sea </w:t>
-      </w:r>
-      <w:proofErr w:type="spellStart"/>
-      <w:r>
-        <w:rPr>
-          <w:lang w:val="en-GB"/>
-        </w:rPr>
-        <w:t>takimata</w:t>
-      </w:r>
-      <w:proofErr w:type="spellEnd"/>
-      <w:r>
-        <w:rPr>
-          <w:lang w:val="en-GB"/>
-        </w:rPr>
-        <w:t xml:space="preserve"> </w:t>
-      </w:r>
-      <w:proofErr w:type="spellStart"/>
-      <w:r>
-        <w:rPr>
-          <w:lang w:val="en-GB"/>
-        </w:rPr>
-        <w:t>sanctus</w:t>
-      </w:r>
-      <w:proofErr w:type="spellEnd"/>
-      <w:r>
-        <w:rPr>
-          <w:lang w:val="en-GB"/>
-        </w:rPr>
-        <w:t xml:space="preserve"> </w:t>
-      </w:r>
-      <w:proofErr w:type="spellStart"/>
-      <w:r>
-        <w:rPr>
-          <w:lang w:val="en-GB"/>
-        </w:rPr>
-        <w:t>est</w:t>
-      </w:r>
-      <w:proofErr w:type="spellEnd"/>
-      <w:r>
-        <w:rPr>
-          <w:lang w:val="en-GB"/>
-        </w:rPr>
-        <w:t xml:space="preserve"> Lorem ipsum </w:t>
-      </w:r>
-      <w:proofErr w:type="spellStart"/>
-      <w:r>
-        <w:rPr>
-          <w:lang w:val="en-GB"/>
-        </w:rPr>
-        <w:t>dolor</w:t>
-      </w:r>
-      <w:proofErr w:type="spellEnd"/>
-      <w:r>
-        <w:rPr>
-          <w:lang w:val="en-GB"/>
-        </w:rPr>
-        <w:t xml:space="preserve"> sit </w:t>
-      </w:r>
-      <w:proofErr w:type="spellStart"/>
-      <w:r>
-        <w:rPr>
-          <w:lang w:val="en-GB"/>
-        </w:rPr>
-        <w:t>amet</w:t>
-      </w:r>
-      <w:proofErr w:type="spellEnd"/>
-      <w:r>
-        <w:rPr>
-          <w:lang w:val="en-GB"/>
-        </w:rPr>
-        <w:t>.</w:t>
+        <w:t>Next, we trained a</w:t>
+      </w:r>
+      <w:r>
+        <w:rPr>
+          <w:lang w:val="en-GB"/>
+        </w:rPr>
+        <w:t xml:space="preserve"> </w:t>
+      </w:r>
+      <w:proofErr w:type="gramStart"/>
+      <w:r>
+        <w:rPr>
+          <w:lang w:val="en-GB"/>
+        </w:rPr>
+        <w:t>fully-connected</w:t>
+      </w:r>
+      <w:proofErr w:type="gramEnd"/>
+      <w:r>
+        <w:rPr>
+          <w:lang w:val="en-GB"/>
+        </w:rPr>
+        <w:t xml:space="preserve"> neural network in the </w:t>
+      </w:r>
+      <w:proofErr w:type="spellStart"/>
+      <w:r>
+        <w:rPr>
+          <w:lang w:val="en-GB"/>
+        </w:rPr>
+        <w:t>Keras</w:t>
+      </w:r>
+      <w:proofErr w:type="spellEnd"/>
+      <w:r>
+        <w:rPr>
+          <w:lang w:val="en-GB"/>
+        </w:rPr>
+        <w:t xml:space="preserve"> environment in Python. We set it up by building two</w:t>
+      </w:r>
+      <w:r>
+        <w:rPr>
+          <w:lang w:val="en-GB"/>
+        </w:rPr>
+        <w:t xml:space="preserve"> </w:t>
+      </w:r>
+      <w:r>
+        <w:rPr>
+          <w:lang w:val="en-GB"/>
+        </w:rPr>
+        <w:t xml:space="preserve">hidden layers with 6 hidden neurons in total, because that number seemed to produce the best results for this </w:t>
+      </w:r>
+      <w:proofErr w:type="gramStart"/>
+      <w:r>
+        <w:rPr>
+          <w:lang w:val="en-GB"/>
+        </w:rPr>
+        <w:t>particular problem</w:t>
+      </w:r>
+      <w:proofErr w:type="gramEnd"/>
+      <w:r>
+        <w:rPr>
+          <w:lang w:val="en-GB"/>
+        </w:rPr>
+        <w:t xml:space="preserve">. We were training the model for 50 epochs, using the technique of early stopping </w:t>
+      </w:r>
+      <w:r>
+        <w:rPr>
+          <w:lang w:val="en-GB"/>
+        </w:rPr>
+        <w:t xml:space="preserve">if the validation error did not substantially change for 10 epochs. </w:t>
       </w:r>
     </w:p>
     <w:p>
       <w:pPr>
+        <w:rPr>
+          <w:lang w:val="en-GB"/>
+        </w:rPr>
+      </w:pPr>
+      <w:r>
+        <w:rPr>
+          <w:lang w:val="en-GB"/>
+        </w:rPr>
+        <w:t>Figure 7, however, shows that a neural network approach is not suitable for this problem, since the test error does not considerably decrease. The result of the approach show</w:t>
+      </w:r>
+      <w:r>
+        <w:rPr>
+          <w:lang w:val="en-GB"/>
+        </w:rPr>
+        <w:t>s</w:t>
+      </w:r>
+      <w:r>
+        <w:rPr>
+          <w:lang w:val="en-GB"/>
+        </w:rPr>
+        <w:t xml:space="preserve"> almost no improvement compared to the linear regression </w:t>
+      </w:r>
+      <w:r>
+        <w:rPr>
+          <w:lang w:val="en-GB"/>
+        </w:rPr>
+        <w:t>having</w:t>
+      </w:r>
+      <w:r>
+        <w:rPr>
+          <w:lang w:val="en-GB"/>
+        </w:rPr>
+        <w:t xml:space="preserve"> an average </w:t>
+      </w:r>
+      <w:r>
+        <w:rPr>
+          <w:lang w:val="en-GB"/>
+        </w:rPr>
+        <w:t xml:space="preserve">mean absolute error </w:t>
+      </w:r>
+      <w:r>
+        <w:rPr>
+          <w:lang w:val="en-GB"/>
+        </w:rPr>
+        <w:t>of</w:t>
+      </w:r>
+      <w:r>
+        <w:rPr>
+          <w:lang w:val="en-GB"/>
+        </w:rPr>
+        <w:t xml:space="preserve"> </w:t>
+      </w:r>
+      <w:r>
+        <w:rPr>
+          <w:b/>
+          <w:bCs/>
+          <w:lang w:val="en-GB"/>
+        </w:rPr>
+        <w:t>11.066</w:t>
+      </w:r>
+      <w:r>
+        <w:rPr>
+          <w:lang w:val="en-GB"/>
+        </w:rPr>
+        <w:t xml:space="preserve"> and a standard deviation of 0.69. </w:t>
+      </w:r>
+    </w:p>
+    <w:p>
+      <w:pPr>
+        <w:rPr>
+          <w:lang w:val="en-GB"/>
+        </w:rPr>
+      </w:pPr>
+      <w:r>
+        <w:rPr>
+          <w:noProof/>
+        </w:rPr>
+        <w:drawing>
+          <wp:inline distT="0" distB="0" distL="0" distR="0" wp14:anchorId="79A4E918" wp14:editId="73F3ED0C">
+            <wp:extent cx="5733415" cy="2767965"/>
+            <wp:effectExtent l="0" t="0" r="635" b="0"/>
+            <wp:docPr id="188" name="Google Shape;188;p31"/>
+            <wp:cNvGraphicFramePr/>
+            <a:graphic xmlns:a="http://schemas.openxmlformats.org/drawingml/2006/main">
+              <a:graphicData uri="http://schemas.openxmlformats.org/drawingml/2006/picture">
+                <pic:pic xmlns:pic="http://schemas.openxmlformats.org/drawingml/2006/picture">
+                  <pic:nvPicPr>
+                    <pic:cNvPr id="188" name="Google Shape;188;p31"/>
+                    <pic:cNvPicPr preferRelativeResize="0"/>
+                  </pic:nvPicPr>
+                  <pic:blipFill>
+                    <a:blip r:embed="rId18">
+                      <a:alphaModFix/>
+                    </a:blip>
+                    <a:stretch>
+                      <a:fillRect/>
+                    </a:stretch>
+                  </pic:blipFill>
+                  <pic:spPr>
+                    <a:xfrm>
+                      <a:off x="0" y="0"/>
+                      <a:ext cx="5733415" cy="2767965"/>
+                    </a:xfrm>
+                    <a:prstGeom prst="rect">
+                      <a:avLst/>
+                    </a:prstGeom>
+                    <a:noFill/>
+                    <a:ln>
+                      <a:noFill/>
+                    </a:ln>
+                  </pic:spPr>
+                </pic:pic>
+              </a:graphicData>
+            </a:graphic>
+          </wp:inline>
+        </w:drawing>
+      </w:r>
+    </w:p>
+    <w:p>
+      <w:pPr>
+        <w:rPr>
+          <w:lang w:val="en-GB"/>
+        </w:rPr>
+      </w:pPr>
+    </w:p>
+    <w:p>
+      <w:pPr>
         <w:pStyle w:val="berschrift2"/>
         <w:rPr>
           <w:lang w:val="en-GB"/>
         </w:rPr>
       </w:pPr>
-      <w:bookmarkStart w:id="14" w:name="_Toc46821902"/>
+      <w:bookmarkStart w:id="14" w:name="_Toc47091000"/>
       <w:r>
         <w:rPr>
           <w:lang w:val="en-GB"/>
@@ -10524,12 +9168,11 @@
           <w:lang w:val="en-GB"/>
         </w:rPr>
       </w:pPr>
-      <w:bookmarkStart w:id="15" w:name="_Toc46821903"/>
-      <w:r>
-        <w:rPr>
-          <w:lang w:val="en-GB"/>
-        </w:rPr>
-        <w:lastRenderedPageBreak/>
+      <w:bookmarkStart w:id="15" w:name="_Toc47091001"/>
+      <w:r>
+        <w:rPr>
+          <w:lang w:val="en-GB"/>
+        </w:rPr>
         <w:t>Gradient Boosting</w:t>
       </w:r>
       <w:bookmarkEnd w:id="15"/>
@@ -10978,7 +9621,14 @@
         <w:rPr>
           <w:lang w:val="en-GB"/>
         </w:rPr>
-        <w:t xml:space="preserve"> Lorem ipsum </w:t>
+        <w:t xml:space="preserve"> Lorem </w:t>
+      </w:r>
+      <w:r>
+        <w:rPr>
+          <w:lang w:val="en-GB"/>
+        </w:rPr>
+        <w:lastRenderedPageBreak/>
+        <w:t xml:space="preserve">ipsum </w:t>
       </w:r>
       <w:proofErr w:type="spellStart"/>
       <w:r>
@@ -11478,7 +10128,7 @@
           <w:lang w:val="en-GB"/>
         </w:rPr>
       </w:pPr>
-      <w:bookmarkStart w:id="16" w:name="_Toc46821904"/>
+      <w:bookmarkStart w:id="16" w:name="_Toc47091002"/>
       <w:r>
         <w:rPr>
           <w:lang w:val="en-GB"/>
@@ -12431,7 +11081,7 @@
           <w:lang w:val="en-GB"/>
         </w:rPr>
       </w:pPr>
-      <w:bookmarkStart w:id="17" w:name="_Toc46821905"/>
+      <w:bookmarkStart w:id="17" w:name="_Toc47091003"/>
       <w:r>
         <w:rPr>
           <w:lang w:val="en-GB"/>
@@ -13380,7 +12030,901 @@
     </w:p>
     <w:p>
       <w:pPr>
-        <w:jc w:val="left"/>
+        <w:pStyle w:val="berschrift2"/>
+        <w:rPr>
+          <w:lang w:val="en-GB"/>
+        </w:rPr>
+      </w:pPr>
+      <w:bookmarkStart w:id="18" w:name="_Toc47091004"/>
+      <w:r>
+        <w:rPr>
+          <w:lang w:val="en-GB"/>
+        </w:rPr>
+        <w:t>All methods in comparison</w:t>
+      </w:r>
+      <w:bookmarkEnd w:id="18"/>
+    </w:p>
+    <w:tbl>
+      <w:tblPr>
+        <w:tblW w:w="0" w:type="auto"/>
+        <w:tblLayout w:type="fixed"/>
+        <w:tblCellMar>
+          <w:left w:w="0" w:type="dxa"/>
+          <w:right w:w="0" w:type="dxa"/>
+        </w:tblCellMar>
+        <w:tblLook w:val="0600" w:firstRow="0" w:lastRow="0" w:firstColumn="0" w:lastColumn="0" w:noHBand="1" w:noVBand="1"/>
+      </w:tblPr>
+      <w:tblGrid>
+        <w:gridCol w:w="3003"/>
+        <w:gridCol w:w="3003"/>
+        <w:gridCol w:w="3003"/>
+      </w:tblGrid>
+      <w:tr>
+        <w:trPr>
+          <w:trHeight w:val="227"/>
+        </w:trPr>
+        <w:tc>
+          <w:tcPr>
+            <w:tcW w:w="3003" w:type="dxa"/>
+            <w:tcBorders>
+              <w:top w:val="single" w:sz="8" w:space="0" w:color="000000"/>
+              <w:left w:val="single" w:sz="8" w:space="0" w:color="000000"/>
+              <w:bottom w:val="single" w:sz="8" w:space="0" w:color="000000"/>
+              <w:right w:val="single" w:sz="8" w:space="0" w:color="000000"/>
+            </w:tcBorders>
+            <w:shd w:val="clear" w:color="auto" w:fill="auto"/>
+            <w:tcMar>
+              <w:top w:w="144" w:type="dxa"/>
+              <w:left w:w="108" w:type="dxa"/>
+              <w:bottom w:w="144" w:type="dxa"/>
+              <w:right w:w="108" w:type="dxa"/>
+            </w:tcMar>
+            <w:hideMark/>
+          </w:tcPr>
+          <w:p>
+            <w:pPr>
+              <w:jc w:val="center"/>
+              <w:rPr>
+                <w:lang w:val="de-AT"/>
+              </w:rPr>
+            </w:pPr>
+            <w:r>
+              <w:rPr>
+                <w:b/>
+                <w:bCs/>
+                <w:lang w:val="en-US"/>
+              </w:rPr>
+              <w:t>Model</w:t>
+            </w:r>
+          </w:p>
+        </w:tc>
+        <w:tc>
+          <w:tcPr>
+            <w:tcW w:w="3003" w:type="dxa"/>
+            <w:tcBorders>
+              <w:top w:val="single" w:sz="8" w:space="0" w:color="000000"/>
+              <w:left w:val="single" w:sz="8" w:space="0" w:color="000000"/>
+              <w:bottom w:val="single" w:sz="8" w:space="0" w:color="000000"/>
+              <w:right w:val="single" w:sz="8" w:space="0" w:color="000000"/>
+            </w:tcBorders>
+            <w:shd w:val="clear" w:color="auto" w:fill="auto"/>
+            <w:tcMar>
+              <w:top w:w="144" w:type="dxa"/>
+              <w:left w:w="108" w:type="dxa"/>
+              <w:bottom w:w="144" w:type="dxa"/>
+              <w:right w:w="108" w:type="dxa"/>
+            </w:tcMar>
+            <w:hideMark/>
+          </w:tcPr>
+          <w:p>
+            <w:pPr>
+              <w:jc w:val="center"/>
+              <w:rPr>
+                <w:lang w:val="en-GB"/>
+              </w:rPr>
+            </w:pPr>
+            <w:r>
+              <w:rPr>
+                <w:b/>
+                <w:bCs/>
+                <w:lang w:val="en-US"/>
+              </w:rPr>
+              <w:t>Mean Absolute Error</w:t>
+            </w:r>
+            <w:r>
+              <w:rPr>
+                <w:b/>
+                <w:bCs/>
+                <w:lang w:val="en-US"/>
+              </w:rPr>
+              <w:br/>
+              <w:t>(averaged over 10 folds)</w:t>
+            </w:r>
+          </w:p>
+        </w:tc>
+        <w:tc>
+          <w:tcPr>
+            <w:tcW w:w="3003" w:type="dxa"/>
+            <w:tcBorders>
+              <w:top w:val="single" w:sz="8" w:space="0" w:color="000000"/>
+              <w:left w:val="single" w:sz="8" w:space="0" w:color="000000"/>
+              <w:bottom w:val="single" w:sz="8" w:space="0" w:color="000000"/>
+              <w:right w:val="single" w:sz="8" w:space="0" w:color="000000"/>
+            </w:tcBorders>
+            <w:shd w:val="clear" w:color="auto" w:fill="auto"/>
+            <w:tcMar>
+              <w:top w:w="144" w:type="dxa"/>
+              <w:left w:w="108" w:type="dxa"/>
+              <w:bottom w:w="144" w:type="dxa"/>
+              <w:right w:w="108" w:type="dxa"/>
+            </w:tcMar>
+            <w:hideMark/>
+          </w:tcPr>
+          <w:p>
+            <w:pPr>
+              <w:jc w:val="center"/>
+              <w:rPr>
+                <w:lang w:val="de-AT"/>
+              </w:rPr>
+            </w:pPr>
+            <w:r>
+              <w:rPr>
+                <w:b/>
+                <w:bCs/>
+                <w:lang w:val="en-US"/>
+              </w:rPr>
+              <w:t xml:space="preserve">Standard </w:t>
+            </w:r>
+            <w:r>
+              <w:rPr>
+                <w:b/>
+                <w:bCs/>
+                <w:lang w:val="en-US"/>
+              </w:rPr>
+              <w:br/>
+              <w:t>Deviation</w:t>
+            </w:r>
+          </w:p>
+        </w:tc>
+      </w:tr>
+      <w:tr>
+        <w:trPr>
+          <w:trHeight w:val="227"/>
+        </w:trPr>
+        <w:tc>
+          <w:tcPr>
+            <w:tcW w:w="3003" w:type="dxa"/>
+            <w:tcBorders>
+              <w:top w:val="single" w:sz="8" w:space="0" w:color="000000"/>
+              <w:left w:val="single" w:sz="8" w:space="0" w:color="000000"/>
+              <w:bottom w:val="single" w:sz="8" w:space="0" w:color="000000"/>
+              <w:right w:val="single" w:sz="8" w:space="0" w:color="000000"/>
+            </w:tcBorders>
+            <w:shd w:val="clear" w:color="auto" w:fill="auto"/>
+            <w:tcMar>
+              <w:top w:w="144" w:type="dxa"/>
+              <w:left w:w="108" w:type="dxa"/>
+              <w:bottom w:w="144" w:type="dxa"/>
+              <w:right w:w="108" w:type="dxa"/>
+            </w:tcMar>
+            <w:hideMark/>
+          </w:tcPr>
+          <w:p>
+            <w:pPr>
+              <w:jc w:val="center"/>
+              <w:rPr>
+                <w:lang w:val="de-AT"/>
+              </w:rPr>
+            </w:pPr>
+            <w:r>
+              <w:rPr>
+                <w:lang w:val="en-US"/>
+              </w:rPr>
+              <w:t>Baseline Model</w:t>
+            </w:r>
+          </w:p>
+        </w:tc>
+        <w:tc>
+          <w:tcPr>
+            <w:tcW w:w="3003" w:type="dxa"/>
+            <w:tcBorders>
+              <w:top w:val="single" w:sz="8" w:space="0" w:color="000000"/>
+              <w:left w:val="single" w:sz="8" w:space="0" w:color="000000"/>
+              <w:bottom w:val="single" w:sz="8" w:space="0" w:color="000000"/>
+              <w:right w:val="single" w:sz="8" w:space="0" w:color="000000"/>
+            </w:tcBorders>
+            <w:shd w:val="clear" w:color="auto" w:fill="auto"/>
+            <w:tcMar>
+              <w:top w:w="144" w:type="dxa"/>
+              <w:left w:w="108" w:type="dxa"/>
+              <w:bottom w:w="144" w:type="dxa"/>
+              <w:right w:w="108" w:type="dxa"/>
+            </w:tcMar>
+            <w:hideMark/>
+          </w:tcPr>
+          <w:p>
+            <w:pPr>
+              <w:jc w:val="center"/>
+              <w:rPr>
+                <w:lang w:val="de-AT"/>
+              </w:rPr>
+            </w:pPr>
+            <w:r>
+              <w:rPr>
+                <w:lang w:val="en-US"/>
+              </w:rPr>
+              <w:t>12.758</w:t>
+            </w:r>
+          </w:p>
+        </w:tc>
+        <w:tc>
+          <w:tcPr>
+            <w:tcW w:w="3003" w:type="dxa"/>
+            <w:tcBorders>
+              <w:top w:val="single" w:sz="8" w:space="0" w:color="000000"/>
+              <w:left w:val="single" w:sz="8" w:space="0" w:color="000000"/>
+              <w:bottom w:val="single" w:sz="8" w:space="0" w:color="000000"/>
+              <w:right w:val="single" w:sz="8" w:space="0" w:color="000000"/>
+            </w:tcBorders>
+            <w:shd w:val="clear" w:color="auto" w:fill="auto"/>
+            <w:tcMar>
+              <w:top w:w="144" w:type="dxa"/>
+              <w:left w:w="108" w:type="dxa"/>
+              <w:bottom w:w="144" w:type="dxa"/>
+              <w:right w:w="108" w:type="dxa"/>
+            </w:tcMar>
+            <w:hideMark/>
+          </w:tcPr>
+          <w:p>
+            <w:pPr>
+              <w:jc w:val="center"/>
+              <w:rPr>
+                <w:lang w:val="de-AT"/>
+              </w:rPr>
+            </w:pPr>
+            <w:r>
+              <w:rPr>
+                <w:lang w:val="en-US"/>
+              </w:rPr>
+              <w:t>0.089</w:t>
+            </w:r>
+          </w:p>
+        </w:tc>
+      </w:tr>
+      <w:tr>
+        <w:trPr>
+          <w:trHeight w:val="227"/>
+        </w:trPr>
+        <w:tc>
+          <w:tcPr>
+            <w:tcW w:w="3003" w:type="dxa"/>
+            <w:tcBorders>
+              <w:top w:val="single" w:sz="8" w:space="0" w:color="000000"/>
+              <w:left w:val="single" w:sz="8" w:space="0" w:color="000000"/>
+              <w:bottom w:val="single" w:sz="8" w:space="0" w:color="000000"/>
+              <w:right w:val="single" w:sz="8" w:space="0" w:color="000000"/>
+            </w:tcBorders>
+            <w:shd w:val="clear" w:color="auto" w:fill="auto"/>
+            <w:tcMar>
+              <w:top w:w="144" w:type="dxa"/>
+              <w:left w:w="108" w:type="dxa"/>
+              <w:bottom w:w="144" w:type="dxa"/>
+              <w:right w:w="108" w:type="dxa"/>
+            </w:tcMar>
+            <w:hideMark/>
+          </w:tcPr>
+          <w:p>
+            <w:pPr>
+              <w:jc w:val="center"/>
+              <w:rPr>
+                <w:lang w:val="de-AT"/>
+              </w:rPr>
+            </w:pPr>
+            <w:r>
+              <w:rPr>
+                <w:lang w:val="en-US"/>
+              </w:rPr>
+              <w:t>GLM</w:t>
+            </w:r>
+          </w:p>
+        </w:tc>
+        <w:tc>
+          <w:tcPr>
+            <w:tcW w:w="3003" w:type="dxa"/>
+            <w:tcBorders>
+              <w:top w:val="single" w:sz="8" w:space="0" w:color="000000"/>
+              <w:left w:val="single" w:sz="8" w:space="0" w:color="000000"/>
+              <w:bottom w:val="single" w:sz="8" w:space="0" w:color="000000"/>
+              <w:right w:val="single" w:sz="8" w:space="0" w:color="000000"/>
+            </w:tcBorders>
+            <w:shd w:val="clear" w:color="auto" w:fill="auto"/>
+            <w:tcMar>
+              <w:top w:w="144" w:type="dxa"/>
+              <w:left w:w="108" w:type="dxa"/>
+              <w:bottom w:w="144" w:type="dxa"/>
+              <w:right w:w="108" w:type="dxa"/>
+            </w:tcMar>
+            <w:hideMark/>
+          </w:tcPr>
+          <w:p>
+            <w:pPr>
+              <w:jc w:val="center"/>
+              <w:rPr>
+                <w:lang w:val="de-AT"/>
+              </w:rPr>
+            </w:pPr>
+            <w:r>
+              <w:rPr>
+                <w:lang w:val="en-US"/>
+              </w:rPr>
+              <w:t>11.301</w:t>
+            </w:r>
+          </w:p>
+        </w:tc>
+        <w:tc>
+          <w:tcPr>
+            <w:tcW w:w="3003" w:type="dxa"/>
+            <w:tcBorders>
+              <w:top w:val="single" w:sz="8" w:space="0" w:color="000000"/>
+              <w:left w:val="single" w:sz="8" w:space="0" w:color="000000"/>
+              <w:bottom w:val="single" w:sz="8" w:space="0" w:color="000000"/>
+              <w:right w:val="single" w:sz="8" w:space="0" w:color="000000"/>
+            </w:tcBorders>
+            <w:shd w:val="clear" w:color="auto" w:fill="auto"/>
+            <w:tcMar>
+              <w:top w:w="144" w:type="dxa"/>
+              <w:left w:w="108" w:type="dxa"/>
+              <w:bottom w:w="144" w:type="dxa"/>
+              <w:right w:w="108" w:type="dxa"/>
+            </w:tcMar>
+            <w:hideMark/>
+          </w:tcPr>
+          <w:p>
+            <w:pPr>
+              <w:jc w:val="center"/>
+              <w:rPr>
+                <w:lang w:val="de-AT"/>
+              </w:rPr>
+            </w:pPr>
+            <w:r>
+              <w:rPr>
+                <w:lang w:val="en-US"/>
+              </w:rPr>
+              <w:t>0.029</w:t>
+            </w:r>
+          </w:p>
+        </w:tc>
+      </w:tr>
+      <w:tr>
+        <w:trPr>
+          <w:trHeight w:val="227"/>
+        </w:trPr>
+        <w:tc>
+          <w:tcPr>
+            <w:tcW w:w="3003" w:type="dxa"/>
+            <w:tcBorders>
+              <w:top w:val="single" w:sz="8" w:space="0" w:color="000000"/>
+              <w:left w:val="single" w:sz="8" w:space="0" w:color="000000"/>
+              <w:bottom w:val="single" w:sz="8" w:space="0" w:color="000000"/>
+              <w:right w:val="single" w:sz="8" w:space="0" w:color="000000"/>
+            </w:tcBorders>
+            <w:shd w:val="clear" w:color="auto" w:fill="auto"/>
+            <w:tcMar>
+              <w:top w:w="144" w:type="dxa"/>
+              <w:left w:w="108" w:type="dxa"/>
+              <w:bottom w:w="144" w:type="dxa"/>
+              <w:right w:w="108" w:type="dxa"/>
+            </w:tcMar>
+            <w:hideMark/>
+          </w:tcPr>
+          <w:p>
+            <w:pPr>
+              <w:jc w:val="center"/>
+              <w:rPr>
+                <w:lang w:val="de-AT"/>
+              </w:rPr>
+            </w:pPr>
+            <w:r>
+              <w:rPr>
+                <w:lang w:val="en-US"/>
+              </w:rPr>
+              <w:t>Neural Network</w:t>
+            </w:r>
+          </w:p>
+        </w:tc>
+        <w:tc>
+          <w:tcPr>
+            <w:tcW w:w="3003" w:type="dxa"/>
+            <w:tcBorders>
+              <w:top w:val="single" w:sz="8" w:space="0" w:color="000000"/>
+              <w:left w:val="single" w:sz="8" w:space="0" w:color="000000"/>
+              <w:bottom w:val="single" w:sz="8" w:space="0" w:color="000000"/>
+              <w:right w:val="single" w:sz="8" w:space="0" w:color="000000"/>
+            </w:tcBorders>
+            <w:shd w:val="clear" w:color="auto" w:fill="auto"/>
+            <w:tcMar>
+              <w:top w:w="144" w:type="dxa"/>
+              <w:left w:w="108" w:type="dxa"/>
+              <w:bottom w:w="144" w:type="dxa"/>
+              <w:right w:w="108" w:type="dxa"/>
+            </w:tcMar>
+            <w:hideMark/>
+          </w:tcPr>
+          <w:p>
+            <w:pPr>
+              <w:jc w:val="center"/>
+              <w:rPr>
+                <w:lang w:val="de-AT"/>
+              </w:rPr>
+            </w:pPr>
+            <w:r>
+              <w:rPr>
+                <w:lang w:val="en-US"/>
+              </w:rPr>
+              <w:t>11.066</w:t>
+            </w:r>
+          </w:p>
+        </w:tc>
+        <w:tc>
+          <w:tcPr>
+            <w:tcW w:w="3003" w:type="dxa"/>
+            <w:tcBorders>
+              <w:top w:val="single" w:sz="8" w:space="0" w:color="000000"/>
+              <w:left w:val="single" w:sz="8" w:space="0" w:color="000000"/>
+              <w:bottom w:val="single" w:sz="8" w:space="0" w:color="000000"/>
+              <w:right w:val="single" w:sz="8" w:space="0" w:color="000000"/>
+            </w:tcBorders>
+            <w:shd w:val="clear" w:color="auto" w:fill="auto"/>
+            <w:tcMar>
+              <w:top w:w="144" w:type="dxa"/>
+              <w:left w:w="108" w:type="dxa"/>
+              <w:bottom w:w="144" w:type="dxa"/>
+              <w:right w:w="108" w:type="dxa"/>
+            </w:tcMar>
+            <w:hideMark/>
+          </w:tcPr>
+          <w:p>
+            <w:pPr>
+              <w:jc w:val="center"/>
+              <w:rPr>
+                <w:lang w:val="de-AT"/>
+              </w:rPr>
+            </w:pPr>
+            <w:r>
+              <w:rPr>
+                <w:lang w:val="en-US"/>
+              </w:rPr>
+              <w:t>0.69</w:t>
+            </w:r>
+          </w:p>
+        </w:tc>
+      </w:tr>
+      <w:tr>
+        <w:trPr>
+          <w:trHeight w:val="227"/>
+        </w:trPr>
+        <w:tc>
+          <w:tcPr>
+            <w:tcW w:w="3003" w:type="dxa"/>
+            <w:tcBorders>
+              <w:top w:val="single" w:sz="8" w:space="0" w:color="000000"/>
+              <w:left w:val="single" w:sz="8" w:space="0" w:color="000000"/>
+              <w:bottom w:val="single" w:sz="8" w:space="0" w:color="000000"/>
+              <w:right w:val="single" w:sz="8" w:space="0" w:color="000000"/>
+            </w:tcBorders>
+            <w:shd w:val="clear" w:color="auto" w:fill="auto"/>
+            <w:tcMar>
+              <w:top w:w="144" w:type="dxa"/>
+              <w:left w:w="108" w:type="dxa"/>
+              <w:bottom w:w="144" w:type="dxa"/>
+              <w:right w:w="108" w:type="dxa"/>
+            </w:tcMar>
+            <w:hideMark/>
+          </w:tcPr>
+          <w:p>
+            <w:pPr>
+              <w:jc w:val="center"/>
+              <w:rPr>
+                <w:lang w:val="de-AT"/>
+              </w:rPr>
+            </w:pPr>
+            <w:r>
+              <w:rPr>
+                <w:lang w:val="en-US"/>
+              </w:rPr>
+              <w:t>Random Forests</w:t>
+            </w:r>
+          </w:p>
+        </w:tc>
+        <w:tc>
+          <w:tcPr>
+            <w:tcW w:w="3003" w:type="dxa"/>
+            <w:tcBorders>
+              <w:top w:val="single" w:sz="8" w:space="0" w:color="000000"/>
+              <w:left w:val="single" w:sz="8" w:space="0" w:color="000000"/>
+              <w:bottom w:val="single" w:sz="8" w:space="0" w:color="000000"/>
+              <w:right w:val="single" w:sz="8" w:space="0" w:color="000000"/>
+            </w:tcBorders>
+            <w:shd w:val="clear" w:color="auto" w:fill="auto"/>
+            <w:tcMar>
+              <w:top w:w="144" w:type="dxa"/>
+              <w:left w:w="108" w:type="dxa"/>
+              <w:bottom w:w="144" w:type="dxa"/>
+              <w:right w:w="108" w:type="dxa"/>
+            </w:tcMar>
+            <w:hideMark/>
+          </w:tcPr>
+          <w:p>
+            <w:pPr>
+              <w:jc w:val="center"/>
+              <w:rPr>
+                <w:lang w:val="de-AT"/>
+              </w:rPr>
+            </w:pPr>
+            <w:r>
+              <w:rPr>
+                <w:lang w:val="en-US"/>
+              </w:rPr>
+              <w:t>9.701</w:t>
+            </w:r>
+          </w:p>
+        </w:tc>
+        <w:tc>
+          <w:tcPr>
+            <w:tcW w:w="3003" w:type="dxa"/>
+            <w:tcBorders>
+              <w:top w:val="single" w:sz="8" w:space="0" w:color="000000"/>
+              <w:left w:val="single" w:sz="8" w:space="0" w:color="000000"/>
+              <w:bottom w:val="single" w:sz="8" w:space="0" w:color="000000"/>
+              <w:right w:val="single" w:sz="8" w:space="0" w:color="000000"/>
+            </w:tcBorders>
+            <w:shd w:val="clear" w:color="auto" w:fill="auto"/>
+            <w:tcMar>
+              <w:top w:w="144" w:type="dxa"/>
+              <w:left w:w="108" w:type="dxa"/>
+              <w:bottom w:w="144" w:type="dxa"/>
+              <w:right w:w="108" w:type="dxa"/>
+            </w:tcMar>
+            <w:hideMark/>
+          </w:tcPr>
+          <w:p>
+            <w:pPr>
+              <w:jc w:val="center"/>
+              <w:rPr>
+                <w:lang w:val="de-AT"/>
+              </w:rPr>
+            </w:pPr>
+            <w:r>
+              <w:rPr>
+                <w:lang w:val="en-US"/>
+              </w:rPr>
+              <w:t>0.105</w:t>
+            </w:r>
+          </w:p>
+        </w:tc>
+      </w:tr>
+      <w:tr>
+        <w:trPr>
+          <w:trHeight w:val="227"/>
+        </w:trPr>
+        <w:tc>
+          <w:tcPr>
+            <w:tcW w:w="3003" w:type="dxa"/>
+            <w:tcBorders>
+              <w:top w:val="single" w:sz="8" w:space="0" w:color="000000"/>
+              <w:left w:val="single" w:sz="8" w:space="0" w:color="000000"/>
+              <w:bottom w:val="single" w:sz="8" w:space="0" w:color="000000"/>
+              <w:right w:val="single" w:sz="8" w:space="0" w:color="000000"/>
+            </w:tcBorders>
+            <w:shd w:val="clear" w:color="auto" w:fill="auto"/>
+            <w:tcMar>
+              <w:top w:w="144" w:type="dxa"/>
+              <w:left w:w="108" w:type="dxa"/>
+              <w:bottom w:w="144" w:type="dxa"/>
+              <w:right w:w="108" w:type="dxa"/>
+            </w:tcMar>
+            <w:hideMark/>
+          </w:tcPr>
+          <w:p>
+            <w:pPr>
+              <w:jc w:val="center"/>
+              <w:rPr>
+                <w:lang w:val="de-AT"/>
+              </w:rPr>
+            </w:pPr>
+            <w:r>
+              <w:rPr>
+                <w:lang w:val="en-US"/>
+              </w:rPr>
+              <w:t>Gradient Boosting</w:t>
+            </w:r>
+          </w:p>
+        </w:tc>
+        <w:tc>
+          <w:tcPr>
+            <w:tcW w:w="3003" w:type="dxa"/>
+            <w:tcBorders>
+              <w:top w:val="single" w:sz="8" w:space="0" w:color="000000"/>
+              <w:left w:val="single" w:sz="8" w:space="0" w:color="000000"/>
+              <w:bottom w:val="single" w:sz="8" w:space="0" w:color="000000"/>
+              <w:right w:val="single" w:sz="8" w:space="0" w:color="000000"/>
+            </w:tcBorders>
+            <w:shd w:val="clear" w:color="auto" w:fill="auto"/>
+            <w:tcMar>
+              <w:top w:w="144" w:type="dxa"/>
+              <w:left w:w="108" w:type="dxa"/>
+              <w:bottom w:w="144" w:type="dxa"/>
+              <w:right w:w="108" w:type="dxa"/>
+            </w:tcMar>
+            <w:hideMark/>
+          </w:tcPr>
+          <w:p>
+            <w:pPr>
+              <w:jc w:val="center"/>
+              <w:rPr>
+                <w:lang w:val="de-AT"/>
+              </w:rPr>
+            </w:pPr>
+            <w:r>
+              <w:rPr>
+                <w:lang w:val="en-US"/>
+              </w:rPr>
+              <w:t>9.178</w:t>
+            </w:r>
+          </w:p>
+        </w:tc>
+        <w:tc>
+          <w:tcPr>
+            <w:tcW w:w="3003" w:type="dxa"/>
+            <w:tcBorders>
+              <w:top w:val="single" w:sz="8" w:space="0" w:color="000000"/>
+              <w:left w:val="single" w:sz="8" w:space="0" w:color="000000"/>
+              <w:bottom w:val="single" w:sz="8" w:space="0" w:color="000000"/>
+              <w:right w:val="single" w:sz="8" w:space="0" w:color="000000"/>
+            </w:tcBorders>
+            <w:shd w:val="clear" w:color="auto" w:fill="auto"/>
+            <w:tcMar>
+              <w:top w:w="144" w:type="dxa"/>
+              <w:left w:w="108" w:type="dxa"/>
+              <w:bottom w:w="144" w:type="dxa"/>
+              <w:right w:w="108" w:type="dxa"/>
+            </w:tcMar>
+            <w:hideMark/>
+          </w:tcPr>
+          <w:p>
+            <w:pPr>
+              <w:jc w:val="center"/>
+              <w:rPr>
+                <w:lang w:val="de-AT"/>
+              </w:rPr>
+            </w:pPr>
+            <w:r>
+              <w:rPr>
+                <w:lang w:val="en-US"/>
+              </w:rPr>
+              <w:t>0.104</w:t>
+            </w:r>
+          </w:p>
+        </w:tc>
+      </w:tr>
+      <w:tr>
+        <w:trPr>
+          <w:trHeight w:val="227"/>
+        </w:trPr>
+        <w:tc>
+          <w:tcPr>
+            <w:tcW w:w="3003" w:type="dxa"/>
+            <w:tcBorders>
+              <w:top w:val="single" w:sz="8" w:space="0" w:color="000000"/>
+              <w:left w:val="single" w:sz="8" w:space="0" w:color="000000"/>
+              <w:bottom w:val="single" w:sz="8" w:space="0" w:color="000000"/>
+              <w:right w:val="single" w:sz="8" w:space="0" w:color="000000"/>
+            </w:tcBorders>
+            <w:shd w:val="clear" w:color="auto" w:fill="auto"/>
+            <w:tcMar>
+              <w:top w:w="144" w:type="dxa"/>
+              <w:left w:w="108" w:type="dxa"/>
+              <w:bottom w:w="144" w:type="dxa"/>
+              <w:right w:w="108" w:type="dxa"/>
+            </w:tcMar>
+            <w:hideMark/>
+          </w:tcPr>
+          <w:p>
+            <w:pPr>
+              <w:jc w:val="center"/>
+              <w:rPr>
+                <w:lang w:val="de-AT"/>
+              </w:rPr>
+            </w:pPr>
+            <w:r>
+              <w:rPr>
+                <w:lang w:val="en-US"/>
+              </w:rPr>
+              <w:t>Stacked Ensemble BOF</w:t>
+            </w:r>
+          </w:p>
+        </w:tc>
+        <w:tc>
+          <w:tcPr>
+            <w:tcW w:w="3003" w:type="dxa"/>
+            <w:tcBorders>
+              <w:top w:val="single" w:sz="8" w:space="0" w:color="000000"/>
+              <w:left w:val="single" w:sz="8" w:space="0" w:color="000000"/>
+              <w:bottom w:val="single" w:sz="8" w:space="0" w:color="000000"/>
+              <w:right w:val="single" w:sz="8" w:space="0" w:color="000000"/>
+            </w:tcBorders>
+            <w:shd w:val="clear" w:color="auto" w:fill="auto"/>
+            <w:tcMar>
+              <w:top w:w="144" w:type="dxa"/>
+              <w:left w:w="108" w:type="dxa"/>
+              <w:bottom w:w="144" w:type="dxa"/>
+              <w:right w:w="108" w:type="dxa"/>
+            </w:tcMar>
+            <w:hideMark/>
+          </w:tcPr>
+          <w:p>
+            <w:pPr>
+              <w:jc w:val="center"/>
+              <w:rPr>
+                <w:lang w:val="de-AT"/>
+              </w:rPr>
+            </w:pPr>
+            <w:r>
+              <w:rPr>
+                <w:lang w:val="en-US"/>
+              </w:rPr>
+              <w:t>8.927</w:t>
+            </w:r>
+          </w:p>
+        </w:tc>
+        <w:tc>
+          <w:tcPr>
+            <w:tcW w:w="3003" w:type="dxa"/>
+            <w:tcBorders>
+              <w:top w:val="single" w:sz="8" w:space="0" w:color="000000"/>
+              <w:left w:val="single" w:sz="8" w:space="0" w:color="000000"/>
+              <w:bottom w:val="single" w:sz="8" w:space="0" w:color="000000"/>
+              <w:right w:val="single" w:sz="8" w:space="0" w:color="000000"/>
+            </w:tcBorders>
+            <w:shd w:val="clear" w:color="auto" w:fill="auto"/>
+            <w:tcMar>
+              <w:top w:w="144" w:type="dxa"/>
+              <w:left w:w="108" w:type="dxa"/>
+              <w:bottom w:w="144" w:type="dxa"/>
+              <w:right w:w="108" w:type="dxa"/>
+            </w:tcMar>
+            <w:hideMark/>
+          </w:tcPr>
+          <w:p>
+            <w:pPr>
+              <w:jc w:val="center"/>
+              <w:rPr>
+                <w:lang w:val="de-AT"/>
+              </w:rPr>
+            </w:pPr>
+            <w:r>
+              <w:rPr>
+                <w:lang w:val="en-US"/>
+              </w:rPr>
+              <w:t>0.019</w:t>
+            </w:r>
+          </w:p>
+        </w:tc>
+      </w:tr>
+      <w:tr>
+        <w:trPr>
+          <w:trHeight w:val="227"/>
+        </w:trPr>
+        <w:tc>
+          <w:tcPr>
+            <w:tcW w:w="3003" w:type="dxa"/>
+            <w:tcBorders>
+              <w:top w:val="single" w:sz="8" w:space="0" w:color="000000"/>
+              <w:left w:val="single" w:sz="8" w:space="0" w:color="000000"/>
+              <w:bottom w:val="single" w:sz="8" w:space="0" w:color="000000"/>
+              <w:right w:val="single" w:sz="8" w:space="0" w:color="000000"/>
+            </w:tcBorders>
+            <w:shd w:val="clear" w:color="auto" w:fill="auto"/>
+            <w:tcMar>
+              <w:top w:w="144" w:type="dxa"/>
+              <w:left w:w="108" w:type="dxa"/>
+              <w:bottom w:w="144" w:type="dxa"/>
+              <w:right w:w="108" w:type="dxa"/>
+            </w:tcMar>
+            <w:hideMark/>
+          </w:tcPr>
+          <w:p>
+            <w:pPr>
+              <w:jc w:val="center"/>
+              <w:rPr>
+                <w:lang w:val="de-AT"/>
+              </w:rPr>
+            </w:pPr>
+            <w:r>
+              <w:rPr>
+                <w:b/>
+                <w:bCs/>
+                <w:lang w:val="en-US"/>
+              </w:rPr>
+              <w:lastRenderedPageBreak/>
+              <w:t>Stacked Ensemble All</w:t>
+            </w:r>
+          </w:p>
+        </w:tc>
+        <w:tc>
+          <w:tcPr>
+            <w:tcW w:w="3003" w:type="dxa"/>
+            <w:tcBorders>
+              <w:top w:val="single" w:sz="8" w:space="0" w:color="000000"/>
+              <w:left w:val="single" w:sz="8" w:space="0" w:color="000000"/>
+              <w:bottom w:val="single" w:sz="8" w:space="0" w:color="000000"/>
+              <w:right w:val="single" w:sz="8" w:space="0" w:color="000000"/>
+            </w:tcBorders>
+            <w:shd w:val="clear" w:color="auto" w:fill="auto"/>
+            <w:tcMar>
+              <w:top w:w="144" w:type="dxa"/>
+              <w:left w:w="108" w:type="dxa"/>
+              <w:bottom w:w="144" w:type="dxa"/>
+              <w:right w:w="108" w:type="dxa"/>
+            </w:tcMar>
+            <w:hideMark/>
+          </w:tcPr>
+          <w:p>
+            <w:pPr>
+              <w:jc w:val="center"/>
+              <w:rPr>
+                <w:lang w:val="de-AT"/>
+              </w:rPr>
+            </w:pPr>
+            <w:r>
+              <w:rPr>
+                <w:b/>
+                <w:bCs/>
+                <w:lang w:val="en-US"/>
+              </w:rPr>
+              <w:t>8.721</w:t>
+            </w:r>
+          </w:p>
+        </w:tc>
+        <w:tc>
+          <w:tcPr>
+            <w:tcW w:w="3003" w:type="dxa"/>
+            <w:tcBorders>
+              <w:top w:val="single" w:sz="8" w:space="0" w:color="000000"/>
+              <w:left w:val="single" w:sz="8" w:space="0" w:color="000000"/>
+              <w:bottom w:val="single" w:sz="8" w:space="0" w:color="000000"/>
+              <w:right w:val="single" w:sz="8" w:space="0" w:color="000000"/>
+            </w:tcBorders>
+            <w:shd w:val="clear" w:color="auto" w:fill="auto"/>
+            <w:tcMar>
+              <w:top w:w="144" w:type="dxa"/>
+              <w:left w:w="108" w:type="dxa"/>
+              <w:bottom w:w="144" w:type="dxa"/>
+              <w:right w:w="108" w:type="dxa"/>
+            </w:tcMar>
+            <w:hideMark/>
+          </w:tcPr>
+          <w:p>
+            <w:pPr>
+              <w:jc w:val="center"/>
+              <w:rPr>
+                <w:lang w:val="de-AT"/>
+              </w:rPr>
+            </w:pPr>
+            <w:r>
+              <w:rPr>
+                <w:b/>
+                <w:bCs/>
+                <w:lang w:val="en-US"/>
+              </w:rPr>
+              <w:t>0.054</w:t>
+            </w:r>
+          </w:p>
+        </w:tc>
+      </w:tr>
+    </w:tbl>
+    <w:p>
+      <w:pPr>
         <w:rPr>
           <w:lang w:val="en-GB"/>
         </w:rPr>
@@ -13388,22 +12932,30 @@
     </w:p>
     <w:p>
       <w:pPr>
-        <w:pStyle w:val="berschrift1"/>
-        <w:rPr>
-          <w:lang w:val="en-GB"/>
-        </w:rPr>
-      </w:pPr>
-      <w:bookmarkStart w:id="18" w:name="_Toc46821906"/>
-      <w:r>
-        <w:rPr>
-          <w:lang w:val="en-GB"/>
-        </w:rPr>
-        <w:t>Conclusion and Future Work</w:t>
-      </w:r>
-      <w:bookmarkEnd w:id="18"/>
+        <w:jc w:val="left"/>
+        <w:rPr>
+          <w:lang w:val="en-GB"/>
+        </w:rPr>
+      </w:pPr>
     </w:p>
     <w:p>
       <w:pPr>
+        <w:pStyle w:val="berschrift1"/>
+        <w:rPr>
+          <w:lang w:val="en-GB"/>
+        </w:rPr>
+      </w:pPr>
+      <w:bookmarkStart w:id="19" w:name="_Toc47091005"/>
+      <w:r>
+        <w:rPr>
+          <w:lang w:val="en-GB"/>
+        </w:rPr>
+        <w:t>Conclusion and Future Work</w:t>
+      </w:r>
+      <w:bookmarkEnd w:id="19"/>
+    </w:p>
+    <w:p>
+      <w:pPr>
         <w:rPr>
           <w:lang w:val="en-GB"/>
         </w:rPr>
@@ -14340,7 +13892,7 @@
       </w:r>
     </w:p>
     <w:sectPr>
-      <w:footerReference w:type="default" r:id="rId17"/>
+      <w:footerReference w:type="default" r:id="rId19"/>
       <w:type w:val="continuous"/>
       <w:pgSz w:w="11909" w:h="16834"/>
       <w:pgMar w:top="1440" w:right="1440" w:bottom="1440" w:left="1440" w:header="720" w:footer="720" w:gutter="0"/>

--- a/09_Projektarbeit/Projekarbeit.docx
+++ b/09_Projektarbeit/Projekarbeit.docx
@@ -3054,13 +3054,13 @@
       <w:pPr>
         <w:pStyle w:val="berschrift1"/>
         <w:rPr>
-          <w:lang w:val="de-AT"/>
+          <w:lang w:val="en-US"/>
         </w:rPr>
       </w:pPr>
       <w:bookmarkStart w:id="3" w:name="_Toc47090990"/>
       <w:r>
         <w:rPr>
-          <w:lang w:val="de-AT"/>
+          <w:lang w:val="en-US"/>
         </w:rPr>
         <w:t>Spotify</w:t>
       </w:r>
@@ -3145,7 +3145,13 @@
         <w:t>and track ids, which we used to enrich our original dataset (see fig.1).</w:t>
       </w:r>
     </w:p>
-    <w:p/>
+    <w:p>
+      <w:pPr>
+        <w:rPr>
+          <w:lang w:val="en-US"/>
+        </w:rPr>
+      </w:pPr>
+    </w:p>
     <w:p>
       <w:pPr>
         <w:keepNext/>
@@ -3374,7 +3380,19 @@
         <w:rPr>
           <w:lang w:val="en-GB"/>
         </w:rPr>
-        <w:t xml:space="preserve"> in the original dataset.</w:t>
+        <w:t xml:space="preserve"> in </w:t>
+      </w:r>
+      <w:r>
+        <w:rPr>
+          <w:lang w:val="en-GB"/>
+        </w:rPr>
+        <w:t xml:space="preserve">our </w:t>
+      </w:r>
+      <w:r>
+        <w:rPr>
+          <w:lang w:val="en-GB"/>
+        </w:rPr>
+        <w:t>original dataset.</w:t>
       </w:r>
       <w:r>
         <w:rPr>
@@ -3392,7 +3410,19 @@
         <w:rPr>
           <w:lang w:val="en-GB"/>
         </w:rPr>
-        <w:t xml:space="preserve">e had to use a matching function in order to join the songs from our original dataset with the songs from the Spotify library. </w:t>
+        <w:t xml:space="preserve">e had to use a matching function in order to join the songs from our original dataset with the </w:t>
+      </w:r>
+      <w:r>
+        <w:rPr>
+          <w:lang w:val="en-GB"/>
+        </w:rPr>
+        <w:t xml:space="preserve">right </w:t>
+      </w:r>
+      <w:r>
+        <w:rPr>
+          <w:lang w:val="en-GB"/>
+        </w:rPr>
+        <w:t xml:space="preserve">songs from the Spotify library. </w:t>
       </w:r>
     </w:p>
     <w:p>
@@ -3676,7 +3706,19 @@
         <w:rPr>
           <w:lang w:val="en-GB"/>
         </w:rPr>
-        <w:t xml:space="preserve"> to a fixed value of 2. That led to problems because all song titles were being treated in the same way disregarding their </w:t>
+        <w:t xml:space="preserve"> to </w:t>
+      </w:r>
+      <w:r>
+        <w:rPr>
+          <w:lang w:val="en-GB"/>
+        </w:rPr>
+        <w:t xml:space="preserve">be </w:t>
+      </w:r>
+      <w:r>
+        <w:rPr>
+          <w:lang w:val="en-GB"/>
+        </w:rPr>
+        <w:t xml:space="preserve">a fixed value of 2. That led to problems because all song titles were being treated in the same way disregarding their </w:t>
       </w:r>
       <w:r>
         <w:rPr>
@@ -3890,6 +3932,7 @@
     </w:p>
     <w:p>
       <w:pPr>
+        <w:jc w:val="left"/>
         <w:rPr>
           <w:lang w:val="en-GB"/>
         </w:rPr>
@@ -4030,27 +4073,93 @@
         <w:rPr>
           <w:lang w:val="en-GB"/>
         </w:rPr>
-        <w:t xml:space="preserve">For generalization purposes on our rather small sample of 36889 songs with originally over 300 different genres (see fig. 2) we decided that a narrower definition of the genres is more fitting to predict the popularity of a song in a particular overlying genre (rock, pop, metal, country, etc.). </w:t>
-      </w:r>
-    </w:p>
-    <w:p>
-      <w:pPr>
-        <w:rPr>
-          <w:lang w:val="en-GB"/>
-        </w:rPr>
-      </w:pPr>
-    </w:p>
-    <w:p>
-      <w:pPr>
-        <w:rPr>
-          <w:lang w:val="en-GB"/>
-        </w:rPr>
-      </w:pPr>
-      <w:r>
-        <w:rPr>
-          <w:lang w:val="en-GB"/>
-        </w:rPr>
-        <w:t xml:space="preserve">We performed web scraping on </w:t>
+        <w:t xml:space="preserve">For generalization purposes on our rather small sample of 36889 songs </w:t>
+      </w:r>
+      <w:r>
+        <w:rPr>
+          <w:lang w:val="en-GB"/>
+        </w:rPr>
+        <w:t xml:space="preserve">for the </w:t>
+      </w:r>
+      <w:r>
+        <w:rPr>
+          <w:lang w:val="en-GB"/>
+        </w:rPr>
+        <w:t xml:space="preserve">originally </w:t>
+      </w:r>
+      <w:r>
+        <w:rPr>
+          <w:lang w:val="en-GB"/>
+        </w:rPr>
+        <w:t>552</w:t>
+      </w:r>
+      <w:r>
+        <w:rPr>
+          <w:lang w:val="en-GB"/>
+        </w:rPr>
+        <w:t xml:space="preserve"> different genres we decided that a narrower definition </w:t>
+      </w:r>
+      <w:r>
+        <w:rPr>
+          <w:lang w:val="en-GB"/>
+        </w:rPr>
+        <w:t xml:space="preserve">would be </w:t>
+      </w:r>
+      <w:r>
+        <w:rPr>
+          <w:lang w:val="en-GB"/>
+        </w:rPr>
+        <w:t>more fitting to predict the popularity of a song in a particular overlying genre (rock, pop, metal, country, etc.)</w:t>
+      </w:r>
+      <w:r>
+        <w:rPr>
+          <w:lang w:val="en-GB"/>
+        </w:rPr>
+        <w:t xml:space="preserve"> </w:t>
+      </w:r>
+      <w:r>
+        <w:rPr>
+          <w:lang w:val="en-GB"/>
+        </w:rPr>
+        <w:t>(see fig. 2)</w:t>
+      </w:r>
+      <w:r>
+        <w:rPr>
+          <w:lang w:val="en-GB"/>
+        </w:rPr>
+        <w:t xml:space="preserve">. </w:t>
+      </w:r>
+    </w:p>
+    <w:p>
+      <w:pPr>
+        <w:rPr>
+          <w:lang w:val="en-GB"/>
+        </w:rPr>
+      </w:pPr>
+    </w:p>
+    <w:p>
+      <w:pPr>
+        <w:rPr>
+          <w:lang w:val="en-GB"/>
+        </w:rPr>
+      </w:pPr>
+      <w:r>
+        <w:rPr>
+          <w:lang w:val="en-GB"/>
+        </w:rPr>
+        <w:t>We performed web scraping on</w:t>
+      </w:r>
+      <w:r>
+        <w:rPr>
+          <w:lang w:val="en-GB"/>
+        </w:rPr>
+        <w:t xml:space="preserve"> the websites</w:t>
+      </w:r>
+      <w:r>
+        <w:rPr>
+          <w:lang w:val="en-GB"/>
+        </w:rPr>
+        <w:t xml:space="preserve"> </w:t>
       </w:r>
       <w:hyperlink r:id="rId14" w:history="1">
         <w:r>
@@ -4058,14 +4167,26 @@
             <w:rStyle w:val="Hyperlink"/>
             <w:lang w:val="en-GB"/>
           </w:rPr>
-          <w:t>https://en.wikipedia.org/wiki/List_of_popular_music_genres</w:t>
+          <w:t>Wikipedia</w:t>
         </w:r>
       </w:hyperlink>
       <w:r>
         <w:rPr>
           <w:lang w:val="en-GB"/>
         </w:rPr>
-        <w:t xml:space="preserve"> and </w:t>
+        <w:t xml:space="preserve"> </w:t>
+      </w:r>
+      <w:r>
+        <w:rPr>
+          <w:lang w:val="en-GB"/>
+        </w:rPr>
+        <w:t>and</w:t>
+      </w:r>
+      <w:r>
+        <w:rPr>
+          <w:lang w:val="en-GB"/>
+        </w:rPr>
+        <w:t xml:space="preserve"> </w:t>
       </w:r>
       <w:hyperlink r:id="rId15" w:history="1">
         <w:r>
@@ -4073,7 +4194,7 @@
             <w:rStyle w:val="Hyperlink"/>
             <w:lang w:val="en-GB"/>
           </w:rPr>
-          <w:t>https://www.musicgenreslist.com/</w:t>
+          <w:t>musicgenrelist.com</w:t>
         </w:r>
       </w:hyperlink>
       <w:r>
@@ -4344,7 +4465,19 @@
         <w:rPr>
           <w:lang w:val="en-GB"/>
         </w:rPr>
-        <w:t xml:space="preserve"> the artist genres, we assigned every song of an artist the overlying genre that he matched the most. So, if an artist had 3 underlying genres belonging to rock and 2 underlying genres belonging to metal, every song of the artist would be classified as rock.</w:t>
+        <w:t xml:space="preserve"> the artist genres, we assigned every song of an artist the overlying genre that </w:t>
+      </w:r>
+      <w:r>
+        <w:rPr>
+          <w:lang w:val="en-GB"/>
+        </w:rPr>
+        <w:t xml:space="preserve">the particular artist </w:t>
+      </w:r>
+      <w:r>
+        <w:rPr>
+          <w:lang w:val="en-GB"/>
+        </w:rPr>
+        <w:t>matched the most. So, if an artist had 3 underlying genres belonging to rock and 2 underlying genres belonging to metal, every song of the artist would be classified as rock.</w:t>
       </w:r>
     </w:p>
     <w:p>
@@ -4380,19 +4513,31 @@
         <w:rPr>
           <w:lang w:val="en-US"/>
         </w:rPr>
-        <w:t>To extract information out of the provided song lyrics of our original dataset w</w:t>
-      </w:r>
-      <w:r>
-        <w:rPr>
-          <w:lang w:val="en-US"/>
-        </w:rPr>
-        <w:t>e used Natural Language P</w:t>
-      </w:r>
-      <w:r>
-        <w:rPr>
-          <w:lang w:val="en-US"/>
-        </w:rPr>
-        <w:t xml:space="preserve">rocessing (NLP). Our goal was to get an indicator for the polarity of the songs </w:t>
+        <w:t xml:space="preserve">Natural Language Processing (NLP) describes techniques and methods to </w:t>
+      </w:r>
+      <w:r>
+        <w:rPr>
+          <w:lang w:val="en-US"/>
+        </w:rPr>
+        <w:t xml:space="preserve">mechanically process natural language. We used NLP-techniques to </w:t>
+      </w:r>
+      <w:r>
+        <w:rPr>
+          <w:lang w:val="en-US"/>
+        </w:rPr>
+        <w:t>extract information out of the provided song lyrics of our original dataset</w:t>
+      </w:r>
+      <w:r>
+        <w:rPr>
+          <w:lang w:val="en-US"/>
+        </w:rPr>
+        <w:t xml:space="preserve"> and process it to get knowledge about </w:t>
+      </w:r>
+      <w:r>
+        <w:rPr>
+          <w:lang w:val="en-US"/>
+        </w:rPr>
+        <w:t xml:space="preserve">the polarity of songs </w:t>
       </w:r>
       <w:r>
         <w:rPr>
@@ -4439,13 +4584,7 @@
         <w:rPr>
           <w:lang w:val="en-US"/>
         </w:rPr>
-        <w:t xml:space="preserve">. Our first approach included the NRC-lexicon </w:t>
-      </w:r>
-      <w:r>
-        <w:rPr>
-          <w:lang w:val="en-US"/>
-        </w:rPr>
-        <w:t>(</w:t>
+        <w:t xml:space="preserve">. Our first approach included the </w:t>
       </w:r>
       <w:hyperlink r:id="rId17" w:history="1">
         <w:r>
@@ -4453,18 +4592,11 @@
             <w:rStyle w:val="Hyperlink"/>
             <w:lang w:val="en-US"/>
           </w:rPr>
-          <w:t>http://saifmohammad.com/WebPages/NRC-Emotion-Lexicon.htm</w:t>
+          <w:t>NRC-lexicon</w:t>
         </w:r>
       </w:hyperlink>
       <w:r>
         <w:rPr>
-          <w:u w:val="single"/>
-          <w:lang w:val="en-US"/>
-        </w:rPr>
-        <w:t>)</w:t>
-      </w:r>
-      <w:r>
-        <w:rPr>
           <w:lang w:val="en-US"/>
         </w:rPr>
         <w:t xml:space="preserve"> that the </w:t>
@@ -4522,12 +4654,30 @@
           <w:lang w:val="en-US"/>
         </w:rPr>
       </w:pPr>
-      <w:r>
-        <w:rPr>
-          <w:lang w:val="en-US"/>
-        </w:rPr>
-        <w:lastRenderedPageBreak/>
-        <w:t>Our second approach stemmed of the idea that some emotion words have more sentimental value than others (e.g. wonderful is a more positive word than good) and that all emotion words can coarsely be defined as either positive, neutral or negative and that a song can</w:t>
+    </w:p>
+    <w:p>
+      <w:pPr>
+        <w:rPr>
+          <w:lang w:val="en-US"/>
+        </w:rPr>
+      </w:pPr>
+      <w:r>
+        <w:rPr>
+          <w:lang w:val="en-US"/>
+        </w:rPr>
+        <w:t xml:space="preserve">Our second approach stemmed </w:t>
+      </w:r>
+      <w:r>
+        <w:rPr>
+          <w:lang w:val="en-US"/>
+        </w:rPr>
+        <w:t xml:space="preserve">from </w:t>
+      </w:r>
+      <w:r>
+        <w:rPr>
+          <w:lang w:val="en-US"/>
+        </w:rPr>
+        <w:t>the idea that some emotion words have more sentimental value than others (e.g. wonderful is a more positive word than good) and that all emotion words can coarsely be defined as either positive, neutral or negative and that a song can</w:t>
       </w:r>
       <w:r>
         <w:rPr>
@@ -4540,20 +4690,6 @@
           <w:lang w:val="en-US"/>
         </w:rPr>
         <w:t xml:space="preserve"> have almost no emotional value in its lyrics and still be a good song. For this approach we used the </w:t>
-      </w:r>
-      <w:proofErr w:type="spellStart"/>
-      <w:r>
-        <w:rPr>
-          <w:lang w:val="en-US"/>
-        </w:rPr>
-        <w:t>afinn</w:t>
-      </w:r>
-      <w:proofErr w:type="spellEnd"/>
-      <w:r>
-        <w:rPr>
-          <w:lang w:val="en-US"/>
-        </w:rPr>
-        <w:t>-lexicon (</w:t>
       </w:r>
       <w:hyperlink r:id="rId18" w:history="1">
         <w:r>
@@ -4561,14 +4697,14 @@
             <w:rStyle w:val="Hyperlink"/>
             <w:lang w:val="en-US"/>
           </w:rPr>
-          <w:t>http://corpustext.com/reference/sentiment_afinn.html</w:t>
+          <w:t>afinn-lexicon</w:t>
         </w:r>
       </w:hyperlink>
       <w:r>
         <w:rPr>
           <w:lang w:val="en-US"/>
         </w:rPr>
-        <w:t>) which rates the valence of an emotion word between integer -5 and 5. To better define if an emotion word is inherently negative, positive or neutral, we joined the Loughran-lexicon (</w:t>
+        <w:t xml:space="preserve"> which rates the valence of an emotion word between integer -5 and 5. To better define if an emotion word is inherently negative, positive or neutral, we joined the </w:t>
       </w:r>
       <w:hyperlink r:id="rId19" w:history="1">
         <w:r>
@@ -4576,20 +4712,14 @@
             <w:rStyle w:val="Hyperlink"/>
             <w:lang w:val="en-US"/>
           </w:rPr>
-          <w:t>https://emilhvitfeldt.github.io/textdata/reference/lexicon_loughran.html</w:t>
+          <w:t>Loughran-lexicon</w:t>
         </w:r>
       </w:hyperlink>
       <w:r>
         <w:rPr>
           <w:lang w:val="en-US"/>
         </w:rPr>
-        <w:t xml:space="preserve">) where the emotion word is classified as either positive or negative. </w:t>
-      </w:r>
-      <w:r>
-        <w:rPr>
-          <w:lang w:val="en-US"/>
-        </w:rPr>
-        <w:t>We created bag of words from the lyrics and matched the included emotion words with the</w:t>
+        <w:t xml:space="preserve"> where the emotion word is classified as either positive or negative. We created bag of words from the lyrics and matched the included emotion words with the</w:t>
       </w:r>
       <w:r>
         <w:rPr>
@@ -4655,145 +4785,13 @@
         <w:rPr>
           <w:lang w:val="en-US"/>
         </w:rPr>
-        <w:t>imple Measure of Gobbledygook</w:t>
-      </w:r>
-      <w:r>
-        <w:rPr>
-          <w:lang w:val="en-US"/>
-        </w:rPr>
-        <w:t>)</w:t>
-      </w:r>
-      <w:r>
-        <w:rPr>
-          <w:lang w:val="en-US"/>
-        </w:rPr>
-        <w:t>-Index. B</w:t>
-      </w:r>
-      <w:r>
-        <w:rPr>
-          <w:lang w:val="en-US"/>
-        </w:rPr>
-        <w:t xml:space="preserve">ecause </w:t>
-      </w:r>
-      <w:r>
-        <w:rPr>
-          <w:lang w:val="en-US"/>
-        </w:rPr>
-        <w:t xml:space="preserve">readability indices use sentence lengths in their computation and </w:t>
-      </w:r>
-      <w:r>
-        <w:rPr>
-          <w:lang w:val="en-US"/>
-        </w:rPr>
-        <w:t xml:space="preserve">song lyrics tend to miss </w:t>
-      </w:r>
-      <w:r>
-        <w:rPr>
-          <w:lang w:val="en-US"/>
-        </w:rPr>
-        <w:t xml:space="preserve">the necessary </w:t>
-      </w:r>
-      <w:r>
-        <w:rPr>
-          <w:lang w:val="en-US"/>
-        </w:rPr>
-        <w:t xml:space="preserve">punctuation </w:t>
-      </w:r>
-      <w:r>
-        <w:rPr>
-          <w:lang w:val="en-US"/>
-        </w:rPr>
-        <w:t xml:space="preserve">to infer sentences we tried to clean the punctuation of the song lyrics to make the formulas work. Luckily our lyrics </w:t>
-      </w:r>
-      <w:r>
-        <w:rPr>
-          <w:lang w:val="en-US"/>
-        </w:rPr>
-        <w:t xml:space="preserve">still </w:t>
-      </w:r>
-      <w:r>
-        <w:rPr>
-          <w:lang w:val="en-US"/>
-        </w:rPr>
-        <w:t>contained</w:t>
-      </w:r>
-      <w:r>
-        <w:rPr>
-          <w:lang w:val="en-US"/>
-        </w:rPr>
-        <w:t xml:space="preserve"> upper case </w:t>
-      </w:r>
-      <w:r>
-        <w:rPr>
-          <w:lang w:val="en-US"/>
-        </w:rPr>
-        <w:t>letters at the beginning</w:t>
-      </w:r>
-      <w:r>
-        <w:rPr>
-          <w:lang w:val="en-US"/>
-        </w:rPr>
-        <w:t xml:space="preserve"> </w:t>
-      </w:r>
-      <w:r>
-        <w:rPr>
-          <w:lang w:val="en-US"/>
-        </w:rPr>
-        <w:t xml:space="preserve">of new </w:t>
-      </w:r>
-      <w:r>
-        <w:rPr>
-          <w:lang w:val="en-US"/>
-        </w:rPr>
-        <w:t>sentence</w:t>
-      </w:r>
-      <w:r>
-        <w:rPr>
-          <w:lang w:val="en-US"/>
-        </w:rPr>
-        <w:t xml:space="preserve">s. While controlling for </w:t>
-      </w:r>
-      <w:r>
-        <w:rPr>
-          <w:lang w:val="en-US"/>
-        </w:rPr>
-        <w:t>capital “I”</w:t>
-      </w:r>
-      <w:r>
-        <w:rPr>
-          <w:lang w:val="en-US"/>
-        </w:rPr>
-        <w:t xml:space="preserve"> and proper nouns by filtering for very small sentence lengths when splitting sentences before upper case letters, we </w:t>
-      </w:r>
-      <w:r>
-        <w:rPr>
-          <w:lang w:val="en-US"/>
-        </w:rPr>
-        <w:t>insert</w:t>
-      </w:r>
-      <w:r>
-        <w:rPr>
-          <w:lang w:val="en-US"/>
-        </w:rPr>
-        <w:t>ed</w:t>
-      </w:r>
-      <w:r>
-        <w:rPr>
-          <w:lang w:val="en-US"/>
-        </w:rPr>
-        <w:t xml:space="preserve"> punctuation at points where upper case letters occurred.</w:t>
-      </w:r>
-      <w:r>
-        <w:rPr>
-          <w:lang w:val="en-US"/>
-        </w:rPr>
-        <w:t xml:space="preserve"> Figure 3 shows an example of the text before and after cleaning for punctuation.</w:t>
-      </w:r>
-      <w:r>
-        <w:rPr>
-          <w:lang w:val="en-US"/>
-        </w:rPr>
-        <w:t xml:space="preserve"> </w:t>
+        <w:t>imple Measure of Gobbledygook)</w:t>
+      </w:r>
+      <w:r>
+        <w:rPr>
+          <w:lang w:val="en-US"/>
+        </w:rPr>
+        <w:t xml:space="preserve">-Index. Because readability indices use sentence lengths in their computation and song lyrics tend to miss the necessary punctuation to infer sentences we tried to clean the punctuation of the song lyrics to make the formulas work. Luckily our lyrics still contained upper case letters at the beginning of new sentences. While controlling for capital “I” and proper nouns by filtering for very small sentence lengths when splitting sentences before upper case letters, we inserted punctuation at points where upper case letters occurred. Figure 3 shows an example of the text before and after cleaning for punctuation. </w:t>
       </w:r>
     </w:p>
     <w:p>
@@ -4927,20 +4925,20 @@
         <w:rPr>
           <w:lang w:val="en-US"/>
         </w:rPr>
-        <w:t xml:space="preserve">was designed to be easily calculated </w:t>
+        <w:t>was designed to be easily calculated mechanically from samples of hard-copy text</w:t>
+      </w:r>
+      <w:r>
+        <w:rPr>
+          <w:lang w:val="en-US"/>
+        </w:rPr>
+        <w:t xml:space="preserve"> and therefore uses the amount of characters </w:t>
       </w:r>
       <w:r>
         <w:rPr>
           <w:lang w:val="en-US"/>
         </w:rPr>
         <w:lastRenderedPageBreak/>
-        <w:t>mechanically from samples of hard-copy text</w:t>
-      </w:r>
-      <w:r>
-        <w:rPr>
-          <w:lang w:val="en-US"/>
-        </w:rPr>
-        <w:t xml:space="preserve"> and therefore uses the amount of characters (letters) for its computation, while most other readability indices, like the SMOG-index, use a form of syllable counting</w:t>
+        <w:t>(letters) for its computation, while most other readability indices, like the SMOG-index, use a form of syllable counting</w:t>
       </w:r>
       <w:r>
         <w:rPr>
@@ -5211,19 +5209,7 @@
         <w:rPr>
           <w:lang w:val="en-US"/>
         </w:rPr>
-        <w:t xml:space="preserve"> index is useable</w:t>
-      </w:r>
-      <w:r>
-        <w:rPr>
-          <w:lang w:val="en-US"/>
-        </w:rPr>
-        <w:t xml:space="preserve"> without restrictions</w:t>
-      </w:r>
-      <w:r>
-        <w:rPr>
-          <w:lang w:val="en-US"/>
-        </w:rPr>
-        <w:t>.</w:t>
+        <w:t xml:space="preserve"> index is useable without restrictions.</w:t>
       </w:r>
     </w:p>
     <w:p>
@@ -5351,6 +5337,7 @@
     </w:p>
     <w:p>
       <w:pPr>
+        <w:jc w:val="left"/>
         <w:rPr>
           <w:lang w:val="en-US"/>
         </w:rPr>
@@ -5359,11 +5346,10 @@
         <w:rPr>
           <w:noProof/>
         </w:rPr>
-        <w:lastRenderedPageBreak/>
         <w:drawing>
-          <wp:inline distT="0" distB="0" distL="0" distR="0" wp14:anchorId="28D20DF4" wp14:editId="76AF5DFA">
-            <wp:extent cx="4681366" cy="2952750"/>
-            <wp:effectExtent l="0" t="0" r="5080" b="0"/>
+          <wp:inline distT="0" distB="0" distL="0" distR="0" wp14:anchorId="28D20DF4" wp14:editId="70A51119">
+            <wp:extent cx="3541594" cy="2233844"/>
+            <wp:effectExtent l="0" t="0" r="1905" b="0"/>
             <wp:docPr id="7" name="Grafik 7"/>
             <wp:cNvGraphicFramePr>
               <a:graphicFrameLocks xmlns:a="http://schemas.openxmlformats.org/drawingml/2006/main" noChangeAspect="1"/>
@@ -5384,7 +5370,7 @@
                   <pic:spPr>
                     <a:xfrm>
                       <a:off x="0" y="0"/>
-                      <a:ext cx="4681366" cy="2952750"/>
+                      <a:ext cx="3583212" cy="2260094"/>
                     </a:xfrm>
                     <a:prstGeom prst="rect">
                       <a:avLst/>
@@ -5396,11 +5382,6 @@
           </wp:inline>
         </w:drawing>
       </w:r>
-    </w:p>
-    <w:p>
-      <w:pPr>
-        <w:keepNext/>
-      </w:pPr>
     </w:p>
     <w:p>
       <w:pPr>
@@ -6614,7 +6595,6 @@
               <w:rPr>
                 <w:lang w:val="en-GB"/>
               </w:rPr>
-              <w:lastRenderedPageBreak/>
               <w:t>positive</w:t>
             </w:r>
           </w:p>
@@ -7523,6 +7503,115 @@
     </w:p>
     <w:p>
       <w:pPr>
+        <w:keepNext/>
+        <w:jc w:val="left"/>
+        <w:rPr>
+          <w:noProof/>
+          <w:lang w:val="en-US"/>
+        </w:rPr>
+      </w:pPr>
+      <w:r>
+        <w:rPr>
+          <w:i/>
+          <w:iCs/>
+          <w:lang w:val="en-GB"/>
+        </w:rPr>
+        <w:br w:type="column"/>
+      </w:r>
+      <w:r>
+        <w:rPr>
+          <w:iCs/>
+          <w:lang w:val="en-GB"/>
+        </w:rPr>
+        <w:lastRenderedPageBreak/>
+        <w:t xml:space="preserve">Figure 8 shows the mean popularity of songs across the decades. What comes as a surprise is, that the mean popularity peaks in the 70’s but when considering the distribution of our songs across the decades it is reasonable to assume that the considered artists and songs in our dataset are still relevant today. Considering Figure 5 and Figure 7 it can also be assumed that in every decade there are popular and unpopular songs and </w:t>
+      </w:r>
+      <w:r>
+        <w:rPr>
+          <w:iCs/>
+          <w:lang w:val="en-GB"/>
+        </w:rPr>
+        <w:t xml:space="preserve">that the most popular songs of every decade will always be listened to and unpopular songs tend to be forgotten. </w:t>
+      </w:r>
+      <w:r>
+        <w:rPr>
+          <w:iCs/>
+          <w:lang w:val="en-GB"/>
+        </w:rPr>
+        <w:t xml:space="preserve">This assumption also holds when we consider that Spotify rates its song popularity by recent streams of the song. </w:t>
+      </w:r>
+    </w:p>
+    <w:p>
+      <w:pPr>
+        <w:keepNext/>
+        <w:jc w:val="center"/>
+      </w:pPr>
+      <w:r>
+        <w:rPr>
+          <w:noProof/>
+        </w:rPr>
+        <w:drawing>
+          <wp:inline distT="0" distB="0" distL="0" distR="0" wp14:anchorId="3E3100D5" wp14:editId="5219B3DF">
+            <wp:extent cx="3773606" cy="3773606"/>
+            <wp:effectExtent l="0" t="0" r="0" b="0"/>
+            <wp:docPr id="5" name="Grafik 5"/>
+            <wp:cNvGraphicFramePr>
+              <a:graphicFrameLocks xmlns:a="http://schemas.openxmlformats.org/drawingml/2006/main" noChangeAspect="1"/>
+            </wp:cNvGraphicFramePr>
+            <a:graphic xmlns:a="http://schemas.openxmlformats.org/drawingml/2006/main">
+              <a:graphicData uri="http://schemas.openxmlformats.org/drawingml/2006/picture">
+                <pic:pic xmlns:pic="http://schemas.openxmlformats.org/drawingml/2006/picture">
+                  <pic:nvPicPr>
+                    <pic:cNvPr id="1" name=""/>
+                    <pic:cNvPicPr/>
+                  </pic:nvPicPr>
+                  <pic:blipFill>
+                    <a:blip r:embed="rId25"/>
+                    <a:stretch>
+                      <a:fillRect/>
+                    </a:stretch>
+                  </pic:blipFill>
+                  <pic:spPr>
+                    <a:xfrm>
+                      <a:off x="0" y="0"/>
+                      <a:ext cx="3784246" cy="3784246"/>
+                    </a:xfrm>
+                    <a:prstGeom prst="rect">
+                      <a:avLst/>
+                    </a:prstGeom>
+                  </pic:spPr>
+                </pic:pic>
+              </a:graphicData>
+            </a:graphic>
+          </wp:inline>
+        </w:drawing>
+      </w:r>
+    </w:p>
+    <w:p>
+      <w:pPr>
+        <w:pStyle w:val="Beschriftung"/>
+        <w:jc w:val="center"/>
+        <w:rPr>
+          <w:i w:val="0"/>
+          <w:iCs w:val="0"/>
+          <w:lang w:val="en-GB"/>
+        </w:rPr>
+      </w:pPr>
+      <w:r>
+        <w:rPr>
+          <w:lang w:val="en-US"/>
+        </w:rPr>
+        <w:t xml:space="preserve">Figure 8: mean popularity of songs across </w:t>
+      </w:r>
+      <w:r>
+        <w:rPr>
+          <w:lang w:val="en-US"/>
+        </w:rPr>
+        <w:t>the decades</w:t>
+      </w:r>
+    </w:p>
+    <w:p>
+      <w:pPr>
         <w:pStyle w:val="berschrift1"/>
         <w:rPr>
           <w:lang w:val="en-GB"/>
@@ -7533,92 +7622,92 @@
         <w:rPr>
           <w:lang w:val="en-GB"/>
         </w:rPr>
+        <w:t>Modelling</w:t>
+      </w:r>
+      <w:bookmarkEnd w:id="9"/>
+    </w:p>
+    <w:p>
+      <w:pPr>
+        <w:rPr>
+          <w:lang w:val="en-GB"/>
+        </w:rPr>
+      </w:pPr>
+      <w:r>
+        <w:rPr>
+          <w:lang w:val="en-GB"/>
+        </w:rPr>
+        <w:t>In this chapter we are going to report the results we achieved trying to predict the popularity of a song with all the variables at our disposal. First</w:t>
+      </w:r>
+      <w:r>
+        <w:rPr>
+          <w:lang w:val="en-GB"/>
+        </w:rPr>
+        <w:t>,</w:t>
+      </w:r>
+      <w:r>
+        <w:rPr>
+          <w:lang w:val="en-GB"/>
+        </w:rPr>
+        <w:t xml:space="preserve"> we are going to take a look at a baseline model to set a benchmark for the more complex models that will follow later.</w:t>
+      </w:r>
+    </w:p>
+    <w:p>
+      <w:pPr>
+        <w:rPr>
+          <w:lang w:val="en-GB"/>
+        </w:rPr>
+      </w:pPr>
+      <w:r>
+        <w:rPr>
+          <w:lang w:val="en-GB"/>
+        </w:rPr>
+        <w:t xml:space="preserve">Figure </w:t>
+      </w:r>
+      <w:r>
+        <w:rPr>
+          <w:lang w:val="en-GB"/>
+        </w:rPr>
+        <w:t>9</w:t>
+      </w:r>
+      <w:r>
+        <w:rPr>
+          <w:lang w:val="en-GB"/>
+        </w:rPr>
+        <w:t xml:space="preserve"> shows a correlation plot illustrating all interdependencies among the variables of our dataset.</w:t>
+      </w:r>
+      <w:r>
+        <w:rPr>
+          <w:lang w:val="en-GB"/>
+        </w:rPr>
+        <w:t xml:space="preserve"> Strong correlations are found between the variables popularity and artist popularity, the two readability indices Coleman-</w:t>
+      </w:r>
+      <w:proofErr w:type="spellStart"/>
+      <w:r>
+        <w:rPr>
+          <w:lang w:val="en-GB"/>
+        </w:rPr>
+        <w:t>Liau</w:t>
+      </w:r>
+      <w:proofErr w:type="spellEnd"/>
+      <w:r>
+        <w:rPr>
+          <w:lang w:val="en-GB"/>
+        </w:rPr>
+        <w:t xml:space="preserve"> and SMOG and in general between variables of the same general sentiment. </w:t>
+      </w:r>
+    </w:p>
+    <w:p>
+      <w:pPr>
+        <w:jc w:val="center"/>
+        <w:rPr>
+          <w:lang w:val="en-GB"/>
+        </w:rPr>
+      </w:pPr>
+      <w:r>
+        <w:rPr>
+          <w:noProof/>
+        </w:rPr>
         <w:lastRenderedPageBreak/>
-        <w:t>Modelling</w:t>
-      </w:r>
-      <w:bookmarkEnd w:id="9"/>
-    </w:p>
-    <w:p>
-      <w:pPr>
-        <w:rPr>
-          <w:lang w:val="en-GB"/>
-        </w:rPr>
-      </w:pPr>
-      <w:r>
-        <w:rPr>
-          <w:lang w:val="en-GB"/>
-        </w:rPr>
-        <w:t>In this chapter we are going to report the results we achieved trying to predict the popularity of a song with all the variables at our disposal. First</w:t>
-      </w:r>
-      <w:r>
-        <w:rPr>
-          <w:lang w:val="en-GB"/>
-        </w:rPr>
-        <w:t>,</w:t>
-      </w:r>
-      <w:r>
-        <w:rPr>
-          <w:lang w:val="en-GB"/>
-        </w:rPr>
-        <w:t xml:space="preserve"> we are going to take a look at a baseline model to set a benchmark for the more complex models that will follow later.</w:t>
-      </w:r>
-    </w:p>
-    <w:p>
-      <w:pPr>
-        <w:rPr>
-          <w:lang w:val="en-GB"/>
-        </w:rPr>
-      </w:pPr>
-      <w:r>
-        <w:rPr>
-          <w:lang w:val="en-GB"/>
-        </w:rPr>
-        <w:t xml:space="preserve">Figure </w:t>
-      </w:r>
-      <w:r>
-        <w:rPr>
-          <w:lang w:val="en-GB"/>
-        </w:rPr>
-        <w:t>8</w:t>
-      </w:r>
-      <w:r>
-        <w:rPr>
-          <w:lang w:val="en-GB"/>
-        </w:rPr>
-        <w:t xml:space="preserve"> shows a correlation plot illustrating all interdependencies among the variables of our dataset.</w:t>
-      </w:r>
-      <w:r>
-        <w:rPr>
-          <w:lang w:val="en-GB"/>
-        </w:rPr>
-        <w:t xml:space="preserve"> Strong correlations are found between the variables popularity and artist popularity, the two readability indices Coleman-</w:t>
-      </w:r>
-      <w:proofErr w:type="spellStart"/>
-      <w:r>
-        <w:rPr>
-          <w:lang w:val="en-GB"/>
-        </w:rPr>
-        <w:t>Liau</w:t>
-      </w:r>
-      <w:proofErr w:type="spellEnd"/>
-      <w:r>
-        <w:rPr>
-          <w:lang w:val="en-GB"/>
-        </w:rPr>
-        <w:t xml:space="preserve"> and SMOG and in general between variables of the same general sentiment. </w:t>
-      </w:r>
-    </w:p>
-    <w:p>
-      <w:pPr>
-        <w:jc w:val="center"/>
-        <w:rPr>
-          <w:lang w:val="en-GB"/>
-        </w:rPr>
-      </w:pPr>
-      <w:r>
-        <w:rPr>
-          <w:noProof/>
-        </w:rPr>
         <w:drawing>
           <wp:inline distT="0" distB="0" distL="0" distR="0" wp14:anchorId="0658E6F9" wp14:editId="1BA1960E">
             <wp:extent cx="5733415" cy="4902200"/>
@@ -7633,7 +7722,7 @@
                     <pic:cNvPicPr preferRelativeResize="0"/>
                   </pic:nvPicPr>
                   <pic:blipFill rotWithShape="1">
-                    <a:blip r:embed="rId25">
+                    <a:blip r:embed="rId26">
                       <a:alphaModFix/>
                     </a:blip>
                     <a:srcRect t="3864" b="5749"/>
@@ -7693,7 +7782,7 @@
           <w:szCs w:val="20"/>
           <w:lang w:val="en-GB"/>
         </w:rPr>
-        <w:t>8</w:t>
+        <w:t>9</w:t>
       </w:r>
       <w:r>
         <w:rPr>
@@ -7824,7 +7913,6 @@
         <w:rPr>
           <w:lang w:val="en-GB"/>
         </w:rPr>
-        <w:lastRenderedPageBreak/>
         <w:t>Baseline</w:t>
       </w:r>
       <w:r>
@@ -7934,6 +8022,7 @@
         <w:rPr>
           <w:lang w:val="en-GB"/>
         </w:rPr>
+        <w:lastRenderedPageBreak/>
         <w:t>Generalized Linear Model</w:t>
       </w:r>
       <w:bookmarkEnd w:id="11"/>
@@ -8041,7 +8130,7 @@
                     <pic:cNvPicPr/>
                   </pic:nvPicPr>
                   <pic:blipFill>
-                    <a:blip r:embed="rId26"/>
+                    <a:blip r:embed="rId27"/>
                     <a:stretch>
                       <a:fillRect/>
                     </a:stretch>
@@ -8094,7 +8183,7 @@
           <w:szCs w:val="20"/>
           <w:lang w:val="en-GB"/>
         </w:rPr>
-        <w:t>9</w:t>
+        <w:t>10</w:t>
       </w:r>
       <w:r>
         <w:rPr>
@@ -8119,115 +8208,127 @@
         <w:rPr>
           <w:lang w:val="en-GB"/>
         </w:rPr>
+        <w:t>Neural</w:t>
+      </w:r>
+      <w:r>
+        <w:rPr>
+          <w:lang w:val="en-GB"/>
+        </w:rPr>
+        <w:t xml:space="preserve"> Net</w:t>
+      </w:r>
+      <w:r>
+        <w:rPr>
+          <w:lang w:val="en-GB"/>
+        </w:rPr>
+        <w:t>work</w:t>
+      </w:r>
+      <w:bookmarkEnd w:id="12"/>
+    </w:p>
+    <w:p>
+      <w:pPr>
+        <w:rPr>
+          <w:lang w:val="en-GB"/>
+        </w:rPr>
+      </w:pPr>
+      <w:r>
+        <w:rPr>
+          <w:lang w:val="en-GB"/>
+        </w:rPr>
+        <w:t>Next, we trained a</w:t>
+      </w:r>
+      <w:r>
+        <w:rPr>
+          <w:lang w:val="en-GB"/>
+        </w:rPr>
+        <w:t xml:space="preserve"> fully-connected</w:t>
+      </w:r>
+      <w:r>
+        <w:rPr>
+          <w:lang w:val="en-GB"/>
+        </w:rPr>
+        <w:t xml:space="preserve"> neural network in the </w:t>
+      </w:r>
+      <w:proofErr w:type="spellStart"/>
+      <w:r>
+        <w:rPr>
+          <w:lang w:val="en-GB"/>
+        </w:rPr>
+        <w:t>Keras</w:t>
+      </w:r>
+      <w:proofErr w:type="spellEnd"/>
+      <w:r>
+        <w:rPr>
+          <w:lang w:val="en-GB"/>
+        </w:rPr>
+        <w:t xml:space="preserve"> environment in Python. We set it up by building two</w:t>
+      </w:r>
+      <w:r>
+        <w:rPr>
+          <w:lang w:val="en-GB"/>
+        </w:rPr>
+        <w:t xml:space="preserve"> </w:t>
+      </w:r>
+      <w:r>
+        <w:rPr>
+          <w:lang w:val="en-GB"/>
+        </w:rPr>
+        <w:t xml:space="preserve">hidden layers with 6 hidden neurons in total, because that number seemed to produce the best results for this particular problem. We were training the model for 50 epochs, using the technique of early stopping </w:t>
+      </w:r>
+      <w:r>
+        <w:rPr>
+          <w:lang w:val="en-GB"/>
+        </w:rPr>
+        <w:t xml:space="preserve">if the validation error did not substantially change for 10 epochs. </w:t>
+      </w:r>
+    </w:p>
+    <w:p>
+      <w:pPr>
+        <w:rPr>
+          <w:lang w:val="en-GB"/>
+        </w:rPr>
+      </w:pPr>
+      <w:r>
+        <w:rPr>
+          <w:lang w:val="en-GB"/>
+        </w:rPr>
+        <w:t xml:space="preserve">Figure </w:t>
+      </w:r>
+      <w:r>
+        <w:rPr>
+          <w:lang w:val="en-GB"/>
+        </w:rPr>
+        <w:t>1</w:t>
+      </w:r>
+      <w:r>
+        <w:rPr>
+          <w:lang w:val="en-GB"/>
+        </w:rPr>
+        <w:t>1</w:t>
+      </w:r>
+      <w:r>
+        <w:rPr>
+          <w:lang w:val="en-GB"/>
+        </w:rPr>
+        <w:t>, however, shows that a neural network approach is not suitable for this problem, since the test error does not considerably decrease. The result of the approach show</w:t>
+      </w:r>
+      <w:r>
+        <w:rPr>
+          <w:lang w:val="en-GB"/>
+        </w:rPr>
+        <w:t>s</w:t>
+      </w:r>
+      <w:r>
+        <w:rPr>
+          <w:lang w:val="en-GB"/>
+        </w:rPr>
+        <w:t xml:space="preserve"> almost </w:t>
+      </w:r>
+      <w:r>
+        <w:rPr>
+          <w:lang w:val="en-GB"/>
+        </w:rPr>
         <w:lastRenderedPageBreak/>
-        <w:t>Neural</w:t>
-      </w:r>
-      <w:r>
-        <w:rPr>
-          <w:lang w:val="en-GB"/>
-        </w:rPr>
-        <w:t xml:space="preserve"> Net</w:t>
-      </w:r>
-      <w:r>
-        <w:rPr>
-          <w:lang w:val="en-GB"/>
-        </w:rPr>
-        <w:t>work</w:t>
-      </w:r>
-      <w:bookmarkEnd w:id="12"/>
-    </w:p>
-    <w:p>
-      <w:pPr>
-        <w:rPr>
-          <w:lang w:val="en-GB"/>
-        </w:rPr>
-      </w:pPr>
-      <w:r>
-        <w:rPr>
-          <w:lang w:val="en-GB"/>
-        </w:rPr>
-        <w:t>Next, we trained a</w:t>
-      </w:r>
-      <w:r>
-        <w:rPr>
-          <w:lang w:val="en-GB"/>
-        </w:rPr>
-        <w:t xml:space="preserve"> fully-connected</w:t>
-      </w:r>
-      <w:r>
-        <w:rPr>
-          <w:lang w:val="en-GB"/>
-        </w:rPr>
-        <w:t xml:space="preserve"> neural network in the </w:t>
-      </w:r>
-      <w:proofErr w:type="spellStart"/>
-      <w:r>
-        <w:rPr>
-          <w:lang w:val="en-GB"/>
-        </w:rPr>
-        <w:t>Keras</w:t>
-      </w:r>
-      <w:proofErr w:type="spellEnd"/>
-      <w:r>
-        <w:rPr>
-          <w:lang w:val="en-GB"/>
-        </w:rPr>
-        <w:t xml:space="preserve"> environment in Python. We set it up by building two</w:t>
-      </w:r>
-      <w:r>
-        <w:rPr>
-          <w:lang w:val="en-GB"/>
-        </w:rPr>
-        <w:t xml:space="preserve"> </w:t>
-      </w:r>
-      <w:r>
-        <w:rPr>
-          <w:lang w:val="en-GB"/>
-        </w:rPr>
-        <w:t xml:space="preserve">hidden layers with 6 hidden neurons in total, because that number seemed to produce the best results for this particular problem. We were training the model for 50 epochs, using the technique of early stopping </w:t>
-      </w:r>
-      <w:r>
-        <w:rPr>
-          <w:lang w:val="en-GB"/>
-        </w:rPr>
-        <w:t xml:space="preserve">if the validation error did not substantially change for 10 epochs. </w:t>
-      </w:r>
-    </w:p>
-    <w:p>
-      <w:pPr>
-        <w:rPr>
-          <w:lang w:val="en-GB"/>
-        </w:rPr>
-      </w:pPr>
-      <w:r>
-        <w:rPr>
-          <w:lang w:val="en-GB"/>
-        </w:rPr>
-        <w:t xml:space="preserve">Figure </w:t>
-      </w:r>
-      <w:r>
-        <w:rPr>
-          <w:lang w:val="en-GB"/>
-        </w:rPr>
-        <w:t>10</w:t>
-      </w:r>
-      <w:r>
-        <w:rPr>
-          <w:lang w:val="en-GB"/>
-        </w:rPr>
-        <w:t>, however, shows that a neural network approach is not suitable for this problem, since the test error does not considerably decrease. The result of the approach show</w:t>
-      </w:r>
-      <w:r>
-        <w:rPr>
-          <w:lang w:val="en-GB"/>
-        </w:rPr>
-        <w:t>s</w:t>
-      </w:r>
-      <w:r>
-        <w:rPr>
-          <w:lang w:val="en-GB"/>
-        </w:rPr>
-        <w:t xml:space="preserve"> almost no improvement compared to the linear regression </w:t>
+        <w:t xml:space="preserve">no improvement compared to the linear regression </w:t>
       </w:r>
       <w:r>
         <w:rPr>
@@ -8296,7 +8397,7 @@
                     <pic:cNvPicPr preferRelativeResize="0"/>
                   </pic:nvPicPr>
                   <pic:blipFill>
-                    <a:blip r:embed="rId27">
+                    <a:blip r:embed="rId28">
                       <a:alphaModFix/>
                     </a:blip>
                     <a:stretch>
@@ -8334,7 +8435,19 @@
         <w:rPr>
           <w:lang w:val="en-US"/>
         </w:rPr>
-        <w:t>Figure 10: Change of MAE o</w:t>
+        <w:t>Figure 1</w:t>
+      </w:r>
+      <w:r>
+        <w:rPr>
+          <w:lang w:val="en-US"/>
+        </w:rPr>
+        <w:t>1</w:t>
+      </w:r>
+      <w:r>
+        <w:rPr>
+          <w:lang w:val="en-US"/>
+        </w:rPr>
+        <w:t>: Change of MAE o</w:t>
       </w:r>
       <w:r>
         <w:rPr>
@@ -8381,19 +8494,7 @@
         <w:rPr>
           <w:lang w:val="en-GB"/>
         </w:rPr>
-        <w:t xml:space="preserve">-package. H2o itself is an open source Machine Learning platform with its core code written in java. </w:t>
-      </w:r>
-      <w:r>
-        <w:rPr>
-          <w:lang w:val="en-GB"/>
-        </w:rPr>
-        <w:t>The h2o-package accesses the h2o-rest-API</w:t>
-      </w:r>
-      <w:r>
-        <w:rPr>
-          <w:lang w:val="en-GB"/>
-        </w:rPr>
-        <w:t xml:space="preserve"> and translates the R-code into java code and executes it on the local Java Virtual Machine. We decided to train models with 3 different types of algorithms: one (Distributed) Random Forest, one Gradient Boosting Machine and one Auto-Machine Learning-algorithm that creates Stacked Ensembles by combining different types of algorithms</w:t>
+        <w:t>-package. H2o itself is an open source Machine Learning platform with its core code written in java. The h2o-package accesses the h2o-rest-API and translates the R-code into java code and executes it on the local Java Virtual Machine. We decided to train models with 3 different types of algorithms: one (Distributed) Random Forest, one Gradient Boosting Machine and one Auto-Machine Learning-algorithm that creates Stacked Ensembles by combining different types of algorithms</w:t>
       </w:r>
       <w:r>
         <w:rPr>
@@ -8405,25 +8506,7 @@
         <w:rPr>
           <w:lang w:val="en-GB"/>
         </w:rPr>
-        <w:t xml:space="preserve">. For the modelling itself the </w:t>
-      </w:r>
-      <w:r>
-        <w:rPr>
-          <w:lang w:val="en-GB"/>
-        </w:rPr>
-        <w:t xml:space="preserve">data </w:t>
-      </w:r>
-      <w:r>
-        <w:rPr>
-          <w:lang w:val="en-GB"/>
-        </w:rPr>
-        <w:t xml:space="preserve">was split </w:t>
-      </w:r>
-      <w:r>
-        <w:rPr>
-          <w:lang w:val="en-GB"/>
-        </w:rPr>
-        <w:t>into 60% training data and 40% test data.</w:t>
+        <w:t>. For the modelling itself the data was split into 60% training data and 40% test data.</w:t>
       </w:r>
     </w:p>
     <w:p>
@@ -8459,195 +8542,139 @@
         <w:rPr>
           <w:lang w:val="en-GB"/>
         </w:rPr>
-        <w:t xml:space="preserve">For the training of the Distributed Random Forest (DRF)-model, we performed a hyperparameter grid search to find the optimal maximal depth (between 12 and 20) and the optimal amount of trees (between 10 and 30) to reach the best performance (measured by </w:t>
+        <w:t xml:space="preserve">For the training of the Distributed Random Forest (DRF)-model, we performed a hyperparameter grid search to find the optimal maximal depth (between 12 and 20) and the optimal amount of trees (between 10 and 30) to reach the best performance (measured by mean absolute error) on the cross-validated data. The best performing DRF-model included 27 trees with a consistent depth of 18 and a mean of 7755 leaves. It lead to an averaged mean absolute error of </w:t>
+      </w:r>
+      <w:r>
+        <w:rPr>
+          <w:b/>
+          <w:lang w:val="en-GB"/>
+        </w:rPr>
+        <w:t>9.701</w:t>
+      </w:r>
+      <w:r>
+        <w:rPr>
+          <w:lang w:val="en-GB"/>
+        </w:rPr>
+        <w:t xml:space="preserve"> with a standard deviation of 0.105 on the </w:t>
+      </w:r>
+      <w:r>
+        <w:rPr>
+          <w:lang w:val="en-GB"/>
+        </w:rPr>
+        <w:t xml:space="preserve">cross validated training </w:t>
+      </w:r>
+      <w:r>
+        <w:rPr>
+          <w:lang w:val="en-GB"/>
+        </w:rPr>
+        <w:t>data</w:t>
+      </w:r>
+      <w:r>
+        <w:rPr>
+          <w:lang w:val="en-GB"/>
+        </w:rPr>
+        <w:t xml:space="preserve"> and mean absolute error of 9.71 on the test data</w:t>
+      </w:r>
+      <w:r>
+        <w:rPr>
+          <w:lang w:val="en-GB"/>
+        </w:rPr>
+        <w:t xml:space="preserve">.    </w:t>
+      </w:r>
+    </w:p>
+    <w:p>
+      <w:pPr>
+        <w:pStyle w:val="berschrift2"/>
+        <w:rPr>
+          <w:lang w:val="en-US"/>
+        </w:rPr>
+      </w:pPr>
+      <w:bookmarkStart w:id="14" w:name="_Toc47091001"/>
+      <w:r>
+        <w:rPr>
+          <w:lang w:val="en-US"/>
+        </w:rPr>
+        <w:t>Gradient Boosting</w:t>
+      </w:r>
+      <w:bookmarkEnd w:id="14"/>
+    </w:p>
+    <w:p>
+      <w:pPr>
+        <w:rPr>
+          <w:lang w:val="en-GB"/>
+        </w:rPr>
+      </w:pPr>
+      <w:bookmarkStart w:id="15" w:name="_Toc47091002"/>
+      <w:r>
+        <w:rPr>
+          <w:lang w:val="en-GB"/>
+        </w:rPr>
+        <w:t xml:space="preserve">The training of the Gradient Boosting Machine (GBM)-model was performed similar to the DRF-model. We performed a hyperparameter grid search to find the optimal maximal depth (between 5 and 15), the optimal amount of trees (between 5 and 20), the optimal learning rate </w:t>
       </w:r>
       <w:r>
         <w:rPr>
           <w:lang w:val="en-GB"/>
         </w:rPr>
         <w:lastRenderedPageBreak/>
-        <w:t xml:space="preserve">mean absolute error) on the cross-validated data. The best performing DRF-model included 27 trees with a consistent depth of 18 and a mean of 7755 leaves. It lead to an averaged mean absolute error of </w:t>
+        <w:t xml:space="preserve">(between .05 and .15), the optimal column and row sample rate (between .5 and 1) and the fewest amount of allowed observations in a leaf (between 5 and 20). The best performing GBM-model on the cross validated data (measured by mean absolute error) included 19 trees with a consistent depth of 15, fewest amount of allowed observations in a leaf of 6, a learn rate of 0.15 and a column and row sample rate of 1 respectively. It lead to an averaged mean absolute error of </w:t>
       </w:r>
       <w:r>
         <w:rPr>
           <w:b/>
           <w:lang w:val="en-GB"/>
         </w:rPr>
-        <w:t>9.701</w:t>
-      </w:r>
-      <w:r>
-        <w:rPr>
-          <w:lang w:val="en-GB"/>
-        </w:rPr>
-        <w:t xml:space="preserve"> with a standard deviation of 0.105 on the </w:t>
-      </w:r>
-      <w:r>
-        <w:rPr>
-          <w:lang w:val="en-GB"/>
-        </w:rPr>
-        <w:t xml:space="preserve">cross validated training </w:t>
-      </w:r>
-      <w:r>
-        <w:rPr>
-          <w:lang w:val="en-GB"/>
-        </w:rPr>
-        <w:t>data</w:t>
-      </w:r>
-      <w:r>
-        <w:rPr>
-          <w:lang w:val="en-GB"/>
-        </w:rPr>
-        <w:t xml:space="preserve"> and </w:t>
-      </w:r>
-      <w:r>
-        <w:rPr>
-          <w:lang w:val="en-GB"/>
-        </w:rPr>
-        <w:t>mean absolute error</w:t>
-      </w:r>
-      <w:r>
-        <w:rPr>
-          <w:lang w:val="en-GB"/>
-        </w:rPr>
-        <w:t xml:space="preserve"> of 9.71 on the test data</w:t>
-      </w:r>
-      <w:r>
-        <w:rPr>
-          <w:lang w:val="en-GB"/>
-        </w:rPr>
-        <w:t xml:space="preserve">.    </w:t>
-      </w:r>
-    </w:p>
-    <w:p>
-      <w:pPr>
-        <w:pStyle w:val="berschrift2"/>
-        <w:rPr>
-          <w:lang w:val="en-US"/>
-        </w:rPr>
-      </w:pPr>
-      <w:bookmarkStart w:id="14" w:name="_Toc47091001"/>
-      <w:r>
-        <w:rPr>
-          <w:lang w:val="en-US"/>
-        </w:rPr>
-        <w:t>Gradient Boosting</w:t>
-      </w:r>
-      <w:bookmarkEnd w:id="14"/>
-    </w:p>
-    <w:p>
-      <w:pPr>
-        <w:rPr>
-          <w:lang w:val="en-GB"/>
-        </w:rPr>
-      </w:pPr>
-      <w:bookmarkStart w:id="15" w:name="_Toc47091002"/>
-      <w:r>
-        <w:rPr>
-          <w:lang w:val="en-GB"/>
-        </w:rPr>
-        <w:t>T</w:t>
-      </w:r>
-      <w:r>
-        <w:rPr>
-          <w:lang w:val="en-GB"/>
-        </w:rPr>
-        <w:t xml:space="preserve">he training of the </w:t>
-      </w:r>
-      <w:r>
-        <w:rPr>
-          <w:lang w:val="en-GB"/>
-        </w:rPr>
-        <w:t xml:space="preserve">Gradient Boosting Machine </w:t>
-      </w:r>
-      <w:r>
-        <w:rPr>
-          <w:lang w:val="en-GB"/>
-        </w:rPr>
-        <w:t>(</w:t>
-      </w:r>
-      <w:r>
-        <w:rPr>
-          <w:lang w:val="en-GB"/>
-        </w:rPr>
-        <w:t>GBM</w:t>
-      </w:r>
-      <w:r>
-        <w:rPr>
-          <w:lang w:val="en-GB"/>
-        </w:rPr>
-        <w:t>)-</w:t>
-      </w:r>
-      <w:r>
-        <w:rPr>
-          <w:lang w:val="en-GB"/>
-        </w:rPr>
-        <w:t>m</w:t>
-      </w:r>
-      <w:r>
-        <w:rPr>
-          <w:lang w:val="en-GB"/>
-        </w:rPr>
-        <w:t xml:space="preserve">odel </w:t>
-      </w:r>
-      <w:r>
-        <w:rPr>
-          <w:lang w:val="en-GB"/>
-        </w:rPr>
-        <w:t>was performed similar to the DRF-model</w:t>
-      </w:r>
-      <w:r>
-        <w:rPr>
-          <w:lang w:val="en-GB"/>
-        </w:rPr>
-        <w:t xml:space="preserve">. We performed a hyperparameter grid search to find the optimal maximal depth (between </w:t>
-      </w:r>
-      <w:r>
-        <w:rPr>
-          <w:lang w:val="en-GB"/>
-        </w:rPr>
-        <w:t xml:space="preserve">5 </w:t>
-      </w:r>
-      <w:r>
-        <w:rPr>
-          <w:lang w:val="en-GB"/>
-        </w:rPr>
-        <w:t xml:space="preserve">and </w:t>
-      </w:r>
-      <w:r>
-        <w:rPr>
-          <w:lang w:val="en-GB"/>
-        </w:rPr>
-        <w:t>15</w:t>
-      </w:r>
-      <w:r>
-        <w:rPr>
-          <w:lang w:val="en-GB"/>
-        </w:rPr>
-        <w:t>)</w:t>
-      </w:r>
-      <w:r>
-        <w:rPr>
-          <w:lang w:val="en-GB"/>
-        </w:rPr>
-        <w:t xml:space="preserve">, </w:t>
-      </w:r>
-      <w:r>
-        <w:rPr>
-          <w:lang w:val="en-GB"/>
-        </w:rPr>
-        <w:t xml:space="preserve">the optimal amount of trees (between </w:t>
-      </w:r>
-      <w:r>
-        <w:rPr>
-          <w:lang w:val="en-GB"/>
-        </w:rPr>
-        <w:t xml:space="preserve">5 </w:t>
-      </w:r>
-      <w:r>
-        <w:rPr>
-          <w:lang w:val="en-GB"/>
-        </w:rPr>
-        <w:t xml:space="preserve">and </w:t>
+        <w:t>9</w:t>
+      </w:r>
+      <w:r>
+        <w:rPr>
+          <w:b/>
+          <w:lang w:val="en-GB"/>
+        </w:rPr>
+        <w:t>.</w:t>
+      </w:r>
+      <w:r>
+        <w:rPr>
+          <w:b/>
+          <w:lang w:val="en-GB"/>
+        </w:rPr>
+        <w:t>178</w:t>
+      </w:r>
+      <w:r>
+        <w:rPr>
+          <w:b/>
+          <w:lang w:val="en-GB"/>
+        </w:rPr>
+        <w:t xml:space="preserve"> </w:t>
+      </w:r>
+      <w:r>
+        <w:rPr>
+          <w:lang w:val="en-GB"/>
+        </w:rPr>
+        <w:t xml:space="preserve">with a standard deviation of 0.104 on the </w:t>
+      </w:r>
+      <w:r>
+        <w:rPr>
+          <w:lang w:val="en-GB"/>
+        </w:rPr>
+        <w:t xml:space="preserve">cross validated training data and </w:t>
+      </w:r>
+      <w:r>
+        <w:rPr>
+          <w:lang w:val="en-GB"/>
+        </w:rPr>
+        <w:t>test data</w:t>
+      </w:r>
+      <w:r>
+        <w:rPr>
+          <w:lang w:val="en-GB"/>
+        </w:rPr>
+        <w:t xml:space="preserve"> a mean absolute error of 8.916 on the test data</w:t>
+      </w:r>
+      <w:r>
+        <w:rPr>
+          <w:lang w:val="en-GB"/>
+        </w:rPr>
+        <w:t>. Figure 1</w:t>
       </w:r>
       <w:r>
         <w:rPr>
@@ -8659,203 +8686,7 @@
         <w:rPr>
           <w:lang w:val="en-GB"/>
         </w:rPr>
-        <w:t>0)</w:t>
-      </w:r>
-      <w:r>
-        <w:rPr>
-          <w:lang w:val="en-GB"/>
-        </w:rPr>
-        <w:t>, the optimal learning rate (between .05 and .15), the optimal column and row sample rate (between .5 and 1) and the fewest amount of allowed observations in a leaf (between 5 and 20).</w:t>
-      </w:r>
-      <w:r>
-        <w:rPr>
-          <w:lang w:val="en-GB"/>
-        </w:rPr>
-        <w:t xml:space="preserve"> The best performing </w:t>
-      </w:r>
-      <w:r>
-        <w:rPr>
-          <w:lang w:val="en-GB"/>
-        </w:rPr>
-        <w:t>GBM</w:t>
-      </w:r>
-      <w:r>
-        <w:rPr>
-          <w:lang w:val="en-GB"/>
-        </w:rPr>
-        <w:t>-model</w:t>
-      </w:r>
-      <w:r>
-        <w:rPr>
-          <w:lang w:val="en-GB"/>
-        </w:rPr>
-        <w:t xml:space="preserve"> on the cross validated data </w:t>
-      </w:r>
-      <w:r>
-        <w:rPr>
-          <w:lang w:val="en-GB"/>
-        </w:rPr>
-        <w:t xml:space="preserve">(measured by mean absolute error) included </w:t>
-      </w:r>
-      <w:r>
-        <w:rPr>
-          <w:lang w:val="en-GB"/>
-        </w:rPr>
-        <w:t>19</w:t>
-      </w:r>
-      <w:r>
-        <w:rPr>
-          <w:lang w:val="en-GB"/>
-        </w:rPr>
-        <w:t xml:space="preserve"> trees</w:t>
-      </w:r>
-      <w:r>
-        <w:rPr>
-          <w:lang w:val="en-GB"/>
-        </w:rPr>
-        <w:t xml:space="preserve"> with </w:t>
-      </w:r>
-      <w:r>
-        <w:rPr>
-          <w:lang w:val="en-GB"/>
-        </w:rPr>
-        <w:t xml:space="preserve">a </w:t>
-      </w:r>
-      <w:r>
-        <w:rPr>
-          <w:lang w:val="en-GB"/>
-        </w:rPr>
-        <w:t xml:space="preserve">consistent </w:t>
-      </w:r>
-      <w:r>
-        <w:rPr>
-          <w:lang w:val="en-GB"/>
-        </w:rPr>
-        <w:t xml:space="preserve">depth of </w:t>
-      </w:r>
-      <w:r>
-        <w:rPr>
-          <w:lang w:val="en-GB"/>
-        </w:rPr>
-        <w:t xml:space="preserve">15, </w:t>
-      </w:r>
-      <w:r>
-        <w:rPr>
-          <w:lang w:val="en-GB"/>
-        </w:rPr>
-        <w:t>fewest amount of allowed observations in a leaf</w:t>
-      </w:r>
-      <w:r>
-        <w:rPr>
-          <w:lang w:val="en-GB"/>
-        </w:rPr>
-        <w:t xml:space="preserve"> of 6, a learn rate of 0.15 and a column and row sample rate of 1 respectively</w:t>
-      </w:r>
-      <w:r>
-        <w:rPr>
-          <w:lang w:val="en-GB"/>
-        </w:rPr>
-        <w:t xml:space="preserve">. It lead to an averaged mean absolute error of </w:t>
-      </w:r>
-      <w:r>
-        <w:rPr>
-          <w:b/>
-          <w:lang w:val="en-GB"/>
-        </w:rPr>
-        <w:t>9</w:t>
-      </w:r>
-      <w:r>
-        <w:rPr>
-          <w:b/>
-          <w:lang w:val="en-GB"/>
-        </w:rPr>
-        <w:t>.</w:t>
-      </w:r>
-      <w:r>
-        <w:rPr>
-          <w:b/>
-          <w:lang w:val="en-GB"/>
-        </w:rPr>
-        <w:t>178</w:t>
-      </w:r>
-      <w:r>
-        <w:rPr>
-          <w:b/>
-          <w:lang w:val="en-GB"/>
-        </w:rPr>
-        <w:t xml:space="preserve"> </w:t>
-      </w:r>
-      <w:r>
-        <w:rPr>
-          <w:lang w:val="en-GB"/>
-        </w:rPr>
-        <w:t>with a standard deviation of 0.10</w:t>
-      </w:r>
-      <w:r>
-        <w:rPr>
-          <w:lang w:val="en-GB"/>
-        </w:rPr>
-        <w:t>4</w:t>
-      </w:r>
-      <w:r>
-        <w:rPr>
-          <w:lang w:val="en-GB"/>
-        </w:rPr>
-        <w:t xml:space="preserve"> on the </w:t>
-      </w:r>
-      <w:r>
-        <w:rPr>
-          <w:lang w:val="en-GB"/>
-        </w:rPr>
-        <w:t xml:space="preserve">cross validated training data and </w:t>
-      </w:r>
-      <w:r>
-        <w:rPr>
-          <w:lang w:val="en-GB"/>
-        </w:rPr>
-        <w:t>t</w:t>
-      </w:r>
-      <w:r>
-        <w:rPr>
-          <w:lang w:val="en-GB"/>
-        </w:rPr>
-        <w:t xml:space="preserve">est </w:t>
-      </w:r>
-      <w:r>
-        <w:rPr>
-          <w:lang w:val="en-GB"/>
-        </w:rPr>
-        <w:t>data</w:t>
-      </w:r>
-      <w:r>
-        <w:rPr>
-          <w:lang w:val="en-GB"/>
-        </w:rPr>
-        <w:t xml:space="preserve"> a </w:t>
-      </w:r>
-      <w:r>
-        <w:rPr>
-          <w:lang w:val="en-GB"/>
-        </w:rPr>
-        <w:t>mean absolute error</w:t>
-      </w:r>
-      <w:r>
-        <w:rPr>
-          <w:lang w:val="en-GB"/>
-        </w:rPr>
-        <w:t xml:space="preserve"> of 8.916 on the test data</w:t>
-      </w:r>
-      <w:r>
-        <w:rPr>
-          <w:lang w:val="en-GB"/>
-        </w:rPr>
-        <w:t xml:space="preserve">. </w:t>
-      </w:r>
-      <w:r>
-        <w:rPr>
-          <w:lang w:val="en-GB"/>
-        </w:rPr>
-        <w:t xml:space="preserve">Figure 11 shows the most influential predictors in the GBM-model with artist popularity, year of release and genre as the most important predictors. </w:t>
+        <w:t xml:space="preserve"> shows the most influential predictors in the GBM-model with artist popularity, year of release and genre as the most important predictors. </w:t>
       </w:r>
     </w:p>
     <w:p>
@@ -8870,7 +8701,9 @@
         <w:keepNext/>
       </w:pPr>
       <w:r>
-        <w:lastRenderedPageBreak/>
+        <w:rPr>
+          <w:noProof/>
+        </w:rPr>
         <w:drawing>
           <wp:inline distT="0" distB="0" distL="0" distR="0" wp14:anchorId="29DB6A49" wp14:editId="4D1A9C22">
             <wp:extent cx="4505325" cy="4381500"/>
@@ -8885,7 +8718,7 @@
                     <pic:cNvPicPr preferRelativeResize="0"/>
                   </pic:nvPicPr>
                   <pic:blipFill>
-                    <a:blip r:embed="rId28">
+                    <a:blip r:embed="rId29">
                       <a:alphaModFix/>
                     </a:blip>
                     <a:stretch>
@@ -8923,7 +8756,19 @@
         <w:rPr>
           <w:lang w:val="en-US"/>
         </w:rPr>
-        <w:t>Figure 11: Variable Importance of the predictors in the GBM-model</w:t>
+        <w:t>Figure 1</w:t>
+      </w:r>
+      <w:r>
+        <w:rPr>
+          <w:lang w:val="en-US"/>
+        </w:rPr>
+        <w:t>2</w:t>
+      </w:r>
+      <w:r>
+        <w:rPr>
+          <w:lang w:val="en-US"/>
+        </w:rPr>
+        <w:t>: Variable Importance of the predictors in the GBM-model</w:t>
       </w:r>
     </w:p>
     <w:p>
@@ -8971,45 +8816,46 @@
         <w:rPr>
           <w:lang w:val="en-GB"/>
         </w:rPr>
-        <w:t>Auto-</w:t>
-      </w:r>
-      <w:r>
-        <w:rPr>
-          <w:lang w:val="en-GB"/>
-        </w:rPr>
-        <w:t xml:space="preserve">ML is an algorithm provided by h2o </w:t>
-      </w:r>
-      <w:r>
-        <w:rPr>
-          <w:lang w:val="en-GB"/>
-        </w:rPr>
-        <w:t xml:space="preserve">that </w:t>
-      </w:r>
-      <w:r>
-        <w:rPr>
-          <w:lang w:val="en-GB"/>
-        </w:rPr>
-        <w:t xml:space="preserve">automatically trains and cross validates DRF-, GMB-, Extremely Randomized Forest (XRT)- , Deep Learning (DL)- and Generalized Linear Model models with randomly initialized hyperparameters. It than creates a Stacked Ensemble by using a GLM-Regression on the resulting predictions on the cross validated training data and so weights the influence that particular models have on the final prediction. Auto-ML uses two different models for the stacking process: The first Ensemble is very big and uses every of the (here) 223 models created (Stacked Ensemble All). The second one (Stacked Ensemble Best of Family (BOF)) uses only the best performing model on the cross validated training data of every family (the best DRF, GBM, XRT and DL). </w:t>
-      </w:r>
-    </w:p>
-    <w:p>
-      <w:pPr>
-        <w:rPr>
-          <w:lang w:val="en-GB"/>
-        </w:rPr>
-      </w:pPr>
-    </w:p>
-    <w:p>
-      <w:pPr>
-        <w:rPr>
-          <w:lang w:val="en-US"/>
-        </w:rPr>
-      </w:pPr>
-      <w:r>
-        <w:rPr>
-          <w:lang w:val="en-US"/>
-        </w:rPr>
-        <w:t xml:space="preserve">Figure 12 shows the results of the GLM of the </w:t>
+        <w:t xml:space="preserve">Auto-ML is an algorithm provided by h2o that automatically trains and cross validates DRF-, GMB-, Extremely Randomized Forest (XRT)- , Deep Learning (DL)- and Generalized Linear Model models with randomly initialized hyperparameters. It than creates a Stacked Ensemble by using a GLM-Regression on the resulting predictions on the cross validated training data </w:t>
+      </w:r>
+      <w:r>
+        <w:rPr>
+          <w:lang w:val="en-GB"/>
+        </w:rPr>
+        <w:lastRenderedPageBreak/>
+        <w:t xml:space="preserve">and so weights the influence that particular models have on the final prediction. Auto-ML uses two different models for the stacking process: The first Ensemble is very big and uses every of the (here) 223 models created (Stacked Ensemble All). The second one (Stacked Ensemble Best of Family (BOF)) uses only the best performing model on the cross validated training data of every family (the best DRF, GBM, XRT and DL). </w:t>
+      </w:r>
+    </w:p>
+    <w:p>
+      <w:pPr>
+        <w:rPr>
+          <w:lang w:val="en-GB"/>
+        </w:rPr>
+      </w:pPr>
+    </w:p>
+    <w:p>
+      <w:pPr>
+        <w:rPr>
+          <w:lang w:val="en-US"/>
+        </w:rPr>
+      </w:pPr>
+      <w:r>
+        <w:rPr>
+          <w:lang w:val="en-US"/>
+        </w:rPr>
+        <w:t>Figure 1</w:t>
+      </w:r>
+      <w:r>
+        <w:rPr>
+          <w:lang w:val="en-US"/>
+        </w:rPr>
+        <w:t>3</w:t>
+      </w:r>
+      <w:r>
+        <w:rPr>
+          <w:lang w:val="en-US"/>
+        </w:rPr>
+        <w:t xml:space="preserve"> shows the results of the GLM of the </w:t>
       </w:r>
       <w:r>
         <w:rPr>
@@ -9022,44 +8868,7 @@
         <w:rPr>
           <w:lang w:val="en-US"/>
         </w:rPr>
-        <w:t xml:space="preserve">. It shows that of the 223 models </w:t>
-      </w:r>
-      <w:r>
-        <w:rPr>
-          <w:lang w:val="en-US"/>
-        </w:rPr>
-        <w:t xml:space="preserve">only 11 </w:t>
-      </w:r>
-      <w:r>
-        <w:rPr>
-          <w:lang w:val="en-US"/>
-        </w:rPr>
-        <w:t xml:space="preserve">models influence the final prediction of the Ensemble. Out of all the models we trained, </w:t>
-      </w:r>
-      <w:r>
-        <w:rPr>
-          <w:lang w:val="en-US"/>
-        </w:rPr>
-        <w:t xml:space="preserve">this Ensemble shows the best performance on the cross validated training data </w:t>
-      </w:r>
-      <w:r>
-        <w:rPr>
-          <w:lang w:val="en-US"/>
-        </w:rPr>
-        <w:lastRenderedPageBreak/>
-        <w:t>with a</w:t>
-      </w:r>
-      <w:r>
-        <w:rPr>
-          <w:lang w:val="en-US"/>
-        </w:rPr>
-        <w:t>n averaged</w:t>
-      </w:r>
-      <w:r>
-        <w:rPr>
-          <w:lang w:val="en-US"/>
-        </w:rPr>
-        <w:t xml:space="preserve"> mean absolute error of </w:t>
+        <w:t xml:space="preserve">. It shows that of the 223 models only 11 models influence the final prediction of the Ensemble. Out of all the models we trained, this Ensemble shows the best performance on the cross validated training data with an averaged mean absolute error of </w:t>
       </w:r>
       <w:r>
         <w:rPr>
@@ -9081,13 +8890,7 @@
         <w:rPr>
           <w:lang w:val="en-US"/>
         </w:rPr>
-        <w:t xml:space="preserve">and a standard deviation of 0.0542 </w:t>
-      </w:r>
-      <w:r>
-        <w:rPr>
-          <w:lang w:val="en-US"/>
-        </w:rPr>
-        <w:t xml:space="preserve">and a mean absolute error of </w:t>
+        <w:t xml:space="preserve">and a standard deviation of 0.0542 and a mean absolute error of </w:t>
       </w:r>
       <w:r>
         <w:rPr>
@@ -9114,6 +8917,9 @@
         <w:keepNext/>
       </w:pPr>
       <w:r>
+        <w:rPr>
+          <w:noProof/>
+        </w:rPr>
         <w:drawing>
           <wp:inline distT="0" distB="0" distL="0" distR="0" wp14:anchorId="1F4DAFEA" wp14:editId="4008DBA9">
             <wp:extent cx="5733415" cy="1534160"/>
@@ -9128,7 +8934,7 @@
                     <pic:cNvPicPr preferRelativeResize="0"/>
                   </pic:nvPicPr>
                   <pic:blipFill>
-                    <a:blip r:embed="rId29">
+                    <a:blip r:embed="rId30">
                       <a:alphaModFix/>
                     </a:blip>
                     <a:stretch>
@@ -9166,26 +8972,6 @@
         <w:rPr>
           <w:lang w:val="en-US"/>
         </w:rPr>
-        <w:t xml:space="preserve">Figure 12: Influence of the individual models in the Stacked Ensemble All </w:t>
-      </w:r>
-    </w:p>
-    <w:p>
-      <w:pPr>
-        <w:rPr>
-          <w:lang w:val="en-US"/>
-        </w:rPr>
-      </w:pPr>
-    </w:p>
-    <w:p>
-      <w:pPr>
-        <w:rPr>
-          <w:lang w:val="en-US"/>
-        </w:rPr>
-      </w:pPr>
-      <w:r>
-        <w:rPr>
-          <w:lang w:val="en-US"/>
-        </w:rPr>
         <w:t>Figure 1</w:t>
       </w:r>
       <w:r>
@@ -9198,6 +8984,38 @@
         <w:rPr>
           <w:lang w:val="en-US"/>
         </w:rPr>
+        <w:t xml:space="preserve">: Influence of the individual models in the Stacked Ensemble All </w:t>
+      </w:r>
+    </w:p>
+    <w:p>
+      <w:pPr>
+        <w:rPr>
+          <w:lang w:val="en-US"/>
+        </w:rPr>
+      </w:pPr>
+    </w:p>
+    <w:p>
+      <w:pPr>
+        <w:rPr>
+          <w:lang w:val="en-US"/>
+        </w:rPr>
+      </w:pPr>
+      <w:r>
+        <w:rPr>
+          <w:lang w:val="en-US"/>
+        </w:rPr>
+        <w:t>Figure 1</w:t>
+      </w:r>
+      <w:r>
+        <w:rPr>
+          <w:lang w:val="en-US"/>
+        </w:rPr>
+        <w:t>4</w:t>
+      </w:r>
+      <w:r>
+        <w:rPr>
+          <w:lang w:val="en-US"/>
+        </w:rPr>
         <w:t xml:space="preserve"> shows the results of the GLM of the </w:t>
       </w:r>
       <w:r>
@@ -9218,55 +9036,7 @@
         <w:rPr>
           <w:lang w:val="en-US"/>
         </w:rPr>
-        <w:t xml:space="preserve">. It </w:t>
-      </w:r>
-      <w:r>
-        <w:rPr>
-          <w:lang w:val="en-US"/>
-        </w:rPr>
-        <w:t>uses only the best model of each family, but as can be seen, the Deep Learning- and the Generalized Linear Model-model have no influence on the final prediction of the Ensemble. The model with the highest influence is by far the GBM-model, the DRF and the XRT model only have a small influence</w:t>
-      </w:r>
-      <w:r>
-        <w:rPr>
-          <w:lang w:val="en-US"/>
-        </w:rPr>
-        <w:t xml:space="preserve">. Out of all the models we trained, this Ensemble </w:t>
-      </w:r>
-      <w:r>
-        <w:rPr>
-          <w:lang w:val="en-US"/>
-        </w:rPr>
-        <w:t xml:space="preserve">has the second </w:t>
-      </w:r>
-      <w:r>
-        <w:rPr>
-          <w:lang w:val="en-US"/>
-        </w:rPr>
-        <w:t xml:space="preserve">best performance on the </w:t>
-      </w:r>
-      <w:r>
-        <w:rPr>
-          <w:lang w:val="en-US"/>
-        </w:rPr>
-        <w:t xml:space="preserve">cross validated training </w:t>
-      </w:r>
-      <w:r>
-        <w:rPr>
-          <w:lang w:val="en-US"/>
-        </w:rPr>
-        <w:t>data with a</w:t>
-      </w:r>
-      <w:r>
-        <w:rPr>
-          <w:lang w:val="en-US"/>
-        </w:rPr>
-        <w:t>n averaged</w:t>
-      </w:r>
-      <w:r>
-        <w:rPr>
-          <w:lang w:val="en-US"/>
-        </w:rPr>
-        <w:t xml:space="preserve"> mean absolute error of </w:t>
+        <w:t xml:space="preserve">. It uses only the best model of each family, but as can be seen, the Deep Learning- and the Generalized Linear Model-model have no influence on the final prediction of the Ensemble. The model with the highest influence is by far the GBM-model, the DRF and the XRT model only have a small influence. Out of all the models we trained, this Ensemble has the second best performance on the cross validated training data with an averaged mean absolute error of </w:t>
       </w:r>
       <w:r>
         <w:rPr>
@@ -9286,13 +9056,7 @@
         <w:rPr>
           <w:lang w:val="en-US"/>
         </w:rPr>
-        <w:t>and a standard deviation of 0.</w:t>
-      </w:r>
-      <w:r>
-        <w:rPr>
-          <w:lang w:val="en-US"/>
-        </w:rPr>
-        <w:t xml:space="preserve">0191 and a mean absolute error of </w:t>
+        <w:t xml:space="preserve">and a standard deviation of 0.0191 and a mean absolute error of </w:t>
       </w:r>
       <w:r>
         <w:rPr>
@@ -9304,29 +9068,26 @@
         <w:rPr>
           <w:lang w:val="en-US"/>
         </w:rPr>
-        <w:t xml:space="preserve"> on the test data</w:t>
-      </w:r>
-      <w:r>
-        <w:rPr>
-          <w:lang w:val="en-US"/>
-        </w:rPr>
-        <w:t xml:space="preserve">. </w:t>
-      </w:r>
-    </w:p>
-    <w:p>
-      <w:pPr>
-        <w:rPr>
-          <w:lang w:val="en-US"/>
-        </w:rPr>
-      </w:pPr>
-    </w:p>
-    <w:p>
-      <w:pPr>
-        <w:rPr>
-          <w:lang w:val="en-US"/>
-        </w:rPr>
-      </w:pPr>
-      <w:r>
+        <w:t xml:space="preserve"> on the test data. </w:t>
+      </w:r>
+    </w:p>
+    <w:p>
+      <w:pPr>
+        <w:rPr>
+          <w:lang w:val="en-US"/>
+        </w:rPr>
+      </w:pPr>
+    </w:p>
+    <w:p>
+      <w:pPr>
+        <w:rPr>
+          <w:lang w:val="en-US"/>
+        </w:rPr>
+      </w:pPr>
+      <w:r>
+        <w:rPr>
+          <w:noProof/>
+        </w:rPr>
         <w:drawing>
           <wp:inline distT="0" distB="0" distL="0" distR="0" wp14:anchorId="5C35E498" wp14:editId="4ABCDCC5">
             <wp:extent cx="5733415" cy="1663700"/>
@@ -9341,7 +9102,7 @@
                     <pic:cNvPicPr preferRelativeResize="0"/>
                   </pic:nvPicPr>
                   <pic:blipFill>
-                    <a:blip r:embed="rId30">
+                    <a:blip r:embed="rId31">
                       <a:alphaModFix/>
                     </a:blip>
                     <a:stretch>
@@ -9385,7 +9146,13 @@
         <w:rPr>
           <w:lang w:val="en-US"/>
         </w:rPr>
-        <w:t>13</w:t>
+        <w:t>1</w:t>
+      </w:r>
+      <w:r>
+        <w:rPr>
+          <w:lang w:val="en-US"/>
+        </w:rPr>
+        <w:t>4</w:t>
       </w:r>
       <w:r>
         <w:rPr>
@@ -10343,12 +10110,285 @@
     <w:p>
       <w:pPr>
         <w:rPr>
-          <w:lang w:val="fr-FR"/>
-        </w:rPr>
-      </w:pPr>
+          <w:lang w:val="en-US"/>
+        </w:rPr>
+      </w:pPr>
+      <w:r>
+        <w:rPr>
+          <w:lang w:val="en-US"/>
+        </w:rPr>
+        <w:t>As our models show it i</w:t>
+      </w:r>
+      <w:r>
+        <w:rPr>
+          <w:lang w:val="en-US"/>
+        </w:rPr>
+        <w:t xml:space="preserve">s possible to get a good estimate of a songs popularity with only basic information provided and as was to be expected, creating ensembles can still improve the precision of the predictions. Though, what needs to be mentioned is that the three most influential predictors in our models tend to be the artist popularity, the year of release and the genre. This leads us to the conclusion that: </w:t>
+      </w:r>
+    </w:p>
+    <w:p>
+      <w:pPr>
+        <w:rPr>
+          <w:lang w:val="en-US"/>
+        </w:rPr>
+      </w:pPr>
+    </w:p>
+    <w:p>
+      <w:pPr>
+        <w:rPr>
+          <w:lang w:val="en-US"/>
+        </w:rPr>
+      </w:pPr>
+      <w:r>
+        <w:rPr>
+          <w:lang w:val="en-US"/>
+        </w:rPr>
+        <w:t xml:space="preserve">a) already established artists tend to get more attention than </w:t>
+      </w:r>
+      <w:r>
+        <w:rPr>
+          <w:lang w:val="en-US"/>
+        </w:rPr>
+        <w:t xml:space="preserve">unknown </w:t>
+      </w:r>
+      <w:r>
+        <w:rPr>
+          <w:lang w:val="en-US"/>
+        </w:rPr>
+        <w:t xml:space="preserve">artists, so except for the rare one hit wonders already popular artists produce more popular songs. Also the correlation is rather high with a not so clear causality between artist and song popularity. A popular song, even if the artist was not popular prior, makes the artist more popular and with more attention future songs will most likely get more attention and if they are well received make the artist more popular and rinse and repeat. </w:t>
+      </w:r>
+      <w:r>
+        <w:rPr>
+          <w:lang w:val="en-US"/>
+        </w:rPr>
+        <w:t xml:space="preserve">This also makes the artist popularity very hard to guess retrospectively at the point of the song release which also bias the model further. </w:t>
+      </w:r>
+      <w:r>
+        <w:rPr>
+          <w:lang w:val="en-US"/>
+        </w:rPr>
+        <w:lastRenderedPageBreak/>
+        <w:t xml:space="preserve">For future modelling it might prove to be a good idea to not consider the artist popularity for training models because simply predicting “an artist is not popular so his songs will also be not popular” and vice versa </w:t>
+      </w:r>
+      <w:r>
+        <w:rPr>
+          <w:lang w:val="en-US"/>
+        </w:rPr>
+        <w:t>is</w:t>
+      </w:r>
+      <w:r>
+        <w:rPr>
+          <w:lang w:val="en-US"/>
+        </w:rPr>
+        <w:t xml:space="preserve"> simple but not practically applicable. </w:t>
+      </w:r>
+    </w:p>
+    <w:p>
+      <w:pPr>
+        <w:rPr>
+          <w:lang w:val="en-US"/>
+        </w:rPr>
+      </w:pPr>
+    </w:p>
+    <w:p>
+      <w:pPr>
+        <w:rPr>
+          <w:lang w:val="en-US"/>
+        </w:rPr>
+      </w:pPr>
+      <w:r>
+        <w:rPr>
+          <w:lang w:val="en-US"/>
+        </w:rPr>
+        <w:t xml:space="preserve">b) As can be seen in figure </w:t>
+      </w:r>
+      <w:r>
+        <w:rPr>
+          <w:lang w:val="en-US"/>
+        </w:rPr>
+        <w:t>8</w:t>
+      </w:r>
+      <w:r>
+        <w:rPr>
+          <w:lang w:val="en-US"/>
+        </w:rPr>
+        <w:t xml:space="preserve"> the </w:t>
+      </w:r>
+      <w:r>
+        <w:rPr>
+          <w:lang w:val="en-US"/>
+        </w:rPr>
+        <w:t>popularity of songs across the decades differs only slightly but our dataset includes many albums of successful artists and our models consider the single years of song releases and not decades. With this knowledge and knowing we split the data into training and test data randomly the models can overfit specific years and still perform well on the test data because “if the song is on the successful album, its popularity will be higher”. Combining this with the genre</w:t>
+      </w:r>
+      <w:r>
+        <w:rPr>
+          <w:lang w:val="en-US"/>
+        </w:rPr>
+        <w:t>, where there are always more and less popular ones, and artist popularity</w:t>
+      </w:r>
+      <w:r>
+        <w:rPr>
+          <w:lang w:val="en-US"/>
+        </w:rPr>
+        <w:t xml:space="preserve"> this might be enough for the model to give an accurate prediction for a song</w:t>
+      </w:r>
+      <w:r>
+        <w:rPr>
+          <w:lang w:val="en-US"/>
+        </w:rPr>
+        <w:t xml:space="preserve"> on our dataset.</w:t>
+      </w:r>
+      <w:r>
+        <w:rPr>
+          <w:lang w:val="en-US"/>
+        </w:rPr>
+        <w:t xml:space="preserve"> </w:t>
+      </w:r>
+      <w:r>
+        <w:rPr>
+          <w:lang w:val="en-US"/>
+        </w:rPr>
+        <w:t xml:space="preserve">This assumption can’t be generalized for </w:t>
+      </w:r>
+      <w:r>
+        <w:rPr>
+          <w:lang w:val="en-US"/>
+        </w:rPr>
+        <w:t>new data of separate artists of the same year and genre</w:t>
+      </w:r>
+      <w:r>
+        <w:rPr>
+          <w:lang w:val="en-US"/>
+        </w:rPr>
+        <w:t>s</w:t>
+      </w:r>
+      <w:r>
+        <w:rPr>
+          <w:lang w:val="en-US"/>
+        </w:rPr>
+        <w:t xml:space="preserve">. </w:t>
+      </w:r>
+      <w:r>
+        <w:rPr>
+          <w:lang w:val="en-US"/>
+        </w:rPr>
+        <w:t>F</w:t>
+      </w:r>
+      <w:r>
+        <w:rPr>
+          <w:lang w:val="en-US"/>
+        </w:rPr>
+        <w:t xml:space="preserve">or future projects a more </w:t>
+      </w:r>
+      <w:r>
+        <w:rPr>
+          <w:lang w:val="en-US"/>
+        </w:rPr>
+        <w:t xml:space="preserve">representative data set should be used so that the model </w:t>
+      </w:r>
+      <w:r>
+        <w:rPr>
+          <w:lang w:val="en-US"/>
+        </w:rPr>
+        <w:t>can learn patterns for successful songs and not only individual patterns for artists and artist albums that lead to a good prediction on our data but can’t be generalized.</w:t>
+      </w:r>
+      <w:r>
+        <w:rPr>
+          <w:lang w:val="en-US"/>
+        </w:rPr>
+        <w:t xml:space="preserve"> </w:t>
+      </w:r>
+    </w:p>
+    <w:p>
+      <w:pPr>
+        <w:rPr>
+          <w:lang w:val="en-US"/>
+        </w:rPr>
+      </w:pPr>
+    </w:p>
+    <w:p>
+      <w:pPr>
+        <w:rPr>
+          <w:lang w:val="en-US"/>
+        </w:rPr>
+      </w:pPr>
+      <w:r>
+        <w:rPr>
+          <w:lang w:val="en-US"/>
+        </w:rPr>
+        <w:t>c) Lastly there is only so much that can be predicted by only considering song lyrics and simplistic song and artist metadata, because there is so much more to the popularity of a song. Taking the very popular song “</w:t>
+      </w:r>
+      <w:proofErr w:type="spellStart"/>
+      <w:r>
+        <w:rPr>
+          <w:lang w:val="en-US"/>
+        </w:rPr>
+        <w:t>Bla</w:t>
+      </w:r>
+      <w:proofErr w:type="spellEnd"/>
+      <w:r>
+        <w:rPr>
+          <w:lang w:val="en-US"/>
+        </w:rPr>
+        <w:t xml:space="preserve"> </w:t>
+      </w:r>
+      <w:proofErr w:type="spellStart"/>
+      <w:r>
+        <w:rPr>
+          <w:lang w:val="en-US"/>
+        </w:rPr>
+        <w:t>Bla</w:t>
+      </w:r>
+      <w:proofErr w:type="spellEnd"/>
+      <w:r>
+        <w:rPr>
+          <w:lang w:val="en-US"/>
+        </w:rPr>
+        <w:t xml:space="preserve"> </w:t>
+      </w:r>
+      <w:proofErr w:type="spellStart"/>
+      <w:r>
+        <w:rPr>
+          <w:lang w:val="en-US"/>
+        </w:rPr>
+        <w:t>Bla</w:t>
+      </w:r>
+      <w:proofErr w:type="spellEnd"/>
+      <w:r>
+        <w:rPr>
+          <w:lang w:val="en-US"/>
+        </w:rPr>
+        <w:t xml:space="preserve">” by Gigi D’Agostino where the lyrics make no sense and the song is mostly popular because of its good danceability and </w:t>
+      </w:r>
+      <w:r>
+        <w:rPr>
+          <w:lang w:val="en-US"/>
+        </w:rPr>
+        <w:t>vibes. If we wouldn’t consider the artist popularity this song popularity would most likely be predicted as very low, but only because we don’t assess the factors that make this song so popular. To give another contrast, an artist could have the objectively best lyrics imaginable, if you don’t like the singers voice you won’t be compelled to listen to again.</w:t>
+      </w:r>
+    </w:p>
+    <w:p>
+      <w:pPr>
+        <w:rPr>
+          <w:lang w:val="en-US"/>
+        </w:rPr>
+      </w:pPr>
+    </w:p>
+    <w:p>
+      <w:pPr>
+        <w:rPr>
+          <w:lang w:val="en-US"/>
+        </w:rPr>
+      </w:pPr>
+      <w:r>
+        <w:rPr>
+          <w:lang w:val="en-US"/>
+        </w:rPr>
+        <w:t xml:space="preserve">In conclusion what can be said is: It is possible to at least get a moderately accurate prediction for the popularity of songs but the generalization problem still arises because of the vast amount of different genres, artists, styles and also current trends. For further projects the data should most likely be narrowed down to a single genre, compromised of many different artists and encapsulate only a small sample of their songs to increase generalizability of the models, even if this comes at the cost of accuracy.  </w:t>
+      </w:r>
     </w:p>
     <w:sectPr>
-      <w:footerReference w:type="default" r:id="rId31"/>
+      <w:footerReference w:type="default" r:id="rId32"/>
       <w:type w:val="continuous"/>
       <w:pgSz w:w="11909" w:h="16834"/>
       <w:pgMar w:top="1440" w:right="1440" w:bottom="1440" w:left="1440" w:header="720" w:footer="720" w:gutter="0"/>
@@ -13647,6 +13687,7 @@
   <w:style w:type="character" w:default="1" w:styleId="Absatz-Standardschriftart">
     <w:name w:val="Default Paragraph Font"/>
     <w:uiPriority w:val="1"/>
+    <w:semiHidden/>
     <w:unhideWhenUsed/>
   </w:style>
   <w:style w:type="table" w:default="1" w:styleId="NormaleTabelle">

--- a/09_Projektarbeit/Projekarbeit.docx
+++ b/09_Projektarbeit/Projekarbeit.docx
@@ -1,6 +1,6 @@
 
 <file path=word/document.xml><?xml version="1.0" encoding="utf-8"?>
-<w:document xmlns:wpc="http://schemas.microsoft.com/office/word/2010/wordprocessingCanvas" xmlns:cx="http://schemas.microsoft.com/office/drawing/2014/chartex" xmlns:cx1="http://schemas.microsoft.com/office/drawing/2015/9/8/chartex" xmlns:cx2="http://schemas.microsoft.com/office/drawing/2015/10/21/chartex" xmlns:cx3="http://schemas.microsoft.com/office/drawing/2016/5/9/chartex" xmlns:cx4="http://schemas.microsoft.com/office/drawing/2016/5/10/chartex" xmlns:cx5="http://schemas.microsoft.com/office/drawing/2016/5/11/chartex" xmlns:cx6="http://schemas.microsoft.com/office/drawing/2016/5/12/chartex" xmlns:cx7="http://schemas.microsoft.com/office/drawing/2016/5/13/chartex" xmlns:cx8="http://schemas.microsoft.com/office/drawing/2016/5/14/chartex" xmlns:mc="http://schemas.openxmlformats.org/markup-compatibility/2006" xmlns:aink="http://schemas.microsoft.com/office/drawing/2016/ink" xmlns:am3d="http://schemas.microsoft.com/office/drawing/2017/model3d" xmlns:o="urn:schemas-microsoft-com:office:office" xmlns:r="http://schemas.openxmlformats.org/officeDocument/2006/relationships" xmlns:m="http://schemas.openxmlformats.org/officeDocument/2006/math" xmlns:v="urn:schemas-microsoft-com:vml" xmlns:wp14="http://schemas.microsoft.com/office/word/2010/wordprocessingDrawing" xmlns:wp="http://schemas.openxmlformats.org/drawingml/2006/wordprocessingDrawing" xmlns:w10="urn:schemas-microsoft-com:office:word" xmlns:w="http://schemas.openxmlformats.org/wordprocessingml/2006/main" xmlns:w14="http://schemas.microsoft.com/office/word/2010/wordml" xmlns:w15="http://schemas.microsoft.com/office/word/2012/wordml" xmlns:w16cex="http://schemas.microsoft.com/office/word/2018/wordml/cex" xmlns:w16cid="http://schemas.microsoft.com/office/word/2016/wordml/cid" xmlns:w16="http://schemas.microsoft.com/office/word/2018/wordml" xmlns:w16se="http://schemas.microsoft.com/office/word/2015/wordml/symex" xmlns:wpg="http://schemas.microsoft.com/office/word/2010/wordprocessingGroup" xmlns:wpi="http://schemas.microsoft.com/office/word/2010/wordprocessingInk" xmlns:wne="http://schemas.microsoft.com/office/word/2006/wordml" xmlns:wps="http://schemas.microsoft.com/office/word/2010/wordprocessingShape" mc:Ignorable="w14 w15 w16se w16cid w16 w16cex wp14">
+<w:document xmlns:wpc="http://schemas.microsoft.com/office/word/2010/wordprocessingCanvas" xmlns:cx="http://schemas.microsoft.com/office/drawing/2014/chartex" xmlns:cx1="http://schemas.microsoft.com/office/drawing/2015/9/8/chartex" xmlns:cx2="http://schemas.microsoft.com/office/drawing/2015/10/21/chartex" xmlns:cx3="http://schemas.microsoft.com/office/drawing/2016/5/9/chartex" xmlns:cx4="http://schemas.microsoft.com/office/drawing/2016/5/10/chartex" xmlns:cx5="http://schemas.microsoft.com/office/drawing/2016/5/11/chartex" xmlns:cx6="http://schemas.microsoft.com/office/drawing/2016/5/12/chartex" xmlns:cx7="http://schemas.microsoft.com/office/drawing/2016/5/13/chartex" xmlns:cx8="http://schemas.microsoft.com/office/drawing/2016/5/14/chartex" xmlns:mc="http://schemas.openxmlformats.org/markup-compatibility/2006" xmlns:aink="http://schemas.microsoft.com/office/drawing/2016/ink" xmlns:am3d="http://schemas.microsoft.com/office/drawing/2017/model3d" xmlns:o="urn:schemas-microsoft-com:office:office" xmlns:r="http://schemas.openxmlformats.org/officeDocument/2006/relationships" xmlns:m="http://schemas.openxmlformats.org/officeDocument/2006/math" xmlns:v="urn:schemas-microsoft-com:vml" xmlns:wp14="http://schemas.microsoft.com/office/word/2010/wordprocessingDrawing" xmlns:wp="http://schemas.openxmlformats.org/drawingml/2006/wordprocessingDrawing" xmlns:w10="urn:schemas-microsoft-com:office:word" xmlns:w="http://schemas.openxmlformats.org/wordprocessingml/2006/main" xmlns:w14="http://schemas.microsoft.com/office/word/2010/wordml" xmlns:w15="http://schemas.microsoft.com/office/word/2012/wordml" xmlns:w16cid="http://schemas.microsoft.com/office/word/2016/wordml/cid" xmlns:w16se="http://schemas.microsoft.com/office/word/2015/wordml/symex" xmlns:wpg="http://schemas.microsoft.com/office/word/2010/wordprocessingGroup" xmlns:wpi="http://schemas.microsoft.com/office/word/2010/wordprocessingInk" xmlns:wne="http://schemas.microsoft.com/office/word/2006/wordml" xmlns:wps="http://schemas.microsoft.com/office/word/2010/wordprocessingShape" mc:Ignorable="w14 w15 w16se w16cid wp14">
   <w:body>
     <w:p>
       <w:pPr>
@@ -551,6 +551,7 @@
           <w:docPartUnique/>
         </w:docPartObj>
       </w:sdtPr>
+      <w:sdtEndPr/>
       <w:sdtContent>
         <w:p>
           <w:pPr>
@@ -3100,7 +3101,21 @@
         <w:rPr>
           <w:lang w:val="en-US"/>
         </w:rPr>
-        <w:t xml:space="preserve">one could later on predict the popularity of new songs with our models without dependencies of external data. </w:t>
+        <w:t xml:space="preserve">one could </w:t>
+      </w:r>
+      <w:proofErr w:type="gramStart"/>
+      <w:r>
+        <w:rPr>
+          <w:lang w:val="en-US"/>
+        </w:rPr>
+        <w:t>later on</w:t>
+      </w:r>
+      <w:proofErr w:type="gramEnd"/>
+      <w:r>
+        <w:rPr>
+          <w:lang w:val="en-US"/>
+        </w:rPr>
+        <w:t xml:space="preserve"> predict the popularity of new songs with our models without dependencies of external data. </w:t>
       </w:r>
     </w:p>
     <w:p>
@@ -3136,7 +3151,31 @@
         <w:rPr>
           <w:lang w:val="en-US"/>
         </w:rPr>
-        <w:t xml:space="preserve">) that allows you, after you register an app with Spotify to get a client key and a secret key, to connect to the Spotify database with R and extract metadata. Spotify itself stores different objects (Track, Album, Artist) with different kinds of metadata that are stored with unique keys. To extract to right data, you need to have unique keys for the artist id, the album ids, </w:t>
+        <w:t>) that allows, after register</w:t>
+      </w:r>
+      <w:r>
+        <w:rPr>
+          <w:lang w:val="en-US"/>
+        </w:rPr>
+        <w:t>ing</w:t>
+      </w:r>
+      <w:r>
+        <w:rPr>
+          <w:lang w:val="en-US"/>
+        </w:rPr>
+        <w:t xml:space="preserve"> an app with Spotify to get a client key and a secret key, to connect to the Spotify database with R and extract metadata. Spotify itself stores different objects (Track, Album, Artist) with different kinds of metadata that are stored with unique keys. To extract t</w:t>
+      </w:r>
+      <w:r>
+        <w:rPr>
+          <w:lang w:val="en-US"/>
+        </w:rPr>
+        <w:t>he</w:t>
+      </w:r>
+      <w:r>
+        <w:rPr>
+          <w:lang w:val="en-US"/>
+        </w:rPr>
+        <w:t xml:space="preserve"> right data, you need to have unique keys for the artist id, the album ids, </w:t>
       </w:r>
       <w:r>
         <w:rPr>
@@ -3322,7 +3361,21 @@
         <w:rPr>
           <w:lang w:val="en-US"/>
         </w:rPr>
-        <w:t xml:space="preserve"> but after manually searching for popular songs that seemed to be missing we encountered that some song names of our original datasets were misspelled.</w:t>
+        <w:t xml:space="preserve"> but after manually searching for popular songs that seemed to be </w:t>
+      </w:r>
+      <w:proofErr w:type="gramStart"/>
+      <w:r>
+        <w:rPr>
+          <w:lang w:val="en-US"/>
+        </w:rPr>
+        <w:t>missing</w:t>
+      </w:r>
+      <w:proofErr w:type="gramEnd"/>
+      <w:r>
+        <w:rPr>
+          <w:lang w:val="en-US"/>
+        </w:rPr>
+        <w:t xml:space="preserve"> we encountered that some song names of our original datasets were misspelled.</w:t>
       </w:r>
     </w:p>
     <w:p>
@@ -3348,7 +3401,21 @@
         <w:rPr>
           <w:lang w:val="en-GB"/>
         </w:rPr>
-        <w:t>Beatles’ song “She’s My Kind Of Girl”</w:t>
+        <w:t xml:space="preserve">Beatles’ song “She’s My Kind </w:t>
+      </w:r>
+      <w:proofErr w:type="gramStart"/>
+      <w:r>
+        <w:rPr>
+          <w:lang w:val="en-GB"/>
+        </w:rPr>
+        <w:t>Of</w:t>
+      </w:r>
+      <w:proofErr w:type="gramEnd"/>
+      <w:r>
+        <w:rPr>
+          <w:lang w:val="en-GB"/>
+        </w:rPr>
+        <w:t xml:space="preserve"> Girl”</w:t>
       </w:r>
       <w:r>
         <w:rPr>
@@ -3509,7 +3576,23 @@
           <w:iCs/>
           <w:lang w:val="en-GB"/>
         </w:rPr>
-        <w:t xml:space="preserve">determines the value of how “similar” the song titles have to be in order to call them a match. The metric used to determine that similarity was the </w:t>
+        <w:t xml:space="preserve">determines the value of how “similar” the song titles </w:t>
+      </w:r>
+      <w:proofErr w:type="gramStart"/>
+      <w:r>
+        <w:rPr>
+          <w:iCs/>
+          <w:lang w:val="en-GB"/>
+        </w:rPr>
+        <w:t>have to</w:t>
+      </w:r>
+      <w:proofErr w:type="gramEnd"/>
+      <w:r>
+        <w:rPr>
+          <w:iCs/>
+          <w:lang w:val="en-GB"/>
+        </w:rPr>
+        <w:t xml:space="preserve"> be in order to call them a match. The metric used to determine that similarity was the </w:t>
       </w:r>
       <w:r>
         <w:rPr>
@@ -3856,7 +3939,21 @@
         <w:rPr>
           <w:lang w:val="en-GB"/>
         </w:rPr>
-        <w:t>ve Got To Do</w:t>
+        <w:t xml:space="preserve">ve Got </w:t>
+      </w:r>
+      <w:proofErr w:type="gramStart"/>
+      <w:r>
+        <w:rPr>
+          <w:lang w:val="en-GB"/>
+        </w:rPr>
+        <w:t>To</w:t>
+      </w:r>
+      <w:proofErr w:type="gramEnd"/>
+      <w:r>
+        <w:rPr>
+          <w:lang w:val="en-GB"/>
+        </w:rPr>
+        <w:t xml:space="preserve"> Do</w:t>
       </w:r>
       <w:r>
         <w:rPr>
@@ -4021,11 +4118,19 @@
         </w:rPr>
         <w:t xml:space="preserve">album-oriented classic rock of the ‘60s, ‘70s, and ‘80s. </w:t>
       </w:r>
-      <w:r>
-        <w:rPr>
-          <w:lang w:val="en-GB"/>
-        </w:rPr>
-        <w:t>So this music, which could narrowly be defined as “rock”</w:t>
+      <w:proofErr w:type="gramStart"/>
+      <w:r>
+        <w:rPr>
+          <w:lang w:val="en-GB"/>
+        </w:rPr>
+        <w:t>So</w:t>
+      </w:r>
+      <w:proofErr w:type="gramEnd"/>
+      <w:r>
+        <w:rPr>
+          <w:lang w:val="en-GB"/>
+        </w:rPr>
+        <w:t xml:space="preserve"> this music, which could narrowly be defined as “rock”</w:t>
       </w:r>
       <w:r>
         <w:rPr>
@@ -4115,13 +4220,7 @@
         <w:rPr>
           <w:lang w:val="en-GB"/>
         </w:rPr>
-        <w:t xml:space="preserve"> </w:t>
-      </w:r>
-      <w:r>
-        <w:rPr>
-          <w:lang w:val="en-GB"/>
-        </w:rPr>
-        <w:t>(see fig. 2)</w:t>
+        <w:t xml:space="preserve"> (see fig. 2)</w:t>
       </w:r>
       <w:r>
         <w:rPr>
@@ -4276,7 +4375,21 @@
         <w:rPr>
           <w:lang w:val="en-GB"/>
         </w:rPr>
-        <w:t>, “ post-teen pop”</w:t>
+        <w:t xml:space="preserve">, </w:t>
+      </w:r>
+      <w:proofErr w:type="gramStart"/>
+      <w:r>
+        <w:rPr>
+          <w:lang w:val="en-GB"/>
+        </w:rPr>
+        <w:t>“ post</w:t>
+      </w:r>
+      <w:proofErr w:type="gramEnd"/>
+      <w:r>
+        <w:rPr>
+          <w:lang w:val="en-GB"/>
+        </w:rPr>
+        <w:t>-teen pop”</w:t>
       </w:r>
       <w:r>
         <w:rPr>
@@ -4294,7 +4407,21 @@
         <w:rPr>
           <w:lang w:val="en-GB"/>
         </w:rPr>
-        <w:t>. With this method we managed to reduce the amount of genres to 23 (see fig. 2).</w:t>
+        <w:t xml:space="preserve">. With this method we managed to reduce the </w:t>
+      </w:r>
+      <w:proofErr w:type="gramStart"/>
+      <w:r>
+        <w:rPr>
+          <w:lang w:val="en-GB"/>
+        </w:rPr>
+        <w:t>amount</w:t>
+      </w:r>
+      <w:proofErr w:type="gramEnd"/>
+      <w:r>
+        <w:rPr>
+          <w:lang w:val="en-GB"/>
+        </w:rPr>
+        <w:t xml:space="preserve"> of genres to 23 (see fig. 2).</w:t>
       </w:r>
     </w:p>
     <w:p>
@@ -4465,13 +4592,39 @@
         <w:rPr>
           <w:lang w:val="en-GB"/>
         </w:rPr>
-        <w:t xml:space="preserve"> the artist genres, we assigned every song of an artist the overlying genre that </w:t>
-      </w:r>
-      <w:r>
-        <w:rPr>
-          <w:lang w:val="en-GB"/>
-        </w:rPr>
-        <w:t xml:space="preserve">the particular artist </w:t>
+        <w:t xml:space="preserve"> the artist genres, we assigned every song of an artist</w:t>
+      </w:r>
+      <w:r>
+        <w:rPr>
+          <w:lang w:val="en-GB"/>
+        </w:rPr>
+        <w:t xml:space="preserve"> to</w:t>
+      </w:r>
+      <w:r>
+        <w:rPr>
+          <w:lang w:val="en-GB"/>
+        </w:rPr>
+        <w:t xml:space="preserve"> the overlying genre that </w:t>
+      </w:r>
+      <w:r>
+        <w:rPr>
+          <w:lang w:val="en-GB"/>
+        </w:rPr>
+        <w:t xml:space="preserve">the </w:t>
+      </w:r>
+      <w:proofErr w:type="gramStart"/>
+      <w:r>
+        <w:rPr>
+          <w:lang w:val="en-GB"/>
+        </w:rPr>
+        <w:t>particular artist</w:t>
+      </w:r>
+      <w:proofErr w:type="gramEnd"/>
+      <w:r>
+        <w:rPr>
+          <w:lang w:val="en-GB"/>
+        </w:rPr>
+        <w:t xml:space="preserve"> </w:t>
       </w:r>
       <w:r>
         <w:rPr>
@@ -4563,7 +4716,19 @@
         <w:rPr>
           <w:lang w:val="en-US"/>
         </w:rPr>
-        <w:t xml:space="preserve">We decided to try 2 separate polarity scores using the </w:t>
+        <w:t xml:space="preserve">We decided to try </w:t>
+      </w:r>
+      <w:r>
+        <w:rPr>
+          <w:lang w:val="en-US"/>
+        </w:rPr>
+        <w:t>two</w:t>
+      </w:r>
+      <w:r>
+        <w:rPr>
+          <w:lang w:val="en-US"/>
+        </w:rPr>
+        <w:t xml:space="preserve"> separate polarity scores using the </w:t>
       </w:r>
       <w:proofErr w:type="spellStart"/>
       <w:r>
@@ -4613,7 +4778,19 @@
         <w:rPr>
           <w:lang w:val="en-US"/>
         </w:rPr>
-        <w:t>-package provides. It groups every word into one (or multiple) of 10 basic emotions namely joy, surprise, trust, sadness, anger, fear</w:t>
+        <w:t xml:space="preserve">-package provides. It groups every word into one (or multiple) of </w:t>
+      </w:r>
+      <w:r>
+        <w:rPr>
+          <w:lang w:val="en-US"/>
+        </w:rPr>
+        <w:t>ten</w:t>
+      </w:r>
+      <w:r>
+        <w:rPr>
+          <w:lang w:val="en-US"/>
+        </w:rPr>
+        <w:t xml:space="preserve"> basic emotions namely joy, surprise, trust, sadness, anger, fear</w:t>
       </w:r>
       <w:r>
         <w:rPr>
@@ -4645,7 +4822,15 @@
         <w:rPr>
           <w:lang w:val="en-US"/>
         </w:rPr>
-        <w:t xml:space="preserve">NRC-lexicon, counted the basic emotions the song contained and scaled them by dividing the amount of one basic emotion through all emotion words found in the assessed song lyric. </w:t>
+        <w:t>NRC-lexicon, counted the basic emotions the song contained and scaled the</w:t>
+      </w:r>
+      <w:bookmarkStart w:id="7" w:name="_GoBack"/>
+      <w:bookmarkEnd w:id="7"/>
+      <w:r>
+        <w:rPr>
+          <w:lang w:val="en-US"/>
+        </w:rPr>
+        <w:t xml:space="preserve">m by dividing the amount of one basic emotion through all emotion words found in the assessed song lyric. </w:t>
       </w:r>
     </w:p>
     <w:p>
@@ -4692,12 +4877,21 @@
         <w:t xml:space="preserve"> have almost no emotional value in its lyrics and still be a good song. For this approach we used the </w:t>
       </w:r>
       <w:hyperlink r:id="rId18" w:history="1">
+        <w:proofErr w:type="spellStart"/>
         <w:r>
           <w:rPr>
             <w:rStyle w:val="Hyperlink"/>
             <w:lang w:val="en-US"/>
           </w:rPr>
-          <w:t>afinn-lexicon</w:t>
+          <w:t>afinn</w:t>
+        </w:r>
+        <w:proofErr w:type="spellEnd"/>
+        <w:r>
+          <w:rPr>
+            <w:rStyle w:val="Hyperlink"/>
+            <w:lang w:val="en-US"/>
+          </w:rPr>
+          <w:t>-lexicon</w:t>
         </w:r>
       </w:hyperlink>
       <w:r>
@@ -4791,7 +4985,35 @@
         <w:rPr>
           <w:lang w:val="en-US"/>
         </w:rPr>
-        <w:t xml:space="preserve">-Index. Because readability indices use sentence lengths in their computation and song lyrics tend to miss the necessary punctuation to infer sentences we tried to clean the punctuation of the song lyrics to make the formulas work. Luckily our lyrics still contained upper case letters at the beginning of new sentences. While controlling for capital “I” and proper nouns by filtering for very small sentence lengths when splitting sentences before upper case letters, we inserted punctuation at points where upper case letters occurred. Figure 3 shows an example of the text before and after cleaning for punctuation. </w:t>
+        <w:t xml:space="preserve">-Index. Because readability indices use sentence lengths in their computation and song lyrics tend to miss the necessary punctuation to infer </w:t>
+      </w:r>
+      <w:proofErr w:type="gramStart"/>
+      <w:r>
+        <w:rPr>
+          <w:lang w:val="en-US"/>
+        </w:rPr>
+        <w:t>sentences</w:t>
+      </w:r>
+      <w:proofErr w:type="gramEnd"/>
+      <w:r>
+        <w:rPr>
+          <w:lang w:val="en-US"/>
+        </w:rPr>
+        <w:t xml:space="preserve"> we tried to clean the punctuation of the song lyrics to make the formulas work. Luckily our lyrics still contained upper case letters at the beginning of new sentences. While controlling for capital “I” and proper nouns by filtering for very small sentence lengths when splitting sentences before upper case letters, we inserted punctuation at points where </w:t>
+      </w:r>
+      <w:proofErr w:type="gramStart"/>
+      <w:r>
+        <w:rPr>
+          <w:lang w:val="en-US"/>
+        </w:rPr>
+        <w:t>upper case</w:t>
+      </w:r>
+      <w:proofErr w:type="gramEnd"/>
+      <w:r>
+        <w:rPr>
+          <w:lang w:val="en-US"/>
+        </w:rPr>
+        <w:t xml:space="preserve"> letters occurred. Figure 3 shows an example of the text before and after cleaning for punctuation. </w:t>
       </w:r>
     </w:p>
     <w:p>
@@ -4905,7 +5127,21 @@
         <w:rPr>
           <w:lang w:val="en-US"/>
         </w:rPr>
-        <w:t>Both readability indices put out the approximate US. grade level needed to comprehend the text, but compute them differently. Coleman-</w:t>
+        <w:t xml:space="preserve">Both readability indices put out the approximate US. grade level needed to comprehend the </w:t>
+      </w:r>
+      <w:proofErr w:type="gramStart"/>
+      <w:r>
+        <w:rPr>
+          <w:lang w:val="en-US"/>
+        </w:rPr>
+        <w:t>text, but</w:t>
+      </w:r>
+      <w:proofErr w:type="gramEnd"/>
+      <w:r>
+        <w:rPr>
+          <w:lang w:val="en-US"/>
+        </w:rPr>
+        <w:t xml:space="preserve"> compute them differently. Coleman-</w:t>
       </w:r>
       <w:proofErr w:type="spellStart"/>
       <w:r>
@@ -5453,7 +5689,7 @@
           <w:lang w:val="en-GB"/>
         </w:rPr>
       </w:pPr>
-      <w:bookmarkStart w:id="7" w:name="_Toc47090994"/>
+      <w:bookmarkStart w:id="8" w:name="_Toc47090994"/>
       <w:r>
         <w:rPr>
           <w:lang w:val="en-GB"/>
@@ -5466,7 +5702,7 @@
         </w:rPr>
         <w:t>Dataset</w:t>
       </w:r>
-      <w:bookmarkEnd w:id="7"/>
+      <w:bookmarkEnd w:id="8"/>
     </w:p>
     <w:p>
       <w:pPr>
@@ -5711,7 +5947,21 @@
               <w:rPr>
                 <w:lang w:val="en-GB"/>
               </w:rPr>
-              <w:t>She’s My Kind Of Girl</w:t>
+              <w:t xml:space="preserve">She’s My Kind </w:t>
+            </w:r>
+            <w:proofErr w:type="gramStart"/>
+            <w:r>
+              <w:rPr>
+                <w:lang w:val="en-GB"/>
+              </w:rPr>
+              <w:t>Of</w:t>
+            </w:r>
+            <w:proofErr w:type="gramEnd"/>
+            <w:r>
+              <w:rPr>
+                <w:lang w:val="en-GB"/>
+              </w:rPr>
+              <w:t xml:space="preserve"> Girl</w:t>
             </w:r>
           </w:p>
         </w:tc>
@@ -7002,7 +7252,7 @@
           <w:lang w:val="en-GB"/>
         </w:rPr>
       </w:pPr>
-      <w:bookmarkStart w:id="8" w:name="_Toc47090995"/>
+      <w:bookmarkStart w:id="9" w:name="_Toc47090995"/>
       <w:proofErr w:type="spellStart"/>
       <w:r>
         <w:rPr>
@@ -7010,7 +7260,7 @@
         </w:rPr>
         <w:t>Descriptives</w:t>
       </w:r>
-      <w:bookmarkEnd w:id="8"/>
+      <w:bookmarkEnd w:id="9"/>
       <w:proofErr w:type="spellEnd"/>
     </w:p>
     <w:p>
@@ -7617,14 +7867,14 @@
           <w:lang w:val="en-GB"/>
         </w:rPr>
       </w:pPr>
-      <w:bookmarkStart w:id="9" w:name="_Toc47090996"/>
+      <w:bookmarkStart w:id="10" w:name="_Toc47090996"/>
       <w:r>
         <w:rPr>
           <w:lang w:val="en-GB"/>
         </w:rPr>
         <w:t>Modelling</w:t>
       </w:r>
-      <w:bookmarkEnd w:id="9"/>
+      <w:bookmarkEnd w:id="10"/>
     </w:p>
     <w:p>
       <w:pPr>
@@ -7648,7 +7898,21 @@
         <w:rPr>
           <w:lang w:val="en-GB"/>
         </w:rPr>
-        <w:t xml:space="preserve"> we are going to take a look at a baseline model to set a benchmark for the more complex models that will follow later.</w:t>
+        <w:t xml:space="preserve"> we are going to </w:t>
+      </w:r>
+      <w:proofErr w:type="gramStart"/>
+      <w:r>
+        <w:rPr>
+          <w:lang w:val="en-GB"/>
+        </w:rPr>
+        <w:t>take a look</w:t>
+      </w:r>
+      <w:proofErr w:type="gramEnd"/>
+      <w:r>
+        <w:rPr>
+          <w:lang w:val="en-GB"/>
+        </w:rPr>
+        <w:t xml:space="preserve"> at a baseline model to set a benchmark for the more complex models that will follow later.</w:t>
       </w:r>
     </w:p>
     <w:p>
@@ -7679,7 +7943,21 @@
         <w:rPr>
           <w:lang w:val="en-GB"/>
         </w:rPr>
-        <w:t xml:space="preserve"> Strong correlations are found between the variables popularity and artist popularity, the two readability indices Coleman-</w:t>
+        <w:t xml:space="preserve"> Strong correlations are found between the </w:t>
+      </w:r>
+      <w:proofErr w:type="gramStart"/>
+      <w:r>
+        <w:rPr>
+          <w:lang w:val="en-GB"/>
+        </w:rPr>
+        <w:t>variables</w:t>
+      </w:r>
+      <w:proofErr w:type="gramEnd"/>
+      <w:r>
+        <w:rPr>
+          <w:lang w:val="en-GB"/>
+        </w:rPr>
+        <w:t xml:space="preserve"> popularity and artist popularity, the two readability indices Coleman-</w:t>
       </w:r>
       <w:proofErr w:type="spellStart"/>
       <w:r>
@@ -7892,7 +8170,21 @@
         <w:rPr>
           <w:lang w:val="en-GB"/>
         </w:rPr>
-        <w:t xml:space="preserve"> to get an accurate measure of how well the particular method is suited for this kind of problem. </w:t>
+        <w:t xml:space="preserve"> to get an accurate measure of how well the </w:t>
+      </w:r>
+      <w:proofErr w:type="gramStart"/>
+      <w:r>
+        <w:rPr>
+          <w:lang w:val="en-GB"/>
+        </w:rPr>
+        <w:t>particular method</w:t>
+      </w:r>
+      <w:proofErr w:type="gramEnd"/>
+      <w:r>
+        <w:rPr>
+          <w:lang w:val="en-GB"/>
+        </w:rPr>
+        <w:t xml:space="preserve"> is suited for this kind of problem. </w:t>
       </w:r>
       <w:r>
         <w:rPr>
@@ -7908,7 +8200,7 @@
           <w:lang w:val="en-GB"/>
         </w:rPr>
       </w:pPr>
-      <w:bookmarkStart w:id="10" w:name="_Toc47090997"/>
+      <w:bookmarkStart w:id="11" w:name="_Toc47090997"/>
       <w:r>
         <w:rPr>
           <w:lang w:val="en-GB"/>
@@ -7927,7 +8219,7 @@
         </w:rPr>
         <w:t>odel</w:t>
       </w:r>
-      <w:bookmarkEnd w:id="10"/>
+      <w:bookmarkEnd w:id="11"/>
     </w:p>
     <w:p>
       <w:pPr>
@@ -8017,7 +8309,7 @@
           <w:lang w:val="en-GB"/>
         </w:rPr>
       </w:pPr>
-      <w:bookmarkStart w:id="11" w:name="_Toc47090998"/>
+      <w:bookmarkStart w:id="12" w:name="_Toc47090998"/>
       <w:r>
         <w:rPr>
           <w:lang w:val="en-GB"/>
@@ -8025,7 +8317,7 @@
         <w:lastRenderedPageBreak/>
         <w:t>Generalized Linear Model</w:t>
       </w:r>
-      <w:bookmarkEnd w:id="11"/>
+      <w:bookmarkEnd w:id="12"/>
     </w:p>
     <w:p>
       <w:pPr>
@@ -8080,7 +8372,21 @@
         <w:rPr>
           <w:lang w:val="en-GB"/>
         </w:rPr>
-        <w:t xml:space="preserve">average mean absolute error </w:t>
+        <w:t xml:space="preserve">average </w:t>
+      </w:r>
+      <w:proofErr w:type="gramStart"/>
+      <w:r>
+        <w:rPr>
+          <w:lang w:val="en-GB"/>
+        </w:rPr>
+        <w:t>mean</w:t>
+      </w:r>
+      <w:proofErr w:type="gramEnd"/>
+      <w:r>
+        <w:rPr>
+          <w:lang w:val="en-GB"/>
+        </w:rPr>
+        <w:t xml:space="preserve"> absolute error </w:t>
       </w:r>
       <w:r>
         <w:rPr>
@@ -8203,7 +8509,7 @@
           <w:lang w:val="en-GB"/>
         </w:rPr>
       </w:pPr>
-      <w:bookmarkStart w:id="12" w:name="_Toc47090999"/>
+      <w:bookmarkStart w:id="13" w:name="_Toc47090999"/>
       <w:r>
         <w:rPr>
           <w:lang w:val="en-GB"/>
@@ -8222,7 +8528,7 @@
         </w:rPr>
         <w:t>work</w:t>
       </w:r>
-      <w:bookmarkEnd w:id="12"/>
+      <w:bookmarkEnd w:id="13"/>
     </w:p>
     <w:p>
       <w:pPr>
@@ -8240,8 +8546,16 @@
         <w:rPr>
           <w:lang w:val="en-GB"/>
         </w:rPr>
-        <w:t xml:space="preserve"> fully-connected</w:t>
-      </w:r>
+        <w:t xml:space="preserve"> </w:t>
+      </w:r>
+      <w:proofErr w:type="gramStart"/>
+      <w:r>
+        <w:rPr>
+          <w:lang w:val="en-GB"/>
+        </w:rPr>
+        <w:t>fully-connected</w:t>
+      </w:r>
+      <w:proofErr w:type="gramEnd"/>
       <w:r>
         <w:rPr>
           <w:lang w:val="en-GB"/>
@@ -8272,7 +8586,21 @@
         <w:rPr>
           <w:lang w:val="en-GB"/>
         </w:rPr>
-        <w:t xml:space="preserve">hidden layers with 6 hidden neurons in total, because that number seemed to produce the best results for this particular problem. We were training the model for 50 epochs, using the technique of early stopping </w:t>
+        <w:t xml:space="preserve">hidden layers with 6 hidden neurons in total, because that number seemed to produce the best results for this </w:t>
+      </w:r>
+      <w:proofErr w:type="gramStart"/>
+      <w:r>
+        <w:rPr>
+          <w:lang w:val="en-GB"/>
+        </w:rPr>
+        <w:t>particular problem</w:t>
+      </w:r>
+      <w:proofErr w:type="gramEnd"/>
+      <w:r>
+        <w:rPr>
+          <w:lang w:val="en-GB"/>
+        </w:rPr>
+        <w:t xml:space="preserve">. We were training the model for 50 epochs, using the technique of early stopping </w:t>
       </w:r>
       <w:r>
         <w:rPr>
@@ -8523,26 +8851,40 @@
           <w:lang w:val="en-GB"/>
         </w:rPr>
       </w:pPr>
-      <w:bookmarkStart w:id="13" w:name="_Toc47091000"/>
+      <w:bookmarkStart w:id="14" w:name="_Toc47091000"/>
       <w:r>
         <w:rPr>
           <w:lang w:val="en-GB"/>
         </w:rPr>
         <w:t>Random Forests</w:t>
       </w:r>
-      <w:bookmarkEnd w:id="13"/>
-    </w:p>
-    <w:p>
-      <w:pPr>
-        <w:rPr>
-          <w:lang w:val="en-GB"/>
-        </w:rPr>
-      </w:pPr>
-      <w:r>
-        <w:rPr>
-          <w:lang w:val="en-GB"/>
-        </w:rPr>
-        <w:t xml:space="preserve">For the training of the Distributed Random Forest (DRF)-model, we performed a hyperparameter grid search to find the optimal maximal depth (between 12 and 20) and the optimal amount of trees (between 10 and 30) to reach the best performance (measured by mean absolute error) on the cross-validated data. The best performing DRF-model included 27 trees with a consistent depth of 18 and a mean of 7755 leaves. It lead to an averaged mean absolute error of </w:t>
+      <w:bookmarkEnd w:id="14"/>
+    </w:p>
+    <w:p>
+      <w:pPr>
+        <w:rPr>
+          <w:lang w:val="en-GB"/>
+        </w:rPr>
+      </w:pPr>
+      <w:r>
+        <w:rPr>
+          <w:lang w:val="en-GB"/>
+        </w:rPr>
+        <w:t xml:space="preserve">For the training of the Distributed Random Forest (DRF)-model, we performed a hyperparameter grid search to find the optimal maximal depth (between 12 and 20) and the optimal amount of trees (between 10 and 30) to reach the best performance (measured by mean absolute error) on the cross-validated data. The best performing DRF-model included 27 trees with a consistent depth of 18 and a mean of 7755 leaves. It </w:t>
+      </w:r>
+      <w:proofErr w:type="gramStart"/>
+      <w:r>
+        <w:rPr>
+          <w:lang w:val="en-GB"/>
+        </w:rPr>
+        <w:t>lead</w:t>
+      </w:r>
+      <w:proofErr w:type="gramEnd"/>
+      <w:r>
+        <w:rPr>
+          <w:lang w:val="en-GB"/>
+        </w:rPr>
+        <w:t xml:space="preserve"> to an averaged mean absolute error of </w:t>
       </w:r>
       <w:r>
         <w:rPr>
@@ -8589,34 +8931,62 @@
           <w:lang w:val="en-US"/>
         </w:rPr>
       </w:pPr>
-      <w:bookmarkStart w:id="14" w:name="_Toc47091001"/>
+      <w:bookmarkStart w:id="15" w:name="_Toc47091001"/>
       <w:r>
         <w:rPr>
           <w:lang w:val="en-US"/>
         </w:rPr>
         <w:t>Gradient Boosting</w:t>
       </w:r>
-      <w:bookmarkEnd w:id="14"/>
-    </w:p>
-    <w:p>
-      <w:pPr>
-        <w:rPr>
-          <w:lang w:val="en-GB"/>
-        </w:rPr>
-      </w:pPr>
-      <w:bookmarkStart w:id="15" w:name="_Toc47091002"/>
-      <w:r>
-        <w:rPr>
-          <w:lang w:val="en-GB"/>
-        </w:rPr>
-        <w:t xml:space="preserve">The training of the Gradient Boosting Machine (GBM)-model was performed similar to the DRF-model. We performed a hyperparameter grid search to find the optimal maximal depth (between 5 and 15), the optimal amount of trees (between 5 and 20), the optimal learning rate </w:t>
+      <w:bookmarkEnd w:id="15"/>
+    </w:p>
+    <w:p>
+      <w:pPr>
+        <w:rPr>
+          <w:lang w:val="en-GB"/>
+        </w:rPr>
+      </w:pPr>
+      <w:bookmarkStart w:id="16" w:name="_Toc47091002"/>
+      <w:r>
+        <w:rPr>
+          <w:lang w:val="en-GB"/>
+        </w:rPr>
+        <w:t xml:space="preserve">The training of the Gradient Boosting Machine (GBM)-model was performed </w:t>
+      </w:r>
+      <w:proofErr w:type="gramStart"/>
+      <w:r>
+        <w:rPr>
+          <w:lang w:val="en-GB"/>
+        </w:rPr>
+        <w:t>similar to</w:t>
+      </w:r>
+      <w:proofErr w:type="gramEnd"/>
+      <w:r>
+        <w:rPr>
+          <w:lang w:val="en-GB"/>
+        </w:rPr>
+        <w:t xml:space="preserve"> the DRF-model. We performed a hyperparameter grid search to find the optimal maximal depth (between 5 and 15), the optimal amount of trees (between 5 and 20), the optimal learning rate </w:t>
       </w:r>
       <w:r>
         <w:rPr>
           <w:lang w:val="en-GB"/>
         </w:rPr>
         <w:lastRenderedPageBreak/>
-        <w:t xml:space="preserve">(between .05 and .15), the optimal column and row sample rate (between .5 and 1) and the fewest amount of allowed observations in a leaf (between 5 and 20). The best performing GBM-model on the cross validated data (measured by mean absolute error) included 19 trees with a consistent depth of 15, fewest amount of allowed observations in a leaf of 6, a learn rate of 0.15 and a column and row sample rate of 1 respectively. It lead to an averaged mean absolute error of </w:t>
+        <w:t xml:space="preserve">(between .05 and .15), the optimal column and row sample rate (between .5 and 1) and the fewest amount of allowed observations in a leaf (between 5 and 20). The best performing GBM-model on the cross validated data (measured by mean absolute error) included 19 trees with a consistent depth of 15, fewest amount of allowed observations in a leaf of 6, a learn rate of 0.15 and a column and row sample rate of 1 respectively. It </w:t>
+      </w:r>
+      <w:proofErr w:type="gramStart"/>
+      <w:r>
+        <w:rPr>
+          <w:lang w:val="en-GB"/>
+        </w:rPr>
+        <w:t>lead</w:t>
+      </w:r>
+      <w:proofErr w:type="gramEnd"/>
+      <w:r>
+        <w:rPr>
+          <w:lang w:val="en-GB"/>
+        </w:rPr>
+        <w:t xml:space="preserve"> to an averaged mean absolute error of </w:t>
       </w:r>
       <w:r>
         <w:rPr>
@@ -8784,7 +9154,7 @@
         <w:t xml:space="preserve">   </w:t>
       </w:r>
     </w:p>
-    <w:bookmarkEnd w:id="15"/>
+    <w:bookmarkEnd w:id="16"/>
     <w:p>
       <w:pPr>
         <w:pStyle w:val="berschrift2"/>
@@ -8811,19 +9181,47 @@
           <w:lang w:val="en-GB"/>
         </w:rPr>
       </w:pPr>
-      <w:bookmarkStart w:id="16" w:name="_Toc47091004"/>
-      <w:r>
-        <w:rPr>
-          <w:lang w:val="en-GB"/>
-        </w:rPr>
-        <w:t xml:space="preserve">Auto-ML is an algorithm provided by h2o that automatically trains and cross validates DRF-, GMB-, Extremely Randomized Forest (XRT)- , Deep Learning (DL)- and Generalized Linear Model models with randomly initialized hyperparameters. It than creates a Stacked Ensemble by using a GLM-Regression on the resulting predictions on the cross validated training data </w:t>
+      <w:bookmarkStart w:id="17" w:name="_Toc47091004"/>
+      <w:r>
+        <w:rPr>
+          <w:lang w:val="en-GB"/>
+        </w:rPr>
+        <w:t>Auto-ML is an algorithm provided by h2o that automatically trains and cross validates DRF-, GMB-, Extremely Randomized Forest (XRT)</w:t>
+      </w:r>
+      <w:proofErr w:type="gramStart"/>
+      <w:r>
+        <w:rPr>
+          <w:lang w:val="en-GB"/>
+        </w:rPr>
+        <w:t>- ,</w:t>
+      </w:r>
+      <w:proofErr w:type="gramEnd"/>
+      <w:r>
+        <w:rPr>
+          <w:lang w:val="en-GB"/>
+        </w:rPr>
+        <w:t xml:space="preserve"> Deep Learning (DL)- and Generalized Linear Model models with randomly initialized hyperparameters. It than creates a Stacked Ensemble by using a GLM-Regression on the resulting predictions on the cross validated training data </w:t>
       </w:r>
       <w:r>
         <w:rPr>
           <w:lang w:val="en-GB"/>
         </w:rPr>
         <w:lastRenderedPageBreak/>
-        <w:t xml:space="preserve">and so weights the influence that particular models have on the final prediction. Auto-ML uses two different models for the stacking process: The first Ensemble is very big and uses every of the (here) 223 models created (Stacked Ensemble All). The second one (Stacked Ensemble Best of Family (BOF)) uses only the best performing model on the cross validated training data of every family (the best DRF, GBM, XRT and DL). </w:t>
+        <w:t xml:space="preserve">and so weights the influence that </w:t>
+      </w:r>
+      <w:proofErr w:type="gramStart"/>
+      <w:r>
+        <w:rPr>
+          <w:lang w:val="en-GB"/>
+        </w:rPr>
+        <w:t>particular models</w:t>
+      </w:r>
+      <w:proofErr w:type="gramEnd"/>
+      <w:r>
+        <w:rPr>
+          <w:lang w:val="en-GB"/>
+        </w:rPr>
+        <w:t xml:space="preserve"> have on the final prediction. Auto-ML uses two different models for the stacking process: The first Ensemble is very big and uses every of the (here) 223 models created (Stacked Ensemble All). The second one (Stacked Ensemble Best of Family (BOF)) uses only the best performing model on the cross validated training data of every family (the best DRF, GBM, XRT and DL). </w:t>
       </w:r>
     </w:p>
     <w:p>
@@ -9036,7 +9434,21 @@
         <w:rPr>
           <w:lang w:val="en-US"/>
         </w:rPr>
-        <w:t xml:space="preserve">. It uses only the best model of each family, but as can be seen, the Deep Learning- and the Generalized Linear Model-model have no influence on the final prediction of the Ensemble. The model with the highest influence is by far the GBM-model, the DRF and the XRT model only have a small influence. Out of all the models we trained, this Ensemble has the second best performance on the cross validated training data with an averaged mean absolute error of </w:t>
+        <w:t xml:space="preserve">. It uses only the best model of each family, but as can be seen, the Deep Learning- and the Generalized Linear Model-model have no influence on the final prediction of the Ensemble. The model with the highest influence is by far the GBM-model, the DRF and the XRT model only have a small influence. Out of all the models we trained, this Ensemble has the </w:t>
+      </w:r>
+      <w:proofErr w:type="gramStart"/>
+      <w:r>
+        <w:rPr>
+          <w:lang w:val="en-US"/>
+        </w:rPr>
+        <w:t>second best</w:t>
+      </w:r>
+      <w:proofErr w:type="gramEnd"/>
+      <w:r>
+        <w:rPr>
+          <w:lang w:val="en-US"/>
+        </w:rPr>
+        <w:t xml:space="preserve"> performance on the cross validated training data with an averaged mean absolute error of </w:t>
       </w:r>
       <w:r>
         <w:rPr>
@@ -9196,7 +9608,7 @@
         </w:rPr>
         <w:t>All methods in comparison</w:t>
       </w:r>
-      <w:bookmarkEnd w:id="16"/>
+      <w:bookmarkEnd w:id="17"/>
     </w:p>
     <w:tbl>
       <w:tblPr>
@@ -10098,14 +10510,14 @@
           <w:lang w:val="en-GB"/>
         </w:rPr>
       </w:pPr>
-      <w:bookmarkStart w:id="17" w:name="_Toc47091005"/>
+      <w:bookmarkStart w:id="18" w:name="_Toc47091005"/>
       <w:r>
         <w:rPr>
           <w:lang w:val="en-GB"/>
         </w:rPr>
         <w:t>Conclusion and Future Work</w:t>
       </w:r>
-      <w:bookmarkEnd w:id="17"/>
+      <w:bookmarkEnd w:id="18"/>
     </w:p>
     <w:p>
       <w:pPr>
@@ -10155,13 +10567,61 @@
         <w:rPr>
           <w:lang w:val="en-US"/>
         </w:rPr>
-        <w:t xml:space="preserve">artists, so except for the rare one hit wonders already popular artists produce more popular songs. Also the correlation is rather high with a not so clear causality between artist and song popularity. A popular song, even if the artist was not popular prior, makes the artist more popular and with more attention future songs will most likely get more attention and if they are well received make the artist more popular and rinse and repeat. </w:t>
-      </w:r>
-      <w:r>
-        <w:rPr>
-          <w:lang w:val="en-US"/>
-        </w:rPr>
-        <w:t xml:space="preserve">This also makes the artist popularity very hard to guess retrospectively at the point of the song release which also bias the model further. </w:t>
+        <w:t>artists, so except for the rare one hit wonders</w:t>
+      </w:r>
+      <w:r>
+        <w:rPr>
+          <w:lang w:val="en-US"/>
+        </w:rPr>
+        <w:t>,</w:t>
+      </w:r>
+      <w:r>
+        <w:rPr>
+          <w:lang w:val="en-US"/>
+        </w:rPr>
+        <w:t xml:space="preserve"> already popular artists produce more popular songs. Also</w:t>
+      </w:r>
+      <w:r>
+        <w:rPr>
+          <w:lang w:val="en-US"/>
+        </w:rPr>
+        <w:t>,</w:t>
+      </w:r>
+      <w:r>
+        <w:rPr>
+          <w:lang w:val="en-US"/>
+        </w:rPr>
+        <w:t xml:space="preserve"> the correlation is rather high with a not so clear causality between artist and song popularity. A popular song, even if the artist was not popular prior, makes the artist more popular and with more attention future songs will most likely get more </w:t>
+      </w:r>
+      <w:r>
+        <w:rPr>
+          <w:lang w:val="en-US"/>
+        </w:rPr>
+        <w:t>traction</w:t>
+      </w:r>
+      <w:r>
+        <w:rPr>
+          <w:lang w:val="en-US"/>
+        </w:rPr>
+        <w:t xml:space="preserve"> and if they are well received make the artist more popular and rinse and repeat. </w:t>
+      </w:r>
+      <w:r>
+        <w:rPr>
+          <w:lang w:val="en-US"/>
+        </w:rPr>
+        <w:t>This also makes the artist popularity very hard to guess retrospectively at the point of the song release which also bias</w:t>
+      </w:r>
+      <w:r>
+        <w:rPr>
+          <w:lang w:val="en-US"/>
+        </w:rPr>
+        <w:t>es</w:t>
+      </w:r>
+      <w:r>
+        <w:rPr>
+          <w:lang w:val="en-US"/>
+        </w:rPr>
+        <w:t xml:space="preserve"> the model further. </w:t>
       </w:r>
       <w:r>
         <w:rPr>
@@ -10384,7 +10844,21 @@
         <w:rPr>
           <w:lang w:val="en-US"/>
         </w:rPr>
-        <w:t xml:space="preserve">In conclusion what can be said is: It is possible to at least get a moderately accurate prediction for the popularity of songs but the generalization problem still arises because of the vast amount of different genres, artists, styles and also current trends. For further projects the data should most likely be narrowed down to a single genre, compromised of many different artists and encapsulate only a small sample of their songs to increase generalizability of the models, even if this comes at the cost of accuracy.  </w:t>
+        <w:t xml:space="preserve">In conclusion what can be said is: It is possible to at least get a moderately accurate prediction for the popularity of </w:t>
+      </w:r>
+      <w:proofErr w:type="gramStart"/>
+      <w:r>
+        <w:rPr>
+          <w:lang w:val="en-US"/>
+        </w:rPr>
+        <w:t>songs</w:t>
+      </w:r>
+      <w:proofErr w:type="gramEnd"/>
+      <w:r>
+        <w:rPr>
+          <w:lang w:val="en-US"/>
+        </w:rPr>
+        <w:t xml:space="preserve"> but the generalization problem still arises because of the vast amount of different genres, artists, styles and also current trends. For further projects the data should most likely be narrowed down to a single genre, compromised of many different artists and encapsulate only a small sample of their songs to increase generalizability of the models, even if this comes at the cost of accuracy.  </w:t>
       </w:r>
     </w:p>
     <w:sectPr>
@@ -10399,7 +10873,7 @@
 </file>
 
 <file path=word/endnotes.xml><?xml version="1.0" encoding="utf-8"?>
-<w:endnotes xmlns:wpc="http://schemas.microsoft.com/office/word/2010/wordprocessingCanvas" xmlns:cx="http://schemas.microsoft.com/office/drawing/2014/chartex" xmlns:cx1="http://schemas.microsoft.com/office/drawing/2015/9/8/chartex" xmlns:cx2="http://schemas.microsoft.com/office/drawing/2015/10/21/chartex" xmlns:cx3="http://schemas.microsoft.com/office/drawing/2016/5/9/chartex" xmlns:cx4="http://schemas.microsoft.com/office/drawing/2016/5/10/chartex" xmlns:cx5="http://schemas.microsoft.com/office/drawing/2016/5/11/chartex" xmlns:cx6="http://schemas.microsoft.com/office/drawing/2016/5/12/chartex" xmlns:cx7="http://schemas.microsoft.com/office/drawing/2016/5/13/chartex" xmlns:cx8="http://schemas.microsoft.com/office/drawing/2016/5/14/chartex" xmlns:mc="http://schemas.openxmlformats.org/markup-compatibility/2006" xmlns:aink="http://schemas.microsoft.com/office/drawing/2016/ink" xmlns:am3d="http://schemas.microsoft.com/office/drawing/2017/model3d" xmlns:o="urn:schemas-microsoft-com:office:office" xmlns:r="http://schemas.openxmlformats.org/officeDocument/2006/relationships" xmlns:m="http://schemas.openxmlformats.org/officeDocument/2006/math" xmlns:v="urn:schemas-microsoft-com:vml" xmlns:wp14="http://schemas.microsoft.com/office/word/2010/wordprocessingDrawing" xmlns:wp="http://schemas.openxmlformats.org/drawingml/2006/wordprocessingDrawing" xmlns:w10="urn:schemas-microsoft-com:office:word" xmlns:w="http://schemas.openxmlformats.org/wordprocessingml/2006/main" xmlns:w14="http://schemas.microsoft.com/office/word/2010/wordml" xmlns:w15="http://schemas.microsoft.com/office/word/2012/wordml" xmlns:w16cex="http://schemas.microsoft.com/office/word/2018/wordml/cex" xmlns:w16cid="http://schemas.microsoft.com/office/word/2016/wordml/cid" xmlns:w16="http://schemas.microsoft.com/office/word/2018/wordml" xmlns:w16se="http://schemas.microsoft.com/office/word/2015/wordml/symex" xmlns:wpg="http://schemas.microsoft.com/office/word/2010/wordprocessingGroup" xmlns:wpi="http://schemas.microsoft.com/office/word/2010/wordprocessingInk" xmlns:wne="http://schemas.microsoft.com/office/word/2006/wordml" xmlns:wps="http://schemas.microsoft.com/office/word/2010/wordprocessingShape" mc:Ignorable="w14 w15 w16se w16cid w16 w16cex wp14">
+<w:endnotes xmlns:wpc="http://schemas.microsoft.com/office/word/2010/wordprocessingCanvas" xmlns:cx="http://schemas.microsoft.com/office/drawing/2014/chartex" xmlns:cx1="http://schemas.microsoft.com/office/drawing/2015/9/8/chartex" xmlns:cx2="http://schemas.microsoft.com/office/drawing/2015/10/21/chartex" xmlns:cx3="http://schemas.microsoft.com/office/drawing/2016/5/9/chartex" xmlns:cx4="http://schemas.microsoft.com/office/drawing/2016/5/10/chartex" xmlns:cx5="http://schemas.microsoft.com/office/drawing/2016/5/11/chartex" xmlns:cx6="http://schemas.microsoft.com/office/drawing/2016/5/12/chartex" xmlns:cx7="http://schemas.microsoft.com/office/drawing/2016/5/13/chartex" xmlns:cx8="http://schemas.microsoft.com/office/drawing/2016/5/14/chartex" xmlns:mc="http://schemas.openxmlformats.org/markup-compatibility/2006" xmlns:aink="http://schemas.microsoft.com/office/drawing/2016/ink" xmlns:am3d="http://schemas.microsoft.com/office/drawing/2017/model3d" xmlns:o="urn:schemas-microsoft-com:office:office" xmlns:r="http://schemas.openxmlformats.org/officeDocument/2006/relationships" xmlns:m="http://schemas.openxmlformats.org/officeDocument/2006/math" xmlns:v="urn:schemas-microsoft-com:vml" xmlns:wp14="http://schemas.microsoft.com/office/word/2010/wordprocessingDrawing" xmlns:wp="http://schemas.openxmlformats.org/drawingml/2006/wordprocessingDrawing" xmlns:w10="urn:schemas-microsoft-com:office:word" xmlns:w="http://schemas.openxmlformats.org/wordprocessingml/2006/main" xmlns:w14="http://schemas.microsoft.com/office/word/2010/wordml" xmlns:w15="http://schemas.microsoft.com/office/word/2012/wordml" xmlns:w16cid="http://schemas.microsoft.com/office/word/2016/wordml/cid" xmlns:w16se="http://schemas.microsoft.com/office/word/2015/wordml/symex" xmlns:wpg="http://schemas.microsoft.com/office/word/2010/wordprocessingGroup" xmlns:wpi="http://schemas.microsoft.com/office/word/2010/wordprocessingInk" xmlns:wne="http://schemas.microsoft.com/office/word/2006/wordml" xmlns:wps="http://schemas.microsoft.com/office/word/2010/wordprocessingShape" mc:Ignorable="w14 w15 w16se w16cid wp14">
   <w:endnote w:type="separator" w:id="-1">
     <w:p>
       <w:pPr>
@@ -10424,7 +10898,7 @@
 </file>
 
 <file path=word/footer1.xml><?xml version="1.0" encoding="utf-8"?>
-<w:ftr xmlns:wpc="http://schemas.microsoft.com/office/word/2010/wordprocessingCanvas" xmlns:cx="http://schemas.microsoft.com/office/drawing/2014/chartex" xmlns:cx1="http://schemas.microsoft.com/office/drawing/2015/9/8/chartex" xmlns:cx2="http://schemas.microsoft.com/office/drawing/2015/10/21/chartex" xmlns:cx3="http://schemas.microsoft.com/office/drawing/2016/5/9/chartex" xmlns:cx4="http://schemas.microsoft.com/office/drawing/2016/5/10/chartex" xmlns:cx5="http://schemas.microsoft.com/office/drawing/2016/5/11/chartex" xmlns:cx6="http://schemas.microsoft.com/office/drawing/2016/5/12/chartex" xmlns:cx7="http://schemas.microsoft.com/office/drawing/2016/5/13/chartex" xmlns:cx8="http://schemas.microsoft.com/office/drawing/2016/5/14/chartex" xmlns:mc="http://schemas.openxmlformats.org/markup-compatibility/2006" xmlns:aink="http://schemas.microsoft.com/office/drawing/2016/ink" xmlns:am3d="http://schemas.microsoft.com/office/drawing/2017/model3d" xmlns:o="urn:schemas-microsoft-com:office:office" xmlns:r="http://schemas.openxmlformats.org/officeDocument/2006/relationships" xmlns:m="http://schemas.openxmlformats.org/officeDocument/2006/math" xmlns:v="urn:schemas-microsoft-com:vml" xmlns:wp14="http://schemas.microsoft.com/office/word/2010/wordprocessingDrawing" xmlns:wp="http://schemas.openxmlformats.org/drawingml/2006/wordprocessingDrawing" xmlns:w10="urn:schemas-microsoft-com:office:word" xmlns:w="http://schemas.openxmlformats.org/wordprocessingml/2006/main" xmlns:w14="http://schemas.microsoft.com/office/word/2010/wordml" xmlns:w15="http://schemas.microsoft.com/office/word/2012/wordml" xmlns:w16cex="http://schemas.microsoft.com/office/word/2018/wordml/cex" xmlns:w16cid="http://schemas.microsoft.com/office/word/2016/wordml/cid" xmlns:w16="http://schemas.microsoft.com/office/word/2018/wordml" xmlns:w16se="http://schemas.microsoft.com/office/word/2015/wordml/symex" xmlns:wpg="http://schemas.microsoft.com/office/word/2010/wordprocessingGroup" xmlns:wpi="http://schemas.microsoft.com/office/word/2010/wordprocessingInk" xmlns:wne="http://schemas.microsoft.com/office/word/2006/wordml" xmlns:wps="http://schemas.microsoft.com/office/word/2010/wordprocessingShape" mc:Ignorable="w14 w15 w16se w16cid w16 w16cex wp14">
+<w:ftr xmlns:wpc="http://schemas.microsoft.com/office/word/2010/wordprocessingCanvas" xmlns:cx="http://schemas.microsoft.com/office/drawing/2014/chartex" xmlns:cx1="http://schemas.microsoft.com/office/drawing/2015/9/8/chartex" xmlns:cx2="http://schemas.microsoft.com/office/drawing/2015/10/21/chartex" xmlns:cx3="http://schemas.microsoft.com/office/drawing/2016/5/9/chartex" xmlns:cx4="http://schemas.microsoft.com/office/drawing/2016/5/10/chartex" xmlns:cx5="http://schemas.microsoft.com/office/drawing/2016/5/11/chartex" xmlns:cx6="http://schemas.microsoft.com/office/drawing/2016/5/12/chartex" xmlns:cx7="http://schemas.microsoft.com/office/drawing/2016/5/13/chartex" xmlns:cx8="http://schemas.microsoft.com/office/drawing/2016/5/14/chartex" xmlns:mc="http://schemas.openxmlformats.org/markup-compatibility/2006" xmlns:aink="http://schemas.microsoft.com/office/drawing/2016/ink" xmlns:am3d="http://schemas.microsoft.com/office/drawing/2017/model3d" xmlns:o="urn:schemas-microsoft-com:office:office" xmlns:r="http://schemas.openxmlformats.org/officeDocument/2006/relationships" xmlns:m="http://schemas.openxmlformats.org/officeDocument/2006/math" xmlns:v="urn:schemas-microsoft-com:vml" xmlns:wp14="http://schemas.microsoft.com/office/word/2010/wordprocessingDrawing" xmlns:wp="http://schemas.openxmlformats.org/drawingml/2006/wordprocessingDrawing" xmlns:w10="urn:schemas-microsoft-com:office:word" xmlns:w="http://schemas.openxmlformats.org/wordprocessingml/2006/main" xmlns:w14="http://schemas.microsoft.com/office/word/2010/wordml" xmlns:w15="http://schemas.microsoft.com/office/word/2012/wordml" xmlns:w16cid="http://schemas.microsoft.com/office/word/2016/wordml/cid" xmlns:w16se="http://schemas.microsoft.com/office/word/2015/wordml/symex" xmlns:wpg="http://schemas.microsoft.com/office/word/2010/wordprocessingGroup" xmlns:wpi="http://schemas.microsoft.com/office/word/2010/wordprocessingInk" xmlns:wne="http://schemas.microsoft.com/office/word/2006/wordml" xmlns:wps="http://schemas.microsoft.com/office/word/2010/wordprocessingShape" mc:Ignorable="w14 w15 w16se w16cid wp14">
   <w:p>
     <w:pPr>
       <w:jc w:val="right"/>
@@ -10443,7 +10917,7 @@
 </file>
 
 <file path=word/footer2.xml><?xml version="1.0" encoding="utf-8"?>
-<w:ftr xmlns:wpc="http://schemas.microsoft.com/office/word/2010/wordprocessingCanvas" xmlns:cx="http://schemas.microsoft.com/office/drawing/2014/chartex" xmlns:cx1="http://schemas.microsoft.com/office/drawing/2015/9/8/chartex" xmlns:cx2="http://schemas.microsoft.com/office/drawing/2015/10/21/chartex" xmlns:cx3="http://schemas.microsoft.com/office/drawing/2016/5/9/chartex" xmlns:cx4="http://schemas.microsoft.com/office/drawing/2016/5/10/chartex" xmlns:cx5="http://schemas.microsoft.com/office/drawing/2016/5/11/chartex" xmlns:cx6="http://schemas.microsoft.com/office/drawing/2016/5/12/chartex" xmlns:cx7="http://schemas.microsoft.com/office/drawing/2016/5/13/chartex" xmlns:cx8="http://schemas.microsoft.com/office/drawing/2016/5/14/chartex" xmlns:mc="http://schemas.openxmlformats.org/markup-compatibility/2006" xmlns:aink="http://schemas.microsoft.com/office/drawing/2016/ink" xmlns:am3d="http://schemas.microsoft.com/office/drawing/2017/model3d" xmlns:o="urn:schemas-microsoft-com:office:office" xmlns:r="http://schemas.openxmlformats.org/officeDocument/2006/relationships" xmlns:m="http://schemas.openxmlformats.org/officeDocument/2006/math" xmlns:v="urn:schemas-microsoft-com:vml" xmlns:wp14="http://schemas.microsoft.com/office/word/2010/wordprocessingDrawing" xmlns:wp="http://schemas.openxmlformats.org/drawingml/2006/wordprocessingDrawing" xmlns:w10="urn:schemas-microsoft-com:office:word" xmlns:w="http://schemas.openxmlformats.org/wordprocessingml/2006/main" xmlns:w14="http://schemas.microsoft.com/office/word/2010/wordml" xmlns:w15="http://schemas.microsoft.com/office/word/2012/wordml" xmlns:w16cex="http://schemas.microsoft.com/office/word/2018/wordml/cex" xmlns:w16cid="http://schemas.microsoft.com/office/word/2016/wordml/cid" xmlns:w16="http://schemas.microsoft.com/office/word/2018/wordml" xmlns:w16se="http://schemas.microsoft.com/office/word/2015/wordml/symex" xmlns:wpg="http://schemas.microsoft.com/office/word/2010/wordprocessingGroup" xmlns:wpi="http://schemas.microsoft.com/office/word/2010/wordprocessingInk" xmlns:wne="http://schemas.microsoft.com/office/word/2006/wordml" xmlns:wps="http://schemas.microsoft.com/office/word/2010/wordprocessingShape" mc:Ignorable="w14 w15 w16se w16cid w16 w16cex wp14">
+<w:ftr xmlns:wpc="http://schemas.microsoft.com/office/word/2010/wordprocessingCanvas" xmlns:cx="http://schemas.microsoft.com/office/drawing/2014/chartex" xmlns:cx1="http://schemas.microsoft.com/office/drawing/2015/9/8/chartex" xmlns:cx2="http://schemas.microsoft.com/office/drawing/2015/10/21/chartex" xmlns:cx3="http://schemas.microsoft.com/office/drawing/2016/5/9/chartex" xmlns:cx4="http://schemas.microsoft.com/office/drawing/2016/5/10/chartex" xmlns:cx5="http://schemas.microsoft.com/office/drawing/2016/5/11/chartex" xmlns:cx6="http://schemas.microsoft.com/office/drawing/2016/5/12/chartex" xmlns:cx7="http://schemas.microsoft.com/office/drawing/2016/5/13/chartex" xmlns:cx8="http://schemas.microsoft.com/office/drawing/2016/5/14/chartex" xmlns:mc="http://schemas.openxmlformats.org/markup-compatibility/2006" xmlns:aink="http://schemas.microsoft.com/office/drawing/2016/ink" xmlns:am3d="http://schemas.microsoft.com/office/drawing/2017/model3d" xmlns:o="urn:schemas-microsoft-com:office:office" xmlns:r="http://schemas.openxmlformats.org/officeDocument/2006/relationships" xmlns:m="http://schemas.openxmlformats.org/officeDocument/2006/math" xmlns:v="urn:schemas-microsoft-com:vml" xmlns:wp14="http://schemas.microsoft.com/office/word/2010/wordprocessingDrawing" xmlns:wp="http://schemas.openxmlformats.org/drawingml/2006/wordprocessingDrawing" xmlns:w10="urn:schemas-microsoft-com:office:word" xmlns:w="http://schemas.openxmlformats.org/wordprocessingml/2006/main" xmlns:w14="http://schemas.microsoft.com/office/word/2010/wordml" xmlns:w15="http://schemas.microsoft.com/office/word/2012/wordml" xmlns:w16cid="http://schemas.microsoft.com/office/word/2016/wordml/cid" xmlns:w16se="http://schemas.microsoft.com/office/word/2015/wordml/symex" xmlns:wpg="http://schemas.microsoft.com/office/word/2010/wordprocessingGroup" xmlns:wpi="http://schemas.microsoft.com/office/word/2010/wordprocessingInk" xmlns:wne="http://schemas.microsoft.com/office/word/2006/wordml" xmlns:wps="http://schemas.microsoft.com/office/word/2010/wordprocessingShape" mc:Ignorable="w14 w15 w16se w16cid wp14">
   <w:p>
     <w:pPr>
       <w:jc w:val="left"/>
@@ -10453,19 +10927,19 @@
 </file>
 
 <file path=word/footer3.xml><?xml version="1.0" encoding="utf-8"?>
-<w:ftr xmlns:wpc="http://schemas.microsoft.com/office/word/2010/wordprocessingCanvas" xmlns:cx="http://schemas.microsoft.com/office/drawing/2014/chartex" xmlns:cx1="http://schemas.microsoft.com/office/drawing/2015/9/8/chartex" xmlns:cx2="http://schemas.microsoft.com/office/drawing/2015/10/21/chartex" xmlns:cx3="http://schemas.microsoft.com/office/drawing/2016/5/9/chartex" xmlns:cx4="http://schemas.microsoft.com/office/drawing/2016/5/10/chartex" xmlns:cx5="http://schemas.microsoft.com/office/drawing/2016/5/11/chartex" xmlns:cx6="http://schemas.microsoft.com/office/drawing/2016/5/12/chartex" xmlns:cx7="http://schemas.microsoft.com/office/drawing/2016/5/13/chartex" xmlns:cx8="http://schemas.microsoft.com/office/drawing/2016/5/14/chartex" xmlns:mc="http://schemas.openxmlformats.org/markup-compatibility/2006" xmlns:aink="http://schemas.microsoft.com/office/drawing/2016/ink" xmlns:am3d="http://schemas.microsoft.com/office/drawing/2017/model3d" xmlns:o="urn:schemas-microsoft-com:office:office" xmlns:r="http://schemas.openxmlformats.org/officeDocument/2006/relationships" xmlns:m="http://schemas.openxmlformats.org/officeDocument/2006/math" xmlns:v="urn:schemas-microsoft-com:vml" xmlns:wp14="http://schemas.microsoft.com/office/word/2010/wordprocessingDrawing" xmlns:wp="http://schemas.openxmlformats.org/drawingml/2006/wordprocessingDrawing" xmlns:w10="urn:schemas-microsoft-com:office:word" xmlns:w="http://schemas.openxmlformats.org/wordprocessingml/2006/main" xmlns:w14="http://schemas.microsoft.com/office/word/2010/wordml" xmlns:w15="http://schemas.microsoft.com/office/word/2012/wordml" xmlns:w16cex="http://schemas.microsoft.com/office/word/2018/wordml/cex" xmlns:w16cid="http://schemas.microsoft.com/office/word/2016/wordml/cid" xmlns:w16="http://schemas.microsoft.com/office/word/2018/wordml" xmlns:w16se="http://schemas.microsoft.com/office/word/2015/wordml/symex" xmlns:wpg="http://schemas.microsoft.com/office/word/2010/wordprocessingGroup" xmlns:wpi="http://schemas.microsoft.com/office/word/2010/wordprocessingInk" xmlns:wne="http://schemas.microsoft.com/office/word/2006/wordml" xmlns:wps="http://schemas.microsoft.com/office/word/2010/wordprocessingShape" mc:Ignorable="w14 w15 w16se w16cid w16 w16cex wp14">
+<w:ftr xmlns:wpc="http://schemas.microsoft.com/office/word/2010/wordprocessingCanvas" xmlns:cx="http://schemas.microsoft.com/office/drawing/2014/chartex" xmlns:cx1="http://schemas.microsoft.com/office/drawing/2015/9/8/chartex" xmlns:cx2="http://schemas.microsoft.com/office/drawing/2015/10/21/chartex" xmlns:cx3="http://schemas.microsoft.com/office/drawing/2016/5/9/chartex" xmlns:cx4="http://schemas.microsoft.com/office/drawing/2016/5/10/chartex" xmlns:cx5="http://schemas.microsoft.com/office/drawing/2016/5/11/chartex" xmlns:cx6="http://schemas.microsoft.com/office/drawing/2016/5/12/chartex" xmlns:cx7="http://schemas.microsoft.com/office/drawing/2016/5/13/chartex" xmlns:cx8="http://schemas.microsoft.com/office/drawing/2016/5/14/chartex" xmlns:mc="http://schemas.openxmlformats.org/markup-compatibility/2006" xmlns:aink="http://schemas.microsoft.com/office/drawing/2016/ink" xmlns:am3d="http://schemas.microsoft.com/office/drawing/2017/model3d" xmlns:o="urn:schemas-microsoft-com:office:office" xmlns:r="http://schemas.openxmlformats.org/officeDocument/2006/relationships" xmlns:m="http://schemas.openxmlformats.org/officeDocument/2006/math" xmlns:v="urn:schemas-microsoft-com:vml" xmlns:wp14="http://schemas.microsoft.com/office/word/2010/wordprocessingDrawing" xmlns:wp="http://schemas.openxmlformats.org/drawingml/2006/wordprocessingDrawing" xmlns:w10="urn:schemas-microsoft-com:office:word" xmlns:w="http://schemas.openxmlformats.org/wordprocessingml/2006/main" xmlns:w14="http://schemas.microsoft.com/office/word/2010/wordml" xmlns:w15="http://schemas.microsoft.com/office/word/2012/wordml" xmlns:w16cid="http://schemas.microsoft.com/office/word/2016/wordml/cid" xmlns:w16se="http://schemas.microsoft.com/office/word/2015/wordml/symex" xmlns:wpg="http://schemas.microsoft.com/office/word/2010/wordprocessingGroup" xmlns:wpi="http://schemas.microsoft.com/office/word/2010/wordprocessingInk" xmlns:wne="http://schemas.microsoft.com/office/word/2006/wordml" xmlns:wps="http://schemas.microsoft.com/office/word/2010/wordprocessingShape" mc:Ignorable="w14 w15 w16se w16cid wp14">
   <w:p/>
 </w:ftr>
 </file>
 
 <file path=word/footer4.xml><?xml version="1.0" encoding="utf-8"?>
-<w:ftr xmlns:wpc="http://schemas.microsoft.com/office/word/2010/wordprocessingCanvas" xmlns:cx="http://schemas.microsoft.com/office/drawing/2014/chartex" xmlns:cx1="http://schemas.microsoft.com/office/drawing/2015/9/8/chartex" xmlns:cx2="http://schemas.microsoft.com/office/drawing/2015/10/21/chartex" xmlns:cx3="http://schemas.microsoft.com/office/drawing/2016/5/9/chartex" xmlns:cx4="http://schemas.microsoft.com/office/drawing/2016/5/10/chartex" xmlns:cx5="http://schemas.microsoft.com/office/drawing/2016/5/11/chartex" xmlns:cx6="http://schemas.microsoft.com/office/drawing/2016/5/12/chartex" xmlns:cx7="http://schemas.microsoft.com/office/drawing/2016/5/13/chartex" xmlns:cx8="http://schemas.microsoft.com/office/drawing/2016/5/14/chartex" xmlns:mc="http://schemas.openxmlformats.org/markup-compatibility/2006" xmlns:aink="http://schemas.microsoft.com/office/drawing/2016/ink" xmlns:am3d="http://schemas.microsoft.com/office/drawing/2017/model3d" xmlns:o="urn:schemas-microsoft-com:office:office" xmlns:r="http://schemas.openxmlformats.org/officeDocument/2006/relationships" xmlns:m="http://schemas.openxmlformats.org/officeDocument/2006/math" xmlns:v="urn:schemas-microsoft-com:vml" xmlns:wp14="http://schemas.microsoft.com/office/word/2010/wordprocessingDrawing" xmlns:wp="http://schemas.openxmlformats.org/drawingml/2006/wordprocessingDrawing" xmlns:w10="urn:schemas-microsoft-com:office:word" xmlns:w="http://schemas.openxmlformats.org/wordprocessingml/2006/main" xmlns:w14="http://schemas.microsoft.com/office/word/2010/wordml" xmlns:w15="http://schemas.microsoft.com/office/word/2012/wordml" xmlns:w16cex="http://schemas.microsoft.com/office/word/2018/wordml/cex" xmlns:w16cid="http://schemas.microsoft.com/office/word/2016/wordml/cid" xmlns:w16="http://schemas.microsoft.com/office/word/2018/wordml" xmlns:w16se="http://schemas.microsoft.com/office/word/2015/wordml/symex" xmlns:wpg="http://schemas.microsoft.com/office/word/2010/wordprocessingGroup" xmlns:wpi="http://schemas.microsoft.com/office/word/2010/wordprocessingInk" xmlns:wne="http://schemas.microsoft.com/office/word/2006/wordml" xmlns:wps="http://schemas.microsoft.com/office/word/2010/wordprocessingShape" mc:Ignorable="w14 w15 w16se w16cid w16 w16cex wp14">
+<w:ftr xmlns:wpc="http://schemas.microsoft.com/office/word/2010/wordprocessingCanvas" xmlns:cx="http://schemas.microsoft.com/office/drawing/2014/chartex" xmlns:cx1="http://schemas.microsoft.com/office/drawing/2015/9/8/chartex" xmlns:cx2="http://schemas.microsoft.com/office/drawing/2015/10/21/chartex" xmlns:cx3="http://schemas.microsoft.com/office/drawing/2016/5/9/chartex" xmlns:cx4="http://schemas.microsoft.com/office/drawing/2016/5/10/chartex" xmlns:cx5="http://schemas.microsoft.com/office/drawing/2016/5/11/chartex" xmlns:cx6="http://schemas.microsoft.com/office/drawing/2016/5/12/chartex" xmlns:cx7="http://schemas.microsoft.com/office/drawing/2016/5/13/chartex" xmlns:cx8="http://schemas.microsoft.com/office/drawing/2016/5/14/chartex" xmlns:mc="http://schemas.openxmlformats.org/markup-compatibility/2006" xmlns:aink="http://schemas.microsoft.com/office/drawing/2016/ink" xmlns:am3d="http://schemas.microsoft.com/office/drawing/2017/model3d" xmlns:o="urn:schemas-microsoft-com:office:office" xmlns:r="http://schemas.openxmlformats.org/officeDocument/2006/relationships" xmlns:m="http://schemas.openxmlformats.org/officeDocument/2006/math" xmlns:v="urn:schemas-microsoft-com:vml" xmlns:wp14="http://schemas.microsoft.com/office/word/2010/wordprocessingDrawing" xmlns:wp="http://schemas.openxmlformats.org/drawingml/2006/wordprocessingDrawing" xmlns:w10="urn:schemas-microsoft-com:office:word" xmlns:w="http://schemas.openxmlformats.org/wordprocessingml/2006/main" xmlns:w14="http://schemas.microsoft.com/office/word/2010/wordml" xmlns:w15="http://schemas.microsoft.com/office/word/2012/wordml" xmlns:w16cid="http://schemas.microsoft.com/office/word/2016/wordml/cid" xmlns:w16se="http://schemas.microsoft.com/office/word/2015/wordml/symex" xmlns:wpg="http://schemas.microsoft.com/office/word/2010/wordprocessingGroup" xmlns:wpi="http://schemas.microsoft.com/office/word/2010/wordprocessingInk" xmlns:wne="http://schemas.microsoft.com/office/word/2006/wordml" xmlns:wps="http://schemas.microsoft.com/office/word/2010/wordprocessingShape" mc:Ignorable="w14 w15 w16se w16cid wp14">
   <w:p/>
 </w:ftr>
 </file>
 
 <file path=word/footnotes.xml><?xml version="1.0" encoding="utf-8"?>
-<w:footnotes xmlns:wpc="http://schemas.microsoft.com/office/word/2010/wordprocessingCanvas" xmlns:cx="http://schemas.microsoft.com/office/drawing/2014/chartex" xmlns:cx1="http://schemas.microsoft.com/office/drawing/2015/9/8/chartex" xmlns:cx2="http://schemas.microsoft.com/office/drawing/2015/10/21/chartex" xmlns:cx3="http://schemas.microsoft.com/office/drawing/2016/5/9/chartex" xmlns:cx4="http://schemas.microsoft.com/office/drawing/2016/5/10/chartex" xmlns:cx5="http://schemas.microsoft.com/office/drawing/2016/5/11/chartex" xmlns:cx6="http://schemas.microsoft.com/office/drawing/2016/5/12/chartex" xmlns:cx7="http://schemas.microsoft.com/office/drawing/2016/5/13/chartex" xmlns:cx8="http://schemas.microsoft.com/office/drawing/2016/5/14/chartex" xmlns:mc="http://schemas.openxmlformats.org/markup-compatibility/2006" xmlns:aink="http://schemas.microsoft.com/office/drawing/2016/ink" xmlns:am3d="http://schemas.microsoft.com/office/drawing/2017/model3d" xmlns:o="urn:schemas-microsoft-com:office:office" xmlns:r="http://schemas.openxmlformats.org/officeDocument/2006/relationships" xmlns:m="http://schemas.openxmlformats.org/officeDocument/2006/math" xmlns:v="urn:schemas-microsoft-com:vml" xmlns:wp14="http://schemas.microsoft.com/office/word/2010/wordprocessingDrawing" xmlns:wp="http://schemas.openxmlformats.org/drawingml/2006/wordprocessingDrawing" xmlns:w10="urn:schemas-microsoft-com:office:word" xmlns:w="http://schemas.openxmlformats.org/wordprocessingml/2006/main" xmlns:w14="http://schemas.microsoft.com/office/word/2010/wordml" xmlns:w15="http://schemas.microsoft.com/office/word/2012/wordml" xmlns:w16cex="http://schemas.microsoft.com/office/word/2018/wordml/cex" xmlns:w16cid="http://schemas.microsoft.com/office/word/2016/wordml/cid" xmlns:w16="http://schemas.microsoft.com/office/word/2018/wordml" xmlns:w16se="http://schemas.microsoft.com/office/word/2015/wordml/symex" xmlns:wpg="http://schemas.microsoft.com/office/word/2010/wordprocessingGroup" xmlns:wpi="http://schemas.microsoft.com/office/word/2010/wordprocessingInk" xmlns:wne="http://schemas.microsoft.com/office/word/2006/wordml" xmlns:wps="http://schemas.microsoft.com/office/word/2010/wordprocessingShape" mc:Ignorable="w14 w15 w16se w16cid w16 w16cex wp14">
+<w:footnotes xmlns:wpc="http://schemas.microsoft.com/office/word/2010/wordprocessingCanvas" xmlns:cx="http://schemas.microsoft.com/office/drawing/2014/chartex" xmlns:cx1="http://schemas.microsoft.com/office/drawing/2015/9/8/chartex" xmlns:cx2="http://schemas.microsoft.com/office/drawing/2015/10/21/chartex" xmlns:cx3="http://schemas.microsoft.com/office/drawing/2016/5/9/chartex" xmlns:cx4="http://schemas.microsoft.com/office/drawing/2016/5/10/chartex" xmlns:cx5="http://schemas.microsoft.com/office/drawing/2016/5/11/chartex" xmlns:cx6="http://schemas.microsoft.com/office/drawing/2016/5/12/chartex" xmlns:cx7="http://schemas.microsoft.com/office/drawing/2016/5/13/chartex" xmlns:cx8="http://schemas.microsoft.com/office/drawing/2016/5/14/chartex" xmlns:mc="http://schemas.openxmlformats.org/markup-compatibility/2006" xmlns:aink="http://schemas.microsoft.com/office/drawing/2016/ink" xmlns:am3d="http://schemas.microsoft.com/office/drawing/2017/model3d" xmlns:o="urn:schemas-microsoft-com:office:office" xmlns:r="http://schemas.openxmlformats.org/officeDocument/2006/relationships" xmlns:m="http://schemas.openxmlformats.org/officeDocument/2006/math" xmlns:v="urn:schemas-microsoft-com:vml" xmlns:wp14="http://schemas.microsoft.com/office/word/2010/wordprocessingDrawing" xmlns:wp="http://schemas.openxmlformats.org/drawingml/2006/wordprocessingDrawing" xmlns:w10="urn:schemas-microsoft-com:office:word" xmlns:w="http://schemas.openxmlformats.org/wordprocessingml/2006/main" xmlns:w14="http://schemas.microsoft.com/office/word/2010/wordml" xmlns:w15="http://schemas.microsoft.com/office/word/2012/wordml" xmlns:w16cid="http://schemas.microsoft.com/office/word/2016/wordml/cid" xmlns:w16se="http://schemas.microsoft.com/office/word/2015/wordml/symex" xmlns:wpg="http://schemas.microsoft.com/office/word/2010/wordprocessingGroup" xmlns:wpi="http://schemas.microsoft.com/office/word/2010/wordprocessingInk" xmlns:wne="http://schemas.microsoft.com/office/word/2006/wordml" xmlns:wps="http://schemas.microsoft.com/office/word/2010/wordprocessingShape" mc:Ignorable="w14 w15 w16se w16cid wp14">
   <w:footnote w:type="separator" w:id="-1">
     <w:p>
       <w:pPr>
@@ -10490,7 +10964,7 @@
 </file>
 
 <file path=word/header1.xml><?xml version="1.0" encoding="utf-8"?>
-<w:hdr xmlns:wpc="http://schemas.microsoft.com/office/word/2010/wordprocessingCanvas" xmlns:cx="http://schemas.microsoft.com/office/drawing/2014/chartex" xmlns:cx1="http://schemas.microsoft.com/office/drawing/2015/9/8/chartex" xmlns:cx2="http://schemas.microsoft.com/office/drawing/2015/10/21/chartex" xmlns:cx3="http://schemas.microsoft.com/office/drawing/2016/5/9/chartex" xmlns:cx4="http://schemas.microsoft.com/office/drawing/2016/5/10/chartex" xmlns:cx5="http://schemas.microsoft.com/office/drawing/2016/5/11/chartex" xmlns:cx6="http://schemas.microsoft.com/office/drawing/2016/5/12/chartex" xmlns:cx7="http://schemas.microsoft.com/office/drawing/2016/5/13/chartex" xmlns:cx8="http://schemas.microsoft.com/office/drawing/2016/5/14/chartex" xmlns:mc="http://schemas.openxmlformats.org/markup-compatibility/2006" xmlns:aink="http://schemas.microsoft.com/office/drawing/2016/ink" xmlns:am3d="http://schemas.microsoft.com/office/drawing/2017/model3d" xmlns:o="urn:schemas-microsoft-com:office:office" xmlns:r="http://schemas.openxmlformats.org/officeDocument/2006/relationships" xmlns:m="http://schemas.openxmlformats.org/officeDocument/2006/math" xmlns:v="urn:schemas-microsoft-com:vml" xmlns:wp14="http://schemas.microsoft.com/office/word/2010/wordprocessingDrawing" xmlns:wp="http://schemas.openxmlformats.org/drawingml/2006/wordprocessingDrawing" xmlns:w10="urn:schemas-microsoft-com:office:word" xmlns:w="http://schemas.openxmlformats.org/wordprocessingml/2006/main" xmlns:w14="http://schemas.microsoft.com/office/word/2010/wordml" xmlns:w15="http://schemas.microsoft.com/office/word/2012/wordml" xmlns:w16cex="http://schemas.microsoft.com/office/word/2018/wordml/cex" xmlns:w16cid="http://schemas.microsoft.com/office/word/2016/wordml/cid" xmlns:w16="http://schemas.microsoft.com/office/word/2018/wordml" xmlns:w16se="http://schemas.microsoft.com/office/word/2015/wordml/symex" xmlns:wpg="http://schemas.microsoft.com/office/word/2010/wordprocessingGroup" xmlns:wpi="http://schemas.microsoft.com/office/word/2010/wordprocessingInk" xmlns:wne="http://schemas.microsoft.com/office/word/2006/wordml" xmlns:wps="http://schemas.microsoft.com/office/word/2010/wordprocessingShape" mc:Ignorable="w14 w15 w16se w16cid w16 w16cex wp14">
+<w:hdr xmlns:wpc="http://schemas.microsoft.com/office/word/2010/wordprocessingCanvas" xmlns:cx="http://schemas.microsoft.com/office/drawing/2014/chartex" xmlns:cx1="http://schemas.microsoft.com/office/drawing/2015/9/8/chartex" xmlns:cx2="http://schemas.microsoft.com/office/drawing/2015/10/21/chartex" xmlns:cx3="http://schemas.microsoft.com/office/drawing/2016/5/9/chartex" xmlns:cx4="http://schemas.microsoft.com/office/drawing/2016/5/10/chartex" xmlns:cx5="http://schemas.microsoft.com/office/drawing/2016/5/11/chartex" xmlns:cx6="http://schemas.microsoft.com/office/drawing/2016/5/12/chartex" xmlns:cx7="http://schemas.microsoft.com/office/drawing/2016/5/13/chartex" xmlns:cx8="http://schemas.microsoft.com/office/drawing/2016/5/14/chartex" xmlns:mc="http://schemas.openxmlformats.org/markup-compatibility/2006" xmlns:aink="http://schemas.microsoft.com/office/drawing/2016/ink" xmlns:am3d="http://schemas.microsoft.com/office/drawing/2017/model3d" xmlns:o="urn:schemas-microsoft-com:office:office" xmlns:r="http://schemas.openxmlformats.org/officeDocument/2006/relationships" xmlns:m="http://schemas.openxmlformats.org/officeDocument/2006/math" xmlns:v="urn:schemas-microsoft-com:vml" xmlns:wp14="http://schemas.microsoft.com/office/word/2010/wordprocessingDrawing" xmlns:wp="http://schemas.openxmlformats.org/drawingml/2006/wordprocessingDrawing" xmlns:w10="urn:schemas-microsoft-com:office:word" xmlns:w="http://schemas.openxmlformats.org/wordprocessingml/2006/main" xmlns:w14="http://schemas.microsoft.com/office/word/2010/wordml" xmlns:w15="http://schemas.microsoft.com/office/word/2012/wordml" xmlns:w16cid="http://schemas.microsoft.com/office/word/2016/wordml/cid" xmlns:w16se="http://schemas.microsoft.com/office/word/2015/wordml/symex" xmlns:wpg="http://schemas.microsoft.com/office/word/2010/wordprocessingGroup" xmlns:wpi="http://schemas.microsoft.com/office/word/2010/wordprocessingInk" xmlns:wne="http://schemas.microsoft.com/office/word/2006/wordml" xmlns:wps="http://schemas.microsoft.com/office/word/2010/wordprocessingShape" mc:Ignorable="w14 w15 w16se w16cid wp14">
   <w:p>
     <w:r>
       <w:tab/>
@@ -10500,7 +10974,7 @@
 </file>
 
 <file path=word/numbering.xml><?xml version="1.0" encoding="utf-8"?>
-<w:numbering xmlns:wpc="http://schemas.microsoft.com/office/word/2010/wordprocessingCanvas" xmlns:cx="http://schemas.microsoft.com/office/drawing/2014/chartex" xmlns:cx1="http://schemas.microsoft.com/office/drawing/2015/9/8/chartex" xmlns:cx2="http://schemas.microsoft.com/office/drawing/2015/10/21/chartex" xmlns:cx3="http://schemas.microsoft.com/office/drawing/2016/5/9/chartex" xmlns:cx4="http://schemas.microsoft.com/office/drawing/2016/5/10/chartex" xmlns:cx5="http://schemas.microsoft.com/office/drawing/2016/5/11/chartex" xmlns:cx6="http://schemas.microsoft.com/office/drawing/2016/5/12/chartex" xmlns:cx7="http://schemas.microsoft.com/office/drawing/2016/5/13/chartex" xmlns:cx8="http://schemas.microsoft.com/office/drawing/2016/5/14/chartex" xmlns:mc="http://schemas.openxmlformats.org/markup-compatibility/2006" xmlns:aink="http://schemas.microsoft.com/office/drawing/2016/ink" xmlns:am3d="http://schemas.microsoft.com/office/drawing/2017/model3d" xmlns:o="urn:schemas-microsoft-com:office:office" xmlns:r="http://schemas.openxmlformats.org/officeDocument/2006/relationships" xmlns:m="http://schemas.openxmlformats.org/officeDocument/2006/math" xmlns:v="urn:schemas-microsoft-com:vml" xmlns:wp14="http://schemas.microsoft.com/office/word/2010/wordprocessingDrawing" xmlns:wp="http://schemas.openxmlformats.org/drawingml/2006/wordprocessingDrawing" xmlns:w10="urn:schemas-microsoft-com:office:word" xmlns:w="http://schemas.openxmlformats.org/wordprocessingml/2006/main" xmlns:w14="http://schemas.microsoft.com/office/word/2010/wordml" xmlns:w15="http://schemas.microsoft.com/office/word/2012/wordml" xmlns:w16cex="http://schemas.microsoft.com/office/word/2018/wordml/cex" xmlns:w16cid="http://schemas.microsoft.com/office/word/2016/wordml/cid" xmlns:w16="http://schemas.microsoft.com/office/word/2018/wordml" xmlns:w16se="http://schemas.microsoft.com/office/word/2015/wordml/symex" xmlns:wpg="http://schemas.microsoft.com/office/word/2010/wordprocessingGroup" xmlns:wpi="http://schemas.microsoft.com/office/word/2010/wordprocessingInk" xmlns:wne="http://schemas.microsoft.com/office/word/2006/wordml" xmlns:wps="http://schemas.microsoft.com/office/word/2010/wordprocessingShape" mc:Ignorable="w14 w15 w16se w16cid w16 w16cex wp14">
+<w:numbering xmlns:wpc="http://schemas.microsoft.com/office/word/2010/wordprocessingCanvas" xmlns:cx="http://schemas.microsoft.com/office/drawing/2014/chartex" xmlns:cx1="http://schemas.microsoft.com/office/drawing/2015/9/8/chartex" xmlns:cx2="http://schemas.microsoft.com/office/drawing/2015/10/21/chartex" xmlns:cx3="http://schemas.microsoft.com/office/drawing/2016/5/9/chartex" xmlns:cx4="http://schemas.microsoft.com/office/drawing/2016/5/10/chartex" xmlns:cx5="http://schemas.microsoft.com/office/drawing/2016/5/11/chartex" xmlns:cx6="http://schemas.microsoft.com/office/drawing/2016/5/12/chartex" xmlns:cx7="http://schemas.microsoft.com/office/drawing/2016/5/13/chartex" xmlns:cx8="http://schemas.microsoft.com/office/drawing/2016/5/14/chartex" xmlns:mc="http://schemas.openxmlformats.org/markup-compatibility/2006" xmlns:aink="http://schemas.microsoft.com/office/drawing/2016/ink" xmlns:am3d="http://schemas.microsoft.com/office/drawing/2017/model3d" xmlns:o="urn:schemas-microsoft-com:office:office" xmlns:r="http://schemas.openxmlformats.org/officeDocument/2006/relationships" xmlns:m="http://schemas.openxmlformats.org/officeDocument/2006/math" xmlns:v="urn:schemas-microsoft-com:vml" xmlns:wp14="http://schemas.microsoft.com/office/word/2010/wordprocessingDrawing" xmlns:wp="http://schemas.openxmlformats.org/drawingml/2006/wordprocessingDrawing" xmlns:w10="urn:schemas-microsoft-com:office:word" xmlns:w="http://schemas.openxmlformats.org/wordprocessingml/2006/main" xmlns:w14="http://schemas.microsoft.com/office/word/2010/wordml" xmlns:w15="http://schemas.microsoft.com/office/word/2012/wordml" xmlns:w16cid="http://schemas.microsoft.com/office/word/2016/wordml/cid" xmlns:w16se="http://schemas.microsoft.com/office/word/2015/wordml/symex" xmlns:wpg="http://schemas.microsoft.com/office/word/2010/wordprocessingGroup" xmlns:wpi="http://schemas.microsoft.com/office/word/2010/wordprocessingInk" xmlns:wne="http://schemas.microsoft.com/office/word/2006/wordml" xmlns:wps="http://schemas.microsoft.com/office/word/2010/wordprocessingShape" mc:Ignorable="w14 w15 w16se w16cid wp14">
   <w:abstractNum w:abstractNumId="0" w15:restartNumberingAfterBreak="0">
     <w:nsid w:val="02C574C0"/>
     <w:multiLevelType w:val="multilevel"/>
@@ -13173,7 +13647,7 @@
 </file>
 
 <file path=word/styles.xml><?xml version="1.0" encoding="utf-8"?>
-<w:styles xmlns:mc="http://schemas.openxmlformats.org/markup-compatibility/2006" xmlns:r="http://schemas.openxmlformats.org/officeDocument/2006/relationships" xmlns:w="http://schemas.openxmlformats.org/wordprocessingml/2006/main" xmlns:w14="http://schemas.microsoft.com/office/word/2010/wordml" xmlns:w15="http://schemas.microsoft.com/office/word/2012/wordml" xmlns:w16cex="http://schemas.microsoft.com/office/word/2018/wordml/cex" xmlns:w16cid="http://schemas.microsoft.com/office/word/2016/wordml/cid" xmlns:w16="http://schemas.microsoft.com/office/word/2018/wordml" xmlns:w16se="http://schemas.microsoft.com/office/word/2015/wordml/symex" mc:Ignorable="w14 w15 w16se w16cid w16 w16cex">
+<w:styles xmlns:mc="http://schemas.openxmlformats.org/markup-compatibility/2006" xmlns:r="http://schemas.openxmlformats.org/officeDocument/2006/relationships" xmlns:w="http://schemas.openxmlformats.org/wordprocessingml/2006/main" xmlns:w14="http://schemas.microsoft.com/office/word/2010/wordml" xmlns:w15="http://schemas.microsoft.com/office/word/2012/wordml" xmlns:w16cid="http://schemas.microsoft.com/office/word/2016/wordml/cid" xmlns:w16se="http://schemas.microsoft.com/office/word/2015/wordml/symex" mc:Ignorable="w14 w15 w16se w16cid">
   <w:docDefaults>
     <w:rPrDefault>
       <w:rPr>

--- a/09_Projektarbeit/Projekarbeit.docx
+++ b/09_Projektarbeit/Projekarbeit.docx
@@ -1,6 +1,6 @@
 
 <file path=word/document.xml><?xml version="1.0" encoding="utf-8"?>
-<w:document xmlns:wpc="http://schemas.microsoft.com/office/word/2010/wordprocessingCanvas" xmlns:cx="http://schemas.microsoft.com/office/drawing/2014/chartex" xmlns:cx1="http://schemas.microsoft.com/office/drawing/2015/9/8/chartex" xmlns:cx2="http://schemas.microsoft.com/office/drawing/2015/10/21/chartex" xmlns:cx3="http://schemas.microsoft.com/office/drawing/2016/5/9/chartex" xmlns:cx4="http://schemas.microsoft.com/office/drawing/2016/5/10/chartex" xmlns:cx5="http://schemas.microsoft.com/office/drawing/2016/5/11/chartex" xmlns:cx6="http://schemas.microsoft.com/office/drawing/2016/5/12/chartex" xmlns:cx7="http://schemas.microsoft.com/office/drawing/2016/5/13/chartex" xmlns:cx8="http://schemas.microsoft.com/office/drawing/2016/5/14/chartex" xmlns:mc="http://schemas.openxmlformats.org/markup-compatibility/2006" xmlns:aink="http://schemas.microsoft.com/office/drawing/2016/ink" xmlns:am3d="http://schemas.microsoft.com/office/drawing/2017/model3d" xmlns:o="urn:schemas-microsoft-com:office:office" xmlns:r="http://schemas.openxmlformats.org/officeDocument/2006/relationships" xmlns:m="http://schemas.openxmlformats.org/officeDocument/2006/math" xmlns:v="urn:schemas-microsoft-com:vml" xmlns:wp14="http://schemas.microsoft.com/office/word/2010/wordprocessingDrawing" xmlns:wp="http://schemas.openxmlformats.org/drawingml/2006/wordprocessingDrawing" xmlns:w10="urn:schemas-microsoft-com:office:word" xmlns:w="http://schemas.openxmlformats.org/wordprocessingml/2006/main" xmlns:w14="http://schemas.microsoft.com/office/word/2010/wordml" xmlns:w15="http://schemas.microsoft.com/office/word/2012/wordml" xmlns:w16cid="http://schemas.microsoft.com/office/word/2016/wordml/cid" xmlns:w16se="http://schemas.microsoft.com/office/word/2015/wordml/symex" xmlns:wpg="http://schemas.microsoft.com/office/word/2010/wordprocessingGroup" xmlns:wpi="http://schemas.microsoft.com/office/word/2010/wordprocessingInk" xmlns:wne="http://schemas.microsoft.com/office/word/2006/wordml" xmlns:wps="http://schemas.microsoft.com/office/word/2010/wordprocessingShape" mc:Ignorable="w14 w15 w16se w16cid wp14">
+<w:document xmlns:wpc="http://schemas.microsoft.com/office/word/2010/wordprocessingCanvas" xmlns:cx="http://schemas.microsoft.com/office/drawing/2014/chartex" xmlns:cx1="http://schemas.microsoft.com/office/drawing/2015/9/8/chartex" xmlns:cx2="http://schemas.microsoft.com/office/drawing/2015/10/21/chartex" xmlns:cx3="http://schemas.microsoft.com/office/drawing/2016/5/9/chartex" xmlns:cx4="http://schemas.microsoft.com/office/drawing/2016/5/10/chartex" xmlns:cx5="http://schemas.microsoft.com/office/drawing/2016/5/11/chartex" xmlns:cx6="http://schemas.microsoft.com/office/drawing/2016/5/12/chartex" xmlns:cx7="http://schemas.microsoft.com/office/drawing/2016/5/13/chartex" xmlns:cx8="http://schemas.microsoft.com/office/drawing/2016/5/14/chartex" xmlns:mc="http://schemas.openxmlformats.org/markup-compatibility/2006" xmlns:aink="http://schemas.microsoft.com/office/drawing/2016/ink" xmlns:am3d="http://schemas.microsoft.com/office/drawing/2017/model3d" xmlns:o="urn:schemas-microsoft-com:office:office" xmlns:r="http://schemas.openxmlformats.org/officeDocument/2006/relationships" xmlns:m="http://schemas.openxmlformats.org/officeDocument/2006/math" xmlns:v="urn:schemas-microsoft-com:vml" xmlns:wp14="http://schemas.microsoft.com/office/word/2010/wordprocessingDrawing" xmlns:wp="http://schemas.openxmlformats.org/drawingml/2006/wordprocessingDrawing" xmlns:w10="urn:schemas-microsoft-com:office:word" xmlns:w="http://schemas.openxmlformats.org/wordprocessingml/2006/main" xmlns:w14="http://schemas.microsoft.com/office/word/2010/wordml" xmlns:w15="http://schemas.microsoft.com/office/word/2012/wordml" xmlns:w16cex="http://schemas.microsoft.com/office/word/2018/wordml/cex" xmlns:w16cid="http://schemas.microsoft.com/office/word/2016/wordml/cid" xmlns:w16="http://schemas.microsoft.com/office/word/2018/wordml" xmlns:w16se="http://schemas.microsoft.com/office/word/2015/wordml/symex" xmlns:wpg="http://schemas.microsoft.com/office/word/2010/wordprocessingGroup" xmlns:wpi="http://schemas.microsoft.com/office/word/2010/wordprocessingInk" xmlns:wne="http://schemas.microsoft.com/office/word/2006/wordml" xmlns:wps="http://schemas.microsoft.com/office/word/2010/wordprocessingShape" mc:Ignorable="w14 w15 w16se w16cid w16 w16cex wp14">
   <w:body>
     <w:p>
       <w:pPr>
@@ -1949,9 +1949,15 @@
     <w:p>
       <w:pPr>
         <w:pStyle w:val="berschrift1"/>
+        <w:rPr>
+          <w:lang w:val="en-US"/>
+        </w:rPr>
       </w:pPr>
       <w:bookmarkStart w:id="0" w:name="_Toc47090987"/>
       <w:r>
+        <w:rPr>
+          <w:lang w:val="en-US"/>
+        </w:rPr>
         <w:t>Abstract</w:t>
       </w:r>
       <w:bookmarkEnd w:id="0"/>
@@ -1959,850 +1965,172 @@
     <w:p>
       <w:pPr>
         <w:rPr>
-          <w:rFonts w:ascii="Calibri" w:eastAsia="Calibri" w:hAnsi="Calibri" w:cs="Calibri"/>
-          <w:b/>
-          <w:sz w:val="36"/>
-          <w:szCs w:val="36"/>
-          <w:lang w:val="fr-FR"/>
-        </w:rPr>
-      </w:pPr>
-      <w:proofErr w:type="spellStart"/>
-      <w:r>
-        <w:t>Lorem</w:t>
-      </w:r>
-      <w:proofErr w:type="spellEnd"/>
-      <w:r>
+          <w:lang w:val="en-US"/>
+        </w:rPr>
+      </w:pPr>
+      <w:r>
+        <w:rPr>
+          <w:lang w:val="en-US"/>
+        </w:rPr>
+        <w:t>This projects goal was to assess if it is possible to predict the popularity of songs with information that is generally publicly available. The data was extracted from a Kaggle-dataset that included the artist, the song name and the corresponding lyrics</w:t>
+      </w:r>
+      <w:r>
+        <w:rPr>
+          <w:lang w:val="en-US"/>
+        </w:rPr>
+        <w:t>.</w:t>
+      </w:r>
+      <w:r>
+        <w:rPr>
+          <w:lang w:val="en-US"/>
+        </w:rPr>
         <w:t xml:space="preserve"> </w:t>
       </w:r>
-      <w:proofErr w:type="spellStart"/>
-      <w:r>
-        <w:t>ipsum</w:t>
-      </w:r>
-      <w:proofErr w:type="spellEnd"/>
-      <w:r>
+      <w:r>
+        <w:rPr>
+          <w:lang w:val="en-US"/>
+        </w:rPr>
+        <w:t>W</w:t>
+      </w:r>
+      <w:r>
+        <w:rPr>
+          <w:lang w:val="en-US"/>
+        </w:rPr>
+        <w:t>e</w:t>
+      </w:r>
+      <w:r>
+        <w:rPr>
+          <w:lang w:val="en-US"/>
+        </w:rPr>
+        <w:t xml:space="preserve"> e</w:t>
+      </w:r>
+      <w:r>
+        <w:rPr>
+          <w:lang w:val="en-US"/>
+        </w:rPr>
+        <w:t xml:space="preserve">nriched </w:t>
+      </w:r>
+      <w:r>
+        <w:rPr>
+          <w:lang w:val="en-US"/>
+        </w:rPr>
+        <w:t xml:space="preserve">the </w:t>
+      </w:r>
+      <w:r>
+        <w:rPr>
+          <w:lang w:val="en-US"/>
+        </w:rPr>
+        <w:t xml:space="preserve">data </w:t>
+      </w:r>
+      <w:r>
+        <w:rPr>
+          <w:lang w:val="en-US"/>
+        </w:rPr>
+        <w:t xml:space="preserve">with metadata </w:t>
+      </w:r>
+      <w:r>
+        <w:rPr>
+          <w:lang w:val="en-US"/>
+        </w:rPr>
+        <w:t>from Spotify</w:t>
+      </w:r>
+      <w:r>
+        <w:rPr>
+          <w:lang w:val="en-US"/>
+        </w:rPr>
+        <w:t xml:space="preserve"> and, t</w:t>
+      </w:r>
+      <w:r>
+        <w:rPr>
+          <w:lang w:val="en-US"/>
+        </w:rPr>
+        <w:t xml:space="preserve">o get further predictors, </w:t>
+      </w:r>
+      <w:r>
+        <w:rPr>
+          <w:lang w:val="en-US"/>
+        </w:rPr>
+        <w:t xml:space="preserve">used </w:t>
+      </w:r>
+      <w:r>
+        <w:rPr>
+          <w:lang w:val="en-US"/>
+        </w:rPr>
+        <w:t>Natural Language Processing-methods</w:t>
+      </w:r>
+      <w:r>
+        <w:rPr>
+          <w:lang w:val="en-US"/>
+        </w:rPr>
         <w:t xml:space="preserve"> </w:t>
       </w:r>
-      <w:proofErr w:type="spellStart"/>
-      <w:r>
-        <w:t>dolor</w:t>
-      </w:r>
-      <w:proofErr w:type="spellEnd"/>
-      <w:r>
-        <w:t xml:space="preserve"> </w:t>
-      </w:r>
-      <w:proofErr w:type="spellStart"/>
-      <w:r>
-        <w:t>sit</w:t>
-      </w:r>
-      <w:proofErr w:type="spellEnd"/>
-      <w:r>
-        <w:t xml:space="preserve"> </w:t>
-      </w:r>
-      <w:proofErr w:type="spellStart"/>
-      <w:r>
-        <w:t>amet</w:t>
-      </w:r>
-      <w:proofErr w:type="spellEnd"/>
-      <w:r>
-        <w:t xml:space="preserve">, </w:t>
-      </w:r>
-      <w:proofErr w:type="spellStart"/>
-      <w:r>
-        <w:t>consetetur</w:t>
-      </w:r>
-      <w:proofErr w:type="spellEnd"/>
-      <w:r>
-        <w:t xml:space="preserve"> </w:t>
-      </w:r>
-      <w:proofErr w:type="spellStart"/>
-      <w:r>
-        <w:t>sadipscing</w:t>
-      </w:r>
-      <w:proofErr w:type="spellEnd"/>
-      <w:r>
-        <w:t xml:space="preserve"> </w:t>
-      </w:r>
-      <w:proofErr w:type="spellStart"/>
-      <w:r>
-        <w:t>elitr</w:t>
-      </w:r>
-      <w:proofErr w:type="spellEnd"/>
-      <w:r>
-        <w:t xml:space="preserve">, sed </w:t>
-      </w:r>
-      <w:proofErr w:type="spellStart"/>
-      <w:r>
-        <w:t>diam</w:t>
-      </w:r>
-      <w:proofErr w:type="spellEnd"/>
-      <w:r>
-        <w:t xml:space="preserve"> </w:t>
-      </w:r>
-      <w:proofErr w:type="spellStart"/>
-      <w:r>
-        <w:t>nonumy</w:t>
-      </w:r>
-      <w:proofErr w:type="spellEnd"/>
-      <w:r>
-        <w:t xml:space="preserve"> </w:t>
-      </w:r>
-      <w:proofErr w:type="spellStart"/>
-      <w:r>
-        <w:t>eirmod</w:t>
-      </w:r>
-      <w:proofErr w:type="spellEnd"/>
-      <w:r>
-        <w:t xml:space="preserve"> </w:t>
-      </w:r>
-      <w:proofErr w:type="spellStart"/>
-      <w:r>
-        <w:t>tempor</w:t>
-      </w:r>
-      <w:proofErr w:type="spellEnd"/>
-      <w:r>
-        <w:t xml:space="preserve"> </w:t>
-      </w:r>
-      <w:proofErr w:type="spellStart"/>
-      <w:r>
-        <w:t>invidunt</w:t>
-      </w:r>
-      <w:proofErr w:type="spellEnd"/>
-      <w:r>
-        <w:t xml:space="preserve"> </w:t>
-      </w:r>
-      <w:proofErr w:type="spellStart"/>
-      <w:r>
-        <w:t>ut</w:t>
-      </w:r>
-      <w:proofErr w:type="spellEnd"/>
-      <w:r>
-        <w:t xml:space="preserve"> </w:t>
-      </w:r>
-      <w:proofErr w:type="spellStart"/>
-      <w:r>
-        <w:t>labore</w:t>
-      </w:r>
-      <w:proofErr w:type="spellEnd"/>
-      <w:r>
-        <w:t xml:space="preserve"> et </w:t>
-      </w:r>
-      <w:proofErr w:type="spellStart"/>
-      <w:r>
-        <w:t>dolore</w:t>
-      </w:r>
-      <w:proofErr w:type="spellEnd"/>
-      <w:r>
-        <w:t xml:space="preserve"> magna </w:t>
-      </w:r>
-      <w:proofErr w:type="spellStart"/>
-      <w:r>
-        <w:t>aliquyam</w:t>
-      </w:r>
-      <w:proofErr w:type="spellEnd"/>
-      <w:r>
-        <w:t xml:space="preserve"> erat, sed </w:t>
-      </w:r>
-      <w:proofErr w:type="spellStart"/>
-      <w:r>
-        <w:t>diam</w:t>
-      </w:r>
-      <w:proofErr w:type="spellEnd"/>
-      <w:r>
-        <w:t xml:space="preserve"> </w:t>
-      </w:r>
-      <w:proofErr w:type="spellStart"/>
-      <w:r>
-        <w:t>voluptua</w:t>
-      </w:r>
-      <w:proofErr w:type="spellEnd"/>
-      <w:r>
-        <w:t xml:space="preserve">. </w:t>
-      </w:r>
-      <w:r>
-        <w:rPr>
-          <w:lang w:val="fr-FR"/>
-        </w:rPr>
-        <w:t xml:space="preserve">At </w:t>
-      </w:r>
-      <w:proofErr w:type="spellStart"/>
-      <w:r>
-        <w:rPr>
-          <w:lang w:val="fr-FR"/>
-        </w:rPr>
-        <w:t>vero</w:t>
-      </w:r>
-      <w:proofErr w:type="spellEnd"/>
-      <w:r>
-        <w:rPr>
-          <w:lang w:val="fr-FR"/>
-        </w:rPr>
-        <w:t xml:space="preserve"> </w:t>
-      </w:r>
-      <w:proofErr w:type="spellStart"/>
-      <w:r>
-        <w:rPr>
-          <w:lang w:val="fr-FR"/>
-        </w:rPr>
-        <w:t>eos</w:t>
-      </w:r>
-      <w:proofErr w:type="spellEnd"/>
-      <w:r>
-        <w:rPr>
-          <w:lang w:val="fr-FR"/>
-        </w:rPr>
-        <w:t xml:space="preserve"> et </w:t>
-      </w:r>
-      <w:proofErr w:type="spellStart"/>
-      <w:r>
-        <w:rPr>
-          <w:lang w:val="fr-FR"/>
-        </w:rPr>
-        <w:t>accusam</w:t>
-      </w:r>
-      <w:proofErr w:type="spellEnd"/>
-      <w:r>
-        <w:rPr>
-          <w:lang w:val="fr-FR"/>
-        </w:rPr>
-        <w:t xml:space="preserve"> et </w:t>
-      </w:r>
-      <w:proofErr w:type="spellStart"/>
-      <w:r>
-        <w:rPr>
-          <w:lang w:val="fr-FR"/>
-        </w:rPr>
-        <w:t>justo</w:t>
-      </w:r>
-      <w:proofErr w:type="spellEnd"/>
-      <w:r>
-        <w:rPr>
-          <w:lang w:val="fr-FR"/>
-        </w:rPr>
-        <w:t xml:space="preserve"> duo </w:t>
-      </w:r>
-      <w:proofErr w:type="spellStart"/>
-      <w:r>
-        <w:rPr>
-          <w:lang w:val="fr-FR"/>
-        </w:rPr>
-        <w:t>dolores</w:t>
-      </w:r>
-      <w:proofErr w:type="spellEnd"/>
-      <w:r>
-        <w:rPr>
-          <w:lang w:val="fr-FR"/>
-        </w:rPr>
-        <w:t xml:space="preserve"> et </w:t>
-      </w:r>
-      <w:proofErr w:type="spellStart"/>
-      <w:r>
-        <w:rPr>
-          <w:lang w:val="fr-FR"/>
-        </w:rPr>
-        <w:t>ea</w:t>
-      </w:r>
-      <w:proofErr w:type="spellEnd"/>
-      <w:r>
-        <w:rPr>
-          <w:lang w:val="fr-FR"/>
-        </w:rPr>
-        <w:t xml:space="preserve"> </w:t>
-      </w:r>
-      <w:proofErr w:type="spellStart"/>
-      <w:r>
-        <w:rPr>
-          <w:lang w:val="fr-FR"/>
-        </w:rPr>
-        <w:t>rebum</w:t>
-      </w:r>
-      <w:proofErr w:type="spellEnd"/>
-      <w:r>
-        <w:rPr>
-          <w:lang w:val="fr-FR"/>
-        </w:rPr>
-        <w:t xml:space="preserve">. </w:t>
-      </w:r>
-      <w:proofErr w:type="spellStart"/>
-      <w:r>
-        <w:rPr>
-          <w:lang w:val="fr-FR"/>
-        </w:rPr>
-        <w:t>Stet</w:t>
-      </w:r>
-      <w:proofErr w:type="spellEnd"/>
-      <w:r>
-        <w:rPr>
-          <w:lang w:val="fr-FR"/>
-        </w:rPr>
-        <w:t xml:space="preserve"> </w:t>
-      </w:r>
-      <w:proofErr w:type="spellStart"/>
-      <w:r>
-        <w:rPr>
-          <w:lang w:val="fr-FR"/>
-        </w:rPr>
-        <w:t>clita</w:t>
-      </w:r>
-      <w:proofErr w:type="spellEnd"/>
-      <w:r>
-        <w:rPr>
-          <w:lang w:val="fr-FR"/>
-        </w:rPr>
-        <w:t xml:space="preserve"> </w:t>
-      </w:r>
-      <w:proofErr w:type="spellStart"/>
-      <w:r>
-        <w:rPr>
-          <w:lang w:val="fr-FR"/>
-        </w:rPr>
-        <w:t>kasd</w:t>
-      </w:r>
-      <w:proofErr w:type="spellEnd"/>
-      <w:r>
-        <w:rPr>
-          <w:lang w:val="fr-FR"/>
-        </w:rPr>
-        <w:t xml:space="preserve"> </w:t>
-      </w:r>
-      <w:proofErr w:type="spellStart"/>
-      <w:r>
-        <w:rPr>
-          <w:lang w:val="fr-FR"/>
-        </w:rPr>
-        <w:t>gubergren</w:t>
-      </w:r>
-      <w:proofErr w:type="spellEnd"/>
-      <w:r>
-        <w:rPr>
-          <w:lang w:val="fr-FR"/>
-        </w:rPr>
-        <w:t xml:space="preserve">, no </w:t>
-      </w:r>
-      <w:proofErr w:type="spellStart"/>
-      <w:r>
-        <w:rPr>
-          <w:lang w:val="fr-FR"/>
-        </w:rPr>
-        <w:t>sea</w:t>
-      </w:r>
-      <w:proofErr w:type="spellEnd"/>
-      <w:r>
-        <w:rPr>
-          <w:lang w:val="fr-FR"/>
-        </w:rPr>
-        <w:t xml:space="preserve"> </w:t>
-      </w:r>
-      <w:proofErr w:type="spellStart"/>
-      <w:r>
-        <w:rPr>
-          <w:lang w:val="fr-FR"/>
-        </w:rPr>
-        <w:t>takimata</w:t>
-      </w:r>
-      <w:proofErr w:type="spellEnd"/>
-      <w:r>
-        <w:rPr>
-          <w:lang w:val="fr-FR"/>
-        </w:rPr>
-        <w:t xml:space="preserve"> sanctus est Lorem ipsum </w:t>
-      </w:r>
-      <w:proofErr w:type="spellStart"/>
-      <w:r>
-        <w:rPr>
-          <w:lang w:val="fr-FR"/>
-        </w:rPr>
-        <w:t>dolor</w:t>
-      </w:r>
-      <w:proofErr w:type="spellEnd"/>
-      <w:r>
-        <w:rPr>
-          <w:lang w:val="fr-FR"/>
-        </w:rPr>
-        <w:t xml:space="preserve"> </w:t>
-      </w:r>
-      <w:proofErr w:type="spellStart"/>
-      <w:r>
-        <w:rPr>
-          <w:lang w:val="fr-FR"/>
-        </w:rPr>
-        <w:t>sit</w:t>
-      </w:r>
-      <w:proofErr w:type="spellEnd"/>
-      <w:r>
-        <w:rPr>
-          <w:lang w:val="fr-FR"/>
-        </w:rPr>
-        <w:t xml:space="preserve"> </w:t>
-      </w:r>
-      <w:proofErr w:type="spellStart"/>
-      <w:r>
-        <w:rPr>
-          <w:lang w:val="fr-FR"/>
-        </w:rPr>
-        <w:t>amet</w:t>
-      </w:r>
-      <w:proofErr w:type="spellEnd"/>
-      <w:r>
-        <w:rPr>
-          <w:lang w:val="fr-FR"/>
-        </w:rPr>
-        <w:t xml:space="preserve">. Lorem ipsum </w:t>
-      </w:r>
-      <w:proofErr w:type="spellStart"/>
-      <w:r>
-        <w:rPr>
-          <w:lang w:val="fr-FR"/>
-        </w:rPr>
-        <w:t>dolor</w:t>
-      </w:r>
-      <w:proofErr w:type="spellEnd"/>
-      <w:r>
-        <w:rPr>
-          <w:lang w:val="fr-FR"/>
-        </w:rPr>
-        <w:t xml:space="preserve"> </w:t>
-      </w:r>
-      <w:proofErr w:type="spellStart"/>
-      <w:r>
-        <w:rPr>
-          <w:lang w:val="fr-FR"/>
-        </w:rPr>
-        <w:t>sit</w:t>
-      </w:r>
-      <w:proofErr w:type="spellEnd"/>
-      <w:r>
-        <w:rPr>
-          <w:lang w:val="fr-FR"/>
-        </w:rPr>
-        <w:t xml:space="preserve"> </w:t>
-      </w:r>
-      <w:proofErr w:type="spellStart"/>
-      <w:r>
-        <w:rPr>
-          <w:lang w:val="fr-FR"/>
-        </w:rPr>
-        <w:t>amet</w:t>
-      </w:r>
-      <w:proofErr w:type="spellEnd"/>
-      <w:r>
-        <w:rPr>
-          <w:lang w:val="fr-FR"/>
-        </w:rPr>
-        <w:t xml:space="preserve">, </w:t>
-      </w:r>
-      <w:proofErr w:type="spellStart"/>
-      <w:r>
-        <w:rPr>
-          <w:lang w:val="fr-FR"/>
-        </w:rPr>
-        <w:t>consetetur</w:t>
-      </w:r>
-      <w:proofErr w:type="spellEnd"/>
-      <w:r>
-        <w:rPr>
-          <w:lang w:val="fr-FR"/>
-        </w:rPr>
-        <w:t xml:space="preserve"> </w:t>
-      </w:r>
-      <w:proofErr w:type="spellStart"/>
-      <w:r>
-        <w:rPr>
-          <w:lang w:val="fr-FR"/>
-        </w:rPr>
-        <w:t>sadipscing</w:t>
-      </w:r>
-      <w:proofErr w:type="spellEnd"/>
-      <w:r>
-        <w:rPr>
-          <w:lang w:val="fr-FR"/>
-        </w:rPr>
-        <w:t xml:space="preserve"> </w:t>
-      </w:r>
-      <w:proofErr w:type="spellStart"/>
-      <w:r>
-        <w:rPr>
-          <w:lang w:val="fr-FR"/>
-        </w:rPr>
-        <w:t>elitr</w:t>
-      </w:r>
-      <w:proofErr w:type="spellEnd"/>
-      <w:r>
-        <w:rPr>
-          <w:lang w:val="fr-FR"/>
-        </w:rPr>
-        <w:t xml:space="preserve">, </w:t>
-      </w:r>
-      <w:proofErr w:type="spellStart"/>
-      <w:r>
-        <w:rPr>
-          <w:lang w:val="fr-FR"/>
-        </w:rPr>
-        <w:t>sed</w:t>
-      </w:r>
-      <w:proofErr w:type="spellEnd"/>
-      <w:r>
-        <w:rPr>
-          <w:lang w:val="fr-FR"/>
-        </w:rPr>
-        <w:t xml:space="preserve"> diam </w:t>
-      </w:r>
-      <w:proofErr w:type="spellStart"/>
-      <w:r>
-        <w:rPr>
-          <w:lang w:val="fr-FR"/>
-        </w:rPr>
-        <w:t>nonumy</w:t>
-      </w:r>
-      <w:proofErr w:type="spellEnd"/>
-      <w:r>
-        <w:rPr>
-          <w:lang w:val="fr-FR"/>
-        </w:rPr>
-        <w:t xml:space="preserve"> </w:t>
-      </w:r>
-      <w:proofErr w:type="spellStart"/>
-      <w:r>
-        <w:rPr>
-          <w:lang w:val="fr-FR"/>
-        </w:rPr>
-        <w:t>eirmod</w:t>
-      </w:r>
-      <w:proofErr w:type="spellEnd"/>
-      <w:r>
-        <w:rPr>
-          <w:lang w:val="fr-FR"/>
-        </w:rPr>
-        <w:t xml:space="preserve"> </w:t>
-      </w:r>
-      <w:proofErr w:type="spellStart"/>
-      <w:r>
-        <w:rPr>
-          <w:lang w:val="fr-FR"/>
-        </w:rPr>
-        <w:t>tempor</w:t>
-      </w:r>
-      <w:proofErr w:type="spellEnd"/>
-      <w:r>
-        <w:rPr>
-          <w:lang w:val="fr-FR"/>
-        </w:rPr>
-        <w:t xml:space="preserve"> </w:t>
-      </w:r>
-      <w:proofErr w:type="spellStart"/>
-      <w:r>
-        <w:rPr>
-          <w:lang w:val="fr-FR"/>
-        </w:rPr>
-        <w:t>invidunt</w:t>
-      </w:r>
-      <w:proofErr w:type="spellEnd"/>
-      <w:r>
-        <w:rPr>
-          <w:lang w:val="fr-FR"/>
-        </w:rPr>
-        <w:t xml:space="preserve"> ut </w:t>
-      </w:r>
-      <w:proofErr w:type="spellStart"/>
-      <w:r>
-        <w:rPr>
-          <w:lang w:val="fr-FR"/>
-        </w:rPr>
-        <w:t>labore</w:t>
-      </w:r>
-      <w:proofErr w:type="spellEnd"/>
-      <w:r>
-        <w:rPr>
-          <w:lang w:val="fr-FR"/>
-        </w:rPr>
-        <w:t xml:space="preserve"> et </w:t>
-      </w:r>
-      <w:proofErr w:type="spellStart"/>
-      <w:r>
-        <w:rPr>
-          <w:lang w:val="fr-FR"/>
-        </w:rPr>
-        <w:t>dolore</w:t>
-      </w:r>
-      <w:proofErr w:type="spellEnd"/>
-      <w:r>
-        <w:rPr>
-          <w:lang w:val="fr-FR"/>
-        </w:rPr>
-        <w:t xml:space="preserve"> magna </w:t>
-      </w:r>
-      <w:proofErr w:type="spellStart"/>
-      <w:r>
-        <w:rPr>
-          <w:lang w:val="fr-FR"/>
-        </w:rPr>
-        <w:t>aliquyam</w:t>
-      </w:r>
-      <w:proofErr w:type="spellEnd"/>
-      <w:r>
-        <w:rPr>
-          <w:lang w:val="fr-FR"/>
-        </w:rPr>
-        <w:t xml:space="preserve"> erat, </w:t>
-      </w:r>
-      <w:proofErr w:type="spellStart"/>
-      <w:r>
-        <w:rPr>
-          <w:lang w:val="fr-FR"/>
-        </w:rPr>
-        <w:t>sed</w:t>
-      </w:r>
-      <w:proofErr w:type="spellEnd"/>
-      <w:r>
-        <w:rPr>
-          <w:lang w:val="fr-FR"/>
-        </w:rPr>
-        <w:t xml:space="preserve"> diam </w:t>
-      </w:r>
-      <w:proofErr w:type="spellStart"/>
-      <w:r>
-        <w:rPr>
-          <w:lang w:val="fr-FR"/>
-        </w:rPr>
-        <w:t>voluptua</w:t>
-      </w:r>
-      <w:proofErr w:type="spellEnd"/>
-      <w:r>
-        <w:rPr>
-          <w:lang w:val="fr-FR"/>
-        </w:rPr>
-        <w:t xml:space="preserve">. At </w:t>
-      </w:r>
-      <w:proofErr w:type="spellStart"/>
-      <w:r>
-        <w:rPr>
-          <w:lang w:val="fr-FR"/>
-        </w:rPr>
-        <w:t>vero</w:t>
-      </w:r>
-      <w:proofErr w:type="spellEnd"/>
-      <w:r>
-        <w:rPr>
-          <w:lang w:val="fr-FR"/>
-        </w:rPr>
-        <w:t xml:space="preserve"> </w:t>
-      </w:r>
-      <w:proofErr w:type="spellStart"/>
-      <w:r>
-        <w:rPr>
-          <w:lang w:val="fr-FR"/>
-        </w:rPr>
-        <w:t>eos</w:t>
-      </w:r>
-      <w:proofErr w:type="spellEnd"/>
-      <w:r>
-        <w:rPr>
-          <w:lang w:val="fr-FR"/>
-        </w:rPr>
-        <w:t xml:space="preserve"> et </w:t>
-      </w:r>
-      <w:proofErr w:type="spellStart"/>
-      <w:r>
-        <w:rPr>
-          <w:lang w:val="fr-FR"/>
-        </w:rPr>
-        <w:t>accusam</w:t>
-      </w:r>
-      <w:proofErr w:type="spellEnd"/>
-      <w:r>
-        <w:rPr>
-          <w:lang w:val="fr-FR"/>
-        </w:rPr>
-        <w:t xml:space="preserve"> et </w:t>
-      </w:r>
-      <w:proofErr w:type="spellStart"/>
-      <w:r>
-        <w:rPr>
-          <w:lang w:val="fr-FR"/>
-        </w:rPr>
-        <w:t>justo</w:t>
-      </w:r>
-      <w:proofErr w:type="spellEnd"/>
-      <w:r>
-        <w:rPr>
-          <w:lang w:val="fr-FR"/>
-        </w:rPr>
-        <w:t xml:space="preserve"> duo </w:t>
-      </w:r>
-      <w:proofErr w:type="spellStart"/>
-      <w:r>
-        <w:rPr>
-          <w:lang w:val="fr-FR"/>
-        </w:rPr>
-        <w:t>dolores</w:t>
-      </w:r>
-      <w:proofErr w:type="spellEnd"/>
-      <w:r>
-        <w:rPr>
-          <w:lang w:val="fr-FR"/>
-        </w:rPr>
-        <w:t xml:space="preserve"> et </w:t>
-      </w:r>
-      <w:proofErr w:type="spellStart"/>
-      <w:r>
-        <w:rPr>
-          <w:lang w:val="fr-FR"/>
-        </w:rPr>
-        <w:t>ea</w:t>
-      </w:r>
-      <w:proofErr w:type="spellEnd"/>
-      <w:r>
-        <w:rPr>
-          <w:lang w:val="fr-FR"/>
-        </w:rPr>
-        <w:t xml:space="preserve"> </w:t>
-      </w:r>
-      <w:proofErr w:type="spellStart"/>
-      <w:r>
-        <w:rPr>
-          <w:lang w:val="fr-FR"/>
-        </w:rPr>
-        <w:t>rebum</w:t>
-      </w:r>
-      <w:proofErr w:type="spellEnd"/>
-      <w:r>
-        <w:rPr>
-          <w:lang w:val="fr-FR"/>
-        </w:rPr>
-        <w:t xml:space="preserve">. </w:t>
-      </w:r>
-      <w:proofErr w:type="spellStart"/>
-      <w:r>
-        <w:rPr>
-          <w:lang w:val="fr-FR"/>
-        </w:rPr>
-        <w:t>Stet</w:t>
-      </w:r>
-      <w:proofErr w:type="spellEnd"/>
-      <w:r>
-        <w:rPr>
-          <w:lang w:val="fr-FR"/>
-        </w:rPr>
-        <w:t xml:space="preserve"> </w:t>
-      </w:r>
-      <w:proofErr w:type="spellStart"/>
-      <w:r>
-        <w:rPr>
-          <w:lang w:val="fr-FR"/>
-        </w:rPr>
-        <w:t>clita</w:t>
-      </w:r>
-      <w:proofErr w:type="spellEnd"/>
-      <w:r>
-        <w:rPr>
-          <w:lang w:val="fr-FR"/>
-        </w:rPr>
-        <w:t xml:space="preserve"> </w:t>
-      </w:r>
-      <w:proofErr w:type="spellStart"/>
-      <w:r>
-        <w:rPr>
-          <w:lang w:val="fr-FR"/>
-        </w:rPr>
-        <w:t>kasd</w:t>
-      </w:r>
-      <w:proofErr w:type="spellEnd"/>
-      <w:r>
-        <w:rPr>
-          <w:lang w:val="fr-FR"/>
-        </w:rPr>
-        <w:t xml:space="preserve"> </w:t>
-      </w:r>
-      <w:proofErr w:type="spellStart"/>
-      <w:r>
-        <w:rPr>
-          <w:lang w:val="fr-FR"/>
-        </w:rPr>
-        <w:t>gubergren</w:t>
-      </w:r>
-      <w:proofErr w:type="spellEnd"/>
-      <w:r>
-        <w:rPr>
-          <w:lang w:val="fr-FR"/>
-        </w:rPr>
-        <w:t xml:space="preserve">, no </w:t>
-      </w:r>
-      <w:proofErr w:type="spellStart"/>
-      <w:r>
-        <w:rPr>
-          <w:lang w:val="fr-FR"/>
-        </w:rPr>
-        <w:t>sea</w:t>
-      </w:r>
-      <w:proofErr w:type="spellEnd"/>
-      <w:r>
-        <w:rPr>
-          <w:lang w:val="fr-FR"/>
-        </w:rPr>
-        <w:t xml:space="preserve"> </w:t>
-      </w:r>
-      <w:proofErr w:type="spellStart"/>
-      <w:r>
-        <w:rPr>
-          <w:lang w:val="fr-FR"/>
-        </w:rPr>
-        <w:t>takimata</w:t>
-      </w:r>
-      <w:proofErr w:type="spellEnd"/>
-      <w:r>
-        <w:rPr>
-          <w:lang w:val="fr-FR"/>
-        </w:rPr>
-        <w:t xml:space="preserve"> sanctus est Lorem ipsum </w:t>
-      </w:r>
-      <w:proofErr w:type="spellStart"/>
-      <w:r>
-        <w:rPr>
-          <w:lang w:val="fr-FR"/>
-        </w:rPr>
-        <w:t>dolor</w:t>
-      </w:r>
-      <w:proofErr w:type="spellEnd"/>
-      <w:r>
-        <w:rPr>
-          <w:lang w:val="fr-FR"/>
-        </w:rPr>
-        <w:t xml:space="preserve"> </w:t>
-      </w:r>
-      <w:proofErr w:type="spellStart"/>
-      <w:r>
-        <w:rPr>
-          <w:lang w:val="fr-FR"/>
-        </w:rPr>
-        <w:t>sit</w:t>
-      </w:r>
-      <w:proofErr w:type="spellEnd"/>
-      <w:r>
-        <w:rPr>
-          <w:lang w:val="fr-FR"/>
-        </w:rPr>
-        <w:t xml:space="preserve"> </w:t>
-      </w:r>
-      <w:proofErr w:type="spellStart"/>
-      <w:r>
-        <w:rPr>
-          <w:lang w:val="fr-FR"/>
-        </w:rPr>
-        <w:t>amet</w:t>
-      </w:r>
-      <w:proofErr w:type="spellEnd"/>
-      <w:r>
-        <w:rPr>
-          <w:lang w:val="fr-FR"/>
-        </w:rPr>
-        <w:t>.</w:t>
-      </w:r>
-    </w:p>
-    <w:p>
-      <w:pPr>
-        <w:rPr>
-          <w:lang w:val="fr-FR"/>
-        </w:rPr>
-      </w:pPr>
+      <w:r>
+        <w:rPr>
+          <w:lang w:val="en-US"/>
+        </w:rPr>
+        <w:t xml:space="preserve">to extract </w:t>
+      </w:r>
+      <w:r>
+        <w:rPr>
+          <w:lang w:val="en-US"/>
+        </w:rPr>
+        <w:t xml:space="preserve">song polarity and readability-indices </w:t>
+      </w:r>
+      <w:r>
+        <w:rPr>
+          <w:lang w:val="en-US"/>
+        </w:rPr>
+        <w:t xml:space="preserve">from the song lyrics. Further the </w:t>
+      </w:r>
+      <w:r>
+        <w:rPr>
+          <w:lang w:val="en-US"/>
+        </w:rPr>
+        <w:t xml:space="preserve">552 provided genres by Spotify were narrowed </w:t>
+      </w:r>
+      <w:r>
+        <w:rPr>
+          <w:lang w:val="en-US"/>
+        </w:rPr>
+        <w:t xml:space="preserve">down </w:t>
+      </w:r>
+      <w:r>
+        <w:rPr>
+          <w:lang w:val="en-US"/>
+        </w:rPr>
+        <w:t>to 23 overlying genres. The data encapsulated 598 artists on 57650 songs, with a mean of 96 songs per artist. Encountered problems with missing data from Spotify and failed name matching narrowed the dataset down to 36889 songs. In this project 5 different models were trained and 10-fold cross validate</w:t>
+      </w:r>
+      <w:r>
+        <w:rPr>
+          <w:lang w:val="en-US"/>
+        </w:rPr>
+        <w:t>d</w:t>
+      </w:r>
+      <w:r>
+        <w:rPr>
+          <w:lang w:val="en-US"/>
+        </w:rPr>
+        <w:t xml:space="preserve">: a </w:t>
+      </w:r>
+      <w:r>
+        <w:rPr>
+          <w:lang w:val="en-US"/>
+        </w:rPr>
+        <w:lastRenderedPageBreak/>
+        <w:t xml:space="preserve">baseline model predicting the mean, a simple generalized linear model, a neural network, a distributed random forest, a gradient boosting machine and a stacked ensemble model. All resulting models improved the prediction accuracy compared to the baseline model with a mean absolute error of 12.758 and  showed prediction accuracy between 11.301 and 8.721 on the cross validated data, with the best performing model being the stacked ensemble model. The results of this project were satisfactory but </w:t>
+      </w:r>
+      <w:r>
+        <w:rPr>
+          <w:lang w:val="en-US"/>
+        </w:rPr>
+        <w:t xml:space="preserve">problems and </w:t>
+      </w:r>
+      <w:r>
+        <w:rPr>
+          <w:lang w:val="en-US"/>
+        </w:rPr>
+        <w:t>ideas for improvements on the underlying predictors and data for following projects are discussed in the conclusion.</w:t>
+      </w:r>
     </w:p>
     <w:p>
       <w:pPr>
@@ -2816,7 +2144,6 @@
         <w:rPr>
           <w:lang w:val="en-GB"/>
         </w:rPr>
-        <w:lastRenderedPageBreak/>
         <w:t>Introduction</w:t>
       </w:r>
       <w:bookmarkEnd w:id="1"/>
@@ -3083,7 +2410,14 @@
         <w:rPr>
           <w:lang w:val="en-US"/>
         </w:rPr>
-        <w:t>ain goal was to predict the overall popularity of the songs from our dataset, but to predict something you first need a measure of it. Spotify came right to our minds, because we know that Spotify provides an API for app developers and that they also store a lot of metadata for every song</w:t>
+        <w:t xml:space="preserve">ain goal was to predict the overall popularity of the songs from our dataset, but to predict something you first need a measure of it. Spotify came right to our </w:t>
+      </w:r>
+      <w:r>
+        <w:rPr>
+          <w:lang w:val="en-US"/>
+        </w:rPr>
+        <w:lastRenderedPageBreak/>
+        <w:t>minds, because we know that Spotify provides an API for app developers and that they also store a lot of metadata for every song</w:t>
       </w:r>
       <w:r>
         <w:rPr>
@@ -3101,41 +2435,26 @@
         <w:rPr>
           <w:lang w:val="en-US"/>
         </w:rPr>
-        <w:t xml:space="preserve">one could </w:t>
-      </w:r>
-      <w:proofErr w:type="gramStart"/>
-      <w:r>
-        <w:rPr>
-          <w:lang w:val="en-US"/>
-        </w:rPr>
-        <w:t>later on</w:t>
-      </w:r>
-      <w:proofErr w:type="gramEnd"/>
-      <w:r>
-        <w:rPr>
-          <w:lang w:val="en-US"/>
-        </w:rPr>
-        <w:t xml:space="preserve"> predict the popularity of new songs with our models without dependencies of external data. </w:t>
-      </w:r>
-    </w:p>
-    <w:p>
-      <w:pPr>
-        <w:rPr>
-          <w:lang w:val="en-US"/>
-        </w:rPr>
-      </w:pPr>
-    </w:p>
-    <w:p>
-      <w:pPr>
-        <w:rPr>
-          <w:lang w:val="en-US"/>
-        </w:rPr>
-      </w:pPr>
-      <w:r>
-        <w:rPr>
-          <w:lang w:val="en-US"/>
-        </w:rPr>
-        <w:lastRenderedPageBreak/>
+        <w:t xml:space="preserve">one could later on predict the popularity of new songs with our models without dependencies of external data. </w:t>
+      </w:r>
+    </w:p>
+    <w:p>
+      <w:pPr>
+        <w:rPr>
+          <w:lang w:val="en-US"/>
+        </w:rPr>
+      </w:pPr>
+    </w:p>
+    <w:p>
+      <w:pPr>
+        <w:rPr>
+          <w:lang w:val="en-US"/>
+        </w:rPr>
+      </w:pPr>
+      <w:r>
+        <w:rPr>
+          <w:lang w:val="en-US"/>
+        </w:rPr>
         <w:t>R provides a package (</w:t>
       </w:r>
       <w:proofErr w:type="spellStart"/>
@@ -3361,21 +2680,7 @@
         <w:rPr>
           <w:lang w:val="en-US"/>
         </w:rPr>
-        <w:t xml:space="preserve"> but after manually searching for popular songs that seemed to be </w:t>
-      </w:r>
-      <w:proofErr w:type="gramStart"/>
-      <w:r>
-        <w:rPr>
-          <w:lang w:val="en-US"/>
-        </w:rPr>
-        <w:t>missing</w:t>
-      </w:r>
-      <w:proofErr w:type="gramEnd"/>
-      <w:r>
-        <w:rPr>
-          <w:lang w:val="en-US"/>
-        </w:rPr>
-        <w:t xml:space="preserve"> we encountered that some song names of our original datasets were misspelled.</w:t>
+        <w:t xml:space="preserve"> but after manually searching for popular songs that seemed to be missing we encountered that some song names of our original datasets were misspelled.</w:t>
       </w:r>
     </w:p>
     <w:p>
@@ -3401,21 +2706,7 @@
         <w:rPr>
           <w:lang w:val="en-GB"/>
         </w:rPr>
-        <w:t xml:space="preserve">Beatles’ song “She’s My Kind </w:t>
-      </w:r>
-      <w:proofErr w:type="gramStart"/>
-      <w:r>
-        <w:rPr>
-          <w:lang w:val="en-GB"/>
-        </w:rPr>
-        <w:t>Of</w:t>
-      </w:r>
-      <w:proofErr w:type="gramEnd"/>
-      <w:r>
-        <w:rPr>
-          <w:lang w:val="en-GB"/>
-        </w:rPr>
-        <w:t xml:space="preserve"> Girl”</w:t>
+        <w:t>Beatles’ song “She’s My Kind Of Girl”</w:t>
       </w:r>
       <w:r>
         <w:rPr>
@@ -3576,23 +2867,7 @@
           <w:iCs/>
           <w:lang w:val="en-GB"/>
         </w:rPr>
-        <w:t xml:space="preserve">determines the value of how “similar” the song titles </w:t>
-      </w:r>
-      <w:proofErr w:type="gramStart"/>
-      <w:r>
-        <w:rPr>
-          <w:iCs/>
-          <w:lang w:val="en-GB"/>
-        </w:rPr>
-        <w:t>have to</w:t>
-      </w:r>
-      <w:proofErr w:type="gramEnd"/>
-      <w:r>
-        <w:rPr>
-          <w:iCs/>
-          <w:lang w:val="en-GB"/>
-        </w:rPr>
-        <w:t xml:space="preserve"> be in order to call them a match. The metric used to determine that similarity was the </w:t>
+        <w:t xml:space="preserve">determines the value of how “similar” the song titles have to be in order to call them a match. The metric used to determine that similarity was the </w:t>
       </w:r>
       <w:r>
         <w:rPr>
@@ -3680,6 +2955,7 @@
         <w:rPr>
           <w:lang w:val="en-GB"/>
         </w:rPr>
+        <w:lastRenderedPageBreak/>
         <w:t>Loss of Data</w:t>
       </w:r>
       <w:bookmarkEnd w:id="4"/>
@@ -3801,408 +3077,386 @@
         <w:rPr>
           <w:lang w:val="en-GB"/>
         </w:rPr>
-        <w:t xml:space="preserve">a fixed value of 2. That led to problems because all song titles were being treated in the same way disregarding their </w:t>
+        <w:t xml:space="preserve">a fixed value of 2. That led to problems because all song titles were being treated in the same way disregarding their length. This especially led to </w:t>
+      </w:r>
+      <w:r>
+        <w:rPr>
+          <w:lang w:val="en-GB"/>
+        </w:rPr>
+        <w:t>mismatches</w:t>
+      </w:r>
+      <w:r>
+        <w:rPr>
+          <w:lang w:val="en-GB"/>
+        </w:rPr>
+        <w:t xml:space="preserve"> with very short song titles, since the matching function allowed for a fixed amount of 2 differences </w:t>
+      </w:r>
+      <w:r>
+        <w:rPr>
+          <w:lang w:val="en-GB"/>
+        </w:rPr>
+        <w:t xml:space="preserve">between the strings. In one example a song named “Hope” was assigned to a song named “Home” and in another one the song title “God” was assigned to the song title “Gold”. This issue was solved by making the </w:t>
+      </w:r>
+      <w:proofErr w:type="spellStart"/>
+      <w:r>
+        <w:rPr>
+          <w:i/>
+          <w:lang w:val="en-GB"/>
+        </w:rPr>
+        <w:t>maxDist</w:t>
+      </w:r>
+      <w:proofErr w:type="spellEnd"/>
+      <w:r>
+        <w:rPr>
+          <w:lang w:val="en-GB"/>
+        </w:rPr>
+        <w:t xml:space="preserve"> parameter dependent on the length of the song title</w:t>
+      </w:r>
+      <w:r>
+        <w:rPr>
+          <w:lang w:val="en-GB"/>
+        </w:rPr>
+        <w:t>, namely set it to a value equal to 15% (rounded down) of the amount of characters in the string.</w:t>
+      </w:r>
+      <w:r>
+        <w:rPr>
+          <w:lang w:val="en-GB"/>
+        </w:rPr>
+        <w:t xml:space="preserve"> That way particularly small song titles would need to be exactly equal in order to propagate a match. </w:t>
+      </w:r>
+    </w:p>
+    <w:p>
+      <w:pPr>
+        <w:rPr>
+          <w:lang w:val="en-GB"/>
+        </w:rPr>
+      </w:pPr>
+      <w:r>
+        <w:rPr>
+          <w:lang w:val="en-GB"/>
+        </w:rPr>
+        <w:t>Our original dataset contained a comparatively small number of artists considering the large amount of songs. 598 artists on 57650 songs which averages to around 96 songs per artist. For that reason, most of the songs of the whole musical career of these artists</w:t>
+      </w:r>
+      <w:r>
+        <w:rPr>
+          <w:lang w:val="en-GB"/>
+        </w:rPr>
+        <w:t xml:space="preserve"> were covered in the dataset. Some of those songs, however, were not featured in the Spotify library, so a lot of songs were lost due to a </w:t>
+      </w:r>
+      <w:r>
+        <w:rPr>
+          <w:lang w:val="en-GB"/>
+        </w:rPr>
+        <w:t xml:space="preserve">simple </w:t>
+      </w:r>
+      <w:r>
+        <w:rPr>
+          <w:lang w:val="en-GB"/>
+        </w:rPr>
+        <w:t>lack of availability.</w:t>
+      </w:r>
+    </w:p>
+    <w:p>
+      <w:pPr>
+        <w:rPr>
+          <w:lang w:val="en-GB"/>
+        </w:rPr>
+      </w:pPr>
+      <w:r>
+        <w:rPr>
+          <w:lang w:val="en-GB"/>
+        </w:rPr>
+        <w:t>By far the biggest reason why we experienced such a big data loss was due to appendages to the song</w:t>
+      </w:r>
+      <w:r>
+        <w:rPr>
+          <w:lang w:val="en-GB"/>
+        </w:rPr>
+        <w:t xml:space="preserve"> titles</w:t>
+      </w:r>
+      <w:r>
+        <w:rPr>
+          <w:lang w:val="en-GB"/>
+        </w:rPr>
+        <w:t xml:space="preserve"> </w:t>
+      </w:r>
+      <w:r>
+        <w:rPr>
+          <w:lang w:val="en-GB"/>
+        </w:rPr>
+        <w:t>in</w:t>
+      </w:r>
+      <w:r>
+        <w:rPr>
+          <w:lang w:val="en-GB"/>
+        </w:rPr>
+        <w:t xml:space="preserve"> the Spotify library. There are a lot of songs that add additional information to the song title. For example, another Beatles song from the original dataset </w:t>
+      </w:r>
+      <w:r>
+        <w:rPr>
+          <w:lang w:val="en-GB"/>
+        </w:rPr>
+        <w:t>"All I</w:t>
+      </w:r>
+      <w:r>
+        <w:rPr>
+          <w:lang w:val="en-GB"/>
+        </w:rPr>
+        <w:t>’</w:t>
+      </w:r>
+      <w:r>
+        <w:rPr>
+          <w:lang w:val="en-GB"/>
+        </w:rPr>
+        <w:t>ve Got To Do</w:t>
+      </w:r>
+      <w:r>
+        <w:rPr>
+          <w:lang w:val="en-GB"/>
+        </w:rPr>
+        <w:t xml:space="preserve">” was only available on Spotify under the name </w:t>
+      </w:r>
+      <w:r>
+        <w:rPr>
+          <w:lang w:val="en-GB"/>
+        </w:rPr>
+        <w:t>"All I</w:t>
+      </w:r>
+      <w:r>
+        <w:rPr>
+          <w:lang w:val="en-GB"/>
+        </w:rPr>
+        <w:t>’</w:t>
+      </w:r>
+      <w:r>
+        <w:rPr>
+          <w:lang w:val="en-GB"/>
+        </w:rPr>
+        <w:t>ve Got To Do - Remastered 2009"</w:t>
+      </w:r>
+      <w:r>
+        <w:rPr>
+          <w:lang w:val="en-GB"/>
+        </w:rPr>
+        <w:t xml:space="preserve">. Our matching function could, of course, not deal with such irregularities. </w:t>
+      </w:r>
+    </w:p>
+    <w:p>
+      <w:pPr>
+        <w:rPr>
+          <w:lang w:val="en-GB"/>
+        </w:rPr>
+      </w:pPr>
+      <w:r>
+        <w:rPr>
+          <w:lang w:val="en-GB"/>
+        </w:rPr>
+        <w:t>We decided not to deal with this problem in the scope of this project, because we found that our dataset with 36889 songs was still big enough for the</w:t>
+      </w:r>
+      <w:r>
+        <w:rPr>
+          <w:lang w:val="en-GB"/>
+        </w:rPr>
+        <w:t xml:space="preserve"> later</w:t>
+      </w:r>
+      <w:r>
+        <w:rPr>
+          <w:lang w:val="en-GB"/>
+        </w:rPr>
+        <w:t xml:space="preserve"> modelling.</w:t>
+      </w:r>
+    </w:p>
+    <w:p>
+      <w:pPr>
+        <w:pStyle w:val="berschrift1"/>
+        <w:rPr>
+          <w:lang w:val="en-GB"/>
+        </w:rPr>
+      </w:pPr>
+      <w:bookmarkStart w:id="5" w:name="_Toc47090992"/>
+      <w:r>
+        <w:rPr>
+          <w:lang w:val="en-GB"/>
+        </w:rPr>
+        <w:t>Genres</w:t>
+      </w:r>
+      <w:bookmarkEnd w:id="5"/>
+    </w:p>
+    <w:p>
+      <w:pPr>
+        <w:jc w:val="left"/>
+        <w:rPr>
+          <w:lang w:val="en-GB"/>
+        </w:rPr>
+      </w:pPr>
+      <w:r>
+        <w:rPr>
+          <w:lang w:val="en-GB"/>
+        </w:rPr>
+        <w:t xml:space="preserve">One problem </w:t>
+      </w:r>
+      <w:r>
+        <w:rPr>
+          <w:lang w:val="en-GB"/>
+        </w:rPr>
+        <w:t xml:space="preserve">with using </w:t>
+      </w:r>
+      <w:r>
+        <w:rPr>
+          <w:lang w:val="en-GB"/>
+        </w:rPr>
+        <w:t xml:space="preserve">Spotify </w:t>
+      </w:r>
+      <w:r>
+        <w:rPr>
+          <w:lang w:val="en-GB"/>
+        </w:rPr>
+        <w:t xml:space="preserve">to merge metadata is, </w:t>
+      </w:r>
+      <w:r>
+        <w:rPr>
+          <w:lang w:val="en-GB"/>
+        </w:rPr>
+        <w:t xml:space="preserve">that it doesn’t store genres for individual songs but only for its artists. Also, Spotify </w:t>
+      </w:r>
+      <w:r>
+        <w:rPr>
+          <w:lang w:val="en-GB"/>
+        </w:rPr>
+        <w:t>uses a very broad definition of genres</w:t>
+      </w:r>
+      <w:r>
+        <w:rPr>
+          <w:lang w:val="en-GB"/>
+        </w:rPr>
+        <w:t>, for example “mellow gold”</w:t>
+      </w:r>
+      <w:r>
+        <w:rPr>
+          <w:lang w:val="en-GB"/>
+        </w:rPr>
+        <w:t xml:space="preserve"> for</w:t>
+      </w:r>
+      <w:r>
+        <w:rPr>
+          <w:lang w:val="en-GB"/>
+        </w:rPr>
+        <w:t xml:space="preserve"> </w:t>
+      </w:r>
+      <w:r>
+        <w:rPr>
+          <w:lang w:val="en-US"/>
+        </w:rPr>
+        <w:t>soft rock and folk rock</w:t>
+      </w:r>
+      <w:r>
+        <w:rPr>
+          <w:lang w:val="en-US"/>
+        </w:rPr>
+        <w:t xml:space="preserve"> with </w:t>
+      </w:r>
+      <w:r>
+        <w:rPr>
+          <w:lang w:val="en-US"/>
+        </w:rPr>
+        <w:t xml:space="preserve">a strong correlation </w:t>
+      </w:r>
+      <w:r>
+        <w:rPr>
+          <w:lang w:val="en-US"/>
+        </w:rPr>
+        <w:t xml:space="preserve">to </w:t>
+      </w:r>
+      <w:r>
+        <w:rPr>
+          <w:lang w:val="en-US"/>
+        </w:rPr>
+        <w:t xml:space="preserve">album-oriented classic rock of the ‘60s, ‘70s, and ‘80s. </w:t>
+      </w:r>
+      <w:r>
+        <w:rPr>
+          <w:lang w:val="en-GB"/>
+        </w:rPr>
+        <w:t>So this music, which could narrowly be defined as “rock”</w:t>
+      </w:r>
+      <w:r>
+        <w:rPr>
+          <w:lang w:val="en-GB"/>
+        </w:rPr>
+        <w:t xml:space="preserve"> is</w:t>
+      </w:r>
+      <w:r>
+        <w:rPr>
+          <w:lang w:val="en-GB"/>
+        </w:rPr>
+        <w:t xml:space="preserve"> </w:t>
+      </w:r>
+      <w:r>
+        <w:rPr>
+          <w:lang w:val="en-GB"/>
+        </w:rPr>
+        <w:t>classified</w:t>
+      </w:r>
+      <w:r>
+        <w:rPr>
+          <w:lang w:val="en-GB"/>
+        </w:rPr>
+        <w:t xml:space="preserve"> as </w:t>
+      </w:r>
+      <w:r>
+        <w:rPr>
+          <w:lang w:val="en-GB"/>
+        </w:rPr>
+        <w:t>mellow gold</w:t>
+      </w:r>
+      <w:r>
+        <w:rPr>
+          <w:lang w:val="en-GB"/>
+        </w:rPr>
+        <w:t xml:space="preserve"> by Spotify</w:t>
+      </w:r>
+      <w:r>
+        <w:rPr>
+          <w:lang w:val="en-GB"/>
+        </w:rPr>
+        <w:t xml:space="preserve">. </w:t>
+      </w:r>
+      <w:r>
+        <w:rPr>
+          <w:lang w:val="en-GB"/>
+        </w:rPr>
+        <w:t xml:space="preserve">For generalization purposes on our rather small sample of 36889 songs </w:t>
+      </w:r>
+      <w:r>
+        <w:rPr>
+          <w:lang w:val="en-GB"/>
+        </w:rPr>
+        <w:t xml:space="preserve">for the </w:t>
+      </w:r>
+      <w:r>
+        <w:rPr>
+          <w:lang w:val="en-GB"/>
+        </w:rPr>
+        <w:t xml:space="preserve">originally </w:t>
+      </w:r>
+      <w:r>
+        <w:rPr>
+          <w:lang w:val="en-GB"/>
+        </w:rPr>
+        <w:t>552</w:t>
+      </w:r>
+      <w:r>
+        <w:rPr>
+          <w:lang w:val="en-GB"/>
+        </w:rPr>
+        <w:t xml:space="preserve"> different genres we decided that a </w:t>
       </w:r>
       <w:r>
         <w:rPr>
           <w:lang w:val="en-GB"/>
         </w:rPr>
         <w:lastRenderedPageBreak/>
-        <w:t xml:space="preserve">length. This especially led to </w:t>
-      </w:r>
-      <w:r>
-        <w:rPr>
-          <w:lang w:val="en-GB"/>
-        </w:rPr>
-        <w:t>mismatches</w:t>
-      </w:r>
-      <w:r>
-        <w:rPr>
-          <w:lang w:val="en-GB"/>
-        </w:rPr>
-        <w:t xml:space="preserve"> with very short song titles, since the matching function allowed for a fixed amount of 2 differences </w:t>
-      </w:r>
-      <w:r>
-        <w:rPr>
-          <w:lang w:val="en-GB"/>
-        </w:rPr>
-        <w:t xml:space="preserve">between the strings. In one example a song named “Hope” was assigned to a song named “Home” and in another one the song title “God” was assigned to the song title “Gold”. This issue was solved by making the </w:t>
-      </w:r>
-      <w:proofErr w:type="spellStart"/>
-      <w:r>
-        <w:rPr>
-          <w:i/>
-          <w:lang w:val="en-GB"/>
-        </w:rPr>
-        <w:t>maxDist</w:t>
-      </w:r>
-      <w:proofErr w:type="spellEnd"/>
-      <w:r>
-        <w:rPr>
-          <w:lang w:val="en-GB"/>
-        </w:rPr>
-        <w:t xml:space="preserve"> parameter dependent on the length of the song title</w:t>
-      </w:r>
-      <w:r>
-        <w:rPr>
-          <w:lang w:val="en-GB"/>
-        </w:rPr>
-        <w:t>, namely set it to a value equal to 15% (rounded down) of the amount of characters in the string.</w:t>
-      </w:r>
-      <w:r>
-        <w:rPr>
-          <w:lang w:val="en-GB"/>
-        </w:rPr>
-        <w:t xml:space="preserve"> That way particularly small song titles would need to be exactly equal in order to propagate a match. </w:t>
-      </w:r>
-    </w:p>
-    <w:p>
-      <w:pPr>
-        <w:rPr>
-          <w:lang w:val="en-GB"/>
-        </w:rPr>
-      </w:pPr>
-      <w:r>
-        <w:rPr>
-          <w:lang w:val="en-GB"/>
-        </w:rPr>
-        <w:t>Our original dataset contained a comparatively small number of artists considering the large amount of songs. 598 artists on 57650 songs which averages to around 96 songs per artist. For that reason, most of the songs of the whole musical career of these artists</w:t>
-      </w:r>
-      <w:r>
-        <w:rPr>
-          <w:lang w:val="en-GB"/>
-        </w:rPr>
-        <w:t xml:space="preserve"> were covered in the dataset. Some of those songs, however, were not featured in the Spotify library, so a lot of songs were lost due to a </w:t>
-      </w:r>
-      <w:r>
-        <w:rPr>
-          <w:lang w:val="en-GB"/>
-        </w:rPr>
-        <w:t xml:space="preserve">simple </w:t>
-      </w:r>
-      <w:r>
-        <w:rPr>
-          <w:lang w:val="en-GB"/>
-        </w:rPr>
-        <w:t>lack of availability.</w:t>
-      </w:r>
-    </w:p>
-    <w:p>
-      <w:pPr>
-        <w:rPr>
-          <w:lang w:val="en-GB"/>
-        </w:rPr>
-      </w:pPr>
-      <w:r>
-        <w:rPr>
-          <w:lang w:val="en-GB"/>
-        </w:rPr>
-        <w:t>By far the biggest reason why we experienced such a big data loss was due to appendages to the song</w:t>
-      </w:r>
-      <w:r>
-        <w:rPr>
-          <w:lang w:val="en-GB"/>
-        </w:rPr>
-        <w:t xml:space="preserve"> titles</w:t>
-      </w:r>
-      <w:r>
-        <w:rPr>
-          <w:lang w:val="en-GB"/>
-        </w:rPr>
-        <w:t xml:space="preserve"> </w:t>
-      </w:r>
-      <w:r>
-        <w:rPr>
-          <w:lang w:val="en-GB"/>
-        </w:rPr>
-        <w:t>in</w:t>
-      </w:r>
-      <w:r>
-        <w:rPr>
-          <w:lang w:val="en-GB"/>
-        </w:rPr>
-        <w:t xml:space="preserve"> the Spotify library. There are a lot of songs that add additional information to the song title. For example, another Beatles song from the original dataset </w:t>
-      </w:r>
-      <w:r>
-        <w:rPr>
-          <w:lang w:val="en-GB"/>
-        </w:rPr>
-        <w:t>"All I</w:t>
-      </w:r>
-      <w:r>
-        <w:rPr>
-          <w:lang w:val="en-GB"/>
-        </w:rPr>
-        <w:t>’</w:t>
-      </w:r>
-      <w:r>
-        <w:rPr>
-          <w:lang w:val="en-GB"/>
-        </w:rPr>
-        <w:t xml:space="preserve">ve Got </w:t>
-      </w:r>
-      <w:proofErr w:type="gramStart"/>
-      <w:r>
-        <w:rPr>
-          <w:lang w:val="en-GB"/>
-        </w:rPr>
-        <w:t>To</w:t>
-      </w:r>
-      <w:proofErr w:type="gramEnd"/>
-      <w:r>
-        <w:rPr>
-          <w:lang w:val="en-GB"/>
-        </w:rPr>
-        <w:t xml:space="preserve"> Do</w:t>
-      </w:r>
-      <w:r>
-        <w:rPr>
-          <w:lang w:val="en-GB"/>
-        </w:rPr>
-        <w:t xml:space="preserve">” was only available on Spotify under the name </w:t>
-      </w:r>
-      <w:r>
-        <w:rPr>
-          <w:lang w:val="en-GB"/>
-        </w:rPr>
-        <w:t>"All I</w:t>
-      </w:r>
-      <w:r>
-        <w:rPr>
-          <w:lang w:val="en-GB"/>
-        </w:rPr>
-        <w:t>’</w:t>
-      </w:r>
-      <w:r>
-        <w:rPr>
-          <w:lang w:val="en-GB"/>
-        </w:rPr>
-        <w:t>ve Got To Do - Remastered 2009"</w:t>
-      </w:r>
-      <w:r>
-        <w:rPr>
-          <w:lang w:val="en-GB"/>
-        </w:rPr>
-        <w:t xml:space="preserve">. Our matching function could, of course, not deal with such irregularities. </w:t>
-      </w:r>
-    </w:p>
-    <w:p>
-      <w:pPr>
-        <w:rPr>
-          <w:lang w:val="en-GB"/>
-        </w:rPr>
-      </w:pPr>
-      <w:r>
-        <w:rPr>
-          <w:lang w:val="en-GB"/>
-        </w:rPr>
-        <w:t>We decided not to deal with this problem in the scope of this project, because we found that our dataset with 36889 songs was still big enough for the</w:t>
-      </w:r>
-      <w:r>
-        <w:rPr>
-          <w:lang w:val="en-GB"/>
-        </w:rPr>
-        <w:t xml:space="preserve"> later</w:t>
-      </w:r>
-      <w:r>
-        <w:rPr>
-          <w:lang w:val="en-GB"/>
-        </w:rPr>
-        <w:t xml:space="preserve"> modelling.</w:t>
-      </w:r>
-    </w:p>
-    <w:p>
-      <w:pPr>
-        <w:pStyle w:val="berschrift1"/>
-        <w:rPr>
-          <w:lang w:val="en-GB"/>
-        </w:rPr>
-      </w:pPr>
-      <w:bookmarkStart w:id="5" w:name="_Toc47090992"/>
-      <w:r>
-        <w:rPr>
-          <w:lang w:val="en-GB"/>
-        </w:rPr>
-        <w:t>Genres</w:t>
-      </w:r>
-      <w:bookmarkEnd w:id="5"/>
-    </w:p>
-    <w:p>
-      <w:pPr>
-        <w:jc w:val="left"/>
-        <w:rPr>
-          <w:lang w:val="en-GB"/>
-        </w:rPr>
-      </w:pPr>
-      <w:r>
-        <w:rPr>
-          <w:lang w:val="en-GB"/>
-        </w:rPr>
-        <w:t xml:space="preserve">One problem </w:t>
-      </w:r>
-      <w:r>
-        <w:rPr>
-          <w:lang w:val="en-GB"/>
-        </w:rPr>
-        <w:t xml:space="preserve">with using </w:t>
-      </w:r>
-      <w:r>
-        <w:rPr>
-          <w:lang w:val="en-GB"/>
-        </w:rPr>
-        <w:t xml:space="preserve">Spotify </w:t>
-      </w:r>
-      <w:r>
-        <w:rPr>
-          <w:lang w:val="en-GB"/>
-        </w:rPr>
-        <w:t xml:space="preserve">to merge metadata is, </w:t>
-      </w:r>
-      <w:r>
-        <w:rPr>
-          <w:lang w:val="en-GB"/>
-        </w:rPr>
-        <w:t xml:space="preserve">that it doesn’t store genres for individual songs but only for its artists. Also, Spotify </w:t>
-      </w:r>
-      <w:r>
-        <w:rPr>
-          <w:lang w:val="en-GB"/>
-        </w:rPr>
-        <w:t>uses a very broad definition of genres</w:t>
-      </w:r>
-      <w:r>
-        <w:rPr>
-          <w:lang w:val="en-GB"/>
-        </w:rPr>
-        <w:t>, for example “mellow gold”</w:t>
-      </w:r>
-      <w:r>
-        <w:rPr>
-          <w:lang w:val="en-GB"/>
-        </w:rPr>
-        <w:t xml:space="preserve"> for</w:t>
-      </w:r>
-      <w:r>
-        <w:rPr>
-          <w:lang w:val="en-GB"/>
-        </w:rPr>
-        <w:t xml:space="preserve"> </w:t>
-      </w:r>
-      <w:r>
-        <w:rPr>
-          <w:lang w:val="en-US"/>
-        </w:rPr>
-        <w:t>soft rock and folk rock</w:t>
-      </w:r>
-      <w:r>
-        <w:rPr>
-          <w:lang w:val="en-US"/>
-        </w:rPr>
-        <w:t xml:space="preserve"> with </w:t>
-      </w:r>
-      <w:r>
-        <w:rPr>
-          <w:lang w:val="en-US"/>
-        </w:rPr>
-        <w:t xml:space="preserve">a strong correlation </w:t>
-      </w:r>
-      <w:r>
-        <w:rPr>
-          <w:lang w:val="en-US"/>
-        </w:rPr>
-        <w:t xml:space="preserve">to </w:t>
-      </w:r>
-      <w:r>
-        <w:rPr>
-          <w:lang w:val="en-US"/>
-        </w:rPr>
-        <w:t xml:space="preserve">album-oriented classic rock of the ‘60s, ‘70s, and ‘80s. </w:t>
-      </w:r>
-      <w:proofErr w:type="gramStart"/>
-      <w:r>
-        <w:rPr>
-          <w:lang w:val="en-GB"/>
-        </w:rPr>
-        <w:t>So</w:t>
-      </w:r>
-      <w:proofErr w:type="gramEnd"/>
-      <w:r>
-        <w:rPr>
-          <w:lang w:val="en-GB"/>
-        </w:rPr>
-        <w:t xml:space="preserve"> this music, which could narrowly be defined as “rock”</w:t>
-      </w:r>
-      <w:r>
-        <w:rPr>
-          <w:lang w:val="en-GB"/>
-        </w:rPr>
-        <w:t xml:space="preserve"> is</w:t>
-      </w:r>
-      <w:r>
-        <w:rPr>
-          <w:lang w:val="en-GB"/>
-        </w:rPr>
-        <w:t xml:space="preserve"> </w:t>
-      </w:r>
-      <w:r>
-        <w:rPr>
-          <w:lang w:val="en-GB"/>
-        </w:rPr>
-        <w:t>classified</w:t>
-      </w:r>
-      <w:r>
-        <w:rPr>
-          <w:lang w:val="en-GB"/>
-        </w:rPr>
-        <w:t xml:space="preserve"> as </w:t>
-      </w:r>
-      <w:r>
-        <w:rPr>
-          <w:lang w:val="en-GB"/>
-        </w:rPr>
-        <w:t>mellow gold</w:t>
-      </w:r>
-      <w:r>
-        <w:rPr>
-          <w:lang w:val="en-GB"/>
-        </w:rPr>
-        <w:t xml:space="preserve"> by Spotify</w:t>
-      </w:r>
-      <w:r>
-        <w:rPr>
-          <w:lang w:val="en-GB"/>
-        </w:rPr>
-        <w:t xml:space="preserve">. </w:t>
-      </w:r>
-      <w:r>
-        <w:rPr>
-          <w:lang w:val="en-GB"/>
-        </w:rPr>
-        <w:t xml:space="preserve">For generalization purposes on our rather small sample of 36889 songs </w:t>
-      </w:r>
-      <w:r>
-        <w:rPr>
-          <w:lang w:val="en-GB"/>
-        </w:rPr>
-        <w:t xml:space="preserve">for the </w:t>
-      </w:r>
-      <w:r>
-        <w:rPr>
-          <w:lang w:val="en-GB"/>
-        </w:rPr>
-        <w:t xml:space="preserve">originally </w:t>
-      </w:r>
-      <w:r>
-        <w:rPr>
-          <w:lang w:val="en-GB"/>
-        </w:rPr>
-        <w:t>552</w:t>
-      </w:r>
-      <w:r>
-        <w:rPr>
-          <w:lang w:val="en-GB"/>
-        </w:rPr>
-        <w:t xml:space="preserve"> different genres we decided that a narrower definition </w:t>
+        <w:t xml:space="preserve">narrower definition </w:t>
       </w:r>
       <w:r>
         <w:rPr>
@@ -4375,21 +3629,7 @@
         <w:rPr>
           <w:lang w:val="en-GB"/>
         </w:rPr>
-        <w:t xml:space="preserve">, </w:t>
-      </w:r>
-      <w:proofErr w:type="gramStart"/>
-      <w:r>
-        <w:rPr>
-          <w:lang w:val="en-GB"/>
-        </w:rPr>
-        <w:t>“ post</w:t>
-      </w:r>
-      <w:proofErr w:type="gramEnd"/>
-      <w:r>
-        <w:rPr>
-          <w:lang w:val="en-GB"/>
-        </w:rPr>
-        <w:t>-teen pop”</w:t>
+        <w:t>, “ post-teen pop”</w:t>
       </w:r>
       <w:r>
         <w:rPr>
@@ -4407,21 +3647,7 @@
         <w:rPr>
           <w:lang w:val="en-GB"/>
         </w:rPr>
-        <w:t xml:space="preserve">. With this method we managed to reduce the </w:t>
-      </w:r>
-      <w:proofErr w:type="gramStart"/>
-      <w:r>
-        <w:rPr>
-          <w:lang w:val="en-GB"/>
-        </w:rPr>
-        <w:t>amount</w:t>
-      </w:r>
-      <w:proofErr w:type="gramEnd"/>
-      <w:r>
-        <w:rPr>
-          <w:lang w:val="en-GB"/>
-        </w:rPr>
-        <w:t xml:space="preserve"> of genres to 23 (see fig. 2).</w:t>
+        <w:t>. With this method we managed to reduce the amount of genres to 23 (see fig. 2).</w:t>
       </w:r>
     </w:p>
     <w:p>
@@ -4610,21 +3836,7 @@
         <w:rPr>
           <w:lang w:val="en-GB"/>
         </w:rPr>
-        <w:t xml:space="preserve">the </w:t>
-      </w:r>
-      <w:proofErr w:type="gramStart"/>
-      <w:r>
-        <w:rPr>
-          <w:lang w:val="en-GB"/>
-        </w:rPr>
-        <w:t>particular artist</w:t>
-      </w:r>
-      <w:proofErr w:type="gramEnd"/>
-      <w:r>
-        <w:rPr>
-          <w:lang w:val="en-GB"/>
-        </w:rPr>
-        <w:t xml:space="preserve"> </w:t>
+        <w:t xml:space="preserve">the particular artist </w:t>
       </w:r>
       <w:r>
         <w:rPr>
@@ -4696,7 +3908,14 @@
         <w:rPr>
           <w:lang w:val="en-US"/>
         </w:rPr>
-        <w:t xml:space="preserve">(e.g. are they sad, happy, etc.) and a readability score for every song lyric so that our models can learn if there may be a way to success by writing specific lyrics in a certain way, either by influencing their polarity or by making it hard (or easy) to understand. </w:t>
+        <w:t xml:space="preserve">(e.g. are they sad, happy, etc.) and a readability score for every song lyric so that our models </w:t>
+      </w:r>
+      <w:r>
+        <w:rPr>
+          <w:lang w:val="en-US"/>
+        </w:rPr>
+        <w:lastRenderedPageBreak/>
+        <w:t xml:space="preserve">can learn if there may be a way to success by writing specific lyrics in a certain way, either by influencing their polarity or by making it hard (or easy) to understand. </w:t>
       </w:r>
     </w:p>
     <w:p>
@@ -4822,15 +4041,7 @@
         <w:rPr>
           <w:lang w:val="en-US"/>
         </w:rPr>
-        <w:t>NRC-lexicon, counted the basic emotions the song contained and scaled the</w:t>
-      </w:r>
-      <w:bookmarkStart w:id="7" w:name="_GoBack"/>
-      <w:bookmarkEnd w:id="7"/>
-      <w:r>
-        <w:rPr>
-          <w:lang w:val="en-US"/>
-        </w:rPr>
-        <w:t xml:space="preserve">m by dividing the amount of one basic emotion through all emotion words found in the assessed song lyric. </w:t>
+        <w:t xml:space="preserve">NRC-lexicon, counted the basic emotions the song contained and scaled them by dividing the amount of one basic emotion through all emotion words found in the assessed song lyric. </w:t>
       </w:r>
     </w:p>
     <w:p>
@@ -4985,35 +4196,7 @@
         <w:rPr>
           <w:lang w:val="en-US"/>
         </w:rPr>
-        <w:t xml:space="preserve">-Index. Because readability indices use sentence lengths in their computation and song lyrics tend to miss the necessary punctuation to infer </w:t>
-      </w:r>
-      <w:proofErr w:type="gramStart"/>
-      <w:r>
-        <w:rPr>
-          <w:lang w:val="en-US"/>
-        </w:rPr>
-        <w:t>sentences</w:t>
-      </w:r>
-      <w:proofErr w:type="gramEnd"/>
-      <w:r>
-        <w:rPr>
-          <w:lang w:val="en-US"/>
-        </w:rPr>
-        <w:t xml:space="preserve"> we tried to clean the punctuation of the song lyrics to make the formulas work. Luckily our lyrics still contained upper case letters at the beginning of new sentences. While controlling for capital “I” and proper nouns by filtering for very small sentence lengths when splitting sentences before upper case letters, we inserted punctuation at points where </w:t>
-      </w:r>
-      <w:proofErr w:type="gramStart"/>
-      <w:r>
-        <w:rPr>
-          <w:lang w:val="en-US"/>
-        </w:rPr>
-        <w:t>upper case</w:t>
-      </w:r>
-      <w:proofErr w:type="gramEnd"/>
-      <w:r>
-        <w:rPr>
-          <w:lang w:val="en-US"/>
-        </w:rPr>
-        <w:t xml:space="preserve"> letters occurred. Figure 3 shows an example of the text before and after cleaning for punctuation. </w:t>
+        <w:t xml:space="preserve">-Index. Because readability indices use sentence lengths in their computation and song lyrics tend to miss the necessary punctuation to infer sentences we tried to clean the punctuation of the song lyrics to make the formulas work. Luckily our lyrics still contained upper case letters at the beginning of new sentences. While controlling for capital “I” and proper nouns by filtering for very small sentence lengths when splitting sentences before upper case letters, we inserted punctuation at points where upper case letters occurred. Figure 3 shows an example of the text before and after cleaning for punctuation. </w:t>
       </w:r>
     </w:p>
     <w:p>
@@ -5031,6 +4214,7 @@
         <w:rPr>
           <w:noProof/>
         </w:rPr>
+        <w:lastRenderedPageBreak/>
         <w:drawing>
           <wp:inline distT="0" distB="0" distL="0" distR="0" wp14:anchorId="20171C2A" wp14:editId="2E4FF850">
             <wp:extent cx="5733415" cy="2103120"/>
@@ -5127,21 +4311,7 @@
         <w:rPr>
           <w:lang w:val="en-US"/>
         </w:rPr>
-        <w:t xml:space="preserve">Both readability indices put out the approximate US. grade level needed to comprehend the </w:t>
-      </w:r>
-      <w:proofErr w:type="gramStart"/>
-      <w:r>
-        <w:rPr>
-          <w:lang w:val="en-US"/>
-        </w:rPr>
-        <w:t>text, but</w:t>
-      </w:r>
-      <w:proofErr w:type="gramEnd"/>
-      <w:r>
-        <w:rPr>
-          <w:lang w:val="en-US"/>
-        </w:rPr>
-        <w:t xml:space="preserve"> compute them differently. Coleman-</w:t>
+        <w:t>Both readability indices put out the approximate US. grade level needed to comprehend the text, but compute them differently. Coleman-</w:t>
       </w:r>
       <w:proofErr w:type="spellStart"/>
       <w:r>
@@ -5167,14 +4337,7 @@
         <w:rPr>
           <w:lang w:val="en-US"/>
         </w:rPr>
-        <w:t xml:space="preserve"> and therefore uses the amount of characters </w:t>
-      </w:r>
-      <w:r>
-        <w:rPr>
-          <w:lang w:val="en-US"/>
-        </w:rPr>
-        <w:lastRenderedPageBreak/>
-        <w:t>(letters) for its computation, while most other readability indices, like the SMOG-index, use a form of syllable counting</w:t>
+        <w:t xml:space="preserve"> and therefore uses the amount of characters (letters) for its computation, while most other readability indices, like the SMOG-index, use a form of syllable counting</w:t>
       </w:r>
       <w:r>
         <w:rPr>
@@ -5542,7 +4705,14 @@
         <w:rPr>
           <w:lang w:val="en-US"/>
         </w:rPr>
-        <w:t xml:space="preserve">-values are bounded by the blue lines. As figure 4 shows there are only two points that are not valid for either the Coleman </w:t>
+        <w:t xml:space="preserve">-values are bounded by the blue lines. As figure 4 </w:t>
+      </w:r>
+      <w:r>
+        <w:rPr>
+          <w:lang w:val="en-US"/>
+        </w:rPr>
+        <w:lastRenderedPageBreak/>
+        <w:t xml:space="preserve">shows there are only two points that are not valid for either the Coleman </w:t>
       </w:r>
       <w:proofErr w:type="spellStart"/>
       <w:r>
@@ -5689,7 +4859,7 @@
           <w:lang w:val="en-GB"/>
         </w:rPr>
       </w:pPr>
-      <w:bookmarkStart w:id="8" w:name="_Toc47090994"/>
+      <w:bookmarkStart w:id="7" w:name="_Toc47090994"/>
       <w:r>
         <w:rPr>
           <w:lang w:val="en-GB"/>
@@ -5702,7 +4872,7 @@
         </w:rPr>
         <w:t>Dataset</w:t>
       </w:r>
-      <w:bookmarkEnd w:id="8"/>
+      <w:bookmarkEnd w:id="7"/>
     </w:p>
     <w:p>
       <w:pPr>
@@ -5947,21 +5117,7 @@
               <w:rPr>
                 <w:lang w:val="en-GB"/>
               </w:rPr>
-              <w:t xml:space="preserve">She’s My Kind </w:t>
-            </w:r>
-            <w:proofErr w:type="gramStart"/>
-            <w:r>
-              <w:rPr>
-                <w:lang w:val="en-GB"/>
-              </w:rPr>
-              <w:t>Of</w:t>
-            </w:r>
-            <w:proofErr w:type="gramEnd"/>
-            <w:r>
-              <w:rPr>
-                <w:lang w:val="en-GB"/>
-              </w:rPr>
-              <w:t xml:space="preserve"> Girl</w:t>
+              <w:t>She’s My Kind Of Girl</w:t>
             </w:r>
           </w:p>
         </w:tc>
@@ -6902,6 +6058,7 @@
               <w:rPr>
                 <w:lang w:val="en-GB"/>
               </w:rPr>
+              <w:lastRenderedPageBreak/>
               <w:t>disgust</w:t>
             </w:r>
           </w:p>
@@ -7252,7 +6409,7 @@
           <w:lang w:val="en-GB"/>
         </w:rPr>
       </w:pPr>
-      <w:bookmarkStart w:id="9" w:name="_Toc47090995"/>
+      <w:bookmarkStart w:id="8" w:name="_Toc47090995"/>
       <w:proofErr w:type="spellStart"/>
       <w:r>
         <w:rPr>
@@ -7260,7 +6417,7 @@
         </w:rPr>
         <w:t>Descriptives</w:t>
       </w:r>
-      <w:bookmarkEnd w:id="9"/>
+      <w:bookmarkEnd w:id="8"/>
       <w:proofErr w:type="spellEnd"/>
     </w:p>
     <w:p>
@@ -7867,14 +7024,14 @@
           <w:lang w:val="en-GB"/>
         </w:rPr>
       </w:pPr>
-      <w:bookmarkStart w:id="10" w:name="_Toc47090996"/>
+      <w:bookmarkStart w:id="9" w:name="_Toc47090996"/>
       <w:r>
         <w:rPr>
           <w:lang w:val="en-GB"/>
         </w:rPr>
         <w:t>Modelling</w:t>
       </w:r>
-      <w:bookmarkEnd w:id="10"/>
+      <w:bookmarkEnd w:id="9"/>
     </w:p>
     <w:p>
       <w:pPr>
@@ -7898,21 +7055,7 @@
         <w:rPr>
           <w:lang w:val="en-GB"/>
         </w:rPr>
-        <w:t xml:space="preserve"> we are going to </w:t>
-      </w:r>
-      <w:proofErr w:type="gramStart"/>
-      <w:r>
-        <w:rPr>
-          <w:lang w:val="en-GB"/>
-        </w:rPr>
-        <w:t>take a look</w:t>
-      </w:r>
-      <w:proofErr w:type="gramEnd"/>
-      <w:r>
-        <w:rPr>
-          <w:lang w:val="en-GB"/>
-        </w:rPr>
-        <w:t xml:space="preserve"> at a baseline model to set a benchmark for the more complex models that will follow later.</w:t>
+        <w:t xml:space="preserve"> we are going to take a look at a baseline model to set a benchmark for the more complex models that will follow later.</w:t>
       </w:r>
     </w:p>
     <w:p>
@@ -7943,21 +7086,7 @@
         <w:rPr>
           <w:lang w:val="en-GB"/>
         </w:rPr>
-        <w:t xml:space="preserve"> Strong correlations are found between the </w:t>
-      </w:r>
-      <w:proofErr w:type="gramStart"/>
-      <w:r>
-        <w:rPr>
-          <w:lang w:val="en-GB"/>
-        </w:rPr>
-        <w:t>variables</w:t>
-      </w:r>
-      <w:proofErr w:type="gramEnd"/>
-      <w:r>
-        <w:rPr>
-          <w:lang w:val="en-GB"/>
-        </w:rPr>
-        <w:t xml:space="preserve"> popularity and artist popularity, the two readability indices Coleman-</w:t>
+        <w:t xml:space="preserve"> Strong correlations are found between the variables popularity and artist popularity, the two readability indices Coleman-</w:t>
       </w:r>
       <w:proofErr w:type="spellStart"/>
       <w:r>
@@ -8170,21 +7299,7 @@
         <w:rPr>
           <w:lang w:val="en-GB"/>
         </w:rPr>
-        <w:t xml:space="preserve"> to get an accurate measure of how well the </w:t>
-      </w:r>
-      <w:proofErr w:type="gramStart"/>
-      <w:r>
-        <w:rPr>
-          <w:lang w:val="en-GB"/>
-        </w:rPr>
-        <w:t>particular method</w:t>
-      </w:r>
-      <w:proofErr w:type="gramEnd"/>
-      <w:r>
-        <w:rPr>
-          <w:lang w:val="en-GB"/>
-        </w:rPr>
-        <w:t xml:space="preserve"> is suited for this kind of problem. </w:t>
+        <w:t xml:space="preserve"> to get an accurate measure of how well the particular method is suited for this kind of problem. </w:t>
       </w:r>
       <w:r>
         <w:rPr>
@@ -8200,7 +7315,7 @@
           <w:lang w:val="en-GB"/>
         </w:rPr>
       </w:pPr>
-      <w:bookmarkStart w:id="11" w:name="_Toc47090997"/>
+      <w:bookmarkStart w:id="10" w:name="_Toc47090997"/>
       <w:r>
         <w:rPr>
           <w:lang w:val="en-GB"/>
@@ -8219,7 +7334,7 @@
         </w:rPr>
         <w:t>odel</w:t>
       </w:r>
-      <w:bookmarkEnd w:id="11"/>
+      <w:bookmarkEnd w:id="10"/>
     </w:p>
     <w:p>
       <w:pPr>
@@ -8309,7 +7424,7 @@
           <w:lang w:val="en-GB"/>
         </w:rPr>
       </w:pPr>
-      <w:bookmarkStart w:id="12" w:name="_Toc47090998"/>
+      <w:bookmarkStart w:id="11" w:name="_Toc47090998"/>
       <w:r>
         <w:rPr>
           <w:lang w:val="en-GB"/>
@@ -8317,7 +7432,7 @@
         <w:lastRenderedPageBreak/>
         <w:t>Generalized Linear Model</w:t>
       </w:r>
-      <w:bookmarkEnd w:id="12"/>
+      <w:bookmarkEnd w:id="11"/>
     </w:p>
     <w:p>
       <w:pPr>
@@ -8372,21 +7487,7 @@
         <w:rPr>
           <w:lang w:val="en-GB"/>
         </w:rPr>
-        <w:t xml:space="preserve">average </w:t>
-      </w:r>
-      <w:proofErr w:type="gramStart"/>
-      <w:r>
-        <w:rPr>
-          <w:lang w:val="en-GB"/>
-        </w:rPr>
-        <w:t>mean</w:t>
-      </w:r>
-      <w:proofErr w:type="gramEnd"/>
-      <w:r>
-        <w:rPr>
-          <w:lang w:val="en-GB"/>
-        </w:rPr>
-        <w:t xml:space="preserve"> absolute error </w:t>
+        <w:t xml:space="preserve">average mean absolute error </w:t>
       </w:r>
       <w:r>
         <w:rPr>
@@ -8509,7 +7610,7 @@
           <w:lang w:val="en-GB"/>
         </w:rPr>
       </w:pPr>
-      <w:bookmarkStart w:id="13" w:name="_Toc47090999"/>
+      <w:bookmarkStart w:id="12" w:name="_Toc47090999"/>
       <w:r>
         <w:rPr>
           <w:lang w:val="en-GB"/>
@@ -8528,7 +7629,7 @@
         </w:rPr>
         <w:t>work</w:t>
       </w:r>
-      <w:bookmarkEnd w:id="13"/>
+      <w:bookmarkEnd w:id="12"/>
     </w:p>
     <w:p>
       <w:pPr>
@@ -8546,61 +7647,39 @@
         <w:rPr>
           <w:lang w:val="en-GB"/>
         </w:rPr>
+        <w:t xml:space="preserve"> fully-connected</w:t>
+      </w:r>
+      <w:r>
+        <w:rPr>
+          <w:lang w:val="en-GB"/>
+        </w:rPr>
+        <w:t xml:space="preserve"> neural network in the </w:t>
+      </w:r>
+      <w:proofErr w:type="spellStart"/>
+      <w:r>
+        <w:rPr>
+          <w:lang w:val="en-GB"/>
+        </w:rPr>
+        <w:t>Keras</w:t>
+      </w:r>
+      <w:proofErr w:type="spellEnd"/>
+      <w:r>
+        <w:rPr>
+          <w:lang w:val="en-GB"/>
+        </w:rPr>
+        <w:t xml:space="preserve"> environment in Python. We set it up by building two</w:t>
+      </w:r>
+      <w:r>
+        <w:rPr>
+          <w:lang w:val="en-GB"/>
+        </w:rPr>
         <w:t xml:space="preserve"> </w:t>
       </w:r>
-      <w:proofErr w:type="gramStart"/>
-      <w:r>
-        <w:rPr>
-          <w:lang w:val="en-GB"/>
-        </w:rPr>
-        <w:t>fully-connected</w:t>
-      </w:r>
-      <w:proofErr w:type="gramEnd"/>
-      <w:r>
-        <w:rPr>
-          <w:lang w:val="en-GB"/>
-        </w:rPr>
-        <w:t xml:space="preserve"> neural network in the </w:t>
-      </w:r>
-      <w:proofErr w:type="spellStart"/>
-      <w:r>
-        <w:rPr>
-          <w:lang w:val="en-GB"/>
-        </w:rPr>
-        <w:t>Keras</w:t>
-      </w:r>
-      <w:proofErr w:type="spellEnd"/>
-      <w:r>
-        <w:rPr>
-          <w:lang w:val="en-GB"/>
-        </w:rPr>
-        <w:t xml:space="preserve"> environment in Python. We set it up by building two</w:t>
-      </w:r>
-      <w:r>
-        <w:rPr>
-          <w:lang w:val="en-GB"/>
-        </w:rPr>
-        <w:t xml:space="preserve"> </w:t>
-      </w:r>
-      <w:r>
-        <w:rPr>
-          <w:lang w:val="en-GB"/>
-        </w:rPr>
-        <w:t xml:space="preserve">hidden layers with 6 hidden neurons in total, because that number seemed to produce the best results for this </w:t>
-      </w:r>
-      <w:proofErr w:type="gramStart"/>
-      <w:r>
-        <w:rPr>
-          <w:lang w:val="en-GB"/>
-        </w:rPr>
-        <w:t>particular problem</w:t>
-      </w:r>
-      <w:proofErr w:type="gramEnd"/>
-      <w:r>
-        <w:rPr>
-          <w:lang w:val="en-GB"/>
-        </w:rPr>
-        <w:t xml:space="preserve">. We were training the model for 50 epochs, using the technique of early stopping </w:t>
+      <w:r>
+        <w:rPr>
+          <w:lang w:val="en-GB"/>
+        </w:rPr>
+        <w:t xml:space="preserve">hidden layers with 6 hidden neurons in total, because that number seemed to produce the best results for this particular problem. We were training the model for 50 epochs, using the technique of early stopping </w:t>
       </w:r>
       <w:r>
         <w:rPr>
@@ -8851,13 +7930,79 @@
           <w:lang w:val="en-GB"/>
         </w:rPr>
       </w:pPr>
-      <w:bookmarkStart w:id="14" w:name="_Toc47091000"/>
+      <w:bookmarkStart w:id="13" w:name="_Toc47091000"/>
       <w:r>
         <w:rPr>
           <w:lang w:val="en-GB"/>
         </w:rPr>
         <w:t>Random Forests</w:t>
       </w:r>
+      <w:bookmarkEnd w:id="13"/>
+    </w:p>
+    <w:p>
+      <w:pPr>
+        <w:rPr>
+          <w:lang w:val="en-GB"/>
+        </w:rPr>
+      </w:pPr>
+      <w:r>
+        <w:rPr>
+          <w:lang w:val="en-GB"/>
+        </w:rPr>
+        <w:t xml:space="preserve">For the training of the Distributed Random Forest (DRF)-model, we performed a hyperparameter grid search to find the optimal maximal depth (between 12 and 20) and the optimal amount of trees (between 10 and 30) to reach the best performance (measured by mean absolute error) on the cross-validated data. The best performing DRF-model included 27 trees with a consistent depth of 18 and a mean of 7755 leaves. It lead to an averaged mean absolute error of </w:t>
+      </w:r>
+      <w:r>
+        <w:rPr>
+          <w:b/>
+          <w:lang w:val="en-GB"/>
+        </w:rPr>
+        <w:t>9.701</w:t>
+      </w:r>
+      <w:r>
+        <w:rPr>
+          <w:lang w:val="en-GB"/>
+        </w:rPr>
+        <w:t xml:space="preserve"> with a standard deviation of 0.105 on the </w:t>
+      </w:r>
+      <w:r>
+        <w:rPr>
+          <w:lang w:val="en-GB"/>
+        </w:rPr>
+        <w:t xml:space="preserve">cross validated training </w:t>
+      </w:r>
+      <w:r>
+        <w:rPr>
+          <w:lang w:val="en-GB"/>
+        </w:rPr>
+        <w:t>data</w:t>
+      </w:r>
+      <w:r>
+        <w:rPr>
+          <w:lang w:val="en-GB"/>
+        </w:rPr>
+        <w:t xml:space="preserve"> and mean absolute error of 9.71 on the test data</w:t>
+      </w:r>
+      <w:r>
+        <w:rPr>
+          <w:lang w:val="en-GB"/>
+        </w:rPr>
+        <w:t xml:space="preserve">.    </w:t>
+      </w:r>
+    </w:p>
+    <w:p>
+      <w:pPr>
+        <w:pStyle w:val="berschrift2"/>
+        <w:rPr>
+          <w:lang w:val="en-US"/>
+        </w:rPr>
+      </w:pPr>
+      <w:bookmarkStart w:id="14" w:name="_Toc47091001"/>
+      <w:r>
+        <w:rPr>
+          <w:lang w:val="en-US"/>
+        </w:rPr>
+        <w:t>Gradient Boosting</w:t>
+      </w:r>
       <w:bookmarkEnd w:id="14"/>
     </w:p>
     <w:p>
@@ -8866,127 +8011,19 @@
           <w:lang w:val="en-GB"/>
         </w:rPr>
       </w:pPr>
-      <w:r>
-        <w:rPr>
-          <w:lang w:val="en-GB"/>
-        </w:rPr>
-        <w:t xml:space="preserve">For the training of the Distributed Random Forest (DRF)-model, we performed a hyperparameter grid search to find the optimal maximal depth (between 12 and 20) and the optimal amount of trees (between 10 and 30) to reach the best performance (measured by mean absolute error) on the cross-validated data. The best performing DRF-model included 27 trees with a consistent depth of 18 and a mean of 7755 leaves. It </w:t>
-      </w:r>
-      <w:proofErr w:type="gramStart"/>
-      <w:r>
-        <w:rPr>
-          <w:lang w:val="en-GB"/>
-        </w:rPr>
-        <w:t>lead</w:t>
-      </w:r>
-      <w:proofErr w:type="gramEnd"/>
-      <w:r>
-        <w:rPr>
-          <w:lang w:val="en-GB"/>
-        </w:rPr>
-        <w:t xml:space="preserve"> to an averaged mean absolute error of </w:t>
-      </w:r>
-      <w:r>
-        <w:rPr>
-          <w:b/>
-          <w:lang w:val="en-GB"/>
-        </w:rPr>
-        <w:t>9.701</w:t>
-      </w:r>
-      <w:r>
-        <w:rPr>
-          <w:lang w:val="en-GB"/>
-        </w:rPr>
-        <w:t xml:space="preserve"> with a standard deviation of 0.105 on the </w:t>
-      </w:r>
-      <w:r>
-        <w:rPr>
-          <w:lang w:val="en-GB"/>
-        </w:rPr>
-        <w:t xml:space="preserve">cross validated training </w:t>
-      </w:r>
-      <w:r>
-        <w:rPr>
-          <w:lang w:val="en-GB"/>
-        </w:rPr>
-        <w:t>data</w:t>
-      </w:r>
-      <w:r>
-        <w:rPr>
-          <w:lang w:val="en-GB"/>
-        </w:rPr>
-        <w:t xml:space="preserve"> and mean absolute error of 9.71 on the test data</w:t>
-      </w:r>
-      <w:r>
-        <w:rPr>
-          <w:lang w:val="en-GB"/>
-        </w:rPr>
-        <w:t xml:space="preserve">.    </w:t>
-      </w:r>
-    </w:p>
-    <w:p>
-      <w:pPr>
-        <w:pStyle w:val="berschrift2"/>
-        <w:rPr>
-          <w:lang w:val="en-US"/>
-        </w:rPr>
-      </w:pPr>
-      <w:bookmarkStart w:id="15" w:name="_Toc47091001"/>
-      <w:r>
-        <w:rPr>
-          <w:lang w:val="en-US"/>
-        </w:rPr>
-        <w:t>Gradient Boosting</w:t>
-      </w:r>
-      <w:bookmarkEnd w:id="15"/>
-    </w:p>
-    <w:p>
-      <w:pPr>
-        <w:rPr>
-          <w:lang w:val="en-GB"/>
-        </w:rPr>
-      </w:pPr>
-      <w:bookmarkStart w:id="16" w:name="_Toc47091002"/>
-      <w:r>
-        <w:rPr>
-          <w:lang w:val="en-GB"/>
-        </w:rPr>
-        <w:t xml:space="preserve">The training of the Gradient Boosting Machine (GBM)-model was performed </w:t>
-      </w:r>
-      <w:proofErr w:type="gramStart"/>
-      <w:r>
-        <w:rPr>
-          <w:lang w:val="en-GB"/>
-        </w:rPr>
-        <w:t>similar to</w:t>
-      </w:r>
-      <w:proofErr w:type="gramEnd"/>
-      <w:r>
-        <w:rPr>
-          <w:lang w:val="en-GB"/>
-        </w:rPr>
-        <w:t xml:space="preserve"> the DRF-model. We performed a hyperparameter grid search to find the optimal maximal depth (between 5 and 15), the optimal amount of trees (between 5 and 20), the optimal learning rate </w:t>
+      <w:bookmarkStart w:id="15" w:name="_Toc47091002"/>
+      <w:r>
+        <w:rPr>
+          <w:lang w:val="en-GB"/>
+        </w:rPr>
+        <w:t xml:space="preserve">The training of the Gradient Boosting Machine (GBM)-model was performed similar to the DRF-model. We performed a hyperparameter grid search to find the optimal maximal depth (between 5 and 15), the optimal amount of trees (between 5 and 20), the optimal learning rate </w:t>
       </w:r>
       <w:r>
         <w:rPr>
           <w:lang w:val="en-GB"/>
         </w:rPr>
         <w:lastRenderedPageBreak/>
-        <w:t xml:space="preserve">(between .05 and .15), the optimal column and row sample rate (between .5 and 1) and the fewest amount of allowed observations in a leaf (between 5 and 20). The best performing GBM-model on the cross validated data (measured by mean absolute error) included 19 trees with a consistent depth of 15, fewest amount of allowed observations in a leaf of 6, a learn rate of 0.15 and a column and row sample rate of 1 respectively. It </w:t>
-      </w:r>
-      <w:proofErr w:type="gramStart"/>
-      <w:r>
-        <w:rPr>
-          <w:lang w:val="en-GB"/>
-        </w:rPr>
-        <w:t>lead</w:t>
-      </w:r>
-      <w:proofErr w:type="gramEnd"/>
-      <w:r>
-        <w:rPr>
-          <w:lang w:val="en-GB"/>
-        </w:rPr>
-        <w:t xml:space="preserve"> to an averaged mean absolute error of </w:t>
+        <w:t xml:space="preserve">(between .05 and .15), the optimal column and row sample rate (between .5 and 1) and the fewest amount of allowed observations in a leaf (between 5 and 20). The best performing GBM-model on the cross validated data (measured by mean absolute error) included 19 trees with a consistent depth of 15, fewest amount of allowed observations in a leaf of 6, a learn rate of 0.15 and a column and row sample rate of 1 respectively. It lead to an averaged mean absolute error of </w:t>
       </w:r>
       <w:r>
         <w:rPr>
@@ -9154,7 +8191,7 @@
         <w:t xml:space="preserve">   </w:t>
       </w:r>
     </w:p>
-    <w:bookmarkEnd w:id="16"/>
+    <w:bookmarkEnd w:id="15"/>
     <w:p>
       <w:pPr>
         <w:pStyle w:val="berschrift2"/>
@@ -9181,47 +8218,19 @@
           <w:lang w:val="en-GB"/>
         </w:rPr>
       </w:pPr>
-      <w:bookmarkStart w:id="17" w:name="_Toc47091004"/>
-      <w:r>
-        <w:rPr>
-          <w:lang w:val="en-GB"/>
-        </w:rPr>
-        <w:t>Auto-ML is an algorithm provided by h2o that automatically trains and cross validates DRF-, GMB-, Extremely Randomized Forest (XRT)</w:t>
-      </w:r>
-      <w:proofErr w:type="gramStart"/>
-      <w:r>
-        <w:rPr>
-          <w:lang w:val="en-GB"/>
-        </w:rPr>
-        <w:t>- ,</w:t>
-      </w:r>
-      <w:proofErr w:type="gramEnd"/>
-      <w:r>
-        <w:rPr>
-          <w:lang w:val="en-GB"/>
-        </w:rPr>
-        <w:t xml:space="preserve"> Deep Learning (DL)- and Generalized Linear Model models with randomly initialized hyperparameters. It than creates a Stacked Ensemble by using a GLM-Regression on the resulting predictions on the cross validated training data </w:t>
+      <w:bookmarkStart w:id="16" w:name="_Toc47091004"/>
+      <w:r>
+        <w:rPr>
+          <w:lang w:val="en-GB"/>
+        </w:rPr>
+        <w:t xml:space="preserve">Auto-ML is an algorithm provided by h2o that automatically trains and cross validates DRF-, GMB-, Extremely Randomized Forest (XRT)- , Deep Learning (DL)- and Generalized Linear Model models with randomly initialized hyperparameters. It than creates a Stacked Ensemble by using a GLM-Regression on the resulting predictions on the cross validated training data </w:t>
       </w:r>
       <w:r>
         <w:rPr>
           <w:lang w:val="en-GB"/>
         </w:rPr>
         <w:lastRenderedPageBreak/>
-        <w:t xml:space="preserve">and so weights the influence that </w:t>
-      </w:r>
-      <w:proofErr w:type="gramStart"/>
-      <w:r>
-        <w:rPr>
-          <w:lang w:val="en-GB"/>
-        </w:rPr>
-        <w:t>particular models</w:t>
-      </w:r>
-      <w:proofErr w:type="gramEnd"/>
-      <w:r>
-        <w:rPr>
-          <w:lang w:val="en-GB"/>
-        </w:rPr>
-        <w:t xml:space="preserve"> have on the final prediction. Auto-ML uses two different models for the stacking process: The first Ensemble is very big and uses every of the (here) 223 models created (Stacked Ensemble All). The second one (Stacked Ensemble Best of Family (BOF)) uses only the best performing model on the cross validated training data of every family (the best DRF, GBM, XRT and DL). </w:t>
+        <w:t xml:space="preserve">and so weights the influence that particular models have on the final prediction. Auto-ML uses two different models for the stacking process: The first Ensemble is very big and uses every of the (here) 223 models created (Stacked Ensemble All). The second one (Stacked Ensemble Best of Family (BOF)) uses only the best performing model on the cross validated training data of every family (the best DRF, GBM, XRT and DL). </w:t>
       </w:r>
     </w:p>
     <w:p>
@@ -9434,21 +8443,7 @@
         <w:rPr>
           <w:lang w:val="en-US"/>
         </w:rPr>
-        <w:t xml:space="preserve">. It uses only the best model of each family, but as can be seen, the Deep Learning- and the Generalized Linear Model-model have no influence on the final prediction of the Ensemble. The model with the highest influence is by far the GBM-model, the DRF and the XRT model only have a small influence. Out of all the models we trained, this Ensemble has the </w:t>
-      </w:r>
-      <w:proofErr w:type="gramStart"/>
-      <w:r>
-        <w:rPr>
-          <w:lang w:val="en-US"/>
-        </w:rPr>
-        <w:t>second best</w:t>
-      </w:r>
-      <w:proofErr w:type="gramEnd"/>
-      <w:r>
-        <w:rPr>
-          <w:lang w:val="en-US"/>
-        </w:rPr>
-        <w:t xml:space="preserve"> performance on the cross validated training data with an averaged mean absolute error of </w:t>
+        <w:t xml:space="preserve">. It uses only the best model of each family, but as can be seen, the Deep Learning- and the Generalized Linear Model-model have no influence on the final prediction of the Ensemble. The model with the highest influence is by far the GBM-model, the DRF and the XRT model only have a small influence. Out of all the models we trained, this Ensemble has the second best performance on the cross validated training data with an averaged mean absolute error of </w:t>
       </w:r>
       <w:r>
         <w:rPr>
@@ -9608,7 +8603,7 @@
         </w:rPr>
         <w:t>All methods in comparison</w:t>
       </w:r>
-      <w:bookmarkEnd w:id="17"/>
+      <w:bookmarkEnd w:id="16"/>
     </w:p>
     <w:tbl>
       <w:tblPr>
@@ -10510,14 +9505,14 @@
           <w:lang w:val="en-GB"/>
         </w:rPr>
       </w:pPr>
-      <w:bookmarkStart w:id="18" w:name="_Toc47091005"/>
+      <w:bookmarkStart w:id="17" w:name="_Toc47091005"/>
       <w:r>
         <w:rPr>
           <w:lang w:val="en-GB"/>
         </w:rPr>
         <w:t>Conclusion and Future Work</w:t>
       </w:r>
-      <w:bookmarkEnd w:id="18"/>
+      <w:bookmarkEnd w:id="17"/>
     </w:p>
     <w:p>
       <w:pPr>
@@ -10844,21 +9839,7 @@
         <w:rPr>
           <w:lang w:val="en-US"/>
         </w:rPr>
-        <w:t xml:space="preserve">In conclusion what can be said is: It is possible to at least get a moderately accurate prediction for the popularity of </w:t>
-      </w:r>
-      <w:proofErr w:type="gramStart"/>
-      <w:r>
-        <w:rPr>
-          <w:lang w:val="en-US"/>
-        </w:rPr>
-        <w:t>songs</w:t>
-      </w:r>
-      <w:proofErr w:type="gramEnd"/>
-      <w:r>
-        <w:rPr>
-          <w:lang w:val="en-US"/>
-        </w:rPr>
-        <w:t xml:space="preserve"> but the generalization problem still arises because of the vast amount of different genres, artists, styles and also current trends. For further projects the data should most likely be narrowed down to a single genre, compromised of many different artists and encapsulate only a small sample of their songs to increase generalizability of the models, even if this comes at the cost of accuracy.  </w:t>
+        <w:t xml:space="preserve">In conclusion what can be said is: It is possible to at least get a moderately accurate prediction for the popularity of songs but the generalization problem still arises because of the vast amount of different genres, artists, styles and also current trends. For further projects the data should most likely be narrowed down to a single genre, compromised of many different artists and encapsulate only a small sample of their songs to increase generalizability of the models, even if this comes at the cost of accuracy.  </w:t>
       </w:r>
     </w:p>
     <w:sectPr>
@@ -10873,7 +9854,7 @@
 </file>
 
 <file path=word/endnotes.xml><?xml version="1.0" encoding="utf-8"?>
-<w:endnotes xmlns:wpc="http://schemas.microsoft.com/office/word/2010/wordprocessingCanvas" xmlns:cx="http://schemas.microsoft.com/office/drawing/2014/chartex" xmlns:cx1="http://schemas.microsoft.com/office/drawing/2015/9/8/chartex" xmlns:cx2="http://schemas.microsoft.com/office/drawing/2015/10/21/chartex" xmlns:cx3="http://schemas.microsoft.com/office/drawing/2016/5/9/chartex" xmlns:cx4="http://schemas.microsoft.com/office/drawing/2016/5/10/chartex" xmlns:cx5="http://schemas.microsoft.com/office/drawing/2016/5/11/chartex" xmlns:cx6="http://schemas.microsoft.com/office/drawing/2016/5/12/chartex" xmlns:cx7="http://schemas.microsoft.com/office/drawing/2016/5/13/chartex" xmlns:cx8="http://schemas.microsoft.com/office/drawing/2016/5/14/chartex" xmlns:mc="http://schemas.openxmlformats.org/markup-compatibility/2006" xmlns:aink="http://schemas.microsoft.com/office/drawing/2016/ink" xmlns:am3d="http://schemas.microsoft.com/office/drawing/2017/model3d" xmlns:o="urn:schemas-microsoft-com:office:office" xmlns:r="http://schemas.openxmlformats.org/officeDocument/2006/relationships" xmlns:m="http://schemas.openxmlformats.org/officeDocument/2006/math" xmlns:v="urn:schemas-microsoft-com:vml" xmlns:wp14="http://schemas.microsoft.com/office/word/2010/wordprocessingDrawing" xmlns:wp="http://schemas.openxmlformats.org/drawingml/2006/wordprocessingDrawing" xmlns:w10="urn:schemas-microsoft-com:office:word" xmlns:w="http://schemas.openxmlformats.org/wordprocessingml/2006/main" xmlns:w14="http://schemas.microsoft.com/office/word/2010/wordml" xmlns:w15="http://schemas.microsoft.com/office/word/2012/wordml" xmlns:w16cid="http://schemas.microsoft.com/office/word/2016/wordml/cid" xmlns:w16se="http://schemas.microsoft.com/office/word/2015/wordml/symex" xmlns:wpg="http://schemas.microsoft.com/office/word/2010/wordprocessingGroup" xmlns:wpi="http://schemas.microsoft.com/office/word/2010/wordprocessingInk" xmlns:wne="http://schemas.microsoft.com/office/word/2006/wordml" xmlns:wps="http://schemas.microsoft.com/office/word/2010/wordprocessingShape" mc:Ignorable="w14 w15 w16se w16cid wp14">
+<w:endnotes xmlns:wpc="http://schemas.microsoft.com/office/word/2010/wordprocessingCanvas" xmlns:cx="http://schemas.microsoft.com/office/drawing/2014/chartex" xmlns:cx1="http://schemas.microsoft.com/office/drawing/2015/9/8/chartex" xmlns:cx2="http://schemas.microsoft.com/office/drawing/2015/10/21/chartex" xmlns:cx3="http://schemas.microsoft.com/office/drawing/2016/5/9/chartex" xmlns:cx4="http://schemas.microsoft.com/office/drawing/2016/5/10/chartex" xmlns:cx5="http://schemas.microsoft.com/office/drawing/2016/5/11/chartex" xmlns:cx6="http://schemas.microsoft.com/office/drawing/2016/5/12/chartex" xmlns:cx7="http://schemas.microsoft.com/office/drawing/2016/5/13/chartex" xmlns:cx8="http://schemas.microsoft.com/office/drawing/2016/5/14/chartex" xmlns:mc="http://schemas.openxmlformats.org/markup-compatibility/2006" xmlns:aink="http://schemas.microsoft.com/office/drawing/2016/ink" xmlns:am3d="http://schemas.microsoft.com/office/drawing/2017/model3d" xmlns:o="urn:schemas-microsoft-com:office:office" xmlns:r="http://schemas.openxmlformats.org/officeDocument/2006/relationships" xmlns:m="http://schemas.openxmlformats.org/officeDocument/2006/math" xmlns:v="urn:schemas-microsoft-com:vml" xmlns:wp14="http://schemas.microsoft.com/office/word/2010/wordprocessingDrawing" xmlns:wp="http://schemas.openxmlformats.org/drawingml/2006/wordprocessingDrawing" xmlns:w10="urn:schemas-microsoft-com:office:word" xmlns:w="http://schemas.openxmlformats.org/wordprocessingml/2006/main" xmlns:w14="http://schemas.microsoft.com/office/word/2010/wordml" xmlns:w15="http://schemas.microsoft.com/office/word/2012/wordml" xmlns:w16cex="http://schemas.microsoft.com/office/word/2018/wordml/cex" xmlns:w16cid="http://schemas.microsoft.com/office/word/2016/wordml/cid" xmlns:w16="http://schemas.microsoft.com/office/word/2018/wordml" xmlns:w16se="http://schemas.microsoft.com/office/word/2015/wordml/symex" xmlns:wpg="http://schemas.microsoft.com/office/word/2010/wordprocessingGroup" xmlns:wpi="http://schemas.microsoft.com/office/word/2010/wordprocessingInk" xmlns:wne="http://schemas.microsoft.com/office/word/2006/wordml" xmlns:wps="http://schemas.microsoft.com/office/word/2010/wordprocessingShape" mc:Ignorable="w14 w15 w16se w16cid w16 w16cex wp14">
   <w:endnote w:type="separator" w:id="-1">
     <w:p>
       <w:pPr>
@@ -10898,7 +9879,7 @@
 </file>
 
 <file path=word/footer1.xml><?xml version="1.0" encoding="utf-8"?>
-<w:ftr xmlns:wpc="http://schemas.microsoft.com/office/word/2010/wordprocessingCanvas" xmlns:cx="http://schemas.microsoft.com/office/drawing/2014/chartex" xmlns:cx1="http://schemas.microsoft.com/office/drawing/2015/9/8/chartex" xmlns:cx2="http://schemas.microsoft.com/office/drawing/2015/10/21/chartex" xmlns:cx3="http://schemas.microsoft.com/office/drawing/2016/5/9/chartex" xmlns:cx4="http://schemas.microsoft.com/office/drawing/2016/5/10/chartex" xmlns:cx5="http://schemas.microsoft.com/office/drawing/2016/5/11/chartex" xmlns:cx6="http://schemas.microsoft.com/office/drawing/2016/5/12/chartex" xmlns:cx7="http://schemas.microsoft.com/office/drawing/2016/5/13/chartex" xmlns:cx8="http://schemas.microsoft.com/office/drawing/2016/5/14/chartex" xmlns:mc="http://schemas.openxmlformats.org/markup-compatibility/2006" xmlns:aink="http://schemas.microsoft.com/office/drawing/2016/ink" xmlns:am3d="http://schemas.microsoft.com/office/drawing/2017/model3d" xmlns:o="urn:schemas-microsoft-com:office:office" xmlns:r="http://schemas.openxmlformats.org/officeDocument/2006/relationships" xmlns:m="http://schemas.openxmlformats.org/officeDocument/2006/math" xmlns:v="urn:schemas-microsoft-com:vml" xmlns:wp14="http://schemas.microsoft.com/office/word/2010/wordprocessingDrawing" xmlns:wp="http://schemas.openxmlformats.org/drawingml/2006/wordprocessingDrawing" xmlns:w10="urn:schemas-microsoft-com:office:word" xmlns:w="http://schemas.openxmlformats.org/wordprocessingml/2006/main" xmlns:w14="http://schemas.microsoft.com/office/word/2010/wordml" xmlns:w15="http://schemas.microsoft.com/office/word/2012/wordml" xmlns:w16cid="http://schemas.microsoft.com/office/word/2016/wordml/cid" xmlns:w16se="http://schemas.microsoft.com/office/word/2015/wordml/symex" xmlns:wpg="http://schemas.microsoft.com/office/word/2010/wordprocessingGroup" xmlns:wpi="http://schemas.microsoft.com/office/word/2010/wordprocessingInk" xmlns:wne="http://schemas.microsoft.com/office/word/2006/wordml" xmlns:wps="http://schemas.microsoft.com/office/word/2010/wordprocessingShape" mc:Ignorable="w14 w15 w16se w16cid wp14">
+<w:ftr xmlns:wpc="http://schemas.microsoft.com/office/word/2010/wordprocessingCanvas" xmlns:cx="http://schemas.microsoft.com/office/drawing/2014/chartex" xmlns:cx1="http://schemas.microsoft.com/office/drawing/2015/9/8/chartex" xmlns:cx2="http://schemas.microsoft.com/office/drawing/2015/10/21/chartex" xmlns:cx3="http://schemas.microsoft.com/office/drawing/2016/5/9/chartex" xmlns:cx4="http://schemas.microsoft.com/office/drawing/2016/5/10/chartex" xmlns:cx5="http://schemas.microsoft.com/office/drawing/2016/5/11/chartex" xmlns:cx6="http://schemas.microsoft.com/office/drawing/2016/5/12/chartex" xmlns:cx7="http://schemas.microsoft.com/office/drawing/2016/5/13/chartex" xmlns:cx8="http://schemas.microsoft.com/office/drawing/2016/5/14/chartex" xmlns:mc="http://schemas.openxmlformats.org/markup-compatibility/2006" xmlns:aink="http://schemas.microsoft.com/office/drawing/2016/ink" xmlns:am3d="http://schemas.microsoft.com/office/drawing/2017/model3d" xmlns:o="urn:schemas-microsoft-com:office:office" xmlns:r="http://schemas.openxmlformats.org/officeDocument/2006/relationships" xmlns:m="http://schemas.openxmlformats.org/officeDocument/2006/math" xmlns:v="urn:schemas-microsoft-com:vml" xmlns:wp14="http://schemas.microsoft.com/office/word/2010/wordprocessingDrawing" xmlns:wp="http://schemas.openxmlformats.org/drawingml/2006/wordprocessingDrawing" xmlns:w10="urn:schemas-microsoft-com:office:word" xmlns:w="http://schemas.openxmlformats.org/wordprocessingml/2006/main" xmlns:w14="http://schemas.microsoft.com/office/word/2010/wordml" xmlns:w15="http://schemas.microsoft.com/office/word/2012/wordml" xmlns:w16cex="http://schemas.microsoft.com/office/word/2018/wordml/cex" xmlns:w16cid="http://schemas.microsoft.com/office/word/2016/wordml/cid" xmlns:w16="http://schemas.microsoft.com/office/word/2018/wordml" xmlns:w16se="http://schemas.microsoft.com/office/word/2015/wordml/symex" xmlns:wpg="http://schemas.microsoft.com/office/word/2010/wordprocessingGroup" xmlns:wpi="http://schemas.microsoft.com/office/word/2010/wordprocessingInk" xmlns:wne="http://schemas.microsoft.com/office/word/2006/wordml" xmlns:wps="http://schemas.microsoft.com/office/word/2010/wordprocessingShape" mc:Ignorable="w14 w15 w16se w16cid w16 w16cex wp14">
   <w:p>
     <w:pPr>
       <w:jc w:val="right"/>
@@ -10917,7 +9898,7 @@
 </file>
 
 <file path=word/footer2.xml><?xml version="1.0" encoding="utf-8"?>
-<w:ftr xmlns:wpc="http://schemas.microsoft.com/office/word/2010/wordprocessingCanvas" xmlns:cx="http://schemas.microsoft.com/office/drawing/2014/chartex" xmlns:cx1="http://schemas.microsoft.com/office/drawing/2015/9/8/chartex" xmlns:cx2="http://schemas.microsoft.com/office/drawing/2015/10/21/chartex" xmlns:cx3="http://schemas.microsoft.com/office/drawing/2016/5/9/chartex" xmlns:cx4="http://schemas.microsoft.com/office/drawing/2016/5/10/chartex" xmlns:cx5="http://schemas.microsoft.com/office/drawing/2016/5/11/chartex" xmlns:cx6="http://schemas.microsoft.com/office/drawing/2016/5/12/chartex" xmlns:cx7="http://schemas.microsoft.com/office/drawing/2016/5/13/chartex" xmlns:cx8="http://schemas.microsoft.com/office/drawing/2016/5/14/chartex" xmlns:mc="http://schemas.openxmlformats.org/markup-compatibility/2006" xmlns:aink="http://schemas.microsoft.com/office/drawing/2016/ink" xmlns:am3d="http://schemas.microsoft.com/office/drawing/2017/model3d" xmlns:o="urn:schemas-microsoft-com:office:office" xmlns:r="http://schemas.openxmlformats.org/officeDocument/2006/relationships" xmlns:m="http://schemas.openxmlformats.org/officeDocument/2006/math" xmlns:v="urn:schemas-microsoft-com:vml" xmlns:wp14="http://schemas.microsoft.com/office/word/2010/wordprocessingDrawing" xmlns:wp="http://schemas.openxmlformats.org/drawingml/2006/wordprocessingDrawing" xmlns:w10="urn:schemas-microsoft-com:office:word" xmlns:w="http://schemas.openxmlformats.org/wordprocessingml/2006/main" xmlns:w14="http://schemas.microsoft.com/office/word/2010/wordml" xmlns:w15="http://schemas.microsoft.com/office/word/2012/wordml" xmlns:w16cid="http://schemas.microsoft.com/office/word/2016/wordml/cid" xmlns:w16se="http://schemas.microsoft.com/office/word/2015/wordml/symex" xmlns:wpg="http://schemas.microsoft.com/office/word/2010/wordprocessingGroup" xmlns:wpi="http://schemas.microsoft.com/office/word/2010/wordprocessingInk" xmlns:wne="http://schemas.microsoft.com/office/word/2006/wordml" xmlns:wps="http://schemas.microsoft.com/office/word/2010/wordprocessingShape" mc:Ignorable="w14 w15 w16se w16cid wp14">
+<w:ftr xmlns:wpc="http://schemas.microsoft.com/office/word/2010/wordprocessingCanvas" xmlns:cx="http://schemas.microsoft.com/office/drawing/2014/chartex" xmlns:cx1="http://schemas.microsoft.com/office/drawing/2015/9/8/chartex" xmlns:cx2="http://schemas.microsoft.com/office/drawing/2015/10/21/chartex" xmlns:cx3="http://schemas.microsoft.com/office/drawing/2016/5/9/chartex" xmlns:cx4="http://schemas.microsoft.com/office/drawing/2016/5/10/chartex" xmlns:cx5="http://schemas.microsoft.com/office/drawing/2016/5/11/chartex" xmlns:cx6="http://schemas.microsoft.com/office/drawing/2016/5/12/chartex" xmlns:cx7="http://schemas.microsoft.com/office/drawing/2016/5/13/chartex" xmlns:cx8="http://schemas.microsoft.com/office/drawing/2016/5/14/chartex" xmlns:mc="http://schemas.openxmlformats.org/markup-compatibility/2006" xmlns:aink="http://schemas.microsoft.com/office/drawing/2016/ink" xmlns:am3d="http://schemas.microsoft.com/office/drawing/2017/model3d" xmlns:o="urn:schemas-microsoft-com:office:office" xmlns:r="http://schemas.openxmlformats.org/officeDocument/2006/relationships" xmlns:m="http://schemas.openxmlformats.org/officeDocument/2006/math" xmlns:v="urn:schemas-microsoft-com:vml" xmlns:wp14="http://schemas.microsoft.com/office/word/2010/wordprocessingDrawing" xmlns:wp="http://schemas.openxmlformats.org/drawingml/2006/wordprocessingDrawing" xmlns:w10="urn:schemas-microsoft-com:office:word" xmlns:w="http://schemas.openxmlformats.org/wordprocessingml/2006/main" xmlns:w14="http://schemas.microsoft.com/office/word/2010/wordml" xmlns:w15="http://schemas.microsoft.com/office/word/2012/wordml" xmlns:w16cex="http://schemas.microsoft.com/office/word/2018/wordml/cex" xmlns:w16cid="http://schemas.microsoft.com/office/word/2016/wordml/cid" xmlns:w16="http://schemas.microsoft.com/office/word/2018/wordml" xmlns:w16se="http://schemas.microsoft.com/office/word/2015/wordml/symex" xmlns:wpg="http://schemas.microsoft.com/office/word/2010/wordprocessingGroup" xmlns:wpi="http://schemas.microsoft.com/office/word/2010/wordprocessingInk" xmlns:wne="http://schemas.microsoft.com/office/word/2006/wordml" xmlns:wps="http://schemas.microsoft.com/office/word/2010/wordprocessingShape" mc:Ignorable="w14 w15 w16se w16cid w16 w16cex wp14">
   <w:p>
     <w:pPr>
       <w:jc w:val="left"/>
@@ -10927,19 +9908,19 @@
 </file>
 
 <file path=word/footer3.xml><?xml version="1.0" encoding="utf-8"?>
-<w:ftr xmlns:wpc="http://schemas.microsoft.com/office/word/2010/wordprocessingCanvas" xmlns:cx="http://schemas.microsoft.com/office/drawing/2014/chartex" xmlns:cx1="http://schemas.microsoft.com/office/drawing/2015/9/8/chartex" xmlns:cx2="http://schemas.microsoft.com/office/drawing/2015/10/21/chartex" xmlns:cx3="http://schemas.microsoft.com/office/drawing/2016/5/9/chartex" xmlns:cx4="http://schemas.microsoft.com/office/drawing/2016/5/10/chartex" xmlns:cx5="http://schemas.microsoft.com/office/drawing/2016/5/11/chartex" xmlns:cx6="http://schemas.microsoft.com/office/drawing/2016/5/12/chartex" xmlns:cx7="http://schemas.microsoft.com/office/drawing/2016/5/13/chartex" xmlns:cx8="http://schemas.microsoft.com/office/drawing/2016/5/14/chartex" xmlns:mc="http://schemas.openxmlformats.org/markup-compatibility/2006" xmlns:aink="http://schemas.microsoft.com/office/drawing/2016/ink" xmlns:am3d="http://schemas.microsoft.com/office/drawing/2017/model3d" xmlns:o="urn:schemas-microsoft-com:office:office" xmlns:r="http://schemas.openxmlformats.org/officeDocument/2006/relationships" xmlns:m="http://schemas.openxmlformats.org/officeDocument/2006/math" xmlns:v="urn:schemas-microsoft-com:vml" xmlns:wp14="http://schemas.microsoft.com/office/word/2010/wordprocessingDrawing" xmlns:wp="http://schemas.openxmlformats.org/drawingml/2006/wordprocessingDrawing" xmlns:w10="urn:schemas-microsoft-com:office:word" xmlns:w="http://schemas.openxmlformats.org/wordprocessingml/2006/main" xmlns:w14="http://schemas.microsoft.com/office/word/2010/wordml" xmlns:w15="http://schemas.microsoft.com/office/word/2012/wordml" xmlns:w16cid="http://schemas.microsoft.com/office/word/2016/wordml/cid" xmlns:w16se="http://schemas.microsoft.com/office/word/2015/wordml/symex" xmlns:wpg="http://schemas.microsoft.com/office/word/2010/wordprocessingGroup" xmlns:wpi="http://schemas.microsoft.com/office/word/2010/wordprocessingInk" xmlns:wne="http://schemas.microsoft.com/office/word/2006/wordml" xmlns:wps="http://schemas.microsoft.com/office/word/2010/wordprocessingShape" mc:Ignorable="w14 w15 w16se w16cid wp14">
+<w:ftr xmlns:wpc="http://schemas.microsoft.com/office/word/2010/wordprocessingCanvas" xmlns:cx="http://schemas.microsoft.com/office/drawing/2014/chartex" xmlns:cx1="http://schemas.microsoft.com/office/drawing/2015/9/8/chartex" xmlns:cx2="http://schemas.microsoft.com/office/drawing/2015/10/21/chartex" xmlns:cx3="http://schemas.microsoft.com/office/drawing/2016/5/9/chartex" xmlns:cx4="http://schemas.microsoft.com/office/drawing/2016/5/10/chartex" xmlns:cx5="http://schemas.microsoft.com/office/drawing/2016/5/11/chartex" xmlns:cx6="http://schemas.microsoft.com/office/drawing/2016/5/12/chartex" xmlns:cx7="http://schemas.microsoft.com/office/drawing/2016/5/13/chartex" xmlns:cx8="http://schemas.microsoft.com/office/drawing/2016/5/14/chartex" xmlns:mc="http://schemas.openxmlformats.org/markup-compatibility/2006" xmlns:aink="http://schemas.microsoft.com/office/drawing/2016/ink" xmlns:am3d="http://schemas.microsoft.com/office/drawing/2017/model3d" xmlns:o="urn:schemas-microsoft-com:office:office" xmlns:r="http://schemas.openxmlformats.org/officeDocument/2006/relationships" xmlns:m="http://schemas.openxmlformats.org/officeDocument/2006/math" xmlns:v="urn:schemas-microsoft-com:vml" xmlns:wp14="http://schemas.microsoft.com/office/word/2010/wordprocessingDrawing" xmlns:wp="http://schemas.openxmlformats.org/drawingml/2006/wordprocessingDrawing" xmlns:w10="urn:schemas-microsoft-com:office:word" xmlns:w="http://schemas.openxmlformats.org/wordprocessingml/2006/main" xmlns:w14="http://schemas.microsoft.com/office/word/2010/wordml" xmlns:w15="http://schemas.microsoft.com/office/word/2012/wordml" xmlns:w16cex="http://schemas.microsoft.com/office/word/2018/wordml/cex" xmlns:w16cid="http://schemas.microsoft.com/office/word/2016/wordml/cid" xmlns:w16="http://schemas.microsoft.com/office/word/2018/wordml" xmlns:w16se="http://schemas.microsoft.com/office/word/2015/wordml/symex" xmlns:wpg="http://schemas.microsoft.com/office/word/2010/wordprocessingGroup" xmlns:wpi="http://schemas.microsoft.com/office/word/2010/wordprocessingInk" xmlns:wne="http://schemas.microsoft.com/office/word/2006/wordml" xmlns:wps="http://schemas.microsoft.com/office/word/2010/wordprocessingShape" mc:Ignorable="w14 w15 w16se w16cid w16 w16cex wp14">
   <w:p/>
 </w:ftr>
 </file>
 
 <file path=word/footer4.xml><?xml version="1.0" encoding="utf-8"?>
-<w:ftr xmlns:wpc="http://schemas.microsoft.com/office/word/2010/wordprocessingCanvas" xmlns:cx="http://schemas.microsoft.com/office/drawing/2014/chartex" xmlns:cx1="http://schemas.microsoft.com/office/drawing/2015/9/8/chartex" xmlns:cx2="http://schemas.microsoft.com/office/drawing/2015/10/21/chartex" xmlns:cx3="http://schemas.microsoft.com/office/drawing/2016/5/9/chartex" xmlns:cx4="http://schemas.microsoft.com/office/drawing/2016/5/10/chartex" xmlns:cx5="http://schemas.microsoft.com/office/drawing/2016/5/11/chartex" xmlns:cx6="http://schemas.microsoft.com/office/drawing/2016/5/12/chartex" xmlns:cx7="http://schemas.microsoft.com/office/drawing/2016/5/13/chartex" xmlns:cx8="http://schemas.microsoft.com/office/drawing/2016/5/14/chartex" xmlns:mc="http://schemas.openxmlformats.org/markup-compatibility/2006" xmlns:aink="http://schemas.microsoft.com/office/drawing/2016/ink" xmlns:am3d="http://schemas.microsoft.com/office/drawing/2017/model3d" xmlns:o="urn:schemas-microsoft-com:office:office" xmlns:r="http://schemas.openxmlformats.org/officeDocument/2006/relationships" xmlns:m="http://schemas.openxmlformats.org/officeDocument/2006/math" xmlns:v="urn:schemas-microsoft-com:vml" xmlns:wp14="http://schemas.microsoft.com/office/word/2010/wordprocessingDrawing" xmlns:wp="http://schemas.openxmlformats.org/drawingml/2006/wordprocessingDrawing" xmlns:w10="urn:schemas-microsoft-com:office:word" xmlns:w="http://schemas.openxmlformats.org/wordprocessingml/2006/main" xmlns:w14="http://schemas.microsoft.com/office/word/2010/wordml" xmlns:w15="http://schemas.microsoft.com/office/word/2012/wordml" xmlns:w16cid="http://schemas.microsoft.com/office/word/2016/wordml/cid" xmlns:w16se="http://schemas.microsoft.com/office/word/2015/wordml/symex" xmlns:wpg="http://schemas.microsoft.com/office/word/2010/wordprocessingGroup" xmlns:wpi="http://schemas.microsoft.com/office/word/2010/wordprocessingInk" xmlns:wne="http://schemas.microsoft.com/office/word/2006/wordml" xmlns:wps="http://schemas.microsoft.com/office/word/2010/wordprocessingShape" mc:Ignorable="w14 w15 w16se w16cid wp14">
+<w:ftr xmlns:wpc="http://schemas.microsoft.com/office/word/2010/wordprocessingCanvas" xmlns:cx="http://schemas.microsoft.com/office/drawing/2014/chartex" xmlns:cx1="http://schemas.microsoft.com/office/drawing/2015/9/8/chartex" xmlns:cx2="http://schemas.microsoft.com/office/drawing/2015/10/21/chartex" xmlns:cx3="http://schemas.microsoft.com/office/drawing/2016/5/9/chartex" xmlns:cx4="http://schemas.microsoft.com/office/drawing/2016/5/10/chartex" xmlns:cx5="http://schemas.microsoft.com/office/drawing/2016/5/11/chartex" xmlns:cx6="http://schemas.microsoft.com/office/drawing/2016/5/12/chartex" xmlns:cx7="http://schemas.microsoft.com/office/drawing/2016/5/13/chartex" xmlns:cx8="http://schemas.microsoft.com/office/drawing/2016/5/14/chartex" xmlns:mc="http://schemas.openxmlformats.org/markup-compatibility/2006" xmlns:aink="http://schemas.microsoft.com/office/drawing/2016/ink" xmlns:am3d="http://schemas.microsoft.com/office/drawing/2017/model3d" xmlns:o="urn:schemas-microsoft-com:office:office" xmlns:r="http://schemas.openxmlformats.org/officeDocument/2006/relationships" xmlns:m="http://schemas.openxmlformats.org/officeDocument/2006/math" xmlns:v="urn:schemas-microsoft-com:vml" xmlns:wp14="http://schemas.microsoft.com/office/word/2010/wordprocessingDrawing" xmlns:wp="http://schemas.openxmlformats.org/drawingml/2006/wordprocessingDrawing" xmlns:w10="urn:schemas-microsoft-com:office:word" xmlns:w="http://schemas.openxmlformats.org/wordprocessingml/2006/main" xmlns:w14="http://schemas.microsoft.com/office/word/2010/wordml" xmlns:w15="http://schemas.microsoft.com/office/word/2012/wordml" xmlns:w16cex="http://schemas.microsoft.com/office/word/2018/wordml/cex" xmlns:w16cid="http://schemas.microsoft.com/office/word/2016/wordml/cid" xmlns:w16="http://schemas.microsoft.com/office/word/2018/wordml" xmlns:w16se="http://schemas.microsoft.com/office/word/2015/wordml/symex" xmlns:wpg="http://schemas.microsoft.com/office/word/2010/wordprocessingGroup" xmlns:wpi="http://schemas.microsoft.com/office/word/2010/wordprocessingInk" xmlns:wne="http://schemas.microsoft.com/office/word/2006/wordml" xmlns:wps="http://schemas.microsoft.com/office/word/2010/wordprocessingShape" mc:Ignorable="w14 w15 w16se w16cid w16 w16cex wp14">
   <w:p/>
 </w:ftr>
 </file>
 
 <file path=word/footnotes.xml><?xml version="1.0" encoding="utf-8"?>
-<w:footnotes xmlns:wpc="http://schemas.microsoft.com/office/word/2010/wordprocessingCanvas" xmlns:cx="http://schemas.microsoft.com/office/drawing/2014/chartex" xmlns:cx1="http://schemas.microsoft.com/office/drawing/2015/9/8/chartex" xmlns:cx2="http://schemas.microsoft.com/office/drawing/2015/10/21/chartex" xmlns:cx3="http://schemas.microsoft.com/office/drawing/2016/5/9/chartex" xmlns:cx4="http://schemas.microsoft.com/office/drawing/2016/5/10/chartex" xmlns:cx5="http://schemas.microsoft.com/office/drawing/2016/5/11/chartex" xmlns:cx6="http://schemas.microsoft.com/office/drawing/2016/5/12/chartex" xmlns:cx7="http://schemas.microsoft.com/office/drawing/2016/5/13/chartex" xmlns:cx8="http://schemas.microsoft.com/office/drawing/2016/5/14/chartex" xmlns:mc="http://schemas.openxmlformats.org/markup-compatibility/2006" xmlns:aink="http://schemas.microsoft.com/office/drawing/2016/ink" xmlns:am3d="http://schemas.microsoft.com/office/drawing/2017/model3d" xmlns:o="urn:schemas-microsoft-com:office:office" xmlns:r="http://schemas.openxmlformats.org/officeDocument/2006/relationships" xmlns:m="http://schemas.openxmlformats.org/officeDocument/2006/math" xmlns:v="urn:schemas-microsoft-com:vml" xmlns:wp14="http://schemas.microsoft.com/office/word/2010/wordprocessingDrawing" xmlns:wp="http://schemas.openxmlformats.org/drawingml/2006/wordprocessingDrawing" xmlns:w10="urn:schemas-microsoft-com:office:word" xmlns:w="http://schemas.openxmlformats.org/wordprocessingml/2006/main" xmlns:w14="http://schemas.microsoft.com/office/word/2010/wordml" xmlns:w15="http://schemas.microsoft.com/office/word/2012/wordml" xmlns:w16cid="http://schemas.microsoft.com/office/word/2016/wordml/cid" xmlns:w16se="http://schemas.microsoft.com/office/word/2015/wordml/symex" xmlns:wpg="http://schemas.microsoft.com/office/word/2010/wordprocessingGroup" xmlns:wpi="http://schemas.microsoft.com/office/word/2010/wordprocessingInk" xmlns:wne="http://schemas.microsoft.com/office/word/2006/wordml" xmlns:wps="http://schemas.microsoft.com/office/word/2010/wordprocessingShape" mc:Ignorable="w14 w15 w16se w16cid wp14">
+<w:footnotes xmlns:wpc="http://schemas.microsoft.com/office/word/2010/wordprocessingCanvas" xmlns:cx="http://schemas.microsoft.com/office/drawing/2014/chartex" xmlns:cx1="http://schemas.microsoft.com/office/drawing/2015/9/8/chartex" xmlns:cx2="http://schemas.microsoft.com/office/drawing/2015/10/21/chartex" xmlns:cx3="http://schemas.microsoft.com/office/drawing/2016/5/9/chartex" xmlns:cx4="http://schemas.microsoft.com/office/drawing/2016/5/10/chartex" xmlns:cx5="http://schemas.microsoft.com/office/drawing/2016/5/11/chartex" xmlns:cx6="http://schemas.microsoft.com/office/drawing/2016/5/12/chartex" xmlns:cx7="http://schemas.microsoft.com/office/drawing/2016/5/13/chartex" xmlns:cx8="http://schemas.microsoft.com/office/drawing/2016/5/14/chartex" xmlns:mc="http://schemas.openxmlformats.org/markup-compatibility/2006" xmlns:aink="http://schemas.microsoft.com/office/drawing/2016/ink" xmlns:am3d="http://schemas.microsoft.com/office/drawing/2017/model3d" xmlns:o="urn:schemas-microsoft-com:office:office" xmlns:r="http://schemas.openxmlformats.org/officeDocument/2006/relationships" xmlns:m="http://schemas.openxmlformats.org/officeDocument/2006/math" xmlns:v="urn:schemas-microsoft-com:vml" xmlns:wp14="http://schemas.microsoft.com/office/word/2010/wordprocessingDrawing" xmlns:wp="http://schemas.openxmlformats.org/drawingml/2006/wordprocessingDrawing" xmlns:w10="urn:schemas-microsoft-com:office:word" xmlns:w="http://schemas.openxmlformats.org/wordprocessingml/2006/main" xmlns:w14="http://schemas.microsoft.com/office/word/2010/wordml" xmlns:w15="http://schemas.microsoft.com/office/word/2012/wordml" xmlns:w16cex="http://schemas.microsoft.com/office/word/2018/wordml/cex" xmlns:w16cid="http://schemas.microsoft.com/office/word/2016/wordml/cid" xmlns:w16="http://schemas.microsoft.com/office/word/2018/wordml" xmlns:w16se="http://schemas.microsoft.com/office/word/2015/wordml/symex" xmlns:wpg="http://schemas.microsoft.com/office/word/2010/wordprocessingGroup" xmlns:wpi="http://schemas.microsoft.com/office/word/2010/wordprocessingInk" xmlns:wne="http://schemas.microsoft.com/office/word/2006/wordml" xmlns:wps="http://schemas.microsoft.com/office/word/2010/wordprocessingShape" mc:Ignorable="w14 w15 w16se w16cid w16 w16cex wp14">
   <w:footnote w:type="separator" w:id="-1">
     <w:p>
       <w:pPr>
@@ -10964,7 +9945,7 @@
 </file>
 
 <file path=word/header1.xml><?xml version="1.0" encoding="utf-8"?>
-<w:hdr xmlns:wpc="http://schemas.microsoft.com/office/word/2010/wordprocessingCanvas" xmlns:cx="http://schemas.microsoft.com/office/drawing/2014/chartex" xmlns:cx1="http://schemas.microsoft.com/office/drawing/2015/9/8/chartex" xmlns:cx2="http://schemas.microsoft.com/office/drawing/2015/10/21/chartex" xmlns:cx3="http://schemas.microsoft.com/office/drawing/2016/5/9/chartex" xmlns:cx4="http://schemas.microsoft.com/office/drawing/2016/5/10/chartex" xmlns:cx5="http://schemas.microsoft.com/office/drawing/2016/5/11/chartex" xmlns:cx6="http://schemas.microsoft.com/office/drawing/2016/5/12/chartex" xmlns:cx7="http://schemas.microsoft.com/office/drawing/2016/5/13/chartex" xmlns:cx8="http://schemas.microsoft.com/office/drawing/2016/5/14/chartex" xmlns:mc="http://schemas.openxmlformats.org/markup-compatibility/2006" xmlns:aink="http://schemas.microsoft.com/office/drawing/2016/ink" xmlns:am3d="http://schemas.microsoft.com/office/drawing/2017/model3d" xmlns:o="urn:schemas-microsoft-com:office:office" xmlns:r="http://schemas.openxmlformats.org/officeDocument/2006/relationships" xmlns:m="http://schemas.openxmlformats.org/officeDocument/2006/math" xmlns:v="urn:schemas-microsoft-com:vml" xmlns:wp14="http://schemas.microsoft.com/office/word/2010/wordprocessingDrawing" xmlns:wp="http://schemas.openxmlformats.org/drawingml/2006/wordprocessingDrawing" xmlns:w10="urn:schemas-microsoft-com:office:word" xmlns:w="http://schemas.openxmlformats.org/wordprocessingml/2006/main" xmlns:w14="http://schemas.microsoft.com/office/word/2010/wordml" xmlns:w15="http://schemas.microsoft.com/office/word/2012/wordml" xmlns:w16cid="http://schemas.microsoft.com/office/word/2016/wordml/cid" xmlns:w16se="http://schemas.microsoft.com/office/word/2015/wordml/symex" xmlns:wpg="http://schemas.microsoft.com/office/word/2010/wordprocessingGroup" xmlns:wpi="http://schemas.microsoft.com/office/word/2010/wordprocessingInk" xmlns:wne="http://schemas.microsoft.com/office/word/2006/wordml" xmlns:wps="http://schemas.microsoft.com/office/word/2010/wordprocessingShape" mc:Ignorable="w14 w15 w16se w16cid wp14">
+<w:hdr xmlns:wpc="http://schemas.microsoft.com/office/word/2010/wordprocessingCanvas" xmlns:cx="http://schemas.microsoft.com/office/drawing/2014/chartex" xmlns:cx1="http://schemas.microsoft.com/office/drawing/2015/9/8/chartex" xmlns:cx2="http://schemas.microsoft.com/office/drawing/2015/10/21/chartex" xmlns:cx3="http://schemas.microsoft.com/office/drawing/2016/5/9/chartex" xmlns:cx4="http://schemas.microsoft.com/office/drawing/2016/5/10/chartex" xmlns:cx5="http://schemas.microsoft.com/office/drawing/2016/5/11/chartex" xmlns:cx6="http://schemas.microsoft.com/office/drawing/2016/5/12/chartex" xmlns:cx7="http://schemas.microsoft.com/office/drawing/2016/5/13/chartex" xmlns:cx8="http://schemas.microsoft.com/office/drawing/2016/5/14/chartex" xmlns:mc="http://schemas.openxmlformats.org/markup-compatibility/2006" xmlns:aink="http://schemas.microsoft.com/office/drawing/2016/ink" xmlns:am3d="http://schemas.microsoft.com/office/drawing/2017/model3d" xmlns:o="urn:schemas-microsoft-com:office:office" xmlns:r="http://schemas.openxmlformats.org/officeDocument/2006/relationships" xmlns:m="http://schemas.openxmlformats.org/officeDocument/2006/math" xmlns:v="urn:schemas-microsoft-com:vml" xmlns:wp14="http://schemas.microsoft.com/office/word/2010/wordprocessingDrawing" xmlns:wp="http://schemas.openxmlformats.org/drawingml/2006/wordprocessingDrawing" xmlns:w10="urn:schemas-microsoft-com:office:word" xmlns:w="http://schemas.openxmlformats.org/wordprocessingml/2006/main" xmlns:w14="http://schemas.microsoft.com/office/word/2010/wordml" xmlns:w15="http://schemas.microsoft.com/office/word/2012/wordml" xmlns:w16cex="http://schemas.microsoft.com/office/word/2018/wordml/cex" xmlns:w16cid="http://schemas.microsoft.com/office/word/2016/wordml/cid" xmlns:w16="http://schemas.microsoft.com/office/word/2018/wordml" xmlns:w16se="http://schemas.microsoft.com/office/word/2015/wordml/symex" xmlns:wpg="http://schemas.microsoft.com/office/word/2010/wordprocessingGroup" xmlns:wpi="http://schemas.microsoft.com/office/word/2010/wordprocessingInk" xmlns:wne="http://schemas.microsoft.com/office/word/2006/wordml" xmlns:wps="http://schemas.microsoft.com/office/word/2010/wordprocessingShape" mc:Ignorable="w14 w15 w16se w16cid w16 w16cex wp14">
   <w:p>
     <w:r>
       <w:tab/>
@@ -10974,7 +9955,7 @@
 </file>
 
 <file path=word/numbering.xml><?xml version="1.0" encoding="utf-8"?>
-<w:numbering xmlns:wpc="http://schemas.microsoft.com/office/word/2010/wordprocessingCanvas" xmlns:cx="http://schemas.microsoft.com/office/drawing/2014/chartex" xmlns:cx1="http://schemas.microsoft.com/office/drawing/2015/9/8/chartex" xmlns:cx2="http://schemas.microsoft.com/office/drawing/2015/10/21/chartex" xmlns:cx3="http://schemas.microsoft.com/office/drawing/2016/5/9/chartex" xmlns:cx4="http://schemas.microsoft.com/office/drawing/2016/5/10/chartex" xmlns:cx5="http://schemas.microsoft.com/office/drawing/2016/5/11/chartex" xmlns:cx6="http://schemas.microsoft.com/office/drawing/2016/5/12/chartex" xmlns:cx7="http://schemas.microsoft.com/office/drawing/2016/5/13/chartex" xmlns:cx8="http://schemas.microsoft.com/office/drawing/2016/5/14/chartex" xmlns:mc="http://schemas.openxmlformats.org/markup-compatibility/2006" xmlns:aink="http://schemas.microsoft.com/office/drawing/2016/ink" xmlns:am3d="http://schemas.microsoft.com/office/drawing/2017/model3d" xmlns:o="urn:schemas-microsoft-com:office:office" xmlns:r="http://schemas.openxmlformats.org/officeDocument/2006/relationships" xmlns:m="http://schemas.openxmlformats.org/officeDocument/2006/math" xmlns:v="urn:schemas-microsoft-com:vml" xmlns:wp14="http://schemas.microsoft.com/office/word/2010/wordprocessingDrawing" xmlns:wp="http://schemas.openxmlformats.org/drawingml/2006/wordprocessingDrawing" xmlns:w10="urn:schemas-microsoft-com:office:word" xmlns:w="http://schemas.openxmlformats.org/wordprocessingml/2006/main" xmlns:w14="http://schemas.microsoft.com/office/word/2010/wordml" xmlns:w15="http://schemas.microsoft.com/office/word/2012/wordml" xmlns:w16cid="http://schemas.microsoft.com/office/word/2016/wordml/cid" xmlns:w16se="http://schemas.microsoft.com/office/word/2015/wordml/symex" xmlns:wpg="http://schemas.microsoft.com/office/word/2010/wordprocessingGroup" xmlns:wpi="http://schemas.microsoft.com/office/word/2010/wordprocessingInk" xmlns:wne="http://schemas.microsoft.com/office/word/2006/wordml" xmlns:wps="http://schemas.microsoft.com/office/word/2010/wordprocessingShape" mc:Ignorable="w14 w15 w16se w16cid wp14">
+<w:numbering xmlns:wpc="http://schemas.microsoft.com/office/word/2010/wordprocessingCanvas" xmlns:cx="http://schemas.microsoft.com/office/drawing/2014/chartex" xmlns:cx1="http://schemas.microsoft.com/office/drawing/2015/9/8/chartex" xmlns:cx2="http://schemas.microsoft.com/office/drawing/2015/10/21/chartex" xmlns:cx3="http://schemas.microsoft.com/office/drawing/2016/5/9/chartex" xmlns:cx4="http://schemas.microsoft.com/office/drawing/2016/5/10/chartex" xmlns:cx5="http://schemas.microsoft.com/office/drawing/2016/5/11/chartex" xmlns:cx6="http://schemas.microsoft.com/office/drawing/2016/5/12/chartex" xmlns:cx7="http://schemas.microsoft.com/office/drawing/2016/5/13/chartex" xmlns:cx8="http://schemas.microsoft.com/office/drawing/2016/5/14/chartex" xmlns:mc="http://schemas.openxmlformats.org/markup-compatibility/2006" xmlns:aink="http://schemas.microsoft.com/office/drawing/2016/ink" xmlns:am3d="http://schemas.microsoft.com/office/drawing/2017/model3d" xmlns:o="urn:schemas-microsoft-com:office:office" xmlns:r="http://schemas.openxmlformats.org/officeDocument/2006/relationships" xmlns:m="http://schemas.openxmlformats.org/officeDocument/2006/math" xmlns:v="urn:schemas-microsoft-com:vml" xmlns:wp14="http://schemas.microsoft.com/office/word/2010/wordprocessingDrawing" xmlns:wp="http://schemas.openxmlformats.org/drawingml/2006/wordprocessingDrawing" xmlns:w10="urn:schemas-microsoft-com:office:word" xmlns:w="http://schemas.openxmlformats.org/wordprocessingml/2006/main" xmlns:w14="http://schemas.microsoft.com/office/word/2010/wordml" xmlns:w15="http://schemas.microsoft.com/office/word/2012/wordml" xmlns:w16cex="http://schemas.microsoft.com/office/word/2018/wordml/cex" xmlns:w16cid="http://schemas.microsoft.com/office/word/2016/wordml/cid" xmlns:w16="http://schemas.microsoft.com/office/word/2018/wordml" xmlns:w16se="http://schemas.microsoft.com/office/word/2015/wordml/symex" xmlns:wpg="http://schemas.microsoft.com/office/word/2010/wordprocessingGroup" xmlns:wpi="http://schemas.microsoft.com/office/word/2010/wordprocessingInk" xmlns:wne="http://schemas.microsoft.com/office/word/2006/wordml" xmlns:wps="http://schemas.microsoft.com/office/word/2010/wordprocessingShape" mc:Ignorable="w14 w15 w16se w16cid w16 w16cex wp14">
   <w:abstractNum w:abstractNumId="0" w15:restartNumberingAfterBreak="0">
     <w:nsid w:val="02C574C0"/>
     <w:multiLevelType w:val="multilevel"/>
@@ -13647,7 +12628,7 @@
 </file>
 
 <file path=word/styles.xml><?xml version="1.0" encoding="utf-8"?>
-<w:styles xmlns:mc="http://schemas.openxmlformats.org/markup-compatibility/2006" xmlns:r="http://schemas.openxmlformats.org/officeDocument/2006/relationships" xmlns:w="http://schemas.openxmlformats.org/wordprocessingml/2006/main" xmlns:w14="http://schemas.microsoft.com/office/word/2010/wordml" xmlns:w15="http://schemas.microsoft.com/office/word/2012/wordml" xmlns:w16cid="http://schemas.microsoft.com/office/word/2016/wordml/cid" xmlns:w16se="http://schemas.microsoft.com/office/word/2015/wordml/symex" mc:Ignorable="w14 w15 w16se w16cid">
+<w:styles xmlns:mc="http://schemas.openxmlformats.org/markup-compatibility/2006" xmlns:r="http://schemas.openxmlformats.org/officeDocument/2006/relationships" xmlns:w="http://schemas.openxmlformats.org/wordprocessingml/2006/main" xmlns:w14="http://schemas.microsoft.com/office/word/2010/wordml" xmlns:w15="http://schemas.microsoft.com/office/word/2012/wordml" xmlns:w16cex="http://schemas.microsoft.com/office/word/2018/wordml/cex" xmlns:w16cid="http://schemas.microsoft.com/office/word/2016/wordml/cid" xmlns:w16="http://schemas.microsoft.com/office/word/2018/wordml" xmlns:w16se="http://schemas.microsoft.com/office/word/2015/wordml/symex" mc:Ignorable="w14 w15 w16se w16cid w16 w16cex">
   <w:docDefaults>
     <w:rPrDefault>
       <w:rPr>

--- a/09_Projektarbeit/Projekarbeit.docx
+++ b/09_Projektarbeit/Projekarbeit.docx
@@ -1,6 +1,6 @@
 
 <file path=word/document.xml><?xml version="1.0" encoding="utf-8"?>
-<w:document xmlns:wpc="http://schemas.microsoft.com/office/word/2010/wordprocessingCanvas" xmlns:cx="http://schemas.microsoft.com/office/drawing/2014/chartex" xmlns:cx1="http://schemas.microsoft.com/office/drawing/2015/9/8/chartex" xmlns:cx2="http://schemas.microsoft.com/office/drawing/2015/10/21/chartex" xmlns:cx3="http://schemas.microsoft.com/office/drawing/2016/5/9/chartex" xmlns:cx4="http://schemas.microsoft.com/office/drawing/2016/5/10/chartex" xmlns:cx5="http://schemas.microsoft.com/office/drawing/2016/5/11/chartex" xmlns:cx6="http://schemas.microsoft.com/office/drawing/2016/5/12/chartex" xmlns:cx7="http://schemas.microsoft.com/office/drawing/2016/5/13/chartex" xmlns:cx8="http://schemas.microsoft.com/office/drawing/2016/5/14/chartex" xmlns:mc="http://schemas.openxmlformats.org/markup-compatibility/2006" xmlns:aink="http://schemas.microsoft.com/office/drawing/2016/ink" xmlns:am3d="http://schemas.microsoft.com/office/drawing/2017/model3d" xmlns:o="urn:schemas-microsoft-com:office:office" xmlns:r="http://schemas.openxmlformats.org/officeDocument/2006/relationships" xmlns:m="http://schemas.openxmlformats.org/officeDocument/2006/math" xmlns:v="urn:schemas-microsoft-com:vml" xmlns:wp14="http://schemas.microsoft.com/office/word/2010/wordprocessingDrawing" xmlns:wp="http://schemas.openxmlformats.org/drawingml/2006/wordprocessingDrawing" xmlns:w10="urn:schemas-microsoft-com:office:word" xmlns:w="http://schemas.openxmlformats.org/wordprocessingml/2006/main" xmlns:w14="http://schemas.microsoft.com/office/word/2010/wordml" xmlns:w15="http://schemas.microsoft.com/office/word/2012/wordml" xmlns:w16cex="http://schemas.microsoft.com/office/word/2018/wordml/cex" xmlns:w16cid="http://schemas.microsoft.com/office/word/2016/wordml/cid" xmlns:w16="http://schemas.microsoft.com/office/word/2018/wordml" xmlns:w16se="http://schemas.microsoft.com/office/word/2015/wordml/symex" xmlns:wpg="http://schemas.microsoft.com/office/word/2010/wordprocessingGroup" xmlns:wpi="http://schemas.microsoft.com/office/word/2010/wordprocessingInk" xmlns:wne="http://schemas.microsoft.com/office/word/2006/wordml" xmlns:wps="http://schemas.microsoft.com/office/word/2010/wordprocessingShape" mc:Ignorable="w14 w15 w16se w16cid w16 w16cex wp14">
+<w:document xmlns:wpc="http://schemas.microsoft.com/office/word/2010/wordprocessingCanvas" xmlns:cx="http://schemas.microsoft.com/office/drawing/2014/chartex" xmlns:cx1="http://schemas.microsoft.com/office/drawing/2015/9/8/chartex" xmlns:cx2="http://schemas.microsoft.com/office/drawing/2015/10/21/chartex" xmlns:cx3="http://schemas.microsoft.com/office/drawing/2016/5/9/chartex" xmlns:cx4="http://schemas.microsoft.com/office/drawing/2016/5/10/chartex" xmlns:cx5="http://schemas.microsoft.com/office/drawing/2016/5/11/chartex" xmlns:cx6="http://schemas.microsoft.com/office/drawing/2016/5/12/chartex" xmlns:cx7="http://schemas.microsoft.com/office/drawing/2016/5/13/chartex" xmlns:cx8="http://schemas.microsoft.com/office/drawing/2016/5/14/chartex" xmlns:mc="http://schemas.openxmlformats.org/markup-compatibility/2006" xmlns:aink="http://schemas.microsoft.com/office/drawing/2016/ink" xmlns:am3d="http://schemas.microsoft.com/office/drawing/2017/model3d" xmlns:o="urn:schemas-microsoft-com:office:office" xmlns:r="http://schemas.openxmlformats.org/officeDocument/2006/relationships" xmlns:m="http://schemas.openxmlformats.org/officeDocument/2006/math" xmlns:v="urn:schemas-microsoft-com:vml" xmlns:wp14="http://schemas.microsoft.com/office/word/2010/wordprocessingDrawing" xmlns:wp="http://schemas.openxmlformats.org/drawingml/2006/wordprocessingDrawing" xmlns:w10="urn:schemas-microsoft-com:office:word" xmlns:w="http://schemas.openxmlformats.org/wordprocessingml/2006/main" xmlns:w14="http://schemas.microsoft.com/office/word/2010/wordml" xmlns:w15="http://schemas.microsoft.com/office/word/2012/wordml" xmlns:w16cid="http://schemas.microsoft.com/office/word/2016/wordml/cid" xmlns:w16se="http://schemas.microsoft.com/office/word/2015/wordml/symex" xmlns:wpg="http://schemas.microsoft.com/office/word/2010/wordprocessingGroup" xmlns:wpi="http://schemas.microsoft.com/office/word/2010/wordprocessingInk" xmlns:wne="http://schemas.microsoft.com/office/word/2006/wordml" xmlns:wps="http://schemas.microsoft.com/office/word/2010/wordprocessingShape" mc:Ignorable="w14 w15 w16se w16cid wp14">
   <w:body>
     <w:p>
       <w:pPr>
@@ -478,10 +478,16 @@
         <w:jc w:val="center"/>
       </w:pPr>
       <w:r>
-        <w:t>31</w:t>
-      </w:r>
-      <w:r>
-        <w:t>.07.2020</w:t>
+        <w:t>16</w:t>
+      </w:r>
+      <w:r>
+        <w:t>.0</w:t>
+      </w:r>
+      <w:r>
+        <w:t>8</w:t>
+      </w:r>
+      <w:r>
+        <w:t>.2020</w:t>
       </w:r>
     </w:p>
     <w:p>
@@ -519,11 +525,9 @@
           <w:titlePg/>
         </w:sectPr>
       </w:pPr>
-      <w:proofErr w:type="spellStart"/>
-      <w:r>
-        <w:t>xxxx</w:t>
-      </w:r>
-      <w:proofErr w:type="spellEnd"/>
+      <w:r>
+        <w:t>4656</w:t>
+      </w:r>
     </w:p>
     <w:p/>
     <w:p>
@@ -1948,213 +1952,304 @@
     </w:p>
     <w:p>
       <w:pPr>
-        <w:pStyle w:val="berschrift1"/>
-        <w:rPr>
-          <w:lang w:val="en-US"/>
-        </w:rPr>
-      </w:pPr>
-      <w:bookmarkStart w:id="0" w:name="_Toc47090987"/>
-      <w:r>
-        <w:rPr>
-          <w:lang w:val="en-US"/>
-        </w:rPr>
-        <w:t>Abstract</w:t>
-      </w:r>
-      <w:bookmarkEnd w:id="0"/>
-    </w:p>
-    <w:p>
-      <w:pPr>
-        <w:rPr>
-          <w:lang w:val="en-US"/>
-        </w:rPr>
-      </w:pPr>
-      <w:r>
-        <w:rPr>
-          <w:lang w:val="en-US"/>
-        </w:rPr>
-        <w:t>This projects goal was to assess if it is possible to predict the popularity of songs with information that is generally publicly available. The data was extracted from a Kaggle-dataset that included the artist, the song name and the corresponding lyrics</w:t>
-      </w:r>
-      <w:r>
-        <w:rPr>
-          <w:lang w:val="en-US"/>
-        </w:rPr>
-        <w:t>.</w:t>
-      </w:r>
-      <w:r>
-        <w:rPr>
-          <w:lang w:val="en-US"/>
-        </w:rPr>
-        <w:t xml:space="preserve"> </w:t>
-      </w:r>
-      <w:r>
-        <w:rPr>
-          <w:lang w:val="en-US"/>
-        </w:rPr>
-        <w:t>W</w:t>
-      </w:r>
-      <w:r>
-        <w:rPr>
-          <w:lang w:val="en-US"/>
-        </w:rPr>
-        <w:t>e</w:t>
-      </w:r>
-      <w:r>
-        <w:rPr>
-          <w:lang w:val="en-US"/>
-        </w:rPr>
-        <w:t xml:space="preserve"> e</w:t>
-      </w:r>
-      <w:r>
-        <w:rPr>
-          <w:lang w:val="en-US"/>
-        </w:rPr>
-        <w:t xml:space="preserve">nriched </w:t>
-      </w:r>
-      <w:r>
-        <w:rPr>
-          <w:lang w:val="en-US"/>
-        </w:rPr>
-        <w:t xml:space="preserve">the </w:t>
-      </w:r>
-      <w:r>
-        <w:rPr>
-          <w:lang w:val="en-US"/>
-        </w:rPr>
-        <w:t xml:space="preserve">data </w:t>
-      </w:r>
-      <w:r>
-        <w:rPr>
-          <w:lang w:val="en-US"/>
-        </w:rPr>
-        <w:t xml:space="preserve">with metadata </w:t>
-      </w:r>
-      <w:r>
-        <w:rPr>
-          <w:lang w:val="en-US"/>
-        </w:rPr>
-        <w:t>from Spotify</w:t>
-      </w:r>
-      <w:r>
-        <w:rPr>
-          <w:lang w:val="en-US"/>
-        </w:rPr>
-        <w:t xml:space="preserve"> and, t</w:t>
-      </w:r>
-      <w:r>
-        <w:rPr>
-          <w:lang w:val="en-US"/>
-        </w:rPr>
-        <w:t xml:space="preserve">o get further predictors, </w:t>
-      </w:r>
-      <w:r>
-        <w:rPr>
-          <w:lang w:val="en-US"/>
-        </w:rPr>
-        <w:t xml:space="preserve">used </w:t>
-      </w:r>
-      <w:r>
-        <w:rPr>
-          <w:lang w:val="en-US"/>
-        </w:rPr>
-        <w:t>Natural Language Processing-methods</w:t>
-      </w:r>
-      <w:r>
-        <w:rPr>
-          <w:lang w:val="en-US"/>
-        </w:rPr>
-        <w:t xml:space="preserve"> </w:t>
-      </w:r>
-      <w:r>
-        <w:rPr>
-          <w:lang w:val="en-US"/>
-        </w:rPr>
-        <w:t xml:space="preserve">to extract </w:t>
-      </w:r>
-      <w:r>
-        <w:rPr>
-          <w:lang w:val="en-US"/>
-        </w:rPr>
-        <w:t xml:space="preserve">song polarity and readability-indices </w:t>
-      </w:r>
-      <w:r>
-        <w:rPr>
-          <w:lang w:val="en-US"/>
-        </w:rPr>
-        <w:t xml:space="preserve">from the song lyrics. Further the </w:t>
-      </w:r>
-      <w:r>
-        <w:rPr>
-          <w:lang w:val="en-US"/>
-        </w:rPr>
-        <w:t xml:space="preserve">552 provided genres by Spotify were narrowed </w:t>
-      </w:r>
-      <w:r>
-        <w:rPr>
-          <w:lang w:val="en-US"/>
-        </w:rPr>
-        <w:t xml:space="preserve">down </w:t>
-      </w:r>
-      <w:r>
-        <w:rPr>
-          <w:lang w:val="en-US"/>
-        </w:rPr>
-        <w:t>to 23 overlying genres. The data encapsulated 598 artists on 57650 songs, with a mean of 96 songs per artist. Encountered problems with missing data from Spotify and failed name matching narrowed the dataset down to 36889 songs. In this project 5 different models were trained and 10-fold cross validate</w:t>
-      </w:r>
-      <w:r>
-        <w:rPr>
-          <w:lang w:val="en-US"/>
-        </w:rPr>
-        <w:t>d</w:t>
-      </w:r>
-      <w:r>
-        <w:rPr>
-          <w:lang w:val="en-US"/>
-        </w:rPr>
-        <w:t xml:space="preserve">: a </w:t>
-      </w:r>
-      <w:r>
-        <w:rPr>
-          <w:lang w:val="en-US"/>
-        </w:rPr>
-        <w:lastRenderedPageBreak/>
-        <w:t xml:space="preserve">baseline model predicting the mean, a simple generalized linear model, a neural network, a distributed random forest, a gradient boosting machine and a stacked ensemble model. All resulting models improved the prediction accuracy compared to the baseline model with a mean absolute error of 12.758 and  showed prediction accuracy between 11.301 and 8.721 on the cross validated data, with the best performing model being the stacked ensemble model. The results of this project were satisfactory but </w:t>
-      </w:r>
-      <w:r>
-        <w:rPr>
-          <w:lang w:val="en-US"/>
-        </w:rPr>
-        <w:t xml:space="preserve">problems and </w:t>
-      </w:r>
-      <w:r>
-        <w:rPr>
-          <w:lang w:val="en-US"/>
-        </w:rPr>
-        <w:t>ideas for improvements on the underlying predictors and data for following projects are discussed in the conclusion.</w:t>
-      </w:r>
-    </w:p>
-    <w:p>
-      <w:pPr>
-        <w:pStyle w:val="berschrift1"/>
-        <w:rPr>
-          <w:lang w:val="en-GB"/>
-        </w:rPr>
-      </w:pPr>
-      <w:bookmarkStart w:id="1" w:name="_Toc47090988"/>
-      <w:r>
-        <w:rPr>
-          <w:lang w:val="en-GB"/>
-        </w:rPr>
-        <w:t>Introduction</w:t>
-      </w:r>
-      <w:bookmarkEnd w:id="1"/>
-    </w:p>
-    <w:p>
-      <w:pPr>
         <w:rPr>
           <w:rFonts w:ascii="Calibri" w:eastAsia="Calibri" w:hAnsi="Calibri" w:cs="Calibri"/>
           <w:b/>
           <w:sz w:val="36"/>
           <w:szCs w:val="36"/>
+          <w:lang w:val="en-US"/>
+        </w:rPr>
+      </w:pPr>
+      <w:bookmarkStart w:id="0" w:name="_Toc47090987"/>
+      <w:r>
+        <w:rPr>
+          <w:lang w:val="en-US"/>
+        </w:rPr>
+        <w:br w:type="page"/>
+      </w:r>
+    </w:p>
+    <w:p>
+      <w:pPr>
+        <w:pStyle w:val="berschrift1"/>
+        <w:rPr>
+          <w:lang w:val="en-US"/>
+        </w:rPr>
+      </w:pPr>
+      <w:r>
+        <w:rPr>
+          <w:lang w:val="en-US"/>
+        </w:rPr>
+        <w:lastRenderedPageBreak/>
+        <w:t>Abstract</w:t>
+      </w:r>
+      <w:bookmarkEnd w:id="0"/>
+    </w:p>
+    <w:p>
+      <w:pPr>
+        <w:rPr>
+          <w:lang w:val="en-US"/>
+        </w:rPr>
+      </w:pPr>
+      <w:r>
+        <w:rPr>
+          <w:lang w:val="en-US"/>
+        </w:rPr>
+        <w:t>This project</w:t>
+      </w:r>
+      <w:r>
+        <w:rPr>
+          <w:lang w:val="en-US"/>
+        </w:rPr>
+        <w:t>’</w:t>
+      </w:r>
+      <w:r>
+        <w:rPr>
+          <w:lang w:val="en-US"/>
+        </w:rPr>
+        <w:t>s goal was to assess if it is possible to predict the popularity of songs with information that is generally publicly available. The data was extracted from a Kaggle-dataset that included the artist, the song name and the corresponding lyrics</w:t>
+      </w:r>
+      <w:r>
+        <w:rPr>
+          <w:lang w:val="en-US"/>
+        </w:rPr>
+        <w:t>.</w:t>
+      </w:r>
+      <w:r>
+        <w:rPr>
+          <w:lang w:val="en-US"/>
+        </w:rPr>
+        <w:t xml:space="preserve"> </w:t>
+      </w:r>
+      <w:r>
+        <w:rPr>
+          <w:lang w:val="en-US"/>
+        </w:rPr>
+        <w:t>W</w:t>
+      </w:r>
+      <w:r>
+        <w:rPr>
+          <w:lang w:val="en-US"/>
+        </w:rPr>
+        <w:t>e</w:t>
+      </w:r>
+      <w:r>
+        <w:rPr>
+          <w:lang w:val="en-US"/>
+        </w:rPr>
+        <w:t xml:space="preserve"> e</w:t>
+      </w:r>
+      <w:r>
+        <w:rPr>
+          <w:lang w:val="en-US"/>
+        </w:rPr>
+        <w:t xml:space="preserve">nriched </w:t>
+      </w:r>
+      <w:r>
+        <w:rPr>
+          <w:lang w:val="en-US"/>
+        </w:rPr>
+        <w:t xml:space="preserve">the </w:t>
+      </w:r>
+      <w:r>
+        <w:rPr>
+          <w:lang w:val="en-US"/>
+        </w:rPr>
+        <w:t xml:space="preserve">original </w:t>
+      </w:r>
+      <w:r>
+        <w:rPr>
+          <w:lang w:val="en-US"/>
+        </w:rPr>
+        <w:t>data</w:t>
+      </w:r>
+      <w:r>
+        <w:rPr>
+          <w:lang w:val="en-US"/>
+        </w:rPr>
+        <w:t xml:space="preserve"> set</w:t>
+      </w:r>
+      <w:r>
+        <w:rPr>
+          <w:lang w:val="en-US"/>
+        </w:rPr>
+        <w:t xml:space="preserve"> </w:t>
+      </w:r>
+      <w:r>
+        <w:rPr>
+          <w:lang w:val="en-US"/>
+        </w:rPr>
+        <w:t xml:space="preserve">with metadata </w:t>
+      </w:r>
+      <w:r>
+        <w:rPr>
+          <w:lang w:val="en-US"/>
+        </w:rPr>
+        <w:t>from Spotify</w:t>
+      </w:r>
+      <w:r>
+        <w:rPr>
+          <w:lang w:val="en-US"/>
+        </w:rPr>
+        <w:t xml:space="preserve"> and, t</w:t>
+      </w:r>
+      <w:r>
+        <w:rPr>
+          <w:lang w:val="en-US"/>
+        </w:rPr>
+        <w:t xml:space="preserve">o get further predictors, </w:t>
+      </w:r>
+      <w:r>
+        <w:rPr>
+          <w:lang w:val="en-US"/>
+        </w:rPr>
+        <w:t xml:space="preserve">used </w:t>
+      </w:r>
+      <w:r>
+        <w:rPr>
+          <w:lang w:val="en-US"/>
+        </w:rPr>
+        <w:t xml:space="preserve">Natural Language Processing-methods </w:t>
+      </w:r>
+      <w:r>
+        <w:rPr>
+          <w:lang w:val="en-US"/>
+        </w:rPr>
+        <w:t xml:space="preserve">to extract </w:t>
+      </w:r>
+      <w:r>
+        <w:rPr>
+          <w:lang w:val="en-US"/>
+        </w:rPr>
+        <w:t xml:space="preserve">song polarity and readability-indices </w:t>
+      </w:r>
+      <w:r>
+        <w:rPr>
+          <w:lang w:val="en-US"/>
+        </w:rPr>
+        <w:t>from the song lyrics. Further</w:t>
+      </w:r>
+      <w:r>
+        <w:rPr>
+          <w:lang w:val="en-US"/>
+        </w:rPr>
+        <w:t>,</w:t>
+      </w:r>
+      <w:r>
+        <w:rPr>
+          <w:lang w:val="en-US"/>
+        </w:rPr>
+        <w:t xml:space="preserve"> the </w:t>
+      </w:r>
+      <w:r>
+        <w:rPr>
+          <w:lang w:val="en-US"/>
+        </w:rPr>
+        <w:t xml:space="preserve">552 provided genres by Spotify were narrowed </w:t>
+      </w:r>
+      <w:r>
+        <w:rPr>
+          <w:lang w:val="en-US"/>
+        </w:rPr>
+        <w:t xml:space="preserve">down </w:t>
+      </w:r>
+      <w:r>
+        <w:rPr>
+          <w:lang w:val="en-US"/>
+        </w:rPr>
+        <w:t xml:space="preserve">to 23 overlying genres. The data encapsulated 598 artists on 57650 songs, with a mean of 96 songs per artist. </w:t>
+      </w:r>
+      <w:r>
+        <w:rPr>
+          <w:lang w:val="en-US"/>
+        </w:rPr>
+        <w:t xml:space="preserve">Due to </w:t>
+      </w:r>
+      <w:r>
+        <w:rPr>
+          <w:lang w:val="en-US"/>
+        </w:rPr>
+        <w:t xml:space="preserve">problems with missing data from Spotify and failed name matching the dataset </w:t>
+      </w:r>
+      <w:r>
+        <w:rPr>
+          <w:lang w:val="en-US"/>
+        </w:rPr>
+        <w:t xml:space="preserve">shrunk </w:t>
+      </w:r>
+      <w:r>
+        <w:rPr>
+          <w:lang w:val="en-US"/>
+        </w:rPr>
+        <w:t xml:space="preserve">down to 36889 songs. In this project 5 different models were </w:t>
+      </w:r>
+      <w:proofErr w:type="gramStart"/>
+      <w:r>
+        <w:rPr>
+          <w:lang w:val="en-US"/>
+        </w:rPr>
+        <w:t>trained</w:t>
+      </w:r>
+      <w:proofErr w:type="gramEnd"/>
+      <w:r>
+        <w:rPr>
+          <w:lang w:val="en-US"/>
+        </w:rPr>
+        <w:t xml:space="preserve"> and 10-fold cross validate</w:t>
+      </w:r>
+      <w:r>
+        <w:rPr>
+          <w:lang w:val="en-US"/>
+        </w:rPr>
+        <w:t>d</w:t>
+      </w:r>
+      <w:r>
+        <w:rPr>
+          <w:lang w:val="en-US"/>
+        </w:rPr>
+        <w:t xml:space="preserve">: a baseline model predicting the mean, a simple generalized linear model, a neural network, a distributed random forest, a gradient boosting machine and a stacked ensemble model. All resulting models improved the prediction accuracy compared to the baseline model with a mean absolute error of 12.758 and showed prediction accuracy between 11.301 and 8.721 on the cross validated data, with the best performing model being the stacked ensemble model. The results of this project were satisfactory but </w:t>
+      </w:r>
+      <w:r>
+        <w:rPr>
+          <w:lang w:val="en-US"/>
+        </w:rPr>
+        <w:t xml:space="preserve">problems and </w:t>
+      </w:r>
+      <w:r>
+        <w:rPr>
+          <w:lang w:val="en-US"/>
+        </w:rPr>
+        <w:t>ideas for improvements on the underlying predictors and data for following projects are discussed in the conclusion.</w:t>
+      </w:r>
+      <w:r>
+        <w:rPr>
+          <w:lang w:val="en-US"/>
+        </w:rPr>
+        <w:br/>
+      </w:r>
+    </w:p>
+    <w:p>
+      <w:pPr>
+        <w:pStyle w:val="berschrift1"/>
+        <w:rPr>
+          <w:lang w:val="en-GB"/>
+        </w:rPr>
+      </w:pPr>
+      <w:bookmarkStart w:id="1" w:name="_Toc47090988"/>
+      <w:r>
+        <w:rPr>
+          <w:lang w:val="en-GB"/>
+        </w:rPr>
+        <w:t>Introduction</w:t>
+      </w:r>
+      <w:bookmarkEnd w:id="1"/>
+    </w:p>
+    <w:p>
+      <w:pPr>
+        <w:rPr>
+          <w:rFonts w:ascii="Calibri" w:eastAsia="Calibri" w:hAnsi="Calibri" w:cs="Calibri"/>
+          <w:b/>
+          <w:sz w:val="36"/>
+          <w:szCs w:val="36"/>
           <w:lang w:val="en-GB"/>
         </w:rPr>
       </w:pPr>
@@ -2308,6 +2403,7 @@
         <w:rPr>
           <w:noProof/>
         </w:rPr>
+        <w:lastRenderedPageBreak/>
         <w:drawing>
           <wp:inline distT="0" distB="0" distL="0" distR="0" wp14:anchorId="1C7EB1BC" wp14:editId="43753BFC">
             <wp:extent cx="5762625" cy="1974847"/>
@@ -2363,18 +2459,18 @@
       </w:pPr>
       <w:r>
         <w:rPr>
+          <w:sz w:val="20"/>
+          <w:szCs w:val="20"/>
+          <w:lang w:val="en-GB"/>
+        </w:rPr>
+        <w:t xml:space="preserve">Table 1: Overview of the first few rows of the original dataset </w:t>
+      </w:r>
+      <w:r>
+        <w:rPr>
           <w:sz w:val="18"/>
           <w:szCs w:val="18"/>
           <w:lang w:val="en-GB"/>
         </w:rPr>
-        <w:t xml:space="preserve">Table 1: Overview of the first few rows of the original dataset </w:t>
-      </w:r>
-      <w:r>
-        <w:rPr>
-          <w:sz w:val="18"/>
-          <w:szCs w:val="18"/>
-          <w:lang w:val="en-GB"/>
-        </w:rPr>
         <w:br/>
       </w:r>
     </w:p>
@@ -2410,14 +2506,7 @@
         <w:rPr>
           <w:lang w:val="en-US"/>
         </w:rPr>
-        <w:t xml:space="preserve">ain goal was to predict the overall popularity of the songs from our dataset, but to predict something you first need a measure of it. Spotify came right to our </w:t>
-      </w:r>
-      <w:r>
-        <w:rPr>
-          <w:lang w:val="en-US"/>
-        </w:rPr>
-        <w:lastRenderedPageBreak/>
-        <w:t>minds, because we know that Spotify provides an API for app developers and that they also store a lot of metadata for every song</w:t>
+        <w:t>ain goal was to predict the overall popularity of the songs from our dataset, but to predict something you first need a measure of it. Spotify came right to our minds, because we know that Spotify provides an API for app developers and that they also store a lot of metadata for every song</w:t>
       </w:r>
       <w:r>
         <w:rPr>
@@ -2435,7 +2524,21 @@
         <w:rPr>
           <w:lang w:val="en-US"/>
         </w:rPr>
-        <w:t xml:space="preserve">one could later on predict the popularity of new songs with our models without dependencies of external data. </w:t>
+        <w:t xml:space="preserve">one could </w:t>
+      </w:r>
+      <w:proofErr w:type="gramStart"/>
+      <w:r>
+        <w:rPr>
+          <w:lang w:val="en-US"/>
+        </w:rPr>
+        <w:t>later on</w:t>
+      </w:r>
+      <w:proofErr w:type="gramEnd"/>
+      <w:r>
+        <w:rPr>
+          <w:lang w:val="en-US"/>
+        </w:rPr>
+        <w:t xml:space="preserve"> predict the popularity of new songs with our models without dependencies of external data. </w:t>
       </w:r>
     </w:p>
     <w:p>
@@ -2558,40 +2661,71 @@
     <w:p>
       <w:pPr>
         <w:pStyle w:val="Beschriftung"/>
-        <w:rPr>
-          <w:lang w:val="en-US"/>
-        </w:rPr>
-      </w:pPr>
-      <w:r>
-        <w:rPr>
+        <w:jc w:val="center"/>
+        <w:rPr>
+          <w:color w:val="auto"/>
+          <w:sz w:val="20"/>
+          <w:szCs w:val="20"/>
+          <w:lang w:val="en-US"/>
+        </w:rPr>
+      </w:pPr>
+      <w:r>
+        <w:rPr>
+          <w:color w:val="auto"/>
+          <w:sz w:val="20"/>
+          <w:szCs w:val="20"/>
           <w:lang w:val="en-US"/>
         </w:rPr>
         <w:t xml:space="preserve">Figure </w:t>
       </w:r>
       <w:r>
+        <w:rPr>
+          <w:color w:val="auto"/>
+          <w:sz w:val="20"/>
+          <w:szCs w:val="20"/>
+        </w:rPr>
         <w:fldChar w:fldCharType="begin"/>
       </w:r>
       <w:r>
         <w:rPr>
+          <w:color w:val="auto"/>
+          <w:sz w:val="20"/>
+          <w:szCs w:val="20"/>
           <w:lang w:val="en-US"/>
         </w:rPr>
         <w:instrText xml:space="preserve"> SEQ Figure \* ARABIC </w:instrText>
       </w:r>
       <w:r>
+        <w:rPr>
+          <w:color w:val="auto"/>
+          <w:sz w:val="20"/>
+          <w:szCs w:val="20"/>
+        </w:rPr>
         <w:fldChar w:fldCharType="separate"/>
       </w:r>
       <w:r>
         <w:rPr>
           <w:noProof/>
+          <w:color w:val="auto"/>
+          <w:sz w:val="20"/>
+          <w:szCs w:val="20"/>
           <w:lang w:val="en-US"/>
         </w:rPr>
         <w:t>1</w:t>
       </w:r>
       <w:r>
+        <w:rPr>
+          <w:color w:val="auto"/>
+          <w:sz w:val="20"/>
+          <w:szCs w:val="20"/>
+        </w:rPr>
         <w:fldChar w:fldCharType="end"/>
       </w:r>
       <w:r>
         <w:rPr>
+          <w:color w:val="auto"/>
+          <w:sz w:val="20"/>
+          <w:szCs w:val="20"/>
           <w:lang w:val="en-US"/>
         </w:rPr>
         <w:t>: Simplified R-Code for extracting artist, album and song metadata from Spotify</w:t>
@@ -2680,33 +2814,62 @@
         <w:rPr>
           <w:lang w:val="en-US"/>
         </w:rPr>
-        <w:t xml:space="preserve"> but after manually searching for popular songs that seemed to be missing we encountered that some song names of our original datasets were misspelled.</w:t>
-      </w:r>
-    </w:p>
-    <w:p>
-      <w:pPr>
-        <w:rPr>
-          <w:lang w:val="en-US"/>
-        </w:rPr>
-      </w:pPr>
-    </w:p>
-    <w:p>
-      <w:pPr>
-        <w:rPr>
-          <w:lang w:val="en-GB"/>
-        </w:rPr>
-      </w:pPr>
-      <w:r>
-        <w:rPr>
-          <w:lang w:val="en-GB"/>
-        </w:rPr>
+        <w:t xml:space="preserve"> but after manually searching for popular songs that seemed to be </w:t>
+      </w:r>
+      <w:proofErr w:type="gramStart"/>
+      <w:r>
+        <w:rPr>
+          <w:lang w:val="en-US"/>
+        </w:rPr>
+        <w:t>missing</w:t>
+      </w:r>
+      <w:proofErr w:type="gramEnd"/>
+      <w:r>
+        <w:rPr>
+          <w:lang w:val="en-US"/>
+        </w:rPr>
+        <w:t xml:space="preserve"> we encountered that some song names of our original datasets were misspelled.</w:t>
+      </w:r>
+    </w:p>
+    <w:p>
+      <w:pPr>
+        <w:rPr>
+          <w:lang w:val="en-US"/>
+        </w:rPr>
+      </w:pPr>
+    </w:p>
+    <w:p>
+      <w:pPr>
+        <w:rPr>
+          <w:lang w:val="en-GB"/>
+        </w:rPr>
+      </w:pPr>
+      <w:r>
+        <w:rPr>
+          <w:lang w:val="en-GB"/>
+        </w:rPr>
+        <w:lastRenderedPageBreak/>
         <w:t xml:space="preserve">E.g. The </w:t>
       </w:r>
       <w:r>
         <w:rPr>
           <w:lang w:val="en-GB"/>
         </w:rPr>
-        <w:t>Beatles’ song “She’s My Kind Of Girl”</w:t>
+        <w:t xml:space="preserve">Beatles’ song “She’s My Kind </w:t>
+      </w:r>
+      <w:proofErr w:type="gramStart"/>
+      <w:r>
+        <w:rPr>
+          <w:lang w:val="en-GB"/>
+        </w:rPr>
+        <w:t>Of</w:t>
+      </w:r>
+      <w:proofErr w:type="gramEnd"/>
+      <w:r>
+        <w:rPr>
+          <w:lang w:val="en-GB"/>
+        </w:rPr>
+        <w:t xml:space="preserve"> Girl”</w:t>
       </w:r>
       <w:r>
         <w:rPr>
@@ -2867,7 +3030,23 @@
           <w:iCs/>
           <w:lang w:val="en-GB"/>
         </w:rPr>
-        <w:t xml:space="preserve">determines the value of how “similar” the song titles have to be in order to call them a match. The metric used to determine that similarity was the </w:t>
+        <w:t xml:space="preserve">determines the value of how “similar” the song titles </w:t>
+      </w:r>
+      <w:proofErr w:type="gramStart"/>
+      <w:r>
+        <w:rPr>
+          <w:iCs/>
+          <w:lang w:val="en-GB"/>
+        </w:rPr>
+        <w:t>have to</w:t>
+      </w:r>
+      <w:proofErr w:type="gramEnd"/>
+      <w:r>
+        <w:rPr>
+          <w:iCs/>
+          <w:lang w:val="en-GB"/>
+        </w:rPr>
+        <w:t xml:space="preserve"> be in order to call them a match. The metric used to determine that similarity was the </w:t>
       </w:r>
       <w:r>
         <w:rPr>
@@ -2955,224 +3134,464 @@
         <w:rPr>
           <w:lang w:val="en-GB"/>
         </w:rPr>
+        <w:t>Loss of Data</w:t>
+      </w:r>
+      <w:bookmarkEnd w:id="4"/>
+    </w:p>
+    <w:p>
+      <w:pPr>
+        <w:rPr>
+          <w:lang w:val="en-GB"/>
+        </w:rPr>
+      </w:pPr>
+      <w:r>
+        <w:rPr>
+          <w:lang w:val="en-GB"/>
+        </w:rPr>
+        <w:t xml:space="preserve">During the intent of matching the song titles from our original dataset with the songs from the Spotify data base, a lot of titles were mismatched or could not find a corresponding match at all. All in all, our </w:t>
+      </w:r>
+      <w:r>
+        <w:rPr>
+          <w:lang w:val="en-GB"/>
+        </w:rPr>
+        <w:t xml:space="preserve">original </w:t>
+      </w:r>
+      <w:r>
+        <w:rPr>
+          <w:lang w:val="en-GB"/>
+        </w:rPr>
+        <w:t xml:space="preserve">sample size of 57650 songs shrank to </w:t>
+      </w:r>
+      <w:r>
+        <w:rPr>
+          <w:lang w:val="en-GB"/>
+        </w:rPr>
+        <w:t xml:space="preserve">a final number of </w:t>
+      </w:r>
+      <w:r>
+        <w:rPr>
+          <w:lang w:val="en-GB"/>
+        </w:rPr>
+        <w:t>36889</w:t>
+      </w:r>
+      <w:r>
+        <w:rPr>
+          <w:lang w:val="en-GB"/>
+        </w:rPr>
+        <w:t xml:space="preserve"> (about 64%</w:t>
+      </w:r>
+      <w:r>
+        <w:rPr>
+          <w:lang w:val="en-GB"/>
+        </w:rPr>
+        <w:t xml:space="preserve"> of the original dataset)</w:t>
+      </w:r>
+      <w:r>
+        <w:rPr>
+          <w:lang w:val="en-GB"/>
+        </w:rPr>
+        <w:t xml:space="preserve">. Some reasons for the loss of </w:t>
+      </w:r>
+      <w:r>
+        <w:rPr>
+          <w:lang w:val="en-GB"/>
+        </w:rPr>
+        <w:t>data and some problems that led to mismatching are going to be listed in the following.</w:t>
+      </w:r>
+    </w:p>
+    <w:p>
+      <w:pPr>
+        <w:rPr>
+          <w:lang w:val="en-GB"/>
+        </w:rPr>
+      </w:pPr>
+      <w:r>
+        <w:rPr>
+          <w:lang w:val="en-GB"/>
+        </w:rPr>
+        <w:t xml:space="preserve">Initially we chose the </w:t>
+      </w:r>
+      <w:proofErr w:type="spellStart"/>
+      <w:r>
+        <w:rPr>
+          <w:i/>
+          <w:lang w:val="en-GB"/>
+        </w:rPr>
+        <w:t>maxDist</w:t>
+      </w:r>
+      <w:proofErr w:type="spellEnd"/>
+      <w:r>
+        <w:rPr>
+          <w:i/>
+          <w:lang w:val="en-GB"/>
+        </w:rPr>
+        <w:t xml:space="preserve"> </w:t>
+      </w:r>
+      <w:r>
+        <w:rPr>
+          <w:lang w:val="en-GB"/>
+        </w:rPr>
+        <w:t>parameter</w:t>
+      </w:r>
+      <w:r>
+        <w:rPr>
+          <w:lang w:val="en-GB"/>
+        </w:rPr>
+        <w:t xml:space="preserve"> of our matching function</w:t>
+      </w:r>
+      <w:r>
+        <w:rPr>
+          <w:lang w:val="en-GB"/>
+        </w:rPr>
+        <w:t xml:space="preserve"> to </w:t>
+      </w:r>
+      <w:r>
+        <w:rPr>
+          <w:lang w:val="en-GB"/>
+        </w:rPr>
+        <w:t xml:space="preserve">be </w:t>
+      </w:r>
+      <w:r>
+        <w:rPr>
+          <w:lang w:val="en-GB"/>
+        </w:rPr>
+        <w:t xml:space="preserve">a fixed value of 2. That led to problems because all song titles were being treated in the same way disregarding their length. This especially led to </w:t>
+      </w:r>
+      <w:r>
+        <w:rPr>
+          <w:lang w:val="en-GB"/>
+        </w:rPr>
+        <w:t>mismatches</w:t>
+      </w:r>
+      <w:r>
+        <w:rPr>
+          <w:lang w:val="en-GB"/>
+        </w:rPr>
+        <w:t xml:space="preserve"> with very short song titles, since the matching function allowed for a fixed amount of 2 differences </w:t>
+      </w:r>
+      <w:r>
+        <w:rPr>
+          <w:lang w:val="en-GB"/>
+        </w:rPr>
+        <w:t xml:space="preserve">between the strings. In one example a song named “Hope” was assigned to a song named “Home” and in another one the song title “God” was assigned to the song title “Gold”. This issue was solved by making the </w:t>
+      </w:r>
+      <w:proofErr w:type="spellStart"/>
+      <w:r>
+        <w:rPr>
+          <w:i/>
+          <w:lang w:val="en-GB"/>
+        </w:rPr>
+        <w:t>maxDist</w:t>
+      </w:r>
+      <w:proofErr w:type="spellEnd"/>
+      <w:r>
+        <w:rPr>
+          <w:lang w:val="en-GB"/>
+        </w:rPr>
+        <w:t xml:space="preserve"> parameter dependent on the length of the song title</w:t>
+      </w:r>
+      <w:r>
+        <w:rPr>
+          <w:lang w:val="en-GB"/>
+        </w:rPr>
+        <w:t>, namely set it to a value equal to 15% (rounded down) of the amount of characters in the string.</w:t>
+      </w:r>
+      <w:r>
+        <w:rPr>
+          <w:lang w:val="en-GB"/>
+        </w:rPr>
+        <w:t xml:space="preserve"> That way particularly small song titles would need to be exactly equal in order to propagate a match. </w:t>
+      </w:r>
+    </w:p>
+    <w:p>
+      <w:pPr>
+        <w:rPr>
+          <w:lang w:val="en-GB"/>
+        </w:rPr>
+      </w:pPr>
+      <w:r>
+        <w:rPr>
+          <w:lang w:val="en-GB"/>
+        </w:rPr>
+        <w:t>Our original dataset contained a comparatively small number of artists considering the large amount of songs. 598 artists on 57650 songs which averages to around 96 songs per artist. For that reason, most of the songs of the whole musical career of these artists</w:t>
+      </w:r>
+      <w:r>
+        <w:rPr>
+          <w:lang w:val="en-GB"/>
+        </w:rPr>
+        <w:t xml:space="preserve"> were covered in the dataset. Some of those songs, however, were not featured in the Spotify library, so a lot of songs were lost due to a </w:t>
+      </w:r>
+      <w:r>
+        <w:rPr>
+          <w:lang w:val="en-GB"/>
+        </w:rPr>
+        <w:t xml:space="preserve">simple </w:t>
+      </w:r>
+      <w:r>
+        <w:rPr>
+          <w:lang w:val="en-GB"/>
+        </w:rPr>
+        <w:t>lack of availability.</w:t>
+      </w:r>
+    </w:p>
+    <w:p>
+      <w:pPr>
+        <w:rPr>
+          <w:lang w:val="en-GB"/>
+        </w:rPr>
+      </w:pPr>
+      <w:r>
+        <w:rPr>
+          <w:lang w:val="en-GB"/>
+        </w:rPr>
+        <w:t>By far the biggest reason why we experienced such a big data loss was due to appendages to the song</w:t>
+      </w:r>
+      <w:r>
+        <w:rPr>
+          <w:lang w:val="en-GB"/>
+        </w:rPr>
+        <w:t xml:space="preserve"> titles</w:t>
+      </w:r>
+      <w:r>
+        <w:rPr>
+          <w:lang w:val="en-GB"/>
+        </w:rPr>
+        <w:t xml:space="preserve"> </w:t>
+      </w:r>
+      <w:r>
+        <w:rPr>
+          <w:lang w:val="en-GB"/>
+        </w:rPr>
+        <w:t>in</w:t>
+      </w:r>
+      <w:r>
+        <w:rPr>
+          <w:lang w:val="en-GB"/>
+        </w:rPr>
+        <w:t xml:space="preserve"> the Spotify library. There are a lot of songs that add additional information to the song title. For example, another Beatles song from the original dataset </w:t>
+      </w:r>
+      <w:r>
+        <w:rPr>
+          <w:lang w:val="en-GB"/>
+        </w:rPr>
+        <w:t>"All I</w:t>
+      </w:r>
+      <w:r>
+        <w:rPr>
+          <w:lang w:val="en-GB"/>
+        </w:rPr>
+        <w:t>’</w:t>
+      </w:r>
+      <w:r>
+        <w:rPr>
+          <w:lang w:val="en-GB"/>
+        </w:rPr>
+        <w:t xml:space="preserve">ve Got </w:t>
+      </w:r>
+      <w:proofErr w:type="gramStart"/>
+      <w:r>
+        <w:rPr>
+          <w:lang w:val="en-GB"/>
+        </w:rPr>
+        <w:t>To</w:t>
+      </w:r>
+      <w:proofErr w:type="gramEnd"/>
+      <w:r>
+        <w:rPr>
+          <w:lang w:val="en-GB"/>
+        </w:rPr>
+        <w:t xml:space="preserve"> Do</w:t>
+      </w:r>
+      <w:r>
+        <w:rPr>
+          <w:lang w:val="en-GB"/>
+        </w:rPr>
+        <w:t xml:space="preserve">” was only available on Spotify under the name </w:t>
+      </w:r>
+      <w:r>
+        <w:rPr>
+          <w:lang w:val="en-GB"/>
+        </w:rPr>
+        <w:t>"All I</w:t>
+      </w:r>
+      <w:r>
+        <w:rPr>
+          <w:lang w:val="en-GB"/>
+        </w:rPr>
+        <w:t>’</w:t>
+      </w:r>
+      <w:r>
+        <w:rPr>
+          <w:lang w:val="en-GB"/>
+        </w:rPr>
+        <w:t>ve Got To Do - Remastered 2009"</w:t>
+      </w:r>
+      <w:r>
+        <w:rPr>
+          <w:lang w:val="en-GB"/>
+        </w:rPr>
+        <w:t xml:space="preserve">. Our matching function could, of course, not deal with such irregularities. </w:t>
+      </w:r>
+    </w:p>
+    <w:p>
+      <w:pPr>
+        <w:rPr>
+          <w:lang w:val="en-GB"/>
+        </w:rPr>
+      </w:pPr>
+      <w:r>
+        <w:rPr>
+          <w:lang w:val="en-GB"/>
+        </w:rPr>
         <w:lastRenderedPageBreak/>
-        <w:t>Loss of Data</w:t>
-      </w:r>
-      <w:bookmarkEnd w:id="4"/>
-    </w:p>
-    <w:p>
-      <w:pPr>
-        <w:rPr>
-          <w:lang w:val="en-GB"/>
-        </w:rPr>
-      </w:pPr>
-      <w:r>
-        <w:rPr>
-          <w:lang w:val="en-GB"/>
-        </w:rPr>
-        <w:t xml:space="preserve">During the intent of matching the song titles from our original dataset with the songs from the Spotify data base, a lot of titles were mismatched or could not find a corresponding match at all. All in all, our </w:t>
-      </w:r>
-      <w:r>
-        <w:rPr>
-          <w:lang w:val="en-GB"/>
-        </w:rPr>
-        <w:t xml:space="preserve">original </w:t>
-      </w:r>
-      <w:r>
-        <w:rPr>
-          <w:lang w:val="en-GB"/>
-        </w:rPr>
-        <w:t xml:space="preserve">sample size of 57650 songs shrank to </w:t>
-      </w:r>
-      <w:r>
-        <w:rPr>
-          <w:lang w:val="en-GB"/>
-        </w:rPr>
-        <w:t xml:space="preserve">a final number of </w:t>
-      </w:r>
-      <w:r>
-        <w:rPr>
-          <w:lang w:val="en-GB"/>
-        </w:rPr>
-        <w:t>36889</w:t>
-      </w:r>
-      <w:r>
-        <w:rPr>
-          <w:lang w:val="en-GB"/>
-        </w:rPr>
-        <w:t xml:space="preserve"> (about 64%</w:t>
-      </w:r>
-      <w:r>
-        <w:rPr>
-          <w:lang w:val="en-GB"/>
-        </w:rPr>
-        <w:t xml:space="preserve"> of the original dataset)</w:t>
-      </w:r>
-      <w:r>
-        <w:rPr>
-          <w:lang w:val="en-GB"/>
-        </w:rPr>
-        <w:t xml:space="preserve">. Some reasons for the loss of </w:t>
-      </w:r>
-      <w:r>
-        <w:rPr>
-          <w:lang w:val="en-GB"/>
-        </w:rPr>
-        <w:t>data and some problems that led to mismatching are going to be listed in the following.</w:t>
-      </w:r>
-    </w:p>
-    <w:p>
-      <w:pPr>
-        <w:rPr>
-          <w:lang w:val="en-GB"/>
-        </w:rPr>
-      </w:pPr>
-      <w:r>
-        <w:rPr>
-          <w:lang w:val="en-GB"/>
-        </w:rPr>
-        <w:t xml:space="preserve">Initially we chose the </w:t>
-      </w:r>
-      <w:proofErr w:type="spellStart"/>
-      <w:r>
-        <w:rPr>
-          <w:i/>
-          <w:lang w:val="en-GB"/>
-        </w:rPr>
-        <w:t>maxDist</w:t>
-      </w:r>
-      <w:proofErr w:type="spellEnd"/>
-      <w:r>
-        <w:rPr>
-          <w:i/>
+        <w:t>We decided not to deal with this problem in the scope of this project, because we found that our dataset with 36889 songs was still big enough for the</w:t>
+      </w:r>
+      <w:r>
+        <w:rPr>
+          <w:lang w:val="en-GB"/>
+        </w:rPr>
+        <w:t xml:space="preserve"> later</w:t>
+      </w:r>
+      <w:r>
+        <w:rPr>
+          <w:lang w:val="en-GB"/>
+        </w:rPr>
+        <w:t xml:space="preserve"> modelling.</w:t>
+      </w:r>
+    </w:p>
+    <w:p>
+      <w:pPr>
+        <w:rPr>
+          <w:lang w:val="en-GB"/>
+        </w:rPr>
+      </w:pPr>
+    </w:p>
+    <w:p>
+      <w:pPr>
+        <w:pStyle w:val="berschrift1"/>
+        <w:rPr>
+          <w:lang w:val="en-GB"/>
+        </w:rPr>
+      </w:pPr>
+      <w:bookmarkStart w:id="5" w:name="_Toc47090992"/>
+      <w:r>
+        <w:rPr>
+          <w:lang w:val="en-GB"/>
+        </w:rPr>
+        <w:t>Genres</w:t>
+      </w:r>
+      <w:bookmarkEnd w:id="5"/>
+    </w:p>
+    <w:p>
+      <w:pPr>
+        <w:jc w:val="left"/>
+        <w:rPr>
+          <w:lang w:val="en-GB"/>
+        </w:rPr>
+      </w:pPr>
+      <w:r>
+        <w:rPr>
+          <w:lang w:val="en-GB"/>
+        </w:rPr>
+        <w:t xml:space="preserve">One problem </w:t>
+      </w:r>
+      <w:r>
+        <w:rPr>
+          <w:lang w:val="en-GB"/>
+        </w:rPr>
+        <w:t xml:space="preserve">with using </w:t>
+      </w:r>
+      <w:r>
+        <w:rPr>
+          <w:lang w:val="en-GB"/>
+        </w:rPr>
+        <w:t xml:space="preserve">Spotify </w:t>
+      </w:r>
+      <w:r>
+        <w:rPr>
+          <w:lang w:val="en-GB"/>
+        </w:rPr>
+        <w:t xml:space="preserve">to merge metadata is, </w:t>
+      </w:r>
+      <w:r>
+        <w:rPr>
+          <w:lang w:val="en-GB"/>
+        </w:rPr>
+        <w:t xml:space="preserve">that it doesn’t store genres for individual songs but only for its artists. Also, Spotify </w:t>
+      </w:r>
+      <w:r>
+        <w:rPr>
+          <w:lang w:val="en-GB"/>
+        </w:rPr>
+        <w:t>uses a very broad definition of genres</w:t>
+      </w:r>
+      <w:r>
+        <w:rPr>
+          <w:lang w:val="en-GB"/>
+        </w:rPr>
+        <w:t>, for example “mellow gold”</w:t>
+      </w:r>
+      <w:r>
+        <w:rPr>
+          <w:lang w:val="en-GB"/>
+        </w:rPr>
+        <w:t xml:space="preserve"> for</w:t>
+      </w:r>
+      <w:r>
+        <w:rPr>
           <w:lang w:val="en-GB"/>
         </w:rPr>
         <w:t xml:space="preserve"> </w:t>
       </w:r>
       <w:r>
         <w:rPr>
-          <w:lang w:val="en-GB"/>
-        </w:rPr>
-        <w:t>parameter</w:t>
-      </w:r>
-      <w:r>
-        <w:rPr>
-          <w:lang w:val="en-GB"/>
-        </w:rPr>
-        <w:t xml:space="preserve"> of our matching function</w:t>
-      </w:r>
-      <w:r>
-        <w:rPr>
-          <w:lang w:val="en-GB"/>
-        </w:rPr>
-        <w:t xml:space="preserve"> to </w:t>
-      </w:r>
-      <w:r>
-        <w:rPr>
-          <w:lang w:val="en-GB"/>
-        </w:rPr>
-        <w:t xml:space="preserve">be </w:t>
-      </w:r>
-      <w:r>
-        <w:rPr>
-          <w:lang w:val="en-GB"/>
-        </w:rPr>
-        <w:t xml:space="preserve">a fixed value of 2. That led to problems because all song titles were being treated in the same way disregarding their length. This especially led to </w:t>
-      </w:r>
-      <w:r>
-        <w:rPr>
-          <w:lang w:val="en-GB"/>
-        </w:rPr>
-        <w:t>mismatches</w:t>
-      </w:r>
-      <w:r>
-        <w:rPr>
-          <w:lang w:val="en-GB"/>
-        </w:rPr>
-        <w:t xml:space="preserve"> with very short song titles, since the matching function allowed for a fixed amount of 2 differences </w:t>
-      </w:r>
-      <w:r>
-        <w:rPr>
-          <w:lang w:val="en-GB"/>
-        </w:rPr>
-        <w:t xml:space="preserve">between the strings. In one example a song named “Hope” was assigned to a song named “Home” and in another one the song title “God” was assigned to the song title “Gold”. This issue was solved by making the </w:t>
-      </w:r>
-      <w:proofErr w:type="spellStart"/>
-      <w:r>
-        <w:rPr>
-          <w:i/>
-          <w:lang w:val="en-GB"/>
-        </w:rPr>
-        <w:t>maxDist</w:t>
-      </w:r>
-      <w:proofErr w:type="spellEnd"/>
-      <w:r>
-        <w:rPr>
-          <w:lang w:val="en-GB"/>
-        </w:rPr>
-        <w:t xml:space="preserve"> parameter dependent on the length of the song title</w:t>
-      </w:r>
-      <w:r>
-        <w:rPr>
-          <w:lang w:val="en-GB"/>
-        </w:rPr>
-        <w:t>, namely set it to a value equal to 15% (rounded down) of the amount of characters in the string.</w:t>
-      </w:r>
-      <w:r>
-        <w:rPr>
-          <w:lang w:val="en-GB"/>
-        </w:rPr>
-        <w:t xml:space="preserve"> That way particularly small song titles would need to be exactly equal in order to propagate a match. </w:t>
-      </w:r>
-    </w:p>
-    <w:p>
-      <w:pPr>
-        <w:rPr>
-          <w:lang w:val="en-GB"/>
-        </w:rPr>
-      </w:pPr>
-      <w:r>
-        <w:rPr>
-          <w:lang w:val="en-GB"/>
-        </w:rPr>
-        <w:t>Our original dataset contained a comparatively small number of artists considering the large amount of songs. 598 artists on 57650 songs which averages to around 96 songs per artist. For that reason, most of the songs of the whole musical career of these artists</w:t>
-      </w:r>
-      <w:r>
-        <w:rPr>
-          <w:lang w:val="en-GB"/>
-        </w:rPr>
-        <w:t xml:space="preserve"> were covered in the dataset. Some of those songs, however, were not featured in the Spotify library, so a lot of songs were lost due to a </w:t>
-      </w:r>
-      <w:r>
-        <w:rPr>
-          <w:lang w:val="en-GB"/>
-        </w:rPr>
-        <w:t xml:space="preserve">simple </w:t>
-      </w:r>
-      <w:r>
-        <w:rPr>
-          <w:lang w:val="en-GB"/>
-        </w:rPr>
-        <w:t>lack of availability.</w:t>
-      </w:r>
-    </w:p>
-    <w:p>
-      <w:pPr>
-        <w:rPr>
-          <w:lang w:val="en-GB"/>
-        </w:rPr>
-      </w:pPr>
-      <w:r>
-        <w:rPr>
-          <w:lang w:val="en-GB"/>
-        </w:rPr>
-        <w:t>By far the biggest reason why we experienced such a big data loss was due to appendages to the song</w:t>
-      </w:r>
-      <w:r>
-        <w:rPr>
-          <w:lang w:val="en-GB"/>
-        </w:rPr>
-        <w:t xml:space="preserve"> titles</w:t>
+          <w:lang w:val="en-US"/>
+        </w:rPr>
+        <w:t>soft rock and folk rock</w:t>
+      </w:r>
+      <w:r>
+        <w:rPr>
+          <w:lang w:val="en-US"/>
+        </w:rPr>
+        <w:t xml:space="preserve"> with </w:t>
+      </w:r>
+      <w:r>
+        <w:rPr>
+          <w:lang w:val="en-US"/>
+        </w:rPr>
+        <w:t xml:space="preserve">a strong correlation </w:t>
+      </w:r>
+      <w:r>
+        <w:rPr>
+          <w:lang w:val="en-US"/>
+        </w:rPr>
+        <w:t xml:space="preserve">to </w:t>
+      </w:r>
+      <w:r>
+        <w:rPr>
+          <w:lang w:val="en-US"/>
+        </w:rPr>
+        <w:t xml:space="preserve">album-oriented classic rock of the ‘60s, ‘70s, and ‘80s. </w:t>
+      </w:r>
+      <w:proofErr w:type="gramStart"/>
+      <w:r>
+        <w:rPr>
+          <w:lang w:val="en-GB"/>
+        </w:rPr>
+        <w:t>So</w:t>
+      </w:r>
+      <w:proofErr w:type="gramEnd"/>
+      <w:r>
+        <w:rPr>
+          <w:lang w:val="en-GB"/>
+        </w:rPr>
+        <w:t xml:space="preserve"> this music, which could narrowly be defined as “rock”</w:t>
+      </w:r>
+      <w:r>
+        <w:rPr>
+          <w:lang w:val="en-GB"/>
+        </w:rPr>
+        <w:t xml:space="preserve"> is</w:t>
       </w:r>
       <w:r>
         <w:rPr>
@@ -3184,217 +3603,6 @@
         <w:rPr>
           <w:lang w:val="en-GB"/>
         </w:rPr>
-        <w:t>in</w:t>
-      </w:r>
-      <w:r>
-        <w:rPr>
-          <w:lang w:val="en-GB"/>
-        </w:rPr>
-        <w:t xml:space="preserve"> the Spotify library. There are a lot of songs that add additional information to the song title. For example, another Beatles song from the original dataset </w:t>
-      </w:r>
-      <w:r>
-        <w:rPr>
-          <w:lang w:val="en-GB"/>
-        </w:rPr>
-        <w:t>"All I</w:t>
-      </w:r>
-      <w:r>
-        <w:rPr>
-          <w:lang w:val="en-GB"/>
-        </w:rPr>
-        <w:t>’</w:t>
-      </w:r>
-      <w:r>
-        <w:rPr>
-          <w:lang w:val="en-GB"/>
-        </w:rPr>
-        <w:t>ve Got To Do</w:t>
-      </w:r>
-      <w:r>
-        <w:rPr>
-          <w:lang w:val="en-GB"/>
-        </w:rPr>
-        <w:t xml:space="preserve">” was only available on Spotify under the name </w:t>
-      </w:r>
-      <w:r>
-        <w:rPr>
-          <w:lang w:val="en-GB"/>
-        </w:rPr>
-        <w:t>"All I</w:t>
-      </w:r>
-      <w:r>
-        <w:rPr>
-          <w:lang w:val="en-GB"/>
-        </w:rPr>
-        <w:t>’</w:t>
-      </w:r>
-      <w:r>
-        <w:rPr>
-          <w:lang w:val="en-GB"/>
-        </w:rPr>
-        <w:t>ve Got To Do - Remastered 2009"</w:t>
-      </w:r>
-      <w:r>
-        <w:rPr>
-          <w:lang w:val="en-GB"/>
-        </w:rPr>
-        <w:t xml:space="preserve">. Our matching function could, of course, not deal with such irregularities. </w:t>
-      </w:r>
-    </w:p>
-    <w:p>
-      <w:pPr>
-        <w:rPr>
-          <w:lang w:val="en-GB"/>
-        </w:rPr>
-      </w:pPr>
-      <w:r>
-        <w:rPr>
-          <w:lang w:val="en-GB"/>
-        </w:rPr>
-        <w:t>We decided not to deal with this problem in the scope of this project, because we found that our dataset with 36889 songs was still big enough for the</w:t>
-      </w:r>
-      <w:r>
-        <w:rPr>
-          <w:lang w:val="en-GB"/>
-        </w:rPr>
-        <w:t xml:space="preserve"> later</w:t>
-      </w:r>
-      <w:r>
-        <w:rPr>
-          <w:lang w:val="en-GB"/>
-        </w:rPr>
-        <w:t xml:space="preserve"> modelling.</w:t>
-      </w:r>
-    </w:p>
-    <w:p>
-      <w:pPr>
-        <w:pStyle w:val="berschrift1"/>
-        <w:rPr>
-          <w:lang w:val="en-GB"/>
-        </w:rPr>
-      </w:pPr>
-      <w:bookmarkStart w:id="5" w:name="_Toc47090992"/>
-      <w:r>
-        <w:rPr>
-          <w:lang w:val="en-GB"/>
-        </w:rPr>
-        <w:t>Genres</w:t>
-      </w:r>
-      <w:bookmarkEnd w:id="5"/>
-    </w:p>
-    <w:p>
-      <w:pPr>
-        <w:jc w:val="left"/>
-        <w:rPr>
-          <w:lang w:val="en-GB"/>
-        </w:rPr>
-      </w:pPr>
-      <w:r>
-        <w:rPr>
-          <w:lang w:val="en-GB"/>
-        </w:rPr>
-        <w:t xml:space="preserve">One problem </w:t>
-      </w:r>
-      <w:r>
-        <w:rPr>
-          <w:lang w:val="en-GB"/>
-        </w:rPr>
-        <w:t xml:space="preserve">with using </w:t>
-      </w:r>
-      <w:r>
-        <w:rPr>
-          <w:lang w:val="en-GB"/>
-        </w:rPr>
-        <w:t xml:space="preserve">Spotify </w:t>
-      </w:r>
-      <w:r>
-        <w:rPr>
-          <w:lang w:val="en-GB"/>
-        </w:rPr>
-        <w:t xml:space="preserve">to merge metadata is, </w:t>
-      </w:r>
-      <w:r>
-        <w:rPr>
-          <w:lang w:val="en-GB"/>
-        </w:rPr>
-        <w:t xml:space="preserve">that it doesn’t store genres for individual songs but only for its artists. Also, Spotify </w:t>
-      </w:r>
-      <w:r>
-        <w:rPr>
-          <w:lang w:val="en-GB"/>
-        </w:rPr>
-        <w:t>uses a very broad definition of genres</w:t>
-      </w:r>
-      <w:r>
-        <w:rPr>
-          <w:lang w:val="en-GB"/>
-        </w:rPr>
-        <w:t>, for example “mellow gold”</w:t>
-      </w:r>
-      <w:r>
-        <w:rPr>
-          <w:lang w:val="en-GB"/>
-        </w:rPr>
-        <w:t xml:space="preserve"> for</w:t>
-      </w:r>
-      <w:r>
-        <w:rPr>
-          <w:lang w:val="en-GB"/>
-        </w:rPr>
-        <w:t xml:space="preserve"> </w:t>
-      </w:r>
-      <w:r>
-        <w:rPr>
-          <w:lang w:val="en-US"/>
-        </w:rPr>
-        <w:t>soft rock and folk rock</w:t>
-      </w:r>
-      <w:r>
-        <w:rPr>
-          <w:lang w:val="en-US"/>
-        </w:rPr>
-        <w:t xml:space="preserve"> with </w:t>
-      </w:r>
-      <w:r>
-        <w:rPr>
-          <w:lang w:val="en-US"/>
-        </w:rPr>
-        <w:t xml:space="preserve">a strong correlation </w:t>
-      </w:r>
-      <w:r>
-        <w:rPr>
-          <w:lang w:val="en-US"/>
-        </w:rPr>
-        <w:t xml:space="preserve">to </w:t>
-      </w:r>
-      <w:r>
-        <w:rPr>
-          <w:lang w:val="en-US"/>
-        </w:rPr>
-        <w:t xml:space="preserve">album-oriented classic rock of the ‘60s, ‘70s, and ‘80s. </w:t>
-      </w:r>
-      <w:r>
-        <w:rPr>
-          <w:lang w:val="en-GB"/>
-        </w:rPr>
-        <w:t>So this music, which could narrowly be defined as “rock”</w:t>
-      </w:r>
-      <w:r>
-        <w:rPr>
-          <w:lang w:val="en-GB"/>
-        </w:rPr>
-        <w:t xml:space="preserve"> is</w:t>
-      </w:r>
-      <w:r>
-        <w:rPr>
-          <w:lang w:val="en-GB"/>
-        </w:rPr>
-        <w:t xml:space="preserve"> </w:t>
-      </w:r>
-      <w:r>
-        <w:rPr>
-          <w:lang w:val="en-GB"/>
-        </w:rPr>
         <w:t>classified</w:t>
       </w:r>
       <w:r>
@@ -3449,14 +3657,7 @@
         <w:rPr>
           <w:lang w:val="en-GB"/>
         </w:rPr>
-        <w:t xml:space="preserve"> different genres we decided that a </w:t>
-      </w:r>
-      <w:r>
-        <w:rPr>
-          <w:lang w:val="en-GB"/>
-        </w:rPr>
-        <w:lastRenderedPageBreak/>
-        <w:t xml:space="preserve">narrower definition </w:t>
+        <w:t xml:space="preserve"> different genres we decided that a narrower definition </w:t>
       </w:r>
       <w:r>
         <w:rPr>
@@ -3629,7 +3830,21 @@
         <w:rPr>
           <w:lang w:val="en-GB"/>
         </w:rPr>
-        <w:t>, “ post-teen pop”</w:t>
+        <w:t xml:space="preserve">, </w:t>
+      </w:r>
+      <w:proofErr w:type="gramStart"/>
+      <w:r>
+        <w:rPr>
+          <w:lang w:val="en-GB"/>
+        </w:rPr>
+        <w:t>“ post</w:t>
+      </w:r>
+      <w:proofErr w:type="gramEnd"/>
+      <w:r>
+        <w:rPr>
+          <w:lang w:val="en-GB"/>
+        </w:rPr>
+        <w:t>-teen pop”</w:t>
       </w:r>
       <w:r>
         <w:rPr>
@@ -3647,7 +3862,21 @@
         <w:rPr>
           <w:lang w:val="en-GB"/>
         </w:rPr>
-        <w:t>. With this method we managed to reduce the amount of genres to 23 (see fig. 2).</w:t>
+        <w:t xml:space="preserve">. With this method we managed to reduce the </w:t>
+      </w:r>
+      <w:proofErr w:type="gramStart"/>
+      <w:r>
+        <w:rPr>
+          <w:lang w:val="en-GB"/>
+        </w:rPr>
+        <w:t>amount</w:t>
+      </w:r>
+      <w:proofErr w:type="gramEnd"/>
+      <w:r>
+        <w:rPr>
+          <w:lang w:val="en-GB"/>
+        </w:rPr>
+        <w:t xml:space="preserve"> of genres to 23 (see fig. 2).</w:t>
       </w:r>
     </w:p>
     <w:p>
@@ -3712,40 +3941,71 @@
     <w:p>
       <w:pPr>
         <w:pStyle w:val="Beschriftung"/>
-        <w:rPr>
-          <w:lang w:val="en-US"/>
-        </w:rPr>
-      </w:pPr>
-      <w:r>
-        <w:rPr>
+        <w:jc w:val="center"/>
+        <w:rPr>
+          <w:color w:val="auto"/>
+          <w:sz w:val="20"/>
+          <w:szCs w:val="20"/>
+          <w:lang w:val="en-US"/>
+        </w:rPr>
+      </w:pPr>
+      <w:r>
+        <w:rPr>
+          <w:color w:val="auto"/>
+          <w:sz w:val="20"/>
+          <w:szCs w:val="20"/>
           <w:lang w:val="en-US"/>
         </w:rPr>
         <w:t xml:space="preserve">Figure </w:t>
       </w:r>
       <w:r>
+        <w:rPr>
+          <w:color w:val="auto"/>
+          <w:sz w:val="20"/>
+          <w:szCs w:val="20"/>
+        </w:rPr>
         <w:fldChar w:fldCharType="begin"/>
       </w:r>
       <w:r>
         <w:rPr>
+          <w:color w:val="auto"/>
+          <w:sz w:val="20"/>
+          <w:szCs w:val="20"/>
           <w:lang w:val="en-US"/>
         </w:rPr>
         <w:instrText xml:space="preserve"> SEQ Figure \* ARABIC </w:instrText>
       </w:r>
       <w:r>
+        <w:rPr>
+          <w:color w:val="auto"/>
+          <w:sz w:val="20"/>
+          <w:szCs w:val="20"/>
+        </w:rPr>
         <w:fldChar w:fldCharType="separate"/>
       </w:r>
       <w:r>
         <w:rPr>
           <w:noProof/>
+          <w:color w:val="auto"/>
+          <w:sz w:val="20"/>
+          <w:szCs w:val="20"/>
           <w:lang w:val="en-US"/>
         </w:rPr>
         <w:t>2</w:t>
       </w:r>
       <w:r>
+        <w:rPr>
+          <w:color w:val="auto"/>
+          <w:sz w:val="20"/>
+          <w:szCs w:val="20"/>
+        </w:rPr>
         <w:fldChar w:fldCharType="end"/>
       </w:r>
       <w:r>
         <w:rPr>
+          <w:color w:val="auto"/>
+          <w:sz w:val="20"/>
+          <w:szCs w:val="20"/>
           <w:lang w:val="en-US"/>
         </w:rPr>
         <w:t xml:space="preserve">: </w:t>
@@ -3753,6 +4013,9 @@
       <w:proofErr w:type="spellStart"/>
       <w:r>
         <w:rPr>
+          <w:color w:val="auto"/>
+          <w:sz w:val="20"/>
+          <w:szCs w:val="20"/>
           <w:lang w:val="en-US"/>
         </w:rPr>
         <w:t>Visiualization</w:t>
@@ -3760,6 +4023,9 @@
       <w:proofErr w:type="spellEnd"/>
       <w:r>
         <w:rPr>
+          <w:color w:val="auto"/>
+          <w:sz w:val="20"/>
+          <w:szCs w:val="20"/>
           <w:lang w:val="en-US"/>
         </w:rPr>
         <w:t xml:space="preserve"> of genre reduction through matching with overlying genres</w:t>
@@ -3782,6 +4048,7 @@
         <w:rPr>
           <w:lang w:val="en-GB"/>
         </w:rPr>
+        <w:lastRenderedPageBreak/>
         <w:t xml:space="preserve">To ensure </w:t>
       </w:r>
       <w:r>
@@ -3836,7 +4103,21 @@
         <w:rPr>
           <w:lang w:val="en-GB"/>
         </w:rPr>
-        <w:t xml:space="preserve">the particular artist </w:t>
+        <w:t xml:space="preserve">the </w:t>
+      </w:r>
+      <w:proofErr w:type="gramStart"/>
+      <w:r>
+        <w:rPr>
+          <w:lang w:val="en-GB"/>
+        </w:rPr>
+        <w:t>particular artist</w:t>
+      </w:r>
+      <w:proofErr w:type="gramEnd"/>
+      <w:r>
+        <w:rPr>
+          <w:lang w:val="en-GB"/>
+        </w:rPr>
+        <w:t xml:space="preserve"> </w:t>
       </w:r>
       <w:r>
         <w:rPr>
@@ -3908,14 +4189,7 @@
         <w:rPr>
           <w:lang w:val="en-US"/>
         </w:rPr>
-        <w:t xml:space="preserve">(e.g. are they sad, happy, etc.) and a readability score for every song lyric so that our models </w:t>
-      </w:r>
-      <w:r>
-        <w:rPr>
-          <w:lang w:val="en-US"/>
-        </w:rPr>
-        <w:lastRenderedPageBreak/>
-        <w:t xml:space="preserve">can learn if there may be a way to success by writing specific lyrics in a certain way, either by influencing their polarity or by making it hard (or easy) to understand. </w:t>
+        <w:t xml:space="preserve">(e.g. are they sad, happy, etc.) and a readability score for every song lyric so that our models can learn if there may be a way to success by writing specific lyrics in a certain way, either by influencing their polarity or by making it hard (or easy) to understand. </w:t>
       </w:r>
     </w:p>
     <w:p>
@@ -4196,7 +4470,42 @@
         <w:rPr>
           <w:lang w:val="en-US"/>
         </w:rPr>
-        <w:t xml:space="preserve">-Index. Because readability indices use sentence lengths in their computation and song lyrics tend to miss the necessary punctuation to infer sentences we tried to clean the punctuation of the song lyrics to make the formulas work. Luckily our lyrics still contained upper case letters at the beginning of new sentences. While controlling for capital “I” and proper nouns by filtering for very small sentence lengths when splitting sentences before upper case letters, we inserted punctuation at points where upper case letters occurred. Figure 3 shows an example of the text before and after cleaning for punctuation. </w:t>
+        <w:t xml:space="preserve">-Index. Because readability indices use sentence lengths in their computation and song lyrics tend to miss the necessary punctuation to infer </w:t>
+      </w:r>
+      <w:proofErr w:type="gramStart"/>
+      <w:r>
+        <w:rPr>
+          <w:lang w:val="en-US"/>
+        </w:rPr>
+        <w:t>sentences</w:t>
+      </w:r>
+      <w:proofErr w:type="gramEnd"/>
+      <w:r>
+        <w:rPr>
+          <w:lang w:val="en-US"/>
+        </w:rPr>
+        <w:t xml:space="preserve"> we tried to clean the punctuation of the song lyrics to make the formulas work. </w:t>
+      </w:r>
+      <w:r>
+        <w:rPr>
+          <w:lang w:val="en-US"/>
+        </w:rPr>
+        <w:lastRenderedPageBreak/>
+        <w:t xml:space="preserve">Luckily our lyrics still contained upper case letters at the beginning of new sentences. While controlling for capital “I” and proper nouns by filtering for very small sentence lengths when splitting sentences before upper case letters, we inserted punctuation at points where </w:t>
+      </w:r>
+      <w:proofErr w:type="gramStart"/>
+      <w:r>
+        <w:rPr>
+          <w:lang w:val="en-US"/>
+        </w:rPr>
+        <w:t>upper case</w:t>
+      </w:r>
+      <w:proofErr w:type="gramEnd"/>
+      <w:r>
+        <w:rPr>
+          <w:lang w:val="en-US"/>
+        </w:rPr>
+        <w:t xml:space="preserve"> letters occurred. Figure 3 shows an example of the text before and after cleaning for punctuation. </w:t>
       </w:r>
     </w:p>
     <w:p>
@@ -4214,7 +4523,6 @@
         <w:rPr>
           <w:noProof/>
         </w:rPr>
-        <w:lastRenderedPageBreak/>
         <w:drawing>
           <wp:inline distT="0" distB="0" distL="0" distR="0" wp14:anchorId="20171C2A" wp14:editId="2E4FF850">
             <wp:extent cx="5733415" cy="2103120"/>
@@ -4255,40 +4563,71 @@
     <w:p>
       <w:pPr>
         <w:pStyle w:val="Beschriftung"/>
-        <w:rPr>
-          <w:lang w:val="en-US"/>
-        </w:rPr>
-      </w:pPr>
-      <w:r>
-        <w:rPr>
+        <w:jc w:val="center"/>
+        <w:rPr>
+          <w:color w:val="auto"/>
+          <w:sz w:val="20"/>
+          <w:szCs w:val="20"/>
+          <w:lang w:val="en-US"/>
+        </w:rPr>
+      </w:pPr>
+      <w:r>
+        <w:rPr>
+          <w:color w:val="auto"/>
+          <w:sz w:val="20"/>
+          <w:szCs w:val="20"/>
           <w:lang w:val="en-US"/>
         </w:rPr>
         <w:t xml:space="preserve">Figure </w:t>
       </w:r>
       <w:r>
+        <w:rPr>
+          <w:color w:val="auto"/>
+          <w:sz w:val="20"/>
+          <w:szCs w:val="20"/>
+        </w:rPr>
         <w:fldChar w:fldCharType="begin"/>
       </w:r>
       <w:r>
         <w:rPr>
+          <w:color w:val="auto"/>
+          <w:sz w:val="20"/>
+          <w:szCs w:val="20"/>
           <w:lang w:val="en-US"/>
         </w:rPr>
         <w:instrText xml:space="preserve"> SEQ Figure \* ARABIC </w:instrText>
       </w:r>
       <w:r>
+        <w:rPr>
+          <w:color w:val="auto"/>
+          <w:sz w:val="20"/>
+          <w:szCs w:val="20"/>
+        </w:rPr>
         <w:fldChar w:fldCharType="separate"/>
       </w:r>
       <w:r>
         <w:rPr>
           <w:noProof/>
+          <w:color w:val="auto"/>
+          <w:sz w:val="20"/>
+          <w:szCs w:val="20"/>
           <w:lang w:val="en-US"/>
         </w:rPr>
         <w:t>3</w:t>
       </w:r>
       <w:r>
+        <w:rPr>
+          <w:color w:val="auto"/>
+          <w:sz w:val="20"/>
+          <w:szCs w:val="20"/>
+        </w:rPr>
         <w:fldChar w:fldCharType="end"/>
       </w:r>
       <w:r>
         <w:rPr>
+          <w:color w:val="auto"/>
+          <w:sz w:val="20"/>
+          <w:szCs w:val="20"/>
           <w:lang w:val="en-US"/>
         </w:rPr>
         <w:t>: Example of song lyrics before and after cleaning the punctuation</w:t>
@@ -4311,7 +4650,21 @@
         <w:rPr>
           <w:lang w:val="en-US"/>
         </w:rPr>
-        <w:t>Both readability indices put out the approximate US. grade level needed to comprehend the text, but compute them differently. Coleman-</w:t>
+        <w:t xml:space="preserve">Both readability indices put out the approximate US. grade level needed to comprehend the </w:t>
+      </w:r>
+      <w:proofErr w:type="gramStart"/>
+      <w:r>
+        <w:rPr>
+          <w:lang w:val="en-US"/>
+        </w:rPr>
+        <w:t>text, but</w:t>
+      </w:r>
+      <w:proofErr w:type="gramEnd"/>
+      <w:r>
+        <w:rPr>
+          <w:lang w:val="en-US"/>
+        </w:rPr>
+        <w:t xml:space="preserve"> compute them differently. Coleman-</w:t>
       </w:r>
       <w:proofErr w:type="spellStart"/>
       <w:r>
@@ -4628,6 +4981,7 @@
         <w:rPr>
           <w:lang w:val="en-US"/>
         </w:rPr>
+        <w:lastRenderedPageBreak/>
         <w:t xml:space="preserve">We computed the indices on the cleaned song lyrics with the help of the </w:t>
       </w:r>
       <w:proofErr w:type="spellStart"/>
@@ -4705,14 +5059,7 @@
         <w:rPr>
           <w:lang w:val="en-US"/>
         </w:rPr>
-        <w:t xml:space="preserve">-values are bounded by the blue lines. As figure 4 </w:t>
-      </w:r>
-      <w:r>
-        <w:rPr>
-          <w:lang w:val="en-US"/>
-        </w:rPr>
-        <w:lastRenderedPageBreak/>
-        <w:t xml:space="preserve">shows there are only two points that are not valid for either the Coleman </w:t>
+        <w:t xml:space="preserve">-values are bounded by the blue lines. As figure 4 shows there are only two points that are not valid for either the Coleman </w:t>
       </w:r>
       <w:proofErr w:type="spellStart"/>
       <w:r>
@@ -4743,7 +5090,7 @@
     </w:p>
     <w:p>
       <w:pPr>
-        <w:jc w:val="left"/>
+        <w:jc w:val="center"/>
         <w:rPr>
           <w:lang w:val="en-US"/>
         </w:rPr>
@@ -4792,40 +5139,71 @@
     <w:p>
       <w:pPr>
         <w:pStyle w:val="Beschriftung"/>
-        <w:rPr>
-          <w:lang w:val="en-US"/>
-        </w:rPr>
-      </w:pPr>
-      <w:r>
-        <w:rPr>
+        <w:jc w:val="center"/>
+        <w:rPr>
+          <w:color w:val="auto"/>
+          <w:sz w:val="20"/>
+          <w:szCs w:val="20"/>
+          <w:lang w:val="en-US"/>
+        </w:rPr>
+      </w:pPr>
+      <w:r>
+        <w:rPr>
+          <w:color w:val="auto"/>
+          <w:sz w:val="20"/>
+          <w:szCs w:val="20"/>
           <w:lang w:val="en-US"/>
         </w:rPr>
         <w:t xml:space="preserve">Figure </w:t>
       </w:r>
       <w:r>
+        <w:rPr>
+          <w:color w:val="auto"/>
+          <w:sz w:val="20"/>
+          <w:szCs w:val="20"/>
+        </w:rPr>
         <w:fldChar w:fldCharType="begin"/>
       </w:r>
       <w:r>
         <w:rPr>
+          <w:color w:val="auto"/>
+          <w:sz w:val="20"/>
+          <w:szCs w:val="20"/>
           <w:lang w:val="en-US"/>
         </w:rPr>
         <w:instrText xml:space="preserve"> SEQ Figure \* ARABIC </w:instrText>
       </w:r>
       <w:r>
+        <w:rPr>
+          <w:color w:val="auto"/>
+          <w:sz w:val="20"/>
+          <w:szCs w:val="20"/>
+        </w:rPr>
         <w:fldChar w:fldCharType="separate"/>
       </w:r>
       <w:r>
         <w:rPr>
           <w:noProof/>
+          <w:color w:val="auto"/>
+          <w:sz w:val="20"/>
+          <w:szCs w:val="20"/>
           <w:lang w:val="en-US"/>
         </w:rPr>
         <w:t>4</w:t>
       </w:r>
       <w:r>
+        <w:rPr>
+          <w:color w:val="auto"/>
+          <w:sz w:val="20"/>
+          <w:szCs w:val="20"/>
+        </w:rPr>
         <w:fldChar w:fldCharType="end"/>
       </w:r>
       <w:r>
         <w:rPr>
+          <w:color w:val="auto"/>
+          <w:sz w:val="20"/>
+          <w:szCs w:val="20"/>
           <w:lang w:val="en-US"/>
         </w:rPr>
         <w:t xml:space="preserve">: Scatterplot of Coleman </w:t>
@@ -4833,6 +5211,9 @@
       <w:proofErr w:type="spellStart"/>
       <w:r>
         <w:rPr>
+          <w:color w:val="auto"/>
+          <w:sz w:val="20"/>
+          <w:szCs w:val="20"/>
           <w:lang w:val="en-US"/>
         </w:rPr>
         <w:t>Liau</w:t>
@@ -4840,6 +5221,9 @@
       <w:proofErr w:type="spellEnd"/>
       <w:r>
         <w:rPr>
+          <w:color w:val="auto"/>
+          <w:sz w:val="20"/>
+          <w:szCs w:val="20"/>
           <w:lang w:val="en-US"/>
         </w:rPr>
         <w:t xml:space="preserve"> vs SMOG</w:t>
@@ -5117,7 +5501,21 @@
               <w:rPr>
                 <w:lang w:val="en-GB"/>
               </w:rPr>
-              <w:t>She’s My Kind Of Girl</w:t>
+              <w:t xml:space="preserve">She’s My Kind </w:t>
+            </w:r>
+            <w:proofErr w:type="gramStart"/>
+            <w:r>
+              <w:rPr>
+                <w:lang w:val="en-GB"/>
+              </w:rPr>
+              <w:t>Of</w:t>
+            </w:r>
+            <w:proofErr w:type="gramEnd"/>
+            <w:r>
+              <w:rPr>
+                <w:lang w:val="en-GB"/>
+              </w:rPr>
+              <w:t xml:space="preserve"> Girl</w:t>
             </w:r>
           </w:p>
         </w:tc>
@@ -5694,6 +6092,7 @@
               <w:rPr>
                 <w:lang w:val="en-GB"/>
               </w:rPr>
+              <w:lastRenderedPageBreak/>
               <w:t>0.23</w:t>
             </w:r>
           </w:p>
@@ -5716,6 +6115,7 @@
               <w:rPr>
                 <w:lang w:val="en-GB"/>
               </w:rPr>
+              <w:lastRenderedPageBreak/>
               <w:t>fear</w:t>
             </w:r>
           </w:p>
@@ -6058,7 +6458,6 @@
               <w:rPr>
                 <w:lang w:val="en-GB"/>
               </w:rPr>
-              <w:lastRenderedPageBreak/>
               <w:t>disgust</w:t>
             </w:r>
           </w:p>
@@ -6397,10 +6796,31 @@
     </w:tbl>
     <w:p>
       <w:pPr>
-        <w:rPr>
-          <w:lang w:val="en-GB"/>
-        </w:rPr>
-      </w:pPr>
+        <w:jc w:val="center"/>
+        <w:rPr>
+          <w:sz w:val="20"/>
+          <w:szCs w:val="20"/>
+          <w:lang w:val="en-GB"/>
+        </w:rPr>
+      </w:pPr>
+    </w:p>
+    <w:p>
+      <w:pPr>
+        <w:jc w:val="center"/>
+        <w:rPr>
+          <w:sz w:val="20"/>
+          <w:szCs w:val="20"/>
+          <w:lang w:val="en-GB"/>
+        </w:rPr>
+      </w:pPr>
+      <w:r>
+        <w:rPr>
+          <w:sz w:val="20"/>
+          <w:szCs w:val="20"/>
+          <w:lang w:val="en-GB"/>
+        </w:rPr>
+        <w:t>Table 2: Overview of all the variables in the final dataset</w:t>
+      </w:r>
     </w:p>
     <w:p>
       <w:pPr>
@@ -6591,18 +7011,6 @@
     </w:p>
     <w:p>
       <w:pPr>
-        <w:jc w:val="center"/>
-        <w:rPr>
-          <w:i/>
-          <w:iCs/>
-          <w:sz w:val="20"/>
-          <w:szCs w:val="20"/>
-          <w:lang w:val="en-GB"/>
-        </w:rPr>
-      </w:pPr>
-    </w:p>
-    <w:p>
-      <w:pPr>
         <w:jc w:val="left"/>
         <w:rPr>
           <w:lang w:val="en-GB"/>
@@ -6612,6 +7020,7 @@
         <w:rPr>
           <w:lang w:val="en-GB"/>
         </w:rPr>
+        <w:lastRenderedPageBreak/>
         <w:t xml:space="preserve">Figure </w:t>
       </w:r>
       <w:r>
@@ -6673,27 +7082,6 @@
           <w:lang w:val="en-GB"/>
         </w:rPr>
         <w:t xml:space="preserve"> It is immediately evident, that the song popularity has a distribution that is strongly skewed to the left, meaning that most of the songs of our dataset have a popularity that ranges between 0 and 50 although the variable generally ranges between 0 and 100. </w:t>
-      </w:r>
-    </w:p>
-    <w:p>
-      <w:pPr>
-        <w:rPr>
-          <w:i/>
-          <w:iCs/>
-          <w:sz w:val="20"/>
-          <w:szCs w:val="20"/>
-          <w:lang w:val="en-GB"/>
-        </w:rPr>
-      </w:pPr>
-      <w:r>
-        <w:rPr>
-          <w:i/>
-          <w:iCs/>
-          <w:sz w:val="20"/>
-          <w:szCs w:val="20"/>
-          <w:lang w:val="en-GB"/>
-        </w:rPr>
-        <w:br w:type="page"/>
       </w:r>
     </w:p>
     <w:p>
@@ -6715,7 +7103,6 @@
           <w:sz w:val="20"/>
           <w:szCs w:val="20"/>
         </w:rPr>
-        <w:lastRenderedPageBreak/>
         <w:drawing>
           <wp:anchor distT="0" distB="0" distL="114300" distR="114300" simplePos="0" relativeHeight="251658240" behindDoc="0" locked="0" layoutInCell="1" allowOverlap="1" wp14:anchorId="7F2764A0" wp14:editId="254C4E41">
             <wp:simplePos x="914400" y="914400"/>
@@ -6807,14 +7194,6 @@
           <w:lang w:val="en-GB"/>
         </w:rPr>
       </w:pPr>
-    </w:p>
-    <w:p>
-      <w:pPr>
-        <w:jc w:val="center"/>
-        <w:rPr>
-          <w:lang w:val="en-GB"/>
-        </w:rPr>
-      </w:pPr>
       <w:r>
         <w:rPr>
           <w:noProof/>
@@ -6919,14 +7298,6 @@
       </w:pPr>
       <w:r>
         <w:rPr>
-          <w:i/>
-          <w:iCs/>
-          <w:lang w:val="en-GB"/>
-        </w:rPr>
-        <w:br w:type="column"/>
-      </w:r>
-      <w:r>
-        <w:rPr>
           <w:iCs/>
           <w:lang w:val="en-GB"/>
         </w:rPr>
@@ -7001,20 +7372,20 @@
         <w:rPr>
           <w:i w:val="0"/>
           <w:iCs w:val="0"/>
-          <w:lang w:val="en-GB"/>
-        </w:rPr>
-      </w:pPr>
-      <w:r>
-        <w:rPr>
-          <w:lang w:val="en-US"/>
-        </w:rPr>
-        <w:t xml:space="preserve">Figure 8: mean popularity of songs across </w:t>
-      </w:r>
-      <w:r>
-        <w:rPr>
-          <w:lang w:val="en-US"/>
-        </w:rPr>
-        <w:t>the decades</w:t>
+          <w:color w:val="auto"/>
+          <w:sz w:val="20"/>
+          <w:szCs w:val="20"/>
+          <w:lang w:val="en-GB"/>
+        </w:rPr>
+      </w:pPr>
+      <w:r>
+        <w:rPr>
+          <w:color w:val="auto"/>
+          <w:sz w:val="20"/>
+          <w:szCs w:val="20"/>
+          <w:lang w:val="en-US"/>
+        </w:rPr>
+        <w:t>Figure 8: mean popularity of songs across the decades</w:t>
       </w:r>
     </w:p>
     <w:p>
@@ -7055,7 +7426,21 @@
         <w:rPr>
           <w:lang w:val="en-GB"/>
         </w:rPr>
-        <w:t xml:space="preserve"> we are going to take a look at a baseline model to set a benchmark for the more complex models that will follow later.</w:t>
+        <w:t xml:space="preserve"> we are going to </w:t>
+      </w:r>
+      <w:proofErr w:type="gramStart"/>
+      <w:r>
+        <w:rPr>
+          <w:lang w:val="en-GB"/>
+        </w:rPr>
+        <w:t>take a look</w:t>
+      </w:r>
+      <w:proofErr w:type="gramEnd"/>
+      <w:r>
+        <w:rPr>
+          <w:lang w:val="en-GB"/>
+        </w:rPr>
+        <w:t xml:space="preserve"> at a baseline model to set a benchmark for the more complex models that will follow later.</w:t>
       </w:r>
     </w:p>
     <w:p>
@@ -7086,7 +7471,21 @@
         <w:rPr>
           <w:lang w:val="en-GB"/>
         </w:rPr>
-        <w:t xml:space="preserve"> Strong correlations are found between the variables popularity and artist popularity, the two readability indices Coleman-</w:t>
+        <w:t xml:space="preserve"> Strong correlations are found between the </w:t>
+      </w:r>
+      <w:proofErr w:type="gramStart"/>
+      <w:r>
+        <w:rPr>
+          <w:lang w:val="en-GB"/>
+        </w:rPr>
+        <w:t>variables</w:t>
+      </w:r>
+      <w:proofErr w:type="gramEnd"/>
+      <w:r>
+        <w:rPr>
+          <w:lang w:val="en-GB"/>
+        </w:rPr>
+        <w:t xml:space="preserve"> popularity and artist popularity, the two readability indices Coleman-</w:t>
       </w:r>
       <w:proofErr w:type="spellStart"/>
       <w:r>
@@ -7299,7 +7698,21 @@
         <w:rPr>
           <w:lang w:val="en-GB"/>
         </w:rPr>
-        <w:t xml:space="preserve"> to get an accurate measure of how well the particular method is suited for this kind of problem. </w:t>
+        <w:t xml:space="preserve"> to get an accurate measure of how well the </w:t>
+      </w:r>
+      <w:proofErr w:type="gramStart"/>
+      <w:r>
+        <w:rPr>
+          <w:lang w:val="en-GB"/>
+        </w:rPr>
+        <w:t>particular method</w:t>
+      </w:r>
+      <w:proofErr w:type="gramEnd"/>
+      <w:r>
+        <w:rPr>
+          <w:lang w:val="en-GB"/>
+        </w:rPr>
+        <w:t xml:space="preserve"> is suited for this kind of problem. </w:t>
       </w:r>
       <w:r>
         <w:rPr>
@@ -7487,7 +7900,21 @@
         <w:rPr>
           <w:lang w:val="en-GB"/>
         </w:rPr>
-        <w:t xml:space="preserve">average mean absolute error </w:t>
+        <w:t xml:space="preserve">average </w:t>
+      </w:r>
+      <w:proofErr w:type="gramStart"/>
+      <w:r>
+        <w:rPr>
+          <w:lang w:val="en-GB"/>
+        </w:rPr>
+        <w:t>mean</w:t>
+      </w:r>
+      <w:proofErr w:type="gramEnd"/>
+      <w:r>
+        <w:rPr>
+          <w:lang w:val="en-GB"/>
+        </w:rPr>
+        <w:t xml:space="preserve"> absolute error </w:t>
       </w:r>
       <w:r>
         <w:rPr>
@@ -7605,12 +8032,29 @@
     </w:p>
     <w:p>
       <w:pPr>
+        <w:tabs>
+          <w:tab w:val="left" w:pos="3730"/>
+        </w:tabs>
+        <w:jc w:val="center"/>
+        <w:rPr>
+          <w:i/>
+          <w:iCs/>
+          <w:sz w:val="20"/>
+          <w:szCs w:val="20"/>
+          <w:lang w:val="en-GB"/>
+        </w:rPr>
+      </w:pPr>
+      <w:bookmarkStart w:id="12" w:name="_GoBack"/>
+      <w:bookmarkEnd w:id="12"/>
+    </w:p>
+    <w:p>
+      <w:pPr>
         <w:pStyle w:val="berschrift2"/>
         <w:rPr>
           <w:lang w:val="en-GB"/>
         </w:rPr>
       </w:pPr>
-      <w:bookmarkStart w:id="12" w:name="_Toc47090999"/>
+      <w:bookmarkStart w:id="13" w:name="_Toc47090999"/>
       <w:r>
         <w:rPr>
           <w:lang w:val="en-GB"/>
@@ -7629,7 +8073,7 @@
         </w:rPr>
         <w:t>work</w:t>
       </w:r>
-      <w:bookmarkEnd w:id="12"/>
+      <w:bookmarkEnd w:id="13"/>
     </w:p>
     <w:p>
       <w:pPr>
@@ -7647,8 +8091,16 @@
         <w:rPr>
           <w:lang w:val="en-GB"/>
         </w:rPr>
-        <w:t xml:space="preserve"> fully-connected</w:t>
-      </w:r>
+        <w:t xml:space="preserve"> </w:t>
+      </w:r>
+      <w:proofErr w:type="gramStart"/>
+      <w:r>
+        <w:rPr>
+          <w:lang w:val="en-GB"/>
+        </w:rPr>
+        <w:t>fully-connected</w:t>
+      </w:r>
+      <w:proofErr w:type="gramEnd"/>
       <w:r>
         <w:rPr>
           <w:lang w:val="en-GB"/>
@@ -7679,7 +8131,21 @@
         <w:rPr>
           <w:lang w:val="en-GB"/>
         </w:rPr>
-        <w:t xml:space="preserve">hidden layers with 6 hidden neurons in total, because that number seemed to produce the best results for this particular problem. We were training the model for 50 epochs, using the technique of early stopping </w:t>
+        <w:t xml:space="preserve">hidden layers with 6 hidden neurons in total, because that number seemed to produce the best results for this </w:t>
+      </w:r>
+      <w:proofErr w:type="gramStart"/>
+      <w:r>
+        <w:rPr>
+          <w:lang w:val="en-GB"/>
+        </w:rPr>
+        <w:t>particular problem</w:t>
+      </w:r>
+      <w:proofErr w:type="gramEnd"/>
+      <w:r>
+        <w:rPr>
+          <w:lang w:val="en-GB"/>
+        </w:rPr>
+        <w:t xml:space="preserve">. We were training the model for 50 epochs, using the technique of early stopping </w:t>
       </w:r>
       <w:r>
         <w:rPr>
@@ -7834,42 +8300,59 @@
     <w:p>
       <w:pPr>
         <w:pStyle w:val="Beschriftung"/>
-        <w:rPr>
-          <w:lang w:val="en-US"/>
-        </w:rPr>
-      </w:pPr>
-      <w:r>
-        <w:rPr>
+        <w:jc w:val="center"/>
+        <w:rPr>
+          <w:color w:val="auto"/>
+          <w:sz w:val="20"/>
+          <w:szCs w:val="20"/>
+          <w:lang w:val="en-US"/>
+        </w:rPr>
+      </w:pPr>
+      <w:r>
+        <w:rPr>
+          <w:color w:val="auto"/>
+          <w:sz w:val="20"/>
+          <w:szCs w:val="20"/>
           <w:lang w:val="en-US"/>
         </w:rPr>
         <w:t>Figure 1</w:t>
       </w:r>
       <w:r>
         <w:rPr>
+          <w:color w:val="auto"/>
+          <w:sz w:val="20"/>
+          <w:szCs w:val="20"/>
           <w:lang w:val="en-US"/>
         </w:rPr>
         <w:t>1</w:t>
       </w:r>
       <w:r>
         <w:rPr>
-          <w:lang w:val="en-US"/>
-        </w:rPr>
-        <w:t>: Change of MAE o</w:t>
-      </w:r>
-      <w:r>
-        <w:rPr>
-          <w:lang w:val="en-US"/>
-        </w:rPr>
-        <w:t xml:space="preserve">ver 50 epochs of training on the test and on the </w:t>
-      </w:r>
-      <w:proofErr w:type="spellStart"/>
-      <w:r>
-        <w:rPr>
-          <w:lang w:val="en-US"/>
-        </w:rPr>
-        <w:t>trainingsdata</w:t>
-      </w:r>
-      <w:proofErr w:type="spellEnd"/>
+          <w:color w:val="auto"/>
+          <w:sz w:val="20"/>
+          <w:szCs w:val="20"/>
+          <w:lang w:val="en-US"/>
+        </w:rPr>
+        <w:t>: Change of MAE over 50 epochs of training on the test and on the training</w:t>
+      </w:r>
+      <w:r>
+        <w:rPr>
+          <w:color w:val="auto"/>
+          <w:sz w:val="20"/>
+          <w:szCs w:val="20"/>
+          <w:lang w:val="en-US"/>
+        </w:rPr>
+        <w:t xml:space="preserve"> </w:t>
+      </w:r>
+      <w:r>
+        <w:rPr>
+          <w:color w:val="auto"/>
+          <w:sz w:val="20"/>
+          <w:szCs w:val="20"/>
+          <w:lang w:val="en-US"/>
+        </w:rPr>
+        <w:t>data</w:t>
+      </w:r>
     </w:p>
     <w:p>
       <w:pPr>
@@ -7930,26 +8413,40 @@
           <w:lang w:val="en-GB"/>
         </w:rPr>
       </w:pPr>
-      <w:bookmarkStart w:id="13" w:name="_Toc47091000"/>
+      <w:bookmarkStart w:id="14" w:name="_Toc47091000"/>
       <w:r>
         <w:rPr>
           <w:lang w:val="en-GB"/>
         </w:rPr>
         <w:t>Random Forests</w:t>
       </w:r>
-      <w:bookmarkEnd w:id="13"/>
-    </w:p>
-    <w:p>
-      <w:pPr>
-        <w:rPr>
-          <w:lang w:val="en-GB"/>
-        </w:rPr>
-      </w:pPr>
-      <w:r>
-        <w:rPr>
-          <w:lang w:val="en-GB"/>
-        </w:rPr>
-        <w:t xml:space="preserve">For the training of the Distributed Random Forest (DRF)-model, we performed a hyperparameter grid search to find the optimal maximal depth (between 12 and 20) and the optimal amount of trees (between 10 and 30) to reach the best performance (measured by mean absolute error) on the cross-validated data. The best performing DRF-model included 27 trees with a consistent depth of 18 and a mean of 7755 leaves. It lead to an averaged mean absolute error of </w:t>
+      <w:bookmarkEnd w:id="14"/>
+    </w:p>
+    <w:p>
+      <w:pPr>
+        <w:rPr>
+          <w:lang w:val="en-GB"/>
+        </w:rPr>
+      </w:pPr>
+      <w:r>
+        <w:rPr>
+          <w:lang w:val="en-GB"/>
+        </w:rPr>
+        <w:t xml:space="preserve">For the training of the Distributed Random Forest (DRF)-model, we performed a hyperparameter grid search to find the optimal maximal depth (between 12 and 20) and the optimal amount of trees (between 10 and 30) to reach the best performance (measured by mean absolute error) on the cross-validated data. The best performing DRF-model included 27 trees with a consistent depth of 18 and a mean of 7755 leaves. It </w:t>
+      </w:r>
+      <w:proofErr w:type="gramStart"/>
+      <w:r>
+        <w:rPr>
+          <w:lang w:val="en-GB"/>
+        </w:rPr>
+        <w:t>lead</w:t>
+      </w:r>
+      <w:proofErr w:type="gramEnd"/>
+      <w:r>
+        <w:rPr>
+          <w:lang w:val="en-GB"/>
+        </w:rPr>
+        <w:t xml:space="preserve"> to an averaged mean absolute error of </w:t>
       </w:r>
       <w:r>
         <w:rPr>
@@ -7996,34 +8493,62 @@
           <w:lang w:val="en-US"/>
         </w:rPr>
       </w:pPr>
-      <w:bookmarkStart w:id="14" w:name="_Toc47091001"/>
+      <w:bookmarkStart w:id="15" w:name="_Toc47091001"/>
       <w:r>
         <w:rPr>
           <w:lang w:val="en-US"/>
         </w:rPr>
         <w:t>Gradient Boosting</w:t>
       </w:r>
-      <w:bookmarkEnd w:id="14"/>
-    </w:p>
-    <w:p>
-      <w:pPr>
-        <w:rPr>
-          <w:lang w:val="en-GB"/>
-        </w:rPr>
-      </w:pPr>
-      <w:bookmarkStart w:id="15" w:name="_Toc47091002"/>
-      <w:r>
-        <w:rPr>
-          <w:lang w:val="en-GB"/>
-        </w:rPr>
-        <w:t xml:space="preserve">The training of the Gradient Boosting Machine (GBM)-model was performed similar to the DRF-model. We performed a hyperparameter grid search to find the optimal maximal depth (between 5 and 15), the optimal amount of trees (between 5 and 20), the optimal learning rate </w:t>
+      <w:bookmarkEnd w:id="15"/>
+    </w:p>
+    <w:p>
+      <w:pPr>
+        <w:rPr>
+          <w:lang w:val="en-GB"/>
+        </w:rPr>
+      </w:pPr>
+      <w:bookmarkStart w:id="16" w:name="_Toc47091002"/>
+      <w:r>
+        <w:rPr>
+          <w:lang w:val="en-GB"/>
+        </w:rPr>
+        <w:t xml:space="preserve">The training of the Gradient Boosting Machine (GBM)-model was performed </w:t>
+      </w:r>
+      <w:proofErr w:type="gramStart"/>
+      <w:r>
+        <w:rPr>
+          <w:lang w:val="en-GB"/>
+        </w:rPr>
+        <w:t>similar to</w:t>
+      </w:r>
+      <w:proofErr w:type="gramEnd"/>
+      <w:r>
+        <w:rPr>
+          <w:lang w:val="en-GB"/>
+        </w:rPr>
+        <w:t xml:space="preserve"> the DRF-model. We performed a hyperparameter grid search to find the optimal maximal depth (between 5 and 15), the optimal amount of trees (between 5 and 20), the optimal learning rate </w:t>
       </w:r>
       <w:r>
         <w:rPr>
           <w:lang w:val="en-GB"/>
         </w:rPr>
         <w:lastRenderedPageBreak/>
-        <w:t xml:space="preserve">(between .05 and .15), the optimal column and row sample rate (between .5 and 1) and the fewest amount of allowed observations in a leaf (between 5 and 20). The best performing GBM-model on the cross validated data (measured by mean absolute error) included 19 trees with a consistent depth of 15, fewest amount of allowed observations in a leaf of 6, a learn rate of 0.15 and a column and row sample rate of 1 respectively. It lead to an averaged mean absolute error of </w:t>
+        <w:t xml:space="preserve">(between .05 and .15), the optimal column and row sample rate (between .5 and 1) and the fewest amount of allowed observations in a leaf (between 5 and 20). The best performing GBM-model on the cross validated data (measured by mean absolute error) included 19 trees with a consistent depth of 15, fewest amount of allowed observations in a leaf of 6, a learn rate of 0.15 and a column and row sample rate of 1 respectively. It </w:t>
+      </w:r>
+      <w:proofErr w:type="gramStart"/>
+      <w:r>
+        <w:rPr>
+          <w:lang w:val="en-GB"/>
+        </w:rPr>
+        <w:t>lead</w:t>
+      </w:r>
+      <w:proofErr w:type="gramEnd"/>
+      <w:r>
+        <w:rPr>
+          <w:lang w:val="en-GB"/>
+        </w:rPr>
+        <w:t xml:space="preserve"> to an averaged mean absolute error of </w:t>
       </w:r>
       <w:r>
         <w:rPr>
@@ -8155,24 +8680,37 @@
     <w:p>
       <w:pPr>
         <w:pStyle w:val="Beschriftung"/>
-        <w:rPr>
-          <w:lang w:val="en-GB"/>
-        </w:rPr>
-      </w:pPr>
-      <w:r>
-        <w:rPr>
+        <w:jc w:val="center"/>
+        <w:rPr>
+          <w:color w:val="auto"/>
+          <w:sz w:val="20"/>
+          <w:szCs w:val="20"/>
+          <w:lang w:val="en-GB"/>
+        </w:rPr>
+      </w:pPr>
+      <w:r>
+        <w:rPr>
+          <w:color w:val="auto"/>
+          <w:sz w:val="20"/>
+          <w:szCs w:val="20"/>
           <w:lang w:val="en-US"/>
         </w:rPr>
         <w:t>Figure 1</w:t>
       </w:r>
       <w:r>
         <w:rPr>
+          <w:color w:val="auto"/>
+          <w:sz w:val="20"/>
+          <w:szCs w:val="20"/>
           <w:lang w:val="en-US"/>
         </w:rPr>
         <w:t>2</w:t>
       </w:r>
       <w:r>
         <w:rPr>
+          <w:color w:val="auto"/>
+          <w:sz w:val="20"/>
+          <w:szCs w:val="20"/>
           <w:lang w:val="en-US"/>
         </w:rPr>
         <w:t>: Variable Importance of the predictors in the GBM-model</w:t>
@@ -8191,7 +8729,7 @@
         <w:t xml:space="preserve">   </w:t>
       </w:r>
     </w:p>
-    <w:bookmarkEnd w:id="15"/>
+    <w:bookmarkEnd w:id="16"/>
     <w:p>
       <w:pPr>
         <w:pStyle w:val="berschrift2"/>
@@ -8218,19 +8756,47 @@
           <w:lang w:val="en-GB"/>
         </w:rPr>
       </w:pPr>
-      <w:bookmarkStart w:id="16" w:name="_Toc47091004"/>
-      <w:r>
-        <w:rPr>
-          <w:lang w:val="en-GB"/>
-        </w:rPr>
-        <w:t xml:space="preserve">Auto-ML is an algorithm provided by h2o that automatically trains and cross validates DRF-, GMB-, Extremely Randomized Forest (XRT)- , Deep Learning (DL)- and Generalized Linear Model models with randomly initialized hyperparameters. It than creates a Stacked Ensemble by using a GLM-Regression on the resulting predictions on the cross validated training data </w:t>
+      <w:bookmarkStart w:id="17" w:name="_Toc47091004"/>
+      <w:r>
+        <w:rPr>
+          <w:lang w:val="en-GB"/>
+        </w:rPr>
+        <w:t>Auto-ML is an algorithm provided by h2o that automatically trains and cross validates DRF-, GMB-, Extremely Randomized Forest (XRT)</w:t>
+      </w:r>
+      <w:proofErr w:type="gramStart"/>
+      <w:r>
+        <w:rPr>
+          <w:lang w:val="en-GB"/>
+        </w:rPr>
+        <w:t>- ,</w:t>
+      </w:r>
+      <w:proofErr w:type="gramEnd"/>
+      <w:r>
+        <w:rPr>
+          <w:lang w:val="en-GB"/>
+        </w:rPr>
+        <w:t xml:space="preserve"> Deep Learning (DL)- and Generalized Linear Model models with randomly initialized hyperparameters. It than creates a Stacked Ensemble by using a GLM-Regression on the resulting predictions on the cross validated training data </w:t>
       </w:r>
       <w:r>
         <w:rPr>
           <w:lang w:val="en-GB"/>
         </w:rPr>
         <w:lastRenderedPageBreak/>
-        <w:t xml:space="preserve">and so weights the influence that particular models have on the final prediction. Auto-ML uses two different models for the stacking process: The first Ensemble is very big and uses every of the (here) 223 models created (Stacked Ensemble All). The second one (Stacked Ensemble Best of Family (BOF)) uses only the best performing model on the cross validated training data of every family (the best DRF, GBM, XRT and DL). </w:t>
+        <w:t xml:space="preserve">and so weights the influence that </w:t>
+      </w:r>
+      <w:proofErr w:type="gramStart"/>
+      <w:r>
+        <w:rPr>
+          <w:lang w:val="en-GB"/>
+        </w:rPr>
+        <w:t>particular models</w:t>
+      </w:r>
+      <w:proofErr w:type="gramEnd"/>
+      <w:r>
+        <w:rPr>
+          <w:lang w:val="en-GB"/>
+        </w:rPr>
+        <w:t xml:space="preserve"> have on the final prediction. Auto-ML uses two different models for the stacking process: The first Ensemble is very big and uses every of the (here) 223 models created (Stacked Ensemble All). The second one (Stacked Ensemble Best of Family (BOF)) uses only the best performing model on the cross validated training data of every family (the best DRF, GBM, XRT and DL). </w:t>
       </w:r>
     </w:p>
     <w:p>
@@ -8371,27 +8937,40 @@
     <w:p>
       <w:pPr>
         <w:pStyle w:val="Beschriftung"/>
-        <w:rPr>
-          <w:lang w:val="en-US"/>
-        </w:rPr>
-      </w:pPr>
-      <w:r>
-        <w:rPr>
+        <w:jc w:val="center"/>
+        <w:rPr>
+          <w:color w:val="auto"/>
+          <w:sz w:val="20"/>
+          <w:szCs w:val="20"/>
+          <w:lang w:val="en-US"/>
+        </w:rPr>
+      </w:pPr>
+      <w:r>
+        <w:rPr>
+          <w:color w:val="auto"/>
+          <w:sz w:val="20"/>
+          <w:szCs w:val="20"/>
           <w:lang w:val="en-US"/>
         </w:rPr>
         <w:t>Figure 1</w:t>
       </w:r>
       <w:r>
         <w:rPr>
+          <w:color w:val="auto"/>
+          <w:sz w:val="20"/>
+          <w:szCs w:val="20"/>
           <w:lang w:val="en-US"/>
         </w:rPr>
         <w:t>3</w:t>
       </w:r>
       <w:r>
         <w:rPr>
-          <w:lang w:val="en-US"/>
-        </w:rPr>
-        <w:t xml:space="preserve">: Influence of the individual models in the Stacked Ensemble All </w:t>
+          <w:color w:val="auto"/>
+          <w:sz w:val="20"/>
+          <w:szCs w:val="20"/>
+          <w:lang w:val="en-US"/>
+        </w:rPr>
+        <w:t>: Influence of the individual models in the Stacked Ensemble All</w:t>
       </w:r>
     </w:p>
     <w:p>
@@ -8443,7 +9022,21 @@
         <w:rPr>
           <w:lang w:val="en-US"/>
         </w:rPr>
-        <w:t xml:space="preserve">. It uses only the best model of each family, but as can be seen, the Deep Learning- and the Generalized Linear Model-model have no influence on the final prediction of the Ensemble. The model with the highest influence is by far the GBM-model, the DRF and the XRT model only have a small influence. Out of all the models we trained, this Ensemble has the second best performance on the cross validated training data with an averaged mean absolute error of </w:t>
+        <w:t xml:space="preserve">. It uses only the best model of each family, but as can be seen, the Deep Learning- and the Generalized Linear Model-model have no influence on the final prediction of the Ensemble. The model with the highest influence is by far the GBM-model, the DRF and the XRT model only have a small influence. Out of all the models we trained, this Ensemble has the </w:t>
+      </w:r>
+      <w:proofErr w:type="gramStart"/>
+      <w:r>
+        <w:rPr>
+          <w:lang w:val="en-US"/>
+        </w:rPr>
+        <w:t>second best</w:t>
+      </w:r>
+      <w:proofErr w:type="gramEnd"/>
+      <w:r>
+        <w:rPr>
+          <w:lang w:val="en-US"/>
+        </w:rPr>
+        <w:t xml:space="preserve"> performance on the cross validated training data with an averaged mean absolute error of </w:t>
       </w:r>
       <w:r>
         <w:rPr>
@@ -8539,30 +9132,37 @@
     <w:p>
       <w:pPr>
         <w:pStyle w:val="Beschriftung"/>
-        <w:rPr>
-          <w:lang w:val="en-US"/>
-        </w:rPr>
-      </w:pPr>
-      <w:r>
-        <w:rPr>
-          <w:lang w:val="en-US"/>
-        </w:rPr>
-        <w:t xml:space="preserve">Figure </w:t>
-      </w:r>
-      <w:r>
-        <w:rPr>
-          <w:lang w:val="en-US"/>
-        </w:rPr>
-        <w:t>1</w:t>
-      </w:r>
-      <w:r>
-        <w:rPr>
+        <w:jc w:val="center"/>
+        <w:rPr>
+          <w:color w:val="auto"/>
+          <w:sz w:val="20"/>
+          <w:szCs w:val="20"/>
+          <w:lang w:val="en-US"/>
+        </w:rPr>
+      </w:pPr>
+      <w:r>
+        <w:rPr>
+          <w:color w:val="auto"/>
+          <w:sz w:val="20"/>
+          <w:szCs w:val="20"/>
+          <w:lang w:val="en-US"/>
+        </w:rPr>
+        <w:t>Figure 1</w:t>
+      </w:r>
+      <w:r>
+        <w:rPr>
+          <w:color w:val="auto"/>
+          <w:sz w:val="20"/>
+          <w:szCs w:val="20"/>
           <w:lang w:val="en-US"/>
         </w:rPr>
         <w:t>4</w:t>
       </w:r>
       <w:r>
         <w:rPr>
+          <w:color w:val="auto"/>
+          <w:sz w:val="20"/>
+          <w:szCs w:val="20"/>
           <w:lang w:val="en-US"/>
         </w:rPr>
         <w:t>: Influence of the individual models in the Stacked Ensemble All</w:t>
@@ -8570,40 +9170,19 @@
     </w:p>
     <w:p>
       <w:pPr>
-        <w:pStyle w:val="Beschriftung"/>
-        <w:rPr>
-          <w:lang w:val="en-US"/>
-        </w:rPr>
-      </w:pPr>
-      <w:r>
-        <w:rPr>
-          <w:lang w:val="en-US"/>
-        </w:rPr>
-        <w:br w:type="column"/>
-      </w:r>
-    </w:p>
-    <w:p>
-      <w:pPr>
         <w:pStyle w:val="berschrift2"/>
         <w:rPr>
           <w:lang w:val="en-GB"/>
         </w:rPr>
       </w:pPr>
-    </w:p>
-    <w:p>
-      <w:pPr>
-        <w:pStyle w:val="berschrift2"/>
-        <w:rPr>
-          <w:lang w:val="en-GB"/>
-        </w:rPr>
-      </w:pPr>
-      <w:r>
-        <w:rPr>
-          <w:lang w:val="en-GB"/>
-        </w:rPr>
+      <w:r>
+        <w:rPr>
+          <w:lang w:val="en-GB"/>
+        </w:rPr>
+        <w:lastRenderedPageBreak/>
         <w:t>All methods in comparison</w:t>
       </w:r>
-      <w:bookmarkEnd w:id="16"/>
+      <w:bookmarkEnd w:id="17"/>
     </w:p>
     <w:tbl>
       <w:tblPr>
@@ -9485,10 +10064,25 @@
     </w:tbl>
     <w:p>
       <w:pPr>
-        <w:rPr>
-          <w:lang w:val="en-GB"/>
-        </w:rPr>
-      </w:pPr>
+        <w:jc w:val="center"/>
+        <w:rPr>
+          <w:lang w:val="en-GB"/>
+        </w:rPr>
+      </w:pPr>
+    </w:p>
+    <w:p>
+      <w:pPr>
+        <w:jc w:val="center"/>
+        <w:rPr>
+          <w:lang w:val="en-GB"/>
+        </w:rPr>
+      </w:pPr>
+      <w:r>
+        <w:rPr>
+          <w:lang w:val="en-GB"/>
+        </w:rPr>
+        <w:t>Table 3: Overview of the performance of the applied methods</w:t>
+      </w:r>
     </w:p>
     <w:p>
       <w:pPr>
@@ -9505,14 +10099,14 @@
           <w:lang w:val="en-GB"/>
         </w:rPr>
       </w:pPr>
-      <w:bookmarkStart w:id="17" w:name="_Toc47091005"/>
+      <w:bookmarkStart w:id="18" w:name="_Toc47091005"/>
       <w:r>
         <w:rPr>
           <w:lang w:val="en-GB"/>
         </w:rPr>
         <w:t>Conclusion and Future Work</w:t>
       </w:r>
-      <w:bookmarkEnd w:id="17"/>
+      <w:bookmarkEnd w:id="18"/>
     </w:p>
     <w:p>
       <w:pPr>
@@ -9616,14 +10210,14 @@
         <w:rPr>
           <w:lang w:val="en-US"/>
         </w:rPr>
-        <w:t xml:space="preserve"> the model further. </w:t>
+        <w:t xml:space="preserve"> the model further. For future modelling it might prove to be a good idea to not consider the artist popularity for </w:t>
       </w:r>
       <w:r>
         <w:rPr>
           <w:lang w:val="en-US"/>
         </w:rPr>
         <w:lastRenderedPageBreak/>
-        <w:t xml:space="preserve">For future modelling it might prove to be a good idea to not consider the artist popularity for training models because simply predicting “an artist is not popular so his songs will also be not popular” and vice versa </w:t>
+        <w:t xml:space="preserve">training models because simply predicting “an artist is not popular so his songs will also be not popular” and vice versa </w:t>
       </w:r>
       <w:r>
         <w:rPr>
@@ -9839,7 +10433,21 @@
         <w:rPr>
           <w:lang w:val="en-US"/>
         </w:rPr>
-        <w:t xml:space="preserve">In conclusion what can be said is: It is possible to at least get a moderately accurate prediction for the popularity of songs but the generalization problem still arises because of the vast amount of different genres, artists, styles and also current trends. For further projects the data should most likely be narrowed down to a single genre, compromised of many different artists and encapsulate only a small sample of their songs to increase generalizability of the models, even if this comes at the cost of accuracy.  </w:t>
+        <w:t xml:space="preserve">In conclusion what can be said is: It is possible to at least get a moderately accurate prediction for the popularity of </w:t>
+      </w:r>
+      <w:proofErr w:type="gramStart"/>
+      <w:r>
+        <w:rPr>
+          <w:lang w:val="en-US"/>
+        </w:rPr>
+        <w:t>songs</w:t>
+      </w:r>
+      <w:proofErr w:type="gramEnd"/>
+      <w:r>
+        <w:rPr>
+          <w:lang w:val="en-US"/>
+        </w:rPr>
+        <w:t xml:space="preserve"> but the generalization problem still arises because of the vast amount of different genres, artists, styles and also current trends. For further projects the data should most likely be narrowed down to a single genre, compromised of many different artists and encapsulate only a small sample of their songs to increase generalizability of the models, even if this comes at the cost of accuracy.  </w:t>
       </w:r>
     </w:p>
     <w:sectPr>
@@ -9854,7 +10462,7 @@
 </file>
 
 <file path=word/endnotes.xml><?xml version="1.0" encoding="utf-8"?>
-<w:endnotes xmlns:wpc="http://schemas.microsoft.com/office/word/2010/wordprocessingCanvas" xmlns:cx="http://schemas.microsoft.com/office/drawing/2014/chartex" xmlns:cx1="http://schemas.microsoft.com/office/drawing/2015/9/8/chartex" xmlns:cx2="http://schemas.microsoft.com/office/drawing/2015/10/21/chartex" xmlns:cx3="http://schemas.microsoft.com/office/drawing/2016/5/9/chartex" xmlns:cx4="http://schemas.microsoft.com/office/drawing/2016/5/10/chartex" xmlns:cx5="http://schemas.microsoft.com/office/drawing/2016/5/11/chartex" xmlns:cx6="http://schemas.microsoft.com/office/drawing/2016/5/12/chartex" xmlns:cx7="http://schemas.microsoft.com/office/drawing/2016/5/13/chartex" xmlns:cx8="http://schemas.microsoft.com/office/drawing/2016/5/14/chartex" xmlns:mc="http://schemas.openxmlformats.org/markup-compatibility/2006" xmlns:aink="http://schemas.microsoft.com/office/drawing/2016/ink" xmlns:am3d="http://schemas.microsoft.com/office/drawing/2017/model3d" xmlns:o="urn:schemas-microsoft-com:office:office" xmlns:r="http://schemas.openxmlformats.org/officeDocument/2006/relationships" xmlns:m="http://schemas.openxmlformats.org/officeDocument/2006/math" xmlns:v="urn:schemas-microsoft-com:vml" xmlns:wp14="http://schemas.microsoft.com/office/word/2010/wordprocessingDrawing" xmlns:wp="http://schemas.openxmlformats.org/drawingml/2006/wordprocessingDrawing" xmlns:w10="urn:schemas-microsoft-com:office:word" xmlns:w="http://schemas.openxmlformats.org/wordprocessingml/2006/main" xmlns:w14="http://schemas.microsoft.com/office/word/2010/wordml" xmlns:w15="http://schemas.microsoft.com/office/word/2012/wordml" xmlns:w16cex="http://schemas.microsoft.com/office/word/2018/wordml/cex" xmlns:w16cid="http://schemas.microsoft.com/office/word/2016/wordml/cid" xmlns:w16="http://schemas.microsoft.com/office/word/2018/wordml" xmlns:w16se="http://schemas.microsoft.com/office/word/2015/wordml/symex" xmlns:wpg="http://schemas.microsoft.com/office/word/2010/wordprocessingGroup" xmlns:wpi="http://schemas.microsoft.com/office/word/2010/wordprocessingInk" xmlns:wne="http://schemas.microsoft.com/office/word/2006/wordml" xmlns:wps="http://schemas.microsoft.com/office/word/2010/wordprocessingShape" mc:Ignorable="w14 w15 w16se w16cid w16 w16cex wp14">
+<w:endnotes xmlns:wpc="http://schemas.microsoft.com/office/word/2010/wordprocessingCanvas" xmlns:cx="http://schemas.microsoft.com/office/drawing/2014/chartex" xmlns:cx1="http://schemas.microsoft.com/office/drawing/2015/9/8/chartex" xmlns:cx2="http://schemas.microsoft.com/office/drawing/2015/10/21/chartex" xmlns:cx3="http://schemas.microsoft.com/office/drawing/2016/5/9/chartex" xmlns:cx4="http://schemas.microsoft.com/office/drawing/2016/5/10/chartex" xmlns:cx5="http://schemas.microsoft.com/office/drawing/2016/5/11/chartex" xmlns:cx6="http://schemas.microsoft.com/office/drawing/2016/5/12/chartex" xmlns:cx7="http://schemas.microsoft.com/office/drawing/2016/5/13/chartex" xmlns:cx8="http://schemas.microsoft.com/office/drawing/2016/5/14/chartex" xmlns:mc="http://schemas.openxmlformats.org/markup-compatibility/2006" xmlns:aink="http://schemas.microsoft.com/office/drawing/2016/ink" xmlns:am3d="http://schemas.microsoft.com/office/drawing/2017/model3d" xmlns:o="urn:schemas-microsoft-com:office:office" xmlns:r="http://schemas.openxmlformats.org/officeDocument/2006/relationships" xmlns:m="http://schemas.openxmlformats.org/officeDocument/2006/math" xmlns:v="urn:schemas-microsoft-com:vml" xmlns:wp14="http://schemas.microsoft.com/office/word/2010/wordprocessingDrawing" xmlns:wp="http://schemas.openxmlformats.org/drawingml/2006/wordprocessingDrawing" xmlns:w10="urn:schemas-microsoft-com:office:word" xmlns:w="http://schemas.openxmlformats.org/wordprocessingml/2006/main" xmlns:w14="http://schemas.microsoft.com/office/word/2010/wordml" xmlns:w15="http://schemas.microsoft.com/office/word/2012/wordml" xmlns:w16cid="http://schemas.microsoft.com/office/word/2016/wordml/cid" xmlns:w16se="http://schemas.microsoft.com/office/word/2015/wordml/symex" xmlns:wpg="http://schemas.microsoft.com/office/word/2010/wordprocessingGroup" xmlns:wpi="http://schemas.microsoft.com/office/word/2010/wordprocessingInk" xmlns:wne="http://schemas.microsoft.com/office/word/2006/wordml" xmlns:wps="http://schemas.microsoft.com/office/word/2010/wordprocessingShape" mc:Ignorable="w14 w15 w16se w16cid wp14">
   <w:endnote w:type="separator" w:id="-1">
     <w:p>
       <w:pPr>
@@ -9879,7 +10487,7 @@
 </file>
 
 <file path=word/footer1.xml><?xml version="1.0" encoding="utf-8"?>
-<w:ftr xmlns:wpc="http://schemas.microsoft.com/office/word/2010/wordprocessingCanvas" xmlns:cx="http://schemas.microsoft.com/office/drawing/2014/chartex" xmlns:cx1="http://schemas.microsoft.com/office/drawing/2015/9/8/chartex" xmlns:cx2="http://schemas.microsoft.com/office/drawing/2015/10/21/chartex" xmlns:cx3="http://schemas.microsoft.com/office/drawing/2016/5/9/chartex" xmlns:cx4="http://schemas.microsoft.com/office/drawing/2016/5/10/chartex" xmlns:cx5="http://schemas.microsoft.com/office/drawing/2016/5/11/chartex" xmlns:cx6="http://schemas.microsoft.com/office/drawing/2016/5/12/chartex" xmlns:cx7="http://schemas.microsoft.com/office/drawing/2016/5/13/chartex" xmlns:cx8="http://schemas.microsoft.com/office/drawing/2016/5/14/chartex" xmlns:mc="http://schemas.openxmlformats.org/markup-compatibility/2006" xmlns:aink="http://schemas.microsoft.com/office/drawing/2016/ink" xmlns:am3d="http://schemas.microsoft.com/office/drawing/2017/model3d" xmlns:o="urn:schemas-microsoft-com:office:office" xmlns:r="http://schemas.openxmlformats.org/officeDocument/2006/relationships" xmlns:m="http://schemas.openxmlformats.org/officeDocument/2006/math" xmlns:v="urn:schemas-microsoft-com:vml" xmlns:wp14="http://schemas.microsoft.com/office/word/2010/wordprocessingDrawing" xmlns:wp="http://schemas.openxmlformats.org/drawingml/2006/wordprocessingDrawing" xmlns:w10="urn:schemas-microsoft-com:office:word" xmlns:w="http://schemas.openxmlformats.org/wordprocessingml/2006/main" xmlns:w14="http://schemas.microsoft.com/office/word/2010/wordml" xmlns:w15="http://schemas.microsoft.com/office/word/2012/wordml" xmlns:w16cex="http://schemas.microsoft.com/office/word/2018/wordml/cex" xmlns:w16cid="http://schemas.microsoft.com/office/word/2016/wordml/cid" xmlns:w16="http://schemas.microsoft.com/office/word/2018/wordml" xmlns:w16se="http://schemas.microsoft.com/office/word/2015/wordml/symex" xmlns:wpg="http://schemas.microsoft.com/office/word/2010/wordprocessingGroup" xmlns:wpi="http://schemas.microsoft.com/office/word/2010/wordprocessingInk" xmlns:wne="http://schemas.microsoft.com/office/word/2006/wordml" xmlns:wps="http://schemas.microsoft.com/office/word/2010/wordprocessingShape" mc:Ignorable="w14 w15 w16se w16cid w16 w16cex wp14">
+<w:ftr xmlns:wpc="http://schemas.microsoft.com/office/word/2010/wordprocessingCanvas" xmlns:cx="http://schemas.microsoft.com/office/drawing/2014/chartex" xmlns:cx1="http://schemas.microsoft.com/office/drawing/2015/9/8/chartex" xmlns:cx2="http://schemas.microsoft.com/office/drawing/2015/10/21/chartex" xmlns:cx3="http://schemas.microsoft.com/office/drawing/2016/5/9/chartex" xmlns:cx4="http://schemas.microsoft.com/office/drawing/2016/5/10/chartex" xmlns:cx5="http://schemas.microsoft.com/office/drawing/2016/5/11/chartex" xmlns:cx6="http://schemas.microsoft.com/office/drawing/2016/5/12/chartex" xmlns:cx7="http://schemas.microsoft.com/office/drawing/2016/5/13/chartex" xmlns:cx8="http://schemas.microsoft.com/office/drawing/2016/5/14/chartex" xmlns:mc="http://schemas.openxmlformats.org/markup-compatibility/2006" xmlns:aink="http://schemas.microsoft.com/office/drawing/2016/ink" xmlns:am3d="http://schemas.microsoft.com/office/drawing/2017/model3d" xmlns:o="urn:schemas-microsoft-com:office:office" xmlns:r="http://schemas.openxmlformats.org/officeDocument/2006/relationships" xmlns:m="http://schemas.openxmlformats.org/officeDocument/2006/math" xmlns:v="urn:schemas-microsoft-com:vml" xmlns:wp14="http://schemas.microsoft.com/office/word/2010/wordprocessingDrawing" xmlns:wp="http://schemas.openxmlformats.org/drawingml/2006/wordprocessingDrawing" xmlns:w10="urn:schemas-microsoft-com:office:word" xmlns:w="http://schemas.openxmlformats.org/wordprocessingml/2006/main" xmlns:w14="http://schemas.microsoft.com/office/word/2010/wordml" xmlns:w15="http://schemas.microsoft.com/office/word/2012/wordml" xmlns:w16cid="http://schemas.microsoft.com/office/word/2016/wordml/cid" xmlns:w16se="http://schemas.microsoft.com/office/word/2015/wordml/symex" xmlns:wpg="http://schemas.microsoft.com/office/word/2010/wordprocessingGroup" xmlns:wpi="http://schemas.microsoft.com/office/word/2010/wordprocessingInk" xmlns:wne="http://schemas.microsoft.com/office/word/2006/wordml" xmlns:wps="http://schemas.microsoft.com/office/word/2010/wordprocessingShape" mc:Ignorable="w14 w15 w16se w16cid wp14">
   <w:p>
     <w:pPr>
       <w:jc w:val="right"/>
@@ -9898,7 +10506,7 @@
 </file>
 
 <file path=word/footer2.xml><?xml version="1.0" encoding="utf-8"?>
-<w:ftr xmlns:wpc="http://schemas.microsoft.com/office/word/2010/wordprocessingCanvas" xmlns:cx="http://schemas.microsoft.com/office/drawing/2014/chartex" xmlns:cx1="http://schemas.microsoft.com/office/drawing/2015/9/8/chartex" xmlns:cx2="http://schemas.microsoft.com/office/drawing/2015/10/21/chartex" xmlns:cx3="http://schemas.microsoft.com/office/drawing/2016/5/9/chartex" xmlns:cx4="http://schemas.microsoft.com/office/drawing/2016/5/10/chartex" xmlns:cx5="http://schemas.microsoft.com/office/drawing/2016/5/11/chartex" xmlns:cx6="http://schemas.microsoft.com/office/drawing/2016/5/12/chartex" xmlns:cx7="http://schemas.microsoft.com/office/drawing/2016/5/13/chartex" xmlns:cx8="http://schemas.microsoft.com/office/drawing/2016/5/14/chartex" xmlns:mc="http://schemas.openxmlformats.org/markup-compatibility/2006" xmlns:aink="http://schemas.microsoft.com/office/drawing/2016/ink" xmlns:am3d="http://schemas.microsoft.com/office/drawing/2017/model3d" xmlns:o="urn:schemas-microsoft-com:office:office" xmlns:r="http://schemas.openxmlformats.org/officeDocument/2006/relationships" xmlns:m="http://schemas.openxmlformats.org/officeDocument/2006/math" xmlns:v="urn:schemas-microsoft-com:vml" xmlns:wp14="http://schemas.microsoft.com/office/word/2010/wordprocessingDrawing" xmlns:wp="http://schemas.openxmlformats.org/drawingml/2006/wordprocessingDrawing" xmlns:w10="urn:schemas-microsoft-com:office:word" xmlns:w="http://schemas.openxmlformats.org/wordprocessingml/2006/main" xmlns:w14="http://schemas.microsoft.com/office/word/2010/wordml" xmlns:w15="http://schemas.microsoft.com/office/word/2012/wordml" xmlns:w16cex="http://schemas.microsoft.com/office/word/2018/wordml/cex" xmlns:w16cid="http://schemas.microsoft.com/office/word/2016/wordml/cid" xmlns:w16="http://schemas.microsoft.com/office/word/2018/wordml" xmlns:w16se="http://schemas.microsoft.com/office/word/2015/wordml/symex" xmlns:wpg="http://schemas.microsoft.com/office/word/2010/wordprocessingGroup" xmlns:wpi="http://schemas.microsoft.com/office/word/2010/wordprocessingInk" xmlns:wne="http://schemas.microsoft.com/office/word/2006/wordml" xmlns:wps="http://schemas.microsoft.com/office/word/2010/wordprocessingShape" mc:Ignorable="w14 w15 w16se w16cid w16 w16cex wp14">
+<w:ftr xmlns:wpc="http://schemas.microsoft.com/office/word/2010/wordprocessingCanvas" xmlns:cx="http://schemas.microsoft.com/office/drawing/2014/chartex" xmlns:cx1="http://schemas.microsoft.com/office/drawing/2015/9/8/chartex" xmlns:cx2="http://schemas.microsoft.com/office/drawing/2015/10/21/chartex" xmlns:cx3="http://schemas.microsoft.com/office/drawing/2016/5/9/chartex" xmlns:cx4="http://schemas.microsoft.com/office/drawing/2016/5/10/chartex" xmlns:cx5="http://schemas.microsoft.com/office/drawing/2016/5/11/chartex" xmlns:cx6="http://schemas.microsoft.com/office/drawing/2016/5/12/chartex" xmlns:cx7="http://schemas.microsoft.com/office/drawing/2016/5/13/chartex" xmlns:cx8="http://schemas.microsoft.com/office/drawing/2016/5/14/chartex" xmlns:mc="http://schemas.openxmlformats.org/markup-compatibility/2006" xmlns:aink="http://schemas.microsoft.com/office/drawing/2016/ink" xmlns:am3d="http://schemas.microsoft.com/office/drawing/2017/model3d" xmlns:o="urn:schemas-microsoft-com:office:office" xmlns:r="http://schemas.openxmlformats.org/officeDocument/2006/relationships" xmlns:m="http://schemas.openxmlformats.org/officeDocument/2006/math" xmlns:v="urn:schemas-microsoft-com:vml" xmlns:wp14="http://schemas.microsoft.com/office/word/2010/wordprocessingDrawing" xmlns:wp="http://schemas.openxmlformats.org/drawingml/2006/wordprocessingDrawing" xmlns:w10="urn:schemas-microsoft-com:office:word" xmlns:w="http://schemas.openxmlformats.org/wordprocessingml/2006/main" xmlns:w14="http://schemas.microsoft.com/office/word/2010/wordml" xmlns:w15="http://schemas.microsoft.com/office/word/2012/wordml" xmlns:w16cid="http://schemas.microsoft.com/office/word/2016/wordml/cid" xmlns:w16se="http://schemas.microsoft.com/office/word/2015/wordml/symex" xmlns:wpg="http://schemas.microsoft.com/office/word/2010/wordprocessingGroup" xmlns:wpi="http://schemas.microsoft.com/office/word/2010/wordprocessingInk" xmlns:wne="http://schemas.microsoft.com/office/word/2006/wordml" xmlns:wps="http://schemas.microsoft.com/office/word/2010/wordprocessingShape" mc:Ignorable="w14 w15 w16se w16cid wp14">
   <w:p>
     <w:pPr>
       <w:jc w:val="left"/>
@@ -9908,19 +10516,19 @@
 </file>
 
 <file path=word/footer3.xml><?xml version="1.0" encoding="utf-8"?>
-<w:ftr xmlns:wpc="http://schemas.microsoft.com/office/word/2010/wordprocessingCanvas" xmlns:cx="http://schemas.microsoft.com/office/drawing/2014/chartex" xmlns:cx1="http://schemas.microsoft.com/office/drawing/2015/9/8/chartex" xmlns:cx2="http://schemas.microsoft.com/office/drawing/2015/10/21/chartex" xmlns:cx3="http://schemas.microsoft.com/office/drawing/2016/5/9/chartex" xmlns:cx4="http://schemas.microsoft.com/office/drawing/2016/5/10/chartex" xmlns:cx5="http://schemas.microsoft.com/office/drawing/2016/5/11/chartex" xmlns:cx6="http://schemas.microsoft.com/office/drawing/2016/5/12/chartex" xmlns:cx7="http://schemas.microsoft.com/office/drawing/2016/5/13/chartex" xmlns:cx8="http://schemas.microsoft.com/office/drawing/2016/5/14/chartex" xmlns:mc="http://schemas.openxmlformats.org/markup-compatibility/2006" xmlns:aink="http://schemas.microsoft.com/office/drawing/2016/ink" xmlns:am3d="http://schemas.microsoft.com/office/drawing/2017/model3d" xmlns:o="urn:schemas-microsoft-com:office:office" xmlns:r="http://schemas.openxmlformats.org/officeDocument/2006/relationships" xmlns:m="http://schemas.openxmlformats.org/officeDocument/2006/math" xmlns:v="urn:schemas-microsoft-com:vml" xmlns:wp14="http://schemas.microsoft.com/office/word/2010/wordprocessingDrawing" xmlns:wp="http://schemas.openxmlformats.org/drawingml/2006/wordprocessingDrawing" xmlns:w10="urn:schemas-microsoft-com:office:word" xmlns:w="http://schemas.openxmlformats.org/wordprocessingml/2006/main" xmlns:w14="http://schemas.microsoft.com/office/word/2010/wordml" xmlns:w15="http://schemas.microsoft.com/office/word/2012/wordml" xmlns:w16cex="http://schemas.microsoft.com/office/word/2018/wordml/cex" xmlns:w16cid="http://schemas.microsoft.com/office/word/2016/wordml/cid" xmlns:w16="http://schemas.microsoft.com/office/word/2018/wordml" xmlns:w16se="http://schemas.microsoft.com/office/word/2015/wordml/symex" xmlns:wpg="http://schemas.microsoft.com/office/word/2010/wordprocessingGroup" xmlns:wpi="http://schemas.microsoft.com/office/word/2010/wordprocessingInk" xmlns:wne="http://schemas.microsoft.com/office/word/2006/wordml" xmlns:wps="http://schemas.microsoft.com/office/word/2010/wordprocessingShape" mc:Ignorable="w14 w15 w16se w16cid w16 w16cex wp14">
+<w:ftr xmlns:wpc="http://schemas.microsoft.com/office/word/2010/wordprocessingCanvas" xmlns:cx="http://schemas.microsoft.com/office/drawing/2014/chartex" xmlns:cx1="http://schemas.microsoft.com/office/drawing/2015/9/8/chartex" xmlns:cx2="http://schemas.microsoft.com/office/drawing/2015/10/21/chartex" xmlns:cx3="http://schemas.microsoft.com/office/drawing/2016/5/9/chartex" xmlns:cx4="http://schemas.microsoft.com/office/drawing/2016/5/10/chartex" xmlns:cx5="http://schemas.microsoft.com/office/drawing/2016/5/11/chartex" xmlns:cx6="http://schemas.microsoft.com/office/drawing/2016/5/12/chartex" xmlns:cx7="http://schemas.microsoft.com/office/drawing/2016/5/13/chartex" xmlns:cx8="http://schemas.microsoft.com/office/drawing/2016/5/14/chartex" xmlns:mc="http://schemas.openxmlformats.org/markup-compatibility/2006" xmlns:aink="http://schemas.microsoft.com/office/drawing/2016/ink" xmlns:am3d="http://schemas.microsoft.com/office/drawing/2017/model3d" xmlns:o="urn:schemas-microsoft-com:office:office" xmlns:r="http://schemas.openxmlformats.org/officeDocument/2006/relationships" xmlns:m="http://schemas.openxmlformats.org/officeDocument/2006/math" xmlns:v="urn:schemas-microsoft-com:vml" xmlns:wp14="http://schemas.microsoft.com/office/word/2010/wordprocessingDrawing" xmlns:wp="http://schemas.openxmlformats.org/drawingml/2006/wordprocessingDrawing" xmlns:w10="urn:schemas-microsoft-com:office:word" xmlns:w="http://schemas.openxmlformats.org/wordprocessingml/2006/main" xmlns:w14="http://schemas.microsoft.com/office/word/2010/wordml" xmlns:w15="http://schemas.microsoft.com/office/word/2012/wordml" xmlns:w16cid="http://schemas.microsoft.com/office/word/2016/wordml/cid" xmlns:w16se="http://schemas.microsoft.com/office/word/2015/wordml/symex" xmlns:wpg="http://schemas.microsoft.com/office/word/2010/wordprocessingGroup" xmlns:wpi="http://schemas.microsoft.com/office/word/2010/wordprocessingInk" xmlns:wne="http://schemas.microsoft.com/office/word/2006/wordml" xmlns:wps="http://schemas.microsoft.com/office/word/2010/wordprocessingShape" mc:Ignorable="w14 w15 w16se w16cid wp14">
   <w:p/>
 </w:ftr>
 </file>
 
 <file path=word/footer4.xml><?xml version="1.0" encoding="utf-8"?>
-<w:ftr xmlns:wpc="http://schemas.microsoft.com/office/word/2010/wordprocessingCanvas" xmlns:cx="http://schemas.microsoft.com/office/drawing/2014/chartex" xmlns:cx1="http://schemas.microsoft.com/office/drawing/2015/9/8/chartex" xmlns:cx2="http://schemas.microsoft.com/office/drawing/2015/10/21/chartex" xmlns:cx3="http://schemas.microsoft.com/office/drawing/2016/5/9/chartex" xmlns:cx4="http://schemas.microsoft.com/office/drawing/2016/5/10/chartex" xmlns:cx5="http://schemas.microsoft.com/office/drawing/2016/5/11/chartex" xmlns:cx6="http://schemas.microsoft.com/office/drawing/2016/5/12/chartex" xmlns:cx7="http://schemas.microsoft.com/office/drawing/2016/5/13/chartex" xmlns:cx8="http://schemas.microsoft.com/office/drawing/2016/5/14/chartex" xmlns:mc="http://schemas.openxmlformats.org/markup-compatibility/2006" xmlns:aink="http://schemas.microsoft.com/office/drawing/2016/ink" xmlns:am3d="http://schemas.microsoft.com/office/drawing/2017/model3d" xmlns:o="urn:schemas-microsoft-com:office:office" xmlns:r="http://schemas.openxmlformats.org/officeDocument/2006/relationships" xmlns:m="http://schemas.openxmlformats.org/officeDocument/2006/math" xmlns:v="urn:schemas-microsoft-com:vml" xmlns:wp14="http://schemas.microsoft.com/office/word/2010/wordprocessingDrawing" xmlns:wp="http://schemas.openxmlformats.org/drawingml/2006/wordprocessingDrawing" xmlns:w10="urn:schemas-microsoft-com:office:word" xmlns:w="http://schemas.openxmlformats.org/wordprocessingml/2006/main" xmlns:w14="http://schemas.microsoft.com/office/word/2010/wordml" xmlns:w15="http://schemas.microsoft.com/office/word/2012/wordml" xmlns:w16cex="http://schemas.microsoft.com/office/word/2018/wordml/cex" xmlns:w16cid="http://schemas.microsoft.com/office/word/2016/wordml/cid" xmlns:w16="http://schemas.microsoft.com/office/word/2018/wordml" xmlns:w16se="http://schemas.microsoft.com/office/word/2015/wordml/symex" xmlns:wpg="http://schemas.microsoft.com/office/word/2010/wordprocessingGroup" xmlns:wpi="http://schemas.microsoft.com/office/word/2010/wordprocessingInk" xmlns:wne="http://schemas.microsoft.com/office/word/2006/wordml" xmlns:wps="http://schemas.microsoft.com/office/word/2010/wordprocessingShape" mc:Ignorable="w14 w15 w16se w16cid w16 w16cex wp14">
+<w:ftr xmlns:wpc="http://schemas.microsoft.com/office/word/2010/wordprocessingCanvas" xmlns:cx="http://schemas.microsoft.com/office/drawing/2014/chartex" xmlns:cx1="http://schemas.microsoft.com/office/drawing/2015/9/8/chartex" xmlns:cx2="http://schemas.microsoft.com/office/drawing/2015/10/21/chartex" xmlns:cx3="http://schemas.microsoft.com/office/drawing/2016/5/9/chartex" xmlns:cx4="http://schemas.microsoft.com/office/drawing/2016/5/10/chartex" xmlns:cx5="http://schemas.microsoft.com/office/drawing/2016/5/11/chartex" xmlns:cx6="http://schemas.microsoft.com/office/drawing/2016/5/12/chartex" xmlns:cx7="http://schemas.microsoft.com/office/drawing/2016/5/13/chartex" xmlns:cx8="http://schemas.microsoft.com/office/drawing/2016/5/14/chartex" xmlns:mc="http://schemas.openxmlformats.org/markup-compatibility/2006" xmlns:aink="http://schemas.microsoft.com/office/drawing/2016/ink" xmlns:am3d="http://schemas.microsoft.com/office/drawing/2017/model3d" xmlns:o="urn:schemas-microsoft-com:office:office" xmlns:r="http://schemas.openxmlformats.org/officeDocument/2006/relationships" xmlns:m="http://schemas.openxmlformats.org/officeDocument/2006/math" xmlns:v="urn:schemas-microsoft-com:vml" xmlns:wp14="http://schemas.microsoft.com/office/word/2010/wordprocessingDrawing" xmlns:wp="http://schemas.openxmlformats.org/drawingml/2006/wordprocessingDrawing" xmlns:w10="urn:schemas-microsoft-com:office:word" xmlns:w="http://schemas.openxmlformats.org/wordprocessingml/2006/main" xmlns:w14="http://schemas.microsoft.com/office/word/2010/wordml" xmlns:w15="http://schemas.microsoft.com/office/word/2012/wordml" xmlns:w16cid="http://schemas.microsoft.com/office/word/2016/wordml/cid" xmlns:w16se="http://schemas.microsoft.com/office/word/2015/wordml/symex" xmlns:wpg="http://schemas.microsoft.com/office/word/2010/wordprocessingGroup" xmlns:wpi="http://schemas.microsoft.com/office/word/2010/wordprocessingInk" xmlns:wne="http://schemas.microsoft.com/office/word/2006/wordml" xmlns:wps="http://schemas.microsoft.com/office/word/2010/wordprocessingShape" mc:Ignorable="w14 w15 w16se w16cid wp14">
   <w:p/>
 </w:ftr>
 </file>
 
 <file path=word/footnotes.xml><?xml version="1.0" encoding="utf-8"?>
-<w:footnotes xmlns:wpc="http://schemas.microsoft.com/office/word/2010/wordprocessingCanvas" xmlns:cx="http://schemas.microsoft.com/office/drawing/2014/chartex" xmlns:cx1="http://schemas.microsoft.com/office/drawing/2015/9/8/chartex" xmlns:cx2="http://schemas.microsoft.com/office/drawing/2015/10/21/chartex" xmlns:cx3="http://schemas.microsoft.com/office/drawing/2016/5/9/chartex" xmlns:cx4="http://schemas.microsoft.com/office/drawing/2016/5/10/chartex" xmlns:cx5="http://schemas.microsoft.com/office/drawing/2016/5/11/chartex" xmlns:cx6="http://schemas.microsoft.com/office/drawing/2016/5/12/chartex" xmlns:cx7="http://schemas.microsoft.com/office/drawing/2016/5/13/chartex" xmlns:cx8="http://schemas.microsoft.com/office/drawing/2016/5/14/chartex" xmlns:mc="http://schemas.openxmlformats.org/markup-compatibility/2006" xmlns:aink="http://schemas.microsoft.com/office/drawing/2016/ink" xmlns:am3d="http://schemas.microsoft.com/office/drawing/2017/model3d" xmlns:o="urn:schemas-microsoft-com:office:office" xmlns:r="http://schemas.openxmlformats.org/officeDocument/2006/relationships" xmlns:m="http://schemas.openxmlformats.org/officeDocument/2006/math" xmlns:v="urn:schemas-microsoft-com:vml" xmlns:wp14="http://schemas.microsoft.com/office/word/2010/wordprocessingDrawing" xmlns:wp="http://schemas.openxmlformats.org/drawingml/2006/wordprocessingDrawing" xmlns:w10="urn:schemas-microsoft-com:office:word" xmlns:w="http://schemas.openxmlformats.org/wordprocessingml/2006/main" xmlns:w14="http://schemas.microsoft.com/office/word/2010/wordml" xmlns:w15="http://schemas.microsoft.com/office/word/2012/wordml" xmlns:w16cex="http://schemas.microsoft.com/office/word/2018/wordml/cex" xmlns:w16cid="http://schemas.microsoft.com/office/word/2016/wordml/cid" xmlns:w16="http://schemas.microsoft.com/office/word/2018/wordml" xmlns:w16se="http://schemas.microsoft.com/office/word/2015/wordml/symex" xmlns:wpg="http://schemas.microsoft.com/office/word/2010/wordprocessingGroup" xmlns:wpi="http://schemas.microsoft.com/office/word/2010/wordprocessingInk" xmlns:wne="http://schemas.microsoft.com/office/word/2006/wordml" xmlns:wps="http://schemas.microsoft.com/office/word/2010/wordprocessingShape" mc:Ignorable="w14 w15 w16se w16cid w16 w16cex wp14">
+<w:footnotes xmlns:wpc="http://schemas.microsoft.com/office/word/2010/wordprocessingCanvas" xmlns:cx="http://schemas.microsoft.com/office/drawing/2014/chartex" xmlns:cx1="http://schemas.microsoft.com/office/drawing/2015/9/8/chartex" xmlns:cx2="http://schemas.microsoft.com/office/drawing/2015/10/21/chartex" xmlns:cx3="http://schemas.microsoft.com/office/drawing/2016/5/9/chartex" xmlns:cx4="http://schemas.microsoft.com/office/drawing/2016/5/10/chartex" xmlns:cx5="http://schemas.microsoft.com/office/drawing/2016/5/11/chartex" xmlns:cx6="http://schemas.microsoft.com/office/drawing/2016/5/12/chartex" xmlns:cx7="http://schemas.microsoft.com/office/drawing/2016/5/13/chartex" xmlns:cx8="http://schemas.microsoft.com/office/drawing/2016/5/14/chartex" xmlns:mc="http://schemas.openxmlformats.org/markup-compatibility/2006" xmlns:aink="http://schemas.microsoft.com/office/drawing/2016/ink" xmlns:am3d="http://schemas.microsoft.com/office/drawing/2017/model3d" xmlns:o="urn:schemas-microsoft-com:office:office" xmlns:r="http://schemas.openxmlformats.org/officeDocument/2006/relationships" xmlns:m="http://schemas.openxmlformats.org/officeDocument/2006/math" xmlns:v="urn:schemas-microsoft-com:vml" xmlns:wp14="http://schemas.microsoft.com/office/word/2010/wordprocessingDrawing" xmlns:wp="http://schemas.openxmlformats.org/drawingml/2006/wordprocessingDrawing" xmlns:w10="urn:schemas-microsoft-com:office:word" xmlns:w="http://schemas.openxmlformats.org/wordprocessingml/2006/main" xmlns:w14="http://schemas.microsoft.com/office/word/2010/wordml" xmlns:w15="http://schemas.microsoft.com/office/word/2012/wordml" xmlns:w16cid="http://schemas.microsoft.com/office/word/2016/wordml/cid" xmlns:w16se="http://schemas.microsoft.com/office/word/2015/wordml/symex" xmlns:wpg="http://schemas.microsoft.com/office/word/2010/wordprocessingGroup" xmlns:wpi="http://schemas.microsoft.com/office/word/2010/wordprocessingInk" xmlns:wne="http://schemas.microsoft.com/office/word/2006/wordml" xmlns:wps="http://schemas.microsoft.com/office/word/2010/wordprocessingShape" mc:Ignorable="w14 w15 w16se w16cid wp14">
   <w:footnote w:type="separator" w:id="-1">
     <w:p>
       <w:pPr>
@@ -9945,7 +10553,7 @@
 </file>
 
 <file path=word/header1.xml><?xml version="1.0" encoding="utf-8"?>
-<w:hdr xmlns:wpc="http://schemas.microsoft.com/office/word/2010/wordprocessingCanvas" xmlns:cx="http://schemas.microsoft.com/office/drawing/2014/chartex" xmlns:cx1="http://schemas.microsoft.com/office/drawing/2015/9/8/chartex" xmlns:cx2="http://schemas.microsoft.com/office/drawing/2015/10/21/chartex" xmlns:cx3="http://schemas.microsoft.com/office/drawing/2016/5/9/chartex" xmlns:cx4="http://schemas.microsoft.com/office/drawing/2016/5/10/chartex" xmlns:cx5="http://schemas.microsoft.com/office/drawing/2016/5/11/chartex" xmlns:cx6="http://schemas.microsoft.com/office/drawing/2016/5/12/chartex" xmlns:cx7="http://schemas.microsoft.com/office/drawing/2016/5/13/chartex" xmlns:cx8="http://schemas.microsoft.com/office/drawing/2016/5/14/chartex" xmlns:mc="http://schemas.openxmlformats.org/markup-compatibility/2006" xmlns:aink="http://schemas.microsoft.com/office/drawing/2016/ink" xmlns:am3d="http://schemas.microsoft.com/office/drawing/2017/model3d" xmlns:o="urn:schemas-microsoft-com:office:office" xmlns:r="http://schemas.openxmlformats.org/officeDocument/2006/relationships" xmlns:m="http://schemas.openxmlformats.org/officeDocument/2006/math" xmlns:v="urn:schemas-microsoft-com:vml" xmlns:wp14="http://schemas.microsoft.com/office/word/2010/wordprocessingDrawing" xmlns:wp="http://schemas.openxmlformats.org/drawingml/2006/wordprocessingDrawing" xmlns:w10="urn:schemas-microsoft-com:office:word" xmlns:w="http://schemas.openxmlformats.org/wordprocessingml/2006/main" xmlns:w14="http://schemas.microsoft.com/office/word/2010/wordml" xmlns:w15="http://schemas.microsoft.com/office/word/2012/wordml" xmlns:w16cex="http://schemas.microsoft.com/office/word/2018/wordml/cex" xmlns:w16cid="http://schemas.microsoft.com/office/word/2016/wordml/cid" xmlns:w16="http://schemas.microsoft.com/office/word/2018/wordml" xmlns:w16se="http://schemas.microsoft.com/office/word/2015/wordml/symex" xmlns:wpg="http://schemas.microsoft.com/office/word/2010/wordprocessingGroup" xmlns:wpi="http://schemas.microsoft.com/office/word/2010/wordprocessingInk" xmlns:wne="http://schemas.microsoft.com/office/word/2006/wordml" xmlns:wps="http://schemas.microsoft.com/office/word/2010/wordprocessingShape" mc:Ignorable="w14 w15 w16se w16cid w16 w16cex wp14">
+<w:hdr xmlns:wpc="http://schemas.microsoft.com/office/word/2010/wordprocessingCanvas" xmlns:cx="http://schemas.microsoft.com/office/drawing/2014/chartex" xmlns:cx1="http://schemas.microsoft.com/office/drawing/2015/9/8/chartex" xmlns:cx2="http://schemas.microsoft.com/office/drawing/2015/10/21/chartex" xmlns:cx3="http://schemas.microsoft.com/office/drawing/2016/5/9/chartex" xmlns:cx4="http://schemas.microsoft.com/office/drawing/2016/5/10/chartex" xmlns:cx5="http://schemas.microsoft.com/office/drawing/2016/5/11/chartex" xmlns:cx6="http://schemas.microsoft.com/office/drawing/2016/5/12/chartex" xmlns:cx7="http://schemas.microsoft.com/office/drawing/2016/5/13/chartex" xmlns:cx8="http://schemas.microsoft.com/office/drawing/2016/5/14/chartex" xmlns:mc="http://schemas.openxmlformats.org/markup-compatibility/2006" xmlns:aink="http://schemas.microsoft.com/office/drawing/2016/ink" xmlns:am3d="http://schemas.microsoft.com/office/drawing/2017/model3d" xmlns:o="urn:schemas-microsoft-com:office:office" xmlns:r="http://schemas.openxmlformats.org/officeDocument/2006/relationships" xmlns:m="http://schemas.openxmlformats.org/officeDocument/2006/math" xmlns:v="urn:schemas-microsoft-com:vml" xmlns:wp14="http://schemas.microsoft.com/office/word/2010/wordprocessingDrawing" xmlns:wp="http://schemas.openxmlformats.org/drawingml/2006/wordprocessingDrawing" xmlns:w10="urn:schemas-microsoft-com:office:word" xmlns:w="http://schemas.openxmlformats.org/wordprocessingml/2006/main" xmlns:w14="http://schemas.microsoft.com/office/word/2010/wordml" xmlns:w15="http://schemas.microsoft.com/office/word/2012/wordml" xmlns:w16cid="http://schemas.microsoft.com/office/word/2016/wordml/cid" xmlns:w16se="http://schemas.microsoft.com/office/word/2015/wordml/symex" xmlns:wpg="http://schemas.microsoft.com/office/word/2010/wordprocessingGroup" xmlns:wpi="http://schemas.microsoft.com/office/word/2010/wordprocessingInk" xmlns:wne="http://schemas.microsoft.com/office/word/2006/wordml" xmlns:wps="http://schemas.microsoft.com/office/word/2010/wordprocessingShape" mc:Ignorable="w14 w15 w16se w16cid wp14">
   <w:p>
     <w:r>
       <w:tab/>
@@ -9955,7 +10563,7 @@
 </file>
 
 <file path=word/numbering.xml><?xml version="1.0" encoding="utf-8"?>
-<w:numbering xmlns:wpc="http://schemas.microsoft.com/office/word/2010/wordprocessingCanvas" xmlns:cx="http://schemas.microsoft.com/office/drawing/2014/chartex" xmlns:cx1="http://schemas.microsoft.com/office/drawing/2015/9/8/chartex" xmlns:cx2="http://schemas.microsoft.com/office/drawing/2015/10/21/chartex" xmlns:cx3="http://schemas.microsoft.com/office/drawing/2016/5/9/chartex" xmlns:cx4="http://schemas.microsoft.com/office/drawing/2016/5/10/chartex" xmlns:cx5="http://schemas.microsoft.com/office/drawing/2016/5/11/chartex" xmlns:cx6="http://schemas.microsoft.com/office/drawing/2016/5/12/chartex" xmlns:cx7="http://schemas.microsoft.com/office/drawing/2016/5/13/chartex" xmlns:cx8="http://schemas.microsoft.com/office/drawing/2016/5/14/chartex" xmlns:mc="http://schemas.openxmlformats.org/markup-compatibility/2006" xmlns:aink="http://schemas.microsoft.com/office/drawing/2016/ink" xmlns:am3d="http://schemas.microsoft.com/office/drawing/2017/model3d" xmlns:o="urn:schemas-microsoft-com:office:office" xmlns:r="http://schemas.openxmlformats.org/officeDocument/2006/relationships" xmlns:m="http://schemas.openxmlformats.org/officeDocument/2006/math" xmlns:v="urn:schemas-microsoft-com:vml" xmlns:wp14="http://schemas.microsoft.com/office/word/2010/wordprocessingDrawing" xmlns:wp="http://schemas.openxmlformats.org/drawingml/2006/wordprocessingDrawing" xmlns:w10="urn:schemas-microsoft-com:office:word" xmlns:w="http://schemas.openxmlformats.org/wordprocessingml/2006/main" xmlns:w14="http://schemas.microsoft.com/office/word/2010/wordml" xmlns:w15="http://schemas.microsoft.com/office/word/2012/wordml" xmlns:w16cex="http://schemas.microsoft.com/office/word/2018/wordml/cex" xmlns:w16cid="http://schemas.microsoft.com/office/word/2016/wordml/cid" xmlns:w16="http://schemas.microsoft.com/office/word/2018/wordml" xmlns:w16se="http://schemas.microsoft.com/office/word/2015/wordml/symex" xmlns:wpg="http://schemas.microsoft.com/office/word/2010/wordprocessingGroup" xmlns:wpi="http://schemas.microsoft.com/office/word/2010/wordprocessingInk" xmlns:wne="http://schemas.microsoft.com/office/word/2006/wordml" xmlns:wps="http://schemas.microsoft.com/office/word/2010/wordprocessingShape" mc:Ignorable="w14 w15 w16se w16cid w16 w16cex wp14">
+<w:numbering xmlns:wpc="http://schemas.microsoft.com/office/word/2010/wordprocessingCanvas" xmlns:cx="http://schemas.microsoft.com/office/drawing/2014/chartex" xmlns:cx1="http://schemas.microsoft.com/office/drawing/2015/9/8/chartex" xmlns:cx2="http://schemas.microsoft.com/office/drawing/2015/10/21/chartex" xmlns:cx3="http://schemas.microsoft.com/office/drawing/2016/5/9/chartex" xmlns:cx4="http://schemas.microsoft.com/office/drawing/2016/5/10/chartex" xmlns:cx5="http://schemas.microsoft.com/office/drawing/2016/5/11/chartex" xmlns:cx6="http://schemas.microsoft.com/office/drawing/2016/5/12/chartex" xmlns:cx7="http://schemas.microsoft.com/office/drawing/2016/5/13/chartex" xmlns:cx8="http://schemas.microsoft.com/office/drawing/2016/5/14/chartex" xmlns:mc="http://schemas.openxmlformats.org/markup-compatibility/2006" xmlns:aink="http://schemas.microsoft.com/office/drawing/2016/ink" xmlns:am3d="http://schemas.microsoft.com/office/drawing/2017/model3d" xmlns:o="urn:schemas-microsoft-com:office:office" xmlns:r="http://schemas.openxmlformats.org/officeDocument/2006/relationships" xmlns:m="http://schemas.openxmlformats.org/officeDocument/2006/math" xmlns:v="urn:schemas-microsoft-com:vml" xmlns:wp14="http://schemas.microsoft.com/office/word/2010/wordprocessingDrawing" xmlns:wp="http://schemas.openxmlformats.org/drawingml/2006/wordprocessingDrawing" xmlns:w10="urn:schemas-microsoft-com:office:word" xmlns:w="http://schemas.openxmlformats.org/wordprocessingml/2006/main" xmlns:w14="http://schemas.microsoft.com/office/word/2010/wordml" xmlns:w15="http://schemas.microsoft.com/office/word/2012/wordml" xmlns:w16cid="http://schemas.microsoft.com/office/word/2016/wordml/cid" xmlns:w16se="http://schemas.microsoft.com/office/word/2015/wordml/symex" xmlns:wpg="http://schemas.microsoft.com/office/word/2010/wordprocessingGroup" xmlns:wpi="http://schemas.microsoft.com/office/word/2010/wordprocessingInk" xmlns:wne="http://schemas.microsoft.com/office/word/2006/wordml" xmlns:wps="http://schemas.microsoft.com/office/word/2010/wordprocessingShape" mc:Ignorable="w14 w15 w16se w16cid wp14">
   <w:abstractNum w:abstractNumId="0" w15:restartNumberingAfterBreak="0">
     <w:nsid w:val="02C574C0"/>
     <w:multiLevelType w:val="multilevel"/>
@@ -12628,7 +13236,7 @@
 </file>
 
 <file path=word/styles.xml><?xml version="1.0" encoding="utf-8"?>
-<w:styles xmlns:mc="http://schemas.openxmlformats.org/markup-compatibility/2006" xmlns:r="http://schemas.openxmlformats.org/officeDocument/2006/relationships" xmlns:w="http://schemas.openxmlformats.org/wordprocessingml/2006/main" xmlns:w14="http://schemas.microsoft.com/office/word/2010/wordml" xmlns:w15="http://schemas.microsoft.com/office/word/2012/wordml" xmlns:w16cex="http://schemas.microsoft.com/office/word/2018/wordml/cex" xmlns:w16cid="http://schemas.microsoft.com/office/word/2016/wordml/cid" xmlns:w16="http://schemas.microsoft.com/office/word/2018/wordml" xmlns:w16se="http://schemas.microsoft.com/office/word/2015/wordml/symex" mc:Ignorable="w14 w15 w16se w16cid w16 w16cex">
+<w:styles xmlns:mc="http://schemas.openxmlformats.org/markup-compatibility/2006" xmlns:r="http://schemas.openxmlformats.org/officeDocument/2006/relationships" xmlns:w="http://schemas.openxmlformats.org/wordprocessingml/2006/main" xmlns:w14="http://schemas.microsoft.com/office/word/2010/wordml" xmlns:w15="http://schemas.microsoft.com/office/word/2012/wordml" xmlns:w16cid="http://schemas.microsoft.com/office/word/2016/wordml/cid" xmlns:w16se="http://schemas.microsoft.com/office/word/2015/wordml/symex" mc:Ignorable="w14 w15 w16se w16cid">
   <w:docDefaults>
     <w:rPrDefault>
       <w:rPr>

--- a/09_Projektarbeit/Projekarbeit.docx
+++ b/09_Projektarbeit/Projekarbeit.docx
@@ -1,6 +1,6 @@
 
 <file path=word/document.xml><?xml version="1.0" encoding="utf-8"?>
-<w:document xmlns:wpc="http://schemas.microsoft.com/office/word/2010/wordprocessingCanvas" xmlns:cx="http://schemas.microsoft.com/office/drawing/2014/chartex" xmlns:cx1="http://schemas.microsoft.com/office/drawing/2015/9/8/chartex" xmlns:cx2="http://schemas.microsoft.com/office/drawing/2015/10/21/chartex" xmlns:cx3="http://schemas.microsoft.com/office/drawing/2016/5/9/chartex" xmlns:cx4="http://schemas.microsoft.com/office/drawing/2016/5/10/chartex" xmlns:cx5="http://schemas.microsoft.com/office/drawing/2016/5/11/chartex" xmlns:cx6="http://schemas.microsoft.com/office/drawing/2016/5/12/chartex" xmlns:cx7="http://schemas.microsoft.com/office/drawing/2016/5/13/chartex" xmlns:cx8="http://schemas.microsoft.com/office/drawing/2016/5/14/chartex" xmlns:mc="http://schemas.openxmlformats.org/markup-compatibility/2006" xmlns:aink="http://schemas.microsoft.com/office/drawing/2016/ink" xmlns:am3d="http://schemas.microsoft.com/office/drawing/2017/model3d" xmlns:o="urn:schemas-microsoft-com:office:office" xmlns:r="http://schemas.openxmlformats.org/officeDocument/2006/relationships" xmlns:m="http://schemas.openxmlformats.org/officeDocument/2006/math" xmlns:v="urn:schemas-microsoft-com:vml" xmlns:wp14="http://schemas.microsoft.com/office/word/2010/wordprocessingDrawing" xmlns:wp="http://schemas.openxmlformats.org/drawingml/2006/wordprocessingDrawing" xmlns:w10="urn:schemas-microsoft-com:office:word" xmlns:w="http://schemas.openxmlformats.org/wordprocessingml/2006/main" xmlns:w14="http://schemas.microsoft.com/office/word/2010/wordml" xmlns:w15="http://schemas.microsoft.com/office/word/2012/wordml" xmlns:w16cid="http://schemas.microsoft.com/office/word/2016/wordml/cid" xmlns:w16se="http://schemas.microsoft.com/office/word/2015/wordml/symex" xmlns:wpg="http://schemas.microsoft.com/office/word/2010/wordprocessingGroup" xmlns:wpi="http://schemas.microsoft.com/office/word/2010/wordprocessingInk" xmlns:wne="http://schemas.microsoft.com/office/word/2006/wordml" xmlns:wps="http://schemas.microsoft.com/office/word/2010/wordprocessingShape" mc:Ignorable="w14 w15 w16se w16cid wp14">
+<w:document xmlns:wpc="http://schemas.microsoft.com/office/word/2010/wordprocessingCanvas" xmlns:cx="http://schemas.microsoft.com/office/drawing/2014/chartex" xmlns:cx1="http://schemas.microsoft.com/office/drawing/2015/9/8/chartex" xmlns:cx2="http://schemas.microsoft.com/office/drawing/2015/10/21/chartex" xmlns:cx3="http://schemas.microsoft.com/office/drawing/2016/5/9/chartex" xmlns:cx4="http://schemas.microsoft.com/office/drawing/2016/5/10/chartex" xmlns:cx5="http://schemas.microsoft.com/office/drawing/2016/5/11/chartex" xmlns:cx6="http://schemas.microsoft.com/office/drawing/2016/5/12/chartex" xmlns:cx7="http://schemas.microsoft.com/office/drawing/2016/5/13/chartex" xmlns:cx8="http://schemas.microsoft.com/office/drawing/2016/5/14/chartex" xmlns:mc="http://schemas.openxmlformats.org/markup-compatibility/2006" xmlns:aink="http://schemas.microsoft.com/office/drawing/2016/ink" xmlns:am3d="http://schemas.microsoft.com/office/drawing/2017/model3d" xmlns:o="urn:schemas-microsoft-com:office:office" xmlns:r="http://schemas.openxmlformats.org/officeDocument/2006/relationships" xmlns:m="http://schemas.openxmlformats.org/officeDocument/2006/math" xmlns:v="urn:schemas-microsoft-com:vml" xmlns:wp14="http://schemas.microsoft.com/office/word/2010/wordprocessingDrawing" xmlns:wp="http://schemas.openxmlformats.org/drawingml/2006/wordprocessingDrawing" xmlns:w10="urn:schemas-microsoft-com:office:word" xmlns:w="http://schemas.openxmlformats.org/wordprocessingml/2006/main" xmlns:w14="http://schemas.microsoft.com/office/word/2010/wordml" xmlns:w15="http://schemas.microsoft.com/office/word/2012/wordml" xmlns:w16cex="http://schemas.microsoft.com/office/word/2018/wordml/cex" xmlns:w16cid="http://schemas.microsoft.com/office/word/2016/wordml/cid" xmlns:w16="http://schemas.microsoft.com/office/word/2018/wordml" xmlns:w16se="http://schemas.microsoft.com/office/word/2015/wordml/symex" xmlns:wpg="http://schemas.microsoft.com/office/word/2010/wordprocessingGroup" xmlns:wpi="http://schemas.microsoft.com/office/word/2010/wordprocessingInk" xmlns:wne="http://schemas.microsoft.com/office/word/2006/wordml" xmlns:wps="http://schemas.microsoft.com/office/word/2010/wordprocessingShape" mc:Ignorable="w14 w15 w16se w16cid w16 w16cex wp14">
   <w:body>
     <w:p>
       <w:pPr>
@@ -81,7 +81,6 @@
           <w:lang w:val="en-US"/>
         </w:rPr>
       </w:pPr>
-      <w:proofErr w:type="spellStart"/>
       <w:r>
         <w:rPr>
           <w:b/>
@@ -89,9 +88,8 @@
           <w:szCs w:val="24"/>
           <w:lang w:val="en-US"/>
         </w:rPr>
-        <w:t>Fachbereich</w:t>
-      </w:r>
-      <w:proofErr w:type="spellEnd"/>
+        <w:t>Department</w:t>
+      </w:r>
       <w:r>
         <w:rPr>
           <w:b/>
@@ -127,7 +125,6 @@
           <w:lang w:val="en-US"/>
         </w:rPr>
       </w:pPr>
-      <w:proofErr w:type="spellStart"/>
       <w:r>
         <w:rPr>
           <w:b/>
@@ -135,9 +132,8 @@
           <w:szCs w:val="24"/>
           <w:lang w:val="en-US"/>
         </w:rPr>
-        <w:t>Lehrveranstaltung</w:t>
-      </w:r>
-      <w:proofErr w:type="spellEnd"/>
+        <w:t>Course</w:t>
+      </w:r>
       <w:r>
         <w:rPr>
           <w:b/>
@@ -178,7 +174,25 @@
           <w:sz w:val="24"/>
           <w:szCs w:val="24"/>
         </w:rPr>
-        <w:t xml:space="preserve">LV-Nummer: </w:t>
+        <w:t xml:space="preserve">Course </w:t>
+      </w:r>
+      <w:proofErr w:type="spellStart"/>
+      <w:r>
+        <w:rPr>
+          <w:b/>
+          <w:sz w:val="24"/>
+          <w:szCs w:val="24"/>
+        </w:rPr>
+        <w:t>Number</w:t>
+      </w:r>
+      <w:proofErr w:type="spellEnd"/>
+      <w:r>
+        <w:rPr>
+          <w:b/>
+          <w:sz w:val="24"/>
+          <w:szCs w:val="24"/>
+        </w:rPr>
+        <w:t xml:space="preserve">: </w:t>
       </w:r>
       <w:r>
         <w:rPr>
@@ -266,21 +280,24 @@
           <w:b/>
           <w:sz w:val="24"/>
           <w:szCs w:val="24"/>
+          <w:lang w:val="en-US"/>
         </w:rPr>
       </w:pPr>
       <w:r>
         <w:rPr>
           <w:sz w:val="24"/>
           <w:szCs w:val="24"/>
-        </w:rPr>
-        <w:t>Projektarbeit</w:t>
+          <w:lang w:val="en-US"/>
+        </w:rPr>
+        <w:t>Project report concerning the topic</w:t>
       </w:r>
       <w:r>
         <w:rPr>
           <w:sz w:val="24"/>
           <w:szCs w:val="24"/>
-        </w:rPr>
-        <w:t xml:space="preserve"> zum Thema:</w:t>
+          <w:lang w:val="en-US"/>
+        </w:rPr>
+        <w:t>:</w:t>
       </w:r>
     </w:p>
     <w:p>
@@ -303,7 +320,7 @@
         <w:jc w:val="center"/>
         <w:rPr>
           <w:b/>
-          <w:lang w:val="de-AT"/>
+          <w:lang w:val="en-US"/>
         </w:rPr>
       </w:pPr>
       <w:r>
@@ -337,33 +354,31 @@
           <w:bCs/>
           <w:lang w:val="de-AT"/>
         </w:rPr>
-        <w:t xml:space="preserve"> Miss? Ein Projekt zur Vorhersage der Popularität von Liedern mithilfe von </w:t>
-      </w:r>
-      <w:proofErr w:type="spellStart"/>
+        <w:t xml:space="preserve"> Miss? </w:t>
+      </w:r>
       <w:r>
         <w:rPr>
           <w:b/>
           <w:bCs/>
-          <w:lang w:val="de-AT"/>
-        </w:rPr>
-        <w:t>Supervised</w:t>
-      </w:r>
-      <w:proofErr w:type="spellEnd"/>
+          <w:lang w:val="en-US"/>
+        </w:rPr>
+        <w:t>A project to predict the popularity of</w:t>
+      </w:r>
       <w:r>
         <w:rPr>
           <w:b/>
           <w:bCs/>
-          <w:lang w:val="de-AT"/>
-        </w:rPr>
-        <w:t xml:space="preserve"> Learning</w:t>
+          <w:lang w:val="en-US"/>
+        </w:rPr>
+        <w:t xml:space="preserve"> songs with the help of </w:t>
       </w:r>
       <w:r>
         <w:rPr>
           <w:b/>
           <w:bCs/>
-          <w:lang w:val="de-AT"/>
-        </w:rPr>
-        <w:t>“</w:t>
+          <w:lang w:val="en-US"/>
+        </w:rPr>
+        <w:t>Supervised Learning“</w:t>
       </w:r>
     </w:p>
     <w:p>
@@ -411,12 +426,28 @@
       <w:pPr>
         <w:jc w:val="center"/>
       </w:pPr>
+      <w:proofErr w:type="spellStart"/>
       <w:r>
         <w:rPr>
           <w:b/>
         </w:rPr>
-        <w:t>Vorgelegt von</w:t>
-      </w:r>
+        <w:t>Submitted</w:t>
+      </w:r>
+      <w:proofErr w:type="spellEnd"/>
+      <w:r>
+        <w:rPr>
+          <w:b/>
+        </w:rPr>
+        <w:t xml:space="preserve"> </w:t>
+      </w:r>
+      <w:proofErr w:type="spellStart"/>
+      <w:r>
+        <w:rPr>
+          <w:b/>
+        </w:rPr>
+        <w:t>by</w:t>
+      </w:r>
+      <w:proofErr w:type="spellEnd"/>
       <w:r>
         <w:rPr>
           <w:b/>
@@ -463,57 +494,98 @@
         <w:rPr>
           <w:b/>
           <w:bCs/>
+          <w:lang w:val="en-US"/>
         </w:rPr>
       </w:pPr>
       <w:r>
         <w:rPr>
           <w:b/>
           <w:bCs/>
-        </w:rPr>
-        <w:t>Abgabedatum:</w:t>
-      </w:r>
-    </w:p>
-    <w:p>
-      <w:pPr>
-        <w:jc w:val="center"/>
-      </w:pPr>
-      <w:r>
-        <w:t>16</w:t>
-      </w:r>
-      <w:r>
-        <w:t>.0</w:t>
-      </w:r>
-      <w:r>
-        <w:t>8</w:t>
-      </w:r>
-      <w:r>
-        <w:t>.2020</w:t>
-      </w:r>
-    </w:p>
-    <w:p>
-      <w:pPr>
-        <w:jc w:val="center"/>
-      </w:pPr>
-    </w:p>
-    <w:p>
-      <w:pPr>
-        <w:jc w:val="center"/>
+          <w:lang w:val="en-US"/>
+        </w:rPr>
+        <w:t>Date of submission</w:t>
+      </w:r>
+      <w:r>
         <w:rPr>
           <w:b/>
           <w:bCs/>
-        </w:rPr>
-      </w:pPr>
-      <w:r>
+          <w:lang w:val="en-US"/>
+        </w:rPr>
+        <w:t>:</w:t>
+      </w:r>
+    </w:p>
+    <w:p>
+      <w:pPr>
+        <w:jc w:val="center"/>
+        <w:rPr>
+          <w:lang w:val="en-US"/>
+        </w:rPr>
+      </w:pPr>
+      <w:r>
+        <w:rPr>
+          <w:lang w:val="en-US"/>
+        </w:rPr>
+        <w:t>16</w:t>
+      </w:r>
+      <w:r>
+        <w:rPr>
+          <w:lang w:val="en-US"/>
+        </w:rPr>
+        <w:t>.0</w:t>
+      </w:r>
+      <w:r>
+        <w:rPr>
+          <w:lang w:val="en-US"/>
+        </w:rPr>
+        <w:t>8</w:t>
+      </w:r>
+      <w:r>
+        <w:rPr>
+          <w:lang w:val="en-US"/>
+        </w:rPr>
+        <w:t>.2020</w:t>
+      </w:r>
+    </w:p>
+    <w:p>
+      <w:pPr>
+        <w:jc w:val="center"/>
+        <w:rPr>
+          <w:lang w:val="en-US"/>
+        </w:rPr>
+      </w:pPr>
+    </w:p>
+    <w:p>
+      <w:pPr>
+        <w:jc w:val="center"/>
         <w:rPr>
           <w:b/>
           <w:bCs/>
-        </w:rPr>
-        <w:t xml:space="preserve">Wortzahl: </w:t>
+          <w:lang w:val="en-US"/>
+        </w:rPr>
+      </w:pPr>
+      <w:r>
+        <w:rPr>
+          <w:b/>
+          <w:bCs/>
+          <w:lang w:val="en-US"/>
+        </w:rPr>
+        <w:t>Word count</w:t>
+      </w:r>
+      <w:r>
+        <w:rPr>
+          <w:b/>
+          <w:bCs/>
+          <w:lang w:val="en-US"/>
+        </w:rPr>
+        <w:t xml:space="preserve">: </w:t>
       </w:r>
     </w:p>
     <w:p>
       <w:pPr>
         <w:jc w:val="center"/>
+        <w:rPr>
+          <w:lang w:val="en-US"/>
+        </w:rPr>
         <w:sectPr>
           <w:headerReference w:type="default" r:id="rId8"/>
           <w:footerReference w:type="default" r:id="rId9"/>
@@ -526,27 +598,63 @@
         </w:sectPr>
       </w:pPr>
       <w:r>
-        <w:t>4656</w:t>
-      </w:r>
-    </w:p>
-    <w:p/>
+        <w:rPr>
+          <w:lang w:val="en-US"/>
+        </w:rPr>
+        <w:t>46</w:t>
+      </w:r>
+      <w:r>
+        <w:rPr>
+          <w:lang w:val="en-US"/>
+        </w:rPr>
+        <w:t>60</w:t>
+      </w:r>
+    </w:p>
+    <w:p>
+      <w:pPr>
+        <w:rPr>
+          <w:lang w:val="en-US"/>
+        </w:rPr>
+      </w:pPr>
+    </w:p>
     <w:p>
       <w:pPr>
         <w:jc w:val="center"/>
+        <w:rPr>
+          <w:lang w:val="en-US"/>
+        </w:rPr>
       </w:pPr>
     </w:p>
     <w:p>
       <w:pPr>
         <w:jc w:val="center"/>
+        <w:rPr>
+          <w:lang w:val="en-US"/>
+        </w:rPr>
       </w:pPr>
     </w:p>
     <w:p>
       <w:pPr>
         <w:jc w:val="center"/>
-      </w:pPr>
-    </w:p>
-    <w:p/>
-    <w:p/>
+        <w:rPr>
+          <w:lang w:val="en-US"/>
+        </w:rPr>
+      </w:pPr>
+    </w:p>
+    <w:p>
+      <w:pPr>
+        <w:rPr>
+          <w:lang w:val="en-US"/>
+        </w:rPr>
+      </w:pPr>
+    </w:p>
+    <w:p>
+      <w:pPr>
+        <w:rPr>
+          <w:lang w:val="en-US"/>
+        </w:rPr>
+      </w:pPr>
+    </w:p>
     <w:sdt>
       <w:sdtPr>
         <w:id w:val="461780786"/>
@@ -2180,21 +2288,7 @@
         <w:rPr>
           <w:lang w:val="en-US"/>
         </w:rPr>
-        <w:t xml:space="preserve">down to 36889 songs. In this project 5 different models were </w:t>
-      </w:r>
-      <w:proofErr w:type="gramStart"/>
-      <w:r>
-        <w:rPr>
-          <w:lang w:val="en-US"/>
-        </w:rPr>
-        <w:t>trained</w:t>
-      </w:r>
-      <w:proofErr w:type="gramEnd"/>
-      <w:r>
-        <w:rPr>
-          <w:lang w:val="en-US"/>
-        </w:rPr>
-        <w:t xml:space="preserve"> and 10-fold cross validate</w:t>
+        <w:t>down to 36889 songs. In this project 5 different models were trained and 10-fold cross validate</w:t>
       </w:r>
       <w:r>
         <w:rPr>
@@ -2371,7 +2465,7 @@
         <w:rPr>
           <w:lang w:val="en-GB"/>
         </w:rPr>
-        <w:t>The original dataset, that we found on Kaggle, is very simplistic. It lists the title of the song along with the artist and the associated lyrics</w:t>
+        <w:t>The original dataset that we found on Kaggle is very simplistic. It lists the title of the song along with the artist and the associated lyrics</w:t>
       </w:r>
       <w:r>
         <w:rPr>
@@ -2512,7 +2606,7 @@
         <w:rPr>
           <w:lang w:val="en-US"/>
         </w:rPr>
-        <w:t xml:space="preserve"> – including a popularity score of each song</w:t>
+        <w:t xml:space="preserve"> – including a popularity score</w:t>
       </w:r>
       <w:r>
         <w:rPr>
@@ -2524,21 +2618,7 @@
         <w:rPr>
           <w:lang w:val="en-US"/>
         </w:rPr>
-        <w:t xml:space="preserve">one could </w:t>
-      </w:r>
-      <w:proofErr w:type="gramStart"/>
-      <w:r>
-        <w:rPr>
-          <w:lang w:val="en-US"/>
-        </w:rPr>
-        <w:t>later on</w:t>
-      </w:r>
-      <w:proofErr w:type="gramEnd"/>
-      <w:r>
-        <w:rPr>
-          <w:lang w:val="en-US"/>
-        </w:rPr>
-        <w:t xml:space="preserve"> predict the popularity of new songs with our models without dependencies of external data. </w:t>
+        <w:t xml:space="preserve">one could later on predict the popularity of new songs with our models without dependencies of external data. </w:t>
       </w:r>
     </w:p>
     <w:p>
@@ -2814,21 +2894,7 @@
         <w:rPr>
           <w:lang w:val="en-US"/>
         </w:rPr>
-        <w:t xml:space="preserve"> but after manually searching for popular songs that seemed to be </w:t>
-      </w:r>
-      <w:proofErr w:type="gramStart"/>
-      <w:r>
-        <w:rPr>
-          <w:lang w:val="en-US"/>
-        </w:rPr>
-        <w:t>missing</w:t>
-      </w:r>
-      <w:proofErr w:type="gramEnd"/>
-      <w:r>
-        <w:rPr>
-          <w:lang w:val="en-US"/>
-        </w:rPr>
-        <w:t xml:space="preserve"> we encountered that some song names of our original datasets were misspelled.</w:t>
+        <w:t xml:space="preserve"> but after manually searching for popular songs that seemed to be missing we encountered that some song names of our original datasets were misspelled.</w:t>
       </w:r>
     </w:p>
     <w:p>
@@ -2855,21 +2921,7 @@
         <w:rPr>
           <w:lang w:val="en-GB"/>
         </w:rPr>
-        <w:t xml:space="preserve">Beatles’ song “She’s My Kind </w:t>
-      </w:r>
-      <w:proofErr w:type="gramStart"/>
-      <w:r>
-        <w:rPr>
-          <w:lang w:val="en-GB"/>
-        </w:rPr>
-        <w:t>Of</w:t>
-      </w:r>
-      <w:proofErr w:type="gramEnd"/>
-      <w:r>
-        <w:rPr>
-          <w:lang w:val="en-GB"/>
-        </w:rPr>
-        <w:t xml:space="preserve"> Girl”</w:t>
+        <w:t>Beatles’ song “She’s My Kind Of Girl”</w:t>
       </w:r>
       <w:r>
         <w:rPr>
@@ -3030,23 +3082,7 @@
           <w:iCs/>
           <w:lang w:val="en-GB"/>
         </w:rPr>
-        <w:t xml:space="preserve">determines the value of how “similar” the song titles </w:t>
-      </w:r>
-      <w:proofErr w:type="gramStart"/>
-      <w:r>
-        <w:rPr>
-          <w:iCs/>
-          <w:lang w:val="en-GB"/>
-        </w:rPr>
-        <w:t>have to</w:t>
-      </w:r>
-      <w:proofErr w:type="gramEnd"/>
-      <w:r>
-        <w:rPr>
-          <w:iCs/>
-          <w:lang w:val="en-GB"/>
-        </w:rPr>
-        <w:t xml:space="preserve"> be in order to call them a match. The metric used to determine that similarity was the </w:t>
+        <w:t xml:space="preserve">determines the value of how “similar” the song titles have to be in order to call them a match. The metric used to determine that similarity was the </w:t>
       </w:r>
       <w:r>
         <w:rPr>
@@ -3386,21 +3422,7 @@
         <w:rPr>
           <w:lang w:val="en-GB"/>
         </w:rPr>
-        <w:t xml:space="preserve">ve Got </w:t>
-      </w:r>
-      <w:proofErr w:type="gramStart"/>
-      <w:r>
-        <w:rPr>
-          <w:lang w:val="en-GB"/>
-        </w:rPr>
-        <w:t>To</w:t>
-      </w:r>
-      <w:proofErr w:type="gramEnd"/>
-      <w:r>
-        <w:rPr>
-          <w:lang w:val="en-GB"/>
-        </w:rPr>
-        <w:t xml:space="preserve"> Do</w:t>
+        <w:t>ve Got To Do</w:t>
       </w:r>
       <w:r>
         <w:rPr>
@@ -3511,7 +3533,7 @@
         <w:rPr>
           <w:lang w:val="en-GB"/>
         </w:rPr>
-        <w:t xml:space="preserve">to merge metadata is, </w:t>
+        <w:t xml:space="preserve">to merge metadata is </w:t>
       </w:r>
       <w:r>
         <w:rPr>
@@ -3573,19 +3595,11 @@
         </w:rPr>
         <w:t xml:space="preserve">album-oriented classic rock of the ‘60s, ‘70s, and ‘80s. </w:t>
       </w:r>
-      <w:proofErr w:type="gramStart"/>
-      <w:r>
-        <w:rPr>
-          <w:lang w:val="en-GB"/>
-        </w:rPr>
-        <w:t>So</w:t>
-      </w:r>
-      <w:proofErr w:type="gramEnd"/>
-      <w:r>
-        <w:rPr>
-          <w:lang w:val="en-GB"/>
-        </w:rPr>
-        <w:t xml:space="preserve"> this music, which could narrowly be defined as “rock”</w:t>
+      <w:r>
+        <w:rPr>
+          <w:lang w:val="en-GB"/>
+        </w:rPr>
+        <w:t>So this music, which could narrowly be defined as “rock”</w:t>
       </w:r>
       <w:r>
         <w:rPr>
@@ -3830,21 +3844,7 @@
         <w:rPr>
           <w:lang w:val="en-GB"/>
         </w:rPr>
-        <w:t xml:space="preserve">, </w:t>
-      </w:r>
-      <w:proofErr w:type="gramStart"/>
-      <w:r>
-        <w:rPr>
-          <w:lang w:val="en-GB"/>
-        </w:rPr>
-        <w:t>“ post</w:t>
-      </w:r>
-      <w:proofErr w:type="gramEnd"/>
-      <w:r>
-        <w:rPr>
-          <w:lang w:val="en-GB"/>
-        </w:rPr>
-        <w:t>-teen pop”</w:t>
+        <w:t>, “ post-teen pop”</w:t>
       </w:r>
       <w:r>
         <w:rPr>
@@ -3862,21 +3862,7 @@
         <w:rPr>
           <w:lang w:val="en-GB"/>
         </w:rPr>
-        <w:t xml:space="preserve">. With this method we managed to reduce the </w:t>
-      </w:r>
-      <w:proofErr w:type="gramStart"/>
-      <w:r>
-        <w:rPr>
-          <w:lang w:val="en-GB"/>
-        </w:rPr>
-        <w:t>amount</w:t>
-      </w:r>
-      <w:proofErr w:type="gramEnd"/>
-      <w:r>
-        <w:rPr>
-          <w:lang w:val="en-GB"/>
-        </w:rPr>
-        <w:t xml:space="preserve"> of genres to 23 (see fig. 2).</w:t>
+        <w:t>. With this method we managed to reduce the amount of genres to 23 (see fig. 2).</w:t>
       </w:r>
     </w:p>
     <w:p>
@@ -4103,21 +4089,7 @@
         <w:rPr>
           <w:lang w:val="en-GB"/>
         </w:rPr>
-        <w:t xml:space="preserve">the </w:t>
-      </w:r>
-      <w:proofErr w:type="gramStart"/>
-      <w:r>
-        <w:rPr>
-          <w:lang w:val="en-GB"/>
-        </w:rPr>
-        <w:t>particular artist</w:t>
-      </w:r>
-      <w:proofErr w:type="gramEnd"/>
-      <w:r>
-        <w:rPr>
-          <w:lang w:val="en-GB"/>
-        </w:rPr>
-        <w:t xml:space="preserve"> </w:t>
+        <w:t xml:space="preserve">the particular artist </w:t>
       </w:r>
       <w:r>
         <w:rPr>
@@ -4470,42 +4442,14 @@
         <w:rPr>
           <w:lang w:val="en-US"/>
         </w:rPr>
-        <w:t xml:space="preserve">-Index. Because readability indices use sentence lengths in their computation and song lyrics tend to miss the necessary punctuation to infer </w:t>
-      </w:r>
-      <w:proofErr w:type="gramStart"/>
-      <w:r>
-        <w:rPr>
-          <w:lang w:val="en-US"/>
-        </w:rPr>
-        <w:t>sentences</w:t>
-      </w:r>
-      <w:proofErr w:type="gramEnd"/>
-      <w:r>
-        <w:rPr>
-          <w:lang w:val="en-US"/>
-        </w:rPr>
-        <w:t xml:space="preserve"> we tried to clean the punctuation of the song lyrics to make the formulas work. </w:t>
+        <w:t xml:space="preserve">-Index. Because readability indices use sentence lengths in their computation and song lyrics tend to miss the necessary punctuation to infer sentences we tried to clean the punctuation of the song lyrics to make the formulas work. </w:t>
       </w:r>
       <w:r>
         <w:rPr>
           <w:lang w:val="en-US"/>
         </w:rPr>
         <w:lastRenderedPageBreak/>
-        <w:t xml:space="preserve">Luckily our lyrics still contained upper case letters at the beginning of new sentences. While controlling for capital “I” and proper nouns by filtering for very small sentence lengths when splitting sentences before upper case letters, we inserted punctuation at points where </w:t>
-      </w:r>
-      <w:proofErr w:type="gramStart"/>
-      <w:r>
-        <w:rPr>
-          <w:lang w:val="en-US"/>
-        </w:rPr>
-        <w:t>upper case</w:t>
-      </w:r>
-      <w:proofErr w:type="gramEnd"/>
-      <w:r>
-        <w:rPr>
-          <w:lang w:val="en-US"/>
-        </w:rPr>
-        <w:t xml:space="preserve"> letters occurred. Figure 3 shows an example of the text before and after cleaning for punctuation. </w:t>
+        <w:t xml:space="preserve">Luckily our lyrics still contained upper case letters at the beginning of new sentences. While controlling for capital “I” and proper nouns by filtering for very small sentence lengths when splitting sentences before upper case letters, we inserted punctuation at points where upper case letters occurred. Figure 3 shows an example of the text before and after cleaning for punctuation. </w:t>
       </w:r>
     </w:p>
     <w:p>
@@ -4650,21 +4594,7 @@
         <w:rPr>
           <w:lang w:val="en-US"/>
         </w:rPr>
-        <w:t xml:space="preserve">Both readability indices put out the approximate US. grade level needed to comprehend the </w:t>
-      </w:r>
-      <w:proofErr w:type="gramStart"/>
-      <w:r>
-        <w:rPr>
-          <w:lang w:val="en-US"/>
-        </w:rPr>
-        <w:t>text, but</w:t>
-      </w:r>
-      <w:proofErr w:type="gramEnd"/>
-      <w:r>
-        <w:rPr>
-          <w:lang w:val="en-US"/>
-        </w:rPr>
-        <w:t xml:space="preserve"> compute them differently. Coleman-</w:t>
+        <w:t>Both readability indices put out the approximate US. grade level needed to comprehend the text, but compute them differently. Coleman-</w:t>
       </w:r>
       <w:proofErr w:type="spellStart"/>
       <w:r>
@@ -5501,21 +5431,7 @@
               <w:rPr>
                 <w:lang w:val="en-GB"/>
               </w:rPr>
-              <w:t xml:space="preserve">She’s My Kind </w:t>
-            </w:r>
-            <w:proofErr w:type="gramStart"/>
-            <w:r>
-              <w:rPr>
-                <w:lang w:val="en-GB"/>
-              </w:rPr>
-              <w:t>Of</w:t>
-            </w:r>
-            <w:proofErr w:type="gramEnd"/>
-            <w:r>
-              <w:rPr>
-                <w:lang w:val="en-GB"/>
-              </w:rPr>
-              <w:t xml:space="preserve"> Girl</w:t>
+              <w:t>She’s My Kind Of Girl</w:t>
             </w:r>
           </w:p>
         </w:tc>
@@ -6864,7 +6780,7 @@
         <w:rPr>
           <w:lang w:val="en-GB"/>
         </w:rPr>
-        <w:t xml:space="preserve"> of our dataset, mostly focusing on the variables, that are most relevant for the building of </w:t>
+        <w:t xml:space="preserve"> of our dataset, mostly focusing on the variables that are most relevant for the building of </w:t>
       </w:r>
       <w:r>
         <w:rPr>
@@ -7426,21 +7342,7 @@
         <w:rPr>
           <w:lang w:val="en-GB"/>
         </w:rPr>
-        <w:t xml:space="preserve"> we are going to </w:t>
-      </w:r>
-      <w:proofErr w:type="gramStart"/>
-      <w:r>
-        <w:rPr>
-          <w:lang w:val="en-GB"/>
-        </w:rPr>
-        <w:t>take a look</w:t>
-      </w:r>
-      <w:proofErr w:type="gramEnd"/>
-      <w:r>
-        <w:rPr>
-          <w:lang w:val="en-GB"/>
-        </w:rPr>
-        <w:t xml:space="preserve"> at a baseline model to set a benchmark for the more complex models that will follow later.</w:t>
+        <w:t xml:space="preserve"> we are going to take a look at a baseline model to set a benchmark for the more complex models that will follow later.</w:t>
       </w:r>
     </w:p>
     <w:p>
@@ -7471,21 +7373,7 @@
         <w:rPr>
           <w:lang w:val="en-GB"/>
         </w:rPr>
-        <w:t xml:space="preserve"> Strong correlations are found between the </w:t>
-      </w:r>
-      <w:proofErr w:type="gramStart"/>
-      <w:r>
-        <w:rPr>
-          <w:lang w:val="en-GB"/>
-        </w:rPr>
-        <w:t>variables</w:t>
-      </w:r>
-      <w:proofErr w:type="gramEnd"/>
-      <w:r>
-        <w:rPr>
-          <w:lang w:val="en-GB"/>
-        </w:rPr>
-        <w:t xml:space="preserve"> popularity and artist popularity, the two readability indices Coleman-</w:t>
+        <w:t xml:space="preserve"> Strong correlations are found between the variables popularity and artist popularity, the two readability indices Coleman-</w:t>
       </w:r>
       <w:proofErr w:type="spellStart"/>
       <w:r>
@@ -7698,21 +7586,7 @@
         <w:rPr>
           <w:lang w:val="en-GB"/>
         </w:rPr>
-        <w:t xml:space="preserve"> to get an accurate measure of how well the </w:t>
-      </w:r>
-      <w:proofErr w:type="gramStart"/>
-      <w:r>
-        <w:rPr>
-          <w:lang w:val="en-GB"/>
-        </w:rPr>
-        <w:t>particular method</w:t>
-      </w:r>
-      <w:proofErr w:type="gramEnd"/>
-      <w:r>
-        <w:rPr>
-          <w:lang w:val="en-GB"/>
-        </w:rPr>
-        <w:t xml:space="preserve"> is suited for this kind of problem. </w:t>
+        <w:t xml:space="preserve"> to get an accurate measure of how well the particular method is suited for this kind of problem. </w:t>
       </w:r>
       <w:r>
         <w:rPr>
@@ -7900,21 +7774,7 @@
         <w:rPr>
           <w:lang w:val="en-GB"/>
         </w:rPr>
-        <w:t xml:space="preserve">average </w:t>
-      </w:r>
-      <w:proofErr w:type="gramStart"/>
-      <w:r>
-        <w:rPr>
-          <w:lang w:val="en-GB"/>
-        </w:rPr>
-        <w:t>mean</w:t>
-      </w:r>
-      <w:proofErr w:type="gramEnd"/>
-      <w:r>
-        <w:rPr>
-          <w:lang w:val="en-GB"/>
-        </w:rPr>
-        <w:t xml:space="preserve"> absolute error </w:t>
+        <w:t xml:space="preserve">average mean absolute error </w:t>
       </w:r>
       <w:r>
         <w:rPr>
@@ -8044,39 +7904,37 @@
           <w:lang w:val="en-GB"/>
         </w:rPr>
       </w:pPr>
-      <w:bookmarkStart w:id="12" w:name="_GoBack"/>
+    </w:p>
+    <w:p>
+      <w:pPr>
+        <w:pStyle w:val="berschrift2"/>
+        <w:rPr>
+          <w:lang w:val="en-GB"/>
+        </w:rPr>
+      </w:pPr>
+      <w:bookmarkStart w:id="12" w:name="_Toc47090999"/>
+      <w:r>
+        <w:rPr>
+          <w:lang w:val="en-GB"/>
+        </w:rPr>
+        <w:t>Neural</w:t>
+      </w:r>
+      <w:r>
+        <w:rPr>
+          <w:lang w:val="en-GB"/>
+        </w:rPr>
+        <w:t xml:space="preserve"> Net</w:t>
+      </w:r>
+      <w:r>
+        <w:rPr>
+          <w:lang w:val="en-GB"/>
+        </w:rPr>
+        <w:t>work</w:t>
+      </w:r>
       <w:bookmarkEnd w:id="12"/>
     </w:p>
     <w:p>
       <w:pPr>
-        <w:pStyle w:val="berschrift2"/>
-        <w:rPr>
-          <w:lang w:val="en-GB"/>
-        </w:rPr>
-      </w:pPr>
-      <w:bookmarkStart w:id="13" w:name="_Toc47090999"/>
-      <w:r>
-        <w:rPr>
-          <w:lang w:val="en-GB"/>
-        </w:rPr>
-        <w:t>Neural</w:t>
-      </w:r>
-      <w:r>
-        <w:rPr>
-          <w:lang w:val="en-GB"/>
-        </w:rPr>
-        <w:t xml:space="preserve"> Net</w:t>
-      </w:r>
-      <w:r>
-        <w:rPr>
-          <w:lang w:val="en-GB"/>
-        </w:rPr>
-        <w:t>work</w:t>
-      </w:r>
-      <w:bookmarkEnd w:id="13"/>
-    </w:p>
-    <w:p>
-      <w:pPr>
         <w:rPr>
           <w:lang w:val="en-GB"/>
         </w:rPr>
@@ -8091,61 +7949,39 @@
         <w:rPr>
           <w:lang w:val="en-GB"/>
         </w:rPr>
+        <w:t xml:space="preserve"> fully-connected</w:t>
+      </w:r>
+      <w:r>
+        <w:rPr>
+          <w:lang w:val="en-GB"/>
+        </w:rPr>
+        <w:t xml:space="preserve"> neural network in the </w:t>
+      </w:r>
+      <w:proofErr w:type="spellStart"/>
+      <w:r>
+        <w:rPr>
+          <w:lang w:val="en-GB"/>
+        </w:rPr>
+        <w:t>Keras</w:t>
+      </w:r>
+      <w:proofErr w:type="spellEnd"/>
+      <w:r>
+        <w:rPr>
+          <w:lang w:val="en-GB"/>
+        </w:rPr>
+        <w:t xml:space="preserve"> environment in Python. We set it up by building two</w:t>
+      </w:r>
+      <w:r>
+        <w:rPr>
+          <w:lang w:val="en-GB"/>
+        </w:rPr>
         <w:t xml:space="preserve"> </w:t>
       </w:r>
-      <w:proofErr w:type="gramStart"/>
-      <w:r>
-        <w:rPr>
-          <w:lang w:val="en-GB"/>
-        </w:rPr>
-        <w:t>fully-connected</w:t>
-      </w:r>
-      <w:proofErr w:type="gramEnd"/>
-      <w:r>
-        <w:rPr>
-          <w:lang w:val="en-GB"/>
-        </w:rPr>
-        <w:t xml:space="preserve"> neural network in the </w:t>
-      </w:r>
-      <w:proofErr w:type="spellStart"/>
-      <w:r>
-        <w:rPr>
-          <w:lang w:val="en-GB"/>
-        </w:rPr>
-        <w:t>Keras</w:t>
-      </w:r>
-      <w:proofErr w:type="spellEnd"/>
-      <w:r>
-        <w:rPr>
-          <w:lang w:val="en-GB"/>
-        </w:rPr>
-        <w:t xml:space="preserve"> environment in Python. We set it up by building two</w:t>
-      </w:r>
-      <w:r>
-        <w:rPr>
-          <w:lang w:val="en-GB"/>
-        </w:rPr>
-        <w:t xml:space="preserve"> </w:t>
-      </w:r>
-      <w:r>
-        <w:rPr>
-          <w:lang w:val="en-GB"/>
-        </w:rPr>
-        <w:t xml:space="preserve">hidden layers with 6 hidden neurons in total, because that number seemed to produce the best results for this </w:t>
-      </w:r>
-      <w:proofErr w:type="gramStart"/>
-      <w:r>
-        <w:rPr>
-          <w:lang w:val="en-GB"/>
-        </w:rPr>
-        <w:t>particular problem</w:t>
-      </w:r>
-      <w:proofErr w:type="gramEnd"/>
-      <w:r>
-        <w:rPr>
-          <w:lang w:val="en-GB"/>
-        </w:rPr>
-        <w:t xml:space="preserve">. We were training the model for 50 epochs, using the technique of early stopping </w:t>
+      <w:r>
+        <w:rPr>
+          <w:lang w:val="en-GB"/>
+        </w:rPr>
+        <w:t xml:space="preserve">hidden layers with 6 hidden neurons in total, because that number seemed to produce the best results for this particular problem. We were training the model for 50 epochs, using the technique of early stopping </w:t>
       </w:r>
       <w:r>
         <w:rPr>
@@ -8413,13 +8249,79 @@
           <w:lang w:val="en-GB"/>
         </w:rPr>
       </w:pPr>
-      <w:bookmarkStart w:id="14" w:name="_Toc47091000"/>
+      <w:bookmarkStart w:id="13" w:name="_Toc47091000"/>
       <w:r>
         <w:rPr>
           <w:lang w:val="en-GB"/>
         </w:rPr>
         <w:t>Random Forests</w:t>
       </w:r>
+      <w:bookmarkEnd w:id="13"/>
+    </w:p>
+    <w:p>
+      <w:pPr>
+        <w:rPr>
+          <w:lang w:val="en-GB"/>
+        </w:rPr>
+      </w:pPr>
+      <w:r>
+        <w:rPr>
+          <w:lang w:val="en-GB"/>
+        </w:rPr>
+        <w:t xml:space="preserve">For the training of the Distributed Random Forest (DRF)-model, we performed a hyperparameter grid search to find the optimal maximal depth (between 12 and 20) and the optimal amount of trees (between 10 and 30) to reach the best performance (measured by mean absolute error) on the cross-validated data. The best performing DRF-model included 27 trees with a consistent depth of 18 and a mean of 7755 leaves. It lead to an averaged mean absolute error of </w:t>
+      </w:r>
+      <w:r>
+        <w:rPr>
+          <w:b/>
+          <w:lang w:val="en-GB"/>
+        </w:rPr>
+        <w:t>9.701</w:t>
+      </w:r>
+      <w:r>
+        <w:rPr>
+          <w:lang w:val="en-GB"/>
+        </w:rPr>
+        <w:t xml:space="preserve"> with a standard deviation of 0.105 on the </w:t>
+      </w:r>
+      <w:r>
+        <w:rPr>
+          <w:lang w:val="en-GB"/>
+        </w:rPr>
+        <w:t xml:space="preserve">cross validated training </w:t>
+      </w:r>
+      <w:r>
+        <w:rPr>
+          <w:lang w:val="en-GB"/>
+        </w:rPr>
+        <w:t>data</w:t>
+      </w:r>
+      <w:r>
+        <w:rPr>
+          <w:lang w:val="en-GB"/>
+        </w:rPr>
+        <w:t xml:space="preserve"> and mean absolute error of 9.71 on the test data</w:t>
+      </w:r>
+      <w:r>
+        <w:rPr>
+          <w:lang w:val="en-GB"/>
+        </w:rPr>
+        <w:t xml:space="preserve">.    </w:t>
+      </w:r>
+    </w:p>
+    <w:p>
+      <w:pPr>
+        <w:pStyle w:val="berschrift2"/>
+        <w:rPr>
+          <w:lang w:val="en-US"/>
+        </w:rPr>
+      </w:pPr>
+      <w:bookmarkStart w:id="14" w:name="_Toc47091001"/>
+      <w:r>
+        <w:rPr>
+          <w:lang w:val="en-US"/>
+        </w:rPr>
+        <w:t>Gradient Boosting</w:t>
+      </w:r>
       <w:bookmarkEnd w:id="14"/>
     </w:p>
     <w:p>
@@ -8428,127 +8330,19 @@
           <w:lang w:val="en-GB"/>
         </w:rPr>
       </w:pPr>
-      <w:r>
-        <w:rPr>
-          <w:lang w:val="en-GB"/>
-        </w:rPr>
-        <w:t xml:space="preserve">For the training of the Distributed Random Forest (DRF)-model, we performed a hyperparameter grid search to find the optimal maximal depth (between 12 and 20) and the optimal amount of trees (between 10 and 30) to reach the best performance (measured by mean absolute error) on the cross-validated data. The best performing DRF-model included 27 trees with a consistent depth of 18 and a mean of 7755 leaves. It </w:t>
-      </w:r>
-      <w:proofErr w:type="gramStart"/>
-      <w:r>
-        <w:rPr>
-          <w:lang w:val="en-GB"/>
-        </w:rPr>
-        <w:t>lead</w:t>
-      </w:r>
-      <w:proofErr w:type="gramEnd"/>
-      <w:r>
-        <w:rPr>
-          <w:lang w:val="en-GB"/>
-        </w:rPr>
-        <w:t xml:space="preserve"> to an averaged mean absolute error of </w:t>
-      </w:r>
-      <w:r>
-        <w:rPr>
-          <w:b/>
-          <w:lang w:val="en-GB"/>
-        </w:rPr>
-        <w:t>9.701</w:t>
-      </w:r>
-      <w:r>
-        <w:rPr>
-          <w:lang w:val="en-GB"/>
-        </w:rPr>
-        <w:t xml:space="preserve"> with a standard deviation of 0.105 on the </w:t>
-      </w:r>
-      <w:r>
-        <w:rPr>
-          <w:lang w:val="en-GB"/>
-        </w:rPr>
-        <w:t xml:space="preserve">cross validated training </w:t>
-      </w:r>
-      <w:r>
-        <w:rPr>
-          <w:lang w:val="en-GB"/>
-        </w:rPr>
-        <w:t>data</w:t>
-      </w:r>
-      <w:r>
-        <w:rPr>
-          <w:lang w:val="en-GB"/>
-        </w:rPr>
-        <w:t xml:space="preserve"> and mean absolute error of 9.71 on the test data</w:t>
-      </w:r>
-      <w:r>
-        <w:rPr>
-          <w:lang w:val="en-GB"/>
-        </w:rPr>
-        <w:t xml:space="preserve">.    </w:t>
-      </w:r>
-    </w:p>
-    <w:p>
-      <w:pPr>
-        <w:pStyle w:val="berschrift2"/>
-        <w:rPr>
-          <w:lang w:val="en-US"/>
-        </w:rPr>
-      </w:pPr>
-      <w:bookmarkStart w:id="15" w:name="_Toc47091001"/>
-      <w:r>
-        <w:rPr>
-          <w:lang w:val="en-US"/>
-        </w:rPr>
-        <w:t>Gradient Boosting</w:t>
-      </w:r>
-      <w:bookmarkEnd w:id="15"/>
-    </w:p>
-    <w:p>
-      <w:pPr>
-        <w:rPr>
-          <w:lang w:val="en-GB"/>
-        </w:rPr>
-      </w:pPr>
-      <w:bookmarkStart w:id="16" w:name="_Toc47091002"/>
-      <w:r>
-        <w:rPr>
-          <w:lang w:val="en-GB"/>
-        </w:rPr>
-        <w:t xml:space="preserve">The training of the Gradient Boosting Machine (GBM)-model was performed </w:t>
-      </w:r>
-      <w:proofErr w:type="gramStart"/>
-      <w:r>
-        <w:rPr>
-          <w:lang w:val="en-GB"/>
-        </w:rPr>
-        <w:t>similar to</w:t>
-      </w:r>
-      <w:proofErr w:type="gramEnd"/>
-      <w:r>
-        <w:rPr>
-          <w:lang w:val="en-GB"/>
-        </w:rPr>
-        <w:t xml:space="preserve"> the DRF-model. We performed a hyperparameter grid search to find the optimal maximal depth (between 5 and 15), the optimal amount of trees (between 5 and 20), the optimal learning rate </w:t>
+      <w:bookmarkStart w:id="15" w:name="_Toc47091002"/>
+      <w:r>
+        <w:rPr>
+          <w:lang w:val="en-GB"/>
+        </w:rPr>
+        <w:t xml:space="preserve">The training of the Gradient Boosting Machine (GBM)-model was performed similar to the DRF-model. We performed a hyperparameter grid search to find the optimal maximal depth (between 5 and 15), the optimal amount of trees (between 5 and 20), the optimal learning rate </w:t>
       </w:r>
       <w:r>
         <w:rPr>
           <w:lang w:val="en-GB"/>
         </w:rPr>
         <w:lastRenderedPageBreak/>
-        <w:t xml:space="preserve">(between .05 and .15), the optimal column and row sample rate (between .5 and 1) and the fewest amount of allowed observations in a leaf (between 5 and 20). The best performing GBM-model on the cross validated data (measured by mean absolute error) included 19 trees with a consistent depth of 15, fewest amount of allowed observations in a leaf of 6, a learn rate of 0.15 and a column and row sample rate of 1 respectively. It </w:t>
-      </w:r>
-      <w:proofErr w:type="gramStart"/>
-      <w:r>
-        <w:rPr>
-          <w:lang w:val="en-GB"/>
-        </w:rPr>
-        <w:t>lead</w:t>
-      </w:r>
-      <w:proofErr w:type="gramEnd"/>
-      <w:r>
-        <w:rPr>
-          <w:lang w:val="en-GB"/>
-        </w:rPr>
-        <w:t xml:space="preserve"> to an averaged mean absolute error of </w:t>
+        <w:t xml:space="preserve">(between .05 and .15), the optimal column and row sample rate (between .5 and 1) and the fewest amount of allowed observations in a leaf (between 5 and 20). The best performing GBM-model on the cross validated data (measured by mean absolute error) included 19 trees with a consistent depth of 15, fewest amount of allowed observations in a leaf of 6, a learn rate of 0.15 and a column and row sample rate of 1 respectively. It lead to an averaged mean absolute error of </w:t>
       </w:r>
       <w:r>
         <w:rPr>
@@ -8729,7 +8523,7 @@
         <w:t xml:space="preserve">   </w:t>
       </w:r>
     </w:p>
-    <w:bookmarkEnd w:id="16"/>
+    <w:bookmarkEnd w:id="15"/>
     <w:p>
       <w:pPr>
         <w:pStyle w:val="berschrift2"/>
@@ -8756,47 +8550,19 @@
           <w:lang w:val="en-GB"/>
         </w:rPr>
       </w:pPr>
-      <w:bookmarkStart w:id="17" w:name="_Toc47091004"/>
-      <w:r>
-        <w:rPr>
-          <w:lang w:val="en-GB"/>
-        </w:rPr>
-        <w:t>Auto-ML is an algorithm provided by h2o that automatically trains and cross validates DRF-, GMB-, Extremely Randomized Forest (XRT)</w:t>
-      </w:r>
-      <w:proofErr w:type="gramStart"/>
-      <w:r>
-        <w:rPr>
-          <w:lang w:val="en-GB"/>
-        </w:rPr>
-        <w:t>- ,</w:t>
-      </w:r>
-      <w:proofErr w:type="gramEnd"/>
-      <w:r>
-        <w:rPr>
-          <w:lang w:val="en-GB"/>
-        </w:rPr>
-        <w:t xml:space="preserve"> Deep Learning (DL)- and Generalized Linear Model models with randomly initialized hyperparameters. It than creates a Stacked Ensemble by using a GLM-Regression on the resulting predictions on the cross validated training data </w:t>
+      <w:bookmarkStart w:id="16" w:name="_Toc47091004"/>
+      <w:r>
+        <w:rPr>
+          <w:lang w:val="en-GB"/>
+        </w:rPr>
+        <w:t xml:space="preserve">Auto-ML is an algorithm provided by h2o that automatically trains and cross validates DRF-, GMB-, Extremely Randomized Forest (XRT)- , Deep Learning (DL)- and Generalized Linear Model models with randomly initialized hyperparameters. It than creates a Stacked Ensemble by using a GLM-Regression on the resulting predictions on the cross validated training data </w:t>
       </w:r>
       <w:r>
         <w:rPr>
           <w:lang w:val="en-GB"/>
         </w:rPr>
         <w:lastRenderedPageBreak/>
-        <w:t xml:space="preserve">and so weights the influence that </w:t>
-      </w:r>
-      <w:proofErr w:type="gramStart"/>
-      <w:r>
-        <w:rPr>
-          <w:lang w:val="en-GB"/>
-        </w:rPr>
-        <w:t>particular models</w:t>
-      </w:r>
-      <w:proofErr w:type="gramEnd"/>
-      <w:r>
-        <w:rPr>
-          <w:lang w:val="en-GB"/>
-        </w:rPr>
-        <w:t xml:space="preserve"> have on the final prediction. Auto-ML uses two different models for the stacking process: The first Ensemble is very big and uses every of the (here) 223 models created (Stacked Ensemble All). The second one (Stacked Ensemble Best of Family (BOF)) uses only the best performing model on the cross validated training data of every family (the best DRF, GBM, XRT and DL). </w:t>
+        <w:t xml:space="preserve">and so weights the influence that particular models have on the final prediction. Auto-ML uses two different models for the stacking process: The first Ensemble is very big and uses every of the (here) 223 models created (Stacked Ensemble All). The second one (Stacked Ensemble Best of Family (BOF)) uses only the best performing model on the cross validated training data of every family (the best DRF, GBM, XRT and DL). </w:t>
       </w:r>
     </w:p>
     <w:p>
@@ -9022,21 +8788,7 @@
         <w:rPr>
           <w:lang w:val="en-US"/>
         </w:rPr>
-        <w:t xml:space="preserve">. It uses only the best model of each family, but as can be seen, the Deep Learning- and the Generalized Linear Model-model have no influence on the final prediction of the Ensemble. The model with the highest influence is by far the GBM-model, the DRF and the XRT model only have a small influence. Out of all the models we trained, this Ensemble has the </w:t>
-      </w:r>
-      <w:proofErr w:type="gramStart"/>
-      <w:r>
-        <w:rPr>
-          <w:lang w:val="en-US"/>
-        </w:rPr>
-        <w:t>second best</w:t>
-      </w:r>
-      <w:proofErr w:type="gramEnd"/>
-      <w:r>
-        <w:rPr>
-          <w:lang w:val="en-US"/>
-        </w:rPr>
-        <w:t xml:space="preserve"> performance on the cross validated training data with an averaged mean absolute error of </w:t>
+        <w:t xml:space="preserve">. It uses only the best model of each family, but as can be seen, the Deep Learning- and the Generalized Linear Model-model have no influence on the final prediction of the Ensemble. The model with the highest influence is by far the GBM-model, the DRF and the XRT model only have a small influence. Out of all the models we trained, this Ensemble has the second best performance on the cross validated training data with an averaged mean absolute error of </w:t>
       </w:r>
       <w:r>
         <w:rPr>
@@ -9182,7 +8934,7 @@
         <w:lastRenderedPageBreak/>
         <w:t>All methods in comparison</w:t>
       </w:r>
-      <w:bookmarkEnd w:id="17"/>
+      <w:bookmarkEnd w:id="16"/>
     </w:p>
     <w:tbl>
       <w:tblPr>
@@ -10099,14 +9851,14 @@
           <w:lang w:val="en-GB"/>
         </w:rPr>
       </w:pPr>
-      <w:bookmarkStart w:id="18" w:name="_Toc47091005"/>
+      <w:bookmarkStart w:id="17" w:name="_Toc47091005"/>
       <w:r>
         <w:rPr>
           <w:lang w:val="en-GB"/>
         </w:rPr>
         <w:t>Conclusion and Future Work</w:t>
       </w:r>
-      <w:bookmarkEnd w:id="18"/>
+      <w:bookmarkEnd w:id="17"/>
     </w:p>
     <w:p>
       <w:pPr>
@@ -10210,14 +9962,14 @@
         <w:rPr>
           <w:lang w:val="en-US"/>
         </w:rPr>
-        <w:t xml:space="preserve"> the model further. For future modelling it might prove to be a good idea to not consider the artist popularity for </w:t>
+        <w:t xml:space="preserve"> the model further. For future modelling it might prove to be a good idea to not consider the artist popularity for training models because simply predicting “an artist is not popular so his songs will also be </w:t>
       </w:r>
       <w:r>
         <w:rPr>
           <w:lang w:val="en-US"/>
         </w:rPr>
         <w:lastRenderedPageBreak/>
-        <w:t xml:space="preserve">training models because simply predicting “an artist is not popular so his songs will also be not popular” and vice versa </w:t>
+        <w:t xml:space="preserve">not popular” and vice versa </w:t>
       </w:r>
       <w:r>
         <w:rPr>
@@ -10229,7 +9981,19 @@
         <w:rPr>
           <w:lang w:val="en-US"/>
         </w:rPr>
-        <w:t xml:space="preserve"> simple but not practically applicable. </w:t>
+        <w:t xml:space="preserve"> </w:t>
+      </w:r>
+      <w:r>
+        <w:rPr>
+          <w:lang w:val="en-US"/>
+        </w:rPr>
+        <w:t>a very good indicator for individual song popularity</w:t>
+      </w:r>
+      <w:r>
+        <w:rPr>
+          <w:lang w:val="en-US"/>
+        </w:rPr>
+        <w:t xml:space="preserve"> but not practically applicable. </w:t>
       </w:r>
     </w:p>
     <w:p>
@@ -10433,21 +10197,7 @@
         <w:rPr>
           <w:lang w:val="en-US"/>
         </w:rPr>
-        <w:t xml:space="preserve">In conclusion what can be said is: It is possible to at least get a moderately accurate prediction for the popularity of </w:t>
-      </w:r>
-      <w:proofErr w:type="gramStart"/>
-      <w:r>
-        <w:rPr>
-          <w:lang w:val="en-US"/>
-        </w:rPr>
-        <w:t>songs</w:t>
-      </w:r>
-      <w:proofErr w:type="gramEnd"/>
-      <w:r>
-        <w:rPr>
-          <w:lang w:val="en-US"/>
-        </w:rPr>
-        <w:t xml:space="preserve"> but the generalization problem still arises because of the vast amount of different genres, artists, styles and also current trends. For further projects the data should most likely be narrowed down to a single genre, compromised of many different artists and encapsulate only a small sample of their songs to increase generalizability of the models, even if this comes at the cost of accuracy.  </w:t>
+        <w:t xml:space="preserve">In conclusion what can be said is: It is possible to at least get a moderately accurate prediction for the popularity of songs but the generalization problem still arises because of the vast amount of different genres, artists, styles and also current trends. For further projects the data should most likely be narrowed down to a single genre, compromised of many different artists and encapsulate only a small sample of their songs to increase generalizability of the models, even if this comes at the cost of accuracy.  </w:t>
       </w:r>
     </w:p>
     <w:sectPr>
@@ -10462,7 +10212,7 @@
 </file>
 
 <file path=word/endnotes.xml><?xml version="1.0" encoding="utf-8"?>
-<w:endnotes xmlns:wpc="http://schemas.microsoft.com/office/word/2010/wordprocessingCanvas" xmlns:cx="http://schemas.microsoft.com/office/drawing/2014/chartex" xmlns:cx1="http://schemas.microsoft.com/office/drawing/2015/9/8/chartex" xmlns:cx2="http://schemas.microsoft.com/office/drawing/2015/10/21/chartex" xmlns:cx3="http://schemas.microsoft.com/office/drawing/2016/5/9/chartex" xmlns:cx4="http://schemas.microsoft.com/office/drawing/2016/5/10/chartex" xmlns:cx5="http://schemas.microsoft.com/office/drawing/2016/5/11/chartex" xmlns:cx6="http://schemas.microsoft.com/office/drawing/2016/5/12/chartex" xmlns:cx7="http://schemas.microsoft.com/office/drawing/2016/5/13/chartex" xmlns:cx8="http://schemas.microsoft.com/office/drawing/2016/5/14/chartex" xmlns:mc="http://schemas.openxmlformats.org/markup-compatibility/2006" xmlns:aink="http://schemas.microsoft.com/office/drawing/2016/ink" xmlns:am3d="http://schemas.microsoft.com/office/drawing/2017/model3d" xmlns:o="urn:schemas-microsoft-com:office:office" xmlns:r="http://schemas.openxmlformats.org/officeDocument/2006/relationships" xmlns:m="http://schemas.openxmlformats.org/officeDocument/2006/math" xmlns:v="urn:schemas-microsoft-com:vml" xmlns:wp14="http://schemas.microsoft.com/office/word/2010/wordprocessingDrawing" xmlns:wp="http://schemas.openxmlformats.org/drawingml/2006/wordprocessingDrawing" xmlns:w10="urn:schemas-microsoft-com:office:word" xmlns:w="http://schemas.openxmlformats.org/wordprocessingml/2006/main" xmlns:w14="http://schemas.microsoft.com/office/word/2010/wordml" xmlns:w15="http://schemas.microsoft.com/office/word/2012/wordml" xmlns:w16cid="http://schemas.microsoft.com/office/word/2016/wordml/cid" xmlns:w16se="http://schemas.microsoft.com/office/word/2015/wordml/symex" xmlns:wpg="http://schemas.microsoft.com/office/word/2010/wordprocessingGroup" xmlns:wpi="http://schemas.microsoft.com/office/word/2010/wordprocessingInk" xmlns:wne="http://schemas.microsoft.com/office/word/2006/wordml" xmlns:wps="http://schemas.microsoft.com/office/word/2010/wordprocessingShape" mc:Ignorable="w14 w15 w16se w16cid wp14">
+<w:endnotes xmlns:wpc="http://schemas.microsoft.com/office/word/2010/wordprocessingCanvas" xmlns:cx="http://schemas.microsoft.com/office/drawing/2014/chartex" xmlns:cx1="http://schemas.microsoft.com/office/drawing/2015/9/8/chartex" xmlns:cx2="http://schemas.microsoft.com/office/drawing/2015/10/21/chartex" xmlns:cx3="http://schemas.microsoft.com/office/drawing/2016/5/9/chartex" xmlns:cx4="http://schemas.microsoft.com/office/drawing/2016/5/10/chartex" xmlns:cx5="http://schemas.microsoft.com/office/drawing/2016/5/11/chartex" xmlns:cx6="http://schemas.microsoft.com/office/drawing/2016/5/12/chartex" xmlns:cx7="http://schemas.microsoft.com/office/drawing/2016/5/13/chartex" xmlns:cx8="http://schemas.microsoft.com/office/drawing/2016/5/14/chartex" xmlns:mc="http://schemas.openxmlformats.org/markup-compatibility/2006" xmlns:aink="http://schemas.microsoft.com/office/drawing/2016/ink" xmlns:am3d="http://schemas.microsoft.com/office/drawing/2017/model3d" xmlns:o="urn:schemas-microsoft-com:office:office" xmlns:r="http://schemas.openxmlformats.org/officeDocument/2006/relationships" xmlns:m="http://schemas.openxmlformats.org/officeDocument/2006/math" xmlns:v="urn:schemas-microsoft-com:vml" xmlns:wp14="http://schemas.microsoft.com/office/word/2010/wordprocessingDrawing" xmlns:wp="http://schemas.openxmlformats.org/drawingml/2006/wordprocessingDrawing" xmlns:w10="urn:schemas-microsoft-com:office:word" xmlns:w="http://schemas.openxmlformats.org/wordprocessingml/2006/main" xmlns:w14="http://schemas.microsoft.com/office/word/2010/wordml" xmlns:w15="http://schemas.microsoft.com/office/word/2012/wordml" xmlns:w16cex="http://schemas.microsoft.com/office/word/2018/wordml/cex" xmlns:w16cid="http://schemas.microsoft.com/office/word/2016/wordml/cid" xmlns:w16="http://schemas.microsoft.com/office/word/2018/wordml" xmlns:w16se="http://schemas.microsoft.com/office/word/2015/wordml/symex" xmlns:wpg="http://schemas.microsoft.com/office/word/2010/wordprocessingGroup" xmlns:wpi="http://schemas.microsoft.com/office/word/2010/wordprocessingInk" xmlns:wne="http://schemas.microsoft.com/office/word/2006/wordml" xmlns:wps="http://schemas.microsoft.com/office/word/2010/wordprocessingShape" mc:Ignorable="w14 w15 w16se w16cid w16 w16cex wp14">
   <w:endnote w:type="separator" w:id="-1">
     <w:p>
       <w:pPr>
@@ -10487,7 +10237,7 @@
 </file>
 
 <file path=word/footer1.xml><?xml version="1.0" encoding="utf-8"?>
-<w:ftr xmlns:wpc="http://schemas.microsoft.com/office/word/2010/wordprocessingCanvas" xmlns:cx="http://schemas.microsoft.com/office/drawing/2014/chartex" xmlns:cx1="http://schemas.microsoft.com/office/drawing/2015/9/8/chartex" xmlns:cx2="http://schemas.microsoft.com/office/drawing/2015/10/21/chartex" xmlns:cx3="http://schemas.microsoft.com/office/drawing/2016/5/9/chartex" xmlns:cx4="http://schemas.microsoft.com/office/drawing/2016/5/10/chartex" xmlns:cx5="http://schemas.microsoft.com/office/drawing/2016/5/11/chartex" xmlns:cx6="http://schemas.microsoft.com/office/drawing/2016/5/12/chartex" xmlns:cx7="http://schemas.microsoft.com/office/drawing/2016/5/13/chartex" xmlns:cx8="http://schemas.microsoft.com/office/drawing/2016/5/14/chartex" xmlns:mc="http://schemas.openxmlformats.org/markup-compatibility/2006" xmlns:aink="http://schemas.microsoft.com/office/drawing/2016/ink" xmlns:am3d="http://schemas.microsoft.com/office/drawing/2017/model3d" xmlns:o="urn:schemas-microsoft-com:office:office" xmlns:r="http://schemas.openxmlformats.org/officeDocument/2006/relationships" xmlns:m="http://schemas.openxmlformats.org/officeDocument/2006/math" xmlns:v="urn:schemas-microsoft-com:vml" xmlns:wp14="http://schemas.microsoft.com/office/word/2010/wordprocessingDrawing" xmlns:wp="http://schemas.openxmlformats.org/drawingml/2006/wordprocessingDrawing" xmlns:w10="urn:schemas-microsoft-com:office:word" xmlns:w="http://schemas.openxmlformats.org/wordprocessingml/2006/main" xmlns:w14="http://schemas.microsoft.com/office/word/2010/wordml" xmlns:w15="http://schemas.microsoft.com/office/word/2012/wordml" xmlns:w16cid="http://schemas.microsoft.com/office/word/2016/wordml/cid" xmlns:w16se="http://schemas.microsoft.com/office/word/2015/wordml/symex" xmlns:wpg="http://schemas.microsoft.com/office/word/2010/wordprocessingGroup" xmlns:wpi="http://schemas.microsoft.com/office/word/2010/wordprocessingInk" xmlns:wne="http://schemas.microsoft.com/office/word/2006/wordml" xmlns:wps="http://schemas.microsoft.com/office/word/2010/wordprocessingShape" mc:Ignorable="w14 w15 w16se w16cid wp14">
+<w:ftr xmlns:wpc="http://schemas.microsoft.com/office/word/2010/wordprocessingCanvas" xmlns:cx="http://schemas.microsoft.com/office/drawing/2014/chartex" xmlns:cx1="http://schemas.microsoft.com/office/drawing/2015/9/8/chartex" xmlns:cx2="http://schemas.microsoft.com/office/drawing/2015/10/21/chartex" xmlns:cx3="http://schemas.microsoft.com/office/drawing/2016/5/9/chartex" xmlns:cx4="http://schemas.microsoft.com/office/drawing/2016/5/10/chartex" xmlns:cx5="http://schemas.microsoft.com/office/drawing/2016/5/11/chartex" xmlns:cx6="http://schemas.microsoft.com/office/drawing/2016/5/12/chartex" xmlns:cx7="http://schemas.microsoft.com/office/drawing/2016/5/13/chartex" xmlns:cx8="http://schemas.microsoft.com/office/drawing/2016/5/14/chartex" xmlns:mc="http://schemas.openxmlformats.org/markup-compatibility/2006" xmlns:aink="http://schemas.microsoft.com/office/drawing/2016/ink" xmlns:am3d="http://schemas.microsoft.com/office/drawing/2017/model3d" xmlns:o="urn:schemas-microsoft-com:office:office" xmlns:r="http://schemas.openxmlformats.org/officeDocument/2006/relationships" xmlns:m="http://schemas.openxmlformats.org/officeDocument/2006/math" xmlns:v="urn:schemas-microsoft-com:vml" xmlns:wp14="http://schemas.microsoft.com/office/word/2010/wordprocessingDrawing" xmlns:wp="http://schemas.openxmlformats.org/drawingml/2006/wordprocessingDrawing" xmlns:w10="urn:schemas-microsoft-com:office:word" xmlns:w="http://schemas.openxmlformats.org/wordprocessingml/2006/main" xmlns:w14="http://schemas.microsoft.com/office/word/2010/wordml" xmlns:w15="http://schemas.microsoft.com/office/word/2012/wordml" xmlns:w16cex="http://schemas.microsoft.com/office/word/2018/wordml/cex" xmlns:w16cid="http://schemas.microsoft.com/office/word/2016/wordml/cid" xmlns:w16="http://schemas.microsoft.com/office/word/2018/wordml" xmlns:w16se="http://schemas.microsoft.com/office/word/2015/wordml/symex" xmlns:wpg="http://schemas.microsoft.com/office/word/2010/wordprocessingGroup" xmlns:wpi="http://schemas.microsoft.com/office/word/2010/wordprocessingInk" xmlns:wne="http://schemas.microsoft.com/office/word/2006/wordml" xmlns:wps="http://schemas.microsoft.com/office/word/2010/wordprocessingShape" mc:Ignorable="w14 w15 w16se w16cid w16 w16cex wp14">
   <w:p>
     <w:pPr>
       <w:jc w:val="right"/>
@@ -10506,7 +10256,7 @@
 </file>
 
 <file path=word/footer2.xml><?xml version="1.0" encoding="utf-8"?>
-<w:ftr xmlns:wpc="http://schemas.microsoft.com/office/word/2010/wordprocessingCanvas" xmlns:cx="http://schemas.microsoft.com/office/drawing/2014/chartex" xmlns:cx1="http://schemas.microsoft.com/office/drawing/2015/9/8/chartex" xmlns:cx2="http://schemas.microsoft.com/office/drawing/2015/10/21/chartex" xmlns:cx3="http://schemas.microsoft.com/office/drawing/2016/5/9/chartex" xmlns:cx4="http://schemas.microsoft.com/office/drawing/2016/5/10/chartex" xmlns:cx5="http://schemas.microsoft.com/office/drawing/2016/5/11/chartex" xmlns:cx6="http://schemas.microsoft.com/office/drawing/2016/5/12/chartex" xmlns:cx7="http://schemas.microsoft.com/office/drawing/2016/5/13/chartex" xmlns:cx8="http://schemas.microsoft.com/office/drawing/2016/5/14/chartex" xmlns:mc="http://schemas.openxmlformats.org/markup-compatibility/2006" xmlns:aink="http://schemas.microsoft.com/office/drawing/2016/ink" xmlns:am3d="http://schemas.microsoft.com/office/drawing/2017/model3d" xmlns:o="urn:schemas-microsoft-com:office:office" xmlns:r="http://schemas.openxmlformats.org/officeDocument/2006/relationships" xmlns:m="http://schemas.openxmlformats.org/officeDocument/2006/math" xmlns:v="urn:schemas-microsoft-com:vml" xmlns:wp14="http://schemas.microsoft.com/office/word/2010/wordprocessingDrawing" xmlns:wp="http://schemas.openxmlformats.org/drawingml/2006/wordprocessingDrawing" xmlns:w10="urn:schemas-microsoft-com:office:word" xmlns:w="http://schemas.openxmlformats.org/wordprocessingml/2006/main" xmlns:w14="http://schemas.microsoft.com/office/word/2010/wordml" xmlns:w15="http://schemas.microsoft.com/office/word/2012/wordml" xmlns:w16cid="http://schemas.microsoft.com/office/word/2016/wordml/cid" xmlns:w16se="http://schemas.microsoft.com/office/word/2015/wordml/symex" xmlns:wpg="http://schemas.microsoft.com/office/word/2010/wordprocessingGroup" xmlns:wpi="http://schemas.microsoft.com/office/word/2010/wordprocessingInk" xmlns:wne="http://schemas.microsoft.com/office/word/2006/wordml" xmlns:wps="http://schemas.microsoft.com/office/word/2010/wordprocessingShape" mc:Ignorable="w14 w15 w16se w16cid wp14">
+<w:ftr xmlns:wpc="http://schemas.microsoft.com/office/word/2010/wordprocessingCanvas" xmlns:cx="http://schemas.microsoft.com/office/drawing/2014/chartex" xmlns:cx1="http://schemas.microsoft.com/office/drawing/2015/9/8/chartex" xmlns:cx2="http://schemas.microsoft.com/office/drawing/2015/10/21/chartex" xmlns:cx3="http://schemas.microsoft.com/office/drawing/2016/5/9/chartex" xmlns:cx4="http://schemas.microsoft.com/office/drawing/2016/5/10/chartex" xmlns:cx5="http://schemas.microsoft.com/office/drawing/2016/5/11/chartex" xmlns:cx6="http://schemas.microsoft.com/office/drawing/2016/5/12/chartex" xmlns:cx7="http://schemas.microsoft.com/office/drawing/2016/5/13/chartex" xmlns:cx8="http://schemas.microsoft.com/office/drawing/2016/5/14/chartex" xmlns:mc="http://schemas.openxmlformats.org/markup-compatibility/2006" xmlns:aink="http://schemas.microsoft.com/office/drawing/2016/ink" xmlns:am3d="http://schemas.microsoft.com/office/drawing/2017/model3d" xmlns:o="urn:schemas-microsoft-com:office:office" xmlns:r="http://schemas.openxmlformats.org/officeDocument/2006/relationships" xmlns:m="http://schemas.openxmlformats.org/officeDocument/2006/math" xmlns:v="urn:schemas-microsoft-com:vml" xmlns:wp14="http://schemas.microsoft.com/office/word/2010/wordprocessingDrawing" xmlns:wp="http://schemas.openxmlformats.org/drawingml/2006/wordprocessingDrawing" xmlns:w10="urn:schemas-microsoft-com:office:word" xmlns:w="http://schemas.openxmlformats.org/wordprocessingml/2006/main" xmlns:w14="http://schemas.microsoft.com/office/word/2010/wordml" xmlns:w15="http://schemas.microsoft.com/office/word/2012/wordml" xmlns:w16cex="http://schemas.microsoft.com/office/word/2018/wordml/cex" xmlns:w16cid="http://schemas.microsoft.com/office/word/2016/wordml/cid" xmlns:w16="http://schemas.microsoft.com/office/word/2018/wordml" xmlns:w16se="http://schemas.microsoft.com/office/word/2015/wordml/symex" xmlns:wpg="http://schemas.microsoft.com/office/word/2010/wordprocessingGroup" xmlns:wpi="http://schemas.microsoft.com/office/word/2010/wordprocessingInk" xmlns:wne="http://schemas.microsoft.com/office/word/2006/wordml" xmlns:wps="http://schemas.microsoft.com/office/word/2010/wordprocessingShape" mc:Ignorable="w14 w15 w16se w16cid w16 w16cex wp14">
   <w:p>
     <w:pPr>
       <w:jc w:val="left"/>
@@ -10516,19 +10266,19 @@
 </file>
 
 <file path=word/footer3.xml><?xml version="1.0" encoding="utf-8"?>
-<w:ftr xmlns:wpc="http://schemas.microsoft.com/office/word/2010/wordprocessingCanvas" xmlns:cx="http://schemas.microsoft.com/office/drawing/2014/chartex" xmlns:cx1="http://schemas.microsoft.com/office/drawing/2015/9/8/chartex" xmlns:cx2="http://schemas.microsoft.com/office/drawing/2015/10/21/chartex" xmlns:cx3="http://schemas.microsoft.com/office/drawing/2016/5/9/chartex" xmlns:cx4="http://schemas.microsoft.com/office/drawing/2016/5/10/chartex" xmlns:cx5="http://schemas.microsoft.com/office/drawing/2016/5/11/chartex" xmlns:cx6="http://schemas.microsoft.com/office/drawing/2016/5/12/chartex" xmlns:cx7="http://schemas.microsoft.com/office/drawing/2016/5/13/chartex" xmlns:cx8="http://schemas.microsoft.com/office/drawing/2016/5/14/chartex" xmlns:mc="http://schemas.openxmlformats.org/markup-compatibility/2006" xmlns:aink="http://schemas.microsoft.com/office/drawing/2016/ink" xmlns:am3d="http://schemas.microsoft.com/office/drawing/2017/model3d" xmlns:o="urn:schemas-microsoft-com:office:office" xmlns:r="http://schemas.openxmlformats.org/officeDocument/2006/relationships" xmlns:m="http://schemas.openxmlformats.org/officeDocument/2006/math" xmlns:v="urn:schemas-microsoft-com:vml" xmlns:wp14="http://schemas.microsoft.com/office/word/2010/wordprocessingDrawing" xmlns:wp="http://schemas.openxmlformats.org/drawingml/2006/wordprocessingDrawing" xmlns:w10="urn:schemas-microsoft-com:office:word" xmlns:w="http://schemas.openxmlformats.org/wordprocessingml/2006/main" xmlns:w14="http://schemas.microsoft.com/office/word/2010/wordml" xmlns:w15="http://schemas.microsoft.com/office/word/2012/wordml" xmlns:w16cid="http://schemas.microsoft.com/office/word/2016/wordml/cid" xmlns:w16se="http://schemas.microsoft.com/office/word/2015/wordml/symex" xmlns:wpg="http://schemas.microsoft.com/office/word/2010/wordprocessingGroup" xmlns:wpi="http://schemas.microsoft.com/office/word/2010/wordprocessingInk" xmlns:wne="http://schemas.microsoft.com/office/word/2006/wordml" xmlns:wps="http://schemas.microsoft.com/office/word/2010/wordprocessingShape" mc:Ignorable="w14 w15 w16se w16cid wp14">
+<w:ftr xmlns:wpc="http://schemas.microsoft.com/office/word/2010/wordprocessingCanvas" xmlns:cx="http://schemas.microsoft.com/office/drawing/2014/chartex" xmlns:cx1="http://schemas.microsoft.com/office/drawing/2015/9/8/chartex" xmlns:cx2="http://schemas.microsoft.com/office/drawing/2015/10/21/chartex" xmlns:cx3="http://schemas.microsoft.com/office/drawing/2016/5/9/chartex" xmlns:cx4="http://schemas.microsoft.com/office/drawing/2016/5/10/chartex" xmlns:cx5="http://schemas.microsoft.com/office/drawing/2016/5/11/chartex" xmlns:cx6="http://schemas.microsoft.com/office/drawing/2016/5/12/chartex" xmlns:cx7="http://schemas.microsoft.com/office/drawing/2016/5/13/chartex" xmlns:cx8="http://schemas.microsoft.com/office/drawing/2016/5/14/chartex" xmlns:mc="http://schemas.openxmlformats.org/markup-compatibility/2006" xmlns:aink="http://schemas.microsoft.com/office/drawing/2016/ink" xmlns:am3d="http://schemas.microsoft.com/office/drawing/2017/model3d" xmlns:o="urn:schemas-microsoft-com:office:office" xmlns:r="http://schemas.openxmlformats.org/officeDocument/2006/relationships" xmlns:m="http://schemas.openxmlformats.org/officeDocument/2006/math" xmlns:v="urn:schemas-microsoft-com:vml" xmlns:wp14="http://schemas.microsoft.com/office/word/2010/wordprocessingDrawing" xmlns:wp="http://schemas.openxmlformats.org/drawingml/2006/wordprocessingDrawing" xmlns:w10="urn:schemas-microsoft-com:office:word" xmlns:w="http://schemas.openxmlformats.org/wordprocessingml/2006/main" xmlns:w14="http://schemas.microsoft.com/office/word/2010/wordml" xmlns:w15="http://schemas.microsoft.com/office/word/2012/wordml" xmlns:w16cex="http://schemas.microsoft.com/office/word/2018/wordml/cex" xmlns:w16cid="http://schemas.microsoft.com/office/word/2016/wordml/cid" xmlns:w16="http://schemas.microsoft.com/office/word/2018/wordml" xmlns:w16se="http://schemas.microsoft.com/office/word/2015/wordml/symex" xmlns:wpg="http://schemas.microsoft.com/office/word/2010/wordprocessingGroup" xmlns:wpi="http://schemas.microsoft.com/office/word/2010/wordprocessingInk" xmlns:wne="http://schemas.microsoft.com/office/word/2006/wordml" xmlns:wps="http://schemas.microsoft.com/office/word/2010/wordprocessingShape" mc:Ignorable="w14 w15 w16se w16cid w16 w16cex wp14">
   <w:p/>
 </w:ftr>
 </file>
 
 <file path=word/footer4.xml><?xml version="1.0" encoding="utf-8"?>
-<w:ftr xmlns:wpc="http://schemas.microsoft.com/office/word/2010/wordprocessingCanvas" xmlns:cx="http://schemas.microsoft.com/office/drawing/2014/chartex" xmlns:cx1="http://schemas.microsoft.com/office/drawing/2015/9/8/chartex" xmlns:cx2="http://schemas.microsoft.com/office/drawing/2015/10/21/chartex" xmlns:cx3="http://schemas.microsoft.com/office/drawing/2016/5/9/chartex" xmlns:cx4="http://schemas.microsoft.com/office/drawing/2016/5/10/chartex" xmlns:cx5="http://schemas.microsoft.com/office/drawing/2016/5/11/chartex" xmlns:cx6="http://schemas.microsoft.com/office/drawing/2016/5/12/chartex" xmlns:cx7="http://schemas.microsoft.com/office/drawing/2016/5/13/chartex" xmlns:cx8="http://schemas.microsoft.com/office/drawing/2016/5/14/chartex" xmlns:mc="http://schemas.openxmlformats.org/markup-compatibility/2006" xmlns:aink="http://schemas.microsoft.com/office/drawing/2016/ink" xmlns:am3d="http://schemas.microsoft.com/office/drawing/2017/model3d" xmlns:o="urn:schemas-microsoft-com:office:office" xmlns:r="http://schemas.openxmlformats.org/officeDocument/2006/relationships" xmlns:m="http://schemas.openxmlformats.org/officeDocument/2006/math" xmlns:v="urn:schemas-microsoft-com:vml" xmlns:wp14="http://schemas.microsoft.com/office/word/2010/wordprocessingDrawing" xmlns:wp="http://schemas.openxmlformats.org/drawingml/2006/wordprocessingDrawing" xmlns:w10="urn:schemas-microsoft-com:office:word" xmlns:w="http://schemas.openxmlformats.org/wordprocessingml/2006/main" xmlns:w14="http://schemas.microsoft.com/office/word/2010/wordml" xmlns:w15="http://schemas.microsoft.com/office/word/2012/wordml" xmlns:w16cid="http://schemas.microsoft.com/office/word/2016/wordml/cid" xmlns:w16se="http://schemas.microsoft.com/office/word/2015/wordml/symex" xmlns:wpg="http://schemas.microsoft.com/office/word/2010/wordprocessingGroup" xmlns:wpi="http://schemas.microsoft.com/office/word/2010/wordprocessingInk" xmlns:wne="http://schemas.microsoft.com/office/word/2006/wordml" xmlns:wps="http://schemas.microsoft.com/office/word/2010/wordprocessingShape" mc:Ignorable="w14 w15 w16se w16cid wp14">
+<w:ftr xmlns:wpc="http://schemas.microsoft.com/office/word/2010/wordprocessingCanvas" xmlns:cx="http://schemas.microsoft.com/office/drawing/2014/chartex" xmlns:cx1="http://schemas.microsoft.com/office/drawing/2015/9/8/chartex" xmlns:cx2="http://schemas.microsoft.com/office/drawing/2015/10/21/chartex" xmlns:cx3="http://schemas.microsoft.com/office/drawing/2016/5/9/chartex" xmlns:cx4="http://schemas.microsoft.com/office/drawing/2016/5/10/chartex" xmlns:cx5="http://schemas.microsoft.com/office/drawing/2016/5/11/chartex" xmlns:cx6="http://schemas.microsoft.com/office/drawing/2016/5/12/chartex" xmlns:cx7="http://schemas.microsoft.com/office/drawing/2016/5/13/chartex" xmlns:cx8="http://schemas.microsoft.com/office/drawing/2016/5/14/chartex" xmlns:mc="http://schemas.openxmlformats.org/markup-compatibility/2006" xmlns:aink="http://schemas.microsoft.com/office/drawing/2016/ink" xmlns:am3d="http://schemas.microsoft.com/office/drawing/2017/model3d" xmlns:o="urn:schemas-microsoft-com:office:office" xmlns:r="http://schemas.openxmlformats.org/officeDocument/2006/relationships" xmlns:m="http://schemas.openxmlformats.org/officeDocument/2006/math" xmlns:v="urn:schemas-microsoft-com:vml" xmlns:wp14="http://schemas.microsoft.com/office/word/2010/wordprocessingDrawing" xmlns:wp="http://schemas.openxmlformats.org/drawingml/2006/wordprocessingDrawing" xmlns:w10="urn:schemas-microsoft-com:office:word" xmlns:w="http://schemas.openxmlformats.org/wordprocessingml/2006/main" xmlns:w14="http://schemas.microsoft.com/office/word/2010/wordml" xmlns:w15="http://schemas.microsoft.com/office/word/2012/wordml" xmlns:w16cex="http://schemas.microsoft.com/office/word/2018/wordml/cex" xmlns:w16cid="http://schemas.microsoft.com/office/word/2016/wordml/cid" xmlns:w16="http://schemas.microsoft.com/office/word/2018/wordml" xmlns:w16se="http://schemas.microsoft.com/office/word/2015/wordml/symex" xmlns:wpg="http://schemas.microsoft.com/office/word/2010/wordprocessingGroup" xmlns:wpi="http://schemas.microsoft.com/office/word/2010/wordprocessingInk" xmlns:wne="http://schemas.microsoft.com/office/word/2006/wordml" xmlns:wps="http://schemas.microsoft.com/office/word/2010/wordprocessingShape" mc:Ignorable="w14 w15 w16se w16cid w16 w16cex wp14">
   <w:p/>
 </w:ftr>
 </file>
 
 <file path=word/footnotes.xml><?xml version="1.0" encoding="utf-8"?>
-<w:footnotes xmlns:wpc="http://schemas.microsoft.com/office/word/2010/wordprocessingCanvas" xmlns:cx="http://schemas.microsoft.com/office/drawing/2014/chartex" xmlns:cx1="http://schemas.microsoft.com/office/drawing/2015/9/8/chartex" xmlns:cx2="http://schemas.microsoft.com/office/drawing/2015/10/21/chartex" xmlns:cx3="http://schemas.microsoft.com/office/drawing/2016/5/9/chartex" xmlns:cx4="http://schemas.microsoft.com/office/drawing/2016/5/10/chartex" xmlns:cx5="http://schemas.microsoft.com/office/drawing/2016/5/11/chartex" xmlns:cx6="http://schemas.microsoft.com/office/drawing/2016/5/12/chartex" xmlns:cx7="http://schemas.microsoft.com/office/drawing/2016/5/13/chartex" xmlns:cx8="http://schemas.microsoft.com/office/drawing/2016/5/14/chartex" xmlns:mc="http://schemas.openxmlformats.org/markup-compatibility/2006" xmlns:aink="http://schemas.microsoft.com/office/drawing/2016/ink" xmlns:am3d="http://schemas.microsoft.com/office/drawing/2017/model3d" xmlns:o="urn:schemas-microsoft-com:office:office" xmlns:r="http://schemas.openxmlformats.org/officeDocument/2006/relationships" xmlns:m="http://schemas.openxmlformats.org/officeDocument/2006/math" xmlns:v="urn:schemas-microsoft-com:vml" xmlns:wp14="http://schemas.microsoft.com/office/word/2010/wordprocessingDrawing" xmlns:wp="http://schemas.openxmlformats.org/drawingml/2006/wordprocessingDrawing" xmlns:w10="urn:schemas-microsoft-com:office:word" xmlns:w="http://schemas.openxmlformats.org/wordprocessingml/2006/main" xmlns:w14="http://schemas.microsoft.com/office/word/2010/wordml" xmlns:w15="http://schemas.microsoft.com/office/word/2012/wordml" xmlns:w16cid="http://schemas.microsoft.com/office/word/2016/wordml/cid" xmlns:w16se="http://schemas.microsoft.com/office/word/2015/wordml/symex" xmlns:wpg="http://schemas.microsoft.com/office/word/2010/wordprocessingGroup" xmlns:wpi="http://schemas.microsoft.com/office/word/2010/wordprocessingInk" xmlns:wne="http://schemas.microsoft.com/office/word/2006/wordml" xmlns:wps="http://schemas.microsoft.com/office/word/2010/wordprocessingShape" mc:Ignorable="w14 w15 w16se w16cid wp14">
+<w:footnotes xmlns:wpc="http://schemas.microsoft.com/office/word/2010/wordprocessingCanvas" xmlns:cx="http://schemas.microsoft.com/office/drawing/2014/chartex" xmlns:cx1="http://schemas.microsoft.com/office/drawing/2015/9/8/chartex" xmlns:cx2="http://schemas.microsoft.com/office/drawing/2015/10/21/chartex" xmlns:cx3="http://schemas.microsoft.com/office/drawing/2016/5/9/chartex" xmlns:cx4="http://schemas.microsoft.com/office/drawing/2016/5/10/chartex" xmlns:cx5="http://schemas.microsoft.com/office/drawing/2016/5/11/chartex" xmlns:cx6="http://schemas.microsoft.com/office/drawing/2016/5/12/chartex" xmlns:cx7="http://schemas.microsoft.com/office/drawing/2016/5/13/chartex" xmlns:cx8="http://schemas.microsoft.com/office/drawing/2016/5/14/chartex" xmlns:mc="http://schemas.openxmlformats.org/markup-compatibility/2006" xmlns:aink="http://schemas.microsoft.com/office/drawing/2016/ink" xmlns:am3d="http://schemas.microsoft.com/office/drawing/2017/model3d" xmlns:o="urn:schemas-microsoft-com:office:office" xmlns:r="http://schemas.openxmlformats.org/officeDocument/2006/relationships" xmlns:m="http://schemas.openxmlformats.org/officeDocument/2006/math" xmlns:v="urn:schemas-microsoft-com:vml" xmlns:wp14="http://schemas.microsoft.com/office/word/2010/wordprocessingDrawing" xmlns:wp="http://schemas.openxmlformats.org/drawingml/2006/wordprocessingDrawing" xmlns:w10="urn:schemas-microsoft-com:office:word" xmlns:w="http://schemas.openxmlformats.org/wordprocessingml/2006/main" xmlns:w14="http://schemas.microsoft.com/office/word/2010/wordml" xmlns:w15="http://schemas.microsoft.com/office/word/2012/wordml" xmlns:w16cex="http://schemas.microsoft.com/office/word/2018/wordml/cex" xmlns:w16cid="http://schemas.microsoft.com/office/word/2016/wordml/cid" xmlns:w16="http://schemas.microsoft.com/office/word/2018/wordml" xmlns:w16se="http://schemas.microsoft.com/office/word/2015/wordml/symex" xmlns:wpg="http://schemas.microsoft.com/office/word/2010/wordprocessingGroup" xmlns:wpi="http://schemas.microsoft.com/office/word/2010/wordprocessingInk" xmlns:wne="http://schemas.microsoft.com/office/word/2006/wordml" xmlns:wps="http://schemas.microsoft.com/office/word/2010/wordprocessingShape" mc:Ignorable="w14 w15 w16se w16cid w16 w16cex wp14">
   <w:footnote w:type="separator" w:id="-1">
     <w:p>
       <w:pPr>
@@ -10553,7 +10303,7 @@
 </file>
 
 <file path=word/header1.xml><?xml version="1.0" encoding="utf-8"?>
-<w:hdr xmlns:wpc="http://schemas.microsoft.com/office/word/2010/wordprocessingCanvas" xmlns:cx="http://schemas.microsoft.com/office/drawing/2014/chartex" xmlns:cx1="http://schemas.microsoft.com/office/drawing/2015/9/8/chartex" xmlns:cx2="http://schemas.microsoft.com/office/drawing/2015/10/21/chartex" xmlns:cx3="http://schemas.microsoft.com/office/drawing/2016/5/9/chartex" xmlns:cx4="http://schemas.microsoft.com/office/drawing/2016/5/10/chartex" xmlns:cx5="http://schemas.microsoft.com/office/drawing/2016/5/11/chartex" xmlns:cx6="http://schemas.microsoft.com/office/drawing/2016/5/12/chartex" xmlns:cx7="http://schemas.microsoft.com/office/drawing/2016/5/13/chartex" xmlns:cx8="http://schemas.microsoft.com/office/drawing/2016/5/14/chartex" xmlns:mc="http://schemas.openxmlformats.org/markup-compatibility/2006" xmlns:aink="http://schemas.microsoft.com/office/drawing/2016/ink" xmlns:am3d="http://schemas.microsoft.com/office/drawing/2017/model3d" xmlns:o="urn:schemas-microsoft-com:office:office" xmlns:r="http://schemas.openxmlformats.org/officeDocument/2006/relationships" xmlns:m="http://schemas.openxmlformats.org/officeDocument/2006/math" xmlns:v="urn:schemas-microsoft-com:vml" xmlns:wp14="http://schemas.microsoft.com/office/word/2010/wordprocessingDrawing" xmlns:wp="http://schemas.openxmlformats.org/drawingml/2006/wordprocessingDrawing" xmlns:w10="urn:schemas-microsoft-com:office:word" xmlns:w="http://schemas.openxmlformats.org/wordprocessingml/2006/main" xmlns:w14="http://schemas.microsoft.com/office/word/2010/wordml" xmlns:w15="http://schemas.microsoft.com/office/word/2012/wordml" xmlns:w16cid="http://schemas.microsoft.com/office/word/2016/wordml/cid" xmlns:w16se="http://schemas.microsoft.com/office/word/2015/wordml/symex" xmlns:wpg="http://schemas.microsoft.com/office/word/2010/wordprocessingGroup" xmlns:wpi="http://schemas.microsoft.com/office/word/2010/wordprocessingInk" xmlns:wne="http://schemas.microsoft.com/office/word/2006/wordml" xmlns:wps="http://schemas.microsoft.com/office/word/2010/wordprocessingShape" mc:Ignorable="w14 w15 w16se w16cid wp14">
+<w:hdr xmlns:wpc="http://schemas.microsoft.com/office/word/2010/wordprocessingCanvas" xmlns:cx="http://schemas.microsoft.com/office/drawing/2014/chartex" xmlns:cx1="http://schemas.microsoft.com/office/drawing/2015/9/8/chartex" xmlns:cx2="http://schemas.microsoft.com/office/drawing/2015/10/21/chartex" xmlns:cx3="http://schemas.microsoft.com/office/drawing/2016/5/9/chartex" xmlns:cx4="http://schemas.microsoft.com/office/drawing/2016/5/10/chartex" xmlns:cx5="http://schemas.microsoft.com/office/drawing/2016/5/11/chartex" xmlns:cx6="http://schemas.microsoft.com/office/drawing/2016/5/12/chartex" xmlns:cx7="http://schemas.microsoft.com/office/drawing/2016/5/13/chartex" xmlns:cx8="http://schemas.microsoft.com/office/drawing/2016/5/14/chartex" xmlns:mc="http://schemas.openxmlformats.org/markup-compatibility/2006" xmlns:aink="http://schemas.microsoft.com/office/drawing/2016/ink" xmlns:am3d="http://schemas.microsoft.com/office/drawing/2017/model3d" xmlns:o="urn:schemas-microsoft-com:office:office" xmlns:r="http://schemas.openxmlformats.org/officeDocument/2006/relationships" xmlns:m="http://schemas.openxmlformats.org/officeDocument/2006/math" xmlns:v="urn:schemas-microsoft-com:vml" xmlns:wp14="http://schemas.microsoft.com/office/word/2010/wordprocessingDrawing" xmlns:wp="http://schemas.openxmlformats.org/drawingml/2006/wordprocessingDrawing" xmlns:w10="urn:schemas-microsoft-com:office:word" xmlns:w="http://schemas.openxmlformats.org/wordprocessingml/2006/main" xmlns:w14="http://schemas.microsoft.com/office/word/2010/wordml" xmlns:w15="http://schemas.microsoft.com/office/word/2012/wordml" xmlns:w16cex="http://schemas.microsoft.com/office/word/2018/wordml/cex" xmlns:w16cid="http://schemas.microsoft.com/office/word/2016/wordml/cid" xmlns:w16="http://schemas.microsoft.com/office/word/2018/wordml" xmlns:w16se="http://schemas.microsoft.com/office/word/2015/wordml/symex" xmlns:wpg="http://schemas.microsoft.com/office/word/2010/wordprocessingGroup" xmlns:wpi="http://schemas.microsoft.com/office/word/2010/wordprocessingInk" xmlns:wne="http://schemas.microsoft.com/office/word/2006/wordml" xmlns:wps="http://schemas.microsoft.com/office/word/2010/wordprocessingShape" mc:Ignorable="w14 w15 w16se w16cid w16 w16cex wp14">
   <w:p>
     <w:r>
       <w:tab/>
@@ -10563,7 +10313,7 @@
 </file>
 
 <file path=word/numbering.xml><?xml version="1.0" encoding="utf-8"?>
-<w:numbering xmlns:wpc="http://schemas.microsoft.com/office/word/2010/wordprocessingCanvas" xmlns:cx="http://schemas.microsoft.com/office/drawing/2014/chartex" xmlns:cx1="http://schemas.microsoft.com/office/drawing/2015/9/8/chartex" xmlns:cx2="http://schemas.microsoft.com/office/drawing/2015/10/21/chartex" xmlns:cx3="http://schemas.microsoft.com/office/drawing/2016/5/9/chartex" xmlns:cx4="http://schemas.microsoft.com/office/drawing/2016/5/10/chartex" xmlns:cx5="http://schemas.microsoft.com/office/drawing/2016/5/11/chartex" xmlns:cx6="http://schemas.microsoft.com/office/drawing/2016/5/12/chartex" xmlns:cx7="http://schemas.microsoft.com/office/drawing/2016/5/13/chartex" xmlns:cx8="http://schemas.microsoft.com/office/drawing/2016/5/14/chartex" xmlns:mc="http://schemas.openxmlformats.org/markup-compatibility/2006" xmlns:aink="http://schemas.microsoft.com/office/drawing/2016/ink" xmlns:am3d="http://schemas.microsoft.com/office/drawing/2017/model3d" xmlns:o="urn:schemas-microsoft-com:office:office" xmlns:r="http://schemas.openxmlformats.org/officeDocument/2006/relationships" xmlns:m="http://schemas.openxmlformats.org/officeDocument/2006/math" xmlns:v="urn:schemas-microsoft-com:vml" xmlns:wp14="http://schemas.microsoft.com/office/word/2010/wordprocessingDrawing" xmlns:wp="http://schemas.openxmlformats.org/drawingml/2006/wordprocessingDrawing" xmlns:w10="urn:schemas-microsoft-com:office:word" xmlns:w="http://schemas.openxmlformats.org/wordprocessingml/2006/main" xmlns:w14="http://schemas.microsoft.com/office/word/2010/wordml" xmlns:w15="http://schemas.microsoft.com/office/word/2012/wordml" xmlns:w16cid="http://schemas.microsoft.com/office/word/2016/wordml/cid" xmlns:w16se="http://schemas.microsoft.com/office/word/2015/wordml/symex" xmlns:wpg="http://schemas.microsoft.com/office/word/2010/wordprocessingGroup" xmlns:wpi="http://schemas.microsoft.com/office/word/2010/wordprocessingInk" xmlns:wne="http://schemas.microsoft.com/office/word/2006/wordml" xmlns:wps="http://schemas.microsoft.com/office/word/2010/wordprocessingShape" mc:Ignorable="w14 w15 w16se w16cid wp14">
+<w:numbering xmlns:wpc="http://schemas.microsoft.com/office/word/2010/wordprocessingCanvas" xmlns:cx="http://schemas.microsoft.com/office/drawing/2014/chartex" xmlns:cx1="http://schemas.microsoft.com/office/drawing/2015/9/8/chartex" xmlns:cx2="http://schemas.microsoft.com/office/drawing/2015/10/21/chartex" xmlns:cx3="http://schemas.microsoft.com/office/drawing/2016/5/9/chartex" xmlns:cx4="http://schemas.microsoft.com/office/drawing/2016/5/10/chartex" xmlns:cx5="http://schemas.microsoft.com/office/drawing/2016/5/11/chartex" xmlns:cx6="http://schemas.microsoft.com/office/drawing/2016/5/12/chartex" xmlns:cx7="http://schemas.microsoft.com/office/drawing/2016/5/13/chartex" xmlns:cx8="http://schemas.microsoft.com/office/drawing/2016/5/14/chartex" xmlns:mc="http://schemas.openxmlformats.org/markup-compatibility/2006" xmlns:aink="http://schemas.microsoft.com/office/drawing/2016/ink" xmlns:am3d="http://schemas.microsoft.com/office/drawing/2017/model3d" xmlns:o="urn:schemas-microsoft-com:office:office" xmlns:r="http://schemas.openxmlformats.org/officeDocument/2006/relationships" xmlns:m="http://schemas.openxmlformats.org/officeDocument/2006/math" xmlns:v="urn:schemas-microsoft-com:vml" xmlns:wp14="http://schemas.microsoft.com/office/word/2010/wordprocessingDrawing" xmlns:wp="http://schemas.openxmlformats.org/drawingml/2006/wordprocessingDrawing" xmlns:w10="urn:schemas-microsoft-com:office:word" xmlns:w="http://schemas.openxmlformats.org/wordprocessingml/2006/main" xmlns:w14="http://schemas.microsoft.com/office/word/2010/wordml" xmlns:w15="http://schemas.microsoft.com/office/word/2012/wordml" xmlns:w16cex="http://schemas.microsoft.com/office/word/2018/wordml/cex" xmlns:w16cid="http://schemas.microsoft.com/office/word/2016/wordml/cid" xmlns:w16="http://schemas.microsoft.com/office/word/2018/wordml" xmlns:w16se="http://schemas.microsoft.com/office/word/2015/wordml/symex" xmlns:wpg="http://schemas.microsoft.com/office/word/2010/wordprocessingGroup" xmlns:wpi="http://schemas.microsoft.com/office/word/2010/wordprocessingInk" xmlns:wne="http://schemas.microsoft.com/office/word/2006/wordml" xmlns:wps="http://schemas.microsoft.com/office/word/2010/wordprocessingShape" mc:Ignorable="w14 w15 w16se w16cid w16 w16cex wp14">
   <w:abstractNum w:abstractNumId="0" w15:restartNumberingAfterBreak="0">
     <w:nsid w:val="02C574C0"/>
     <w:multiLevelType w:val="multilevel"/>
@@ -13236,7 +12986,7 @@
 </file>
 
 <file path=word/styles.xml><?xml version="1.0" encoding="utf-8"?>
-<w:styles xmlns:mc="http://schemas.openxmlformats.org/markup-compatibility/2006" xmlns:r="http://schemas.openxmlformats.org/officeDocument/2006/relationships" xmlns:w="http://schemas.openxmlformats.org/wordprocessingml/2006/main" xmlns:w14="http://schemas.microsoft.com/office/word/2010/wordml" xmlns:w15="http://schemas.microsoft.com/office/word/2012/wordml" xmlns:w16cid="http://schemas.microsoft.com/office/word/2016/wordml/cid" xmlns:w16se="http://schemas.microsoft.com/office/word/2015/wordml/symex" mc:Ignorable="w14 w15 w16se w16cid">
+<w:styles xmlns:mc="http://schemas.openxmlformats.org/markup-compatibility/2006" xmlns:r="http://schemas.openxmlformats.org/officeDocument/2006/relationships" xmlns:w="http://schemas.openxmlformats.org/wordprocessingml/2006/main" xmlns:w14="http://schemas.microsoft.com/office/word/2010/wordml" xmlns:w15="http://schemas.microsoft.com/office/word/2012/wordml" xmlns:w16cex="http://schemas.microsoft.com/office/word/2018/wordml/cex" xmlns:w16cid="http://schemas.microsoft.com/office/word/2016/wordml/cid" xmlns:w16="http://schemas.microsoft.com/office/word/2018/wordml" xmlns:w16se="http://schemas.microsoft.com/office/word/2015/wordml/symex" mc:Ignorable="w14 w15 w16se w16cid w16 w16cex">
   <w:docDefaults>
     <w:rPrDefault>
       <w:rPr>
